--- a/TaiLieu/BAOCAODACS.docx
+++ b/TaiLieu/BAOCAODACS.docx
@@ -677,16 +677,9 @@
         </w:rPr>
       </w:pPr>
     </w:p>
-    <w:p/>
     <w:sdt>
       <w:sdtPr>
-        <w:rPr>
-          <w:rFonts w:ascii="Times New Roman" w:hAnsi="Times New Roman"/>
-          <w:color w:val="auto"/>
-          <w:sz w:val="24"/>
-          <w:szCs w:val="24"/>
-        </w:rPr>
-        <w:id w:val="-2068174509"/>
+        <w:id w:val="2140991974"/>
         <w:docPartObj>
           <w:docPartGallery w:val="Table of Contents"/>
           <w:docPartUnique/>
@@ -694,9 +687,13 @@
       </w:sdtPr>
       <w:sdtEndPr>
         <w:rPr>
+          <w:rFonts w:ascii="Times New Roman" w:hAnsi="Times New Roman"/>
           <w:b/>
           <w:bCs/>
           <w:noProof/>
+          <w:color w:val="auto"/>
+          <w:sz w:val="24"/>
+          <w:szCs w:val="24"/>
         </w:rPr>
       </w:sdtEndPr>
       <w:sdtContent>
@@ -708,9 +705,6 @@
             </w:rPr>
           </w:pPr>
           <w:r>
-            <w:rPr>
-              <w:rFonts w:ascii="Times New Roman" w:hAnsi="Times New Roman"/>
-            </w:rPr>
             <w:t>MỤC LỤC</w:t>
           </w:r>
         </w:p>
@@ -734,7 +728,7 @@
           <w:r>
             <w:fldChar w:fldCharType="separate"/>
           </w:r>
-          <w:hyperlink w:anchor="_Toc42103905" w:history="1">
+          <w:hyperlink w:anchor="_Toc42106727" w:history="1">
             <w:r>
               <w:rPr>
                 <w:rStyle w:val="Hyperlink"/>
@@ -761,7 +755,7 @@
                 <w:noProof/>
                 <w:webHidden/>
               </w:rPr>
-              <w:instrText xml:space="preserve"> PAGEREF _Toc42103905 \h </w:instrText>
+              <w:instrText xml:space="preserve"> PAGEREF _Toc42106727 \h </w:instrText>
             </w:r>
             <w:r>
               <w:rPr>
@@ -803,7 +797,7 @@
               <w:szCs w:val="22"/>
             </w:rPr>
           </w:pPr>
-          <w:hyperlink w:anchor="_Toc42103906" w:history="1">
+          <w:hyperlink w:anchor="_Toc42106728" w:history="1">
             <w:r>
               <w:rPr>
                 <w:rStyle w:val="Hyperlink"/>
@@ -830,7 +824,7 @@
                 <w:noProof/>
                 <w:webHidden/>
               </w:rPr>
-              <w:instrText xml:space="preserve"> PAGEREF _Toc42103906 \h </w:instrText>
+              <w:instrText xml:space="preserve"> PAGEREF _Toc42106728 \h </w:instrText>
             </w:r>
             <w:r>
               <w:rPr>
@@ -876,7 +870,7 @@
               <w:szCs w:val="22"/>
             </w:rPr>
           </w:pPr>
-          <w:hyperlink w:anchor="_Toc42103907" w:history="1">
+          <w:hyperlink w:anchor="_Toc42106729" w:history="1">
             <w:r>
               <w:rPr>
                 <w:rStyle w:val="Hyperlink"/>
@@ -920,7 +914,7 @@
                 <w:noProof/>
                 <w:webHidden/>
               </w:rPr>
-              <w:instrText xml:space="preserve"> PAGEREF _Toc42103907 \h </w:instrText>
+              <w:instrText xml:space="preserve"> PAGEREF _Toc42106729 \h </w:instrText>
             </w:r>
             <w:r>
               <w:rPr>
@@ -966,11 +960,10 @@
               <w:szCs w:val="22"/>
             </w:rPr>
           </w:pPr>
-          <w:hyperlink w:anchor="_Toc42103908" w:history="1">
+          <w:hyperlink w:anchor="_Toc42106730" w:history="1">
             <w:r>
               <w:rPr>
                 <w:rStyle w:val="Hyperlink"/>
-                <w:b/>
                 <w:noProof/>
               </w:rPr>
               <w:t>1.2.</w:t>
@@ -988,7 +981,6 @@
             <w:r>
               <w:rPr>
                 <w:rStyle w:val="Hyperlink"/>
-                <w:b/>
                 <w:noProof/>
               </w:rPr>
               <w:t>Lý Do Chọn Đề Tài</w:t>
@@ -1012,7 +1004,7 @@
                 <w:noProof/>
                 <w:webHidden/>
               </w:rPr>
-              <w:instrText xml:space="preserve"> PAGEREF _Toc42103908 \h </w:instrText>
+              <w:instrText xml:space="preserve"> PAGEREF _Toc42106730 \h </w:instrText>
             </w:r>
             <w:r>
               <w:rPr>
@@ -1058,7 +1050,7 @@
               <w:szCs w:val="22"/>
             </w:rPr>
           </w:pPr>
-          <w:hyperlink w:anchor="_Toc42103909" w:history="1">
+          <w:hyperlink w:anchor="_Toc42106731" w:history="1">
             <w:r>
               <w:rPr>
                 <w:rStyle w:val="Hyperlink"/>
@@ -1102,7 +1094,7 @@
                 <w:noProof/>
                 <w:webHidden/>
               </w:rPr>
-              <w:instrText xml:space="preserve"> PAGEREF _Toc42103909 \h </w:instrText>
+              <w:instrText xml:space="preserve"> PAGEREF _Toc42106731 \h </w:instrText>
             </w:r>
             <w:r>
               <w:rPr>
@@ -1148,7 +1140,7 @@
               <w:szCs w:val="22"/>
             </w:rPr>
           </w:pPr>
-          <w:hyperlink w:anchor="_Toc42103910" w:history="1">
+          <w:hyperlink w:anchor="_Toc42106732" w:history="1">
             <w:r>
               <w:rPr>
                 <w:rStyle w:val="Hyperlink"/>
@@ -1192,7 +1184,7 @@
                 <w:noProof/>
                 <w:webHidden/>
               </w:rPr>
-              <w:instrText xml:space="preserve"> PAGEREF _Toc42103910 \h </w:instrText>
+              <w:instrText xml:space="preserve"> PAGEREF _Toc42106732 \h </w:instrText>
             </w:r>
             <w:r>
               <w:rPr>
@@ -1238,7 +1230,7 @@
               <w:szCs w:val="22"/>
             </w:rPr>
           </w:pPr>
-          <w:hyperlink w:anchor="_Toc42103911" w:history="1">
+          <w:hyperlink w:anchor="_Toc42106733" w:history="1">
             <w:r>
               <w:rPr>
                 <w:rStyle w:val="Hyperlink"/>
@@ -1282,7 +1274,7 @@
                 <w:noProof/>
                 <w:webHidden/>
               </w:rPr>
-              <w:instrText xml:space="preserve"> PAGEREF _Toc42103911 \h </w:instrText>
+              <w:instrText xml:space="preserve"> PAGEREF _Toc42106733 \h </w:instrText>
             </w:r>
             <w:r>
               <w:rPr>
@@ -1328,7 +1320,7 @@
               <w:szCs w:val="22"/>
             </w:rPr>
           </w:pPr>
-          <w:hyperlink w:anchor="_Toc42103912" w:history="1">
+          <w:hyperlink w:anchor="_Toc42106734" w:history="1">
             <w:r>
               <w:rPr>
                 <w:rStyle w:val="Hyperlink"/>
@@ -1372,7 +1364,7 @@
                 <w:noProof/>
                 <w:webHidden/>
               </w:rPr>
-              <w:instrText xml:space="preserve"> PAGEREF _Toc42103912 \h </w:instrText>
+              <w:instrText xml:space="preserve"> PAGEREF _Toc42106734 \h </w:instrText>
             </w:r>
             <w:r>
               <w:rPr>
@@ -1418,12 +1410,11 @@
               <w:szCs w:val="22"/>
             </w:rPr>
           </w:pPr>
-          <w:hyperlink w:anchor="_Toc42103913" w:history="1">
+          <w:hyperlink w:anchor="_Toc42106735" w:history="1">
             <w:r>
               <w:rPr>
                 <w:rStyle w:val="Hyperlink"/>
                 <w:rFonts w:eastAsia="Times New Roman"/>
-                <w:b/>
                 <w:noProof/>
               </w:rPr>
               <w:t>1.7.</w:t>
@@ -1442,7 +1433,6 @@
               <w:rPr>
                 <w:rStyle w:val="Hyperlink"/>
                 <w:rFonts w:eastAsia="Times New Roman"/>
-                <w:b/>
                 <w:noProof/>
               </w:rPr>
               <w:t>Tóm Tắt Đồ Án</w:t>
@@ -1466,7 +1456,7 @@
                 <w:noProof/>
                 <w:webHidden/>
               </w:rPr>
-              <w:instrText xml:space="preserve"> PAGEREF _Toc42103913 \h </w:instrText>
+              <w:instrText xml:space="preserve"> PAGEREF _Toc42106735 \h </w:instrText>
             </w:r>
             <w:r>
               <w:rPr>
@@ -1508,7 +1498,7 @@
               <w:szCs w:val="22"/>
             </w:rPr>
           </w:pPr>
-          <w:hyperlink w:anchor="_Toc42103914" w:history="1">
+          <w:hyperlink w:anchor="_Toc42106736" w:history="1">
             <w:r>
               <w:rPr>
                 <w:rStyle w:val="Hyperlink"/>
@@ -1535,7 +1525,7 @@
                 <w:noProof/>
                 <w:webHidden/>
               </w:rPr>
-              <w:instrText xml:space="preserve"> PAGEREF _Toc42103914 \h </w:instrText>
+              <w:instrText xml:space="preserve"> PAGEREF _Toc42106736 \h </w:instrText>
             </w:r>
             <w:r>
               <w:rPr>
@@ -1580,11 +1570,10 @@
               <w:szCs w:val="22"/>
             </w:rPr>
           </w:pPr>
-          <w:hyperlink w:anchor="_Toc42103915" w:history="1">
+          <w:hyperlink w:anchor="_Toc42106737" w:history="1">
             <w:r>
               <w:rPr>
                 <w:rStyle w:val="Hyperlink"/>
-                <w:b/>
                 <w:noProof/>
               </w:rPr>
               <w:t xml:space="preserve">2.1 </w:t>
@@ -1592,7 +1581,6 @@
             <w:r>
               <w:rPr>
                 <w:rStyle w:val="Hyperlink"/>
-                <w:b/>
                 <w:iCs/>
                 <w:noProof/>
               </w:rPr>
@@ -1617,7 +1605,7 @@
                 <w:noProof/>
                 <w:webHidden/>
               </w:rPr>
-              <w:instrText xml:space="preserve"> PAGEREF _Toc42103915 \h </w:instrText>
+              <w:instrText xml:space="preserve"> PAGEREF _Toc42106737 \h </w:instrText>
             </w:r>
             <w:r>
               <w:rPr>
@@ -1662,7 +1650,7 @@
               <w:szCs w:val="22"/>
             </w:rPr>
           </w:pPr>
-          <w:hyperlink w:anchor="_Toc42103916" w:history="1">
+          <w:hyperlink w:anchor="_Toc42106738" w:history="1">
             <w:r>
               <w:rPr>
                 <w:rStyle w:val="Hyperlink"/>
@@ -1690,7 +1678,7 @@
                 <w:noProof/>
                 <w:webHidden/>
               </w:rPr>
-              <w:instrText xml:space="preserve"> PAGEREF _Toc42103916 \h </w:instrText>
+              <w:instrText xml:space="preserve"> PAGEREF _Toc42106738 \h </w:instrText>
             </w:r>
             <w:r>
               <w:rPr>
@@ -1735,7 +1723,7 @@
               <w:szCs w:val="22"/>
             </w:rPr>
           </w:pPr>
-          <w:hyperlink w:anchor="_Toc42103917" w:history="1">
+          <w:hyperlink w:anchor="_Toc42106739" w:history="1">
             <w:r>
               <w:rPr>
                 <w:rStyle w:val="Hyperlink"/>
@@ -1762,7 +1750,7 @@
                 <w:noProof/>
                 <w:webHidden/>
               </w:rPr>
-              <w:instrText xml:space="preserve"> PAGEREF _Toc42103917 \h </w:instrText>
+              <w:instrText xml:space="preserve"> PAGEREF _Toc42106739 \h </w:instrText>
             </w:r>
             <w:r>
               <w:rPr>
@@ -1807,7 +1795,7 @@
               <w:szCs w:val="22"/>
             </w:rPr>
           </w:pPr>
-          <w:hyperlink w:anchor="_Toc42103918" w:history="1">
+          <w:hyperlink w:anchor="_Toc42106740" w:history="1">
             <w:r>
               <w:rPr>
                 <w:rStyle w:val="Hyperlink"/>
@@ -1834,7 +1822,7 @@
                 <w:noProof/>
                 <w:webHidden/>
               </w:rPr>
-              <w:instrText xml:space="preserve"> PAGEREF _Toc42103918 \h </w:instrText>
+              <w:instrText xml:space="preserve"> PAGEREF _Toc42106740 \h </w:instrText>
             </w:r>
             <w:r>
               <w:rPr>
@@ -1879,11 +1867,10 @@
               <w:szCs w:val="22"/>
             </w:rPr>
           </w:pPr>
-          <w:hyperlink w:anchor="_Toc42103919" w:history="1">
+          <w:hyperlink w:anchor="_Toc42106741" w:history="1">
             <w:r>
               <w:rPr>
                 <w:rStyle w:val="Hyperlink"/>
-                <w:b/>
                 <w:noProof/>
               </w:rPr>
               <w:t>2.3 Mô Hình Giải Pháp</w:t>
@@ -1907,7 +1894,7 @@
                 <w:noProof/>
                 <w:webHidden/>
               </w:rPr>
-              <w:instrText xml:space="preserve"> PAGEREF _Toc42103919 \h </w:instrText>
+              <w:instrText xml:space="preserve"> PAGEREF _Toc42106741 \h </w:instrText>
             </w:r>
             <w:r>
               <w:rPr>
@@ -1952,11 +1939,10 @@
               <w:szCs w:val="22"/>
             </w:rPr>
           </w:pPr>
-          <w:hyperlink w:anchor="_Toc42103920" w:history="1">
+          <w:hyperlink w:anchor="_Toc42106742" w:history="1">
             <w:r>
               <w:rPr>
                 <w:rStyle w:val="Hyperlink"/>
-                <w:b/>
                 <w:iCs/>
                 <w:noProof/>
               </w:rPr>
@@ -1981,7 +1967,7 @@
                 <w:noProof/>
                 <w:webHidden/>
               </w:rPr>
-              <w:instrText xml:space="preserve"> PAGEREF _Toc42103920 \h </w:instrText>
+              <w:instrText xml:space="preserve"> PAGEREF _Toc42106742 \h </w:instrText>
             </w:r>
             <w:r>
               <w:rPr>
@@ -2026,7 +2012,7 @@
               <w:szCs w:val="22"/>
             </w:rPr>
           </w:pPr>
-          <w:hyperlink w:anchor="_Toc42103921" w:history="1">
+          <w:hyperlink w:anchor="_Toc42106743" w:history="1">
             <w:r>
               <w:rPr>
                 <w:rStyle w:val="Hyperlink"/>
@@ -2054,7 +2040,7 @@
                 <w:noProof/>
                 <w:webHidden/>
               </w:rPr>
-              <w:instrText xml:space="preserve"> PAGEREF _Toc42103921 \h </w:instrText>
+              <w:instrText xml:space="preserve"> PAGEREF _Toc42106743 \h </w:instrText>
             </w:r>
             <w:r>
               <w:rPr>
@@ -2096,7 +2082,7 @@
               <w:szCs w:val="22"/>
             </w:rPr>
           </w:pPr>
-          <w:hyperlink w:anchor="_Toc42103922" w:history="1">
+          <w:hyperlink w:anchor="_Toc42106744" w:history="1">
             <w:r>
               <w:rPr>
                 <w:rStyle w:val="Hyperlink"/>
@@ -2123,7 +2109,7 @@
                 <w:noProof/>
                 <w:webHidden/>
               </w:rPr>
-              <w:instrText xml:space="preserve"> PAGEREF _Toc42103922 \h </w:instrText>
+              <w:instrText xml:space="preserve"> PAGEREF _Toc42106744 \h </w:instrText>
             </w:r>
             <w:r>
               <w:rPr>
@@ -2168,7 +2154,7 @@
               <w:szCs w:val="22"/>
             </w:rPr>
           </w:pPr>
-          <w:hyperlink w:anchor="_Toc42103923" w:history="1">
+          <w:hyperlink w:anchor="_Toc42106745" w:history="1">
             <w:r>
               <w:rPr>
                 <w:rStyle w:val="Hyperlink"/>
@@ -2195,7 +2181,7 @@
                 <w:noProof/>
                 <w:webHidden/>
               </w:rPr>
-              <w:instrText xml:space="preserve"> PAGEREF _Toc42103923 \h </w:instrText>
+              <w:instrText xml:space="preserve"> PAGEREF _Toc42106745 \h </w:instrText>
             </w:r>
             <w:r>
               <w:rPr>
@@ -2240,7 +2226,7 @@
               <w:szCs w:val="22"/>
             </w:rPr>
           </w:pPr>
-          <w:hyperlink w:anchor="_Toc42103924" w:history="1">
+          <w:hyperlink w:anchor="_Toc42106746" w:history="1">
             <w:r>
               <w:rPr>
                 <w:rStyle w:val="Hyperlink"/>
@@ -2267,7 +2253,7 @@
                 <w:noProof/>
                 <w:webHidden/>
               </w:rPr>
-              <w:instrText xml:space="preserve"> PAGEREF _Toc42103924 \h </w:instrText>
+              <w:instrText xml:space="preserve"> PAGEREF _Toc42106746 \h </w:instrText>
             </w:r>
             <w:r>
               <w:rPr>
@@ -2312,7 +2298,7 @@
               <w:szCs w:val="22"/>
             </w:rPr>
           </w:pPr>
-          <w:hyperlink w:anchor="_Toc42103925" w:history="1">
+          <w:hyperlink w:anchor="_Toc42106747" w:history="1">
             <w:r>
               <w:rPr>
                 <w:rStyle w:val="Hyperlink"/>
@@ -2339,7 +2325,7 @@
                 <w:noProof/>
                 <w:webHidden/>
               </w:rPr>
-              <w:instrText xml:space="preserve"> PAGEREF _Toc42103925 \h </w:instrText>
+              <w:instrText xml:space="preserve"> PAGEREF _Toc42106747 \h </w:instrText>
             </w:r>
             <w:r>
               <w:rPr>
@@ -2359,7 +2345,7 @@
                 <w:noProof/>
                 <w:webHidden/>
               </w:rPr>
-              <w:t>44</w:t>
+              <w:t>45</w:t>
             </w:r>
             <w:r>
               <w:rPr>
@@ -2384,7 +2370,7 @@
               <w:szCs w:val="22"/>
             </w:rPr>
           </w:pPr>
-          <w:hyperlink w:anchor="_Toc42103926" w:history="1">
+          <w:hyperlink w:anchor="_Toc42106748" w:history="1">
             <w:r>
               <w:rPr>
                 <w:rStyle w:val="Hyperlink"/>
@@ -2411,7 +2397,7 @@
                 <w:noProof/>
                 <w:webHidden/>
               </w:rPr>
-              <w:instrText xml:space="preserve"> PAGEREF _Toc42103926 \h </w:instrText>
+              <w:instrText xml:space="preserve"> PAGEREF _Toc42106748 \h </w:instrText>
             </w:r>
             <w:r>
               <w:rPr>
@@ -2431,7 +2417,7 @@
                 <w:noProof/>
                 <w:webHidden/>
               </w:rPr>
-              <w:t>47</w:t>
+              <w:t>48</w:t>
             </w:r>
             <w:r>
               <w:rPr>
@@ -2456,7 +2442,7 @@
               <w:szCs w:val="22"/>
             </w:rPr>
           </w:pPr>
-          <w:hyperlink w:anchor="_Toc42103927" w:history="1">
+          <w:hyperlink w:anchor="_Toc42106749" w:history="1">
             <w:r>
               <w:rPr>
                 <w:rStyle w:val="Hyperlink"/>
@@ -2483,7 +2469,7 @@
                 <w:noProof/>
                 <w:webHidden/>
               </w:rPr>
-              <w:instrText xml:space="preserve"> PAGEREF _Toc42103927 \h </w:instrText>
+              <w:instrText xml:space="preserve"> PAGEREF _Toc42106749 \h </w:instrText>
             </w:r>
             <w:r>
               <w:rPr>
@@ -2503,7 +2489,7 @@
                 <w:noProof/>
                 <w:webHidden/>
               </w:rPr>
-              <w:t>54</w:t>
+              <w:t>55</w:t>
             </w:r>
             <w:r>
               <w:rPr>
@@ -2525,7 +2511,7 @@
               <w:szCs w:val="22"/>
             </w:rPr>
           </w:pPr>
-          <w:hyperlink w:anchor="_Toc42103928" w:history="1">
+          <w:hyperlink w:anchor="_Toc42106750" w:history="1">
             <w:r>
               <w:rPr>
                 <w:rStyle w:val="Hyperlink"/>
@@ -2552,7 +2538,7 @@
                 <w:noProof/>
                 <w:webHidden/>
               </w:rPr>
-              <w:instrText xml:space="preserve"> PAGEREF _Toc42103928 \h </w:instrText>
+              <w:instrText xml:space="preserve"> PAGEREF _Toc42106750 \h </w:instrText>
             </w:r>
             <w:r>
               <w:rPr>
@@ -2572,7 +2558,7 @@
                 <w:noProof/>
                 <w:webHidden/>
               </w:rPr>
-              <w:t>55</w:t>
+              <w:t>56</w:t>
             </w:r>
             <w:r>
               <w:rPr>
@@ -2597,7 +2583,7 @@
               <w:szCs w:val="22"/>
             </w:rPr>
           </w:pPr>
-          <w:hyperlink w:anchor="_Toc42103929" w:history="1">
+          <w:hyperlink w:anchor="_Toc42106751" w:history="1">
             <w:r>
               <w:rPr>
                 <w:rStyle w:val="Hyperlink"/>
@@ -2624,7 +2610,7 @@
                 <w:noProof/>
                 <w:webHidden/>
               </w:rPr>
-              <w:instrText xml:space="preserve"> PAGEREF _Toc42103929 \h </w:instrText>
+              <w:instrText xml:space="preserve"> PAGEREF _Toc42106751 \h </w:instrText>
             </w:r>
             <w:r>
               <w:rPr>
@@ -2644,7 +2630,7 @@
                 <w:noProof/>
                 <w:webHidden/>
               </w:rPr>
-              <w:t>55</w:t>
+              <w:t>56</w:t>
             </w:r>
             <w:r>
               <w:rPr>
@@ -2669,7 +2655,7 @@
               <w:szCs w:val="22"/>
             </w:rPr>
           </w:pPr>
-          <w:hyperlink w:anchor="_Toc42103930" w:history="1">
+          <w:hyperlink w:anchor="_Toc42106752" w:history="1">
             <w:r>
               <w:rPr>
                 <w:rStyle w:val="Hyperlink"/>
@@ -2696,7 +2682,7 @@
                 <w:noProof/>
                 <w:webHidden/>
               </w:rPr>
-              <w:instrText xml:space="preserve"> PAGEREF _Toc42103930 \h </w:instrText>
+              <w:instrText xml:space="preserve"> PAGEREF _Toc42106752 \h </w:instrText>
             </w:r>
             <w:r>
               <w:rPr>
@@ -2716,7 +2702,7 @@
                 <w:noProof/>
                 <w:webHidden/>
               </w:rPr>
-              <w:t>55</w:t>
+              <w:t>56</w:t>
             </w:r>
             <w:r>
               <w:rPr>
@@ -2741,7 +2727,7 @@
               <w:szCs w:val="22"/>
             </w:rPr>
           </w:pPr>
-          <w:hyperlink w:anchor="_Toc42103931" w:history="1">
+          <w:hyperlink w:anchor="_Toc42106753" w:history="1">
             <w:r>
               <w:rPr>
                 <w:rStyle w:val="Hyperlink"/>
@@ -2768,7 +2754,7 @@
                 <w:noProof/>
                 <w:webHidden/>
               </w:rPr>
-              <w:instrText xml:space="preserve"> PAGEREF _Toc42103931 \h </w:instrText>
+              <w:instrText xml:space="preserve"> PAGEREF _Toc42106753 \h </w:instrText>
             </w:r>
             <w:r>
               <w:rPr>
@@ -2809,8 +2795,11 @@
             <w:fldChar w:fldCharType="end"/>
           </w:r>
         </w:p>
+        <w:bookmarkStart w:id="0" w:name="_GoBack" w:displacedByCustomXml="next"/>
+        <w:bookmarkEnd w:id="0" w:displacedByCustomXml="next"/>
       </w:sdtContent>
     </w:sdt>
+    <w:p/>
     <w:p/>
     <w:p>
       <w:pPr>
@@ -2828,44 +2817,44 @@
           <w:docGrid w:linePitch="360"/>
         </w:sectPr>
       </w:pPr>
-      <w:bookmarkStart w:id="0" w:name="_Toc455504690"/>
-      <w:bookmarkStart w:id="1" w:name="_Toc34471656"/>
-      <w:bookmarkStart w:id="2" w:name="_Toc34504332"/>
-      <w:bookmarkStart w:id="3" w:name="_Toc34504494"/>
-      <w:bookmarkStart w:id="4" w:name="_Toc34505362"/>
+      <w:bookmarkStart w:id="1" w:name="_Toc455504690"/>
+      <w:bookmarkStart w:id="2" w:name="_Toc34471656"/>
+      <w:bookmarkStart w:id="3" w:name="_Toc34504332"/>
+      <w:bookmarkStart w:id="4" w:name="_Toc34504494"/>
+      <w:bookmarkStart w:id="5" w:name="_Toc34505362"/>
     </w:p>
     <w:p>
       <w:pPr>
         <w:pStyle w:val="Heading1"/>
         <w:spacing w:after="240"/>
       </w:pPr>
-      <w:bookmarkStart w:id="5" w:name="_Toc34510945"/>
-      <w:bookmarkStart w:id="6" w:name="_Toc34511491"/>
-      <w:bookmarkStart w:id="7" w:name="_Toc34511524"/>
-      <w:bookmarkStart w:id="8" w:name="_Toc35019984"/>
-      <w:bookmarkStart w:id="9" w:name="_Toc36890774"/>
+      <w:bookmarkStart w:id="6" w:name="_Toc34510945"/>
+      <w:bookmarkStart w:id="7" w:name="_Toc34511491"/>
+      <w:bookmarkStart w:id="8" w:name="_Toc34511524"/>
+      <w:bookmarkStart w:id="9" w:name="_Toc35019984"/>
+      <w:bookmarkStart w:id="10" w:name="_Toc36890774"/>
     </w:p>
     <w:p>
       <w:pPr>
         <w:pStyle w:val="Heading1"/>
         <w:ind w:left="2880" w:firstLine="720"/>
       </w:pPr>
-      <w:bookmarkStart w:id="10" w:name="_Toc38012851"/>
-      <w:bookmarkStart w:id="11" w:name="_Toc38012973"/>
-      <w:bookmarkStart w:id="12" w:name="_Toc38013076"/>
-      <w:bookmarkStart w:id="13" w:name="_Toc38013127"/>
-      <w:bookmarkStart w:id="14" w:name="_Toc41507054"/>
-      <w:bookmarkStart w:id="15" w:name="_Toc41509780"/>
-      <w:bookmarkStart w:id="16" w:name="_Toc42071813"/>
-      <w:bookmarkStart w:id="17" w:name="_Toc42081777"/>
-      <w:bookmarkStart w:id="18" w:name="_Toc42081997"/>
-      <w:bookmarkStart w:id="19" w:name="_Toc42082135"/>
-      <w:bookmarkStart w:id="20" w:name="_Toc42103614"/>
-      <w:bookmarkStart w:id="21" w:name="_Toc42103905"/>
+      <w:bookmarkStart w:id="11" w:name="_Toc38012851"/>
+      <w:bookmarkStart w:id="12" w:name="_Toc38012973"/>
+      <w:bookmarkStart w:id="13" w:name="_Toc38013076"/>
+      <w:bookmarkStart w:id="14" w:name="_Toc38013127"/>
+      <w:bookmarkStart w:id="15" w:name="_Toc41507054"/>
+      <w:bookmarkStart w:id="16" w:name="_Toc41509780"/>
+      <w:bookmarkStart w:id="17" w:name="_Toc42071813"/>
+      <w:bookmarkStart w:id="18" w:name="_Toc42081777"/>
+      <w:bookmarkStart w:id="19" w:name="_Toc42081997"/>
+      <w:bookmarkStart w:id="20" w:name="_Toc42082135"/>
+      <w:bookmarkStart w:id="21" w:name="_Toc42103614"/>
+      <w:bookmarkStart w:id="22" w:name="_Toc42103905"/>
+      <w:bookmarkStart w:id="23" w:name="_Toc42106727"/>
       <w:r>
         <w:t>LỜI MỞ ĐẦU</w:t>
       </w:r>
-      <w:bookmarkEnd w:id="0"/>
       <w:bookmarkEnd w:id="1"/>
       <w:bookmarkEnd w:id="2"/>
       <w:bookmarkEnd w:id="3"/>
@@ -2887,6 +2876,8 @@
       <w:bookmarkEnd w:id="19"/>
       <w:bookmarkEnd w:id="20"/>
       <w:bookmarkEnd w:id="21"/>
+      <w:bookmarkEnd w:id="22"/>
+      <w:bookmarkEnd w:id="23"/>
     </w:p>
     <w:p/>
     <w:p/>
@@ -3066,28 +3057,29 @@
         <w:pStyle w:val="Heading1"/>
         <w:jc w:val="center"/>
       </w:pPr>
-      <w:bookmarkStart w:id="22" w:name="_Toc455504691"/>
-      <w:bookmarkStart w:id="23" w:name="_Toc34471657"/>
-      <w:bookmarkStart w:id="24" w:name="_Toc34504333"/>
-      <w:bookmarkStart w:id="25" w:name="_Toc34504495"/>
-      <w:bookmarkStart w:id="26" w:name="_Toc34505363"/>
-      <w:bookmarkStart w:id="27" w:name="_Toc34510946"/>
-      <w:bookmarkStart w:id="28" w:name="_Toc34511492"/>
-      <w:bookmarkStart w:id="29" w:name="_Toc34511525"/>
-      <w:bookmarkStart w:id="30" w:name="_Toc35019985"/>
-      <w:bookmarkStart w:id="31" w:name="_Toc36890775"/>
-      <w:bookmarkStart w:id="32" w:name="_Toc38012852"/>
-      <w:bookmarkStart w:id="33" w:name="_Toc38012974"/>
-      <w:bookmarkStart w:id="34" w:name="_Toc38013077"/>
-      <w:bookmarkStart w:id="35" w:name="_Toc38013128"/>
-      <w:bookmarkStart w:id="36" w:name="_Toc41507055"/>
-      <w:bookmarkStart w:id="37" w:name="_Toc41509781"/>
-      <w:bookmarkStart w:id="38" w:name="_Toc42071814"/>
-      <w:bookmarkStart w:id="39" w:name="_Toc42081778"/>
-      <w:bookmarkStart w:id="40" w:name="_Toc42081998"/>
-      <w:bookmarkStart w:id="41" w:name="_Toc42082136"/>
-      <w:bookmarkStart w:id="42" w:name="_Toc42103615"/>
-      <w:bookmarkStart w:id="43" w:name="_Toc42103906"/>
+      <w:bookmarkStart w:id="24" w:name="_Toc455504691"/>
+      <w:bookmarkStart w:id="25" w:name="_Toc34471657"/>
+      <w:bookmarkStart w:id="26" w:name="_Toc34504333"/>
+      <w:bookmarkStart w:id="27" w:name="_Toc34504495"/>
+      <w:bookmarkStart w:id="28" w:name="_Toc34505363"/>
+      <w:bookmarkStart w:id="29" w:name="_Toc34510946"/>
+      <w:bookmarkStart w:id="30" w:name="_Toc34511492"/>
+      <w:bookmarkStart w:id="31" w:name="_Toc34511525"/>
+      <w:bookmarkStart w:id="32" w:name="_Toc35019985"/>
+      <w:bookmarkStart w:id="33" w:name="_Toc36890775"/>
+      <w:bookmarkStart w:id="34" w:name="_Toc38012852"/>
+      <w:bookmarkStart w:id="35" w:name="_Toc38012974"/>
+      <w:bookmarkStart w:id="36" w:name="_Toc38013077"/>
+      <w:bookmarkStart w:id="37" w:name="_Toc38013128"/>
+      <w:bookmarkStart w:id="38" w:name="_Toc41507055"/>
+      <w:bookmarkStart w:id="39" w:name="_Toc41509781"/>
+      <w:bookmarkStart w:id="40" w:name="_Toc42071814"/>
+      <w:bookmarkStart w:id="41" w:name="_Toc42081778"/>
+      <w:bookmarkStart w:id="42" w:name="_Toc42081998"/>
+      <w:bookmarkStart w:id="43" w:name="_Toc42082136"/>
+      <w:bookmarkStart w:id="44" w:name="_Toc42103615"/>
+      <w:bookmarkStart w:id="45" w:name="_Toc42103906"/>
+      <w:bookmarkStart w:id="46" w:name="_Toc42106728"/>
       <w:r>
         <w:lastRenderedPageBreak/>
         <w:t xml:space="preserve">CHƯƠNG </w:t>
@@ -3098,8 +3090,6 @@
       <w:r>
         <w:t xml:space="preserve">. </w:t>
       </w:r>
-      <w:bookmarkEnd w:id="22"/>
-      <w:bookmarkEnd w:id="23"/>
       <w:bookmarkEnd w:id="24"/>
       <w:bookmarkEnd w:id="25"/>
       <w:bookmarkEnd w:id="26"/>
@@ -3115,14 +3105,17 @@
       <w:bookmarkEnd w:id="36"/>
       <w:bookmarkEnd w:id="37"/>
       <w:bookmarkEnd w:id="38"/>
-      <w:r>
-        <w:t>TỔNG QUAN</w:t>
-      </w:r>
       <w:bookmarkEnd w:id="39"/>
       <w:bookmarkEnd w:id="40"/>
+      <w:r>
+        <w:t>TỔNG QUAN</w:t>
+      </w:r>
       <w:bookmarkEnd w:id="41"/>
       <w:bookmarkEnd w:id="42"/>
       <w:bookmarkEnd w:id="43"/>
+      <w:bookmarkEnd w:id="44"/>
+      <w:bookmarkEnd w:id="45"/>
+      <w:bookmarkEnd w:id="46"/>
     </w:p>
     <w:p>
       <w:pPr>
@@ -3138,11 +3131,12 @@
           <w:szCs w:val="26"/>
         </w:rPr>
       </w:pPr>
-      <w:bookmarkStart w:id="44" w:name="_Toc42081779"/>
-      <w:bookmarkStart w:id="45" w:name="_Toc42081999"/>
-      <w:bookmarkStart w:id="46" w:name="_Toc42082137"/>
-      <w:bookmarkStart w:id="47" w:name="_Toc42103616"/>
-      <w:bookmarkStart w:id="48" w:name="_Toc42103907"/>
+      <w:bookmarkStart w:id="47" w:name="_Toc42081779"/>
+      <w:bookmarkStart w:id="48" w:name="_Toc42081999"/>
+      <w:bookmarkStart w:id="49" w:name="_Toc42082137"/>
+      <w:bookmarkStart w:id="50" w:name="_Toc42103616"/>
+      <w:bookmarkStart w:id="51" w:name="_Toc42103907"/>
+      <w:bookmarkStart w:id="52" w:name="_Toc42106729"/>
       <w:r>
         <w:rPr>
           <w:rFonts w:ascii="Times New Roman" w:hAnsi="Times New Roman"/>
@@ -3152,11 +3146,12 @@
         </w:rPr>
         <w:t>Tên Đề Tài</w:t>
       </w:r>
-      <w:bookmarkEnd w:id="44"/>
-      <w:bookmarkEnd w:id="45"/>
-      <w:bookmarkEnd w:id="46"/>
       <w:bookmarkEnd w:id="47"/>
       <w:bookmarkEnd w:id="48"/>
+      <w:bookmarkEnd w:id="49"/>
+      <w:bookmarkEnd w:id="50"/>
+      <w:bookmarkEnd w:id="51"/>
+      <w:bookmarkEnd w:id="52"/>
     </w:p>
     <w:p>
       <w:r>
@@ -3179,11 +3174,12 @@
           <w:szCs w:val="26"/>
         </w:rPr>
       </w:pPr>
-      <w:bookmarkStart w:id="49" w:name="_Toc42081780"/>
-      <w:bookmarkStart w:id="50" w:name="_Toc42082000"/>
-      <w:bookmarkStart w:id="51" w:name="_Toc42082138"/>
-      <w:bookmarkStart w:id="52" w:name="_Toc42103617"/>
-      <w:bookmarkStart w:id="53" w:name="_Toc42103908"/>
+      <w:bookmarkStart w:id="53" w:name="_Toc42081780"/>
+      <w:bookmarkStart w:id="54" w:name="_Toc42082000"/>
+      <w:bookmarkStart w:id="55" w:name="_Toc42082138"/>
+      <w:bookmarkStart w:id="56" w:name="_Toc42103617"/>
+      <w:bookmarkStart w:id="57" w:name="_Toc42103908"/>
+      <w:bookmarkStart w:id="58" w:name="_Toc42106730"/>
       <w:r>
         <w:rPr>
           <w:b/>
@@ -3192,11 +3188,12 @@
         </w:rPr>
         <w:t>Lý Do Chọn Đề Tài</w:t>
       </w:r>
-      <w:bookmarkEnd w:id="49"/>
-      <w:bookmarkEnd w:id="50"/>
-      <w:bookmarkEnd w:id="51"/>
-      <w:bookmarkEnd w:id="52"/>
       <w:bookmarkEnd w:id="53"/>
+      <w:bookmarkEnd w:id="54"/>
+      <w:bookmarkEnd w:id="55"/>
+      <w:bookmarkEnd w:id="56"/>
+      <w:bookmarkEnd w:id="57"/>
+      <w:bookmarkEnd w:id="58"/>
     </w:p>
     <w:p>
       <w:pPr>
@@ -3498,11 +3495,12 @@
           <w:i w:val="0"/>
         </w:rPr>
       </w:pPr>
-      <w:bookmarkStart w:id="54" w:name="_Toc42081781"/>
-      <w:bookmarkStart w:id="55" w:name="_Toc42082001"/>
-      <w:bookmarkStart w:id="56" w:name="_Toc42082139"/>
-      <w:bookmarkStart w:id="57" w:name="_Toc42103618"/>
-      <w:bookmarkStart w:id="58" w:name="_Toc42103909"/>
+      <w:bookmarkStart w:id="59" w:name="_Toc42081781"/>
+      <w:bookmarkStart w:id="60" w:name="_Toc42082001"/>
+      <w:bookmarkStart w:id="61" w:name="_Toc42082139"/>
+      <w:bookmarkStart w:id="62" w:name="_Toc42103618"/>
+      <w:bookmarkStart w:id="63" w:name="_Toc42103909"/>
+      <w:bookmarkStart w:id="64" w:name="_Toc42106731"/>
       <w:r>
         <w:rPr>
           <w:rStyle w:val="fontstyle01"/>
@@ -3511,11 +3509,12 @@
         </w:rPr>
         <w:t>Tính Cấp Thiết Của Đề Tài</w:t>
       </w:r>
-      <w:bookmarkEnd w:id="54"/>
-      <w:bookmarkEnd w:id="55"/>
-      <w:bookmarkEnd w:id="56"/>
-      <w:bookmarkEnd w:id="57"/>
-      <w:bookmarkEnd w:id="58"/>
+      <w:bookmarkEnd w:id="59"/>
+      <w:bookmarkEnd w:id="60"/>
+      <w:bookmarkEnd w:id="61"/>
+      <w:bookmarkEnd w:id="62"/>
+      <w:bookmarkEnd w:id="63"/>
+      <w:bookmarkEnd w:id="64"/>
     </w:p>
     <w:p>
       <w:pPr>
@@ -3574,27 +3573,28 @@
           <w:szCs w:val="26"/>
         </w:rPr>
       </w:pPr>
-      <w:bookmarkStart w:id="59" w:name="_Toc42081782"/>
-      <w:bookmarkStart w:id="60" w:name="_Toc42082002"/>
-      <w:bookmarkStart w:id="61" w:name="_Toc42082140"/>
-      <w:bookmarkStart w:id="62" w:name="_Toc42103619"/>
-      <w:bookmarkStart w:id="63" w:name="_Toc42103910"/>
-      <w:bookmarkStart w:id="64" w:name="_Toc34471659"/>
-      <w:bookmarkStart w:id="65" w:name="_Toc34504335"/>
-      <w:bookmarkStart w:id="66" w:name="_Toc34504497"/>
-      <w:bookmarkStart w:id="67" w:name="_Toc34505365"/>
-      <w:bookmarkStart w:id="68" w:name="_Toc34510948"/>
-      <w:bookmarkStart w:id="69" w:name="_Toc34511494"/>
-      <w:bookmarkStart w:id="70" w:name="_Toc34511527"/>
-      <w:bookmarkStart w:id="71" w:name="_Toc35019987"/>
-      <w:bookmarkStart w:id="72" w:name="_Toc36890777"/>
-      <w:bookmarkStart w:id="73" w:name="_Toc38012854"/>
-      <w:bookmarkStart w:id="74" w:name="_Toc38012976"/>
-      <w:bookmarkStart w:id="75" w:name="_Toc38013079"/>
-      <w:bookmarkStart w:id="76" w:name="_Toc38013130"/>
-      <w:bookmarkStart w:id="77" w:name="_Toc41507057"/>
-      <w:bookmarkStart w:id="78" w:name="_Toc41509783"/>
-      <w:bookmarkStart w:id="79" w:name="_Toc42071816"/>
+      <w:bookmarkStart w:id="65" w:name="_Toc42081782"/>
+      <w:bookmarkStart w:id="66" w:name="_Toc42082002"/>
+      <w:bookmarkStart w:id="67" w:name="_Toc42082140"/>
+      <w:bookmarkStart w:id="68" w:name="_Toc42103619"/>
+      <w:bookmarkStart w:id="69" w:name="_Toc42103910"/>
+      <w:bookmarkStart w:id="70" w:name="_Toc34471659"/>
+      <w:bookmarkStart w:id="71" w:name="_Toc34504335"/>
+      <w:bookmarkStart w:id="72" w:name="_Toc34504497"/>
+      <w:bookmarkStart w:id="73" w:name="_Toc34505365"/>
+      <w:bookmarkStart w:id="74" w:name="_Toc34510948"/>
+      <w:bookmarkStart w:id="75" w:name="_Toc34511494"/>
+      <w:bookmarkStart w:id="76" w:name="_Toc34511527"/>
+      <w:bookmarkStart w:id="77" w:name="_Toc35019987"/>
+      <w:bookmarkStart w:id="78" w:name="_Toc36890777"/>
+      <w:bookmarkStart w:id="79" w:name="_Toc38012854"/>
+      <w:bookmarkStart w:id="80" w:name="_Toc38012976"/>
+      <w:bookmarkStart w:id="81" w:name="_Toc38013079"/>
+      <w:bookmarkStart w:id="82" w:name="_Toc38013130"/>
+      <w:bookmarkStart w:id="83" w:name="_Toc41507057"/>
+      <w:bookmarkStart w:id="84" w:name="_Toc41509783"/>
+      <w:bookmarkStart w:id="85" w:name="_Toc42071816"/>
+      <w:bookmarkStart w:id="86" w:name="_Toc42106732"/>
       <w:r>
         <w:rPr>
           <w:rFonts w:ascii="Times New Roman" w:hAnsi="Times New Roman"/>
@@ -3604,11 +3604,12 @@
         </w:rPr>
         <w:t>Đối Tượng Và Mục Tiêu Nghiên Cứu</w:t>
       </w:r>
-      <w:bookmarkEnd w:id="59"/>
-      <w:bookmarkEnd w:id="60"/>
-      <w:bookmarkEnd w:id="61"/>
-      <w:bookmarkEnd w:id="62"/>
-      <w:bookmarkEnd w:id="63"/>
+      <w:bookmarkEnd w:id="65"/>
+      <w:bookmarkEnd w:id="66"/>
+      <w:bookmarkEnd w:id="67"/>
+      <w:bookmarkEnd w:id="68"/>
+      <w:bookmarkEnd w:id="69"/>
+      <w:bookmarkEnd w:id="86"/>
     </w:p>
     <w:p>
       <w:pPr>
@@ -3834,11 +3835,12 @@
           <w:szCs w:val="26"/>
         </w:rPr>
       </w:pPr>
-      <w:bookmarkStart w:id="80" w:name="_Toc42081783"/>
-      <w:bookmarkStart w:id="81" w:name="_Toc42082003"/>
-      <w:bookmarkStart w:id="82" w:name="_Toc42082141"/>
-      <w:bookmarkStart w:id="83" w:name="_Toc42103620"/>
-      <w:bookmarkStart w:id="84" w:name="_Toc42103911"/>
+      <w:bookmarkStart w:id="87" w:name="_Toc42081783"/>
+      <w:bookmarkStart w:id="88" w:name="_Toc42082003"/>
+      <w:bookmarkStart w:id="89" w:name="_Toc42082141"/>
+      <w:bookmarkStart w:id="90" w:name="_Toc42103620"/>
+      <w:bookmarkStart w:id="91" w:name="_Toc42103911"/>
+      <w:bookmarkStart w:id="92" w:name="_Toc42106733"/>
       <w:r>
         <w:rPr>
           <w:rFonts w:ascii="Times New Roman" w:hAnsi="Times New Roman"/>
@@ -3850,11 +3852,12 @@
         </w:rPr>
         <w:t>Giới Hạng Và Phạm Vi Nghiên Cứu</w:t>
       </w:r>
-      <w:bookmarkEnd w:id="80"/>
-      <w:bookmarkEnd w:id="81"/>
-      <w:bookmarkEnd w:id="82"/>
-      <w:bookmarkEnd w:id="83"/>
-      <w:bookmarkEnd w:id="84"/>
+      <w:bookmarkEnd w:id="87"/>
+      <w:bookmarkEnd w:id="88"/>
+      <w:bookmarkEnd w:id="89"/>
+      <w:bookmarkEnd w:id="90"/>
+      <w:bookmarkEnd w:id="91"/>
+      <w:bookmarkEnd w:id="92"/>
     </w:p>
     <w:p>
       <w:pPr>
@@ -3921,17 +3924,12 @@
           <w:szCs w:val="26"/>
         </w:rPr>
       </w:pPr>
-      <w:bookmarkStart w:id="85" w:name="_Toc42081784"/>
-      <w:bookmarkStart w:id="86" w:name="_Toc42082004"/>
-      <w:bookmarkStart w:id="87" w:name="_Toc42082142"/>
-      <w:bookmarkStart w:id="88" w:name="_Toc42103621"/>
-      <w:bookmarkStart w:id="89" w:name="_Toc42103912"/>
-      <w:bookmarkEnd w:id="64"/>
-      <w:bookmarkEnd w:id="65"/>
-      <w:bookmarkEnd w:id="66"/>
-      <w:bookmarkEnd w:id="67"/>
-      <w:bookmarkEnd w:id="68"/>
-      <w:bookmarkEnd w:id="69"/>
+      <w:bookmarkStart w:id="93" w:name="_Toc42081784"/>
+      <w:bookmarkStart w:id="94" w:name="_Toc42082004"/>
+      <w:bookmarkStart w:id="95" w:name="_Toc42082142"/>
+      <w:bookmarkStart w:id="96" w:name="_Toc42103621"/>
+      <w:bookmarkStart w:id="97" w:name="_Toc42103912"/>
+      <w:bookmarkStart w:id="98" w:name="_Toc42106734"/>
       <w:bookmarkEnd w:id="70"/>
       <w:bookmarkEnd w:id="71"/>
       <w:bookmarkEnd w:id="72"/>
@@ -3942,6 +3940,12 @@
       <w:bookmarkEnd w:id="77"/>
       <w:bookmarkEnd w:id="78"/>
       <w:bookmarkEnd w:id="79"/>
+      <w:bookmarkEnd w:id="80"/>
+      <w:bookmarkEnd w:id="81"/>
+      <w:bookmarkEnd w:id="82"/>
+      <w:bookmarkEnd w:id="83"/>
+      <w:bookmarkEnd w:id="84"/>
+      <w:bookmarkEnd w:id="85"/>
       <w:r>
         <w:rPr>
           <w:rFonts w:ascii="Times New Roman" w:hAnsi="Times New Roman"/>
@@ -3953,11 +3957,12 @@
         </w:rPr>
         <w:t>Ý Nghía Lý Luận Và Ý Nghĩa Thực Tiễn Của Đề Tài</w:t>
       </w:r>
-      <w:bookmarkEnd w:id="85"/>
-      <w:bookmarkEnd w:id="86"/>
-      <w:bookmarkEnd w:id="87"/>
-      <w:bookmarkEnd w:id="88"/>
-      <w:bookmarkEnd w:id="89"/>
+      <w:bookmarkEnd w:id="93"/>
+      <w:bookmarkEnd w:id="94"/>
+      <w:bookmarkEnd w:id="95"/>
+      <w:bookmarkEnd w:id="96"/>
+      <w:bookmarkEnd w:id="97"/>
+      <w:bookmarkEnd w:id="98"/>
     </w:p>
     <w:p>
       <w:pPr>
@@ -4015,11 +4020,12 @@
           <w:szCs w:val="26"/>
         </w:rPr>
       </w:pPr>
-      <w:bookmarkStart w:id="90" w:name="_Toc42081785"/>
-      <w:bookmarkStart w:id="91" w:name="_Toc42082005"/>
-      <w:bookmarkStart w:id="92" w:name="_Toc42082143"/>
-      <w:bookmarkStart w:id="93" w:name="_Toc42103622"/>
-      <w:bookmarkStart w:id="94" w:name="_Toc42103913"/>
+      <w:bookmarkStart w:id="99" w:name="_Toc42081785"/>
+      <w:bookmarkStart w:id="100" w:name="_Toc42082005"/>
+      <w:bookmarkStart w:id="101" w:name="_Toc42082143"/>
+      <w:bookmarkStart w:id="102" w:name="_Toc42103622"/>
+      <w:bookmarkStart w:id="103" w:name="_Toc42103913"/>
+      <w:bookmarkStart w:id="104" w:name="_Toc42106735"/>
       <w:r>
         <w:rPr>
           <w:rFonts w:eastAsia="Times New Roman"/>
@@ -4030,11 +4036,12 @@
         </w:rPr>
         <w:t>Tóm Tắt Đồ Án</w:t>
       </w:r>
-      <w:bookmarkEnd w:id="90"/>
-      <w:bookmarkEnd w:id="91"/>
-      <w:bookmarkEnd w:id="92"/>
-      <w:bookmarkEnd w:id="93"/>
-      <w:bookmarkEnd w:id="94"/>
+      <w:bookmarkEnd w:id="99"/>
+      <w:bookmarkEnd w:id="100"/>
+      <w:bookmarkEnd w:id="101"/>
+      <w:bookmarkEnd w:id="102"/>
+      <w:bookmarkEnd w:id="103"/>
+      <w:bookmarkEnd w:id="104"/>
       <w:r>
         <w:rPr>
           <w:rFonts w:eastAsia="Times New Roman"/>
@@ -4226,45 +4233,36 @@
         <w:pStyle w:val="Heading1"/>
         <w:jc w:val="center"/>
       </w:pPr>
-      <w:bookmarkStart w:id="95" w:name="_Toc455504706"/>
-      <w:bookmarkStart w:id="96" w:name="_Toc34471660"/>
-      <w:bookmarkStart w:id="97" w:name="_Toc34504336"/>
-      <w:bookmarkStart w:id="98" w:name="_Toc34504498"/>
-      <w:bookmarkStart w:id="99" w:name="_Toc34505366"/>
-      <w:bookmarkStart w:id="100" w:name="_Toc34510949"/>
-      <w:bookmarkStart w:id="101" w:name="_Toc34511495"/>
-      <w:bookmarkStart w:id="102" w:name="_Toc34511528"/>
-      <w:bookmarkStart w:id="103" w:name="_Toc35019988"/>
-      <w:bookmarkStart w:id="104" w:name="_Toc36890778"/>
-      <w:bookmarkStart w:id="105" w:name="_Toc38012855"/>
-      <w:bookmarkStart w:id="106" w:name="_Toc38012977"/>
-      <w:bookmarkStart w:id="107" w:name="_Toc38013080"/>
-      <w:bookmarkStart w:id="108" w:name="_Toc38013131"/>
-      <w:bookmarkStart w:id="109" w:name="_Toc41507058"/>
-      <w:bookmarkStart w:id="110" w:name="_Toc41509784"/>
-      <w:bookmarkStart w:id="111" w:name="_Toc42071817"/>
-      <w:bookmarkStart w:id="112" w:name="_Toc42081786"/>
-      <w:bookmarkStart w:id="113" w:name="_Toc42082006"/>
-      <w:bookmarkStart w:id="114" w:name="_Toc42082144"/>
-      <w:bookmarkStart w:id="115" w:name="_Toc42103623"/>
-      <w:bookmarkStart w:id="116" w:name="_Toc42103914"/>
+      <w:bookmarkStart w:id="105" w:name="_Toc455504706"/>
+      <w:bookmarkStart w:id="106" w:name="_Toc34471660"/>
+      <w:bookmarkStart w:id="107" w:name="_Toc34504336"/>
+      <w:bookmarkStart w:id="108" w:name="_Toc34504498"/>
+      <w:bookmarkStart w:id="109" w:name="_Toc34505366"/>
+      <w:bookmarkStart w:id="110" w:name="_Toc34510949"/>
+      <w:bookmarkStart w:id="111" w:name="_Toc34511495"/>
+      <w:bookmarkStart w:id="112" w:name="_Toc34511528"/>
+      <w:bookmarkStart w:id="113" w:name="_Toc35019988"/>
+      <w:bookmarkStart w:id="114" w:name="_Toc36890778"/>
+      <w:bookmarkStart w:id="115" w:name="_Toc38012855"/>
+      <w:bookmarkStart w:id="116" w:name="_Toc38012977"/>
+      <w:bookmarkStart w:id="117" w:name="_Toc38013080"/>
+      <w:bookmarkStart w:id="118" w:name="_Toc38013131"/>
+      <w:bookmarkStart w:id="119" w:name="_Toc41507058"/>
+      <w:bookmarkStart w:id="120" w:name="_Toc41509784"/>
+      <w:bookmarkStart w:id="121" w:name="_Toc42071817"/>
+      <w:bookmarkStart w:id="122" w:name="_Toc42081786"/>
+      <w:bookmarkStart w:id="123" w:name="_Toc42082006"/>
+      <w:bookmarkStart w:id="124" w:name="_Toc42082144"/>
+      <w:bookmarkStart w:id="125" w:name="_Toc42103623"/>
+      <w:bookmarkStart w:id="126" w:name="_Toc42103914"/>
+      <w:bookmarkStart w:id="127" w:name="_Toc42106736"/>
       <w:r>
         <w:t xml:space="preserve">CHƯƠNG II. </w:t>
       </w:r>
-      <w:bookmarkEnd w:id="95"/>
+      <w:bookmarkEnd w:id="105"/>
       <w:r>
         <w:t>CƠ SỞ LÝ THUYẾT</w:t>
       </w:r>
-      <w:bookmarkEnd w:id="96"/>
-      <w:bookmarkEnd w:id="97"/>
-      <w:bookmarkEnd w:id="98"/>
-      <w:bookmarkEnd w:id="99"/>
-      <w:bookmarkEnd w:id="100"/>
-      <w:bookmarkEnd w:id="101"/>
-      <w:bookmarkEnd w:id="102"/>
-      <w:bookmarkEnd w:id="103"/>
-      <w:bookmarkEnd w:id="104"/>
-      <w:bookmarkEnd w:id="105"/>
       <w:bookmarkEnd w:id="106"/>
       <w:bookmarkEnd w:id="107"/>
       <w:bookmarkEnd w:id="108"/>
@@ -4276,6 +4274,17 @@
       <w:bookmarkEnd w:id="114"/>
       <w:bookmarkEnd w:id="115"/>
       <w:bookmarkEnd w:id="116"/>
+      <w:bookmarkEnd w:id="117"/>
+      <w:bookmarkEnd w:id="118"/>
+      <w:bookmarkEnd w:id="119"/>
+      <w:bookmarkEnd w:id="120"/>
+      <w:bookmarkEnd w:id="121"/>
+      <w:bookmarkEnd w:id="122"/>
+      <w:bookmarkEnd w:id="123"/>
+      <w:bookmarkEnd w:id="124"/>
+      <w:bookmarkEnd w:id="125"/>
+      <w:bookmarkEnd w:id="126"/>
+      <w:bookmarkEnd w:id="127"/>
     </w:p>
     <w:p>
       <w:pPr>
@@ -4291,11 +4300,12 @@
           <w:szCs w:val="26"/>
         </w:rPr>
       </w:pPr>
-      <w:bookmarkStart w:id="117" w:name="_Toc42081787"/>
-      <w:bookmarkStart w:id="118" w:name="_Toc42082007"/>
-      <w:bookmarkStart w:id="119" w:name="_Toc42082145"/>
-      <w:bookmarkStart w:id="120" w:name="_Toc42103624"/>
-      <w:bookmarkStart w:id="121" w:name="_Toc42103915"/>
+      <w:bookmarkStart w:id="128" w:name="_Toc42081787"/>
+      <w:bookmarkStart w:id="129" w:name="_Toc42082007"/>
+      <w:bookmarkStart w:id="130" w:name="_Toc42082145"/>
+      <w:bookmarkStart w:id="131" w:name="_Toc42103624"/>
+      <w:bookmarkStart w:id="132" w:name="_Toc42103915"/>
+      <w:bookmarkStart w:id="133" w:name="_Toc42106737"/>
       <w:r>
         <w:rPr>
           <w:b/>
@@ -4304,22 +4314,22 @@
         <w:t xml:space="preserve">2.1 </w:t>
       </w:r>
       <w:hyperlink w:anchor="_Toc455504707" w:history="1">
-        <w:bookmarkStart w:id="122" w:name="_Toc34471661"/>
-        <w:bookmarkStart w:id="123" w:name="_Toc34504337"/>
-        <w:bookmarkStart w:id="124" w:name="_Toc34504499"/>
-        <w:bookmarkStart w:id="125" w:name="_Toc34505367"/>
-        <w:bookmarkStart w:id="126" w:name="_Toc34510950"/>
-        <w:bookmarkStart w:id="127" w:name="_Toc34511496"/>
-        <w:bookmarkStart w:id="128" w:name="_Toc34511529"/>
-        <w:bookmarkStart w:id="129" w:name="_Toc35019989"/>
-        <w:bookmarkStart w:id="130" w:name="_Toc36890779"/>
-        <w:bookmarkStart w:id="131" w:name="_Toc38012856"/>
-        <w:bookmarkStart w:id="132" w:name="_Toc38012978"/>
-        <w:bookmarkStart w:id="133" w:name="_Toc38013081"/>
-        <w:bookmarkStart w:id="134" w:name="_Toc38013132"/>
-        <w:bookmarkStart w:id="135" w:name="_Toc41507059"/>
-        <w:bookmarkStart w:id="136" w:name="_Toc41509785"/>
-        <w:bookmarkStart w:id="137" w:name="_Toc42071818"/>
+        <w:bookmarkStart w:id="134" w:name="_Toc34471661"/>
+        <w:bookmarkStart w:id="135" w:name="_Toc34504337"/>
+        <w:bookmarkStart w:id="136" w:name="_Toc34504499"/>
+        <w:bookmarkStart w:id="137" w:name="_Toc34505367"/>
+        <w:bookmarkStart w:id="138" w:name="_Toc34510950"/>
+        <w:bookmarkStart w:id="139" w:name="_Toc34511496"/>
+        <w:bookmarkStart w:id="140" w:name="_Toc34511529"/>
+        <w:bookmarkStart w:id="141" w:name="_Toc35019989"/>
+        <w:bookmarkStart w:id="142" w:name="_Toc36890779"/>
+        <w:bookmarkStart w:id="143" w:name="_Toc38012856"/>
+        <w:bookmarkStart w:id="144" w:name="_Toc38012978"/>
+        <w:bookmarkStart w:id="145" w:name="_Toc38013081"/>
+        <w:bookmarkStart w:id="146" w:name="_Toc38013132"/>
+        <w:bookmarkStart w:id="147" w:name="_Toc41507059"/>
+        <w:bookmarkStart w:id="148" w:name="_Toc41509785"/>
+        <w:bookmarkStart w:id="149" w:name="_Toc42071818"/>
         <w:r>
           <w:rPr>
             <w:rStyle w:val="Hyperlink"/>
@@ -4329,22 +4339,22 @@
           </w:rPr>
           <w:t>Các Khái Niệm Và Cơ Chế Hoạt Động</w:t>
         </w:r>
-        <w:bookmarkEnd w:id="122"/>
-        <w:bookmarkEnd w:id="123"/>
-        <w:bookmarkEnd w:id="124"/>
-        <w:bookmarkEnd w:id="125"/>
-        <w:bookmarkEnd w:id="126"/>
-        <w:bookmarkEnd w:id="127"/>
-        <w:bookmarkEnd w:id="128"/>
-        <w:bookmarkEnd w:id="129"/>
-        <w:bookmarkEnd w:id="130"/>
-        <w:bookmarkEnd w:id="131"/>
-        <w:bookmarkEnd w:id="132"/>
-        <w:bookmarkEnd w:id="133"/>
         <w:bookmarkEnd w:id="134"/>
         <w:bookmarkEnd w:id="135"/>
         <w:bookmarkEnd w:id="136"/>
         <w:bookmarkEnd w:id="137"/>
+        <w:bookmarkEnd w:id="138"/>
+        <w:bookmarkEnd w:id="139"/>
+        <w:bookmarkEnd w:id="140"/>
+        <w:bookmarkEnd w:id="141"/>
+        <w:bookmarkEnd w:id="142"/>
+        <w:bookmarkEnd w:id="143"/>
+        <w:bookmarkEnd w:id="144"/>
+        <w:bookmarkEnd w:id="145"/>
+        <w:bookmarkEnd w:id="146"/>
+        <w:bookmarkEnd w:id="147"/>
+        <w:bookmarkEnd w:id="148"/>
+        <w:bookmarkEnd w:id="149"/>
       </w:hyperlink>
       <w:r>
         <w:rPr>
@@ -4355,11 +4365,12 @@
         </w:rPr>
         <w:t xml:space="preserve"> .Net Và Sql</w:t>
       </w:r>
-      <w:bookmarkEnd w:id="117"/>
-      <w:bookmarkEnd w:id="118"/>
-      <w:bookmarkEnd w:id="119"/>
-      <w:bookmarkEnd w:id="120"/>
-      <w:bookmarkEnd w:id="121"/>
+      <w:bookmarkEnd w:id="128"/>
+      <w:bookmarkEnd w:id="129"/>
+      <w:bookmarkEnd w:id="130"/>
+      <w:bookmarkEnd w:id="131"/>
+      <w:bookmarkEnd w:id="132"/>
+      <w:bookmarkEnd w:id="133"/>
     </w:p>
     <w:p>
       <w:pPr>
@@ -4371,22 +4382,22 @@
           <w:color w:val="000000"/>
         </w:rPr>
       </w:pPr>
-      <w:bookmarkStart w:id="138" w:name="_Toc34471662"/>
-      <w:bookmarkStart w:id="139" w:name="_Toc34504338"/>
-      <w:bookmarkStart w:id="140" w:name="_Toc34504500"/>
-      <w:bookmarkStart w:id="141" w:name="_Toc34505368"/>
-      <w:bookmarkStart w:id="142" w:name="_Toc34510951"/>
-      <w:bookmarkStart w:id="143" w:name="_Toc34511497"/>
-      <w:bookmarkStart w:id="144" w:name="_Toc34511530"/>
-      <w:bookmarkStart w:id="145" w:name="_Toc35019990"/>
-      <w:bookmarkStart w:id="146" w:name="_Toc36890780"/>
-      <w:bookmarkStart w:id="147" w:name="_Toc38012857"/>
-      <w:bookmarkStart w:id="148" w:name="_Toc38012979"/>
-      <w:bookmarkStart w:id="149" w:name="_Toc38013082"/>
-      <w:bookmarkStart w:id="150" w:name="_Toc38013133"/>
-      <w:bookmarkStart w:id="151" w:name="_Toc41507060"/>
-      <w:bookmarkStart w:id="152" w:name="_Toc41509786"/>
-      <w:bookmarkStart w:id="153" w:name="_Toc42071819"/>
+      <w:bookmarkStart w:id="150" w:name="_Toc34471662"/>
+      <w:bookmarkStart w:id="151" w:name="_Toc34504338"/>
+      <w:bookmarkStart w:id="152" w:name="_Toc34504500"/>
+      <w:bookmarkStart w:id="153" w:name="_Toc34505368"/>
+      <w:bookmarkStart w:id="154" w:name="_Toc34510951"/>
+      <w:bookmarkStart w:id="155" w:name="_Toc34511497"/>
+      <w:bookmarkStart w:id="156" w:name="_Toc34511530"/>
+      <w:bookmarkStart w:id="157" w:name="_Toc35019990"/>
+      <w:bookmarkStart w:id="158" w:name="_Toc36890780"/>
+      <w:bookmarkStart w:id="159" w:name="_Toc38012857"/>
+      <w:bookmarkStart w:id="160" w:name="_Toc38012979"/>
+      <w:bookmarkStart w:id="161" w:name="_Toc38013082"/>
+      <w:bookmarkStart w:id="162" w:name="_Toc38013133"/>
+      <w:bookmarkStart w:id="163" w:name="_Toc41507060"/>
+      <w:bookmarkStart w:id="164" w:name="_Toc41509786"/>
+      <w:bookmarkStart w:id="165" w:name="_Toc42071819"/>
       <w:r>
         <w:rPr>
           <w:rFonts w:ascii="Times New Roman" w:hAnsi="Times New Roman"/>
@@ -4396,11 +4407,12 @@
         </w:rPr>
         <w:t xml:space="preserve"> </w:t>
       </w:r>
-      <w:bookmarkStart w:id="154" w:name="_Toc42081788"/>
-      <w:bookmarkStart w:id="155" w:name="_Toc42082008"/>
-      <w:bookmarkStart w:id="156" w:name="_Toc42082146"/>
-      <w:bookmarkStart w:id="157" w:name="_Toc42103625"/>
-      <w:bookmarkStart w:id="158" w:name="_Toc42103916"/>
+      <w:bookmarkStart w:id="166" w:name="_Toc42081788"/>
+      <w:bookmarkStart w:id="167" w:name="_Toc42082008"/>
+      <w:bookmarkStart w:id="168" w:name="_Toc42082146"/>
+      <w:bookmarkStart w:id="169" w:name="_Toc42103625"/>
+      <w:bookmarkStart w:id="170" w:name="_Toc42103916"/>
+      <w:bookmarkStart w:id="171" w:name="_Toc42106738"/>
       <w:r>
         <w:rPr>
           <w:rFonts w:ascii="Times New Roman" w:hAnsi="Times New Roman"/>
@@ -4419,27 +4431,6 @@
         </w:rPr>
         <w:t xml:space="preserve">Tổng quan về </w:t>
       </w:r>
-      <w:bookmarkEnd w:id="138"/>
-      <w:bookmarkEnd w:id="139"/>
-      <w:bookmarkEnd w:id="140"/>
-      <w:bookmarkEnd w:id="141"/>
-      <w:bookmarkEnd w:id="142"/>
-      <w:bookmarkEnd w:id="143"/>
-      <w:bookmarkEnd w:id="144"/>
-      <w:bookmarkEnd w:id="145"/>
-      <w:bookmarkEnd w:id="146"/>
-      <w:r>
-        <w:rPr>
-          <w:rFonts w:ascii="Times New Roman" w:hAnsi="Times New Roman"/>
-          <w:bCs w:val="0"/>
-          <w:iCs/>
-          <w:color w:val="000000"/>
-        </w:rPr>
-        <w:t>MVC5</w:t>
-      </w:r>
-      <w:bookmarkEnd w:id="147"/>
-      <w:bookmarkEnd w:id="148"/>
-      <w:bookmarkEnd w:id="149"/>
       <w:bookmarkEnd w:id="150"/>
       <w:bookmarkEnd w:id="151"/>
       <w:bookmarkEnd w:id="152"/>
@@ -4449,6 +4440,28 @@
       <w:bookmarkEnd w:id="156"/>
       <w:bookmarkEnd w:id="157"/>
       <w:bookmarkEnd w:id="158"/>
+      <w:r>
+        <w:rPr>
+          <w:rFonts w:ascii="Times New Roman" w:hAnsi="Times New Roman"/>
+          <w:bCs w:val="0"/>
+          <w:iCs/>
+          <w:color w:val="000000"/>
+        </w:rPr>
+        <w:t>MVC5</w:t>
+      </w:r>
+      <w:bookmarkEnd w:id="159"/>
+      <w:bookmarkEnd w:id="160"/>
+      <w:bookmarkEnd w:id="161"/>
+      <w:bookmarkEnd w:id="162"/>
+      <w:bookmarkEnd w:id="163"/>
+      <w:bookmarkEnd w:id="164"/>
+      <w:bookmarkEnd w:id="165"/>
+      <w:bookmarkEnd w:id="166"/>
+      <w:bookmarkEnd w:id="167"/>
+      <w:bookmarkEnd w:id="168"/>
+      <w:bookmarkEnd w:id="169"/>
+      <w:bookmarkEnd w:id="170"/>
+      <w:bookmarkEnd w:id="171"/>
     </w:p>
     <w:p/>
     <w:p>
@@ -4646,7 +4659,7 @@
           <w:sz w:val="23"/>
           <w:szCs w:val="23"/>
         </w:rPr>
-        <w:instrText xml:space="preserve"> </w:instrText>
+        <w:instrText xml:space="preserve"> INCLUDEPICTURE  "http://itprotraining.vn/files/article_upload/images/articles/2015/11/AspNetMVC/Hinh3_ASPNetMVC_Unit1_20112015.png" \* MERGEFORMATINET </w:instrText>
       </w:r>
       <w:r>
         <w:rPr>
@@ -4654,7 +4667,7 @@
           <w:sz w:val="23"/>
           <w:szCs w:val="23"/>
         </w:rPr>
-        <w:instrText>INCLUDEPICTURE  "http://itprotraining.vn/files/article_upload/images/articles/2015/11/AspNetMVC/Hinh3_ASPNetMVC_Unit1</w:instrText>
+        <w:fldChar w:fldCharType="separate"/>
       </w:r>
       <w:r>
         <w:rPr>
@@ -4662,7 +4675,23 @@
           <w:sz w:val="23"/>
           <w:szCs w:val="23"/>
         </w:rPr>
-        <w:instrText>_20112015.png" \* MERGEFORMATINET</w:instrText>
+        <w:fldChar w:fldCharType="begin"/>
+      </w:r>
+      <w:r>
+        <w:rPr>
+          <w:rFonts w:ascii="Arial" w:hAnsi="Arial" w:cs="Arial"/>
+          <w:sz w:val="23"/>
+          <w:szCs w:val="23"/>
+        </w:rPr>
+        <w:instrText xml:space="preserve"> </w:instrText>
+      </w:r>
+      <w:r>
+        <w:rPr>
+          <w:rFonts w:ascii="Arial" w:hAnsi="Arial" w:cs="Arial"/>
+          <w:sz w:val="23"/>
+          <w:szCs w:val="23"/>
+        </w:rPr>
+        <w:instrText>INCLUDEPICTURE  "http://itprotraining.vn/files/article_upload/images/articles/2015/11/AspNetMVC/Hinh3_ASPNetMVC_Unit1_20112015.png" \* MERGEFORMATINET</w:instrText>
       </w:r>
       <w:r>
         <w:rPr>
@@ -4706,10 +4735,18 @@
             <v:path o:extrusionok="f" gradientshapeok="t" o:connecttype="rect"/>
             <o:lock v:ext="edit" aspectratio="t"/>
           </v:shapetype>
-          <v:shape id="_x0000_i1025" type="#_x0000_t75" style="width:441.2pt;height:307.25pt">
+          <v:shape id="_x0000_i1037" type="#_x0000_t75" style="width:441.2pt;height:307.25pt">
             <v:imagedata r:id="rId10" r:href="rId11"/>
           </v:shape>
         </w:pict>
+      </w:r>
+      <w:r>
+        <w:rPr>
+          <w:rFonts w:ascii="Arial" w:hAnsi="Arial" w:cs="Arial"/>
+          <w:sz w:val="23"/>
+          <w:szCs w:val="23"/>
+        </w:rPr>
+        <w:fldChar w:fldCharType="end"/>
       </w:r>
       <w:r>
         <w:rPr>
@@ -4981,6 +5018,27 @@
           <w:sz w:val="26"/>
           <w:szCs w:val="26"/>
         </w:rPr>
+        <w:instrText xml:space="preserve"> INCLUDEPICTURE  "http://itprotraining.vn/files/article_upload/images/articles/2015/11/AspNetMVC/Hinh4_ASPNetMVC_Unit1_20112015.png" \* MERGEFORMATINET </w:instrText>
+      </w:r>
+      <w:r>
+        <w:rPr>
+          <w:sz w:val="26"/>
+          <w:szCs w:val="26"/>
+        </w:rPr>
+        <w:fldChar w:fldCharType="separate"/>
+      </w:r>
+      <w:r>
+        <w:rPr>
+          <w:sz w:val="26"/>
+          <w:szCs w:val="26"/>
+        </w:rPr>
+        <w:fldChar w:fldCharType="begin"/>
+      </w:r>
+      <w:r>
+        <w:rPr>
+          <w:sz w:val="26"/>
+          <w:szCs w:val="26"/>
+        </w:rPr>
         <w:instrText xml:space="preserve"> </w:instrText>
       </w:r>
       <w:r>
@@ -5010,10 +5068,17 @@
           <w:szCs w:val="26"/>
         </w:rPr>
         <w:pict>
-          <v:shape id="_x0000_i1026" type="#_x0000_t75" style="width:394.35pt;height:229.4pt">
+          <v:shape id="_x0000_i1038" type="#_x0000_t75" style="width:394.35pt;height:229.4pt">
             <v:imagedata r:id="rId13" r:href="rId14"/>
           </v:shape>
         </w:pict>
+      </w:r>
+      <w:r>
+        <w:rPr>
+          <w:sz w:val="26"/>
+          <w:szCs w:val="26"/>
+        </w:rPr>
+        <w:fldChar w:fldCharType="end"/>
       </w:r>
       <w:r>
         <w:rPr>
@@ -5893,28 +5958,29 @@
           <w:color w:val="000000"/>
         </w:rPr>
       </w:pPr>
-      <w:bookmarkStart w:id="159" w:name="_Toc455504712"/>
-      <w:bookmarkStart w:id="160" w:name="_Toc34471663"/>
-      <w:bookmarkStart w:id="161" w:name="_Toc34504339"/>
-      <w:bookmarkStart w:id="162" w:name="_Toc34504501"/>
-      <w:bookmarkStart w:id="163" w:name="_Toc34505369"/>
-      <w:bookmarkStart w:id="164" w:name="_Toc34510952"/>
-      <w:bookmarkStart w:id="165" w:name="_Toc34511498"/>
-      <w:bookmarkStart w:id="166" w:name="_Toc34511531"/>
-      <w:bookmarkStart w:id="167" w:name="_Toc35019991"/>
-      <w:bookmarkStart w:id="168" w:name="_Toc36890781"/>
-      <w:bookmarkStart w:id="169" w:name="_Toc38012858"/>
-      <w:bookmarkStart w:id="170" w:name="_Toc38012980"/>
-      <w:bookmarkStart w:id="171" w:name="_Toc38013083"/>
-      <w:bookmarkStart w:id="172" w:name="_Toc38013134"/>
-      <w:bookmarkStart w:id="173" w:name="_Toc41507061"/>
-      <w:bookmarkStart w:id="174" w:name="_Toc41509787"/>
-      <w:bookmarkStart w:id="175" w:name="_Toc42071820"/>
-      <w:bookmarkStart w:id="176" w:name="_Toc42081789"/>
-      <w:bookmarkStart w:id="177" w:name="_Toc42082009"/>
-      <w:bookmarkStart w:id="178" w:name="_Toc42082147"/>
-      <w:bookmarkStart w:id="179" w:name="_Toc42103626"/>
-      <w:bookmarkStart w:id="180" w:name="_Toc42103917"/>
+      <w:bookmarkStart w:id="172" w:name="_Toc455504712"/>
+      <w:bookmarkStart w:id="173" w:name="_Toc34471663"/>
+      <w:bookmarkStart w:id="174" w:name="_Toc34504339"/>
+      <w:bookmarkStart w:id="175" w:name="_Toc34504501"/>
+      <w:bookmarkStart w:id="176" w:name="_Toc34505369"/>
+      <w:bookmarkStart w:id="177" w:name="_Toc34510952"/>
+      <w:bookmarkStart w:id="178" w:name="_Toc34511498"/>
+      <w:bookmarkStart w:id="179" w:name="_Toc34511531"/>
+      <w:bookmarkStart w:id="180" w:name="_Toc35019991"/>
+      <w:bookmarkStart w:id="181" w:name="_Toc36890781"/>
+      <w:bookmarkStart w:id="182" w:name="_Toc38012858"/>
+      <w:bookmarkStart w:id="183" w:name="_Toc38012980"/>
+      <w:bookmarkStart w:id="184" w:name="_Toc38013083"/>
+      <w:bookmarkStart w:id="185" w:name="_Toc38013134"/>
+      <w:bookmarkStart w:id="186" w:name="_Toc41507061"/>
+      <w:bookmarkStart w:id="187" w:name="_Toc41509787"/>
+      <w:bookmarkStart w:id="188" w:name="_Toc42071820"/>
+      <w:bookmarkStart w:id="189" w:name="_Toc42081789"/>
+      <w:bookmarkStart w:id="190" w:name="_Toc42082009"/>
+      <w:bookmarkStart w:id="191" w:name="_Toc42082147"/>
+      <w:bookmarkStart w:id="192" w:name="_Toc42103626"/>
+      <w:bookmarkStart w:id="193" w:name="_Toc42103917"/>
+      <w:bookmarkStart w:id="194" w:name="_Toc42106739"/>
       <w:r>
         <w:rPr>
           <w:rFonts w:ascii="Times New Roman" w:hAnsi="Times New Roman"/>
@@ -5932,19 +5998,6 @@
         </w:rPr>
         <w:t>Tổng quan về hệ quản trị cơ sở dữ liệu SQL Server</w:t>
       </w:r>
-      <w:bookmarkEnd w:id="159"/>
-      <w:bookmarkEnd w:id="160"/>
-      <w:bookmarkEnd w:id="161"/>
-      <w:bookmarkEnd w:id="162"/>
-      <w:bookmarkEnd w:id="163"/>
-      <w:bookmarkEnd w:id="164"/>
-      <w:bookmarkEnd w:id="165"/>
-      <w:bookmarkEnd w:id="166"/>
-      <w:bookmarkEnd w:id="167"/>
-      <w:bookmarkEnd w:id="168"/>
-      <w:bookmarkEnd w:id="169"/>
-      <w:bookmarkEnd w:id="170"/>
-      <w:bookmarkEnd w:id="171"/>
       <w:bookmarkEnd w:id="172"/>
       <w:bookmarkEnd w:id="173"/>
       <w:bookmarkEnd w:id="174"/>
@@ -5954,6 +6007,20 @@
       <w:bookmarkEnd w:id="178"/>
       <w:bookmarkEnd w:id="179"/>
       <w:bookmarkEnd w:id="180"/>
+      <w:bookmarkEnd w:id="181"/>
+      <w:bookmarkEnd w:id="182"/>
+      <w:bookmarkEnd w:id="183"/>
+      <w:bookmarkEnd w:id="184"/>
+      <w:bookmarkEnd w:id="185"/>
+      <w:bookmarkEnd w:id="186"/>
+      <w:bookmarkEnd w:id="187"/>
+      <w:bookmarkEnd w:id="188"/>
+      <w:bookmarkEnd w:id="189"/>
+      <w:bookmarkEnd w:id="190"/>
+      <w:bookmarkEnd w:id="191"/>
+      <w:bookmarkEnd w:id="192"/>
+      <w:bookmarkEnd w:id="193"/>
+      <w:bookmarkEnd w:id="194"/>
     </w:p>
     <w:p>
       <w:pPr>
@@ -5969,7 +6036,7 @@
           <w:color w:val="000000"/>
         </w:rPr>
         <w:drawing>
-          <wp:inline distT="0" distB="0" distL="0" distR="0">
+          <wp:inline distT="0" distB="0" distL="0" distR="0" wp14:anchorId="5AB998FF" wp14:editId="1D2F48C7">
             <wp:extent cx="5191125" cy="3895725"/>
             <wp:effectExtent l="0" t="0" r="9525" b="9525"/>
             <wp:docPr id="91" name="Picture 91"/>
@@ -6090,26 +6157,26 @@
           <w:color w:val="000000"/>
         </w:rPr>
       </w:pPr>
-      <w:bookmarkStart w:id="181" w:name="_Toc34471664"/>
-      <w:bookmarkStart w:id="182" w:name="_Toc34504340"/>
-      <w:bookmarkStart w:id="183" w:name="_Toc34504502"/>
-      <w:bookmarkStart w:id="184" w:name="_Toc34505370"/>
-      <w:bookmarkStart w:id="185" w:name="_Toc34510953"/>
-      <w:bookmarkStart w:id="186" w:name="_Toc34511499"/>
-      <w:bookmarkStart w:id="187" w:name="_Toc34511532"/>
-      <w:bookmarkStart w:id="188" w:name="_Toc35019992"/>
-      <w:bookmarkStart w:id="189" w:name="_Toc36890782"/>
-      <w:bookmarkStart w:id="190" w:name="_Toc38012859"/>
-      <w:bookmarkStart w:id="191" w:name="_Toc38012981"/>
-      <w:bookmarkStart w:id="192" w:name="_Toc38013084"/>
-      <w:bookmarkStart w:id="193" w:name="_Toc38013135"/>
-      <w:bookmarkStart w:id="194" w:name="_Toc41507062"/>
-      <w:bookmarkStart w:id="195" w:name="_Toc41509788"/>
-      <w:bookmarkStart w:id="196" w:name="_Toc42071821"/>
-      <w:bookmarkStart w:id="197" w:name="_Toc42081790"/>
-      <w:bookmarkStart w:id="198" w:name="_Toc42082010"/>
-      <w:bookmarkStart w:id="199" w:name="_Toc42082148"/>
-      <w:bookmarkStart w:id="200" w:name="_Toc42103627"/>
+      <w:bookmarkStart w:id="195" w:name="_Toc34471664"/>
+      <w:bookmarkStart w:id="196" w:name="_Toc34504340"/>
+      <w:bookmarkStart w:id="197" w:name="_Toc34504502"/>
+      <w:bookmarkStart w:id="198" w:name="_Toc34505370"/>
+      <w:bookmarkStart w:id="199" w:name="_Toc34510953"/>
+      <w:bookmarkStart w:id="200" w:name="_Toc34511499"/>
+      <w:bookmarkStart w:id="201" w:name="_Toc34511532"/>
+      <w:bookmarkStart w:id="202" w:name="_Toc35019992"/>
+      <w:bookmarkStart w:id="203" w:name="_Toc36890782"/>
+      <w:bookmarkStart w:id="204" w:name="_Toc38012859"/>
+      <w:bookmarkStart w:id="205" w:name="_Toc38012981"/>
+      <w:bookmarkStart w:id="206" w:name="_Toc38013084"/>
+      <w:bookmarkStart w:id="207" w:name="_Toc38013135"/>
+      <w:bookmarkStart w:id="208" w:name="_Toc41507062"/>
+      <w:bookmarkStart w:id="209" w:name="_Toc41509788"/>
+      <w:bookmarkStart w:id="210" w:name="_Toc42071821"/>
+      <w:bookmarkStart w:id="211" w:name="_Toc42081790"/>
+      <w:bookmarkStart w:id="212" w:name="_Toc42082010"/>
+      <w:bookmarkStart w:id="213" w:name="_Toc42082148"/>
+      <w:bookmarkStart w:id="214" w:name="_Toc42103627"/>
       <w:r>
         <w:rPr>
           <w:rStyle w:val="Strong"/>
@@ -6117,85 +6184,12 @@
         </w:rPr>
         <w:t>A. Khái Niệm Sql</w:t>
       </w:r>
-      <w:bookmarkEnd w:id="181"/>
-      <w:bookmarkEnd w:id="182"/>
-      <w:bookmarkEnd w:id="183"/>
-      <w:bookmarkEnd w:id="184"/>
-      <w:bookmarkEnd w:id="185"/>
-      <w:bookmarkEnd w:id="186"/>
-      <w:bookmarkEnd w:id="187"/>
-      <w:bookmarkEnd w:id="188"/>
-      <w:bookmarkEnd w:id="189"/>
-      <w:bookmarkEnd w:id="190"/>
-      <w:bookmarkEnd w:id="191"/>
-      <w:bookmarkEnd w:id="192"/>
-      <w:bookmarkEnd w:id="193"/>
-      <w:bookmarkEnd w:id="194"/>
       <w:bookmarkEnd w:id="195"/>
       <w:bookmarkEnd w:id="196"/>
       <w:bookmarkEnd w:id="197"/>
       <w:bookmarkEnd w:id="198"/>
       <w:bookmarkEnd w:id="199"/>
       <w:bookmarkEnd w:id="200"/>
-    </w:p>
-    <w:p>
-      <w:pPr>
-        <w:pStyle w:val="NormalWeb"/>
-        <w:numPr>
-          <w:ilvl w:val="0"/>
-          <w:numId w:val="7"/>
-        </w:numPr>
-        <w:shd w:val="clear" w:color="auto" w:fill="FFFFFF"/>
-        <w:spacing w:before="0" w:beforeAutospacing="0" w:after="300" w:afterAutospacing="0"/>
-        <w:rPr>
-          <w:color w:val="000000"/>
-          <w:sz w:val="26"/>
-          <w:szCs w:val="26"/>
-        </w:rPr>
-      </w:pPr>
-      <w:r>
-        <w:rPr>
-          <w:color w:val="000000"/>
-          <w:sz w:val="26"/>
-          <w:szCs w:val="26"/>
-        </w:rPr>
-        <w:t>SQL Server chính là một hệ quản trị dữ liệu quan hệ sử dụng câu lệnh SQL để trao đổi dữ liệu giữa máy cài SQL Server và máy Client. Một Relational Database Management System – RDBMS gồm có: databases, datase engine và các chương trình ứng dụng dùng để quản lý các bộ phận trong RDBMS và những dữ liệu khác.</w:t>
-      </w:r>
-    </w:p>
-    <w:p>
-      <w:pPr>
-        <w:ind w:firstLine="360"/>
-        <w:rPr>
-          <w:color w:val="000000"/>
-        </w:rPr>
-      </w:pPr>
-      <w:bookmarkStart w:id="201" w:name="_Toc34471665"/>
-      <w:bookmarkStart w:id="202" w:name="_Toc34504341"/>
-      <w:bookmarkStart w:id="203" w:name="_Toc34504503"/>
-      <w:bookmarkStart w:id="204" w:name="_Toc34505371"/>
-      <w:bookmarkStart w:id="205" w:name="_Toc34510954"/>
-      <w:bookmarkStart w:id="206" w:name="_Toc34511500"/>
-      <w:bookmarkStart w:id="207" w:name="_Toc34511533"/>
-      <w:bookmarkStart w:id="208" w:name="_Toc35019993"/>
-      <w:bookmarkStart w:id="209" w:name="_Toc36890783"/>
-      <w:bookmarkStart w:id="210" w:name="_Toc38012860"/>
-      <w:bookmarkStart w:id="211" w:name="_Toc38012982"/>
-      <w:bookmarkStart w:id="212" w:name="_Toc38013085"/>
-      <w:bookmarkStart w:id="213" w:name="_Toc38013136"/>
-      <w:bookmarkStart w:id="214" w:name="_Toc41507063"/>
-      <w:bookmarkStart w:id="215" w:name="_Toc41509789"/>
-      <w:bookmarkStart w:id="216" w:name="_Toc42071822"/>
-      <w:bookmarkStart w:id="217" w:name="_Toc42081791"/>
-      <w:bookmarkStart w:id="218" w:name="_Toc42082011"/>
-      <w:bookmarkStart w:id="219" w:name="_Toc42082149"/>
-      <w:bookmarkStart w:id="220" w:name="_Toc42103628"/>
-      <w:r>
-        <w:rPr>
-          <w:rStyle w:val="Strong"/>
-          <w:color w:val="000000"/>
-        </w:rPr>
-        <w:t>B. Lịch Sử Ra Đời Và Các Ấn Bản Của Sql Server</w:t>
-      </w:r>
       <w:bookmarkEnd w:id="201"/>
       <w:bookmarkEnd w:id="202"/>
       <w:bookmarkEnd w:id="203"/>
@@ -6210,12 +6204,6 @@
       <w:bookmarkEnd w:id="212"/>
       <w:bookmarkEnd w:id="213"/>
       <w:bookmarkEnd w:id="214"/>
-      <w:bookmarkEnd w:id="215"/>
-      <w:bookmarkEnd w:id="216"/>
-      <w:bookmarkEnd w:id="217"/>
-      <w:bookmarkEnd w:id="218"/>
-      <w:bookmarkEnd w:id="219"/>
-      <w:bookmarkEnd w:id="220"/>
     </w:p>
     <w:p>
       <w:pPr>
@@ -6234,343 +6222,53 @@
       </w:pPr>
       <w:r>
         <w:rPr>
+          <w:color w:val="000000"/>
+          <w:sz w:val="26"/>
+          <w:szCs w:val="26"/>
+        </w:rPr>
+        <w:t>SQL Server chính là một hệ quản trị dữ liệu quan hệ sử dụng câu lệnh SQL để trao đổi dữ liệu giữa máy cài SQL Server và máy Client. Một Relational Database Management System – RDBMS gồm có: databases, datase engine và các chương trình ứng dụng dùng để quản lý các bộ phận trong RDBMS và những dữ liệu khác.</w:t>
+      </w:r>
+    </w:p>
+    <w:p>
+      <w:pPr>
+        <w:ind w:firstLine="360"/>
+        <w:rPr>
+          <w:color w:val="000000"/>
+        </w:rPr>
+      </w:pPr>
+      <w:bookmarkStart w:id="215" w:name="_Toc34471665"/>
+      <w:bookmarkStart w:id="216" w:name="_Toc34504341"/>
+      <w:bookmarkStart w:id="217" w:name="_Toc34504503"/>
+      <w:bookmarkStart w:id="218" w:name="_Toc34505371"/>
+      <w:bookmarkStart w:id="219" w:name="_Toc34510954"/>
+      <w:bookmarkStart w:id="220" w:name="_Toc34511500"/>
+      <w:bookmarkStart w:id="221" w:name="_Toc34511533"/>
+      <w:bookmarkStart w:id="222" w:name="_Toc35019993"/>
+      <w:bookmarkStart w:id="223" w:name="_Toc36890783"/>
+      <w:bookmarkStart w:id="224" w:name="_Toc38012860"/>
+      <w:bookmarkStart w:id="225" w:name="_Toc38012982"/>
+      <w:bookmarkStart w:id="226" w:name="_Toc38013085"/>
+      <w:bookmarkStart w:id="227" w:name="_Toc38013136"/>
+      <w:bookmarkStart w:id="228" w:name="_Toc41507063"/>
+      <w:bookmarkStart w:id="229" w:name="_Toc41509789"/>
+      <w:bookmarkStart w:id="230" w:name="_Toc42071822"/>
+      <w:bookmarkStart w:id="231" w:name="_Toc42081791"/>
+      <w:bookmarkStart w:id="232" w:name="_Toc42082011"/>
+      <w:bookmarkStart w:id="233" w:name="_Toc42082149"/>
+      <w:bookmarkStart w:id="234" w:name="_Toc42103628"/>
+      <w:r>
+        <w:rPr>
           <w:rStyle w:val="Strong"/>
           <w:color w:val="000000"/>
-          <w:sz w:val="26"/>
-          <w:szCs w:val="26"/>
-        </w:rPr>
-        <w:t xml:space="preserve">+ </w:t>
-      </w:r>
-      <w:r>
-        <w:rPr>
-          <w:b/>
-          <w:bCs/>
-          <w:color w:val="000000"/>
-          <w:sz w:val="26"/>
-          <w:szCs w:val="26"/>
-        </w:rPr>
-        <w:t>Lịch</w:t>
-      </w:r>
-      <w:r>
-        <w:rPr>
-          <w:rStyle w:val="Strong"/>
-          <w:color w:val="000000"/>
-          <w:sz w:val="26"/>
-          <w:szCs w:val="26"/>
-        </w:rPr>
-        <w:t xml:space="preserve"> sử ra đời SQL server</w:t>
-      </w:r>
-    </w:p>
-    <w:p>
-      <w:pPr>
-        <w:pStyle w:val="NormalWeb"/>
-        <w:numPr>
-          <w:ilvl w:val="0"/>
-          <w:numId w:val="7"/>
-        </w:numPr>
-        <w:shd w:val="clear" w:color="auto" w:fill="FFFFFF"/>
-        <w:spacing w:before="0" w:beforeAutospacing="0" w:after="300" w:afterAutospacing="0"/>
-        <w:rPr>
-          <w:color w:val="000000"/>
-          <w:sz w:val="26"/>
-          <w:szCs w:val="26"/>
-        </w:rPr>
-      </w:pPr>
-      <w:r>
-        <w:rPr>
-          <w:color w:val="000000"/>
-          <w:sz w:val="26"/>
-          <w:szCs w:val="26"/>
-        </w:rPr>
-        <w:t>Năm 1989, phiên bản đầu tiên của SQL Server 1.0 ra đời được dùng cho các hệ điều hành 16 bit và được phát triển cho tới ngày nay.</w:t>
-      </w:r>
-    </w:p>
-    <w:p>
-      <w:pPr>
-        <w:pStyle w:val="NormalWeb"/>
-        <w:numPr>
-          <w:ilvl w:val="0"/>
-          <w:numId w:val="7"/>
-        </w:numPr>
-        <w:shd w:val="clear" w:color="auto" w:fill="FFFFFF"/>
-        <w:spacing w:before="0" w:beforeAutospacing="0" w:after="300" w:afterAutospacing="0"/>
-        <w:rPr>
-          <w:color w:val="000000"/>
-          <w:sz w:val="26"/>
-          <w:szCs w:val="26"/>
-        </w:rPr>
-      </w:pPr>
-      <w:r>
-        <w:rPr>
-          <w:color w:val="000000"/>
-          <w:sz w:val="26"/>
-          <w:szCs w:val="26"/>
-        </w:rPr>
-        <w:t>Cho tới khi SQL Server ra phiên bản 6.5 thì được thị trường chấp nhận rộng rãi. Một đột phá cải tiến cho SQL Server 7.0 khi được Microsoft viết lại một engine hoàn toàn mới. Đến khi SQL Server từ phiên bản 7.0 cải tiến lên 8.0 chủ yếu phát triển về tính năng thiết kế web.</w:t>
-      </w:r>
-    </w:p>
-    <w:p>
-      <w:pPr>
-        <w:pStyle w:val="NormalWeb"/>
-        <w:numPr>
-          <w:ilvl w:val="0"/>
-          <w:numId w:val="7"/>
-        </w:numPr>
-        <w:shd w:val="clear" w:color="auto" w:fill="FFFFFF"/>
-        <w:spacing w:before="0" w:beforeAutospacing="0" w:after="300" w:afterAutospacing="0"/>
-        <w:rPr>
-          <w:color w:val="000000"/>
-          <w:sz w:val="26"/>
-          <w:szCs w:val="26"/>
-        </w:rPr>
-      </w:pPr>
-      <w:r>
-        <w:rPr>
-          <w:color w:val="000000"/>
-          <w:sz w:val="26"/>
-          <w:szCs w:val="26"/>
-        </w:rPr>
-        <w:t>Cho đến ngày nay thì phiên bản mới nhất đó là SQL Server 2016 hỗ trợ bộ vi xử lý 64 bit ra đời vào ngày 1 tháng 6 năm 2016.</w:t>
-      </w:r>
-    </w:p>
-    <w:p>
-      <w:pPr>
-        <w:pStyle w:val="NormalWeb"/>
-        <w:numPr>
-          <w:ilvl w:val="0"/>
-          <w:numId w:val="7"/>
-        </w:numPr>
-        <w:shd w:val="clear" w:color="auto" w:fill="FFFFFF"/>
-        <w:spacing w:before="0" w:beforeAutospacing="0" w:after="300" w:afterAutospacing="0"/>
-        <w:rPr>
-          <w:color w:val="000000"/>
-          <w:sz w:val="26"/>
-          <w:szCs w:val="26"/>
-        </w:rPr>
-      </w:pPr>
-      <w:r>
-        <w:rPr>
-          <w:rStyle w:val="Strong"/>
-          <w:color w:val="000000"/>
-          <w:sz w:val="26"/>
-          <w:szCs w:val="26"/>
-        </w:rPr>
-        <w:t xml:space="preserve">+ </w:t>
-      </w:r>
-      <w:r>
-        <w:rPr>
-          <w:b/>
-          <w:bCs/>
-          <w:color w:val="000000"/>
-          <w:sz w:val="26"/>
-          <w:szCs w:val="26"/>
-        </w:rPr>
-        <w:t>Một</w:t>
-      </w:r>
-      <w:r>
-        <w:rPr>
-          <w:rStyle w:val="Strong"/>
-          <w:color w:val="000000"/>
-          <w:sz w:val="26"/>
-          <w:szCs w:val="26"/>
-        </w:rPr>
-        <w:t xml:space="preserve"> vài ấn bản SQL Server</w:t>
-      </w:r>
-    </w:p>
-    <w:p>
-      <w:pPr>
-        <w:pStyle w:val="NormalWeb"/>
-        <w:numPr>
-          <w:ilvl w:val="0"/>
-          <w:numId w:val="7"/>
-        </w:numPr>
-        <w:shd w:val="clear" w:color="auto" w:fill="FFFFFF"/>
-        <w:spacing w:before="0" w:beforeAutospacing="0" w:after="300" w:afterAutospacing="0"/>
-        <w:rPr>
-          <w:color w:val="000000"/>
-          <w:sz w:val="26"/>
-          <w:szCs w:val="26"/>
-        </w:rPr>
-      </w:pPr>
-      <w:r>
-        <w:rPr>
-          <w:color w:val="000000"/>
-          <w:sz w:val="26"/>
-          <w:szCs w:val="26"/>
-        </w:rPr>
-        <w:lastRenderedPageBreak/>
-        <w:t>Enterprise: là một ấn bản chứa tất cả các đặc điểm nổ bật của SQL Server như: các công cụ cho tạo và quản lý phân cụm SQL Server, nhân bộ máy cơ sở dữ liệu và một số dịch vụ đi kèm. Nó có thể đánh địa chỉ 12 terabytes và quản lý cơ sở dữ liệu lên tới 524 petabytes.</w:t>
-      </w:r>
-    </w:p>
-    <w:p>
-      <w:pPr>
-        <w:pStyle w:val="NormalWeb"/>
-        <w:numPr>
-          <w:ilvl w:val="0"/>
-          <w:numId w:val="7"/>
-        </w:numPr>
-        <w:shd w:val="clear" w:color="auto" w:fill="FFFFFF"/>
-        <w:spacing w:before="0" w:beforeAutospacing="0" w:after="300" w:afterAutospacing="0"/>
-        <w:rPr>
-          <w:color w:val="000000"/>
-          <w:sz w:val="26"/>
-          <w:szCs w:val="26"/>
-        </w:rPr>
-      </w:pPr>
-      <w:r>
-        <w:rPr>
-          <w:color w:val="000000"/>
-          <w:sz w:val="26"/>
-          <w:szCs w:val="26"/>
-        </w:rPr>
-        <w:t>Standard: Ấn bản này có thể chạy tốt trên hệ thống lên tới 4 CPU và 2 GB RAM rất thích hợp cho các dịch vụ thiết kế web vừa và nhỏ.</w:t>
-      </w:r>
-    </w:p>
-    <w:p>
-      <w:pPr>
-        <w:pStyle w:val="NormalWeb"/>
-        <w:numPr>
-          <w:ilvl w:val="0"/>
-          <w:numId w:val="7"/>
-        </w:numPr>
-        <w:shd w:val="clear" w:color="auto" w:fill="FFFFFF"/>
-        <w:spacing w:before="0" w:beforeAutospacing="0" w:after="300" w:afterAutospacing="0"/>
-        <w:rPr>
-          <w:color w:val="000000"/>
-          <w:sz w:val="26"/>
-          <w:szCs w:val="26"/>
-        </w:rPr>
-      </w:pPr>
-      <w:r>
-        <w:rPr>
-          <w:color w:val="000000"/>
-          <w:sz w:val="26"/>
-          <w:szCs w:val="26"/>
-        </w:rPr>
-        <w:t>Developer: Ấn bản này giới hạn số lượng người kết nối với server nhưng có đầy đủ các tính năng của Enterprise Edition. Đây là phiên bản được sử dụng cho kiểm tra và phát triển ứng dụng phù hợp cho các cá nhân trong lĩnh vực web như: </w:t>
-      </w:r>
-      <w:hyperlink r:id="rId18" w:history="1">
-        <w:r>
-          <w:rPr>
-            <w:rStyle w:val="Hyperlink"/>
-            <w:color w:val="000000"/>
-            <w:sz w:val="26"/>
-            <w:szCs w:val="26"/>
-          </w:rPr>
-          <w:t>freelancer Việt Nam</w:t>
-        </w:r>
-      </w:hyperlink>
-      <w:r>
-        <w:rPr>
-          <w:color w:val="000000"/>
-          <w:sz w:val="26"/>
-          <w:szCs w:val="26"/>
-        </w:rPr>
-        <w:t>.</w:t>
-      </w:r>
-    </w:p>
-    <w:p>
-      <w:pPr>
-        <w:pStyle w:val="NormalWeb"/>
-        <w:numPr>
-          <w:ilvl w:val="0"/>
-          <w:numId w:val="7"/>
-        </w:numPr>
-        <w:shd w:val="clear" w:color="auto" w:fill="FFFFFF"/>
-        <w:spacing w:before="0" w:beforeAutospacing="0" w:after="300" w:afterAutospacing="0"/>
-        <w:rPr>
-          <w:color w:val="000000"/>
-          <w:sz w:val="26"/>
-          <w:szCs w:val="26"/>
-        </w:rPr>
-      </w:pPr>
-      <w:r>
-        <w:rPr>
-          <w:color w:val="000000"/>
-          <w:sz w:val="26"/>
-          <w:szCs w:val="26"/>
-        </w:rPr>
-        <w:t>Workgroup: ấn bản SQL Server này có các chức năng lõi cơ sở dữ liệu nhưng không đi kèm các dịch vụ. Ở phiên bản 2012 không có ấn bản này.</w:t>
-      </w:r>
-    </w:p>
-    <w:p>
-      <w:pPr>
-        <w:pStyle w:val="NormalWeb"/>
-        <w:numPr>
-          <w:ilvl w:val="0"/>
-          <w:numId w:val="7"/>
-        </w:numPr>
-        <w:shd w:val="clear" w:color="auto" w:fill="FFFFFF"/>
-        <w:spacing w:before="0" w:beforeAutospacing="0" w:after="300" w:afterAutospacing="0"/>
-        <w:rPr>
-          <w:color w:val="000000"/>
-          <w:sz w:val="26"/>
-          <w:szCs w:val="26"/>
-        </w:rPr>
-      </w:pPr>
-      <w:r>
-        <w:rPr>
-          <w:color w:val="000000"/>
-          <w:sz w:val="26"/>
-          <w:szCs w:val="26"/>
-        </w:rPr>
-        <w:t>Express: Ấn bản này dễ dàng sử dụng và quản trị cơ sở dữ liệu đơn giản.</w:t>
-      </w:r>
-    </w:p>
-    <w:p>
-      <w:pPr>
-        <w:pStyle w:val="NormalWeb"/>
-        <w:shd w:val="clear" w:color="auto" w:fill="FFFFFF"/>
-        <w:spacing w:before="0" w:beforeAutospacing="0" w:after="300" w:afterAutospacing="0"/>
-        <w:rPr>
-          <w:color w:val="000000"/>
-          <w:sz w:val="26"/>
-          <w:szCs w:val="26"/>
-        </w:rPr>
-      </w:pPr>
-      <w:r>
-        <w:rPr>
-          <w:color w:val="000000"/>
-          <w:sz w:val="26"/>
-          <w:szCs w:val="26"/>
-        </w:rPr>
-        <w:t> </w:t>
-      </w:r>
-    </w:p>
-    <w:p>
-      <w:pPr>
-        <w:ind w:firstLine="360"/>
-        <w:rPr>
-          <w:color w:val="000000"/>
-        </w:rPr>
-      </w:pPr>
-      <w:bookmarkStart w:id="221" w:name="_Toc34471666"/>
-      <w:bookmarkStart w:id="222" w:name="_Toc34504342"/>
-      <w:bookmarkStart w:id="223" w:name="_Toc34504504"/>
-      <w:bookmarkStart w:id="224" w:name="_Toc34505372"/>
-      <w:bookmarkStart w:id="225" w:name="_Toc34510955"/>
-      <w:bookmarkStart w:id="226" w:name="_Toc34511501"/>
-      <w:bookmarkStart w:id="227" w:name="_Toc34511534"/>
-      <w:bookmarkStart w:id="228" w:name="_Toc35019994"/>
-      <w:bookmarkStart w:id="229" w:name="_Toc36890784"/>
-      <w:bookmarkStart w:id="230" w:name="_Toc38012861"/>
-      <w:bookmarkStart w:id="231" w:name="_Toc38012983"/>
-      <w:bookmarkStart w:id="232" w:name="_Toc38013086"/>
-      <w:bookmarkStart w:id="233" w:name="_Toc38013137"/>
-      <w:bookmarkStart w:id="234" w:name="_Toc41507064"/>
-      <w:bookmarkStart w:id="235" w:name="_Toc41509790"/>
-      <w:bookmarkStart w:id="236" w:name="_Toc42071823"/>
-      <w:bookmarkStart w:id="237" w:name="_Toc42081792"/>
-      <w:bookmarkStart w:id="238" w:name="_Toc42082012"/>
-      <w:bookmarkStart w:id="239" w:name="_Toc42082150"/>
-      <w:bookmarkStart w:id="240" w:name="_Toc42103629"/>
-      <w:r>
-        <w:rPr>
-          <w:rStyle w:val="Strong"/>
-          <w:color w:val="000000"/>
-        </w:rPr>
-        <w:t>C. Các Thành Phần Cơ Bản Trong Sql Server</w:t>
-      </w:r>
+        </w:rPr>
+        <w:t>B. Lịch Sử Ra Đời Và Các Ấn Bản Của Sql Server</w:t>
+      </w:r>
+      <w:bookmarkEnd w:id="215"/>
+      <w:bookmarkEnd w:id="216"/>
+      <w:bookmarkEnd w:id="217"/>
+      <w:bookmarkEnd w:id="218"/>
+      <w:bookmarkEnd w:id="219"/>
+      <w:bookmarkEnd w:id="220"/>
       <w:bookmarkEnd w:id="221"/>
       <w:bookmarkEnd w:id="222"/>
       <w:bookmarkEnd w:id="223"/>
@@ -6585,12 +6283,6 @@
       <w:bookmarkEnd w:id="232"/>
       <w:bookmarkEnd w:id="233"/>
       <w:bookmarkEnd w:id="234"/>
-      <w:bookmarkEnd w:id="235"/>
-      <w:bookmarkEnd w:id="236"/>
-      <w:bookmarkEnd w:id="237"/>
-      <w:bookmarkEnd w:id="238"/>
-      <w:bookmarkEnd w:id="239"/>
-      <w:bookmarkEnd w:id="240"/>
     </w:p>
     <w:p>
       <w:pPr>
@@ -6609,11 +6301,31 @@
       </w:pPr>
       <w:r>
         <w:rPr>
+          <w:rStyle w:val="Strong"/>
           <w:color w:val="000000"/>
           <w:sz w:val="26"/>
           <w:szCs w:val="26"/>
         </w:rPr>
-        <w:t>Các thành cơ bản trong SQL Server gồm có: Reporting Services, Database Engine, Integration Services, Notification Services, Full Text Search Service,… Tất cả kết hợp với nhau tạo thành một giải pháp hoàn chỉnh giúp cho việc phân tích và lưu trữ dữ liệu trở nên dễ dàng hơn.</w:t>
+        <w:t xml:space="preserve">+ </w:t>
+      </w:r>
+      <w:r>
+        <w:rPr>
+          <w:b/>
+          <w:bCs/>
+          <w:color w:val="000000"/>
+          <w:sz w:val="26"/>
+          <w:szCs w:val="26"/>
+        </w:rPr>
+        <w:t>Lịch</w:t>
+      </w:r>
+      <w:r>
+        <w:rPr>
+          <w:rStyle w:val="Strong"/>
+          <w:color w:val="000000"/>
+          <w:sz w:val="26"/>
+          <w:szCs w:val="26"/>
+        </w:rPr>
+        <w:t xml:space="preserve"> sử ra đời SQL server</w:t>
       </w:r>
     </w:p>
     <w:p>
@@ -6633,20 +6345,11 @@
       </w:pPr>
       <w:r>
         <w:rPr>
-          <w:rStyle w:val="Strong"/>
           <w:color w:val="000000"/>
           <w:sz w:val="26"/>
           <w:szCs w:val="26"/>
         </w:rPr>
-        <w:t>+ Database Engine</w:t>
-      </w:r>
-      <w:r>
-        <w:rPr>
-          <w:color w:val="000000"/>
-          <w:sz w:val="26"/>
-          <w:szCs w:val="26"/>
-        </w:rPr>
-        <w:t>: Đây là một engine có khả năng chứa dữ liệu ở các quy mô dưới dạng support và table. Ngoài ra, nó còn có khả năng tự điều chỉnh ví dụ: trả lại tài nguyên cho ệ điều hành khi một user log off và sử dụng thêm các tài nguyên của máy khi cần.</w:t>
+        <w:t>Năm 1989, phiên bản đầu tiên của SQL Server 1.0 ra đời được dùng cho các hệ điều hành 16 bit và được phát triển cho tới ngày nay.</w:t>
       </w:r>
     </w:p>
     <w:p>
@@ -6666,20 +6369,11 @@
       </w:pPr>
       <w:r>
         <w:rPr>
-          <w:rStyle w:val="Strong"/>
           <w:color w:val="000000"/>
           <w:sz w:val="26"/>
           <w:szCs w:val="26"/>
         </w:rPr>
-        <w:t>+ Integration Services</w:t>
-      </w:r>
-      <w:r>
-        <w:rPr>
-          <w:color w:val="000000"/>
-          <w:sz w:val="26"/>
-          <w:szCs w:val="26"/>
-        </w:rPr>
-        <w:t>: là tập hợp các đối tượng lập trình và các công cụ đồ họa cho việc sao chép, di chuyển và chuyển đổi dữ liệu.  Khi bạn làm việc trong một công ty lớn thì dữ liệu được lưu trữ ở nhiều nơi khác nhau như được chứa trong: Oracle, SQL Server, DB2, Microsoft Access,… và bạn chắc chắn sẽ có nhu cầu di chuyển dữ liệu giữa các server này. Ngoài ra, bạn còn muốn định dạng dữ liệu trước khi lưu vào database. Chắc chắn Integration Services sẽ giúp bạn giải quyết được công việc này dễ dàng.</w:t>
+        <w:t>Cho tới khi SQL Server ra phiên bản 6.5 thì được thị trường chấp nhận rộng rãi. Một đột phá cải tiến cho SQL Server 7.0 khi được Microsoft viết lại một engine hoàn toàn mới. Đến khi SQL Server từ phiên bản 7.0 cải tiến lên 8.0 chủ yếu phát triển về tính năng thiết kế web.</w:t>
       </w:r>
     </w:p>
     <w:p>
@@ -6699,20 +6393,11 @@
       </w:pPr>
       <w:r>
         <w:rPr>
-          <w:rStyle w:val="Strong"/>
           <w:color w:val="000000"/>
           <w:sz w:val="26"/>
           <w:szCs w:val="26"/>
         </w:rPr>
-        <w:t>+ Analysis Services</w:t>
-      </w:r>
-      <w:r>
-        <w:rPr>
-          <w:color w:val="000000"/>
-          <w:sz w:val="26"/>
-          <w:szCs w:val="26"/>
-        </w:rPr>
-        <w:t>: Đây là một dịch vụ phân tích dữ liệu rất hay của Microsoft. Dữ liệu khi được lưu trữ vào trong database mà bạn không thể lấy được những thông tin bổ ích thì coi như không có ý nghĩa gì. Chính vì thế, công cụ này ra đời giúp bạn trong việc phân tích dữ liệu một cách hiệu quả và dễ dàng bằng cách dùng kỹ thuật khai thác dữ liệu – datamining và khái niệm hình khối nhiều chiều – multi dimendion cubes.</w:t>
+        <w:t>Cho đến ngày nay thì phiên bản mới nhất đó là SQL Server 2016 hỗ trợ bộ vi xử lý 64 bit ra đời vào ngày 1 tháng 6 năm 2016.</w:t>
       </w:r>
     </w:p>
     <w:p>
@@ -6737,24 +6422,26 @@
           <w:sz w:val="26"/>
           <w:szCs w:val="26"/>
         </w:rPr>
-        <w:t>+ Notification Services</w:t>
-      </w:r>
-      <w:r>
-        <w:rPr>
+        <w:t xml:space="preserve">+ </w:t>
+      </w:r>
+      <w:r>
+        <w:rPr>
+          <w:b/>
+          <w:bCs/>
           <w:color w:val="000000"/>
           <w:sz w:val="26"/>
           <w:szCs w:val="26"/>
         </w:rPr>
-        <w:t xml:space="preserve">: Dịch vụ thông báo này là nền tảng cho sự phát triển và triển khai các ứng dụng soạn và gửi thông báo. Ngoài ra, dịch vụ này còn </w:t>
-      </w:r>
-      <w:r>
-        <w:rPr>
+        <w:t>Một</w:t>
+      </w:r>
+      <w:r>
+        <w:rPr>
+          <w:rStyle w:val="Strong"/>
           <w:color w:val="000000"/>
           <w:sz w:val="26"/>
           <w:szCs w:val="26"/>
         </w:rPr>
-        <w:lastRenderedPageBreak/>
-        <w:t>có chức năng gửi thông báo theo dịch thời đến hàng ngàn người dăng ký sử dụng trên nhiều loại thiết bị khác nhau.</w:t>
+        <w:t xml:space="preserve"> vài ấn bản SQL Server</w:t>
       </w:r>
     </w:p>
     <w:p>
@@ -6774,20 +6461,12 @@
       </w:pPr>
       <w:r>
         <w:rPr>
-          <w:rStyle w:val="Strong"/>
           <w:color w:val="000000"/>
           <w:sz w:val="26"/>
           <w:szCs w:val="26"/>
         </w:rPr>
-        <w:t>+ Reporting  Services</w:t>
-      </w:r>
-      <w:r>
-        <w:rPr>
-          <w:color w:val="000000"/>
-          <w:sz w:val="26"/>
-          <w:szCs w:val="26"/>
-        </w:rPr>
-        <w:t>: là một công cụ tạo, quản lý và triển khai báo cáo bao gồm: server và client. Ngoài ra, nó còn là nền tảng cho việc phát triển và xây dựng các ứng dụng báo cáo.</w:t>
+        <w:lastRenderedPageBreak/>
+        <w:t>Enterprise: là một ấn bản chứa tất cả các đặc điểm nổ bật của SQL Server như: các công cụ cho tạo và quản lý phân cụm SQL Server, nhân bộ máy cơ sở dữ liệu và một số dịch vụ đi kèm. Nó có thể đánh địa chỉ 12 terabytes và quản lý cơ sở dữ liệu lên tới 524 petabytes.</w:t>
       </w:r>
     </w:p>
     <w:p>
@@ -6807,20 +6486,11 @@
       </w:pPr>
       <w:r>
         <w:rPr>
-          <w:rStyle w:val="Strong"/>
           <w:color w:val="000000"/>
           <w:sz w:val="26"/>
           <w:szCs w:val="26"/>
         </w:rPr>
-        <w:t>+ Full Text Search Service</w:t>
-      </w:r>
-      <w:r>
-        <w:rPr>
-          <w:color w:val="000000"/>
-          <w:sz w:val="26"/>
-          <w:szCs w:val="26"/>
-        </w:rPr>
-        <w:t>: là một thành phần đặc biệt trong việc truy vấn và đánh chỉ mục dữ liệu văn bản không cấu trúc được lưu trữ trong các cơ sở dữ liệu SQL Server.</w:t>
+        <w:t>Standard: Ấn bản này có thể chạy tốt trên hệ thống lên tới 4 CPU và 2 GB RAM rất thích hợp cho các dịch vụ thiết kế web vừa và nhỏ.</w:t>
       </w:r>
     </w:p>
     <w:p>
@@ -6840,66 +6510,140 @@
       </w:pPr>
       <w:r>
         <w:rPr>
+          <w:color w:val="000000"/>
+          <w:sz w:val="26"/>
+          <w:szCs w:val="26"/>
+        </w:rPr>
+        <w:t>Developer: Ấn bản này giới hạn số lượng người kết nối với server nhưng có đầy đủ các tính năng của Enterprise Edition. Đây là phiên bản được sử dụng cho kiểm tra và phát triển ứng dụng phù hợp cho các cá nhân trong lĩnh vực web như: </w:t>
+      </w:r>
+      <w:hyperlink r:id="rId18" w:history="1">
+        <w:r>
+          <w:rPr>
+            <w:rStyle w:val="Hyperlink"/>
+            <w:color w:val="000000"/>
+            <w:sz w:val="26"/>
+            <w:szCs w:val="26"/>
+          </w:rPr>
+          <w:t>freelancer Việt Nam</w:t>
+        </w:r>
+      </w:hyperlink>
+      <w:r>
+        <w:rPr>
+          <w:color w:val="000000"/>
+          <w:sz w:val="26"/>
+          <w:szCs w:val="26"/>
+        </w:rPr>
+        <w:t>.</w:t>
+      </w:r>
+    </w:p>
+    <w:p>
+      <w:pPr>
+        <w:pStyle w:val="NormalWeb"/>
+        <w:numPr>
+          <w:ilvl w:val="0"/>
+          <w:numId w:val="7"/>
+        </w:numPr>
+        <w:shd w:val="clear" w:color="auto" w:fill="FFFFFF"/>
+        <w:spacing w:before="0" w:beforeAutospacing="0" w:after="300" w:afterAutospacing="0"/>
+        <w:rPr>
+          <w:color w:val="000000"/>
+          <w:sz w:val="26"/>
+          <w:szCs w:val="26"/>
+        </w:rPr>
+      </w:pPr>
+      <w:r>
+        <w:rPr>
+          <w:color w:val="000000"/>
+          <w:sz w:val="26"/>
+          <w:szCs w:val="26"/>
+        </w:rPr>
+        <w:t>Workgroup: ấn bản SQL Server này có các chức năng lõi cơ sở dữ liệu nhưng không đi kèm các dịch vụ. Ở phiên bản 2012 không có ấn bản này.</w:t>
+      </w:r>
+    </w:p>
+    <w:p>
+      <w:pPr>
+        <w:pStyle w:val="NormalWeb"/>
+        <w:numPr>
+          <w:ilvl w:val="0"/>
+          <w:numId w:val="7"/>
+        </w:numPr>
+        <w:shd w:val="clear" w:color="auto" w:fill="FFFFFF"/>
+        <w:spacing w:before="0" w:beforeAutospacing="0" w:after="300" w:afterAutospacing="0"/>
+        <w:rPr>
+          <w:color w:val="000000"/>
+          <w:sz w:val="26"/>
+          <w:szCs w:val="26"/>
+        </w:rPr>
+      </w:pPr>
+      <w:r>
+        <w:rPr>
+          <w:color w:val="000000"/>
+          <w:sz w:val="26"/>
+          <w:szCs w:val="26"/>
+        </w:rPr>
+        <w:t>Express: Ấn bản này dễ dàng sử dụng và quản trị cơ sở dữ liệu đơn giản.</w:t>
+      </w:r>
+    </w:p>
+    <w:p>
+      <w:pPr>
+        <w:pStyle w:val="NormalWeb"/>
+        <w:shd w:val="clear" w:color="auto" w:fill="FFFFFF"/>
+        <w:spacing w:before="0" w:beforeAutospacing="0" w:after="300" w:afterAutospacing="0"/>
+        <w:rPr>
+          <w:color w:val="000000"/>
+          <w:sz w:val="26"/>
+          <w:szCs w:val="26"/>
+        </w:rPr>
+      </w:pPr>
+      <w:r>
+        <w:rPr>
+          <w:color w:val="000000"/>
+          <w:sz w:val="26"/>
+          <w:szCs w:val="26"/>
+        </w:rPr>
+        <w:t> </w:t>
+      </w:r>
+    </w:p>
+    <w:p>
+      <w:pPr>
+        <w:ind w:firstLine="360"/>
+        <w:rPr>
+          <w:color w:val="000000"/>
+        </w:rPr>
+      </w:pPr>
+      <w:bookmarkStart w:id="235" w:name="_Toc34471666"/>
+      <w:bookmarkStart w:id="236" w:name="_Toc34504342"/>
+      <w:bookmarkStart w:id="237" w:name="_Toc34504504"/>
+      <w:bookmarkStart w:id="238" w:name="_Toc34505372"/>
+      <w:bookmarkStart w:id="239" w:name="_Toc34510955"/>
+      <w:bookmarkStart w:id="240" w:name="_Toc34511501"/>
+      <w:bookmarkStart w:id="241" w:name="_Toc34511534"/>
+      <w:bookmarkStart w:id="242" w:name="_Toc35019994"/>
+      <w:bookmarkStart w:id="243" w:name="_Toc36890784"/>
+      <w:bookmarkStart w:id="244" w:name="_Toc38012861"/>
+      <w:bookmarkStart w:id="245" w:name="_Toc38012983"/>
+      <w:bookmarkStart w:id="246" w:name="_Toc38013086"/>
+      <w:bookmarkStart w:id="247" w:name="_Toc38013137"/>
+      <w:bookmarkStart w:id="248" w:name="_Toc41507064"/>
+      <w:bookmarkStart w:id="249" w:name="_Toc41509790"/>
+      <w:bookmarkStart w:id="250" w:name="_Toc42071823"/>
+      <w:bookmarkStart w:id="251" w:name="_Toc42081792"/>
+      <w:bookmarkStart w:id="252" w:name="_Toc42082012"/>
+      <w:bookmarkStart w:id="253" w:name="_Toc42082150"/>
+      <w:bookmarkStart w:id="254" w:name="_Toc42103629"/>
+      <w:r>
+        <w:rPr>
           <w:rStyle w:val="Strong"/>
           <w:color w:val="000000"/>
-          <w:sz w:val="26"/>
-          <w:szCs w:val="26"/>
-        </w:rPr>
-        <w:t xml:space="preserve">+ Service </w:t>
-      </w:r>
-      <w:r>
-        <w:rPr>
-          <w:b/>
-          <w:bCs/>
-          <w:color w:val="000000"/>
-          <w:sz w:val="26"/>
-          <w:szCs w:val="26"/>
-        </w:rPr>
-        <w:t>Broker</w:t>
-      </w:r>
-      <w:r>
-        <w:rPr>
-          <w:color w:val="000000"/>
-          <w:sz w:val="26"/>
-          <w:szCs w:val="26"/>
-        </w:rPr>
-        <w:t>: là một môi trường lập trình cho việc tạo ra các ứng dụng trong việc nhảy qua các Instance.</w:t>
-      </w:r>
-    </w:p>
-    <w:p>
-      <w:pPr>
-        <w:ind w:firstLine="360"/>
-        <w:rPr>
-          <w:color w:val="000000"/>
-        </w:rPr>
-      </w:pPr>
-      <w:bookmarkStart w:id="241" w:name="_Toc34471667"/>
-      <w:bookmarkStart w:id="242" w:name="_Toc34504343"/>
-      <w:bookmarkStart w:id="243" w:name="_Toc34504505"/>
-      <w:bookmarkStart w:id="244" w:name="_Toc34505373"/>
-      <w:bookmarkStart w:id="245" w:name="_Toc34510956"/>
-      <w:bookmarkStart w:id="246" w:name="_Toc34511502"/>
-      <w:bookmarkStart w:id="247" w:name="_Toc34511535"/>
-      <w:bookmarkStart w:id="248" w:name="_Toc35019995"/>
-      <w:bookmarkStart w:id="249" w:name="_Toc36890785"/>
-      <w:bookmarkStart w:id="250" w:name="_Toc38012862"/>
-      <w:bookmarkStart w:id="251" w:name="_Toc38012984"/>
-      <w:bookmarkStart w:id="252" w:name="_Toc38013087"/>
-      <w:bookmarkStart w:id="253" w:name="_Toc38013138"/>
-      <w:bookmarkStart w:id="254" w:name="_Toc41507065"/>
-      <w:bookmarkStart w:id="255" w:name="_Toc41509791"/>
-      <w:bookmarkStart w:id="256" w:name="_Toc42071824"/>
-      <w:bookmarkStart w:id="257" w:name="_Toc42081793"/>
-      <w:bookmarkStart w:id="258" w:name="_Toc42082013"/>
-      <w:bookmarkStart w:id="259" w:name="_Toc42082151"/>
-      <w:bookmarkStart w:id="260" w:name="_Toc42103630"/>
-      <w:r>
-        <w:rPr>
-          <w:rStyle w:val="Strong"/>
-          <w:color w:val="000000"/>
-        </w:rPr>
-        <w:t>D. Cách Cài Đặt Sql Server</w:t>
-      </w:r>
+        </w:rPr>
+        <w:t>C. Các Thành Phần Cơ Bản Trong Sql Server</w:t>
+      </w:r>
+      <w:bookmarkEnd w:id="235"/>
+      <w:bookmarkEnd w:id="236"/>
+      <w:bookmarkEnd w:id="237"/>
+      <w:bookmarkEnd w:id="238"/>
+      <w:bookmarkEnd w:id="239"/>
+      <w:bookmarkEnd w:id="240"/>
       <w:bookmarkEnd w:id="241"/>
       <w:bookmarkEnd w:id="242"/>
       <w:bookmarkEnd w:id="243"/>
@@ -6914,12 +6658,6 @@
       <w:bookmarkEnd w:id="252"/>
       <w:bookmarkEnd w:id="253"/>
       <w:bookmarkEnd w:id="254"/>
-      <w:bookmarkEnd w:id="255"/>
-      <w:bookmarkEnd w:id="256"/>
-      <w:bookmarkEnd w:id="257"/>
-      <w:bookmarkEnd w:id="258"/>
-      <w:bookmarkEnd w:id="259"/>
-      <w:bookmarkEnd w:id="260"/>
     </w:p>
     <w:p>
       <w:pPr>
@@ -6942,7 +6680,7 @@
           <w:sz w:val="26"/>
           <w:szCs w:val="26"/>
         </w:rPr>
-        <w:t>Muốn cài đặt SQL Server thì bạn cần phải có phiên bản Developer Edition và ít nhất là 500MB ổ cứng cùng với 64 MB Ram và có thể thể cài đặt trên hầu hết các hệ điều hành Windows.</w:t>
+        <w:t>Các thành cơ bản trong SQL Server gồm có: Reporting Services, Database Engine, Integration Services, Notification Services, Full Text Search Service,… Tất cả kết hợp với nhau tạo thành một giải pháp hoàn chỉnh giúp cho việc phân tích và lưu trữ dữ liệu trở nên dễ dàng hơn.</w:t>
       </w:r>
     </w:p>
     <w:p>
@@ -6962,11 +6700,20 @@
       </w:pPr>
       <w:r>
         <w:rPr>
+          <w:rStyle w:val="Strong"/>
           <w:color w:val="000000"/>
           <w:sz w:val="26"/>
           <w:szCs w:val="26"/>
         </w:rPr>
-        <w:t>Các bước cài đặt không có gì khó khăn cũng tương tự như các ứng dụng khác. Tuy nhiên trong quá trình cài đặt bạn cần lữu ý những điều sau:</w:t>
+        <w:t>+ Database Engine</w:t>
+      </w:r>
+      <w:r>
+        <w:rPr>
+          <w:color w:val="000000"/>
+          <w:sz w:val="26"/>
+          <w:szCs w:val="26"/>
+        </w:rPr>
+        <w:t>: Đây là một engine có khả năng chứa dữ liệu ở các quy mô dưới dạng support và table. Ngoài ra, nó còn có khả năng tự điều chỉnh ví dụ: trả lại tài nguyên cho ệ điều hành khi một user log off và sử dụng thêm các tài nguyên của máy khi cần.</w:t>
       </w:r>
     </w:p>
     <w:p>
@@ -6986,11 +6733,20 @@
       </w:pPr>
       <w:r>
         <w:rPr>
+          <w:rStyle w:val="Strong"/>
           <w:color w:val="000000"/>
           <w:sz w:val="26"/>
           <w:szCs w:val="26"/>
         </w:rPr>
-        <w:t>+ Sau khi lựa chọn Install Database Server và chọn cài đặt SQL Server thì bạn có thể cài đặt thêm Analysis Service nếu bạn thích.</w:t>
+        <w:t>+ Integration Services</w:t>
+      </w:r>
+      <w:r>
+        <w:rPr>
+          <w:color w:val="000000"/>
+          <w:sz w:val="26"/>
+          <w:szCs w:val="26"/>
+        </w:rPr>
+        <w:t>: là tập hợp các đối tượng lập trình và các công cụ đồ họa cho việc sao chép, di chuyển và chuyển đổi dữ liệu.  Khi bạn làm việc trong một công ty lớn thì dữ liệu được lưu trữ ở nhiều nơi khác nhau như được chứa trong: Oracle, SQL Server, DB2, Microsoft Access,… và bạn chắc chắn sẽ có nhu cầu di chuyển dữ liệu giữa các server này. Ngoài ra, bạn còn muốn định dạng dữ liệu trước khi lưu vào database. Chắc chắn Integration Services sẽ giúp bạn giải quyết được công việc này dễ dàng.</w:t>
       </w:r>
     </w:p>
     <w:p>
@@ -7010,11 +6766,20 @@
       </w:pPr>
       <w:r>
         <w:rPr>
+          <w:rStyle w:val="Strong"/>
           <w:color w:val="000000"/>
           <w:sz w:val="26"/>
           <w:szCs w:val="26"/>
         </w:rPr>
-        <w:t>+ Ở màn hình Installation Definition thì bạn nên chọn Server and Client Tools.</w:t>
+        <w:t>+ Analysis Services</w:t>
+      </w:r>
+      <w:r>
+        <w:rPr>
+          <w:color w:val="000000"/>
+          <w:sz w:val="26"/>
+          <w:szCs w:val="26"/>
+        </w:rPr>
+        <w:t>: Đây là một dịch vụ phân tích dữ liệu rất hay của Microsoft. Dữ liệu khi được lưu trữ vào trong database mà bạn không thể lấy được những thông tin bổ ích thì coi như không có ý nghĩa gì. Chính vì thế, công cụ này ra đời giúp bạn trong việc phân tích dữ liệu một cách hiệu quả và dễ dàng bằng cách dùng kỹ thuật khai thác dữ liệu – datamining và khái niệm hình khối nhiều chiều – multi dimendion cubes.</w:t>
       </w:r>
     </w:p>
     <w:p>
@@ -7034,11 +6799,29 @@
       </w:pPr>
       <w:r>
         <w:rPr>
+          <w:rStyle w:val="Strong"/>
           <w:color w:val="000000"/>
           <w:sz w:val="26"/>
           <w:szCs w:val="26"/>
         </w:rPr>
-        <w:t>+ Sau đó bạn nên chọn chọn tất cả các bộ phận của SQL Server và chọn kiểu Custom. Ngoài ra, bạn còn nên chọn các giá trị mặc định – default.</w:t>
+        <w:t>+ Notification Services</w:t>
+      </w:r>
+      <w:r>
+        <w:rPr>
+          <w:color w:val="000000"/>
+          <w:sz w:val="26"/>
+          <w:szCs w:val="26"/>
+        </w:rPr>
+        <w:t xml:space="preserve">: Dịch vụ thông báo này là nền tảng cho sự phát triển và triển khai các ứng dụng soạn và gửi thông báo. Ngoài ra, dịch vụ này còn </w:t>
+      </w:r>
+      <w:r>
+        <w:rPr>
+          <w:color w:val="000000"/>
+          <w:sz w:val="26"/>
+          <w:szCs w:val="26"/>
+        </w:rPr>
+        <w:lastRenderedPageBreak/>
+        <w:t>có chức năng gửi thông báo theo dịch thời đến hàng ngàn người dăng ký sử dụng trên nhiều loại thiết bị khác nhau.</w:t>
       </w:r>
     </w:p>
     <w:p>
@@ -7051,628 +6834,145 @@
         <w:shd w:val="clear" w:color="auto" w:fill="FFFFFF"/>
         <w:spacing w:before="0" w:beforeAutospacing="0" w:after="300" w:afterAutospacing="0"/>
         <w:rPr>
-          <w:color w:val="3C3C3C"/>
-          <w:sz w:val="26"/>
-          <w:szCs w:val="26"/>
-        </w:rPr>
-      </w:pPr>
-      <w:r>
-        <w:rPr>
           <w:color w:val="000000"/>
           <w:sz w:val="26"/>
           <w:szCs w:val="26"/>
         </w:rPr>
-        <w:t>+ Sau khi cài đặt thành công, bạn sẽ thấy một icon nằm ở góc phải bên dưới của màn hình, đây chính là Service Manager. Bạn nên lưu ý rằng SQL Server có thể dùng chế độ bảo mật riêng của nó cũng có thể dùng chế độ security của hệ điều hành Windows</w:t>
-      </w:r>
-      <w:r>
-        <w:rPr>
-          <w:color w:val="3C3C3C"/>
-          <w:sz w:val="26"/>
-          <w:szCs w:val="26"/>
-        </w:rPr>
-        <w:t>.</w:t>
-      </w:r>
-      <w:bookmarkStart w:id="261" w:name="_Toc34471668"/>
-      <w:bookmarkStart w:id="262" w:name="_Toc34504344"/>
-      <w:bookmarkStart w:id="263" w:name="_Toc34504506"/>
-      <w:bookmarkStart w:id="264" w:name="_Toc34505374"/>
-      <w:bookmarkStart w:id="265" w:name="_Toc34510957"/>
-      <w:bookmarkStart w:id="266" w:name="_Toc34511503"/>
-      <w:bookmarkStart w:id="267" w:name="_Toc34511536"/>
-      <w:bookmarkStart w:id="268" w:name="_Toc35019996"/>
-      <w:bookmarkStart w:id="269" w:name="_Toc36890786"/>
-      <w:bookmarkStart w:id="270" w:name="_Toc38012863"/>
-      <w:bookmarkStart w:id="271" w:name="_Toc38012985"/>
-      <w:bookmarkStart w:id="272" w:name="_Toc38013088"/>
-      <w:bookmarkStart w:id="273" w:name="_Toc38013139"/>
-      <w:bookmarkStart w:id="274" w:name="_Toc41507066"/>
-      <w:bookmarkStart w:id="275" w:name="_Toc41509792"/>
-      <w:bookmarkStart w:id="276" w:name="_Toc42071825"/>
-    </w:p>
-    <w:p>
-      <w:pPr>
-        <w:pStyle w:val="Heading2"/>
-        <w:rPr>
-          <w:rFonts w:ascii="Times New Roman" w:hAnsi="Times New Roman"/>
-          <w:bCs w:val="0"/>
-          <w:i w:val="0"/>
-          <w:sz w:val="26"/>
-          <w:szCs w:val="26"/>
-        </w:rPr>
-      </w:pPr>
-      <w:bookmarkStart w:id="277" w:name="_Toc42081794"/>
-      <w:bookmarkStart w:id="278" w:name="_Toc42082014"/>
-      <w:bookmarkStart w:id="279" w:name="_Toc42082152"/>
-      <w:bookmarkStart w:id="280" w:name="_Toc42103631"/>
-      <w:bookmarkStart w:id="281" w:name="_Toc42103918"/>
-      <w:r>
-        <w:rPr>
-          <w:rFonts w:ascii="Times New Roman" w:hAnsi="Times New Roman"/>
-          <w:bCs w:val="0"/>
-          <w:i w:val="0"/>
-          <w:sz w:val="26"/>
-          <w:szCs w:val="26"/>
-        </w:rPr>
-        <w:t xml:space="preserve">2.2 </w:t>
-      </w:r>
-      <w:r>
-        <w:rPr>
-          <w:rFonts w:ascii="Times New Roman" w:hAnsi="Times New Roman"/>
-          <w:bCs w:val="0"/>
-          <w:i w:val="0"/>
-          <w:sz w:val="26"/>
-          <w:szCs w:val="26"/>
-        </w:rPr>
-        <w:t>Phân Tích Yêu Cầu Hệ Thống</w:t>
-      </w:r>
-      <w:bookmarkEnd w:id="277"/>
-      <w:bookmarkEnd w:id="278"/>
-      <w:bookmarkEnd w:id="279"/>
-      <w:bookmarkEnd w:id="280"/>
-      <w:bookmarkEnd w:id="281"/>
-    </w:p>
-    <w:p>
-      <w:pPr>
-        <w:rPr>
-          <w:sz w:val="26"/>
-          <w:szCs w:val="26"/>
-        </w:rPr>
-      </w:pPr>
-      <w:r>
-        <w:rPr>
-          <w:sz w:val="26"/>
-          <w:szCs w:val="26"/>
-        </w:rPr>
-        <w:t>Vì là hệ thống sổ liên lạc giành cho các trường học cơ sở và trung học phổ thông nên hệ thống sẽ gồm có 3 cấp quản lý để dễ quản lý hệ thống, các yêu cầu chính của hệ thống :</w:t>
-      </w:r>
-    </w:p>
-    <w:p>
-      <w:pPr>
-        <w:pStyle w:val="ListParagraph"/>
+      </w:pPr>
+      <w:r>
+        <w:rPr>
+          <w:rStyle w:val="Strong"/>
+          <w:color w:val="000000"/>
+          <w:sz w:val="26"/>
+          <w:szCs w:val="26"/>
+        </w:rPr>
+        <w:t>+ Reporting  Services</w:t>
+      </w:r>
+      <w:r>
+        <w:rPr>
+          <w:color w:val="000000"/>
+          <w:sz w:val="26"/>
+          <w:szCs w:val="26"/>
+        </w:rPr>
+        <w:t>: là một công cụ tạo, quản lý và triển khai báo cáo bao gồm: server và client. Ngoài ra, nó còn là nền tảng cho việc phát triển và xây dựng các ứng dụng báo cáo.</w:t>
+      </w:r>
+    </w:p>
+    <w:p>
+      <w:pPr>
+        <w:pStyle w:val="NormalWeb"/>
         <w:numPr>
           <w:ilvl w:val="0"/>
-          <w:numId w:val="37"/>
+          <w:numId w:val="7"/>
         </w:numPr>
-        <w:rPr>
-          <w:szCs w:val="26"/>
-        </w:rPr>
-      </w:pPr>
-      <w:r>
-        <w:rPr>
-          <w:szCs w:val="26"/>
-        </w:rPr>
-        <w:t>Quản lý thông tin của học sinh (như sđt,địa chỉ , tên bố mẹ ,…)</w:t>
-      </w:r>
-    </w:p>
-    <w:p>
-      <w:pPr>
-        <w:pStyle w:val="ListParagraph"/>
+        <w:shd w:val="clear" w:color="auto" w:fill="FFFFFF"/>
+        <w:spacing w:before="0" w:beforeAutospacing="0" w:after="300" w:afterAutospacing="0"/>
+        <w:rPr>
+          <w:color w:val="000000"/>
+          <w:sz w:val="26"/>
+          <w:szCs w:val="26"/>
+        </w:rPr>
+      </w:pPr>
+      <w:r>
+        <w:rPr>
+          <w:rStyle w:val="Strong"/>
+          <w:color w:val="000000"/>
+          <w:sz w:val="26"/>
+          <w:szCs w:val="26"/>
+        </w:rPr>
+        <w:t>+ Full Text Search Service</w:t>
+      </w:r>
+      <w:r>
+        <w:rPr>
+          <w:color w:val="000000"/>
+          <w:sz w:val="26"/>
+          <w:szCs w:val="26"/>
+        </w:rPr>
+        <w:t>: là một thành phần đặc biệt trong việc truy vấn và đánh chỉ mục dữ liệu văn bản không cấu trúc được lưu trữ trong các cơ sở dữ liệu SQL Server.</w:t>
+      </w:r>
+    </w:p>
+    <w:p>
+      <w:pPr>
+        <w:pStyle w:val="NormalWeb"/>
         <w:numPr>
           <w:ilvl w:val="0"/>
-          <w:numId w:val="37"/>
+          <w:numId w:val="7"/>
         </w:numPr>
-        <w:rPr>
-          <w:szCs w:val="26"/>
-        </w:rPr>
-      </w:pPr>
-      <w:r>
-        <w:rPr>
-          <w:szCs w:val="26"/>
-        </w:rPr>
-        <w:t xml:space="preserve">Quản lý điểm của học sinh </w:t>
-      </w:r>
-    </w:p>
-    <w:p>
-      <w:pPr>
-        <w:pStyle w:val="ListParagraph"/>
-        <w:numPr>
-          <w:ilvl w:val="0"/>
-          <w:numId w:val="37"/>
-        </w:numPr>
-        <w:rPr>
-          <w:szCs w:val="26"/>
-        </w:rPr>
-      </w:pPr>
-      <w:r>
-        <w:rPr>
-          <w:szCs w:val="26"/>
-        </w:rPr>
-        <w:t>Quản lý điểm danh để biết các thông tin cúp nghỉ học</w:t>
-      </w:r>
-    </w:p>
-    <w:p>
-      <w:pPr>
-        <w:pStyle w:val="ListParagraph"/>
-        <w:numPr>
-          <w:ilvl w:val="0"/>
-          <w:numId w:val="37"/>
-        </w:numPr>
-        <w:rPr>
-          <w:szCs w:val="26"/>
-        </w:rPr>
-      </w:pPr>
-      <w:r>
-        <w:rPr>
-          <w:szCs w:val="26"/>
-        </w:rPr>
-        <w:t>Quản lý lịch học (thời khóa biểu để thông tin cho phụ huynh học sinh)</w:t>
-      </w:r>
-    </w:p>
-    <w:p>
-      <w:pPr>
-        <w:pStyle w:val="ListParagraph"/>
-        <w:numPr>
-          <w:ilvl w:val="0"/>
-          <w:numId w:val="37"/>
-        </w:numPr>
-        <w:rPr>
-          <w:szCs w:val="26"/>
-        </w:rPr>
-      </w:pPr>
-      <w:r>
-        <w:rPr>
-          <w:szCs w:val="26"/>
-        </w:rPr>
-        <w:t>Quản lý các thông tin về lớp học</w:t>
-      </w:r>
-    </w:p>
-    <w:p>
-      <w:pPr>
-        <w:pStyle w:val="ListParagraph"/>
-        <w:numPr>
-          <w:ilvl w:val="0"/>
-          <w:numId w:val="37"/>
-        </w:numPr>
-        <w:rPr>
-          <w:szCs w:val="26"/>
-        </w:rPr>
-      </w:pPr>
-      <w:r>
-        <w:rPr>
-          <w:szCs w:val="26"/>
-        </w:rPr>
-        <w:t>Thông báo cho phụ huynh về thông tin học sinh và các thông tin của nhà trường</w:t>
-      </w:r>
-    </w:p>
-    <w:p>
-      <w:pPr>
-        <w:pStyle w:val="ListParagraph"/>
-        <w:rPr>
-          <w:szCs w:val="26"/>
-        </w:rPr>
-      </w:pPr>
-    </w:p>
-    <w:p>
-      <w:pPr>
-        <w:rPr>
-          <w:sz w:val="26"/>
-          <w:szCs w:val="26"/>
-        </w:rPr>
-      </w:pPr>
-      <w:r>
-        <w:rPr>
-          <w:sz w:val="26"/>
-          <w:szCs w:val="26"/>
-        </w:rPr>
-        <w:t>Mô tả quy trình và các chức năng của hệ thống, để dễ quản lý nên hệ thống sẽ được chia ra làm 3 cấp người gồm quản trị viên, giáo viên và phụ huynh học sinh.</w:t>
-      </w:r>
-    </w:p>
-    <w:p>
-      <w:pPr>
-        <w:rPr>
-          <w:sz w:val="26"/>
-          <w:szCs w:val="26"/>
-        </w:rPr>
-      </w:pPr>
-      <w:r>
-        <w:rPr>
-          <w:sz w:val="26"/>
-          <w:szCs w:val="26"/>
-        </w:rPr>
-        <w:t xml:space="preserve">Mô tả quy trình hệ thống của quản trị viên : </w:t>
-      </w:r>
-    </w:p>
-    <w:p>
-      <w:pPr>
-        <w:rPr>
-          <w:sz w:val="26"/>
-          <w:szCs w:val="26"/>
-        </w:rPr>
-      </w:pPr>
-    </w:p>
-    <w:p>
-      <w:pPr>
-        <w:rPr>
-          <w:sz w:val="26"/>
-          <w:szCs w:val="26"/>
-        </w:rPr>
-      </w:pPr>
-      <w:r>
-        <w:rPr>
-          <w:sz w:val="26"/>
-          <w:szCs w:val="26"/>
-        </w:rPr>
-        <w:t xml:space="preserve">* </w:t>
-      </w:r>
-      <w:r>
-        <w:rPr>
-          <w:sz w:val="26"/>
-          <w:szCs w:val="26"/>
-        </w:rPr>
-        <w:t>Quản trị viên là người có quyền cao nhất trong hệ thống , khi đăng nhập vào hệ thống các quyền của quản trị viên :</w:t>
-      </w:r>
-    </w:p>
-    <w:p>
-      <w:pPr>
-        <w:rPr>
-          <w:sz w:val="26"/>
-          <w:szCs w:val="26"/>
-        </w:rPr>
-      </w:pPr>
-      <w:r>
-        <w:rPr>
-          <w:sz w:val="26"/>
-          <w:szCs w:val="26"/>
-        </w:rPr>
-        <w:t>- Quản lý thông tin của học sinh : thêm sửa xóa học sinh</w:t>
-      </w:r>
-    </w:p>
-    <w:p>
-      <w:pPr>
-        <w:rPr>
-          <w:sz w:val="26"/>
-          <w:szCs w:val="26"/>
-        </w:rPr>
-      </w:pPr>
-      <w:r>
-        <w:rPr>
-          <w:sz w:val="26"/>
-          <w:szCs w:val="26"/>
-        </w:rPr>
-        <w:t xml:space="preserve">- Quản lý thông tin của giáo viên : thêm sửa xóa giáo viên </w:t>
-      </w:r>
-    </w:p>
-    <w:p>
-      <w:pPr>
-        <w:rPr>
-          <w:sz w:val="26"/>
-          <w:szCs w:val="26"/>
-        </w:rPr>
-      </w:pPr>
-      <w:r>
-        <w:rPr>
-          <w:sz w:val="26"/>
-          <w:szCs w:val="26"/>
-        </w:rPr>
-        <w:t>- Quản lý thông tin môn học : thêm sửa xóa môn học (các môn ở cấp THCS và có thể có các môn khác nhà trường muốn giảng dạy thêm)</w:t>
-      </w:r>
-    </w:p>
-    <w:p>
-      <w:pPr>
-        <w:rPr>
-          <w:sz w:val="26"/>
-          <w:szCs w:val="26"/>
-        </w:rPr>
-      </w:pPr>
-      <w:r>
-        <w:rPr>
-          <w:sz w:val="26"/>
-          <w:szCs w:val="26"/>
-        </w:rPr>
-        <w:t>- Quản lý thông tin lớp học : thêm sửa xóa lớp học</w:t>
-      </w:r>
-    </w:p>
-    <w:p>
-      <w:pPr>
-        <w:rPr>
-          <w:sz w:val="26"/>
-          <w:szCs w:val="26"/>
-        </w:rPr>
-      </w:pPr>
-      <w:r>
-        <w:rPr>
-          <w:sz w:val="26"/>
-          <w:szCs w:val="26"/>
-        </w:rPr>
-        <w:t>- Quản lý điểm danh : Cho phép quản lý quá trình học tập của học sinh (VD:Cúp Tiết, Nghỉ Học)</w:t>
-      </w:r>
-    </w:p>
-    <w:p>
-      <w:pPr>
-        <w:rPr>
-          <w:sz w:val="26"/>
-          <w:szCs w:val="26"/>
-        </w:rPr>
-      </w:pPr>
-      <w:r>
-        <w:rPr>
-          <w:sz w:val="26"/>
-          <w:szCs w:val="26"/>
-        </w:rPr>
-        <w:t xml:space="preserve">- Quản lý lịch học : Cho phép quản lý thời khóa biểu cho từng lớp cố định theo học kỳ </w:t>
-      </w:r>
-    </w:p>
-    <w:p>
-      <w:pPr>
-        <w:rPr>
-          <w:sz w:val="26"/>
-          <w:szCs w:val="26"/>
-        </w:rPr>
-      </w:pPr>
-      <w:r>
-        <w:rPr>
-          <w:sz w:val="26"/>
-          <w:szCs w:val="26"/>
-        </w:rPr>
-        <w:t>- Quản lý thông báo : Thông báo đến toàn trường cũng như lớp học hay học sinh</w:t>
-      </w:r>
-    </w:p>
-    <w:p>
-      <w:pPr>
-        <w:rPr>
-          <w:sz w:val="26"/>
-          <w:szCs w:val="26"/>
-        </w:rPr>
-      </w:pPr>
-      <w:r>
-        <w:rPr>
-          <w:sz w:val="26"/>
-          <w:szCs w:val="26"/>
-        </w:rPr>
-        <w:t xml:space="preserve">- Quản lý tiền học phí : cho phép quản lý học phí của học sinh theo buổi hoặc cả ngày </w:t>
-      </w:r>
-    </w:p>
-    <w:p>
-      <w:pPr>
-        <w:rPr>
-          <w:sz w:val="26"/>
-          <w:szCs w:val="26"/>
-        </w:rPr>
-      </w:pPr>
-    </w:p>
-    <w:p>
-      <w:pPr>
-        <w:rPr>
-          <w:sz w:val="26"/>
-          <w:szCs w:val="26"/>
-        </w:rPr>
-      </w:pPr>
-      <w:r>
-        <w:rPr>
-          <w:b/>
-          <w:sz w:val="26"/>
-          <w:szCs w:val="26"/>
-        </w:rPr>
-        <w:t>*</w:t>
-      </w:r>
-      <w:r>
-        <w:rPr>
-          <w:sz w:val="26"/>
-          <w:szCs w:val="26"/>
-        </w:rPr>
-        <w:t xml:space="preserve"> Giáo Viên là người nhập các thông tin về điểm số , tài khoản giáo viên sẽ do quản trị viên tạo và mỗi giáo viên sẽ có 1 tài khoản duy nhất , có thể thay đổi mật khẩu khi đăng nhập vào hệ thống và các quyền của giáo viên gồm :</w:t>
-      </w:r>
-    </w:p>
-    <w:p>
-      <w:pPr>
-        <w:rPr>
-          <w:sz w:val="26"/>
-          <w:szCs w:val="26"/>
-        </w:rPr>
-      </w:pPr>
-      <w:r>
-        <w:rPr>
-          <w:sz w:val="26"/>
-          <w:szCs w:val="26"/>
-        </w:rPr>
-        <w:t>- Quản lý thông báo : cho phép giáo viên thông báo đến lớp mình quản lý hoặc cá nhân học sinh phụ trách</w:t>
-      </w:r>
-    </w:p>
-    <w:p>
-      <w:pPr>
-        <w:rPr>
-          <w:sz w:val="26"/>
-          <w:szCs w:val="26"/>
-        </w:rPr>
-      </w:pPr>
-      <w:r>
-        <w:rPr>
-          <w:sz w:val="26"/>
-          <w:szCs w:val="26"/>
-        </w:rPr>
-        <w:t xml:space="preserve">- Quản lý điểm : mỗi một 1 môn học , giáo viên có nhiệm vụ nhập điểm của môn học cho học sinh và lưu vào hệ thống </w:t>
-      </w:r>
-    </w:p>
-    <w:p>
-      <w:pPr>
-        <w:rPr>
-          <w:sz w:val="26"/>
-          <w:szCs w:val="26"/>
-        </w:rPr>
-      </w:pPr>
-    </w:p>
-    <w:p>
-      <w:pPr>
-        <w:rPr>
-          <w:sz w:val="26"/>
-          <w:szCs w:val="26"/>
-        </w:rPr>
-      </w:pPr>
-      <w:r>
-        <w:rPr>
-          <w:b/>
-          <w:sz w:val="26"/>
-          <w:szCs w:val="26"/>
-        </w:rPr>
-        <w:t xml:space="preserve">* </w:t>
-      </w:r>
-      <w:r>
-        <w:rPr>
-          <w:sz w:val="26"/>
-          <w:szCs w:val="26"/>
-        </w:rPr>
-        <w:t xml:space="preserve">Phụ huynh học sinh là lớp người dùng, mỗi phụ huynh sẽ có 1 tài khoản để truy cập vào hệ thống các quyền mà lớp người dùng này có thể sử dụng </w:t>
-      </w:r>
-    </w:p>
-    <w:p>
-      <w:pPr>
-        <w:spacing w:after="200" w:line="360" w:lineRule="auto"/>
-        <w:jc w:val="both"/>
-        <w:rPr>
-          <w:sz w:val="26"/>
-          <w:szCs w:val="26"/>
-        </w:rPr>
-      </w:pPr>
-      <w:r>
-        <w:rPr>
-          <w:sz w:val="26"/>
-          <w:szCs w:val="26"/>
-        </w:rPr>
-        <w:t>- Thông tin tài khoản: Cho phép phụ huynh kiểm tra thông tin tài khoản của mình và thay đổi mật khẩu tài khoản của mình</w:t>
-      </w:r>
-    </w:p>
-    <w:p>
-      <w:pPr>
-        <w:spacing w:after="200" w:line="360" w:lineRule="auto"/>
-        <w:jc w:val="both"/>
-        <w:rPr>
-          <w:sz w:val="26"/>
-          <w:szCs w:val="26"/>
-        </w:rPr>
-      </w:pPr>
-      <w:r>
-        <w:rPr>
-          <w:sz w:val="26"/>
-          <w:szCs w:val="26"/>
-        </w:rPr>
-        <w:t xml:space="preserve">- Xem điểm danh : Cho phép phụ huynh xem số tiết nghỉ học của con em mình </w:t>
-      </w:r>
-    </w:p>
-    <w:p>
-      <w:pPr>
-        <w:spacing w:after="200" w:line="360" w:lineRule="auto"/>
-        <w:jc w:val="both"/>
-        <w:rPr>
-          <w:sz w:val="26"/>
-          <w:szCs w:val="26"/>
-        </w:rPr>
-      </w:pPr>
-      <w:r>
-        <w:rPr>
-          <w:sz w:val="26"/>
-          <w:szCs w:val="26"/>
-        </w:rPr>
-        <w:t>- Xem điểm : phụ huynh có thể xem điểm các môn học của con em mình và xem điểm trung bình của học kỳ cũng như cả năm</w:t>
-      </w:r>
-    </w:p>
-    <w:p>
-      <w:pPr>
-        <w:spacing w:after="200" w:line="360" w:lineRule="auto"/>
-        <w:jc w:val="both"/>
-        <w:rPr>
-          <w:sz w:val="26"/>
-          <w:szCs w:val="26"/>
-        </w:rPr>
-      </w:pPr>
-      <w:r>
-        <w:rPr>
-          <w:sz w:val="26"/>
-          <w:szCs w:val="26"/>
-        </w:rPr>
-        <w:t xml:space="preserve">- Xem thông báo : cho phép phụ huynh biết các thông báo mới nhất từ trường và giáo viên </w:t>
-      </w:r>
-    </w:p>
-    <w:p>
-      <w:pPr>
-        <w:spacing w:after="200" w:line="360" w:lineRule="auto"/>
-        <w:jc w:val="both"/>
-        <w:rPr>
-          <w:sz w:val="26"/>
-          <w:szCs w:val="26"/>
-        </w:rPr>
-      </w:pPr>
-      <w:r>
-        <w:rPr>
-          <w:sz w:val="26"/>
-          <w:szCs w:val="26"/>
-        </w:rPr>
-        <w:t xml:space="preserve">- Xem thời khóa biểu : cho phép phụ huynh xem thời khóa biểu của con em mình </w:t>
-      </w:r>
-    </w:p>
-    <w:p>
-      <w:pPr>
-        <w:spacing w:after="200" w:line="360" w:lineRule="auto"/>
-        <w:jc w:val="both"/>
-        <w:rPr>
-          <w:sz w:val="26"/>
-          <w:szCs w:val="26"/>
-        </w:rPr>
-      </w:pPr>
-      <w:r>
-        <w:rPr>
-          <w:sz w:val="26"/>
-          <w:szCs w:val="26"/>
-        </w:rPr>
-        <w:t>- Xem thông tin GVCN và bộ môn</w:t>
-      </w:r>
-    </w:p>
-    <w:p>
-      <w:pPr>
-        <w:pStyle w:val="NormalWeb"/>
         <w:shd w:val="clear" w:color="auto" w:fill="FFFFFF"/>
         <w:spacing w:before="0" w:beforeAutospacing="0" w:after="300" w:afterAutospacing="0"/>
-        <w:outlineLvl w:val="1"/>
+        <w:rPr>
+          <w:color w:val="000000"/>
+          <w:sz w:val="26"/>
+          <w:szCs w:val="26"/>
+        </w:rPr>
+      </w:pPr>
+      <w:r>
+        <w:rPr>
+          <w:rStyle w:val="Strong"/>
+          <w:color w:val="000000"/>
+          <w:sz w:val="26"/>
+          <w:szCs w:val="26"/>
+        </w:rPr>
+        <w:t xml:space="preserve">+ Service </w:t>
+      </w:r>
+      <w:r>
         <w:rPr>
           <w:b/>
-          <w:color w:val="3C3C3C"/>
-          <w:sz w:val="26"/>
-          <w:szCs w:val="26"/>
-        </w:rPr>
-      </w:pPr>
-      <w:bookmarkStart w:id="282" w:name="_Toc42081795"/>
-      <w:bookmarkStart w:id="283" w:name="_Toc42082015"/>
-      <w:bookmarkStart w:id="284" w:name="_Toc42082153"/>
-      <w:bookmarkStart w:id="285" w:name="_Toc42103632"/>
-      <w:bookmarkStart w:id="286" w:name="_Toc42103919"/>
-      <w:r>
-        <w:rPr>
-          <w:b/>
+          <w:bCs/>
           <w:color w:val="000000"/>
           <w:sz w:val="26"/>
           <w:szCs w:val="26"/>
         </w:rPr>
-        <w:lastRenderedPageBreak/>
-        <w:t xml:space="preserve">2.3 </w:t>
-      </w:r>
-      <w:r>
-        <w:rPr>
-          <w:b/>
+        <w:t>Broker</w:t>
+      </w:r>
+      <w:r>
+        <w:rPr>
           <w:color w:val="000000"/>
           <w:sz w:val="26"/>
           <w:szCs w:val="26"/>
         </w:rPr>
-        <w:t>Mô Hình Giải Phá</w:t>
-      </w:r>
+        <w:t>: là một môi trường lập trình cho việc tạo ra các ứng dụng trong việc nhảy qua các Instance.</w:t>
+      </w:r>
+    </w:p>
+    <w:p>
+      <w:pPr>
+        <w:ind w:firstLine="360"/>
+        <w:rPr>
+          <w:color w:val="000000"/>
+        </w:rPr>
+      </w:pPr>
+      <w:bookmarkStart w:id="255" w:name="_Toc34471667"/>
+      <w:bookmarkStart w:id="256" w:name="_Toc34504343"/>
+      <w:bookmarkStart w:id="257" w:name="_Toc34504505"/>
+      <w:bookmarkStart w:id="258" w:name="_Toc34505373"/>
+      <w:bookmarkStart w:id="259" w:name="_Toc34510956"/>
+      <w:bookmarkStart w:id="260" w:name="_Toc34511502"/>
+      <w:bookmarkStart w:id="261" w:name="_Toc34511535"/>
+      <w:bookmarkStart w:id="262" w:name="_Toc35019995"/>
+      <w:bookmarkStart w:id="263" w:name="_Toc36890785"/>
+      <w:bookmarkStart w:id="264" w:name="_Toc38012862"/>
+      <w:bookmarkStart w:id="265" w:name="_Toc38012984"/>
+      <w:bookmarkStart w:id="266" w:name="_Toc38013087"/>
+      <w:bookmarkStart w:id="267" w:name="_Toc38013138"/>
+      <w:bookmarkStart w:id="268" w:name="_Toc41507065"/>
+      <w:bookmarkStart w:id="269" w:name="_Toc41509791"/>
+      <w:bookmarkStart w:id="270" w:name="_Toc42071824"/>
+      <w:bookmarkStart w:id="271" w:name="_Toc42081793"/>
+      <w:bookmarkStart w:id="272" w:name="_Toc42082013"/>
+      <w:bookmarkStart w:id="273" w:name="_Toc42082151"/>
+      <w:bookmarkStart w:id="274" w:name="_Toc42103630"/>
+      <w:r>
+        <w:rPr>
+          <w:rStyle w:val="Strong"/>
+          <w:color w:val="000000"/>
+        </w:rPr>
+        <w:t>D. Cách Cài Đặt Sql Server</w:t>
+      </w:r>
+      <w:bookmarkEnd w:id="255"/>
+      <w:bookmarkEnd w:id="256"/>
+      <w:bookmarkEnd w:id="257"/>
+      <w:bookmarkEnd w:id="258"/>
+      <w:bookmarkEnd w:id="259"/>
+      <w:bookmarkEnd w:id="260"/>
       <w:bookmarkEnd w:id="261"/>
       <w:bookmarkEnd w:id="262"/>
       <w:bookmarkEnd w:id="263"/>
@@ -7687,138 +6987,852 @@
       <w:bookmarkEnd w:id="272"/>
       <w:bookmarkEnd w:id="273"/>
       <w:bookmarkEnd w:id="274"/>
-      <w:bookmarkEnd w:id="275"/>
-      <w:bookmarkEnd w:id="276"/>
-      <w:r>
-        <w:rPr>
-          <w:b/>
-          <w:color w:val="000000"/>
-          <w:sz w:val="26"/>
-          <w:szCs w:val="26"/>
-        </w:rPr>
-        <w:t>p</w:t>
-      </w:r>
-      <w:bookmarkEnd w:id="282"/>
-      <w:bookmarkEnd w:id="283"/>
-      <w:bookmarkEnd w:id="284"/>
-      <w:bookmarkEnd w:id="285"/>
-      <w:bookmarkEnd w:id="286"/>
     </w:p>
     <w:p>
       <w:pPr>
         <w:pStyle w:val="NormalWeb"/>
+        <w:numPr>
+          <w:ilvl w:val="0"/>
+          <w:numId w:val="7"/>
+        </w:numPr>
         <w:shd w:val="clear" w:color="auto" w:fill="FFFFFF"/>
         <w:spacing w:before="0" w:beforeAutospacing="0" w:after="300" w:afterAutospacing="0"/>
-        <w:outlineLvl w:val="2"/>
-        <w:rPr>
-          <w:b/>
-          <w:iCs/>
-          <w:sz w:val="26"/>
-          <w:szCs w:val="26"/>
-        </w:rPr>
-      </w:pPr>
-      <w:bookmarkStart w:id="287" w:name="_Toc34471669"/>
-      <w:bookmarkStart w:id="288" w:name="_Toc34504345"/>
-      <w:bookmarkStart w:id="289" w:name="_Toc34504507"/>
-      <w:bookmarkStart w:id="290" w:name="_Toc34505375"/>
-      <w:bookmarkStart w:id="291" w:name="_Toc34510958"/>
-      <w:bookmarkStart w:id="292" w:name="_Toc34511504"/>
-      <w:bookmarkStart w:id="293" w:name="_Toc34511537"/>
-      <w:bookmarkStart w:id="294" w:name="_Toc35019997"/>
-      <w:bookmarkStart w:id="295" w:name="_Toc36890787"/>
-      <w:bookmarkStart w:id="296" w:name="_Toc38012864"/>
-      <w:bookmarkStart w:id="297" w:name="_Toc38012986"/>
-      <w:bookmarkStart w:id="298" w:name="_Toc38013089"/>
-      <w:bookmarkStart w:id="299" w:name="_Toc38013140"/>
-      <w:bookmarkStart w:id="300" w:name="_Toc41507067"/>
-      <w:bookmarkStart w:id="301" w:name="_Toc41509793"/>
-      <w:bookmarkStart w:id="302" w:name="_Toc42071826"/>
-      <w:bookmarkStart w:id="303" w:name="_Toc42081796"/>
-      <w:bookmarkStart w:id="304" w:name="_Toc42082016"/>
-      <w:bookmarkStart w:id="305" w:name="_Toc42082154"/>
-      <w:bookmarkStart w:id="306" w:name="_Toc42103633"/>
-      <w:bookmarkStart w:id="307" w:name="_Toc42103920"/>
-      <w:r>
-        <w:rPr>
-          <w:b/>
-          <w:iCs/>
-          <w:sz w:val="26"/>
-          <w:szCs w:val="26"/>
-        </w:rPr>
-        <w:t xml:space="preserve">2.3.1 </w:t>
-      </w:r>
-      <w:r>
-        <w:rPr>
-          <w:b/>
-          <w:iCs/>
-          <w:sz w:val="26"/>
-          <w:szCs w:val="26"/>
-        </w:rPr>
-        <w:t>Sơ đồ phân rã các chức năng (BFD – Business Function Diagram)</w:t>
-      </w:r>
-      <w:bookmarkEnd w:id="287"/>
-      <w:bookmarkEnd w:id="288"/>
-      <w:bookmarkEnd w:id="289"/>
-      <w:bookmarkEnd w:id="290"/>
+        <w:rPr>
+          <w:color w:val="000000"/>
+          <w:sz w:val="26"/>
+          <w:szCs w:val="26"/>
+        </w:rPr>
+      </w:pPr>
+      <w:r>
+        <w:rPr>
+          <w:color w:val="000000"/>
+          <w:sz w:val="26"/>
+          <w:szCs w:val="26"/>
+        </w:rPr>
+        <w:t>Muốn cài đặt SQL Server thì bạn cần phải có phiên bản Developer Edition và ít nhất là 500MB ổ cứng cùng với 64 MB Ram và có thể thể cài đặt trên hầu hết các hệ điều hành Windows.</w:t>
+      </w:r>
+    </w:p>
+    <w:p>
+      <w:pPr>
+        <w:pStyle w:val="NormalWeb"/>
+        <w:numPr>
+          <w:ilvl w:val="0"/>
+          <w:numId w:val="7"/>
+        </w:numPr>
+        <w:shd w:val="clear" w:color="auto" w:fill="FFFFFF"/>
+        <w:spacing w:before="0" w:beforeAutospacing="0" w:after="300" w:afterAutospacing="0"/>
+        <w:rPr>
+          <w:color w:val="000000"/>
+          <w:sz w:val="26"/>
+          <w:szCs w:val="26"/>
+        </w:rPr>
+      </w:pPr>
+      <w:r>
+        <w:rPr>
+          <w:color w:val="000000"/>
+          <w:sz w:val="26"/>
+          <w:szCs w:val="26"/>
+        </w:rPr>
+        <w:t>Các bước cài đặt không có gì khó khăn cũng tương tự như các ứng dụng khác. Tuy nhiên trong quá trình cài đặt bạn cần lữu ý những điều sau:</w:t>
+      </w:r>
+    </w:p>
+    <w:p>
+      <w:pPr>
+        <w:pStyle w:val="NormalWeb"/>
+        <w:numPr>
+          <w:ilvl w:val="0"/>
+          <w:numId w:val="7"/>
+        </w:numPr>
+        <w:shd w:val="clear" w:color="auto" w:fill="FFFFFF"/>
+        <w:spacing w:before="0" w:beforeAutospacing="0" w:after="300" w:afterAutospacing="0"/>
+        <w:rPr>
+          <w:color w:val="000000"/>
+          <w:sz w:val="26"/>
+          <w:szCs w:val="26"/>
+        </w:rPr>
+      </w:pPr>
+      <w:r>
+        <w:rPr>
+          <w:color w:val="000000"/>
+          <w:sz w:val="26"/>
+          <w:szCs w:val="26"/>
+        </w:rPr>
+        <w:t>+ Sau khi lựa chọn Install Database Server và chọn cài đặt SQL Server thì bạn có thể cài đặt thêm Analysis Service nếu bạn thích.</w:t>
+      </w:r>
+    </w:p>
+    <w:p>
+      <w:pPr>
+        <w:pStyle w:val="NormalWeb"/>
+        <w:numPr>
+          <w:ilvl w:val="0"/>
+          <w:numId w:val="7"/>
+        </w:numPr>
+        <w:shd w:val="clear" w:color="auto" w:fill="FFFFFF"/>
+        <w:spacing w:before="0" w:beforeAutospacing="0" w:after="300" w:afterAutospacing="0"/>
+        <w:rPr>
+          <w:color w:val="000000"/>
+          <w:sz w:val="26"/>
+          <w:szCs w:val="26"/>
+        </w:rPr>
+      </w:pPr>
+      <w:r>
+        <w:rPr>
+          <w:color w:val="000000"/>
+          <w:sz w:val="26"/>
+          <w:szCs w:val="26"/>
+        </w:rPr>
+        <w:t>+ Ở màn hình Installation Definition thì bạn nên chọn Server and Client Tools.</w:t>
+      </w:r>
+    </w:p>
+    <w:p>
+      <w:pPr>
+        <w:pStyle w:val="NormalWeb"/>
+        <w:numPr>
+          <w:ilvl w:val="0"/>
+          <w:numId w:val="7"/>
+        </w:numPr>
+        <w:shd w:val="clear" w:color="auto" w:fill="FFFFFF"/>
+        <w:spacing w:before="0" w:beforeAutospacing="0" w:after="300" w:afterAutospacing="0"/>
+        <w:rPr>
+          <w:color w:val="000000"/>
+          <w:sz w:val="26"/>
+          <w:szCs w:val="26"/>
+        </w:rPr>
+      </w:pPr>
+      <w:r>
+        <w:rPr>
+          <w:color w:val="000000"/>
+          <w:sz w:val="26"/>
+          <w:szCs w:val="26"/>
+        </w:rPr>
+        <w:t>+ Sau đó bạn nên chọn chọn tất cả các bộ phận của SQL Server và chọn kiểu Custom. Ngoài ra, bạn còn nên chọn các giá trị mặc định – default.</w:t>
+      </w:r>
+    </w:p>
+    <w:p>
+      <w:pPr>
+        <w:pStyle w:val="NormalWeb"/>
+        <w:numPr>
+          <w:ilvl w:val="0"/>
+          <w:numId w:val="7"/>
+        </w:numPr>
+        <w:shd w:val="clear" w:color="auto" w:fill="FFFFFF"/>
+        <w:spacing w:before="0" w:beforeAutospacing="0" w:after="300" w:afterAutospacing="0"/>
+        <w:rPr>
+          <w:color w:val="3C3C3C"/>
+          <w:sz w:val="26"/>
+          <w:szCs w:val="26"/>
+        </w:rPr>
+      </w:pPr>
+      <w:r>
+        <w:rPr>
+          <w:color w:val="000000"/>
+          <w:sz w:val="26"/>
+          <w:szCs w:val="26"/>
+        </w:rPr>
+        <w:t>+ Sau khi cài đặt thành công, bạn sẽ thấy một icon nằm ở góc phải bên dưới của màn hình, đây chính là Service Manager. Bạn nên lưu ý rằng SQL Server có thể dùng chế độ bảo mật riêng của nó cũng có thể dùng chế độ security của hệ điều hành Windows</w:t>
+      </w:r>
+      <w:r>
+        <w:rPr>
+          <w:color w:val="3C3C3C"/>
+          <w:sz w:val="26"/>
+          <w:szCs w:val="26"/>
+        </w:rPr>
+        <w:t>.</w:t>
+      </w:r>
+      <w:bookmarkStart w:id="275" w:name="_Toc34471668"/>
+      <w:bookmarkStart w:id="276" w:name="_Toc34504344"/>
+      <w:bookmarkStart w:id="277" w:name="_Toc34504506"/>
+      <w:bookmarkStart w:id="278" w:name="_Toc34505374"/>
+      <w:bookmarkStart w:id="279" w:name="_Toc34510957"/>
+      <w:bookmarkStart w:id="280" w:name="_Toc34511503"/>
+      <w:bookmarkStart w:id="281" w:name="_Toc34511536"/>
+      <w:bookmarkStart w:id="282" w:name="_Toc35019996"/>
+      <w:bookmarkStart w:id="283" w:name="_Toc36890786"/>
+      <w:bookmarkStart w:id="284" w:name="_Toc38012863"/>
+      <w:bookmarkStart w:id="285" w:name="_Toc38012985"/>
+      <w:bookmarkStart w:id="286" w:name="_Toc38013088"/>
+      <w:bookmarkStart w:id="287" w:name="_Toc38013139"/>
+      <w:bookmarkStart w:id="288" w:name="_Toc41507066"/>
+      <w:bookmarkStart w:id="289" w:name="_Toc41509792"/>
+      <w:bookmarkStart w:id="290" w:name="_Toc42071825"/>
+    </w:p>
+    <w:p>
+      <w:pPr>
+        <w:pStyle w:val="Heading2"/>
+        <w:rPr>
+          <w:rFonts w:ascii="Times New Roman" w:hAnsi="Times New Roman"/>
+          <w:bCs w:val="0"/>
+          <w:i w:val="0"/>
+          <w:sz w:val="26"/>
+          <w:szCs w:val="26"/>
+        </w:rPr>
+      </w:pPr>
+      <w:bookmarkStart w:id="291" w:name="_Toc42081794"/>
+      <w:bookmarkStart w:id="292" w:name="_Toc42082014"/>
+      <w:bookmarkStart w:id="293" w:name="_Toc42082152"/>
+      <w:bookmarkStart w:id="294" w:name="_Toc42103631"/>
+      <w:bookmarkStart w:id="295" w:name="_Toc42103918"/>
+      <w:bookmarkStart w:id="296" w:name="_Toc42106740"/>
+      <w:r>
+        <w:rPr>
+          <w:rFonts w:ascii="Times New Roman" w:hAnsi="Times New Roman"/>
+          <w:bCs w:val="0"/>
+          <w:i w:val="0"/>
+          <w:sz w:val="26"/>
+          <w:szCs w:val="26"/>
+        </w:rPr>
+        <w:t xml:space="preserve">2.2 </w:t>
+      </w:r>
+      <w:r>
+        <w:rPr>
+          <w:rFonts w:ascii="Times New Roman" w:hAnsi="Times New Roman"/>
+          <w:bCs w:val="0"/>
+          <w:i w:val="0"/>
+          <w:sz w:val="26"/>
+          <w:szCs w:val="26"/>
+        </w:rPr>
+        <w:t>Phân Tích Yêu Cầu Hệ Thống</w:t>
+      </w:r>
       <w:bookmarkEnd w:id="291"/>
       <w:bookmarkEnd w:id="292"/>
       <w:bookmarkEnd w:id="293"/>
       <w:bookmarkEnd w:id="294"/>
       <w:bookmarkEnd w:id="295"/>
       <w:bookmarkEnd w:id="296"/>
+    </w:p>
+    <w:p>
+      <w:pPr>
+        <w:rPr>
+          <w:sz w:val="26"/>
+          <w:szCs w:val="26"/>
+        </w:rPr>
+      </w:pPr>
+      <w:r>
+        <w:rPr>
+          <w:sz w:val="26"/>
+          <w:szCs w:val="26"/>
+        </w:rPr>
+        <w:t>Vì là hệ thống sổ liên lạc giành cho các trường học cơ sở và trung học phổ thông nên hệ thống sẽ gồm có 3 cấp quản lý để dễ quản lý hệ thống, các yêu cầu chính của hệ thống :</w:t>
+      </w:r>
+    </w:p>
+    <w:p>
+      <w:pPr>
+        <w:pStyle w:val="ListParagraph"/>
+        <w:numPr>
+          <w:ilvl w:val="0"/>
+          <w:numId w:val="37"/>
+        </w:numPr>
+        <w:rPr>
+          <w:szCs w:val="26"/>
+        </w:rPr>
+      </w:pPr>
+      <w:r>
+        <w:rPr>
+          <w:szCs w:val="26"/>
+        </w:rPr>
+        <w:t>Quản lý thông tin của học sinh (như sđt,địa chỉ , tên bố mẹ ,…)</w:t>
+      </w:r>
+    </w:p>
+    <w:p>
+      <w:pPr>
+        <w:pStyle w:val="ListParagraph"/>
+        <w:numPr>
+          <w:ilvl w:val="0"/>
+          <w:numId w:val="37"/>
+        </w:numPr>
+        <w:rPr>
+          <w:szCs w:val="26"/>
+        </w:rPr>
+      </w:pPr>
+      <w:r>
+        <w:rPr>
+          <w:szCs w:val="26"/>
+        </w:rPr>
+        <w:t xml:space="preserve">Quản lý điểm của học sinh </w:t>
+      </w:r>
+    </w:p>
+    <w:p>
+      <w:pPr>
+        <w:pStyle w:val="ListParagraph"/>
+        <w:numPr>
+          <w:ilvl w:val="0"/>
+          <w:numId w:val="37"/>
+        </w:numPr>
+        <w:rPr>
+          <w:szCs w:val="26"/>
+        </w:rPr>
+      </w:pPr>
+      <w:r>
+        <w:rPr>
+          <w:szCs w:val="26"/>
+        </w:rPr>
+        <w:t>Quản lý điểm danh để biết các thông tin cúp nghỉ học</w:t>
+      </w:r>
+    </w:p>
+    <w:p>
+      <w:pPr>
+        <w:pStyle w:val="ListParagraph"/>
+        <w:numPr>
+          <w:ilvl w:val="0"/>
+          <w:numId w:val="37"/>
+        </w:numPr>
+        <w:rPr>
+          <w:szCs w:val="26"/>
+        </w:rPr>
+      </w:pPr>
+      <w:r>
+        <w:rPr>
+          <w:szCs w:val="26"/>
+        </w:rPr>
+        <w:t>Quản lý lịch học (thời khóa biểu để thông tin cho phụ huynh học sinh)</w:t>
+      </w:r>
+    </w:p>
+    <w:p>
+      <w:pPr>
+        <w:pStyle w:val="ListParagraph"/>
+        <w:numPr>
+          <w:ilvl w:val="0"/>
+          <w:numId w:val="37"/>
+        </w:numPr>
+        <w:rPr>
+          <w:szCs w:val="26"/>
+        </w:rPr>
+      </w:pPr>
+      <w:r>
+        <w:rPr>
+          <w:szCs w:val="26"/>
+        </w:rPr>
+        <w:t>Quản lý các thông tin về lớp học</w:t>
+      </w:r>
+    </w:p>
+    <w:p>
+      <w:pPr>
+        <w:pStyle w:val="ListParagraph"/>
+        <w:numPr>
+          <w:ilvl w:val="0"/>
+          <w:numId w:val="37"/>
+        </w:numPr>
+        <w:rPr>
+          <w:szCs w:val="26"/>
+        </w:rPr>
+      </w:pPr>
+      <w:r>
+        <w:rPr>
+          <w:szCs w:val="26"/>
+        </w:rPr>
+        <w:t>Thông báo cho phụ huynh về thông tin học sinh và các thông tin của nhà trường</w:t>
+      </w:r>
+    </w:p>
+    <w:p>
+      <w:pPr>
+        <w:pStyle w:val="ListParagraph"/>
+        <w:rPr>
+          <w:szCs w:val="26"/>
+        </w:rPr>
+      </w:pPr>
+    </w:p>
+    <w:p>
+      <w:pPr>
+        <w:rPr>
+          <w:sz w:val="26"/>
+          <w:szCs w:val="26"/>
+        </w:rPr>
+      </w:pPr>
+      <w:r>
+        <w:rPr>
+          <w:sz w:val="26"/>
+          <w:szCs w:val="26"/>
+        </w:rPr>
+        <w:t>Mô tả quy trình và các chức năng của hệ thống, để dễ quản lý nên hệ thống sẽ được chia ra làm 3 cấp người gồm quản trị viên, giáo viên và phụ huynh học sinh.</w:t>
+      </w:r>
+    </w:p>
+    <w:p>
+      <w:pPr>
+        <w:rPr>
+          <w:sz w:val="26"/>
+          <w:szCs w:val="26"/>
+        </w:rPr>
+      </w:pPr>
+      <w:r>
+        <w:rPr>
+          <w:sz w:val="26"/>
+          <w:szCs w:val="26"/>
+        </w:rPr>
+        <w:t xml:space="preserve">Mô tả quy trình hệ thống của quản trị viên : </w:t>
+      </w:r>
+    </w:p>
+    <w:p>
+      <w:pPr>
+        <w:rPr>
+          <w:sz w:val="26"/>
+          <w:szCs w:val="26"/>
+        </w:rPr>
+      </w:pPr>
+    </w:p>
+    <w:p>
+      <w:pPr>
+        <w:rPr>
+          <w:sz w:val="26"/>
+          <w:szCs w:val="26"/>
+        </w:rPr>
+      </w:pPr>
+      <w:r>
+        <w:rPr>
+          <w:sz w:val="26"/>
+          <w:szCs w:val="26"/>
+        </w:rPr>
+        <w:t xml:space="preserve">* </w:t>
+      </w:r>
+      <w:r>
+        <w:rPr>
+          <w:sz w:val="26"/>
+          <w:szCs w:val="26"/>
+        </w:rPr>
+        <w:t>Quản trị viên là người có quyền cao nhất trong hệ thống , khi đăng nhập vào hệ thống các quyền của quản trị viên :</w:t>
+      </w:r>
+    </w:p>
+    <w:p>
+      <w:pPr>
+        <w:rPr>
+          <w:sz w:val="26"/>
+          <w:szCs w:val="26"/>
+        </w:rPr>
+      </w:pPr>
+      <w:r>
+        <w:rPr>
+          <w:sz w:val="26"/>
+          <w:szCs w:val="26"/>
+        </w:rPr>
+        <w:t>- Quản lý thông tin của học sinh : thêm sửa xóa học sinh</w:t>
+      </w:r>
+    </w:p>
+    <w:p>
+      <w:pPr>
+        <w:rPr>
+          <w:sz w:val="26"/>
+          <w:szCs w:val="26"/>
+        </w:rPr>
+      </w:pPr>
+      <w:r>
+        <w:rPr>
+          <w:sz w:val="26"/>
+          <w:szCs w:val="26"/>
+        </w:rPr>
+        <w:t xml:space="preserve">- Quản lý thông tin của giáo viên : thêm sửa xóa giáo viên </w:t>
+      </w:r>
+    </w:p>
+    <w:p>
+      <w:pPr>
+        <w:rPr>
+          <w:sz w:val="26"/>
+          <w:szCs w:val="26"/>
+        </w:rPr>
+      </w:pPr>
+      <w:r>
+        <w:rPr>
+          <w:sz w:val="26"/>
+          <w:szCs w:val="26"/>
+        </w:rPr>
+        <w:t>- Quản lý thông tin môn học : thêm sửa xóa môn học (các môn ở cấp THCS và có thể có các môn khác nhà trường muốn giảng dạy thêm)</w:t>
+      </w:r>
+    </w:p>
+    <w:p>
+      <w:pPr>
+        <w:rPr>
+          <w:sz w:val="26"/>
+          <w:szCs w:val="26"/>
+        </w:rPr>
+      </w:pPr>
+      <w:r>
+        <w:rPr>
+          <w:sz w:val="26"/>
+          <w:szCs w:val="26"/>
+        </w:rPr>
+        <w:t>- Quản lý thông tin lớp học : thêm sửa xóa lớp học</w:t>
+      </w:r>
+    </w:p>
+    <w:p>
+      <w:pPr>
+        <w:rPr>
+          <w:sz w:val="26"/>
+          <w:szCs w:val="26"/>
+        </w:rPr>
+      </w:pPr>
+      <w:r>
+        <w:rPr>
+          <w:sz w:val="26"/>
+          <w:szCs w:val="26"/>
+        </w:rPr>
+        <w:t>- Quản lý điểm danh : Cho phép quản lý quá trình học tập của học sinh (VD:Cúp Tiết, Nghỉ Học)</w:t>
+      </w:r>
+    </w:p>
+    <w:p>
+      <w:pPr>
+        <w:rPr>
+          <w:sz w:val="26"/>
+          <w:szCs w:val="26"/>
+        </w:rPr>
+      </w:pPr>
+      <w:r>
+        <w:rPr>
+          <w:sz w:val="26"/>
+          <w:szCs w:val="26"/>
+        </w:rPr>
+        <w:t xml:space="preserve">- Quản lý lịch học : Cho phép quản lý thời khóa biểu cho từng lớp cố định theo học kỳ </w:t>
+      </w:r>
+    </w:p>
+    <w:p>
+      <w:pPr>
+        <w:rPr>
+          <w:sz w:val="26"/>
+          <w:szCs w:val="26"/>
+        </w:rPr>
+      </w:pPr>
+      <w:r>
+        <w:rPr>
+          <w:sz w:val="26"/>
+          <w:szCs w:val="26"/>
+        </w:rPr>
+        <w:t>- Quản lý thông báo : Thông báo đến toàn trường cũng như lớp học hay học sinh</w:t>
+      </w:r>
+    </w:p>
+    <w:p>
+      <w:pPr>
+        <w:rPr>
+          <w:sz w:val="26"/>
+          <w:szCs w:val="26"/>
+        </w:rPr>
+      </w:pPr>
+      <w:r>
+        <w:rPr>
+          <w:sz w:val="26"/>
+          <w:szCs w:val="26"/>
+        </w:rPr>
+        <w:t xml:space="preserve">- Quản lý tiền học phí : cho phép quản lý học phí của học sinh theo buổi hoặc cả ngày </w:t>
+      </w:r>
+    </w:p>
+    <w:p>
+      <w:pPr>
+        <w:rPr>
+          <w:sz w:val="26"/>
+          <w:szCs w:val="26"/>
+        </w:rPr>
+      </w:pPr>
+    </w:p>
+    <w:p>
+      <w:pPr>
+        <w:rPr>
+          <w:sz w:val="26"/>
+          <w:szCs w:val="26"/>
+        </w:rPr>
+      </w:pPr>
+      <w:r>
+        <w:rPr>
+          <w:b/>
+          <w:sz w:val="26"/>
+          <w:szCs w:val="26"/>
+        </w:rPr>
+        <w:t>*</w:t>
+      </w:r>
+      <w:r>
+        <w:rPr>
+          <w:sz w:val="26"/>
+          <w:szCs w:val="26"/>
+        </w:rPr>
+        <w:t xml:space="preserve"> Giáo Viên là người nhập các thông tin về điểm số , tài khoản giáo viên sẽ do quản trị viên tạo và mỗi giáo viên sẽ có 1 tài khoản duy nhất , có thể thay đổi mật khẩu khi đăng nhập vào hệ thống và các quyền của giáo viên gồm :</w:t>
+      </w:r>
+    </w:p>
+    <w:p>
+      <w:pPr>
+        <w:rPr>
+          <w:sz w:val="26"/>
+          <w:szCs w:val="26"/>
+        </w:rPr>
+      </w:pPr>
+      <w:r>
+        <w:rPr>
+          <w:sz w:val="26"/>
+          <w:szCs w:val="26"/>
+        </w:rPr>
+        <w:t>- Quản lý thông báo : cho phép giáo viên thông báo đến lớp mình quản lý hoặc cá nhân học sinh phụ trách</w:t>
+      </w:r>
+    </w:p>
+    <w:p>
+      <w:pPr>
+        <w:rPr>
+          <w:sz w:val="26"/>
+          <w:szCs w:val="26"/>
+        </w:rPr>
+      </w:pPr>
+      <w:r>
+        <w:rPr>
+          <w:sz w:val="26"/>
+          <w:szCs w:val="26"/>
+        </w:rPr>
+        <w:t xml:space="preserve">- Quản lý điểm : mỗi một 1 môn học , giáo viên có nhiệm vụ nhập điểm của môn học cho học sinh và lưu vào hệ thống </w:t>
+      </w:r>
+    </w:p>
+    <w:p>
+      <w:pPr>
+        <w:rPr>
+          <w:sz w:val="26"/>
+          <w:szCs w:val="26"/>
+        </w:rPr>
+      </w:pPr>
+    </w:p>
+    <w:p>
+      <w:pPr>
+        <w:rPr>
+          <w:sz w:val="26"/>
+          <w:szCs w:val="26"/>
+        </w:rPr>
+      </w:pPr>
+      <w:r>
+        <w:rPr>
+          <w:b/>
+          <w:sz w:val="26"/>
+          <w:szCs w:val="26"/>
+        </w:rPr>
+        <w:t xml:space="preserve">* </w:t>
+      </w:r>
+      <w:r>
+        <w:rPr>
+          <w:sz w:val="26"/>
+          <w:szCs w:val="26"/>
+        </w:rPr>
+        <w:t xml:space="preserve">Phụ huynh học sinh là lớp người dùng, mỗi phụ huynh sẽ có 1 tài khoản để truy cập vào hệ thống các quyền mà lớp người dùng này có thể sử dụng </w:t>
+      </w:r>
+    </w:p>
+    <w:p>
+      <w:pPr>
+        <w:spacing w:after="200" w:line="360" w:lineRule="auto"/>
+        <w:jc w:val="both"/>
+        <w:rPr>
+          <w:sz w:val="26"/>
+          <w:szCs w:val="26"/>
+        </w:rPr>
+      </w:pPr>
+      <w:r>
+        <w:rPr>
+          <w:sz w:val="26"/>
+          <w:szCs w:val="26"/>
+        </w:rPr>
+        <w:t>- Thông tin tài khoản: Cho phép phụ huynh kiểm tra thông tin tài khoản của mình và thay đổi mật khẩu tài khoản của mình</w:t>
+      </w:r>
+    </w:p>
+    <w:p>
+      <w:pPr>
+        <w:spacing w:after="200" w:line="360" w:lineRule="auto"/>
+        <w:jc w:val="both"/>
+        <w:rPr>
+          <w:sz w:val="26"/>
+          <w:szCs w:val="26"/>
+        </w:rPr>
+      </w:pPr>
+      <w:r>
+        <w:rPr>
+          <w:sz w:val="26"/>
+          <w:szCs w:val="26"/>
+        </w:rPr>
+        <w:t xml:space="preserve">- Xem điểm danh : Cho phép phụ huynh xem số tiết nghỉ học của con em mình </w:t>
+      </w:r>
+    </w:p>
+    <w:p>
+      <w:pPr>
+        <w:spacing w:after="200" w:line="360" w:lineRule="auto"/>
+        <w:jc w:val="both"/>
+        <w:rPr>
+          <w:sz w:val="26"/>
+          <w:szCs w:val="26"/>
+        </w:rPr>
+      </w:pPr>
+      <w:r>
+        <w:rPr>
+          <w:sz w:val="26"/>
+          <w:szCs w:val="26"/>
+        </w:rPr>
+        <w:t>- Xem điểm : phụ huynh có thể xem điểm các môn học của con em mình và xem điểm trung bình của học kỳ cũng như cả năm</w:t>
+      </w:r>
+    </w:p>
+    <w:p>
+      <w:pPr>
+        <w:spacing w:after="200" w:line="360" w:lineRule="auto"/>
+        <w:jc w:val="both"/>
+        <w:rPr>
+          <w:sz w:val="26"/>
+          <w:szCs w:val="26"/>
+        </w:rPr>
+      </w:pPr>
+      <w:r>
+        <w:rPr>
+          <w:sz w:val="26"/>
+          <w:szCs w:val="26"/>
+        </w:rPr>
+        <w:t xml:space="preserve">- Xem thông báo : cho phép phụ huynh biết các thông báo mới nhất từ trường và giáo viên </w:t>
+      </w:r>
+    </w:p>
+    <w:p>
+      <w:pPr>
+        <w:spacing w:after="200" w:line="360" w:lineRule="auto"/>
+        <w:jc w:val="both"/>
+        <w:rPr>
+          <w:sz w:val="26"/>
+          <w:szCs w:val="26"/>
+        </w:rPr>
+      </w:pPr>
+      <w:r>
+        <w:rPr>
+          <w:sz w:val="26"/>
+          <w:szCs w:val="26"/>
+        </w:rPr>
+        <w:t xml:space="preserve">- Xem thời khóa biểu : cho phép phụ huynh xem thời khóa biểu của con em mình </w:t>
+      </w:r>
+    </w:p>
+    <w:p>
+      <w:pPr>
+        <w:spacing w:after="200" w:line="360" w:lineRule="auto"/>
+        <w:jc w:val="both"/>
+        <w:rPr>
+          <w:sz w:val="26"/>
+          <w:szCs w:val="26"/>
+        </w:rPr>
+      </w:pPr>
+      <w:r>
+        <w:rPr>
+          <w:sz w:val="26"/>
+          <w:szCs w:val="26"/>
+        </w:rPr>
+        <w:t>- Xem thông tin GVCN và bộ môn</w:t>
+      </w:r>
+    </w:p>
+    <w:p>
+      <w:pPr>
+        <w:pStyle w:val="NormalWeb"/>
+        <w:shd w:val="clear" w:color="auto" w:fill="FFFFFF"/>
+        <w:spacing w:before="0" w:beforeAutospacing="0" w:after="300" w:afterAutospacing="0"/>
+        <w:outlineLvl w:val="1"/>
+        <w:rPr>
+          <w:b/>
+          <w:color w:val="3C3C3C"/>
+          <w:sz w:val="26"/>
+          <w:szCs w:val="26"/>
+        </w:rPr>
+      </w:pPr>
+      <w:bookmarkStart w:id="297" w:name="_Toc42081795"/>
+      <w:bookmarkStart w:id="298" w:name="_Toc42082015"/>
+      <w:bookmarkStart w:id="299" w:name="_Toc42082153"/>
+      <w:bookmarkStart w:id="300" w:name="_Toc42103632"/>
+      <w:bookmarkStart w:id="301" w:name="_Toc42103919"/>
+      <w:bookmarkStart w:id="302" w:name="_Toc42106741"/>
+      <w:r>
+        <w:rPr>
+          <w:b/>
+          <w:color w:val="000000"/>
+          <w:sz w:val="26"/>
+          <w:szCs w:val="26"/>
+        </w:rPr>
+        <w:lastRenderedPageBreak/>
+        <w:t xml:space="preserve">2.3 </w:t>
+      </w:r>
+      <w:r>
+        <w:rPr>
+          <w:b/>
+          <w:color w:val="000000"/>
+          <w:sz w:val="26"/>
+          <w:szCs w:val="26"/>
+        </w:rPr>
+        <w:t>Mô Hình Giải Phá</w:t>
+      </w:r>
+      <w:bookmarkEnd w:id="275"/>
+      <w:bookmarkEnd w:id="276"/>
+      <w:bookmarkEnd w:id="277"/>
+      <w:bookmarkEnd w:id="278"/>
+      <w:bookmarkEnd w:id="279"/>
+      <w:bookmarkEnd w:id="280"/>
+      <w:bookmarkEnd w:id="281"/>
+      <w:bookmarkEnd w:id="282"/>
+      <w:bookmarkEnd w:id="283"/>
+      <w:bookmarkEnd w:id="284"/>
+      <w:bookmarkEnd w:id="285"/>
+      <w:bookmarkEnd w:id="286"/>
+      <w:bookmarkEnd w:id="287"/>
+      <w:bookmarkEnd w:id="288"/>
+      <w:bookmarkEnd w:id="289"/>
+      <w:bookmarkEnd w:id="290"/>
+      <w:r>
+        <w:rPr>
+          <w:b/>
+          <w:color w:val="000000"/>
+          <w:sz w:val="26"/>
+          <w:szCs w:val="26"/>
+        </w:rPr>
+        <w:t>p</w:t>
+      </w:r>
       <w:bookmarkEnd w:id="297"/>
       <w:bookmarkEnd w:id="298"/>
       <w:bookmarkEnd w:id="299"/>
       <w:bookmarkEnd w:id="300"/>
       <w:bookmarkEnd w:id="301"/>
       <w:bookmarkEnd w:id="302"/>
+    </w:p>
+    <w:p>
+      <w:pPr>
+        <w:pStyle w:val="NormalWeb"/>
+        <w:shd w:val="clear" w:color="auto" w:fill="FFFFFF"/>
+        <w:spacing w:before="0" w:beforeAutospacing="0" w:after="300" w:afterAutospacing="0"/>
+        <w:outlineLvl w:val="2"/>
+        <w:rPr>
+          <w:b/>
+          <w:iCs/>
+          <w:sz w:val="26"/>
+          <w:szCs w:val="26"/>
+        </w:rPr>
+      </w:pPr>
+      <w:bookmarkStart w:id="303" w:name="_Toc34471669"/>
+      <w:bookmarkStart w:id="304" w:name="_Toc34504345"/>
+      <w:bookmarkStart w:id="305" w:name="_Toc34504507"/>
+      <w:bookmarkStart w:id="306" w:name="_Toc34505375"/>
+      <w:bookmarkStart w:id="307" w:name="_Toc34510958"/>
+      <w:bookmarkStart w:id="308" w:name="_Toc34511504"/>
+      <w:bookmarkStart w:id="309" w:name="_Toc34511537"/>
+      <w:bookmarkStart w:id="310" w:name="_Toc35019997"/>
+      <w:bookmarkStart w:id="311" w:name="_Toc36890787"/>
+      <w:bookmarkStart w:id="312" w:name="_Toc38012864"/>
+      <w:bookmarkStart w:id="313" w:name="_Toc38012986"/>
+      <w:bookmarkStart w:id="314" w:name="_Toc38013089"/>
+      <w:bookmarkStart w:id="315" w:name="_Toc38013140"/>
+      <w:bookmarkStart w:id="316" w:name="_Toc41507067"/>
+      <w:bookmarkStart w:id="317" w:name="_Toc41509793"/>
+      <w:bookmarkStart w:id="318" w:name="_Toc42071826"/>
+      <w:bookmarkStart w:id="319" w:name="_Toc42081796"/>
+      <w:bookmarkStart w:id="320" w:name="_Toc42082016"/>
+      <w:bookmarkStart w:id="321" w:name="_Toc42082154"/>
+      <w:bookmarkStart w:id="322" w:name="_Toc42103633"/>
+      <w:bookmarkStart w:id="323" w:name="_Toc42103920"/>
+      <w:bookmarkStart w:id="324" w:name="_Toc42106742"/>
+      <w:r>
+        <w:rPr>
+          <w:b/>
+          <w:iCs/>
+          <w:sz w:val="26"/>
+          <w:szCs w:val="26"/>
+        </w:rPr>
+        <w:t xml:space="preserve">2.3.1 </w:t>
+      </w:r>
+      <w:r>
+        <w:rPr>
+          <w:b/>
+          <w:iCs/>
+          <w:sz w:val="26"/>
+          <w:szCs w:val="26"/>
+        </w:rPr>
+        <w:t>Sơ đồ phân rã các chức năng (BFD – Business Function Diagram)</w:t>
+      </w:r>
       <w:bookmarkEnd w:id="303"/>
       <w:bookmarkEnd w:id="304"/>
       <w:bookmarkEnd w:id="305"/>
       <w:bookmarkEnd w:id="306"/>
       <w:bookmarkEnd w:id="307"/>
-    </w:p>
-    <w:p>
-      <w:pPr>
-        <w:pStyle w:val="NormalWeb"/>
-        <w:shd w:val="clear" w:color="auto" w:fill="FFFFFF"/>
-        <w:spacing w:before="0" w:beforeAutospacing="0" w:after="300" w:afterAutospacing="0"/>
-        <w:ind w:firstLine="720"/>
-        <w:rPr>
-          <w:bCs/>
-          <w:iCs/>
-          <w:sz w:val="26"/>
-          <w:szCs w:val="26"/>
-        </w:rPr>
-      </w:pPr>
-      <w:bookmarkStart w:id="308" w:name="_Toc41767676"/>
-      <w:bookmarkStart w:id="309" w:name="_Toc41767902"/>
-      <w:bookmarkStart w:id="310" w:name="_Toc41767996"/>
-      <w:bookmarkStart w:id="311" w:name="_Toc41768074"/>
-      <w:bookmarkStart w:id="312" w:name="_Toc41768214"/>
-      <w:bookmarkStart w:id="313" w:name="_Toc42078784"/>
-      <w:bookmarkStart w:id="314" w:name="_Toc42081703"/>
-      <w:bookmarkStart w:id="315" w:name="_Toc42081837"/>
-      <w:bookmarkStart w:id="316" w:name="_Toc42100769"/>
-      <w:bookmarkStart w:id="317" w:name="_Toc42101086"/>
-      <w:r>
-        <w:rPr>
-          <w:bCs/>
-          <w:iCs/>
-          <w:sz w:val="26"/>
-          <w:szCs w:val="26"/>
-        </w:rPr>
-        <w:t>2.3.1.1</w:t>
-      </w:r>
-      <w:r>
-        <w:rPr>
-          <w:bCs/>
-          <w:iCs/>
-          <w:sz w:val="26"/>
-          <w:szCs w:val="26"/>
-        </w:rPr>
-        <w:t xml:space="preserve">  Mô hình use case</w:t>
-      </w:r>
       <w:bookmarkEnd w:id="308"/>
       <w:bookmarkEnd w:id="309"/>
       <w:bookmarkEnd w:id="310"/>
@@ -7829,6 +7843,145 @@
       <w:bookmarkEnd w:id="315"/>
       <w:bookmarkEnd w:id="316"/>
       <w:bookmarkEnd w:id="317"/>
+      <w:bookmarkEnd w:id="318"/>
+      <w:bookmarkEnd w:id="319"/>
+      <w:bookmarkEnd w:id="320"/>
+      <w:bookmarkEnd w:id="321"/>
+      <w:bookmarkEnd w:id="322"/>
+      <w:bookmarkEnd w:id="323"/>
+      <w:bookmarkEnd w:id="324"/>
+    </w:p>
+    <w:p>
+      <w:pPr>
+        <w:pStyle w:val="NormalWeb"/>
+        <w:shd w:val="clear" w:color="auto" w:fill="FFFFFF"/>
+        <w:spacing w:before="0" w:beforeAutospacing="0" w:after="300" w:afterAutospacing="0"/>
+        <w:rPr>
+          <w:b/>
+          <w:iCs/>
+          <w:sz w:val="26"/>
+          <w:szCs w:val="26"/>
+        </w:rPr>
+      </w:pPr>
+      <w:r>
+        <w:rPr>
+          <w:noProof/>
+        </w:rPr>
+        <w:drawing>
+          <wp:inline distT="0" distB="0" distL="0" distR="0" wp14:anchorId="3A07C17A" wp14:editId="56962E39">
+            <wp:extent cx="5663565" cy="2667345"/>
+            <wp:effectExtent l="0" t="0" r="0" b="0"/>
+            <wp:docPr id="93" name="Picture 93" descr="https://scontent.fhan5-1.fna.fbcdn.net/v/t1.15752-9/101831260_633992874127614_1260649149930405888_n.png?_nc_cat=109&amp;_nc_sid=b96e70&amp;_nc_ohc=yuI0W5KHlIMAX-Ew8e2&amp;_nc_ht=scontent.fhan5-1.fna&amp;oh=cc2224db361467c12ab398d84913da52&amp;oe=5EFE4DE5"/>
+            <wp:cNvGraphicFramePr>
+              <a:graphicFrameLocks xmlns:a="http://schemas.openxmlformats.org/drawingml/2006/main" noChangeAspect="1"/>
+            </wp:cNvGraphicFramePr>
+            <a:graphic xmlns:a="http://schemas.openxmlformats.org/drawingml/2006/main">
+              <a:graphicData uri="http://schemas.openxmlformats.org/drawingml/2006/picture">
+                <pic:pic xmlns:pic="http://schemas.openxmlformats.org/drawingml/2006/picture">
+                  <pic:nvPicPr>
+                    <pic:cNvPr id="0" name="Picture 3" descr="https://scontent.fhan5-1.fna.fbcdn.net/v/t1.15752-9/101831260_633992874127614_1260649149930405888_n.png?_nc_cat=109&amp;_nc_sid=b96e70&amp;_nc_ohc=yuI0W5KHlIMAX-Ew8e2&amp;_nc_ht=scontent.fhan5-1.fna&amp;oh=cc2224db361467c12ab398d84913da52&amp;oe=5EFE4DE5"/>
+                    <pic:cNvPicPr>
+                      <a:picLocks noChangeAspect="1" noChangeArrowheads="1"/>
+                    </pic:cNvPicPr>
+                  </pic:nvPicPr>
+                  <pic:blipFill>
+                    <a:blip r:embed="rId19" cstate="print">
+                      <a:extLst>
+                        <a:ext uri="{28A0092B-C50C-407E-A947-70E740481C1C}">
+                          <a14:useLocalDpi xmlns:a14="http://schemas.microsoft.com/office/drawing/2010/main" val="0"/>
+                        </a:ext>
+                      </a:extLst>
+                    </a:blip>
+                    <a:srcRect/>
+                    <a:stretch>
+                      <a:fillRect/>
+                    </a:stretch>
+                  </pic:blipFill>
+                  <pic:spPr bwMode="auto">
+                    <a:xfrm>
+                      <a:off x="0" y="0"/>
+                      <a:ext cx="5663565" cy="2667345"/>
+                    </a:xfrm>
+                    <a:prstGeom prst="rect">
+                      <a:avLst/>
+                    </a:prstGeom>
+                    <a:noFill/>
+                    <a:ln>
+                      <a:noFill/>
+                    </a:ln>
+                  </pic:spPr>
+                </pic:pic>
+              </a:graphicData>
+            </a:graphic>
+          </wp:inline>
+        </w:drawing>
+      </w:r>
+    </w:p>
+    <w:p>
+      <w:pPr>
+        <w:pStyle w:val="NormalWeb"/>
+        <w:shd w:val="clear" w:color="auto" w:fill="FFFFFF"/>
+        <w:spacing w:before="0" w:beforeAutospacing="0" w:after="300" w:afterAutospacing="0"/>
+        <w:rPr>
+          <w:b/>
+          <w:iCs/>
+          <w:sz w:val="26"/>
+          <w:szCs w:val="26"/>
+        </w:rPr>
+      </w:pPr>
+      <w:r>
+        <w:rPr>
+          <w:noProof/>
+        </w:rPr>
+        <w:drawing>
+          <wp:inline distT="0" distB="0" distL="0" distR="0" wp14:anchorId="5A7836CB" wp14:editId="50DAEDC6">
+            <wp:extent cx="5663565" cy="2673053"/>
+            <wp:effectExtent l="0" t="0" r="0" b="0"/>
+            <wp:docPr id="94" name="Picture 94" descr="https://scontent.fsgn5-3.fna.fbcdn.net/v/t1.15752-9/101412310_2623135527960432_9117030978773057536_n.png?_nc_cat=110&amp;_nc_sid=b96e70&amp;_nc_ohc=Wt3w53snHz0AX8dO7z5&amp;_nc_ht=scontent.fsgn5-3.fna&amp;oh=f04175f0ce529229f18b0144dd5720ba&amp;oe=5EFC977A"/>
+            <wp:cNvGraphicFramePr>
+              <a:graphicFrameLocks xmlns:a="http://schemas.openxmlformats.org/drawingml/2006/main" noChangeAspect="1"/>
+            </wp:cNvGraphicFramePr>
+            <a:graphic xmlns:a="http://schemas.openxmlformats.org/drawingml/2006/main">
+              <a:graphicData uri="http://schemas.openxmlformats.org/drawingml/2006/picture">
+                <pic:pic xmlns:pic="http://schemas.openxmlformats.org/drawingml/2006/picture">
+                  <pic:nvPicPr>
+                    <pic:cNvPr id="0" name="Picture 5" descr="https://scontent.fsgn5-3.fna.fbcdn.net/v/t1.15752-9/101412310_2623135527960432_9117030978773057536_n.png?_nc_cat=110&amp;_nc_sid=b96e70&amp;_nc_ohc=Wt3w53snHz0AX8dO7z5&amp;_nc_ht=scontent.fsgn5-3.fna&amp;oh=f04175f0ce529229f18b0144dd5720ba&amp;oe=5EFC977A"/>
+                    <pic:cNvPicPr>
+                      <a:picLocks noChangeAspect="1" noChangeArrowheads="1"/>
+                    </pic:cNvPicPr>
+                  </pic:nvPicPr>
+                  <pic:blipFill>
+                    <a:blip r:embed="rId20" cstate="print">
+                      <a:extLst>
+                        <a:ext uri="{28A0092B-C50C-407E-A947-70E740481C1C}">
+                          <a14:useLocalDpi xmlns:a14="http://schemas.microsoft.com/office/drawing/2010/main" val="0"/>
+                        </a:ext>
+                      </a:extLst>
+                    </a:blip>
+                    <a:srcRect/>
+                    <a:stretch>
+                      <a:fillRect/>
+                    </a:stretch>
+                  </pic:blipFill>
+                  <pic:spPr bwMode="auto">
+                    <a:xfrm>
+                      <a:off x="0" y="0"/>
+                      <a:ext cx="5663565" cy="2673053"/>
+                    </a:xfrm>
+                    <a:prstGeom prst="rect">
+                      <a:avLst/>
+                    </a:prstGeom>
+                    <a:noFill/>
+                    <a:ln>
+                      <a:noFill/>
+                    </a:ln>
+                  </pic:spPr>
+                </pic:pic>
+              </a:graphicData>
+            </a:graphic>
+          </wp:inline>
+        </w:drawing>
+      </w:r>
     </w:p>
     <w:p>
       <w:pPr>
@@ -7843,6 +7996,16 @@
           <w:szCs w:val="26"/>
         </w:rPr>
       </w:pPr>
+      <w:bookmarkStart w:id="325" w:name="_Toc41767676"/>
+      <w:bookmarkStart w:id="326" w:name="_Toc41767902"/>
+      <w:bookmarkStart w:id="327" w:name="_Toc41767996"/>
+      <w:bookmarkStart w:id="328" w:name="_Toc41768074"/>
+      <w:bookmarkStart w:id="329" w:name="_Toc41768214"/>
+      <w:bookmarkStart w:id="330" w:name="_Toc42078784"/>
+      <w:bookmarkStart w:id="331" w:name="_Toc42081703"/>
+      <w:bookmarkStart w:id="332" w:name="_Toc42081837"/>
+      <w:bookmarkStart w:id="333" w:name="_Toc42100769"/>
+      <w:bookmarkStart w:id="334" w:name="_Toc42101086"/>
       <w:r>
         <w:rPr>
           <w:bCs/>
@@ -7850,8 +8013,7 @@
           <w:sz w:val="26"/>
           <w:szCs w:val="26"/>
         </w:rPr>
-        <w:tab/>
-        <w:t>2.3.1</w:t>
+        <w:t>2.3.1.1</w:t>
       </w:r>
       <w:r>
         <w:rPr>
@@ -7860,26 +8022,18 @@
           <w:sz w:val="26"/>
           <w:szCs w:val="26"/>
         </w:rPr>
-        <w:t>.1</w:t>
-      </w:r>
-      <w:r>
-        <w:rPr>
-          <w:bCs/>
-          <w:iCs/>
-          <w:sz w:val="26"/>
-          <w:szCs w:val="26"/>
-        </w:rPr>
-        <w:t>.1</w:t>
-      </w:r>
-      <w:r>
-        <w:rPr>
-          <w:bCs/>
-          <w:iCs/>
-          <w:sz w:val="26"/>
-          <w:szCs w:val="26"/>
-        </w:rPr>
-        <w:t xml:space="preserve"> Mô hình tổng quát</w:t>
-      </w:r>
+        <w:t xml:space="preserve">  Mô hình use case</w:t>
+      </w:r>
+      <w:bookmarkEnd w:id="325"/>
+      <w:bookmarkEnd w:id="326"/>
+      <w:bookmarkEnd w:id="327"/>
+      <w:bookmarkEnd w:id="328"/>
+      <w:bookmarkEnd w:id="329"/>
+      <w:bookmarkEnd w:id="330"/>
+      <w:bookmarkEnd w:id="331"/>
+      <w:bookmarkEnd w:id="332"/>
+      <w:bookmarkEnd w:id="333"/>
+      <w:bookmarkEnd w:id="334"/>
     </w:p>
     <w:p>
       <w:pPr>
@@ -7888,15 +8042,67 @@
         <w:spacing w:before="0" w:beforeAutospacing="0" w:after="300" w:afterAutospacing="0"/>
         <w:ind w:firstLine="720"/>
         <w:rPr>
-          <w:noProof/>
-        </w:rPr>
-      </w:pPr>
-      <w:r>
-        <w:rPr>
-          <w:noProof/>
-        </w:rPr>
+          <w:bCs/>
+          <w:iCs/>
+          <w:sz w:val="26"/>
+          <w:szCs w:val="26"/>
+        </w:rPr>
+      </w:pPr>
+      <w:r>
+        <w:rPr>
+          <w:bCs/>
+          <w:iCs/>
+          <w:sz w:val="26"/>
+          <w:szCs w:val="26"/>
+        </w:rPr>
+        <w:tab/>
+        <w:t>2.3.1</w:t>
+      </w:r>
+      <w:r>
+        <w:rPr>
+          <w:bCs/>
+          <w:iCs/>
+          <w:sz w:val="26"/>
+          <w:szCs w:val="26"/>
+        </w:rPr>
+        <w:t>.1</w:t>
+      </w:r>
+      <w:r>
+        <w:rPr>
+          <w:bCs/>
+          <w:iCs/>
+          <w:sz w:val="26"/>
+          <w:szCs w:val="26"/>
+        </w:rPr>
+        <w:t>.1</w:t>
+      </w:r>
+      <w:r>
+        <w:rPr>
+          <w:bCs/>
+          <w:iCs/>
+          <w:sz w:val="26"/>
+          <w:szCs w:val="26"/>
+        </w:rPr>
+        <w:t xml:space="preserve"> Mô hình tổng quát</w:t>
+      </w:r>
+    </w:p>
+    <w:p>
+      <w:pPr>
+        <w:pStyle w:val="NormalWeb"/>
+        <w:shd w:val="clear" w:color="auto" w:fill="FFFFFF"/>
+        <w:spacing w:before="0" w:beforeAutospacing="0" w:after="300" w:afterAutospacing="0"/>
+        <w:ind w:firstLine="720"/>
+        <w:rPr>
+          <w:noProof/>
+        </w:rPr>
+      </w:pPr>
+      <w:r>
+        <w:rPr>
+          <w:noProof/>
+        </w:rPr>
+        <w:lastRenderedPageBreak/>
         <w:drawing>
-          <wp:inline distT="0" distB="0" distL="0" distR="0">
+          <wp:inline distT="0" distB="0" distL="0" distR="0" wp14:anchorId="79E0B193" wp14:editId="3C093CC7">
             <wp:extent cx="5219700" cy="3838575"/>
             <wp:effectExtent l="0" t="0" r="0" b="9525"/>
             <wp:docPr id="90" name="Picture 90"/>
@@ -7913,7 +8119,7 @@
                     </pic:cNvPicPr>
                   </pic:nvPicPr>
                   <pic:blipFill>
-                    <a:blip r:embed="rId19">
+                    <a:blip r:embed="rId21">
                       <a:extLst>
                         <a:ext uri="{28A0092B-C50C-407E-A947-70E740481C1C}">
                           <a14:useLocalDpi xmlns:a14="http://schemas.microsoft.com/office/drawing/2010/main" val="0"/>
@@ -8064,9 +8270,8 @@
         <w:rPr>
           <w:noProof/>
         </w:rPr>
-        <w:lastRenderedPageBreak/>
         <w:drawing>
-          <wp:inline distT="0" distB="0" distL="0" distR="0">
+          <wp:inline distT="0" distB="0" distL="0" distR="0" wp14:anchorId="496D792E" wp14:editId="07CEC037">
             <wp:extent cx="5667375" cy="3752850"/>
             <wp:effectExtent l="0" t="0" r="9525" b="0"/>
             <wp:docPr id="89" name="Picture 89"/>
@@ -8083,7 +8288,7 @@
                     </pic:cNvPicPr>
                   </pic:nvPicPr>
                   <pic:blipFill>
-                    <a:blip r:embed="rId20">
+                    <a:blip r:embed="rId22">
                       <a:extLst>
                         <a:ext uri="{28A0092B-C50C-407E-A947-70E740481C1C}">
                           <a14:useLocalDpi xmlns:a14="http://schemas.microsoft.com/office/drawing/2010/main" val="0"/>
@@ -8183,6 +8388,7 @@
           <w:sz w:val="26"/>
           <w:szCs w:val="26"/>
         </w:rPr>
+        <w:lastRenderedPageBreak/>
         <w:t>2.3.1.1.3</w:t>
       </w:r>
       <w:r>
@@ -8217,7 +8423,7 @@
           <w:noProof/>
         </w:rPr>
         <w:drawing>
-          <wp:inline distT="0" distB="0" distL="0" distR="0">
+          <wp:inline distT="0" distB="0" distL="0" distR="0" wp14:anchorId="21B0C40A" wp14:editId="155D871B">
             <wp:extent cx="5657850" cy="3743325"/>
             <wp:effectExtent l="0" t="0" r="0" b="9525"/>
             <wp:docPr id="88" name="Picture 88"/>
@@ -8234,7 +8440,7 @@
                     </pic:cNvPicPr>
                   </pic:nvPicPr>
                   <pic:blipFill>
-                    <a:blip r:embed="rId21">
+                    <a:blip r:embed="rId23">
                       <a:extLst>
                         <a:ext uri="{28A0092B-C50C-407E-A947-70E740481C1C}">
                           <a14:useLocalDpi xmlns:a14="http://schemas.microsoft.com/office/drawing/2010/main" val="0"/>
@@ -8387,7 +8593,7 @@
           <w:noProof/>
         </w:rPr>
         <w:drawing>
-          <wp:inline distT="0" distB="0" distL="0" distR="0">
+          <wp:inline distT="0" distB="0" distL="0" distR="0" wp14:anchorId="4014D79F" wp14:editId="7AA0CD2B">
             <wp:extent cx="5667375" cy="2971800"/>
             <wp:effectExtent l="0" t="0" r="9525" b="0"/>
             <wp:docPr id="87" name="Picture 87"/>
@@ -8404,7 +8610,7 @@
                     </pic:cNvPicPr>
                   </pic:nvPicPr>
                   <pic:blipFill>
-                    <a:blip r:embed="rId22">
+                    <a:blip r:embed="rId24">
                       <a:extLst>
                         <a:ext uri="{28A0092B-C50C-407E-A947-70E740481C1C}">
                           <a14:useLocalDpi xmlns:a14="http://schemas.microsoft.com/office/drawing/2010/main" val="0"/>
@@ -8551,8 +8757,9 @@
         <w:rPr>
           <w:noProof/>
         </w:rPr>
+        <w:lastRenderedPageBreak/>
         <w:drawing>
-          <wp:inline distT="0" distB="0" distL="0" distR="0">
+          <wp:inline distT="0" distB="0" distL="0" distR="0" wp14:anchorId="05EBE5BB" wp14:editId="45D8FB31">
             <wp:extent cx="5619750" cy="4286250"/>
             <wp:effectExtent l="0" t="0" r="0" b="0"/>
             <wp:docPr id="86" name="Picture 86"/>
@@ -8569,7 +8776,7 @@
                     </pic:cNvPicPr>
                   </pic:nvPicPr>
                   <pic:blipFill>
-                    <a:blip r:embed="rId23">
+                    <a:blip r:embed="rId25">
                       <a:extLst>
                         <a:ext uri="{28A0092B-C50C-407E-A947-70E740481C1C}">
                           <a14:useLocalDpi xmlns:a14="http://schemas.microsoft.com/office/drawing/2010/main" val="0"/>
@@ -8679,7 +8886,6 @@
           <w:sz w:val="26"/>
           <w:szCs w:val="26"/>
         </w:rPr>
-        <w:lastRenderedPageBreak/>
         <w:t>2.3.1.1.6</w:t>
       </w:r>
       <w:r>
@@ -8703,7 +8909,7 @@
           <w:noProof/>
         </w:rPr>
         <w:drawing>
-          <wp:inline distT="0" distB="0" distL="0" distR="0">
+          <wp:inline distT="0" distB="0" distL="0" distR="0" wp14:anchorId="302972D9" wp14:editId="4127C5D3">
             <wp:extent cx="5657850" cy="1885950"/>
             <wp:effectExtent l="0" t="0" r="0" b="0"/>
             <wp:docPr id="85" name="Picture 85"/>
@@ -8720,7 +8926,7 @@
                     </pic:cNvPicPr>
                   </pic:nvPicPr>
                   <pic:blipFill>
-                    <a:blip r:embed="rId24">
+                    <a:blip r:embed="rId26">
                       <a:extLst>
                         <a:ext uri="{28A0092B-C50C-407E-A947-70E740481C1C}">
                           <a14:useLocalDpi xmlns:a14="http://schemas.microsoft.com/office/drawing/2010/main" val="0"/>
@@ -8844,8 +9050,9 @@
         <w:rPr>
           <w:noProof/>
         </w:rPr>
+        <w:lastRenderedPageBreak/>
         <w:drawing>
-          <wp:inline distT="0" distB="0" distL="0" distR="0">
+          <wp:inline distT="0" distB="0" distL="0" distR="0" wp14:anchorId="2DDD0512" wp14:editId="13186014">
             <wp:extent cx="5667375" cy="2066925"/>
             <wp:effectExtent l="0" t="0" r="9525" b="9525"/>
             <wp:docPr id="84" name="Picture 84"/>
@@ -8862,7 +9069,7 @@
                     </pic:cNvPicPr>
                   </pic:nvPicPr>
                   <pic:blipFill>
-                    <a:blip r:embed="rId25">
+                    <a:blip r:embed="rId27">
                       <a:extLst>
                         <a:ext uri="{28A0092B-C50C-407E-A947-70E740481C1C}">
                           <a14:useLocalDpi xmlns:a14="http://schemas.microsoft.com/office/drawing/2010/main" val="0"/>
@@ -8990,9 +9197,8 @@
         <w:rPr>
           <w:noProof/>
         </w:rPr>
-        <w:lastRenderedPageBreak/>
         <w:drawing>
-          <wp:inline distT="0" distB="0" distL="0" distR="0">
+          <wp:inline distT="0" distB="0" distL="0" distR="0" wp14:anchorId="292A9F42" wp14:editId="632C5F19">
             <wp:extent cx="5353050" cy="4257675"/>
             <wp:effectExtent l="0" t="0" r="0" b="9525"/>
             <wp:docPr id="83" name="Picture 83"/>
@@ -9009,7 +9215,7 @@
                     </pic:cNvPicPr>
                   </pic:nvPicPr>
                   <pic:blipFill>
-                    <a:blip r:embed="rId26">
+                    <a:blip r:embed="rId28">
                       <a:extLst>
                         <a:ext uri="{28A0092B-C50C-407E-A947-70E740481C1C}">
                           <a14:useLocalDpi xmlns:a14="http://schemas.microsoft.com/office/drawing/2010/main" val="0"/>
@@ -9108,14 +9314,14 @@
           <w:iCs/>
         </w:rPr>
       </w:pPr>
-      <w:bookmarkStart w:id="318" w:name="_Toc34471672"/>
-      <w:bookmarkStart w:id="319" w:name="_Toc34504351"/>
-      <w:bookmarkStart w:id="320" w:name="_Toc34504510"/>
-      <w:bookmarkStart w:id="321" w:name="_Toc34505378"/>
-      <w:bookmarkStart w:id="322" w:name="_Toc34510961"/>
-      <w:bookmarkStart w:id="323" w:name="_Toc34511507"/>
-      <w:bookmarkStart w:id="324" w:name="_Toc34511540"/>
-      <w:bookmarkStart w:id="325" w:name="_Toc35020001"/>
+      <w:bookmarkStart w:id="335" w:name="_Toc34471672"/>
+      <w:bookmarkStart w:id="336" w:name="_Toc34504351"/>
+      <w:bookmarkStart w:id="337" w:name="_Toc34504510"/>
+      <w:bookmarkStart w:id="338" w:name="_Toc34505378"/>
+      <w:bookmarkStart w:id="339" w:name="_Toc34510961"/>
+      <w:bookmarkStart w:id="340" w:name="_Toc34511507"/>
+      <w:bookmarkStart w:id="341" w:name="_Toc34511540"/>
+      <w:bookmarkStart w:id="342" w:name="_Toc35020001"/>
       <w:r>
         <w:rPr>
           <w:b/>
@@ -9124,12 +9330,12 @@
         </w:rPr>
         <w:tab/>
       </w:r>
-      <w:bookmarkStart w:id="326" w:name="_Toc36890788"/>
-      <w:bookmarkStart w:id="327" w:name="_Toc38012865"/>
-      <w:bookmarkStart w:id="328" w:name="_Toc38012987"/>
-      <w:bookmarkStart w:id="329" w:name="_Toc38013090"/>
-      <w:bookmarkStart w:id="330" w:name="_Toc38013141"/>
-      <w:bookmarkStart w:id="331" w:name="_Toc41507068"/>
+      <w:bookmarkStart w:id="343" w:name="_Toc36890788"/>
+      <w:bookmarkStart w:id="344" w:name="_Toc38012865"/>
+      <w:bookmarkStart w:id="345" w:name="_Toc38012987"/>
+      <w:bookmarkStart w:id="346" w:name="_Toc38013090"/>
+      <w:bookmarkStart w:id="347" w:name="_Toc38013141"/>
+      <w:bookmarkStart w:id="348" w:name="_Toc41507068"/>
     </w:p>
     <w:p>
       <w:pPr>
@@ -9140,13 +9346,14 @@
           <w:iCs/>
         </w:rPr>
       </w:pPr>
-      <w:bookmarkStart w:id="332" w:name="_Toc41509794"/>
-      <w:bookmarkStart w:id="333" w:name="_Toc42071827"/>
-      <w:bookmarkStart w:id="334" w:name="_Toc42081797"/>
-      <w:bookmarkStart w:id="335" w:name="_Toc42082017"/>
-      <w:bookmarkStart w:id="336" w:name="_Toc42082155"/>
-      <w:bookmarkStart w:id="337" w:name="_Toc42103634"/>
-      <w:bookmarkStart w:id="338" w:name="_Toc42103921"/>
+      <w:bookmarkStart w:id="349" w:name="_Toc41509794"/>
+      <w:bookmarkStart w:id="350" w:name="_Toc42071827"/>
+      <w:bookmarkStart w:id="351" w:name="_Toc42081797"/>
+      <w:bookmarkStart w:id="352" w:name="_Toc42082017"/>
+      <w:bookmarkStart w:id="353" w:name="_Toc42082155"/>
+      <w:bookmarkStart w:id="354" w:name="_Toc42103634"/>
+      <w:bookmarkStart w:id="355" w:name="_Toc42103921"/>
+      <w:bookmarkStart w:id="356" w:name="_Toc42106743"/>
       <w:r>
         <w:rPr>
           <w:rFonts w:ascii="Times New Roman" w:hAnsi="Times New Roman"/>
@@ -9163,27 +9370,28 @@
         </w:rPr>
         <w:t>Mô hình quan hệ dữ liệu</w:t>
       </w:r>
-      <w:bookmarkEnd w:id="318"/>
-      <w:bookmarkEnd w:id="319"/>
-      <w:bookmarkEnd w:id="320"/>
-      <w:bookmarkEnd w:id="321"/>
-      <w:bookmarkEnd w:id="322"/>
-      <w:bookmarkEnd w:id="323"/>
-      <w:bookmarkEnd w:id="324"/>
-      <w:bookmarkEnd w:id="325"/>
-      <w:bookmarkEnd w:id="326"/>
-      <w:bookmarkEnd w:id="327"/>
-      <w:bookmarkEnd w:id="328"/>
-      <w:bookmarkEnd w:id="329"/>
-      <w:bookmarkEnd w:id="330"/>
-      <w:bookmarkEnd w:id="331"/>
-      <w:bookmarkEnd w:id="332"/>
-      <w:bookmarkEnd w:id="333"/>
-      <w:bookmarkEnd w:id="334"/>
       <w:bookmarkEnd w:id="335"/>
       <w:bookmarkEnd w:id="336"/>
       <w:bookmarkEnd w:id="337"/>
       <w:bookmarkEnd w:id="338"/>
+      <w:bookmarkEnd w:id="339"/>
+      <w:bookmarkEnd w:id="340"/>
+      <w:bookmarkEnd w:id="341"/>
+      <w:bookmarkEnd w:id="342"/>
+      <w:bookmarkEnd w:id="343"/>
+      <w:bookmarkEnd w:id="344"/>
+      <w:bookmarkEnd w:id="345"/>
+      <w:bookmarkEnd w:id="346"/>
+      <w:bookmarkEnd w:id="347"/>
+      <w:bookmarkEnd w:id="348"/>
+      <w:bookmarkEnd w:id="349"/>
+      <w:bookmarkEnd w:id="350"/>
+      <w:bookmarkEnd w:id="351"/>
+      <w:bookmarkEnd w:id="352"/>
+      <w:bookmarkEnd w:id="353"/>
+      <w:bookmarkEnd w:id="354"/>
+      <w:bookmarkEnd w:id="355"/>
+      <w:bookmarkEnd w:id="356"/>
     </w:p>
     <w:p>
       <w:pPr>
@@ -9390,6 +9598,7 @@
               <w:rPr>
                 <w:u w:val="single"/>
               </w:rPr>
+              <w:lastRenderedPageBreak/>
               <w:t>ID</w:t>
             </w:r>
           </w:p>
@@ -11270,6 +11479,7 @@
           </w:tcPr>
           <w:p>
             <w:r>
+              <w:lastRenderedPageBreak/>
               <w:t>IDHocSinh</w:t>
             </w:r>
           </w:p>
@@ -11858,7 +12068,6 @@
           <w:sz w:val="26"/>
           <w:szCs w:val="26"/>
         </w:rPr>
-        <w:lastRenderedPageBreak/>
         <w:t>Bảng liên kết phụ huynh học sinh</w:t>
       </w:r>
     </w:p>
@@ -13181,6 +13390,7 @@
           </w:tcPr>
           <w:p>
             <w:r>
+              <w:lastRenderedPageBreak/>
               <w:t>TenThongBao</w:t>
             </w:r>
           </w:p>
@@ -13717,7 +13927,6 @@
               <w:rPr>
                 <w:b/>
               </w:rPr>
-              <w:lastRenderedPageBreak/>
               <w:t>Tên thuộc tính</w:t>
             </w:r>
           </w:p>
@@ -14949,6 +15158,7 @@
           </w:tcPr>
           <w:p>
             <w:r>
+              <w:lastRenderedPageBreak/>
               <w:t>TaiKhoan</w:t>
             </w:r>
           </w:p>
@@ -15605,7 +15815,6 @@
               <w:rPr>
                 <w:u w:val="single"/>
               </w:rPr>
-              <w:lastRenderedPageBreak/>
               <w:t>ID</w:t>
             </w:r>
           </w:p>
@@ -16941,6 +17150,7 @@
               <w:rPr>
                 <w:u w:val="single"/>
               </w:rPr>
+              <w:lastRenderedPageBreak/>
               <w:t>ID</w:t>
             </w:r>
           </w:p>
@@ -17589,7 +17799,6 @@
           </w:tcPr>
           <w:p>
             <w:r>
-              <w:lastRenderedPageBreak/>
               <w:t>IDLop</w:t>
             </w:r>
           </w:p>
@@ -19054,6 +19263,7 @@
           </w:tcPr>
           <w:p>
             <w:r>
+              <w:lastRenderedPageBreak/>
               <w:t>TonGiao</w:t>
             </w:r>
           </w:p>
@@ -19582,7 +19792,6 @@
               <w:rPr>
                 <w:b/>
               </w:rPr>
-              <w:lastRenderedPageBreak/>
               <w:t>Tên thuộc tính</w:t>
             </w:r>
           </w:p>
@@ -21851,7 +22060,6 @@
           <w:sz w:val="26"/>
           <w:szCs w:val="26"/>
         </w:rPr>
-        <w:lastRenderedPageBreak/>
         <w:tab/>
       </w:r>
     </w:p>
@@ -23249,6 +23457,7 @@
           </w:tcPr>
           <w:p>
             <w:r>
+              <w:lastRenderedPageBreak/>
               <w:t>TenHanhKiem</w:t>
             </w:r>
           </w:p>
@@ -23756,119 +23965,39 @@
         <w:pStyle w:val="Heading1"/>
         <w:jc w:val="center"/>
       </w:pPr>
-      <w:bookmarkStart w:id="339" w:name="_Toc455504729"/>
-      <w:bookmarkStart w:id="340" w:name="_Toc34471673"/>
-      <w:bookmarkStart w:id="341" w:name="_Toc34504352"/>
-      <w:bookmarkStart w:id="342" w:name="_Toc34504511"/>
-      <w:bookmarkStart w:id="343" w:name="_Toc34505379"/>
-      <w:bookmarkStart w:id="344" w:name="_Toc34510962"/>
-      <w:bookmarkStart w:id="345" w:name="_Toc34511508"/>
-      <w:bookmarkStart w:id="346" w:name="_Toc34511541"/>
-      <w:bookmarkStart w:id="347" w:name="_Toc35020002"/>
-      <w:bookmarkStart w:id="348" w:name="_Toc36890789"/>
-      <w:bookmarkStart w:id="349" w:name="_Toc38012866"/>
-      <w:bookmarkStart w:id="350" w:name="_Toc38012988"/>
-      <w:bookmarkStart w:id="351" w:name="_Toc38013091"/>
-      <w:bookmarkStart w:id="352" w:name="_Toc38013142"/>
-      <w:bookmarkStart w:id="353" w:name="_Toc41507069"/>
-      <w:bookmarkStart w:id="354" w:name="_Toc41509795"/>
-      <w:bookmarkStart w:id="355" w:name="_Toc42071828"/>
-      <w:bookmarkStart w:id="356" w:name="_Toc42081798"/>
-      <w:bookmarkStart w:id="357" w:name="_Toc42082018"/>
-      <w:bookmarkStart w:id="358" w:name="_Toc42082156"/>
-      <w:bookmarkStart w:id="359" w:name="_Toc42103635"/>
-      <w:bookmarkStart w:id="360" w:name="_Toc42103922"/>
+      <w:bookmarkStart w:id="357" w:name="_Toc455504729"/>
+      <w:bookmarkStart w:id="358" w:name="_Toc34471673"/>
+      <w:bookmarkStart w:id="359" w:name="_Toc34504352"/>
+      <w:bookmarkStart w:id="360" w:name="_Toc34504511"/>
+      <w:bookmarkStart w:id="361" w:name="_Toc34505379"/>
+      <w:bookmarkStart w:id="362" w:name="_Toc34510962"/>
+      <w:bookmarkStart w:id="363" w:name="_Toc34511508"/>
+      <w:bookmarkStart w:id="364" w:name="_Toc34511541"/>
+      <w:bookmarkStart w:id="365" w:name="_Toc35020002"/>
+      <w:bookmarkStart w:id="366" w:name="_Toc36890789"/>
+      <w:bookmarkStart w:id="367" w:name="_Toc38012866"/>
+      <w:bookmarkStart w:id="368" w:name="_Toc38012988"/>
+      <w:bookmarkStart w:id="369" w:name="_Toc38013091"/>
+      <w:bookmarkStart w:id="370" w:name="_Toc38013142"/>
+      <w:bookmarkStart w:id="371" w:name="_Toc41507069"/>
+      <w:bookmarkStart w:id="372" w:name="_Toc41509795"/>
+      <w:bookmarkStart w:id="373" w:name="_Toc42071828"/>
+      <w:bookmarkStart w:id="374" w:name="_Toc42081798"/>
+      <w:bookmarkStart w:id="375" w:name="_Toc42082018"/>
+      <w:bookmarkStart w:id="376" w:name="_Toc42082156"/>
+      <w:bookmarkStart w:id="377" w:name="_Toc42103635"/>
+      <w:bookmarkStart w:id="378" w:name="_Toc42103922"/>
+      <w:bookmarkStart w:id="379" w:name="_Toc42106744"/>
       <w:r>
         <w:t xml:space="preserve">CHƯƠNG III. </w:t>
       </w:r>
-      <w:bookmarkEnd w:id="339"/>
+      <w:bookmarkEnd w:id="357"/>
       <w:r>
         <w:t>KẾT QUẢ THỰC NGHIỆM</w:t>
       </w:r>
-      <w:bookmarkEnd w:id="340"/>
-      <w:bookmarkEnd w:id="341"/>
-      <w:bookmarkEnd w:id="342"/>
-      <w:bookmarkEnd w:id="343"/>
-      <w:bookmarkEnd w:id="344"/>
-      <w:bookmarkEnd w:id="345"/>
-      <w:bookmarkEnd w:id="346"/>
-      <w:bookmarkEnd w:id="347"/>
-      <w:bookmarkEnd w:id="348"/>
-      <w:bookmarkEnd w:id="349"/>
-      <w:bookmarkEnd w:id="350"/>
-      <w:bookmarkEnd w:id="351"/>
-      <w:bookmarkEnd w:id="352"/>
-      <w:bookmarkEnd w:id="353"/>
-      <w:bookmarkEnd w:id="354"/>
-      <w:bookmarkEnd w:id="355"/>
-      <w:bookmarkEnd w:id="356"/>
-      <w:bookmarkEnd w:id="357"/>
       <w:bookmarkEnd w:id="358"/>
       <w:bookmarkEnd w:id="359"/>
       <w:bookmarkEnd w:id="360"/>
-    </w:p>
-    <w:p>
-      <w:pPr>
-        <w:pStyle w:val="Heading2"/>
-        <w:rPr>
-          <w:rFonts w:ascii="Times New Roman" w:hAnsi="Times New Roman"/>
-          <w:i w:val="0"/>
-          <w:sz w:val="26"/>
-          <w:szCs w:val="26"/>
-        </w:rPr>
-      </w:pPr>
-      <w:bookmarkStart w:id="361" w:name="_Toc34511512"/>
-      <w:bookmarkStart w:id="362" w:name="_Toc34511545"/>
-      <w:bookmarkStart w:id="363" w:name="_Toc35020006"/>
-      <w:bookmarkStart w:id="364" w:name="_Toc36890790"/>
-      <w:bookmarkStart w:id="365" w:name="_Toc38012867"/>
-      <w:bookmarkStart w:id="366" w:name="_Toc38012989"/>
-      <w:bookmarkStart w:id="367" w:name="_Toc38013092"/>
-      <w:bookmarkStart w:id="368" w:name="_Toc38013143"/>
-      <w:bookmarkStart w:id="369" w:name="_Toc41507070"/>
-      <w:bookmarkStart w:id="370" w:name="_Toc41509796"/>
-      <w:bookmarkStart w:id="371" w:name="_Toc42071829"/>
-      <w:bookmarkStart w:id="372" w:name="_Toc42081799"/>
-      <w:bookmarkStart w:id="373" w:name="_Toc42082019"/>
-      <w:bookmarkStart w:id="374" w:name="_Toc42082157"/>
-      <w:bookmarkStart w:id="375" w:name="_Toc42103636"/>
-      <w:bookmarkStart w:id="376" w:name="_Toc42103923"/>
-      <w:r>
-        <w:rPr>
-          <w:rFonts w:ascii="Times New Roman" w:hAnsi="Times New Roman"/>
-          <w:i w:val="0"/>
-          <w:sz w:val="26"/>
-          <w:szCs w:val="26"/>
-        </w:rPr>
-        <w:t>3</w:t>
-      </w:r>
-      <w:r>
-        <w:rPr>
-          <w:rFonts w:ascii="Times New Roman" w:hAnsi="Times New Roman"/>
-          <w:i w:val="0"/>
-          <w:sz w:val="26"/>
-          <w:szCs w:val="26"/>
-        </w:rPr>
-        <w:t>.</w:t>
-      </w:r>
-      <w:r>
-        <w:rPr>
-          <w:rFonts w:ascii="Times New Roman" w:hAnsi="Times New Roman"/>
-          <w:i w:val="0"/>
-          <w:sz w:val="26"/>
-          <w:szCs w:val="26"/>
-        </w:rPr>
-        <w:t xml:space="preserve">1 </w:t>
-      </w:r>
-      <w:r>
-        <w:rPr>
-          <w:rFonts w:ascii="Times New Roman" w:hAnsi="Times New Roman"/>
-          <w:i w:val="0"/>
-          <w:sz w:val="26"/>
-          <w:szCs w:val="26"/>
-        </w:rPr>
-        <w:t>PHẦN WEB</w:t>
-      </w:r>
       <w:bookmarkEnd w:id="361"/>
       <w:bookmarkEnd w:id="362"/>
       <w:bookmarkEnd w:id="363"/>
@@ -23885,45 +24014,73 @@
       <w:bookmarkEnd w:id="374"/>
       <w:bookmarkEnd w:id="375"/>
       <w:bookmarkEnd w:id="376"/>
-    </w:p>
-    <w:p>
-      <w:pPr>
-        <w:pStyle w:val="Heading3"/>
-        <w:rPr>
-          <w:rFonts w:ascii="Times New Roman" w:hAnsi="Times New Roman"/>
-        </w:rPr>
-      </w:pPr>
-      <w:bookmarkStart w:id="377" w:name="_Toc41507071"/>
-      <w:bookmarkStart w:id="378" w:name="_Toc41509797"/>
-      <w:bookmarkStart w:id="379" w:name="_Toc42071830"/>
-      <w:bookmarkStart w:id="380" w:name="_Toc42081800"/>
-      <w:bookmarkStart w:id="381" w:name="_Toc42082020"/>
-      <w:bookmarkStart w:id="382" w:name="_Toc42082158"/>
-      <w:bookmarkStart w:id="383" w:name="_Toc42103637"/>
-      <w:bookmarkStart w:id="384" w:name="_Toc42103924"/>
-      <w:r>
-        <w:rPr>
-          <w:rFonts w:ascii="Times New Roman" w:hAnsi="Times New Roman"/>
-        </w:rPr>
-        <w:t>3.1.1</w:t>
-      </w:r>
-      <w:r>
-        <w:rPr>
-          <w:rFonts w:ascii="Times New Roman" w:hAnsi="Times New Roman"/>
-        </w:rPr>
-        <w:t xml:space="preserve"> </w:t>
-      </w:r>
-      <w:bookmarkStart w:id="385" w:name="_Toc38013093"/>
-      <w:bookmarkStart w:id="386" w:name="_Toc38013144"/>
-      <w:r>
-        <w:rPr>
-          <w:rFonts w:ascii="Times New Roman" w:hAnsi="Times New Roman"/>
-        </w:rPr>
-        <w:t>Phần Admin</w:t>
-      </w:r>
       <w:bookmarkEnd w:id="377"/>
       <w:bookmarkEnd w:id="378"/>
       <w:bookmarkEnd w:id="379"/>
+    </w:p>
+    <w:p>
+      <w:pPr>
+        <w:pStyle w:val="Heading2"/>
+        <w:rPr>
+          <w:rFonts w:ascii="Times New Roman" w:hAnsi="Times New Roman"/>
+          <w:i w:val="0"/>
+          <w:sz w:val="26"/>
+          <w:szCs w:val="26"/>
+        </w:rPr>
+      </w:pPr>
+      <w:bookmarkStart w:id="380" w:name="_Toc34511512"/>
+      <w:bookmarkStart w:id="381" w:name="_Toc34511545"/>
+      <w:bookmarkStart w:id="382" w:name="_Toc35020006"/>
+      <w:bookmarkStart w:id="383" w:name="_Toc36890790"/>
+      <w:bookmarkStart w:id="384" w:name="_Toc38012867"/>
+      <w:bookmarkStart w:id="385" w:name="_Toc38012989"/>
+      <w:bookmarkStart w:id="386" w:name="_Toc38013092"/>
+      <w:bookmarkStart w:id="387" w:name="_Toc38013143"/>
+      <w:bookmarkStart w:id="388" w:name="_Toc41507070"/>
+      <w:bookmarkStart w:id="389" w:name="_Toc41509796"/>
+      <w:bookmarkStart w:id="390" w:name="_Toc42071829"/>
+      <w:bookmarkStart w:id="391" w:name="_Toc42081799"/>
+      <w:bookmarkStart w:id="392" w:name="_Toc42082019"/>
+      <w:bookmarkStart w:id="393" w:name="_Toc42082157"/>
+      <w:bookmarkStart w:id="394" w:name="_Toc42103636"/>
+      <w:bookmarkStart w:id="395" w:name="_Toc42103923"/>
+      <w:bookmarkStart w:id="396" w:name="_Toc42106745"/>
+      <w:r>
+        <w:rPr>
+          <w:rFonts w:ascii="Times New Roman" w:hAnsi="Times New Roman"/>
+          <w:i w:val="0"/>
+          <w:sz w:val="26"/>
+          <w:szCs w:val="26"/>
+        </w:rPr>
+        <w:t>3</w:t>
+      </w:r>
+      <w:r>
+        <w:rPr>
+          <w:rFonts w:ascii="Times New Roman" w:hAnsi="Times New Roman"/>
+          <w:i w:val="0"/>
+          <w:sz w:val="26"/>
+          <w:szCs w:val="26"/>
+        </w:rPr>
+        <w:t>.</w:t>
+      </w:r>
+      <w:r>
+        <w:rPr>
+          <w:rFonts w:ascii="Times New Roman" w:hAnsi="Times New Roman"/>
+          <w:i w:val="0"/>
+          <w:sz w:val="26"/>
+          <w:szCs w:val="26"/>
+        </w:rPr>
+        <w:t xml:space="preserve">1 </w:t>
+      </w:r>
+      <w:r>
+        <w:rPr>
+          <w:rFonts w:ascii="Times New Roman" w:hAnsi="Times New Roman"/>
+          <w:i w:val="0"/>
+          <w:sz w:val="26"/>
+          <w:szCs w:val="26"/>
+        </w:rPr>
+        <w:t>PHẦN WEB</w:t>
+      </w:r>
       <w:bookmarkEnd w:id="380"/>
       <w:bookmarkEnd w:id="381"/>
       <w:bookmarkEnd w:id="382"/>
@@ -23931,6 +24088,64 @@
       <w:bookmarkEnd w:id="384"/>
       <w:bookmarkEnd w:id="385"/>
       <w:bookmarkEnd w:id="386"/>
+      <w:bookmarkEnd w:id="387"/>
+      <w:bookmarkEnd w:id="388"/>
+      <w:bookmarkEnd w:id="389"/>
+      <w:bookmarkEnd w:id="390"/>
+      <w:bookmarkEnd w:id="391"/>
+      <w:bookmarkEnd w:id="392"/>
+      <w:bookmarkEnd w:id="393"/>
+      <w:bookmarkEnd w:id="394"/>
+      <w:bookmarkEnd w:id="395"/>
+      <w:bookmarkEnd w:id="396"/>
+    </w:p>
+    <w:p>
+      <w:pPr>
+        <w:pStyle w:val="Heading3"/>
+        <w:rPr>
+          <w:rFonts w:ascii="Times New Roman" w:hAnsi="Times New Roman"/>
+        </w:rPr>
+      </w:pPr>
+      <w:bookmarkStart w:id="397" w:name="_Toc41507071"/>
+      <w:bookmarkStart w:id="398" w:name="_Toc41509797"/>
+      <w:bookmarkStart w:id="399" w:name="_Toc42071830"/>
+      <w:bookmarkStart w:id="400" w:name="_Toc42081800"/>
+      <w:bookmarkStart w:id="401" w:name="_Toc42082020"/>
+      <w:bookmarkStart w:id="402" w:name="_Toc42082158"/>
+      <w:bookmarkStart w:id="403" w:name="_Toc42103637"/>
+      <w:bookmarkStart w:id="404" w:name="_Toc42103924"/>
+      <w:bookmarkStart w:id="405" w:name="_Toc42106746"/>
+      <w:r>
+        <w:rPr>
+          <w:rFonts w:ascii="Times New Roman" w:hAnsi="Times New Roman"/>
+        </w:rPr>
+        <w:t>3.1.1</w:t>
+      </w:r>
+      <w:r>
+        <w:rPr>
+          <w:rFonts w:ascii="Times New Roman" w:hAnsi="Times New Roman"/>
+        </w:rPr>
+        <w:t xml:space="preserve"> </w:t>
+      </w:r>
+      <w:bookmarkStart w:id="406" w:name="_Toc38013093"/>
+      <w:bookmarkStart w:id="407" w:name="_Toc38013144"/>
+      <w:r>
+        <w:rPr>
+          <w:rFonts w:ascii="Times New Roman" w:hAnsi="Times New Roman"/>
+        </w:rPr>
+        <w:t>Phần Admin</w:t>
+      </w:r>
+      <w:bookmarkEnd w:id="397"/>
+      <w:bookmarkEnd w:id="398"/>
+      <w:bookmarkEnd w:id="399"/>
+      <w:bookmarkEnd w:id="400"/>
+      <w:bookmarkEnd w:id="401"/>
+      <w:bookmarkEnd w:id="402"/>
+      <w:bookmarkEnd w:id="403"/>
+      <w:bookmarkEnd w:id="404"/>
+      <w:bookmarkEnd w:id="405"/>
+      <w:bookmarkEnd w:id="406"/>
+      <w:bookmarkEnd w:id="407"/>
     </w:p>
     <w:p/>
     <w:p>
@@ -23981,8 +24196,9 @@
           <w:sz w:val="26"/>
           <w:szCs w:val="26"/>
         </w:rPr>
+        <w:lastRenderedPageBreak/>
         <w:drawing>
-          <wp:inline distT="0" distB="0" distL="0" distR="0">
+          <wp:inline distT="0" distB="0" distL="0" distR="0" wp14:anchorId="38491DCC" wp14:editId="6808DB2C">
             <wp:extent cx="5238750" cy="4143375"/>
             <wp:effectExtent l="0" t="0" r="0" b="9525"/>
             <wp:docPr id="82" name="Picture 82"/>
@@ -23999,7 +24215,7 @@
                     </pic:cNvPicPr>
                   </pic:nvPicPr>
                   <pic:blipFill>
-                    <a:blip r:embed="rId27">
+                    <a:blip r:embed="rId29">
                       <a:extLst>
                         <a:ext uri="{28A0092B-C50C-407E-A947-70E740481C1C}">
                           <a14:useLocalDpi xmlns:a14="http://schemas.microsoft.com/office/drawing/2010/main" val="0"/>
@@ -24158,9 +24374,8 @@
           <w:sz w:val="26"/>
           <w:szCs w:val="26"/>
         </w:rPr>
-        <w:lastRenderedPageBreak/>
         <w:drawing>
-          <wp:inline distT="0" distB="0" distL="0" distR="0">
+          <wp:inline distT="0" distB="0" distL="0" distR="0" wp14:anchorId="36CD0C70" wp14:editId="7362FC47">
             <wp:extent cx="4933950" cy="2762250"/>
             <wp:effectExtent l="0" t="0" r="0" b="0"/>
             <wp:docPr id="81" name="Picture 81"/>
@@ -24177,7 +24392,7 @@
                     </pic:cNvPicPr>
                   </pic:nvPicPr>
                   <pic:blipFill>
-                    <a:blip r:embed="rId28">
+                    <a:blip r:embed="rId30">
                       <a:extLst>
                         <a:ext uri="{28A0092B-C50C-407E-A947-70E740481C1C}">
                           <a14:useLocalDpi xmlns:a14="http://schemas.microsoft.com/office/drawing/2010/main" val="0"/>
@@ -24327,7 +24542,7 @@
           <w:szCs w:val="26"/>
         </w:rPr>
         <w:drawing>
-          <wp:inline distT="0" distB="0" distL="0" distR="0">
+          <wp:inline distT="0" distB="0" distL="0" distR="0" wp14:anchorId="37751698" wp14:editId="21F0A727">
             <wp:extent cx="3257550" cy="1638300"/>
             <wp:effectExtent l="0" t="0" r="0" b="0"/>
             <wp:docPr id="80" name="Picture 80"/>
@@ -24344,7 +24559,7 @@
                     </pic:cNvPicPr>
                   </pic:nvPicPr>
                   <pic:blipFill>
-                    <a:blip r:embed="rId29">
+                    <a:blip r:embed="rId31">
                       <a:extLst>
                         <a:ext uri="{28A0092B-C50C-407E-A947-70E740481C1C}">
                           <a14:useLocalDpi xmlns:a14="http://schemas.microsoft.com/office/drawing/2010/main" val="0"/>
@@ -24467,7 +24682,7 @@
           <w:szCs w:val="26"/>
         </w:rPr>
         <w:drawing>
-          <wp:inline distT="0" distB="0" distL="0" distR="0">
+          <wp:inline distT="0" distB="0" distL="0" distR="0" wp14:anchorId="28494628" wp14:editId="1E152ED8">
             <wp:extent cx="4876800" cy="2219325"/>
             <wp:effectExtent l="0" t="0" r="0" b="9525"/>
             <wp:docPr id="79" name="Picture 79"/>
@@ -24484,7 +24699,7 @@
                     </pic:cNvPicPr>
                   </pic:nvPicPr>
                   <pic:blipFill>
-                    <a:blip r:embed="rId30" cstate="print">
+                    <a:blip r:embed="rId32" cstate="print">
                       <a:extLst>
                         <a:ext uri="{28A0092B-C50C-407E-A947-70E740481C1C}">
                           <a14:useLocalDpi xmlns:a14="http://schemas.microsoft.com/office/drawing/2010/main" val="0"/>
@@ -24615,7 +24830,7 @@
           <w:szCs w:val="26"/>
         </w:rPr>
         <w:drawing>
-          <wp:inline distT="0" distB="0" distL="0" distR="0">
+          <wp:inline distT="0" distB="0" distL="0" distR="0" wp14:anchorId="2DB2E4CB" wp14:editId="43000ECC">
             <wp:extent cx="4991100" cy="2476500"/>
             <wp:effectExtent l="0" t="0" r="0" b="0"/>
             <wp:docPr id="78" name="Picture 78"/>
@@ -24632,7 +24847,7 @@
                     </pic:cNvPicPr>
                   </pic:nvPicPr>
                   <pic:blipFill>
-                    <a:blip r:embed="rId31" cstate="print">
+                    <a:blip r:embed="rId33" cstate="print">
                       <a:extLst>
                         <a:ext uri="{28A0092B-C50C-407E-A947-70E740481C1C}">
                           <a14:useLocalDpi xmlns:a14="http://schemas.microsoft.com/office/drawing/2010/main" val="0"/>
@@ -24680,6 +24895,7 @@
           <w:sz w:val="26"/>
           <w:szCs w:val="26"/>
         </w:rPr>
+        <w:lastRenderedPageBreak/>
         <w:t>Hình số 3.1.1.e</w:t>
       </w:r>
       <w:r>
@@ -24811,7 +25027,7 @@
           <w:szCs w:val="26"/>
         </w:rPr>
         <w:drawing>
-          <wp:inline distT="0" distB="0" distL="0" distR="0">
+          <wp:inline distT="0" distB="0" distL="0" distR="0" wp14:anchorId="744473C9" wp14:editId="011AD165">
             <wp:extent cx="5010150" cy="2314575"/>
             <wp:effectExtent l="0" t="0" r="0" b="9525"/>
             <wp:docPr id="77" name="Picture 77"/>
@@ -24828,7 +25044,7 @@
                     </pic:cNvPicPr>
                   </pic:nvPicPr>
                   <pic:blipFill>
-                    <a:blip r:embed="rId32" cstate="print">
+                    <a:blip r:embed="rId34" cstate="print">
                       <a:extLst>
                         <a:ext uri="{28A0092B-C50C-407E-A947-70E740481C1C}">
                           <a14:useLocalDpi xmlns:a14="http://schemas.microsoft.com/office/drawing/2010/main" val="0"/>
@@ -24986,9 +25202,8 @@
           <w:sz w:val="26"/>
           <w:szCs w:val="26"/>
         </w:rPr>
-        <w:lastRenderedPageBreak/>
         <w:drawing>
-          <wp:inline distT="0" distB="0" distL="0" distR="0">
+          <wp:inline distT="0" distB="0" distL="0" distR="0" wp14:anchorId="7CDFCE67" wp14:editId="30FE46E5">
             <wp:extent cx="4657725" cy="2800350"/>
             <wp:effectExtent l="0" t="0" r="9525" b="0"/>
             <wp:docPr id="76" name="Picture 76"/>
@@ -25005,7 +25220,7 @@
                     </pic:cNvPicPr>
                   </pic:nvPicPr>
                   <pic:blipFill>
-                    <a:blip r:embed="rId33">
+                    <a:blip r:embed="rId35">
                       <a:extLst>
                         <a:ext uri="{28A0092B-C50C-407E-A947-70E740481C1C}">
                           <a14:useLocalDpi xmlns:a14="http://schemas.microsoft.com/office/drawing/2010/main" val="0"/>
@@ -25205,7 +25420,7 @@
           <w:szCs w:val="26"/>
         </w:rPr>
         <w:drawing>
-          <wp:inline distT="0" distB="0" distL="0" distR="0">
+          <wp:inline distT="0" distB="0" distL="0" distR="0" wp14:anchorId="25F29FC7" wp14:editId="67E84DF0">
             <wp:extent cx="4810125" cy="2809875"/>
             <wp:effectExtent l="0" t="0" r="9525" b="9525"/>
             <wp:docPr id="75" name="Picture 75"/>
@@ -25222,7 +25437,7 @@
                     </pic:cNvPicPr>
                   </pic:nvPicPr>
                   <pic:blipFill>
-                    <a:blip r:embed="rId34" cstate="print">
+                    <a:blip r:embed="rId36" cstate="print">
                       <a:extLst>
                         <a:ext uri="{28A0092B-C50C-407E-A947-70E740481C1C}">
                           <a14:useLocalDpi xmlns:a14="http://schemas.microsoft.com/office/drawing/2010/main" val="0"/>
@@ -25318,9 +25533,8 @@
           <w:sz w:val="26"/>
           <w:szCs w:val="26"/>
         </w:rPr>
-        <w:lastRenderedPageBreak/>
         <w:drawing>
-          <wp:inline distT="0" distB="0" distL="0" distR="0">
+          <wp:inline distT="0" distB="0" distL="0" distR="0" wp14:anchorId="5602D650" wp14:editId="45E4AB01">
             <wp:extent cx="4714875" cy="2286000"/>
             <wp:effectExtent l="0" t="0" r="9525" b="0"/>
             <wp:docPr id="74" name="Picture 74"/>
@@ -25337,7 +25551,7 @@
                     </pic:cNvPicPr>
                   </pic:nvPicPr>
                   <pic:blipFill>
-                    <a:blip r:embed="rId35" cstate="print">
+                    <a:blip r:embed="rId37" cstate="print">
                       <a:extLst>
                         <a:ext uri="{28A0092B-C50C-407E-A947-70E740481C1C}">
                           <a14:useLocalDpi xmlns:a14="http://schemas.microsoft.com/office/drawing/2010/main" val="0"/>
@@ -25422,8 +25636,9 @@
           <w:sz w:val="26"/>
           <w:szCs w:val="26"/>
         </w:rPr>
+        <w:lastRenderedPageBreak/>
         <w:drawing>
-          <wp:inline distT="0" distB="0" distL="0" distR="0">
+          <wp:inline distT="0" distB="0" distL="0" distR="0" wp14:anchorId="70812D70" wp14:editId="26B906FE">
             <wp:extent cx="4733925" cy="2438400"/>
             <wp:effectExtent l="0" t="0" r="9525" b="0"/>
             <wp:docPr id="73" name="Picture 73"/>
@@ -25440,7 +25655,7 @@
                     </pic:cNvPicPr>
                   </pic:nvPicPr>
                   <pic:blipFill>
-                    <a:blip r:embed="rId36">
+                    <a:blip r:embed="rId38">
                       <a:extLst>
                         <a:ext uri="{28A0092B-C50C-407E-A947-70E740481C1C}">
                           <a14:useLocalDpi xmlns:a14="http://schemas.microsoft.com/office/drawing/2010/main" val="0"/>
@@ -25528,7 +25743,7 @@
           <w:szCs w:val="26"/>
         </w:rPr>
         <w:drawing>
-          <wp:inline distT="0" distB="0" distL="0" distR="0">
+          <wp:inline distT="0" distB="0" distL="0" distR="0" wp14:anchorId="234E07EE" wp14:editId="0392FE25">
             <wp:extent cx="4514850" cy="1247775"/>
             <wp:effectExtent l="0" t="0" r="0" b="9525"/>
             <wp:docPr id="72" name="Picture 72"/>
@@ -25545,7 +25760,7 @@
                     </pic:cNvPicPr>
                   </pic:nvPicPr>
                   <pic:blipFill>
-                    <a:blip r:embed="rId37">
+                    <a:blip r:embed="rId39">
                       <a:extLst>
                         <a:ext uri="{28A0092B-C50C-407E-A947-70E740481C1C}">
                           <a14:useLocalDpi xmlns:a14="http://schemas.microsoft.com/office/drawing/2010/main" val="0"/>
@@ -25636,9 +25851,8 @@
           <w:sz w:val="26"/>
           <w:szCs w:val="26"/>
         </w:rPr>
-        <w:lastRenderedPageBreak/>
         <w:drawing>
-          <wp:inline distT="0" distB="0" distL="0" distR="0">
+          <wp:inline distT="0" distB="0" distL="0" distR="0" wp14:anchorId="392C8C43" wp14:editId="7D0DB05E">
             <wp:extent cx="4572000" cy="1333500"/>
             <wp:effectExtent l="0" t="0" r="0" b="0"/>
             <wp:docPr id="71" name="Picture 71"/>
@@ -25655,7 +25869,7 @@
                     </pic:cNvPicPr>
                   </pic:nvPicPr>
                   <pic:blipFill>
-                    <a:blip r:embed="rId38" cstate="print">
+                    <a:blip r:embed="rId40" cstate="print">
                       <a:extLst>
                         <a:ext uri="{28A0092B-C50C-407E-A947-70E740481C1C}">
                           <a14:useLocalDpi xmlns:a14="http://schemas.microsoft.com/office/drawing/2010/main" val="0"/>
@@ -25723,7 +25937,7 @@
           <w:szCs w:val="26"/>
         </w:rPr>
         <w:drawing>
-          <wp:inline distT="0" distB="0" distL="0" distR="0">
+          <wp:inline distT="0" distB="0" distL="0" distR="0" wp14:anchorId="1133F1AC" wp14:editId="10CB2024">
             <wp:extent cx="4619625" cy="1381125"/>
             <wp:effectExtent l="0" t="0" r="9525" b="9525"/>
             <wp:docPr id="70" name="Picture 70"/>
@@ -25740,7 +25954,7 @@
                     </pic:cNvPicPr>
                   </pic:nvPicPr>
                   <pic:blipFill>
-                    <a:blip r:embed="rId39">
+                    <a:blip r:embed="rId41">
                       <a:extLst>
                         <a:ext uri="{28A0092B-C50C-407E-A947-70E740481C1C}">
                           <a14:useLocalDpi xmlns:a14="http://schemas.microsoft.com/office/drawing/2010/main" val="0"/>
@@ -25834,8 +26048,9 @@
           <w:sz w:val="26"/>
           <w:szCs w:val="26"/>
         </w:rPr>
+        <w:lastRenderedPageBreak/>
         <w:drawing>
-          <wp:inline distT="0" distB="0" distL="0" distR="0">
+          <wp:inline distT="0" distB="0" distL="0" distR="0" wp14:anchorId="5B9CB196" wp14:editId="25559D49">
             <wp:extent cx="4705350" cy="1809750"/>
             <wp:effectExtent l="0" t="0" r="0" b="0"/>
             <wp:docPr id="69" name="Picture 69"/>
@@ -25852,7 +26067,7 @@
                     </pic:cNvPicPr>
                   </pic:nvPicPr>
                   <pic:blipFill>
-                    <a:blip r:embed="rId40" cstate="print">
+                    <a:blip r:embed="rId42" cstate="print">
                       <a:extLst>
                         <a:ext uri="{28A0092B-C50C-407E-A947-70E740481C1C}">
                           <a14:useLocalDpi xmlns:a14="http://schemas.microsoft.com/office/drawing/2010/main" val="0"/>
@@ -25960,7 +26175,7 @@
           <w:szCs w:val="26"/>
         </w:rPr>
         <w:drawing>
-          <wp:inline distT="0" distB="0" distL="0" distR="0">
+          <wp:inline distT="0" distB="0" distL="0" distR="0" wp14:anchorId="607FD288" wp14:editId="22BCA385">
             <wp:extent cx="4638675" cy="1114425"/>
             <wp:effectExtent l="0" t="0" r="9525" b="9525"/>
             <wp:docPr id="68" name="Picture 68"/>
@@ -25977,7 +26192,7 @@
                     </pic:cNvPicPr>
                   </pic:nvPicPr>
                   <pic:blipFill>
-                    <a:blip r:embed="rId41">
+                    <a:blip r:embed="rId43">
                       <a:extLst>
                         <a:ext uri="{28A0092B-C50C-407E-A947-70E740481C1C}">
                           <a14:useLocalDpi xmlns:a14="http://schemas.microsoft.com/office/drawing/2010/main" val="0"/>
@@ -26121,7 +26336,6 @@
           <w:sz w:val="26"/>
           <w:szCs w:val="26"/>
         </w:rPr>
-        <w:lastRenderedPageBreak/>
         <w:t>Phần Này Tương Tự như 2 thông báo kia</w:t>
       </w:r>
     </w:p>
@@ -26151,7 +26365,7 @@
           <w:szCs w:val="26"/>
         </w:rPr>
         <w:drawing>
-          <wp:inline distT="0" distB="0" distL="0" distR="0">
+          <wp:inline distT="0" distB="0" distL="0" distR="0" wp14:anchorId="39D9DF50" wp14:editId="7658CA2A">
             <wp:extent cx="4848225" cy="2286000"/>
             <wp:effectExtent l="0" t="0" r="9525" b="0"/>
             <wp:docPr id="67" name="Picture 67"/>
@@ -26168,7 +26382,7 @@
                     </pic:cNvPicPr>
                   </pic:nvPicPr>
                   <pic:blipFill>
-                    <a:blip r:embed="rId42" cstate="print">
+                    <a:blip r:embed="rId44" cstate="print">
                       <a:extLst>
                         <a:ext uri="{28A0092B-C50C-407E-A947-70E740481C1C}">
                           <a14:useLocalDpi xmlns:a14="http://schemas.microsoft.com/office/drawing/2010/main" val="0"/>
@@ -26225,8 +26439,9 @@
           <w:sz w:val="26"/>
           <w:szCs w:val="26"/>
         </w:rPr>
+        <w:lastRenderedPageBreak/>
         <w:drawing>
-          <wp:inline distT="0" distB="0" distL="0" distR="0">
+          <wp:inline distT="0" distB="0" distL="0" distR="0" wp14:anchorId="47509FC0" wp14:editId="7B0D5134">
             <wp:extent cx="4943475" cy="2076450"/>
             <wp:effectExtent l="0" t="0" r="9525" b="0"/>
             <wp:docPr id="66" name="Picture 66"/>
@@ -26243,7 +26458,7 @@
                     </pic:cNvPicPr>
                   </pic:nvPicPr>
                   <pic:blipFill>
-                    <a:blip r:embed="rId43" cstate="print">
+                    <a:blip r:embed="rId45" cstate="print">
                       <a:extLst>
                         <a:ext uri="{28A0092B-C50C-407E-A947-70E740481C1C}">
                           <a14:useLocalDpi xmlns:a14="http://schemas.microsoft.com/office/drawing/2010/main" val="0"/>
@@ -26411,7 +26626,7 @@
           <w:szCs w:val="26"/>
         </w:rPr>
         <w:drawing>
-          <wp:inline distT="0" distB="0" distL="0" distR="0">
+          <wp:inline distT="0" distB="0" distL="0" distR="0" wp14:anchorId="48F12A88" wp14:editId="66F979F2">
             <wp:extent cx="4657725" cy="2190750"/>
             <wp:effectExtent l="0" t="0" r="9525" b="0"/>
             <wp:docPr id="65" name="Picture 65"/>
@@ -26428,7 +26643,7 @@
                     </pic:cNvPicPr>
                   </pic:nvPicPr>
                   <pic:blipFill>
-                    <a:blip r:embed="rId44" cstate="print">
+                    <a:blip r:embed="rId46" cstate="print">
                       <a:extLst>
                         <a:ext uri="{28A0092B-C50C-407E-A947-70E740481C1C}">
                           <a14:useLocalDpi xmlns:a14="http://schemas.microsoft.com/office/drawing/2010/main" val="0"/>
@@ -26543,8 +26758,9 @@
           <w:sz w:val="26"/>
           <w:szCs w:val="26"/>
         </w:rPr>
+        <w:lastRenderedPageBreak/>
         <w:drawing>
-          <wp:inline distT="0" distB="0" distL="0" distR="0">
+          <wp:inline distT="0" distB="0" distL="0" distR="0" wp14:anchorId="0BC83141" wp14:editId="1A163327">
             <wp:extent cx="4752975" cy="2371725"/>
             <wp:effectExtent l="0" t="0" r="9525" b="9525"/>
             <wp:docPr id="64" name="Picture 64"/>
@@ -26561,7 +26777,7 @@
                     </pic:cNvPicPr>
                   </pic:nvPicPr>
                   <pic:blipFill>
-                    <a:blip r:embed="rId45" cstate="print">
+                    <a:blip r:embed="rId47" cstate="print">
                       <a:extLst>
                         <a:ext uri="{28A0092B-C50C-407E-A947-70E740481C1C}">
                           <a14:useLocalDpi xmlns:a14="http://schemas.microsoft.com/office/drawing/2010/main" val="0"/>
@@ -26657,7 +26873,7 @@
           <w:szCs w:val="26"/>
         </w:rPr>
         <w:drawing>
-          <wp:inline distT="0" distB="0" distL="0" distR="0">
+          <wp:inline distT="0" distB="0" distL="0" distR="0" wp14:anchorId="60B51CE8" wp14:editId="1F22E3E6">
             <wp:extent cx="4610100" cy="3419475"/>
             <wp:effectExtent l="0" t="0" r="0" b="9525"/>
             <wp:docPr id="63" name="Picture 63"/>
@@ -26674,7 +26890,7 @@
                     </pic:cNvPicPr>
                   </pic:nvPicPr>
                   <pic:blipFill>
-                    <a:blip r:embed="rId46">
+                    <a:blip r:embed="rId48">
                       <a:extLst>
                         <a:ext uri="{28A0092B-C50C-407E-A947-70E740481C1C}">
                           <a14:useLocalDpi xmlns:a14="http://schemas.microsoft.com/office/drawing/2010/main" val="0"/>
@@ -26762,7 +26978,7 @@
           <w:szCs w:val="26"/>
         </w:rPr>
         <w:drawing>
-          <wp:inline distT="0" distB="0" distL="0" distR="0">
+          <wp:inline distT="0" distB="0" distL="0" distR="0" wp14:anchorId="188DAC73" wp14:editId="0E1D6C9B">
             <wp:extent cx="4695825" cy="485775"/>
             <wp:effectExtent l="0" t="0" r="9525" b="9525"/>
             <wp:docPr id="62" name="Picture 62"/>
@@ -26779,7 +26995,7 @@
                     </pic:cNvPicPr>
                   </pic:nvPicPr>
                   <pic:blipFill>
-                    <a:blip r:embed="rId47">
+                    <a:blip r:embed="rId49">
                       <a:extLst>
                         <a:ext uri="{28A0092B-C50C-407E-A947-70E740481C1C}">
                           <a14:useLocalDpi xmlns:a14="http://schemas.microsoft.com/office/drawing/2010/main" val="0"/>
@@ -26927,7 +27143,7 @@
           <w:szCs w:val="26"/>
         </w:rPr>
         <w:drawing>
-          <wp:inline distT="0" distB="0" distL="0" distR="0">
+          <wp:inline distT="0" distB="0" distL="0" distR="0" wp14:anchorId="19DC2BF6" wp14:editId="2E8F31F1">
             <wp:extent cx="4714875" cy="4438650"/>
             <wp:effectExtent l="0" t="0" r="9525" b="0"/>
             <wp:docPr id="61" name="Picture 61"/>
@@ -26944,7 +27160,7 @@
                     </pic:cNvPicPr>
                   </pic:nvPicPr>
                   <pic:blipFill>
-                    <a:blip r:embed="rId48">
+                    <a:blip r:embed="rId50">
                       <a:extLst>
                         <a:ext uri="{28A0092B-C50C-407E-A947-70E740481C1C}">
                           <a14:useLocalDpi xmlns:a14="http://schemas.microsoft.com/office/drawing/2010/main" val="0"/>
@@ -27002,7 +27218,7 @@
           <w:szCs w:val="26"/>
         </w:rPr>
         <w:drawing>
-          <wp:inline distT="0" distB="0" distL="0" distR="0">
+          <wp:inline distT="0" distB="0" distL="0" distR="0" wp14:anchorId="467BBF85" wp14:editId="146F2A69">
             <wp:extent cx="4552950" cy="542925"/>
             <wp:effectExtent l="0" t="0" r="0" b="9525"/>
             <wp:docPr id="60" name="Picture 60"/>
@@ -27019,7 +27235,7 @@
                     </pic:cNvPicPr>
                   </pic:nvPicPr>
                   <pic:blipFill>
-                    <a:blip r:embed="rId49">
+                    <a:blip r:embed="rId51">
                       <a:extLst>
                         <a:ext uri="{28A0092B-C50C-407E-A947-70E740481C1C}">
                           <a14:useLocalDpi xmlns:a14="http://schemas.microsoft.com/office/drawing/2010/main" val="0"/>
@@ -27159,7 +27375,7 @@
           <w:szCs w:val="26"/>
         </w:rPr>
         <w:drawing>
-          <wp:inline distT="0" distB="0" distL="0" distR="0">
+          <wp:inline distT="0" distB="0" distL="0" distR="0" wp14:anchorId="07BAB080" wp14:editId="2011D460">
             <wp:extent cx="2400300" cy="1066800"/>
             <wp:effectExtent l="0" t="0" r="0" b="0"/>
             <wp:docPr id="59" name="Picture 59"/>
@@ -27176,7 +27392,7 @@
                     </pic:cNvPicPr>
                   </pic:nvPicPr>
                   <pic:blipFill>
-                    <a:blip r:embed="rId50">
+                    <a:blip r:embed="rId52">
                       <a:extLst>
                         <a:ext uri="{28A0092B-C50C-407E-A947-70E740481C1C}">
                           <a14:useLocalDpi xmlns:a14="http://schemas.microsoft.com/office/drawing/2010/main" val="0"/>
@@ -27271,8 +27487,9 @@
           <w:sz w:val="26"/>
           <w:szCs w:val="26"/>
         </w:rPr>
+        <w:lastRenderedPageBreak/>
         <w:drawing>
-          <wp:inline distT="0" distB="0" distL="0" distR="0">
+          <wp:inline distT="0" distB="0" distL="0" distR="0" wp14:anchorId="670D315A" wp14:editId="002B38AB">
             <wp:extent cx="4733925" cy="1447800"/>
             <wp:effectExtent l="0" t="0" r="9525" b="0"/>
             <wp:docPr id="58" name="Picture 58"/>
@@ -27289,7 +27506,7 @@
                     </pic:cNvPicPr>
                   </pic:nvPicPr>
                   <pic:blipFill>
-                    <a:blip r:embed="rId51" cstate="print">
+                    <a:blip r:embed="rId53" cstate="print">
                       <a:extLst>
                         <a:ext uri="{28A0092B-C50C-407E-A947-70E740481C1C}">
                           <a14:useLocalDpi xmlns:a14="http://schemas.microsoft.com/office/drawing/2010/main" val="0"/>
@@ -27421,7 +27638,7 @@
           <w:szCs w:val="26"/>
         </w:rPr>
         <w:drawing>
-          <wp:inline distT="0" distB="0" distL="0" distR="0">
+          <wp:inline distT="0" distB="0" distL="0" distR="0" wp14:anchorId="1529ABF9" wp14:editId="7AB73D9B">
             <wp:extent cx="4895850" cy="2171700"/>
             <wp:effectExtent l="0" t="0" r="0" b="0"/>
             <wp:docPr id="57" name="Picture 57"/>
@@ -27438,7 +27655,7 @@
                     </pic:cNvPicPr>
                   </pic:nvPicPr>
                   <pic:blipFill>
-                    <a:blip r:embed="rId52" cstate="print">
+                    <a:blip r:embed="rId54" cstate="print">
                       <a:extLst>
                         <a:ext uri="{28A0092B-C50C-407E-A947-70E740481C1C}">
                           <a14:useLocalDpi xmlns:a14="http://schemas.microsoft.com/office/drawing/2010/main" val="0"/>
@@ -27544,7 +27761,7 @@
           <w:szCs w:val="26"/>
         </w:rPr>
         <w:drawing>
-          <wp:inline distT="0" distB="0" distL="0" distR="0">
+          <wp:inline distT="0" distB="0" distL="0" distR="0" wp14:anchorId="62C35CD2" wp14:editId="7BCCDDE5">
             <wp:extent cx="4752975" cy="2571750"/>
             <wp:effectExtent l="0" t="0" r="9525" b="0"/>
             <wp:docPr id="56" name="Picture 56"/>
@@ -27561,7 +27778,7 @@
                     </pic:cNvPicPr>
                   </pic:nvPicPr>
                   <pic:blipFill>
-                    <a:blip r:embed="rId53">
+                    <a:blip r:embed="rId55">
                       <a:extLst>
                         <a:ext uri="{28A0092B-C50C-407E-A947-70E740481C1C}">
                           <a14:useLocalDpi xmlns:a14="http://schemas.microsoft.com/office/drawing/2010/main" val="0"/>
@@ -27630,7 +27847,7 @@
         </w:rPr>
         <w:lastRenderedPageBreak/>
         <w:drawing>
-          <wp:inline distT="0" distB="0" distL="0" distR="0">
+          <wp:inline distT="0" distB="0" distL="0" distR="0" wp14:anchorId="7D6992D3" wp14:editId="56329393">
             <wp:extent cx="4762500" cy="1914525"/>
             <wp:effectExtent l="0" t="0" r="0" b="9525"/>
             <wp:docPr id="55" name="Picture 55"/>
@@ -27647,7 +27864,7 @@
                     </pic:cNvPicPr>
                   </pic:nvPicPr>
                   <pic:blipFill>
-                    <a:blip r:embed="rId54" cstate="print">
+                    <a:blip r:embed="rId56" cstate="print">
                       <a:extLst>
                         <a:ext uri="{28A0092B-C50C-407E-A947-70E740481C1C}">
                           <a14:useLocalDpi xmlns:a14="http://schemas.microsoft.com/office/drawing/2010/main" val="0"/>
@@ -27847,7 +28064,7 @@
           <w:szCs w:val="26"/>
         </w:rPr>
         <w:drawing>
-          <wp:inline distT="0" distB="0" distL="0" distR="0">
+          <wp:inline distT="0" distB="0" distL="0" distR="0" wp14:anchorId="6D545008" wp14:editId="568F36BF">
             <wp:extent cx="4676775" cy="2295525"/>
             <wp:effectExtent l="0" t="0" r="9525" b="9525"/>
             <wp:docPr id="54" name="Picture 54"/>
@@ -27864,7 +28081,7 @@
                     </pic:cNvPicPr>
                   </pic:nvPicPr>
                   <pic:blipFill>
-                    <a:blip r:embed="rId55">
+                    <a:blip r:embed="rId57">
                       <a:extLst>
                         <a:ext uri="{28A0092B-C50C-407E-A947-70E740481C1C}">
                           <a14:useLocalDpi xmlns:a14="http://schemas.microsoft.com/office/drawing/2010/main" val="0"/>
@@ -27977,7 +28194,7 @@
         </w:rPr>
         <w:lastRenderedPageBreak/>
         <w:drawing>
-          <wp:inline distT="0" distB="0" distL="0" distR="0">
+          <wp:inline distT="0" distB="0" distL="0" distR="0" wp14:anchorId="4F341055" wp14:editId="1B6369A5">
             <wp:extent cx="4676775" cy="2124075"/>
             <wp:effectExtent l="0" t="0" r="9525" b="9525"/>
             <wp:docPr id="53" name="Picture 53"/>
@@ -27994,7 +28211,7 @@
                     </pic:cNvPicPr>
                   </pic:nvPicPr>
                   <pic:blipFill>
-                    <a:blip r:embed="rId56" cstate="print">
+                    <a:blip r:embed="rId58" cstate="print">
                       <a:extLst>
                         <a:ext uri="{28A0092B-C50C-407E-A947-70E740481C1C}">
                           <a14:useLocalDpi xmlns:a14="http://schemas.microsoft.com/office/drawing/2010/main" val="0"/>
@@ -28154,7 +28371,7 @@
           <w:szCs w:val="26"/>
         </w:rPr>
         <w:drawing>
-          <wp:inline distT="0" distB="0" distL="0" distR="0">
+          <wp:inline distT="0" distB="0" distL="0" distR="0" wp14:anchorId="4FD88D79" wp14:editId="41B82D14">
             <wp:extent cx="2400300" cy="1200150"/>
             <wp:effectExtent l="0" t="0" r="0" b="0"/>
             <wp:docPr id="52" name="Picture 52"/>
@@ -28171,7 +28388,7 @@
                     </pic:cNvPicPr>
                   </pic:nvPicPr>
                   <pic:blipFill>
-                    <a:blip r:embed="rId57">
+                    <a:blip r:embed="rId59">
                       <a:extLst>
                         <a:ext uri="{28A0092B-C50C-407E-A947-70E740481C1C}">
                           <a14:useLocalDpi xmlns:a14="http://schemas.microsoft.com/office/drawing/2010/main" val="0"/>
@@ -28229,7 +28446,7 @@
           <w:szCs w:val="26"/>
         </w:rPr>
         <w:drawing>
-          <wp:inline distT="0" distB="0" distL="0" distR="0">
+          <wp:inline distT="0" distB="0" distL="0" distR="0" wp14:anchorId="51A6351A" wp14:editId="7050024E">
             <wp:extent cx="4714875" cy="2019300"/>
             <wp:effectExtent l="0" t="0" r="9525" b="0"/>
             <wp:docPr id="51" name="Picture 51"/>
@@ -28246,7 +28463,7 @@
                     </pic:cNvPicPr>
                   </pic:nvPicPr>
                   <pic:blipFill>
-                    <a:blip r:embed="rId58" cstate="print">
+                    <a:blip r:embed="rId60" cstate="print">
                       <a:extLst>
                         <a:ext uri="{28A0092B-C50C-407E-A947-70E740481C1C}">
                           <a14:useLocalDpi xmlns:a14="http://schemas.microsoft.com/office/drawing/2010/main" val="0"/>
@@ -28333,7 +28550,7 @@
         </w:rPr>
         <w:lastRenderedPageBreak/>
         <w:drawing>
-          <wp:inline distT="0" distB="0" distL="0" distR="0">
+          <wp:inline distT="0" distB="0" distL="0" distR="0" wp14:anchorId="48755EB3" wp14:editId="59BED650">
             <wp:extent cx="4676775" cy="2066925"/>
             <wp:effectExtent l="0" t="0" r="9525" b="9525"/>
             <wp:docPr id="50" name="Picture 50"/>
@@ -28350,7 +28567,7 @@
                     </pic:cNvPicPr>
                   </pic:nvPicPr>
                   <pic:blipFill>
-                    <a:blip r:embed="rId59" cstate="print">
+                    <a:blip r:embed="rId61" cstate="print">
                       <a:extLst>
                         <a:ext uri="{28A0092B-C50C-407E-A947-70E740481C1C}">
                           <a14:useLocalDpi xmlns:a14="http://schemas.microsoft.com/office/drawing/2010/main" val="0"/>
@@ -28418,7 +28635,7 @@
           <w:szCs w:val="26"/>
         </w:rPr>
         <w:drawing>
-          <wp:inline distT="0" distB="0" distL="0" distR="0">
+          <wp:inline distT="0" distB="0" distL="0" distR="0" wp14:anchorId="09309A60" wp14:editId="289F0A27">
             <wp:extent cx="4676775" cy="2219325"/>
             <wp:effectExtent l="0" t="0" r="9525" b="9525"/>
             <wp:docPr id="49" name="Picture 49"/>
@@ -28435,7 +28652,7 @@
                     </pic:cNvPicPr>
                   </pic:nvPicPr>
                   <pic:blipFill>
-                    <a:blip r:embed="rId60">
+                    <a:blip r:embed="rId62">
                       <a:extLst>
                         <a:ext uri="{28A0092B-C50C-407E-A947-70E740481C1C}">
                           <a14:useLocalDpi xmlns:a14="http://schemas.microsoft.com/office/drawing/2010/main" val="0"/>
@@ -28547,7 +28764,7 @@
           <w:szCs w:val="26"/>
         </w:rPr>
         <w:drawing>
-          <wp:inline distT="0" distB="0" distL="0" distR="0">
+          <wp:inline distT="0" distB="0" distL="0" distR="0" wp14:anchorId="78553343" wp14:editId="779C7AE9">
             <wp:extent cx="4819650" cy="2819400"/>
             <wp:effectExtent l="0" t="0" r="0" b="0"/>
             <wp:docPr id="48" name="Picture 48"/>
@@ -28564,7 +28781,7 @@
                     </pic:cNvPicPr>
                   </pic:nvPicPr>
                   <pic:blipFill>
-                    <a:blip r:embed="rId61">
+                    <a:blip r:embed="rId63">
                       <a:extLst>
                         <a:ext uri="{28A0092B-C50C-407E-A947-70E740481C1C}">
                           <a14:useLocalDpi xmlns:a14="http://schemas.microsoft.com/office/drawing/2010/main" val="0"/>
@@ -28633,7 +28850,7 @@
         </w:rPr>
         <w:lastRenderedPageBreak/>
         <w:drawing>
-          <wp:inline distT="0" distB="0" distL="0" distR="0">
+          <wp:inline distT="0" distB="0" distL="0" distR="0" wp14:anchorId="49243A4D" wp14:editId="0DDD66FB">
             <wp:extent cx="4857750" cy="3295650"/>
             <wp:effectExtent l="0" t="0" r="0" b="0"/>
             <wp:docPr id="47" name="Picture 47"/>
@@ -28650,7 +28867,7 @@
                     </pic:cNvPicPr>
                   </pic:nvPicPr>
                   <pic:blipFill>
-                    <a:blip r:embed="rId62">
+                    <a:blip r:embed="rId64">
                       <a:extLst>
                         <a:ext uri="{28A0092B-C50C-407E-A947-70E740481C1C}">
                           <a14:useLocalDpi xmlns:a14="http://schemas.microsoft.com/office/drawing/2010/main" val="0"/>
@@ -28742,7 +28959,7 @@
           <w:szCs w:val="26"/>
         </w:rPr>
         <w:drawing>
-          <wp:inline distT="0" distB="0" distL="0" distR="0">
+          <wp:inline distT="0" distB="0" distL="0" distR="0" wp14:anchorId="01C457D8" wp14:editId="646AB6D5">
             <wp:extent cx="4905375" cy="1838325"/>
             <wp:effectExtent l="0" t="0" r="9525" b="9525"/>
             <wp:docPr id="46" name="Picture 46"/>
@@ -28759,7 +28976,7 @@
                     </pic:cNvPicPr>
                   </pic:nvPicPr>
                   <pic:blipFill>
-                    <a:blip r:embed="rId63">
+                    <a:blip r:embed="rId65">
                       <a:extLst>
                         <a:ext uri="{28A0092B-C50C-407E-A947-70E740481C1C}">
                           <a14:useLocalDpi xmlns:a14="http://schemas.microsoft.com/office/drawing/2010/main" val="0"/>
@@ -28827,7 +29044,7 @@
           <w:szCs w:val="26"/>
         </w:rPr>
         <w:drawing>
-          <wp:inline distT="0" distB="0" distL="0" distR="0">
+          <wp:inline distT="0" distB="0" distL="0" distR="0" wp14:anchorId="6CF50084" wp14:editId="0E21B175">
             <wp:extent cx="4943475" cy="2276475"/>
             <wp:effectExtent l="0" t="0" r="9525" b="9525"/>
             <wp:docPr id="45" name="Picture 45"/>
@@ -28844,7 +29061,7 @@
                     </pic:cNvPicPr>
                   </pic:nvPicPr>
                   <pic:blipFill>
-                    <a:blip r:embed="rId64" cstate="print">
+                    <a:blip r:embed="rId66" cstate="print">
                       <a:extLst>
                         <a:ext uri="{28A0092B-C50C-407E-A947-70E740481C1C}">
                           <a14:useLocalDpi xmlns:a14="http://schemas.microsoft.com/office/drawing/2010/main" val="0"/>
@@ -28931,7 +29148,7 @@
         </w:rPr>
         <w:lastRenderedPageBreak/>
         <w:drawing>
-          <wp:inline distT="0" distB="0" distL="0" distR="0">
+          <wp:inline distT="0" distB="0" distL="0" distR="0" wp14:anchorId="3DA17F64" wp14:editId="77A0E768">
             <wp:extent cx="4981575" cy="2514600"/>
             <wp:effectExtent l="0" t="0" r="9525" b="0"/>
             <wp:docPr id="44" name="Picture 44"/>
@@ -28948,7 +29165,7 @@
                     </pic:cNvPicPr>
                   </pic:nvPicPr>
                   <pic:blipFill>
-                    <a:blip r:embed="rId65">
+                    <a:blip r:embed="rId67">
                       <a:extLst>
                         <a:ext uri="{28A0092B-C50C-407E-A947-70E740481C1C}">
                           <a14:useLocalDpi xmlns:a14="http://schemas.microsoft.com/office/drawing/2010/main" val="0"/>
@@ -29034,7 +29251,7 @@
           <w:szCs w:val="26"/>
         </w:rPr>
         <w:drawing>
-          <wp:inline distT="0" distB="0" distL="0" distR="0">
+          <wp:inline distT="0" distB="0" distL="0" distR="0" wp14:anchorId="72DA76F1" wp14:editId="4211E6A0">
             <wp:extent cx="5019675" cy="514350"/>
             <wp:effectExtent l="0" t="0" r="9525" b="0"/>
             <wp:docPr id="43" name="Picture 43"/>
@@ -29051,7 +29268,7 @@
                     </pic:cNvPicPr>
                   </pic:nvPicPr>
                   <pic:blipFill>
-                    <a:blip r:embed="rId66">
+                    <a:blip r:embed="rId68">
                       <a:extLst>
                         <a:ext uri="{28A0092B-C50C-407E-A947-70E740481C1C}">
                           <a14:useLocalDpi xmlns:a14="http://schemas.microsoft.com/office/drawing/2010/main" val="0"/>
@@ -29170,7 +29387,7 @@
           <w:szCs w:val="26"/>
         </w:rPr>
         <w:drawing>
-          <wp:inline distT="0" distB="0" distL="0" distR="0">
+          <wp:inline distT="0" distB="0" distL="0" distR="0" wp14:anchorId="43C95154" wp14:editId="1D41EF1D">
             <wp:extent cx="4962525" cy="1809750"/>
             <wp:effectExtent l="0" t="0" r="9525" b="0"/>
             <wp:docPr id="42" name="Picture 42"/>
@@ -29187,7 +29404,7 @@
                     </pic:cNvPicPr>
                   </pic:nvPicPr>
                   <pic:blipFill>
-                    <a:blip r:embed="rId67" cstate="print">
+                    <a:blip r:embed="rId69" cstate="print">
                       <a:extLst>
                         <a:ext uri="{28A0092B-C50C-407E-A947-70E740481C1C}">
                           <a14:useLocalDpi xmlns:a14="http://schemas.microsoft.com/office/drawing/2010/main" val="0"/>
@@ -29256,7 +29473,7 @@
         </w:rPr>
         <w:lastRenderedPageBreak/>
         <w:drawing>
-          <wp:inline distT="0" distB="0" distL="0" distR="0">
+          <wp:inline distT="0" distB="0" distL="0" distR="0" wp14:anchorId="057EFF16" wp14:editId="740C9068">
             <wp:extent cx="4848225" cy="2762250"/>
             <wp:effectExtent l="0" t="0" r="9525" b="0"/>
             <wp:docPr id="41" name="Picture 41"/>
@@ -29273,7 +29490,7 @@
                     </pic:cNvPicPr>
                   </pic:nvPicPr>
                   <pic:blipFill>
-                    <a:blip r:embed="rId68">
+                    <a:blip r:embed="rId70">
                       <a:extLst>
                         <a:ext uri="{28A0092B-C50C-407E-A947-70E740481C1C}">
                           <a14:useLocalDpi xmlns:a14="http://schemas.microsoft.com/office/drawing/2010/main" val="0"/>
@@ -29359,7 +29576,7 @@
           <w:szCs w:val="26"/>
         </w:rPr>
         <w:drawing>
-          <wp:inline distT="0" distB="0" distL="0" distR="0">
+          <wp:inline distT="0" distB="0" distL="0" distR="0" wp14:anchorId="210CE66F" wp14:editId="06F10586">
             <wp:extent cx="4819650" cy="1838325"/>
             <wp:effectExtent l="0" t="0" r="0" b="9525"/>
             <wp:docPr id="40" name="Picture 40"/>
@@ -29376,7 +29593,7 @@
                     </pic:cNvPicPr>
                   </pic:nvPicPr>
                   <pic:blipFill>
-                    <a:blip r:embed="rId69">
+                    <a:blip r:embed="rId71">
                       <a:extLst>
                         <a:ext uri="{28A0092B-C50C-407E-A947-70E740481C1C}">
                           <a14:useLocalDpi xmlns:a14="http://schemas.microsoft.com/office/drawing/2010/main" val="0"/>
@@ -29444,7 +29661,7 @@
           <w:szCs w:val="26"/>
         </w:rPr>
         <w:drawing>
-          <wp:inline distT="0" distB="0" distL="0" distR="0">
+          <wp:inline distT="0" distB="0" distL="0" distR="0" wp14:anchorId="676D86F2" wp14:editId="6FDEE4A0">
             <wp:extent cx="4876800" cy="857250"/>
             <wp:effectExtent l="0" t="0" r="0" b="0"/>
             <wp:docPr id="39" name="Picture 39"/>
@@ -29461,7 +29678,7 @@
                     </pic:cNvPicPr>
                   </pic:nvPicPr>
                   <pic:blipFill>
-                    <a:blip r:embed="rId70">
+                    <a:blip r:embed="rId72">
                       <a:extLst>
                         <a:ext uri="{28A0092B-C50C-407E-A947-70E740481C1C}">
                           <a14:useLocalDpi xmlns:a14="http://schemas.microsoft.com/office/drawing/2010/main" val="0"/>
@@ -29590,7 +29807,7 @@
         </w:rPr>
         <w:lastRenderedPageBreak/>
         <w:drawing>
-          <wp:inline distT="0" distB="0" distL="0" distR="0">
+          <wp:inline distT="0" distB="0" distL="0" distR="0" wp14:anchorId="54F5D1D9" wp14:editId="75805842">
             <wp:extent cx="4533900" cy="1933575"/>
             <wp:effectExtent l="0" t="0" r="0" b="9525"/>
             <wp:docPr id="38" name="Picture 38"/>
@@ -29607,7 +29824,7 @@
                     </pic:cNvPicPr>
                   </pic:nvPicPr>
                   <pic:blipFill>
-                    <a:blip r:embed="rId71">
+                    <a:blip r:embed="rId73">
                       <a:extLst>
                         <a:ext uri="{28A0092B-C50C-407E-A947-70E740481C1C}">
                           <a14:useLocalDpi xmlns:a14="http://schemas.microsoft.com/office/drawing/2010/main" val="0"/>
@@ -29739,7 +29956,7 @@
           <w:szCs w:val="26"/>
         </w:rPr>
         <w:drawing>
-          <wp:inline distT="0" distB="0" distL="0" distR="0">
+          <wp:inline distT="0" distB="0" distL="0" distR="0" wp14:anchorId="57C6C16E" wp14:editId="7EF770B3">
             <wp:extent cx="4533900" cy="2019300"/>
             <wp:effectExtent l="0" t="0" r="0" b="0"/>
             <wp:docPr id="37" name="Picture 37"/>
@@ -29756,7 +29973,7 @@
                     </pic:cNvPicPr>
                   </pic:nvPicPr>
                   <pic:blipFill>
-                    <a:blip r:embed="rId72">
+                    <a:blip r:embed="rId74">
                       <a:extLst>
                         <a:ext uri="{28A0092B-C50C-407E-A947-70E740481C1C}">
                           <a14:useLocalDpi xmlns:a14="http://schemas.microsoft.com/office/drawing/2010/main" val="0"/>
@@ -29842,7 +30059,7 @@
           <w:szCs w:val="26"/>
         </w:rPr>
         <w:drawing>
-          <wp:inline distT="0" distB="0" distL="0" distR="0">
+          <wp:inline distT="0" distB="0" distL="0" distR="0" wp14:anchorId="75AB77C3" wp14:editId="4E1E740B">
             <wp:extent cx="4543425" cy="1743075"/>
             <wp:effectExtent l="0" t="0" r="9525" b="9525"/>
             <wp:docPr id="36" name="Picture 36"/>
@@ -29859,7 +30076,7 @@
                     </pic:cNvPicPr>
                   </pic:nvPicPr>
                   <pic:blipFill>
-                    <a:blip r:embed="rId73">
+                    <a:blip r:embed="rId75">
                       <a:extLst>
                         <a:ext uri="{28A0092B-C50C-407E-A947-70E740481C1C}">
                           <a14:useLocalDpi xmlns:a14="http://schemas.microsoft.com/office/drawing/2010/main" val="0"/>
@@ -29917,7 +30134,7 @@
           <w:szCs w:val="26"/>
         </w:rPr>
         <w:drawing>
-          <wp:inline distT="0" distB="0" distL="0" distR="0">
+          <wp:inline distT="0" distB="0" distL="0" distR="0" wp14:anchorId="01569BBF" wp14:editId="72A1A861">
             <wp:extent cx="4629150" cy="381000"/>
             <wp:effectExtent l="0" t="0" r="0" b="0"/>
             <wp:docPr id="35" name="Picture 35"/>
@@ -29934,7 +30151,7 @@
                     </pic:cNvPicPr>
                   </pic:nvPicPr>
                   <pic:blipFill>
-                    <a:blip r:embed="rId74">
+                    <a:blip r:embed="rId76">
                       <a:extLst>
                         <a:ext uri="{28A0092B-C50C-407E-A947-70E740481C1C}">
                           <a14:useLocalDpi xmlns:a14="http://schemas.microsoft.com/office/drawing/2010/main" val="0"/>
@@ -30021,7 +30238,7 @@
         </w:rPr>
         <w:lastRenderedPageBreak/>
         <w:drawing>
-          <wp:inline distT="0" distB="0" distL="0" distR="0">
+          <wp:inline distT="0" distB="0" distL="0" distR="0" wp14:anchorId="3EC581B5" wp14:editId="3A0DD47F">
             <wp:extent cx="4524375" cy="1876425"/>
             <wp:effectExtent l="0" t="0" r="9525" b="9525"/>
             <wp:docPr id="34" name="Picture 34"/>
@@ -30038,7 +30255,7 @@
                     </pic:cNvPicPr>
                   </pic:nvPicPr>
                   <pic:blipFill>
-                    <a:blip r:embed="rId75">
+                    <a:blip r:embed="rId77">
                       <a:extLst>
                         <a:ext uri="{28A0092B-C50C-407E-A947-70E740481C1C}">
                           <a14:useLocalDpi xmlns:a14="http://schemas.microsoft.com/office/drawing/2010/main" val="0"/>
@@ -30106,7 +30323,7 @@
           <w:szCs w:val="26"/>
         </w:rPr>
         <w:drawing>
-          <wp:inline distT="0" distB="0" distL="0" distR="0">
+          <wp:inline distT="0" distB="0" distL="0" distR="0" wp14:anchorId="3F9DDA83" wp14:editId="25D4AD48">
             <wp:extent cx="4543425" cy="323850"/>
             <wp:effectExtent l="0" t="0" r="9525" b="0"/>
             <wp:docPr id="33" name="Picture 33"/>
@@ -30123,7 +30340,7 @@
                     </pic:cNvPicPr>
                   </pic:nvPicPr>
                   <pic:blipFill>
-                    <a:blip r:embed="rId76">
+                    <a:blip r:embed="rId78">
                       <a:extLst>
                         <a:ext uri="{28A0092B-C50C-407E-A947-70E740481C1C}">
                           <a14:useLocalDpi xmlns:a14="http://schemas.microsoft.com/office/drawing/2010/main" val="0"/>
@@ -30300,7 +30517,7 @@
           <w:szCs w:val="26"/>
         </w:rPr>
         <w:drawing>
-          <wp:inline distT="0" distB="0" distL="0" distR="0">
+          <wp:inline distT="0" distB="0" distL="0" distR="0" wp14:anchorId="6B0866E4" wp14:editId="3C601A76">
             <wp:extent cx="4591050" cy="2971800"/>
             <wp:effectExtent l="0" t="0" r="0" b="0"/>
             <wp:docPr id="32" name="Picture 32"/>
@@ -30317,7 +30534,7 @@
                     </pic:cNvPicPr>
                   </pic:nvPicPr>
                   <pic:blipFill>
-                    <a:blip r:embed="rId77">
+                    <a:blip r:embed="rId79">
                       <a:extLst>
                         <a:ext uri="{28A0092B-C50C-407E-A947-70E740481C1C}">
                           <a14:useLocalDpi xmlns:a14="http://schemas.microsoft.com/office/drawing/2010/main" val="0"/>
@@ -30414,7 +30631,7 @@
         </w:rPr>
         <w:lastRenderedPageBreak/>
         <w:drawing>
-          <wp:inline distT="0" distB="0" distL="0" distR="0">
+          <wp:inline distT="0" distB="0" distL="0" distR="0" wp14:anchorId="4DE3EE6B" wp14:editId="3C3E58A3">
             <wp:extent cx="4600575" cy="1476375"/>
             <wp:effectExtent l="0" t="0" r="9525" b="9525"/>
             <wp:docPr id="31" name="Picture 31"/>
@@ -30431,7 +30648,7 @@
                     </pic:cNvPicPr>
                   </pic:nvPicPr>
                   <pic:blipFill>
-                    <a:blip r:embed="rId78">
+                    <a:blip r:embed="rId80">
                       <a:extLst>
                         <a:ext uri="{28A0092B-C50C-407E-A947-70E740481C1C}">
                           <a14:useLocalDpi xmlns:a14="http://schemas.microsoft.com/office/drawing/2010/main" val="0"/>
@@ -30577,7 +30794,7 @@
           <w:szCs w:val="26"/>
         </w:rPr>
         <w:drawing>
-          <wp:inline distT="0" distB="0" distL="0" distR="0">
+          <wp:inline distT="0" distB="0" distL="0" distR="0" wp14:anchorId="3EDB2FEB" wp14:editId="79CA27E1">
             <wp:extent cx="4505325" cy="1895475"/>
             <wp:effectExtent l="0" t="0" r="9525" b="9525"/>
             <wp:docPr id="30" name="Picture 30"/>
@@ -30594,7 +30811,7 @@
                     </pic:cNvPicPr>
                   </pic:nvPicPr>
                   <pic:blipFill>
-                    <a:blip r:embed="rId79">
+                    <a:blip r:embed="rId81">
                       <a:extLst>
                         <a:ext uri="{28A0092B-C50C-407E-A947-70E740481C1C}">
                           <a14:useLocalDpi xmlns:a14="http://schemas.microsoft.com/office/drawing/2010/main" val="0"/>
@@ -30800,7 +31017,7 @@
         </w:rPr>
         <w:lastRenderedPageBreak/>
         <w:drawing>
-          <wp:inline distT="0" distB="0" distL="0" distR="0">
+          <wp:inline distT="0" distB="0" distL="0" distR="0" wp14:anchorId="5B68D6F3" wp14:editId="600B1DFD">
             <wp:extent cx="4457700" cy="3067050"/>
             <wp:effectExtent l="0" t="0" r="0" b="0"/>
             <wp:docPr id="29" name="Picture 29"/>
@@ -30817,7 +31034,7 @@
                     </pic:cNvPicPr>
                   </pic:nvPicPr>
                   <pic:blipFill>
-                    <a:blip r:embed="rId80">
+                    <a:blip r:embed="rId82">
                       <a:extLst>
                         <a:ext uri="{28A0092B-C50C-407E-A947-70E740481C1C}">
                           <a14:useLocalDpi xmlns:a14="http://schemas.microsoft.com/office/drawing/2010/main" val="0"/>
@@ -30943,7 +31160,7 @@
           <w:szCs w:val="26"/>
         </w:rPr>
         <w:drawing>
-          <wp:inline distT="0" distB="0" distL="0" distR="0">
+          <wp:inline distT="0" distB="0" distL="0" distR="0" wp14:anchorId="258A5A77" wp14:editId="47BD3BC1">
             <wp:extent cx="4362450" cy="2781300"/>
             <wp:effectExtent l="0" t="0" r="0" b="0"/>
             <wp:docPr id="28" name="Picture 28"/>
@@ -30960,7 +31177,7 @@
                     </pic:cNvPicPr>
                   </pic:nvPicPr>
                   <pic:blipFill>
-                    <a:blip r:embed="rId81">
+                    <a:blip r:embed="rId83">
                       <a:extLst>
                         <a:ext uri="{28A0092B-C50C-407E-A947-70E740481C1C}">
                           <a14:useLocalDpi xmlns:a14="http://schemas.microsoft.com/office/drawing/2010/main" val="0"/>
@@ -31078,22 +31295,23 @@
           <w:rFonts w:ascii="Times New Roman" w:hAnsi="Times New Roman"/>
         </w:rPr>
       </w:pPr>
-      <w:bookmarkStart w:id="387" w:name="_Toc41507072"/>
-      <w:bookmarkStart w:id="388" w:name="_Toc41509798"/>
-      <w:bookmarkStart w:id="389" w:name="_Toc42071831"/>
-      <w:bookmarkStart w:id="390" w:name="_Toc42081801"/>
-      <w:bookmarkStart w:id="391" w:name="_Toc42082021"/>
-      <w:bookmarkStart w:id="392" w:name="_Toc42082159"/>
-      <w:bookmarkStart w:id="393" w:name="_Toc42103638"/>
-      <w:bookmarkStart w:id="394" w:name="_Toc42103925"/>
-      <w:bookmarkStart w:id="395" w:name="_Toc38012869"/>
-      <w:bookmarkStart w:id="396" w:name="_Toc38012991"/>
-      <w:bookmarkStart w:id="397" w:name="_Toc38013094"/>
-      <w:bookmarkStart w:id="398" w:name="_Toc38013145"/>
-      <w:bookmarkStart w:id="399" w:name="_Toc34511513"/>
-      <w:bookmarkStart w:id="400" w:name="_Toc34511546"/>
-      <w:bookmarkStart w:id="401" w:name="_Toc35020007"/>
-      <w:bookmarkStart w:id="402" w:name="_Toc36890791"/>
+      <w:bookmarkStart w:id="408" w:name="_Toc41507072"/>
+      <w:bookmarkStart w:id="409" w:name="_Toc41509798"/>
+      <w:bookmarkStart w:id="410" w:name="_Toc42071831"/>
+      <w:bookmarkStart w:id="411" w:name="_Toc42081801"/>
+      <w:bookmarkStart w:id="412" w:name="_Toc42082021"/>
+      <w:bookmarkStart w:id="413" w:name="_Toc42082159"/>
+      <w:bookmarkStart w:id="414" w:name="_Toc42103638"/>
+      <w:bookmarkStart w:id="415" w:name="_Toc42103925"/>
+      <w:bookmarkStart w:id="416" w:name="_Toc38012869"/>
+      <w:bookmarkStart w:id="417" w:name="_Toc38012991"/>
+      <w:bookmarkStart w:id="418" w:name="_Toc38013094"/>
+      <w:bookmarkStart w:id="419" w:name="_Toc38013145"/>
+      <w:bookmarkStart w:id="420" w:name="_Toc34511513"/>
+      <w:bookmarkStart w:id="421" w:name="_Toc34511546"/>
+      <w:bookmarkStart w:id="422" w:name="_Toc35020007"/>
+      <w:bookmarkStart w:id="423" w:name="_Toc36890791"/>
+      <w:bookmarkStart w:id="424" w:name="_Toc42106747"/>
       <w:r>
         <w:rPr>
           <w:rFonts w:ascii="Times New Roman" w:hAnsi="Times New Roman"/>
@@ -31106,14 +31324,15 @@
         </w:rPr>
         <w:t xml:space="preserve"> Phần Giáo Viên</w:t>
       </w:r>
-      <w:bookmarkEnd w:id="387"/>
-      <w:bookmarkEnd w:id="388"/>
-      <w:bookmarkEnd w:id="389"/>
-      <w:bookmarkEnd w:id="390"/>
-      <w:bookmarkEnd w:id="391"/>
-      <w:bookmarkEnd w:id="392"/>
-      <w:bookmarkEnd w:id="393"/>
-      <w:bookmarkEnd w:id="394"/>
+      <w:bookmarkEnd w:id="408"/>
+      <w:bookmarkEnd w:id="409"/>
+      <w:bookmarkEnd w:id="410"/>
+      <w:bookmarkEnd w:id="411"/>
+      <w:bookmarkEnd w:id="412"/>
+      <w:bookmarkEnd w:id="413"/>
+      <w:bookmarkEnd w:id="414"/>
+      <w:bookmarkEnd w:id="415"/>
+      <w:bookmarkEnd w:id="424"/>
     </w:p>
     <w:p>
       <w:pPr>
@@ -31161,7 +31380,7 @@
           <w:szCs w:val="26"/>
         </w:rPr>
         <w:drawing>
-          <wp:inline distT="0" distB="0" distL="0" distR="0">
+          <wp:inline distT="0" distB="0" distL="0" distR="0" wp14:anchorId="41AA419E" wp14:editId="3BA41075">
             <wp:extent cx="2371725" cy="1209675"/>
             <wp:effectExtent l="0" t="0" r="9525" b="9525"/>
             <wp:docPr id="27" name="Picture 27"/>
@@ -31178,7 +31397,7 @@
                     </pic:cNvPicPr>
                   </pic:nvPicPr>
                   <pic:blipFill>
-                    <a:blip r:embed="rId82">
+                    <a:blip r:embed="rId84">
                       <a:extLst>
                         <a:ext uri="{28A0092B-C50C-407E-A947-70E740481C1C}">
                           <a14:useLocalDpi xmlns:a14="http://schemas.microsoft.com/office/drawing/2010/main" val="0"/>
@@ -31381,7 +31600,7 @@
           <w:szCs w:val="26"/>
         </w:rPr>
         <w:drawing>
-          <wp:inline distT="0" distB="0" distL="0" distR="0">
+          <wp:inline distT="0" distB="0" distL="0" distR="0" wp14:anchorId="20182BFA" wp14:editId="5A5BD6A2">
             <wp:extent cx="5476875" cy="1419225"/>
             <wp:effectExtent l="0" t="0" r="9525" b="9525"/>
             <wp:docPr id="26" name="Picture 26"/>
@@ -31398,7 +31617,7 @@
                     </pic:cNvPicPr>
                   </pic:nvPicPr>
                   <pic:blipFill>
-                    <a:blip r:embed="rId83">
+                    <a:blip r:embed="rId85">
                       <a:extLst>
                         <a:ext uri="{28A0092B-C50C-407E-A947-70E740481C1C}">
                           <a14:useLocalDpi xmlns:a14="http://schemas.microsoft.com/office/drawing/2010/main" val="0"/>
@@ -31490,7 +31709,7 @@
           <w:szCs w:val="26"/>
         </w:rPr>
         <w:drawing>
-          <wp:inline distT="0" distB="0" distL="0" distR="0">
+          <wp:inline distT="0" distB="0" distL="0" distR="0" wp14:anchorId="1045E344" wp14:editId="642C5615">
             <wp:extent cx="5362575" cy="2181225"/>
             <wp:effectExtent l="0" t="0" r="9525" b="9525"/>
             <wp:docPr id="25" name="Picture 25"/>
@@ -31507,7 +31726,7 @@
                     </pic:cNvPicPr>
                   </pic:nvPicPr>
                   <pic:blipFill>
-                    <a:blip r:embed="rId84" cstate="print">
+                    <a:blip r:embed="rId86" cstate="print">
                       <a:extLst>
                         <a:ext uri="{28A0092B-C50C-407E-A947-70E740481C1C}">
                           <a14:useLocalDpi xmlns:a14="http://schemas.microsoft.com/office/drawing/2010/main" val="0"/>
@@ -31575,7 +31794,7 @@
           <w:szCs w:val="26"/>
         </w:rPr>
         <w:drawing>
-          <wp:inline distT="0" distB="0" distL="0" distR="0">
+          <wp:inline distT="0" distB="0" distL="0" distR="0" wp14:anchorId="13EF4E2E" wp14:editId="5E96F96D">
             <wp:extent cx="5286375" cy="1962150"/>
             <wp:effectExtent l="0" t="0" r="9525" b="0"/>
             <wp:docPr id="24" name="Picture 24"/>
@@ -31592,7 +31811,7 @@
                     </pic:cNvPicPr>
                   </pic:nvPicPr>
                   <pic:blipFill>
-                    <a:blip r:embed="rId85">
+                    <a:blip r:embed="rId87">
                       <a:extLst>
                         <a:ext uri="{28A0092B-C50C-407E-A947-70E740481C1C}">
                           <a14:useLocalDpi xmlns:a14="http://schemas.microsoft.com/office/drawing/2010/main" val="0"/>
@@ -31732,7 +31951,7 @@
           <w:szCs w:val="26"/>
         </w:rPr>
         <w:drawing>
-          <wp:inline distT="0" distB="0" distL="0" distR="0">
+          <wp:inline distT="0" distB="0" distL="0" distR="0" wp14:anchorId="60EBA5B5" wp14:editId="4B410C29">
             <wp:extent cx="4867275" cy="1733550"/>
             <wp:effectExtent l="0" t="0" r="9525" b="0"/>
             <wp:docPr id="23" name="Picture 23"/>
@@ -31749,7 +31968,7 @@
                     </pic:cNvPicPr>
                   </pic:nvPicPr>
                   <pic:blipFill>
-                    <a:blip r:embed="rId86">
+                    <a:blip r:embed="rId88">
                       <a:extLst>
                         <a:ext uri="{28A0092B-C50C-407E-A947-70E740481C1C}">
                           <a14:useLocalDpi xmlns:a14="http://schemas.microsoft.com/office/drawing/2010/main" val="0"/>
@@ -31807,7 +32026,7 @@
           <w:szCs w:val="26"/>
         </w:rPr>
         <w:drawing>
-          <wp:inline distT="0" distB="0" distL="0" distR="0">
+          <wp:inline distT="0" distB="0" distL="0" distR="0" wp14:anchorId="197C60F5" wp14:editId="53A0453C">
             <wp:extent cx="4895850" cy="2476500"/>
             <wp:effectExtent l="0" t="0" r="0" b="0"/>
             <wp:docPr id="22" name="Picture 22"/>
@@ -31824,7 +32043,7 @@
                     </pic:cNvPicPr>
                   </pic:nvPicPr>
                   <pic:blipFill>
-                    <a:blip r:embed="rId87" cstate="print">
+                    <a:blip r:embed="rId89" cstate="print">
                       <a:extLst>
                         <a:ext uri="{28A0092B-C50C-407E-A947-70E740481C1C}">
                           <a14:useLocalDpi xmlns:a14="http://schemas.microsoft.com/office/drawing/2010/main" val="0"/>
@@ -31949,7 +32168,7 @@
         </w:rPr>
         <w:lastRenderedPageBreak/>
         <w:drawing>
-          <wp:inline distT="0" distB="0" distL="0" distR="0">
+          <wp:inline distT="0" distB="0" distL="0" distR="0" wp14:anchorId="468CEB68" wp14:editId="272FE21A">
             <wp:extent cx="4953000" cy="2886075"/>
             <wp:effectExtent l="0" t="0" r="0" b="9525"/>
             <wp:docPr id="21" name="Picture 21"/>
@@ -31966,7 +32185,7 @@
                     </pic:cNvPicPr>
                   </pic:nvPicPr>
                   <pic:blipFill>
-                    <a:blip r:embed="rId88">
+                    <a:blip r:embed="rId90">
                       <a:extLst>
                         <a:ext uri="{28A0092B-C50C-407E-A947-70E740481C1C}">
                           <a14:useLocalDpi xmlns:a14="http://schemas.microsoft.com/office/drawing/2010/main" val="0"/>
@@ -32054,14 +32273,15 @@
           <w:rFonts w:ascii="Times New Roman" w:hAnsi="Times New Roman"/>
         </w:rPr>
       </w:pPr>
-      <w:bookmarkStart w:id="403" w:name="_Toc41507073"/>
-      <w:bookmarkStart w:id="404" w:name="_Toc41509799"/>
-      <w:bookmarkStart w:id="405" w:name="_Toc42071832"/>
-      <w:bookmarkStart w:id="406" w:name="_Toc42081802"/>
-      <w:bookmarkStart w:id="407" w:name="_Toc42082022"/>
-      <w:bookmarkStart w:id="408" w:name="_Toc42082160"/>
-      <w:bookmarkStart w:id="409" w:name="_Toc42103639"/>
-      <w:bookmarkStart w:id="410" w:name="_Toc42103926"/>
+      <w:bookmarkStart w:id="425" w:name="_Toc41507073"/>
+      <w:bookmarkStart w:id="426" w:name="_Toc41509799"/>
+      <w:bookmarkStart w:id="427" w:name="_Toc42071832"/>
+      <w:bookmarkStart w:id="428" w:name="_Toc42081802"/>
+      <w:bookmarkStart w:id="429" w:name="_Toc42082022"/>
+      <w:bookmarkStart w:id="430" w:name="_Toc42082160"/>
+      <w:bookmarkStart w:id="431" w:name="_Toc42103639"/>
+      <w:bookmarkStart w:id="432" w:name="_Toc42103926"/>
+      <w:bookmarkStart w:id="433" w:name="_Toc42106748"/>
       <w:r>
         <w:rPr>
           <w:rFonts w:ascii="Times New Roman" w:hAnsi="Times New Roman"/>
@@ -32080,18 +32300,19 @@
         </w:rPr>
         <w:t xml:space="preserve"> Phần Người Dùng</w:t>
       </w:r>
-      <w:bookmarkEnd w:id="395"/>
-      <w:bookmarkEnd w:id="396"/>
-      <w:bookmarkEnd w:id="397"/>
-      <w:bookmarkEnd w:id="398"/>
-      <w:bookmarkEnd w:id="403"/>
-      <w:bookmarkEnd w:id="404"/>
-      <w:bookmarkEnd w:id="405"/>
-      <w:bookmarkEnd w:id="406"/>
-      <w:bookmarkEnd w:id="407"/>
-      <w:bookmarkEnd w:id="408"/>
-      <w:bookmarkEnd w:id="409"/>
-      <w:bookmarkEnd w:id="410"/>
+      <w:bookmarkEnd w:id="416"/>
+      <w:bookmarkEnd w:id="417"/>
+      <w:bookmarkEnd w:id="418"/>
+      <w:bookmarkEnd w:id="419"/>
+      <w:bookmarkEnd w:id="425"/>
+      <w:bookmarkEnd w:id="426"/>
+      <w:bookmarkEnd w:id="427"/>
+      <w:bookmarkEnd w:id="428"/>
+      <w:bookmarkEnd w:id="429"/>
+      <w:bookmarkEnd w:id="430"/>
+      <w:bookmarkEnd w:id="431"/>
+      <w:bookmarkEnd w:id="432"/>
+      <w:bookmarkEnd w:id="433"/>
     </w:p>
     <w:p>
       <w:pPr>
@@ -32143,7 +32364,7 @@
           <w:noProof/>
         </w:rPr>
         <w:drawing>
-          <wp:inline distT="0" distB="0" distL="0" distR="0">
+          <wp:inline distT="0" distB="0" distL="0" distR="0" wp14:anchorId="7301D9CE" wp14:editId="290DB64A">
             <wp:extent cx="5391150" cy="3076575"/>
             <wp:effectExtent l="0" t="0" r="0" b="9525"/>
             <wp:docPr id="20" name="Picture 20"/>
@@ -32160,7 +32381,7 @@
                     </pic:cNvPicPr>
                   </pic:nvPicPr>
                   <pic:blipFill>
-                    <a:blip r:embed="rId89">
+                    <a:blip r:embed="rId91">
                       <a:extLst>
                         <a:ext uri="{28A0092B-C50C-407E-A947-70E740481C1C}">
                           <a14:useLocalDpi xmlns:a14="http://schemas.microsoft.com/office/drawing/2010/main" val="0"/>
@@ -32344,7 +32565,7 @@
           <w:noProof/>
         </w:rPr>
         <w:drawing>
-          <wp:inline distT="0" distB="0" distL="0" distR="0">
+          <wp:inline distT="0" distB="0" distL="0" distR="0" wp14:anchorId="0E16F181" wp14:editId="213B9351">
             <wp:extent cx="5000625" cy="2228850"/>
             <wp:effectExtent l="0" t="0" r="9525" b="0"/>
             <wp:docPr id="19" name="Picture 19"/>
@@ -32361,7 +32582,7 @@
                     </pic:cNvPicPr>
                   </pic:nvPicPr>
                   <pic:blipFill>
-                    <a:blip r:embed="rId90">
+                    <a:blip r:embed="rId92">
                       <a:extLst>
                         <a:ext uri="{28A0092B-C50C-407E-A947-70E740481C1C}">
                           <a14:useLocalDpi xmlns:a14="http://schemas.microsoft.com/office/drawing/2010/main" val="0"/>
@@ -32571,7 +32792,7 @@
           <w:noProof/>
         </w:rPr>
         <w:drawing>
-          <wp:inline distT="0" distB="0" distL="0" distR="0">
+          <wp:inline distT="0" distB="0" distL="0" distR="0" wp14:anchorId="058F5FC6" wp14:editId="6859DE22">
             <wp:extent cx="5667375" cy="2238375"/>
             <wp:effectExtent l="0" t="0" r="9525" b="9525"/>
             <wp:docPr id="18" name="Picture 18"/>
@@ -32588,7 +32809,7 @@
                     </pic:cNvPicPr>
                   </pic:nvPicPr>
                   <pic:blipFill>
-                    <a:blip r:embed="rId91">
+                    <a:blip r:embed="rId93">
                       <a:extLst>
                         <a:ext uri="{28A0092B-C50C-407E-A947-70E740481C1C}">
                           <a14:useLocalDpi xmlns:a14="http://schemas.microsoft.com/office/drawing/2010/main" val="0"/>
@@ -32729,7 +32950,7 @@
         </w:rPr>
         <w:lastRenderedPageBreak/>
         <w:drawing>
-          <wp:inline distT="0" distB="0" distL="0" distR="0">
+          <wp:inline distT="0" distB="0" distL="0" distR="0" wp14:anchorId="5AABA8D3" wp14:editId="067884C4">
             <wp:extent cx="2371725" cy="971550"/>
             <wp:effectExtent l="0" t="0" r="9525" b="0"/>
             <wp:docPr id="17" name="Picture 17"/>
@@ -32746,7 +32967,7 @@
                     </pic:cNvPicPr>
                   </pic:nvPicPr>
                   <pic:blipFill>
-                    <a:blip r:embed="rId92">
+                    <a:blip r:embed="rId94">
                       <a:extLst>
                         <a:ext uri="{28A0092B-C50C-407E-A947-70E740481C1C}">
                           <a14:useLocalDpi xmlns:a14="http://schemas.microsoft.com/office/drawing/2010/main" val="0"/>
@@ -32850,7 +33071,7 @@
           <w:szCs w:val="26"/>
         </w:rPr>
         <w:drawing>
-          <wp:inline distT="0" distB="0" distL="0" distR="0">
+          <wp:inline distT="0" distB="0" distL="0" distR="0" wp14:anchorId="588A0C13" wp14:editId="42FE0992">
             <wp:extent cx="5448300" cy="1285875"/>
             <wp:effectExtent l="0" t="0" r="0" b="9525"/>
             <wp:docPr id="16" name="Picture 16"/>
@@ -32867,7 +33088,7 @@
                     </pic:cNvPicPr>
                   </pic:nvPicPr>
                   <pic:blipFill>
-                    <a:blip r:embed="rId93">
+                    <a:blip r:embed="rId95">
                       <a:extLst>
                         <a:ext uri="{28A0092B-C50C-407E-A947-70E740481C1C}">
                           <a14:useLocalDpi xmlns:a14="http://schemas.microsoft.com/office/drawing/2010/main" val="0"/>
@@ -32973,7 +33194,7 @@
           <w:szCs w:val="26"/>
         </w:rPr>
         <w:drawing>
-          <wp:inline distT="0" distB="0" distL="0" distR="0">
+          <wp:inline distT="0" distB="0" distL="0" distR="0" wp14:anchorId="26C2099F" wp14:editId="7CF7DB98">
             <wp:extent cx="5381625" cy="885825"/>
             <wp:effectExtent l="0" t="0" r="9525" b="9525"/>
             <wp:docPr id="15" name="Picture 15"/>
@@ -32990,7 +33211,7 @@
                     </pic:cNvPicPr>
                   </pic:nvPicPr>
                   <pic:blipFill>
-                    <a:blip r:embed="rId94">
+                    <a:blip r:embed="rId96">
                       <a:extLst>
                         <a:ext uri="{28A0092B-C50C-407E-A947-70E740481C1C}">
                           <a14:useLocalDpi xmlns:a14="http://schemas.microsoft.com/office/drawing/2010/main" val="0"/>
@@ -33136,7 +33357,7 @@
           <w:szCs w:val="26"/>
         </w:rPr>
         <w:drawing>
-          <wp:inline distT="0" distB="0" distL="0" distR="0">
+          <wp:inline distT="0" distB="0" distL="0" distR="0" wp14:anchorId="4BB05752" wp14:editId="4712BD6E">
             <wp:extent cx="5362575" cy="1066800"/>
             <wp:effectExtent l="0" t="0" r="9525" b="0"/>
             <wp:docPr id="14" name="Picture 14"/>
@@ -33153,7 +33374,7 @@
                     </pic:cNvPicPr>
                   </pic:nvPicPr>
                   <pic:blipFill>
-                    <a:blip r:embed="rId95">
+                    <a:blip r:embed="rId97">
                       <a:extLst>
                         <a:ext uri="{28A0092B-C50C-407E-A947-70E740481C1C}">
                           <a14:useLocalDpi xmlns:a14="http://schemas.microsoft.com/office/drawing/2010/main" val="0"/>
@@ -33292,7 +33513,7 @@
           <w:szCs w:val="26"/>
         </w:rPr>
         <w:drawing>
-          <wp:inline distT="0" distB="0" distL="0" distR="0">
+          <wp:inline distT="0" distB="0" distL="0" distR="0" wp14:anchorId="34F9FA3B" wp14:editId="75017808">
             <wp:extent cx="2390775" cy="1581150"/>
             <wp:effectExtent l="0" t="0" r="9525" b="0"/>
             <wp:docPr id="13" name="Picture 13"/>
@@ -33309,7 +33530,7 @@
                     </pic:cNvPicPr>
                   </pic:nvPicPr>
                   <pic:blipFill>
-                    <a:blip r:embed="rId96">
+                    <a:blip r:embed="rId98">
                       <a:extLst>
                         <a:ext uri="{28A0092B-C50C-407E-A947-70E740481C1C}">
                           <a14:useLocalDpi xmlns:a14="http://schemas.microsoft.com/office/drawing/2010/main" val="0"/>
@@ -33441,7 +33662,7 @@
           <w:szCs w:val="26"/>
         </w:rPr>
         <w:drawing>
-          <wp:inline distT="0" distB="0" distL="0" distR="0">
+          <wp:inline distT="0" distB="0" distL="0" distR="0" wp14:anchorId="5466B980" wp14:editId="03E7413D">
             <wp:extent cx="5000625" cy="3038475"/>
             <wp:effectExtent l="0" t="0" r="9525" b="9525"/>
             <wp:docPr id="12" name="Picture 12"/>
@@ -33458,7 +33679,7 @@
                     </pic:cNvPicPr>
                   </pic:nvPicPr>
                   <pic:blipFill>
-                    <a:blip r:embed="rId97">
+                    <a:blip r:embed="rId99">
                       <a:extLst>
                         <a:ext uri="{28A0092B-C50C-407E-A947-70E740481C1C}">
                           <a14:useLocalDpi xmlns:a14="http://schemas.microsoft.com/office/drawing/2010/main" val="0"/>
@@ -33659,7 +33880,7 @@
         </w:rPr>
         <w:lastRenderedPageBreak/>
         <w:drawing>
-          <wp:inline distT="0" distB="0" distL="0" distR="0">
+          <wp:inline distT="0" distB="0" distL="0" distR="0" wp14:anchorId="59BE7D8D" wp14:editId="7BE3737E">
             <wp:extent cx="5410200" cy="1838325"/>
             <wp:effectExtent l="0" t="0" r="0" b="9525"/>
             <wp:docPr id="11" name="Picture 11"/>
@@ -33676,7 +33897,7 @@
                     </pic:cNvPicPr>
                   </pic:nvPicPr>
                   <pic:blipFill>
-                    <a:blip r:embed="rId98">
+                    <a:blip r:embed="rId100">
                       <a:extLst>
                         <a:ext uri="{28A0092B-C50C-407E-A947-70E740481C1C}">
                           <a14:useLocalDpi xmlns:a14="http://schemas.microsoft.com/office/drawing/2010/main" val="0"/>
@@ -33806,7 +34027,7 @@
           <w:szCs w:val="26"/>
         </w:rPr>
         <w:drawing>
-          <wp:inline distT="0" distB="0" distL="0" distR="0">
+          <wp:inline distT="0" distB="0" distL="0" distR="0" wp14:anchorId="5FD2B0D7" wp14:editId="30D722EA">
             <wp:extent cx="5543550" cy="2276475"/>
             <wp:effectExtent l="0" t="0" r="0" b="9525"/>
             <wp:docPr id="10" name="Picture 10"/>
@@ -33823,7 +34044,7 @@
                     </pic:cNvPicPr>
                   </pic:nvPicPr>
                   <pic:blipFill>
-                    <a:blip r:embed="rId99">
+                    <a:blip r:embed="rId101">
                       <a:extLst>
                         <a:ext uri="{28A0092B-C50C-407E-A947-70E740481C1C}">
                           <a14:useLocalDpi xmlns:a14="http://schemas.microsoft.com/office/drawing/2010/main" val="0"/>
@@ -33973,7 +34194,7 @@
           <w:szCs w:val="26"/>
         </w:rPr>
         <w:drawing>
-          <wp:inline distT="0" distB="0" distL="0" distR="0">
+          <wp:inline distT="0" distB="0" distL="0" distR="0" wp14:anchorId="486339AF" wp14:editId="21A8BDC7">
             <wp:extent cx="5391150" cy="1352550"/>
             <wp:effectExtent l="0" t="0" r="0" b="0"/>
             <wp:docPr id="9" name="Picture 9"/>
@@ -33990,7 +34211,7 @@
                     </pic:cNvPicPr>
                   </pic:nvPicPr>
                   <pic:blipFill>
-                    <a:blip r:embed="rId100">
+                    <a:blip r:embed="rId102">
                       <a:extLst>
                         <a:ext uri="{28A0092B-C50C-407E-A947-70E740481C1C}">
                           <a14:useLocalDpi xmlns:a14="http://schemas.microsoft.com/office/drawing/2010/main" val="0"/>
@@ -34180,7 +34401,7 @@
           <w:szCs w:val="26"/>
         </w:rPr>
         <w:drawing>
-          <wp:inline distT="0" distB="0" distL="0" distR="0">
+          <wp:inline distT="0" distB="0" distL="0" distR="0" wp14:anchorId="61852E8B" wp14:editId="4D576DA0">
             <wp:extent cx="2371725" cy="885825"/>
             <wp:effectExtent l="0" t="0" r="9525" b="9525"/>
             <wp:docPr id="8" name="Picture 8"/>
@@ -34197,7 +34418,7 @@
                     </pic:cNvPicPr>
                   </pic:nvPicPr>
                   <pic:blipFill>
-                    <a:blip r:embed="rId101">
+                    <a:blip r:embed="rId103">
                       <a:extLst>
                         <a:ext uri="{28A0092B-C50C-407E-A947-70E740481C1C}">
                           <a14:useLocalDpi xmlns:a14="http://schemas.microsoft.com/office/drawing/2010/main" val="0"/>
@@ -34301,7 +34522,7 @@
           <w:szCs w:val="26"/>
         </w:rPr>
         <w:drawing>
-          <wp:inline distT="0" distB="0" distL="0" distR="0">
+          <wp:inline distT="0" distB="0" distL="0" distR="0" wp14:anchorId="2E1578E1" wp14:editId="08CB1CD8">
             <wp:extent cx="5191125" cy="2847975"/>
             <wp:effectExtent l="0" t="0" r="9525" b="9525"/>
             <wp:docPr id="7" name="Picture 7"/>
@@ -34318,7 +34539,7 @@
                     </pic:cNvPicPr>
                   </pic:nvPicPr>
                   <pic:blipFill>
-                    <a:blip r:embed="rId102">
+                    <a:blip r:embed="rId104">
                       <a:extLst>
                         <a:ext uri="{28A0092B-C50C-407E-A947-70E740481C1C}">
                           <a14:useLocalDpi xmlns:a14="http://schemas.microsoft.com/office/drawing/2010/main" val="0"/>
@@ -34439,7 +34660,7 @@
           <w:szCs w:val="26"/>
         </w:rPr>
         <w:drawing>
-          <wp:inline distT="0" distB="0" distL="0" distR="0">
+          <wp:inline distT="0" distB="0" distL="0" distR="0" wp14:anchorId="731E3A6C" wp14:editId="69B424A9">
             <wp:extent cx="4752975" cy="2066925"/>
             <wp:effectExtent l="0" t="0" r="9525" b="9525"/>
             <wp:docPr id="6" name="Picture 6"/>
@@ -34456,7 +34677,7 @@
                     </pic:cNvPicPr>
                   </pic:nvPicPr>
                   <pic:blipFill>
-                    <a:blip r:embed="rId103">
+                    <a:blip r:embed="rId105">
                       <a:extLst>
                         <a:ext uri="{28A0092B-C50C-407E-A947-70E740481C1C}">
                           <a14:useLocalDpi xmlns:a14="http://schemas.microsoft.com/office/drawing/2010/main" val="0"/>
@@ -34652,7 +34873,7 @@
           <w:szCs w:val="26"/>
         </w:rPr>
         <w:drawing>
-          <wp:inline distT="0" distB="0" distL="0" distR="0">
+          <wp:inline distT="0" distB="0" distL="0" distR="0" wp14:anchorId="3EEF6919" wp14:editId="019FA7AC">
             <wp:extent cx="2352675" cy="1190625"/>
             <wp:effectExtent l="0" t="0" r="9525" b="9525"/>
             <wp:docPr id="5" name="Picture 5"/>
@@ -34669,7 +34890,7 @@
                     </pic:cNvPicPr>
                   </pic:nvPicPr>
                   <pic:blipFill>
-                    <a:blip r:embed="rId104">
+                    <a:blip r:embed="rId106">
                       <a:extLst>
                         <a:ext uri="{28A0092B-C50C-407E-A947-70E740481C1C}">
                           <a14:useLocalDpi xmlns:a14="http://schemas.microsoft.com/office/drawing/2010/main" val="0"/>
@@ -34759,7 +34980,7 @@
           <w:szCs w:val="26"/>
         </w:rPr>
         <w:drawing>
-          <wp:inline distT="0" distB="0" distL="0" distR="0">
+          <wp:inline distT="0" distB="0" distL="0" distR="0" wp14:anchorId="64F01ED0" wp14:editId="6ADB0DA5">
             <wp:extent cx="4724400" cy="2114550"/>
             <wp:effectExtent l="0" t="0" r="0" b="0"/>
             <wp:docPr id="4" name="Picture 4"/>
@@ -34776,7 +34997,7 @@
                     </pic:cNvPicPr>
                   </pic:nvPicPr>
                   <pic:blipFill>
-                    <a:blip r:embed="rId105">
+                    <a:blip r:embed="rId107">
                       <a:extLst>
                         <a:ext uri="{28A0092B-C50C-407E-A947-70E740481C1C}">
                           <a14:useLocalDpi xmlns:a14="http://schemas.microsoft.com/office/drawing/2010/main" val="0"/>
@@ -34840,7 +35061,7 @@
           <w:szCs w:val="26"/>
         </w:rPr>
         <w:drawing>
-          <wp:inline distT="0" distB="0" distL="0" distR="0">
+          <wp:inline distT="0" distB="0" distL="0" distR="0" wp14:anchorId="70A75073" wp14:editId="5DC63FFD">
             <wp:extent cx="4838700" cy="619125"/>
             <wp:effectExtent l="0" t="0" r="0" b="9525"/>
             <wp:docPr id="3" name="Picture 3"/>
@@ -34857,7 +35078,7 @@
                     </pic:cNvPicPr>
                   </pic:nvPicPr>
                   <pic:blipFill>
-                    <a:blip r:embed="rId106">
+                    <a:blip r:embed="rId108">
                       <a:extLst>
                         <a:ext uri="{28A0092B-C50C-407E-A947-70E740481C1C}">
                           <a14:useLocalDpi xmlns:a14="http://schemas.microsoft.com/office/drawing/2010/main" val="0"/>
@@ -34989,7 +35210,7 @@
           <w:szCs w:val="26"/>
         </w:rPr>
         <w:drawing>
-          <wp:inline distT="0" distB="0" distL="0" distR="0">
+          <wp:inline distT="0" distB="0" distL="0" distR="0" wp14:anchorId="1991C2A0" wp14:editId="07E43551">
             <wp:extent cx="4857750" cy="2162175"/>
             <wp:effectExtent l="0" t="0" r="0" b="9525"/>
             <wp:docPr id="2" name="Picture 2"/>
@@ -35006,7 +35227,7 @@
                     </pic:cNvPicPr>
                   </pic:nvPicPr>
                   <pic:blipFill>
-                    <a:blip r:embed="rId107" cstate="print">
+                    <a:blip r:embed="rId109" cstate="print">
                       <a:extLst>
                         <a:ext uri="{28A0092B-C50C-407E-A947-70E740481C1C}">
                           <a14:useLocalDpi xmlns:a14="http://schemas.microsoft.com/office/drawing/2010/main" val="0"/>
@@ -35194,7 +35415,7 @@
           <w:szCs w:val="26"/>
         </w:rPr>
         <w:drawing>
-          <wp:inline distT="0" distB="0" distL="0" distR="0">
+          <wp:inline distT="0" distB="0" distL="0" distR="0" wp14:anchorId="58DE18F3" wp14:editId="5B7008C7">
             <wp:extent cx="4914900" cy="1933575"/>
             <wp:effectExtent l="0" t="0" r="0" b="9525"/>
             <wp:docPr id="1" name="Picture 1"/>
@@ -35211,7 +35432,7 @@
                     </pic:cNvPicPr>
                   </pic:nvPicPr>
                   <pic:blipFill>
-                    <a:blip r:embed="rId108">
+                    <a:blip r:embed="rId110">
                       <a:extLst>
                         <a:ext uri="{28A0092B-C50C-407E-A947-70E740481C1C}">
                           <a14:useLocalDpi xmlns:a14="http://schemas.microsoft.com/office/drawing/2010/main" val="0"/>
@@ -35293,10 +35514,10 @@
           <w:szCs w:val="26"/>
         </w:rPr>
       </w:pPr>
-      <w:bookmarkStart w:id="411" w:name="_Toc38012870"/>
-      <w:bookmarkStart w:id="412" w:name="_Toc38012992"/>
-      <w:bookmarkStart w:id="413" w:name="_Toc38013095"/>
-      <w:bookmarkStart w:id="414" w:name="_Toc38013146"/>
+      <w:bookmarkStart w:id="434" w:name="_Toc38012870"/>
+      <w:bookmarkStart w:id="435" w:name="_Toc38012992"/>
+      <w:bookmarkStart w:id="436" w:name="_Toc38013095"/>
+      <w:bookmarkStart w:id="437" w:name="_Toc38013146"/>
     </w:p>
     <w:p>
       <w:pPr>
@@ -35356,14 +35577,15 @@
           <w:szCs w:val="26"/>
         </w:rPr>
       </w:pPr>
-      <w:bookmarkStart w:id="415" w:name="_Toc41507074"/>
-      <w:bookmarkStart w:id="416" w:name="_Toc41509800"/>
-      <w:bookmarkStart w:id="417" w:name="_Toc42071833"/>
-      <w:bookmarkStart w:id="418" w:name="_Toc42081803"/>
-      <w:bookmarkStart w:id="419" w:name="_Toc42082023"/>
-      <w:bookmarkStart w:id="420" w:name="_Toc42082161"/>
-      <w:bookmarkStart w:id="421" w:name="_Toc42103640"/>
-      <w:bookmarkStart w:id="422" w:name="_Toc42103927"/>
+      <w:bookmarkStart w:id="438" w:name="_Toc41507074"/>
+      <w:bookmarkStart w:id="439" w:name="_Toc41509800"/>
+      <w:bookmarkStart w:id="440" w:name="_Toc42071833"/>
+      <w:bookmarkStart w:id="441" w:name="_Toc42081803"/>
+      <w:bookmarkStart w:id="442" w:name="_Toc42082023"/>
+      <w:bookmarkStart w:id="443" w:name="_Toc42082161"/>
+      <w:bookmarkStart w:id="444" w:name="_Toc42103640"/>
+      <w:bookmarkStart w:id="445" w:name="_Toc42103927"/>
+      <w:bookmarkStart w:id="446" w:name="_Toc42106749"/>
       <w:r>
         <w:rPr>
           <w:rFonts w:ascii="Times New Roman" w:hAnsi="Times New Roman"/>
@@ -35382,181 +35604,12 @@
         </w:rPr>
         <w:t xml:space="preserve"> PHẦN MOBILE</w:t>
       </w:r>
-      <w:bookmarkEnd w:id="399"/>
-      <w:bookmarkEnd w:id="400"/>
-      <w:bookmarkEnd w:id="401"/>
-      <w:bookmarkEnd w:id="402"/>
-      <w:bookmarkEnd w:id="411"/>
-      <w:bookmarkEnd w:id="412"/>
-      <w:bookmarkEnd w:id="413"/>
-      <w:bookmarkEnd w:id="414"/>
-      <w:bookmarkEnd w:id="415"/>
-      <w:bookmarkEnd w:id="416"/>
-      <w:bookmarkEnd w:id="417"/>
-      <w:bookmarkEnd w:id="418"/>
-      <w:bookmarkEnd w:id="419"/>
       <w:bookmarkEnd w:id="420"/>
       <w:bookmarkEnd w:id="421"/>
       <w:bookmarkEnd w:id="422"/>
-    </w:p>
-    <w:p>
-      <w:pPr>
-        <w:rPr>
-          <w:sz w:val="26"/>
-          <w:szCs w:val="26"/>
-        </w:rPr>
-      </w:pPr>
-    </w:p>
-    <w:p>
-      <w:pPr>
-        <w:rPr>
-          <w:sz w:val="26"/>
-          <w:szCs w:val="26"/>
-        </w:rPr>
-      </w:pPr>
-    </w:p>
-    <w:p>
-      <w:pPr>
-        <w:rPr>
-          <w:sz w:val="26"/>
-          <w:szCs w:val="26"/>
-        </w:rPr>
-      </w:pPr>
-    </w:p>
-    <w:p>
-      <w:pPr>
-        <w:rPr>
-          <w:sz w:val="26"/>
-          <w:szCs w:val="26"/>
-        </w:rPr>
-      </w:pPr>
-    </w:p>
-    <w:p>
-      <w:pPr>
-        <w:rPr>
-          <w:sz w:val="26"/>
-          <w:szCs w:val="26"/>
-        </w:rPr>
-      </w:pPr>
-    </w:p>
-    <w:p>
-      <w:pPr>
-        <w:rPr>
-          <w:sz w:val="26"/>
-          <w:szCs w:val="26"/>
-        </w:rPr>
-      </w:pPr>
-    </w:p>
-    <w:p>
-      <w:pPr>
-        <w:rPr>
-          <w:sz w:val="26"/>
-          <w:szCs w:val="26"/>
-        </w:rPr>
-      </w:pPr>
-    </w:p>
-    <w:p>
-      <w:pPr>
-        <w:rPr>
-          <w:sz w:val="26"/>
-          <w:szCs w:val="26"/>
-        </w:rPr>
-      </w:pPr>
-    </w:p>
-    <w:p>
-      <w:pPr>
-        <w:rPr>
-          <w:sz w:val="26"/>
-          <w:szCs w:val="26"/>
-        </w:rPr>
-      </w:pPr>
-    </w:p>
-    <w:p>
-      <w:pPr>
-        <w:rPr>
-          <w:sz w:val="26"/>
-          <w:szCs w:val="26"/>
-        </w:rPr>
-      </w:pPr>
-    </w:p>
-    <w:p>
-      <w:pPr>
-        <w:rPr>
-          <w:sz w:val="26"/>
-          <w:szCs w:val="26"/>
-        </w:rPr>
-      </w:pPr>
-    </w:p>
-    <w:p>
-      <w:pPr>
-        <w:rPr>
-          <w:sz w:val="26"/>
-          <w:szCs w:val="26"/>
-        </w:rPr>
-      </w:pPr>
-    </w:p>
-    <w:p>
-      <w:pPr>
-        <w:rPr>
-          <w:sz w:val="26"/>
-          <w:szCs w:val="26"/>
-        </w:rPr>
-      </w:pPr>
-    </w:p>
-    <w:p>
-      <w:pPr>
-        <w:rPr>
-          <w:sz w:val="26"/>
-          <w:szCs w:val="26"/>
-        </w:rPr>
-      </w:pPr>
-    </w:p>
-    <w:p>
-      <w:bookmarkStart w:id="423" w:name="_Toc34504366"/>
-      <w:bookmarkStart w:id="424" w:name="_Toc34504525"/>
-      <w:bookmarkStart w:id="425" w:name="_Toc34505393"/>
-      <w:bookmarkStart w:id="426" w:name="_Toc34510976"/>
-      <w:bookmarkStart w:id="427" w:name="_Toc34511514"/>
-      <w:bookmarkStart w:id="428" w:name="_Toc34511547"/>
-      <w:bookmarkStart w:id="429" w:name="_Toc35020008"/>
-      <w:bookmarkStart w:id="430" w:name="_Toc36890792"/>
-      <w:bookmarkStart w:id="431" w:name="_Toc38012871"/>
-      <w:bookmarkStart w:id="432" w:name="_Toc38012993"/>
-      <w:bookmarkStart w:id="433" w:name="_Toc38013096"/>
-      <w:bookmarkStart w:id="434" w:name="_Toc38013147"/>
-      <w:bookmarkStart w:id="435" w:name="_GoBack"/>
+      <w:bookmarkEnd w:id="423"/>
+      <w:bookmarkEnd w:id="434"/>
       <w:bookmarkEnd w:id="435"/>
-    </w:p>
-    <w:p/>
-    <w:p>
-      <w:pPr>
-        <w:pStyle w:val="Heading1"/>
-        <w:jc w:val="center"/>
-      </w:pPr>
-      <w:bookmarkStart w:id="436" w:name="_Toc41507075"/>
-      <w:bookmarkStart w:id="437" w:name="_Toc41509801"/>
-      <w:bookmarkStart w:id="438" w:name="_Toc42071834"/>
-      <w:bookmarkStart w:id="439" w:name="_Toc42081804"/>
-      <w:bookmarkStart w:id="440" w:name="_Toc42082024"/>
-      <w:bookmarkStart w:id="441" w:name="_Toc42082162"/>
-      <w:bookmarkStart w:id="442" w:name="_Toc42103641"/>
-      <w:bookmarkStart w:id="443" w:name="_Toc42103928"/>
-      <w:r>
-        <w:lastRenderedPageBreak/>
-        <w:t>CHƯƠNG IV. KẾT LUẬN VÀ KIẾN NGHỊ</w:t>
-      </w:r>
-      <w:bookmarkEnd w:id="423"/>
-      <w:bookmarkEnd w:id="424"/>
-      <w:bookmarkEnd w:id="425"/>
-      <w:bookmarkEnd w:id="426"/>
-      <w:bookmarkEnd w:id="427"/>
-      <w:bookmarkEnd w:id="428"/>
-      <w:bookmarkEnd w:id="429"/>
-      <w:bookmarkEnd w:id="430"/>
-      <w:bookmarkEnd w:id="431"/>
-      <w:bookmarkEnd w:id="432"/>
-      <w:bookmarkEnd w:id="433"/>
-      <w:bookmarkEnd w:id="434"/>
       <w:bookmarkEnd w:id="436"/>
       <w:bookmarkEnd w:id="437"/>
       <w:bookmarkEnd w:id="438"/>
@@ -35565,274 +35618,450 @@
       <w:bookmarkEnd w:id="441"/>
       <w:bookmarkEnd w:id="442"/>
       <w:bookmarkEnd w:id="443"/>
-    </w:p>
-    <w:p>
-      <w:pPr>
-        <w:pStyle w:val="Heading2"/>
-        <w:rPr>
-          <w:i w:val="0"/>
-          <w:iCs w:val="0"/>
-          <w:color w:val="000000"/>
-          <w:sz w:val="26"/>
-          <w:szCs w:val="26"/>
-        </w:rPr>
-      </w:pPr>
-      <w:bookmarkStart w:id="444" w:name="_Toc42081805"/>
-      <w:bookmarkStart w:id="445" w:name="_Toc42082025"/>
-      <w:bookmarkStart w:id="446" w:name="_Toc42082163"/>
-      <w:bookmarkStart w:id="447" w:name="_Toc42103642"/>
-      <w:bookmarkStart w:id="448" w:name="_Toc42103929"/>
-      <w:r>
-        <w:rPr>
-          <w:rFonts w:ascii="Times New Roman" w:hAnsi="Times New Roman"/>
-          <w:i w:val="0"/>
-          <w:color w:val="000000"/>
-          <w:sz w:val="26"/>
-          <w:szCs w:val="26"/>
-        </w:rPr>
-        <w:t>4.1 KẾT QUẢ ĐẠT ĐƯỢC CỦA ĐỀ TÀI</w:t>
-      </w:r>
       <w:bookmarkEnd w:id="444"/>
       <w:bookmarkEnd w:id="445"/>
       <w:bookmarkEnd w:id="446"/>
+    </w:p>
+    <w:p>
+      <w:pPr>
+        <w:rPr>
+          <w:sz w:val="26"/>
+          <w:szCs w:val="26"/>
+        </w:rPr>
+      </w:pPr>
+    </w:p>
+    <w:p>
+      <w:pPr>
+        <w:rPr>
+          <w:sz w:val="26"/>
+          <w:szCs w:val="26"/>
+        </w:rPr>
+      </w:pPr>
+    </w:p>
+    <w:p>
+      <w:pPr>
+        <w:rPr>
+          <w:sz w:val="26"/>
+          <w:szCs w:val="26"/>
+        </w:rPr>
+      </w:pPr>
+    </w:p>
+    <w:p>
+      <w:pPr>
+        <w:rPr>
+          <w:sz w:val="26"/>
+          <w:szCs w:val="26"/>
+        </w:rPr>
+      </w:pPr>
+    </w:p>
+    <w:p>
+      <w:pPr>
+        <w:rPr>
+          <w:sz w:val="26"/>
+          <w:szCs w:val="26"/>
+        </w:rPr>
+      </w:pPr>
+    </w:p>
+    <w:p>
+      <w:pPr>
+        <w:rPr>
+          <w:sz w:val="26"/>
+          <w:szCs w:val="26"/>
+        </w:rPr>
+      </w:pPr>
+    </w:p>
+    <w:p>
+      <w:pPr>
+        <w:rPr>
+          <w:sz w:val="26"/>
+          <w:szCs w:val="26"/>
+        </w:rPr>
+      </w:pPr>
+    </w:p>
+    <w:p>
+      <w:pPr>
+        <w:rPr>
+          <w:sz w:val="26"/>
+          <w:szCs w:val="26"/>
+        </w:rPr>
+      </w:pPr>
+    </w:p>
+    <w:p>
+      <w:pPr>
+        <w:rPr>
+          <w:sz w:val="26"/>
+          <w:szCs w:val="26"/>
+        </w:rPr>
+      </w:pPr>
+    </w:p>
+    <w:p>
+      <w:pPr>
+        <w:rPr>
+          <w:sz w:val="26"/>
+          <w:szCs w:val="26"/>
+        </w:rPr>
+      </w:pPr>
+    </w:p>
+    <w:p>
+      <w:pPr>
+        <w:rPr>
+          <w:sz w:val="26"/>
+          <w:szCs w:val="26"/>
+        </w:rPr>
+      </w:pPr>
+    </w:p>
+    <w:p>
+      <w:pPr>
+        <w:rPr>
+          <w:sz w:val="26"/>
+          <w:szCs w:val="26"/>
+        </w:rPr>
+      </w:pPr>
+    </w:p>
+    <w:p>
+      <w:pPr>
+        <w:rPr>
+          <w:sz w:val="26"/>
+          <w:szCs w:val="26"/>
+        </w:rPr>
+      </w:pPr>
+    </w:p>
+    <w:p>
+      <w:pPr>
+        <w:rPr>
+          <w:sz w:val="26"/>
+          <w:szCs w:val="26"/>
+        </w:rPr>
+      </w:pPr>
+    </w:p>
+    <w:p>
+      <w:bookmarkStart w:id="447" w:name="_Toc34504366"/>
+      <w:bookmarkStart w:id="448" w:name="_Toc34504525"/>
+      <w:bookmarkStart w:id="449" w:name="_Toc34505393"/>
+      <w:bookmarkStart w:id="450" w:name="_Toc34510976"/>
+      <w:bookmarkStart w:id="451" w:name="_Toc34511514"/>
+      <w:bookmarkStart w:id="452" w:name="_Toc34511547"/>
+      <w:bookmarkStart w:id="453" w:name="_Toc35020008"/>
+      <w:bookmarkStart w:id="454" w:name="_Toc36890792"/>
+      <w:bookmarkStart w:id="455" w:name="_Toc38012871"/>
+      <w:bookmarkStart w:id="456" w:name="_Toc38012993"/>
+      <w:bookmarkStart w:id="457" w:name="_Toc38013096"/>
+      <w:bookmarkStart w:id="458" w:name="_Toc38013147"/>
+    </w:p>
+    <w:p/>
+    <w:p>
+      <w:pPr>
+        <w:pStyle w:val="Heading1"/>
+        <w:jc w:val="center"/>
+      </w:pPr>
+      <w:bookmarkStart w:id="459" w:name="_Toc41507075"/>
+      <w:bookmarkStart w:id="460" w:name="_Toc41509801"/>
+      <w:bookmarkStart w:id="461" w:name="_Toc42071834"/>
+      <w:bookmarkStart w:id="462" w:name="_Toc42081804"/>
+      <w:bookmarkStart w:id="463" w:name="_Toc42082024"/>
+      <w:bookmarkStart w:id="464" w:name="_Toc42082162"/>
+      <w:bookmarkStart w:id="465" w:name="_Toc42103641"/>
+      <w:bookmarkStart w:id="466" w:name="_Toc42103928"/>
+      <w:bookmarkStart w:id="467" w:name="_Toc42106750"/>
+      <w:r>
+        <w:lastRenderedPageBreak/>
+        <w:t>CHƯƠNG IV. KẾT LUẬN VÀ KIẾN NGHỊ</w:t>
+      </w:r>
       <w:bookmarkEnd w:id="447"/>
       <w:bookmarkEnd w:id="448"/>
-    </w:p>
-    <w:p>
-      <w:pPr>
-        <w:rPr>
-          <w:b/>
-          <w:iCs/>
-          <w:color w:val="000000"/>
-          <w:sz w:val="26"/>
-          <w:szCs w:val="26"/>
-        </w:rPr>
-      </w:pPr>
-    </w:p>
-    <w:p>
-      <w:pPr>
-        <w:rPr>
-          <w:sz w:val="26"/>
-          <w:szCs w:val="26"/>
-        </w:rPr>
-      </w:pPr>
-      <w:r>
-        <w:rPr>
-          <w:sz w:val="26"/>
-          <w:szCs w:val="26"/>
-        </w:rPr>
-        <w:tab/>
-        <w:t>Hệ thống sổ liên lạc điện tử đã đạt được một số kết quả sau:</w:t>
-      </w:r>
-    </w:p>
-    <w:p>
-      <w:pPr>
-        <w:numPr>
-          <w:ilvl w:val="0"/>
-          <w:numId w:val="39"/>
-        </w:numPr>
-        <w:rPr>
-          <w:sz w:val="26"/>
-          <w:szCs w:val="26"/>
-        </w:rPr>
-      </w:pPr>
-      <w:r>
-        <w:rPr>
-          <w:sz w:val="26"/>
-          <w:szCs w:val="26"/>
-        </w:rPr>
-        <w:t>Giao diện đơn giản dễ sử dụng</w:t>
-      </w:r>
-    </w:p>
-    <w:p>
-      <w:pPr>
-        <w:numPr>
-          <w:ilvl w:val="0"/>
-          <w:numId w:val="39"/>
-        </w:numPr>
-        <w:rPr>
-          <w:sz w:val="26"/>
-          <w:szCs w:val="26"/>
-        </w:rPr>
-      </w:pPr>
-      <w:r>
-        <w:rPr>
-          <w:sz w:val="26"/>
-          <w:szCs w:val="26"/>
-        </w:rPr>
-        <w:t>Phân quyền 3 khu vực admin, giáo viên, phụ huynh</w:t>
-      </w:r>
-    </w:p>
-    <w:p>
-      <w:pPr>
-        <w:numPr>
-          <w:ilvl w:val="0"/>
-          <w:numId w:val="39"/>
-        </w:numPr>
-        <w:rPr>
-          <w:sz w:val="26"/>
-          <w:szCs w:val="26"/>
-        </w:rPr>
-      </w:pPr>
-      <w:r>
-        <w:rPr>
-          <w:sz w:val="26"/>
-          <w:szCs w:val="26"/>
-        </w:rPr>
-        <w:t>Các chức năng cần thiết của sổ liên lạc</w:t>
-      </w:r>
-    </w:p>
-    <w:p>
-      <w:pPr>
-        <w:numPr>
-          <w:ilvl w:val="0"/>
-          <w:numId w:val="39"/>
-        </w:numPr>
-        <w:rPr>
-          <w:sz w:val="26"/>
-          <w:szCs w:val="26"/>
-        </w:rPr>
-      </w:pPr>
-      <w:r>
-        <w:rPr>
-          <w:sz w:val="26"/>
-          <w:szCs w:val="26"/>
-        </w:rPr>
-        <w:t>Gửi thông báo thời gian thực</w:t>
-      </w:r>
-    </w:p>
-    <w:p>
-      <w:pPr>
-        <w:rPr>
-          <w:sz w:val="26"/>
-          <w:szCs w:val="26"/>
-        </w:rPr>
-      </w:pPr>
-    </w:p>
-    <w:p>
-      <w:pPr>
-        <w:pStyle w:val="Heading2"/>
-        <w:rPr>
-          <w:i w:val="0"/>
-          <w:sz w:val="26"/>
-          <w:szCs w:val="26"/>
-        </w:rPr>
-      </w:pPr>
-      <w:bookmarkStart w:id="449" w:name="_Toc42081806"/>
-      <w:bookmarkStart w:id="450" w:name="_Toc42082026"/>
-      <w:bookmarkStart w:id="451" w:name="_Toc42082164"/>
-      <w:bookmarkStart w:id="452" w:name="_Toc42103643"/>
-      <w:bookmarkStart w:id="453" w:name="_Toc42103930"/>
-      <w:r>
-        <w:rPr>
-          <w:rFonts w:ascii="Times New Roman" w:hAnsi="Times New Roman"/>
-          <w:i w:val="0"/>
-          <w:sz w:val="26"/>
-          <w:szCs w:val="26"/>
-        </w:rPr>
-        <w:t>4.2 HẠN CHẾ</w:t>
-      </w:r>
       <w:bookmarkEnd w:id="449"/>
       <w:bookmarkEnd w:id="450"/>
       <w:bookmarkEnd w:id="451"/>
       <w:bookmarkEnd w:id="452"/>
       <w:bookmarkEnd w:id="453"/>
-    </w:p>
-    <w:p>
-      <w:pPr>
-        <w:rPr>
-          <w:b/>
-          <w:sz w:val="26"/>
-          <w:szCs w:val="26"/>
-        </w:rPr>
-      </w:pPr>
-    </w:p>
-    <w:p>
-      <w:pPr>
-        <w:rPr>
-          <w:sz w:val="26"/>
-          <w:szCs w:val="26"/>
-        </w:rPr>
-      </w:pPr>
-      <w:r>
-        <w:rPr>
-          <w:sz w:val="26"/>
-          <w:szCs w:val="26"/>
-        </w:rPr>
-        <w:tab/>
-        <w:t>Hạn chế của hệ thống:</w:t>
-      </w:r>
-    </w:p>
-    <w:p>
-      <w:pPr>
-        <w:numPr>
-          <w:ilvl w:val="0"/>
-          <w:numId w:val="40"/>
-        </w:numPr>
-        <w:rPr>
-          <w:color w:val="000000"/>
-          <w:sz w:val="26"/>
-          <w:szCs w:val="26"/>
-        </w:rPr>
-      </w:pPr>
-      <w:r>
-        <w:rPr>
-          <w:color w:val="000000"/>
-          <w:sz w:val="26"/>
-          <w:szCs w:val="26"/>
-        </w:rPr>
-        <w:t>Hệ thống mới ở bước đầu xây đưng nên còn một số lỗi và chưa hoàn thiện hoàn chỉnh các chức năng.</w:t>
-      </w:r>
-    </w:p>
-    <w:p>
-      <w:pPr>
-        <w:rPr>
-          <w:color w:val="000000"/>
-          <w:sz w:val="26"/>
-          <w:szCs w:val="26"/>
-        </w:rPr>
-      </w:pPr>
-    </w:p>
-    <w:p>
-      <w:pPr>
-        <w:rPr>
-          <w:sz w:val="26"/>
-          <w:szCs w:val="26"/>
-        </w:rPr>
-      </w:pPr>
-    </w:p>
-    <w:p>
-      <w:pPr>
-        <w:pStyle w:val="Heading2"/>
-        <w:rPr>
-          <w:rFonts w:ascii="Times New Roman" w:hAnsi="Times New Roman"/>
-          <w:i w:val="0"/>
-          <w:iCs w:val="0"/>
-          <w:color w:val="000000"/>
-          <w:sz w:val="26"/>
-          <w:szCs w:val="26"/>
-        </w:rPr>
-      </w:pPr>
-      <w:bookmarkStart w:id="454" w:name="_Toc42081807"/>
-      <w:bookmarkStart w:id="455" w:name="_Toc42082027"/>
-      <w:bookmarkStart w:id="456" w:name="_Toc42082165"/>
-      <w:bookmarkStart w:id="457" w:name="_Toc42103644"/>
-      <w:bookmarkStart w:id="458" w:name="_Toc42103931"/>
-      <w:r>
-        <w:rPr>
-          <w:rFonts w:ascii="Times New Roman" w:hAnsi="Times New Roman"/>
-          <w:i w:val="0"/>
-          <w:color w:val="000000"/>
-          <w:sz w:val="26"/>
-          <w:szCs w:val="26"/>
-        </w:rPr>
-        <w:t>4.3 HƯỚNG PHÁT TRIỂN</w:t>
-      </w:r>
       <w:bookmarkEnd w:id="454"/>
       <w:bookmarkEnd w:id="455"/>
       <w:bookmarkEnd w:id="456"/>
       <w:bookmarkEnd w:id="457"/>
       <w:bookmarkEnd w:id="458"/>
+      <w:bookmarkEnd w:id="459"/>
+      <w:bookmarkEnd w:id="460"/>
+      <w:bookmarkEnd w:id="461"/>
+      <w:bookmarkEnd w:id="462"/>
+      <w:bookmarkEnd w:id="463"/>
+      <w:bookmarkEnd w:id="464"/>
+      <w:bookmarkEnd w:id="465"/>
+      <w:bookmarkEnd w:id="466"/>
+      <w:bookmarkEnd w:id="467"/>
+    </w:p>
+    <w:p>
+      <w:pPr>
+        <w:pStyle w:val="Heading2"/>
+        <w:rPr>
+          <w:i w:val="0"/>
+          <w:iCs w:val="0"/>
+          <w:color w:val="000000"/>
+          <w:sz w:val="26"/>
+          <w:szCs w:val="26"/>
+        </w:rPr>
+      </w:pPr>
+      <w:bookmarkStart w:id="468" w:name="_Toc42081805"/>
+      <w:bookmarkStart w:id="469" w:name="_Toc42082025"/>
+      <w:bookmarkStart w:id="470" w:name="_Toc42082163"/>
+      <w:bookmarkStart w:id="471" w:name="_Toc42103642"/>
+      <w:bookmarkStart w:id="472" w:name="_Toc42103929"/>
+      <w:bookmarkStart w:id="473" w:name="_Toc42106751"/>
+      <w:r>
+        <w:rPr>
+          <w:rFonts w:ascii="Times New Roman" w:hAnsi="Times New Roman"/>
+          <w:i w:val="0"/>
+          <w:color w:val="000000"/>
+          <w:sz w:val="26"/>
+          <w:szCs w:val="26"/>
+        </w:rPr>
+        <w:t>4.1 KẾT QUẢ ĐẠT ĐƯỢC CỦA ĐỀ TÀI</w:t>
+      </w:r>
+      <w:bookmarkEnd w:id="468"/>
+      <w:bookmarkEnd w:id="469"/>
+      <w:bookmarkEnd w:id="470"/>
+      <w:bookmarkEnd w:id="471"/>
+      <w:bookmarkEnd w:id="472"/>
+      <w:bookmarkEnd w:id="473"/>
+    </w:p>
+    <w:p>
+      <w:pPr>
+        <w:rPr>
+          <w:b/>
+          <w:iCs/>
+          <w:color w:val="000000"/>
+          <w:sz w:val="26"/>
+          <w:szCs w:val="26"/>
+        </w:rPr>
+      </w:pPr>
+    </w:p>
+    <w:p>
+      <w:pPr>
+        <w:rPr>
+          <w:sz w:val="26"/>
+          <w:szCs w:val="26"/>
+        </w:rPr>
+      </w:pPr>
+      <w:r>
+        <w:rPr>
+          <w:sz w:val="26"/>
+          <w:szCs w:val="26"/>
+        </w:rPr>
+        <w:tab/>
+        <w:t>Hệ thống sổ liên lạc điện tử đã đạt được một số kết quả sau:</w:t>
+      </w:r>
+    </w:p>
+    <w:p>
+      <w:pPr>
+        <w:numPr>
+          <w:ilvl w:val="0"/>
+          <w:numId w:val="39"/>
+        </w:numPr>
+        <w:rPr>
+          <w:sz w:val="26"/>
+          <w:szCs w:val="26"/>
+        </w:rPr>
+      </w:pPr>
+      <w:r>
+        <w:rPr>
+          <w:sz w:val="26"/>
+          <w:szCs w:val="26"/>
+        </w:rPr>
+        <w:t>Giao diện đơn giản dễ sử dụng</w:t>
+      </w:r>
+    </w:p>
+    <w:p>
+      <w:pPr>
+        <w:numPr>
+          <w:ilvl w:val="0"/>
+          <w:numId w:val="39"/>
+        </w:numPr>
+        <w:rPr>
+          <w:sz w:val="26"/>
+          <w:szCs w:val="26"/>
+        </w:rPr>
+      </w:pPr>
+      <w:r>
+        <w:rPr>
+          <w:sz w:val="26"/>
+          <w:szCs w:val="26"/>
+        </w:rPr>
+        <w:t>Phân quyền 3 khu vực admin, giáo viên, phụ huynh</w:t>
+      </w:r>
+    </w:p>
+    <w:p>
+      <w:pPr>
+        <w:numPr>
+          <w:ilvl w:val="0"/>
+          <w:numId w:val="39"/>
+        </w:numPr>
+        <w:rPr>
+          <w:sz w:val="26"/>
+          <w:szCs w:val="26"/>
+        </w:rPr>
+      </w:pPr>
+      <w:r>
+        <w:rPr>
+          <w:sz w:val="26"/>
+          <w:szCs w:val="26"/>
+        </w:rPr>
+        <w:t>Các chức năng cần thiết của sổ liên lạc</w:t>
+      </w:r>
+    </w:p>
+    <w:p>
+      <w:pPr>
+        <w:numPr>
+          <w:ilvl w:val="0"/>
+          <w:numId w:val="39"/>
+        </w:numPr>
+        <w:rPr>
+          <w:sz w:val="26"/>
+          <w:szCs w:val="26"/>
+        </w:rPr>
+      </w:pPr>
+      <w:r>
+        <w:rPr>
+          <w:sz w:val="26"/>
+          <w:szCs w:val="26"/>
+        </w:rPr>
+        <w:t>Gửi thông báo thời gian thực</w:t>
+      </w:r>
+    </w:p>
+    <w:p>
+      <w:pPr>
+        <w:rPr>
+          <w:sz w:val="26"/>
+          <w:szCs w:val="26"/>
+        </w:rPr>
+      </w:pPr>
+    </w:p>
+    <w:p>
+      <w:pPr>
+        <w:pStyle w:val="Heading2"/>
+        <w:rPr>
+          <w:i w:val="0"/>
+          <w:sz w:val="26"/>
+          <w:szCs w:val="26"/>
+        </w:rPr>
+      </w:pPr>
+      <w:bookmarkStart w:id="474" w:name="_Toc42081806"/>
+      <w:bookmarkStart w:id="475" w:name="_Toc42082026"/>
+      <w:bookmarkStart w:id="476" w:name="_Toc42082164"/>
+      <w:bookmarkStart w:id="477" w:name="_Toc42103643"/>
+      <w:bookmarkStart w:id="478" w:name="_Toc42103930"/>
+      <w:bookmarkStart w:id="479" w:name="_Toc42106752"/>
+      <w:r>
+        <w:rPr>
+          <w:rFonts w:ascii="Times New Roman" w:hAnsi="Times New Roman"/>
+          <w:i w:val="0"/>
+          <w:sz w:val="26"/>
+          <w:szCs w:val="26"/>
+        </w:rPr>
+        <w:t>4.2 HẠN CHẾ</w:t>
+      </w:r>
+      <w:bookmarkEnd w:id="474"/>
+      <w:bookmarkEnd w:id="475"/>
+      <w:bookmarkEnd w:id="476"/>
+      <w:bookmarkEnd w:id="477"/>
+      <w:bookmarkEnd w:id="478"/>
+      <w:bookmarkEnd w:id="479"/>
+    </w:p>
+    <w:p>
+      <w:pPr>
+        <w:rPr>
+          <w:b/>
+          <w:sz w:val="26"/>
+          <w:szCs w:val="26"/>
+        </w:rPr>
+      </w:pPr>
+    </w:p>
+    <w:p>
+      <w:pPr>
+        <w:rPr>
+          <w:sz w:val="26"/>
+          <w:szCs w:val="26"/>
+        </w:rPr>
+      </w:pPr>
+      <w:r>
+        <w:rPr>
+          <w:sz w:val="26"/>
+          <w:szCs w:val="26"/>
+        </w:rPr>
+        <w:tab/>
+        <w:t>Hạn chế của hệ thống:</w:t>
+      </w:r>
+    </w:p>
+    <w:p>
+      <w:pPr>
+        <w:numPr>
+          <w:ilvl w:val="0"/>
+          <w:numId w:val="40"/>
+        </w:numPr>
+        <w:rPr>
+          <w:color w:val="000000"/>
+          <w:sz w:val="26"/>
+          <w:szCs w:val="26"/>
+        </w:rPr>
+      </w:pPr>
+      <w:r>
+        <w:rPr>
+          <w:color w:val="000000"/>
+          <w:sz w:val="26"/>
+          <w:szCs w:val="26"/>
+        </w:rPr>
+        <w:t>Hệ thống mới ở bước đầu xây đưng nên còn một số lỗi và chưa hoàn thiện hoàn chỉnh các chức năng.</w:t>
+      </w:r>
+    </w:p>
+    <w:p>
+      <w:pPr>
+        <w:rPr>
+          <w:color w:val="000000"/>
+          <w:sz w:val="26"/>
+          <w:szCs w:val="26"/>
+        </w:rPr>
+      </w:pPr>
+    </w:p>
+    <w:p>
+      <w:pPr>
+        <w:rPr>
+          <w:sz w:val="26"/>
+          <w:szCs w:val="26"/>
+        </w:rPr>
+      </w:pPr>
+    </w:p>
+    <w:p>
+      <w:pPr>
+        <w:pStyle w:val="Heading2"/>
+        <w:rPr>
+          <w:rFonts w:ascii="Times New Roman" w:hAnsi="Times New Roman"/>
+          <w:i w:val="0"/>
+          <w:iCs w:val="0"/>
+          <w:color w:val="000000"/>
+          <w:sz w:val="26"/>
+          <w:szCs w:val="26"/>
+        </w:rPr>
+      </w:pPr>
+      <w:bookmarkStart w:id="480" w:name="_Toc42081807"/>
+      <w:bookmarkStart w:id="481" w:name="_Toc42082027"/>
+      <w:bookmarkStart w:id="482" w:name="_Toc42082165"/>
+      <w:bookmarkStart w:id="483" w:name="_Toc42103644"/>
+      <w:bookmarkStart w:id="484" w:name="_Toc42103931"/>
+      <w:bookmarkStart w:id="485" w:name="_Toc42106753"/>
+      <w:r>
+        <w:rPr>
+          <w:rFonts w:ascii="Times New Roman" w:hAnsi="Times New Roman"/>
+          <w:i w:val="0"/>
+          <w:color w:val="000000"/>
+          <w:sz w:val="26"/>
+          <w:szCs w:val="26"/>
+        </w:rPr>
+        <w:t>4.3 HƯỚNG PHÁT TRIỂN</w:t>
+      </w:r>
+      <w:bookmarkEnd w:id="480"/>
+      <w:bookmarkEnd w:id="481"/>
+      <w:bookmarkEnd w:id="482"/>
+      <w:bookmarkEnd w:id="483"/>
+      <w:bookmarkEnd w:id="484"/>
+      <w:bookmarkEnd w:id="485"/>
     </w:p>
     <w:p>
       <w:pPr>
@@ -35947,7 +36176,7 @@
           <w:szCs w:val="26"/>
         </w:rPr>
       </w:pPr>
-      <w:hyperlink r:id="rId109" w:history="1">
+      <w:hyperlink r:id="rId111" w:history="1">
         <w:r>
           <w:rPr>
             <w:rStyle w:val="Hyperlink"/>
@@ -35969,7 +36198,7 @@
           <w:szCs w:val="26"/>
         </w:rPr>
       </w:pPr>
-      <w:hyperlink r:id="rId110" w:history="1">
+      <w:hyperlink r:id="rId112" w:history="1">
         <w:r>
           <w:rPr>
             <w:rStyle w:val="Hyperlink"/>
@@ -35991,7 +36220,7 @@
           <w:szCs w:val="26"/>
         </w:rPr>
       </w:pPr>
-      <w:hyperlink r:id="rId111" w:history="1">
+      <w:hyperlink r:id="rId113" w:history="1">
         <w:r>
           <w:rPr>
             <w:rStyle w:val="Hyperlink"/>
@@ -36020,7 +36249,7 @@
     </w:p>
     <w:p/>
     <w:sectPr>
-      <w:footerReference w:type="default" r:id="rId112"/>
+      <w:footerReference w:type="default" r:id="rId114"/>
       <w:pgSz w:w="11907" w:h="16840" w:code="9"/>
       <w:pgMar w:top="1134" w:right="1287" w:bottom="1134" w:left="1701" w:header="720" w:footer="720" w:gutter="0"/>
       <w:pgNumType w:start="1"/>
@@ -36086,7 +36315,7 @@
       <w:rPr>
         <w:noProof/>
       </w:rPr>
-      <w:t>55</w:t>
+      <w:t>1</w:t>
     </w:r>
     <w:r>
       <w:rPr>
@@ -41954,7 +42183,7 @@
 </file>
 
 <file path=customXml/itemProps1.xml><?xml version="1.0" encoding="utf-8"?>
-<ds:datastoreItem xmlns:ds="http://schemas.openxmlformats.org/officeDocument/2006/customXml" ds:itemID="{0E7CC179-DB24-4396-8FB7-F5911CE37B9D}">
+<ds:datastoreItem xmlns:ds="http://schemas.openxmlformats.org/officeDocument/2006/customXml" ds:itemID="{EE4B5E49-9993-49FD-AEFA-BD5EC58B69F3}">
   <ds:schemaRefs>
     <ds:schemaRef ds:uri="http://schemas.openxmlformats.org/officeDocument/2006/bibliography"/>
   </ds:schemaRefs>

--- a/TaiLieu/BAOCAODACS.docx
+++ b/TaiLieu/BAOCAODACS.docx
@@ -1,6 +1,6 @@
 
 <file path=word/document.xml><?xml version="1.0" encoding="utf-8"?>
-<w:document xmlns:wpc="http://schemas.microsoft.com/office/word/2010/wordprocessingCanvas" xmlns:cx="http://schemas.microsoft.com/office/drawing/2014/chartex" xmlns:mc="http://schemas.openxmlformats.org/markup-compatibility/2006" xmlns:o="urn:schemas-microsoft-com:office:office" xmlns:r="http://schemas.openxmlformats.org/officeDocument/2006/relationships" xmlns:m="http://schemas.openxmlformats.org/officeDocument/2006/math" xmlns:v="urn:schemas-microsoft-com:vml" xmlns:wp14="http://schemas.microsoft.com/office/word/2010/wordprocessingDrawing" xmlns:wp="http://schemas.openxmlformats.org/drawingml/2006/wordprocessingDrawing" xmlns:w10="urn:schemas-microsoft-com:office:word" xmlns:w="http://schemas.openxmlformats.org/wordprocessingml/2006/main" xmlns:w14="http://schemas.microsoft.com/office/word/2010/wordml" xmlns:w15="http://schemas.microsoft.com/office/word/2012/wordml" xmlns:w16se="http://schemas.microsoft.com/office/word/2015/wordml/symex" xmlns:wpg="http://schemas.microsoft.com/office/word/2010/wordprocessingGroup" xmlns:wpi="http://schemas.microsoft.com/office/word/2010/wordprocessingInk" xmlns:wne="http://schemas.microsoft.com/office/word/2006/wordml" xmlns:wps="http://schemas.microsoft.com/office/word/2010/wordprocessingShape" mc:Ignorable="w14 w15 w16se wp14">
+<w:document xmlns:wpc="http://schemas.microsoft.com/office/word/2010/wordprocessingCanvas" xmlns:cx="http://schemas.microsoft.com/office/drawing/2014/chartex" xmlns:cx1="http://schemas.microsoft.com/office/drawing/2015/9/8/chartex" xmlns:mc="http://schemas.openxmlformats.org/markup-compatibility/2006" xmlns:o="urn:schemas-microsoft-com:office:office" xmlns:r="http://schemas.openxmlformats.org/officeDocument/2006/relationships" xmlns:m="http://schemas.openxmlformats.org/officeDocument/2006/math" xmlns:v="urn:schemas-microsoft-com:vml" xmlns:wp14="http://schemas.microsoft.com/office/word/2010/wordprocessingDrawing" xmlns:wp="http://schemas.openxmlformats.org/drawingml/2006/wordprocessingDrawing" xmlns:w10="urn:schemas-microsoft-com:office:word" xmlns:w="http://schemas.openxmlformats.org/wordprocessingml/2006/main" xmlns:w14="http://schemas.microsoft.com/office/word/2010/wordml" xmlns:w15="http://schemas.microsoft.com/office/word/2012/wordml" xmlns:w16se="http://schemas.microsoft.com/office/word/2015/wordml/symex" xmlns:wpg="http://schemas.microsoft.com/office/word/2010/wordprocessingGroup" xmlns:wpi="http://schemas.microsoft.com/office/word/2010/wordprocessingInk" xmlns:wne="http://schemas.microsoft.com/office/word/2006/wordml" xmlns:wps="http://schemas.microsoft.com/office/word/2010/wordprocessingShape" mc:Ignorable="w14 w15 w16se wp14">
   <w:body>
     <w:tbl>
       <w:tblPr>
@@ -241,6 +241,8 @@
           <w:szCs w:val="20"/>
         </w:rPr>
       </w:pPr>
+      <w:bookmarkStart w:id="0" w:name="_GoBack"/>
+      <w:bookmarkEnd w:id="0"/>
     </w:p>
     <w:p>
       <w:pPr>
@@ -679,6 +681,12 @@
     </w:p>
     <w:sdt>
       <w:sdtPr>
+        <w:rPr>
+          <w:rFonts w:ascii="Times New Roman" w:hAnsi="Times New Roman"/>
+          <w:color w:val="auto"/>
+          <w:sz w:val="24"/>
+          <w:szCs w:val="24"/>
+        </w:rPr>
         <w:id w:val="2140991974"/>
         <w:docPartObj>
           <w:docPartGallery w:val="Table of Contents"/>
@@ -687,13 +695,9 @@
       </w:sdtPr>
       <w:sdtEndPr>
         <w:rPr>
-          <w:rFonts w:ascii="Times New Roman" w:hAnsi="Times New Roman"/>
           <w:b/>
           <w:bCs/>
           <w:noProof/>
-          <w:color w:val="auto"/>
-          <w:sz w:val="24"/>
-          <w:szCs w:val="24"/>
         </w:rPr>
       </w:sdtEndPr>
       <w:sdtContent>
@@ -2795,8 +2799,6 @@
             <w:fldChar w:fldCharType="end"/>
           </w:r>
         </w:p>
-        <w:bookmarkStart w:id="0" w:name="_GoBack" w:displacedByCustomXml="next"/>
-        <w:bookmarkEnd w:id="0" w:displacedByCustomXml="next"/>
       </w:sdtContent>
     </w:sdt>
     <w:p/>
@@ -3578,23 +3580,23 @@
       <w:bookmarkStart w:id="67" w:name="_Toc42082140"/>
       <w:bookmarkStart w:id="68" w:name="_Toc42103619"/>
       <w:bookmarkStart w:id="69" w:name="_Toc42103910"/>
-      <w:bookmarkStart w:id="70" w:name="_Toc34471659"/>
-      <w:bookmarkStart w:id="71" w:name="_Toc34504335"/>
-      <w:bookmarkStart w:id="72" w:name="_Toc34504497"/>
-      <w:bookmarkStart w:id="73" w:name="_Toc34505365"/>
-      <w:bookmarkStart w:id="74" w:name="_Toc34510948"/>
-      <w:bookmarkStart w:id="75" w:name="_Toc34511494"/>
-      <w:bookmarkStart w:id="76" w:name="_Toc34511527"/>
-      <w:bookmarkStart w:id="77" w:name="_Toc35019987"/>
-      <w:bookmarkStart w:id="78" w:name="_Toc36890777"/>
-      <w:bookmarkStart w:id="79" w:name="_Toc38012854"/>
-      <w:bookmarkStart w:id="80" w:name="_Toc38012976"/>
-      <w:bookmarkStart w:id="81" w:name="_Toc38013079"/>
-      <w:bookmarkStart w:id="82" w:name="_Toc38013130"/>
-      <w:bookmarkStart w:id="83" w:name="_Toc41507057"/>
-      <w:bookmarkStart w:id="84" w:name="_Toc41509783"/>
-      <w:bookmarkStart w:id="85" w:name="_Toc42071816"/>
-      <w:bookmarkStart w:id="86" w:name="_Toc42106732"/>
+      <w:bookmarkStart w:id="70" w:name="_Toc42106732"/>
+      <w:bookmarkStart w:id="71" w:name="_Toc34471659"/>
+      <w:bookmarkStart w:id="72" w:name="_Toc34504335"/>
+      <w:bookmarkStart w:id="73" w:name="_Toc34504497"/>
+      <w:bookmarkStart w:id="74" w:name="_Toc34505365"/>
+      <w:bookmarkStart w:id="75" w:name="_Toc34510948"/>
+      <w:bookmarkStart w:id="76" w:name="_Toc34511494"/>
+      <w:bookmarkStart w:id="77" w:name="_Toc34511527"/>
+      <w:bookmarkStart w:id="78" w:name="_Toc35019987"/>
+      <w:bookmarkStart w:id="79" w:name="_Toc36890777"/>
+      <w:bookmarkStart w:id="80" w:name="_Toc38012854"/>
+      <w:bookmarkStart w:id="81" w:name="_Toc38012976"/>
+      <w:bookmarkStart w:id="82" w:name="_Toc38013079"/>
+      <w:bookmarkStart w:id="83" w:name="_Toc38013130"/>
+      <w:bookmarkStart w:id="84" w:name="_Toc41507057"/>
+      <w:bookmarkStart w:id="85" w:name="_Toc41509783"/>
+      <w:bookmarkStart w:id="86" w:name="_Toc42071816"/>
       <w:r>
         <w:rPr>
           <w:rFonts w:ascii="Times New Roman" w:hAnsi="Times New Roman"/>
@@ -3609,7 +3611,7 @@
       <w:bookmarkEnd w:id="67"/>
       <w:bookmarkEnd w:id="68"/>
       <w:bookmarkEnd w:id="69"/>
-      <w:bookmarkEnd w:id="86"/>
+      <w:bookmarkEnd w:id="70"/>
     </w:p>
     <w:p>
       <w:pPr>
@@ -3930,7 +3932,6 @@
       <w:bookmarkStart w:id="96" w:name="_Toc42103621"/>
       <w:bookmarkStart w:id="97" w:name="_Toc42103912"/>
       <w:bookmarkStart w:id="98" w:name="_Toc42106734"/>
-      <w:bookmarkEnd w:id="70"/>
       <w:bookmarkEnd w:id="71"/>
       <w:bookmarkEnd w:id="72"/>
       <w:bookmarkEnd w:id="73"/>
@@ -3946,6 +3947,7 @@
       <w:bookmarkEnd w:id="83"/>
       <w:bookmarkEnd w:id="84"/>
       <w:bookmarkEnd w:id="85"/>
+      <w:bookmarkEnd w:id="86"/>
       <w:r>
         <w:rPr>
           <w:rFonts w:ascii="Times New Roman" w:hAnsi="Times New Roman"/>
@@ -4683,7 +4685,7 @@
           <w:sz w:val="23"/>
           <w:szCs w:val="23"/>
         </w:rPr>
-        <w:instrText xml:space="preserve"> </w:instrText>
+        <w:instrText xml:space="preserve"> INCLUDEPICTURE  "http://itprotraining.vn/files/article_upload/images/articles/2015/11/AspNetMVC/Hinh3_ASPNetMVC_Unit1_20112015.png" \* MERGEFORMATINET </w:instrText>
       </w:r>
       <w:r>
         <w:rPr>
@@ -4691,7 +4693,39 @@
           <w:sz w:val="23"/>
           <w:szCs w:val="23"/>
         </w:rPr>
-        <w:instrText>INCLUDEPICTURE  "http://itprotraining.vn/files/article_upload/images/articles/2015/11/AspNetMVC/Hinh3_ASPNetMVC_Unit1_20112015.png" \* MERGEFORMATINET</w:instrText>
+        <w:fldChar w:fldCharType="separate"/>
+      </w:r>
+      <w:r>
+        <w:rPr>
+          <w:rFonts w:ascii="Arial" w:hAnsi="Arial" w:cs="Arial"/>
+          <w:sz w:val="23"/>
+          <w:szCs w:val="23"/>
+        </w:rPr>
+        <w:fldChar w:fldCharType="begin"/>
+      </w:r>
+      <w:r>
+        <w:rPr>
+          <w:rFonts w:ascii="Arial" w:hAnsi="Arial" w:cs="Arial"/>
+          <w:sz w:val="23"/>
+          <w:szCs w:val="23"/>
+        </w:rPr>
+        <w:instrText xml:space="preserve"> </w:instrText>
+      </w:r>
+      <w:r>
+        <w:rPr>
+          <w:rFonts w:ascii="Arial" w:hAnsi="Arial" w:cs="Arial"/>
+          <w:sz w:val="23"/>
+          <w:szCs w:val="23"/>
+        </w:rPr>
+        <w:instrText>INCLUDEPICTURE  "http://itprotraining.vn/files/article_upload/images/</w:instrText>
+      </w:r>
+      <w:r>
+        <w:rPr>
+          <w:rFonts w:ascii="Arial" w:hAnsi="Arial" w:cs="Arial"/>
+          <w:sz w:val="23"/>
+          <w:szCs w:val="23"/>
+        </w:rPr>
+        <w:instrText>articles/2015/11/AspNetMVC/Hinh3_ASPNetMVC_Unit1_20112015.png" \* MERGEFORMATINET</w:instrText>
       </w:r>
       <w:r>
         <w:rPr>
@@ -4735,10 +4769,18 @@
             <v:path o:extrusionok="f" gradientshapeok="t" o:connecttype="rect"/>
             <o:lock v:ext="edit" aspectratio="t"/>
           </v:shapetype>
-          <v:shape id="_x0000_i1037" type="#_x0000_t75" style="width:441.2pt;height:307.25pt">
+          <v:shape id="_x0000_i1025" type="#_x0000_t75" style="width:441.6pt;height:307.2pt">
             <v:imagedata r:id="rId10" r:href="rId11"/>
           </v:shape>
         </w:pict>
+      </w:r>
+      <w:r>
+        <w:rPr>
+          <w:rFonts w:ascii="Arial" w:hAnsi="Arial" w:cs="Arial"/>
+          <w:sz w:val="23"/>
+          <w:szCs w:val="23"/>
+        </w:rPr>
+        <w:fldChar w:fldCharType="end"/>
       </w:r>
       <w:r>
         <w:rPr>
@@ -5039,6 +5081,27 @@
           <w:sz w:val="26"/>
           <w:szCs w:val="26"/>
         </w:rPr>
+        <w:instrText xml:space="preserve"> INCLUDEPICTURE  "http://itprotraining.vn/files/article_upload/images/articles/2015/11/AspNetMVC/Hinh4_ASPNetMVC_Unit1_20112015.png" \* MERGEFORMATINET </w:instrText>
+      </w:r>
+      <w:r>
+        <w:rPr>
+          <w:sz w:val="26"/>
+          <w:szCs w:val="26"/>
+        </w:rPr>
+        <w:fldChar w:fldCharType="separate"/>
+      </w:r>
+      <w:r>
+        <w:rPr>
+          <w:sz w:val="26"/>
+          <w:szCs w:val="26"/>
+        </w:rPr>
+        <w:fldChar w:fldCharType="begin"/>
+      </w:r>
+      <w:r>
+        <w:rPr>
+          <w:sz w:val="26"/>
+          <w:szCs w:val="26"/>
+        </w:rPr>
         <w:instrText xml:space="preserve"> </w:instrText>
       </w:r>
       <w:r>
@@ -5068,10 +5131,17 @@
           <w:szCs w:val="26"/>
         </w:rPr>
         <w:pict>
-          <v:shape id="_x0000_i1038" type="#_x0000_t75" style="width:394.35pt;height:229.4pt">
+          <v:shape id="_x0000_i1026" type="#_x0000_t75" style="width:394.2pt;height:229.2pt">
             <v:imagedata r:id="rId13" r:href="rId14"/>
           </v:shape>
         </w:pict>
+      </w:r>
+      <w:r>
+        <w:rPr>
+          <w:sz w:val="26"/>
+          <w:szCs w:val="26"/>
+        </w:rPr>
+        <w:fldChar w:fldCharType="end"/>
       </w:r>
       <w:r>
         <w:rPr>
@@ -31303,15 +31373,15 @@
       <w:bookmarkStart w:id="413" w:name="_Toc42082159"/>
       <w:bookmarkStart w:id="414" w:name="_Toc42103638"/>
       <w:bookmarkStart w:id="415" w:name="_Toc42103925"/>
-      <w:bookmarkStart w:id="416" w:name="_Toc38012869"/>
-      <w:bookmarkStart w:id="417" w:name="_Toc38012991"/>
-      <w:bookmarkStart w:id="418" w:name="_Toc38013094"/>
-      <w:bookmarkStart w:id="419" w:name="_Toc38013145"/>
-      <w:bookmarkStart w:id="420" w:name="_Toc34511513"/>
-      <w:bookmarkStart w:id="421" w:name="_Toc34511546"/>
-      <w:bookmarkStart w:id="422" w:name="_Toc35020007"/>
-      <w:bookmarkStart w:id="423" w:name="_Toc36890791"/>
-      <w:bookmarkStart w:id="424" w:name="_Toc42106747"/>
+      <w:bookmarkStart w:id="416" w:name="_Toc42106747"/>
+      <w:bookmarkStart w:id="417" w:name="_Toc38012869"/>
+      <w:bookmarkStart w:id="418" w:name="_Toc38012991"/>
+      <w:bookmarkStart w:id="419" w:name="_Toc38013094"/>
+      <w:bookmarkStart w:id="420" w:name="_Toc38013145"/>
+      <w:bookmarkStart w:id="421" w:name="_Toc34511513"/>
+      <w:bookmarkStart w:id="422" w:name="_Toc34511546"/>
+      <w:bookmarkStart w:id="423" w:name="_Toc35020007"/>
+      <w:bookmarkStart w:id="424" w:name="_Toc36890791"/>
       <w:r>
         <w:rPr>
           <w:rFonts w:ascii="Times New Roman" w:hAnsi="Times New Roman"/>
@@ -31332,7 +31402,7 @@
       <w:bookmarkEnd w:id="413"/>
       <w:bookmarkEnd w:id="414"/>
       <w:bookmarkEnd w:id="415"/>
-      <w:bookmarkEnd w:id="424"/>
+      <w:bookmarkEnd w:id="416"/>
     </w:p>
     <w:p>
       <w:pPr>
@@ -32300,10 +32370,10 @@
         </w:rPr>
         <w:t xml:space="preserve"> Phần Người Dùng</w:t>
       </w:r>
-      <w:bookmarkEnd w:id="416"/>
       <w:bookmarkEnd w:id="417"/>
       <w:bookmarkEnd w:id="418"/>
       <w:bookmarkEnd w:id="419"/>
+      <w:bookmarkEnd w:id="420"/>
       <w:bookmarkEnd w:id="425"/>
       <w:bookmarkEnd w:id="426"/>
       <w:bookmarkEnd w:id="427"/>
@@ -35604,10 +35674,10 @@
         </w:rPr>
         <w:t xml:space="preserve"> PHẦN MOBILE</w:t>
       </w:r>
-      <w:bookmarkEnd w:id="420"/>
       <w:bookmarkEnd w:id="421"/>
       <w:bookmarkEnd w:id="422"/>
       <w:bookmarkEnd w:id="423"/>
+      <w:bookmarkEnd w:id="424"/>
       <w:bookmarkEnd w:id="434"/>
       <w:bookmarkEnd w:id="435"/>
       <w:bookmarkEnd w:id="436"/>
@@ -36261,7 +36331,7 @@
 </file>
 
 <file path=word/endnotes.xml><?xml version="1.0" encoding="utf-8"?>
-<w:endnotes xmlns:wpc="http://schemas.microsoft.com/office/word/2010/wordprocessingCanvas" xmlns:cx="http://schemas.microsoft.com/office/drawing/2014/chartex" xmlns:mc="http://schemas.openxmlformats.org/markup-compatibility/2006" xmlns:o="urn:schemas-microsoft-com:office:office" xmlns:r="http://schemas.openxmlformats.org/officeDocument/2006/relationships" xmlns:m="http://schemas.openxmlformats.org/officeDocument/2006/math" xmlns:v="urn:schemas-microsoft-com:vml" xmlns:wp14="http://schemas.microsoft.com/office/word/2010/wordprocessingDrawing" xmlns:wp="http://schemas.openxmlformats.org/drawingml/2006/wordprocessingDrawing" xmlns:w10="urn:schemas-microsoft-com:office:word" xmlns:w="http://schemas.openxmlformats.org/wordprocessingml/2006/main" xmlns:w14="http://schemas.microsoft.com/office/word/2010/wordml" xmlns:w15="http://schemas.microsoft.com/office/word/2012/wordml" xmlns:w16se="http://schemas.microsoft.com/office/word/2015/wordml/symex" xmlns:wpg="http://schemas.microsoft.com/office/word/2010/wordprocessingGroup" xmlns:wpi="http://schemas.microsoft.com/office/word/2010/wordprocessingInk" xmlns:wne="http://schemas.microsoft.com/office/word/2006/wordml" xmlns:wps="http://schemas.microsoft.com/office/word/2010/wordprocessingShape" mc:Ignorable="w14 w15 w16se wp14">
+<w:endnotes xmlns:wpc="http://schemas.microsoft.com/office/word/2010/wordprocessingCanvas" xmlns:cx="http://schemas.microsoft.com/office/drawing/2014/chartex" xmlns:cx1="http://schemas.microsoft.com/office/drawing/2015/9/8/chartex" xmlns:mc="http://schemas.openxmlformats.org/markup-compatibility/2006" xmlns:o="urn:schemas-microsoft-com:office:office" xmlns:r="http://schemas.openxmlformats.org/officeDocument/2006/relationships" xmlns:m="http://schemas.openxmlformats.org/officeDocument/2006/math" xmlns:v="urn:schemas-microsoft-com:vml" xmlns:wp14="http://schemas.microsoft.com/office/word/2010/wordprocessingDrawing" xmlns:wp="http://schemas.openxmlformats.org/drawingml/2006/wordprocessingDrawing" xmlns:w10="urn:schemas-microsoft-com:office:word" xmlns:w="http://schemas.openxmlformats.org/wordprocessingml/2006/main" xmlns:w14="http://schemas.microsoft.com/office/word/2010/wordml" xmlns:w15="http://schemas.microsoft.com/office/word/2012/wordml" xmlns:w16se="http://schemas.microsoft.com/office/word/2015/wordml/symex" xmlns:wpg="http://schemas.microsoft.com/office/word/2010/wordprocessingGroup" xmlns:wpi="http://schemas.microsoft.com/office/word/2010/wordprocessingInk" xmlns:wne="http://schemas.microsoft.com/office/word/2006/wordml" xmlns:wps="http://schemas.microsoft.com/office/word/2010/wordprocessingShape" mc:Ignorable="w14 w15 w16se wp14">
   <w:endnote w:type="separator" w:id="-1">
     <w:p>
       <w:r>
@@ -36280,7 +36350,7 @@
 </file>
 
 <file path=word/footer1.xml><?xml version="1.0" encoding="utf-8"?>
-<w:ftr xmlns:wpc="http://schemas.microsoft.com/office/word/2010/wordprocessingCanvas" xmlns:cx="http://schemas.microsoft.com/office/drawing/2014/chartex" xmlns:mc="http://schemas.openxmlformats.org/markup-compatibility/2006" xmlns:o="urn:schemas-microsoft-com:office:office" xmlns:r="http://schemas.openxmlformats.org/officeDocument/2006/relationships" xmlns:m="http://schemas.openxmlformats.org/officeDocument/2006/math" xmlns:v="urn:schemas-microsoft-com:vml" xmlns:wp14="http://schemas.microsoft.com/office/word/2010/wordprocessingDrawing" xmlns:wp="http://schemas.openxmlformats.org/drawingml/2006/wordprocessingDrawing" xmlns:w10="urn:schemas-microsoft-com:office:word" xmlns:w="http://schemas.openxmlformats.org/wordprocessingml/2006/main" xmlns:w14="http://schemas.microsoft.com/office/word/2010/wordml" xmlns:w15="http://schemas.microsoft.com/office/word/2012/wordml" xmlns:w16se="http://schemas.microsoft.com/office/word/2015/wordml/symex" xmlns:wpg="http://schemas.microsoft.com/office/word/2010/wordprocessingGroup" xmlns:wpi="http://schemas.microsoft.com/office/word/2010/wordprocessingInk" xmlns:wne="http://schemas.microsoft.com/office/word/2006/wordml" xmlns:wps="http://schemas.microsoft.com/office/word/2010/wordprocessingShape" mc:Ignorable="w14 w15 w16se wp14">
+<w:ftr xmlns:wpc="http://schemas.microsoft.com/office/word/2010/wordprocessingCanvas" xmlns:cx="http://schemas.microsoft.com/office/drawing/2014/chartex" xmlns:cx1="http://schemas.microsoft.com/office/drawing/2015/9/8/chartex" xmlns:mc="http://schemas.openxmlformats.org/markup-compatibility/2006" xmlns:o="urn:schemas-microsoft-com:office:office" xmlns:r="http://schemas.openxmlformats.org/officeDocument/2006/relationships" xmlns:m="http://schemas.openxmlformats.org/officeDocument/2006/math" xmlns:v="urn:schemas-microsoft-com:vml" xmlns:wp14="http://schemas.microsoft.com/office/word/2010/wordprocessingDrawing" xmlns:wp="http://schemas.openxmlformats.org/drawingml/2006/wordprocessingDrawing" xmlns:w10="urn:schemas-microsoft-com:office:word" xmlns:w="http://schemas.openxmlformats.org/wordprocessingml/2006/main" xmlns:w14="http://schemas.microsoft.com/office/word/2010/wordml" xmlns:w15="http://schemas.microsoft.com/office/word/2012/wordml" xmlns:w16se="http://schemas.microsoft.com/office/word/2015/wordml/symex" xmlns:wpg="http://schemas.microsoft.com/office/word/2010/wordprocessingGroup" xmlns:wpi="http://schemas.microsoft.com/office/word/2010/wordprocessingInk" xmlns:wne="http://schemas.microsoft.com/office/word/2006/wordml" xmlns:wps="http://schemas.microsoft.com/office/word/2010/wordprocessingShape" mc:Ignorable="w14 w15 w16se wp14">
   <w:p>
     <w:pPr>
       <w:pStyle w:val="Footer"/>
@@ -36296,7 +36366,7 @@
 </file>
 
 <file path=word/footer2.xml><?xml version="1.0" encoding="utf-8"?>
-<w:ftr xmlns:wpc="http://schemas.microsoft.com/office/word/2010/wordprocessingCanvas" xmlns:cx="http://schemas.microsoft.com/office/drawing/2014/chartex" xmlns:mc="http://schemas.openxmlformats.org/markup-compatibility/2006" xmlns:o="urn:schemas-microsoft-com:office:office" xmlns:r="http://schemas.openxmlformats.org/officeDocument/2006/relationships" xmlns:m="http://schemas.openxmlformats.org/officeDocument/2006/math" xmlns:v="urn:schemas-microsoft-com:vml" xmlns:wp14="http://schemas.microsoft.com/office/word/2010/wordprocessingDrawing" xmlns:wp="http://schemas.openxmlformats.org/drawingml/2006/wordprocessingDrawing" xmlns:w10="urn:schemas-microsoft-com:office:word" xmlns:w="http://schemas.openxmlformats.org/wordprocessingml/2006/main" xmlns:w14="http://schemas.microsoft.com/office/word/2010/wordml" xmlns:w15="http://schemas.microsoft.com/office/word/2012/wordml" xmlns:w16se="http://schemas.microsoft.com/office/word/2015/wordml/symex" xmlns:wpg="http://schemas.microsoft.com/office/word/2010/wordprocessingGroup" xmlns:wpi="http://schemas.microsoft.com/office/word/2010/wordprocessingInk" xmlns:wne="http://schemas.microsoft.com/office/word/2006/wordml" xmlns:wps="http://schemas.microsoft.com/office/word/2010/wordprocessingShape" mc:Ignorable="w14 w15 w16se wp14">
+<w:ftr xmlns:wpc="http://schemas.microsoft.com/office/word/2010/wordprocessingCanvas" xmlns:cx="http://schemas.microsoft.com/office/drawing/2014/chartex" xmlns:cx1="http://schemas.microsoft.com/office/drawing/2015/9/8/chartex" xmlns:mc="http://schemas.openxmlformats.org/markup-compatibility/2006" xmlns:o="urn:schemas-microsoft-com:office:office" xmlns:r="http://schemas.openxmlformats.org/officeDocument/2006/relationships" xmlns:m="http://schemas.openxmlformats.org/officeDocument/2006/math" xmlns:v="urn:schemas-microsoft-com:vml" xmlns:wp14="http://schemas.microsoft.com/office/word/2010/wordprocessingDrawing" xmlns:wp="http://schemas.openxmlformats.org/drawingml/2006/wordprocessingDrawing" xmlns:w10="urn:schemas-microsoft-com:office:word" xmlns:w="http://schemas.openxmlformats.org/wordprocessingml/2006/main" xmlns:w14="http://schemas.microsoft.com/office/word/2010/wordml" xmlns:w15="http://schemas.microsoft.com/office/word/2012/wordml" xmlns:w16se="http://schemas.microsoft.com/office/word/2015/wordml/symex" xmlns:wpg="http://schemas.microsoft.com/office/word/2010/wordprocessingGroup" xmlns:wpi="http://schemas.microsoft.com/office/word/2010/wordprocessingInk" xmlns:wne="http://schemas.microsoft.com/office/word/2006/wordml" xmlns:wps="http://schemas.microsoft.com/office/word/2010/wordprocessingShape" mc:Ignorable="w14 w15 w16se wp14">
   <w:p>
     <w:pPr>
       <w:pStyle w:val="Footer"/>
@@ -36315,7 +36385,7 @@
       <w:rPr>
         <w:noProof/>
       </w:rPr>
-      <w:t>1</w:t>
+      <w:t>19</w:t>
     </w:r>
     <w:r>
       <w:rPr>
@@ -36333,7 +36403,7 @@
 </file>
 
 <file path=word/footnotes.xml><?xml version="1.0" encoding="utf-8"?>
-<w:footnotes xmlns:wpc="http://schemas.microsoft.com/office/word/2010/wordprocessingCanvas" xmlns:cx="http://schemas.microsoft.com/office/drawing/2014/chartex" xmlns:mc="http://schemas.openxmlformats.org/markup-compatibility/2006" xmlns:o="urn:schemas-microsoft-com:office:office" xmlns:r="http://schemas.openxmlformats.org/officeDocument/2006/relationships" xmlns:m="http://schemas.openxmlformats.org/officeDocument/2006/math" xmlns:v="urn:schemas-microsoft-com:vml" xmlns:wp14="http://schemas.microsoft.com/office/word/2010/wordprocessingDrawing" xmlns:wp="http://schemas.openxmlformats.org/drawingml/2006/wordprocessingDrawing" xmlns:w10="urn:schemas-microsoft-com:office:word" xmlns:w="http://schemas.openxmlformats.org/wordprocessingml/2006/main" xmlns:w14="http://schemas.microsoft.com/office/word/2010/wordml" xmlns:w15="http://schemas.microsoft.com/office/word/2012/wordml" xmlns:w16se="http://schemas.microsoft.com/office/word/2015/wordml/symex" xmlns:wpg="http://schemas.microsoft.com/office/word/2010/wordprocessingGroup" xmlns:wpi="http://schemas.microsoft.com/office/word/2010/wordprocessingInk" xmlns:wne="http://schemas.microsoft.com/office/word/2006/wordml" xmlns:wps="http://schemas.microsoft.com/office/word/2010/wordprocessingShape" mc:Ignorable="w14 w15 w16se wp14">
+<w:footnotes xmlns:wpc="http://schemas.microsoft.com/office/word/2010/wordprocessingCanvas" xmlns:cx="http://schemas.microsoft.com/office/drawing/2014/chartex" xmlns:cx1="http://schemas.microsoft.com/office/drawing/2015/9/8/chartex" xmlns:mc="http://schemas.openxmlformats.org/markup-compatibility/2006" xmlns:o="urn:schemas-microsoft-com:office:office" xmlns:r="http://schemas.openxmlformats.org/officeDocument/2006/relationships" xmlns:m="http://schemas.openxmlformats.org/officeDocument/2006/math" xmlns:v="urn:schemas-microsoft-com:vml" xmlns:wp14="http://schemas.microsoft.com/office/word/2010/wordprocessingDrawing" xmlns:wp="http://schemas.openxmlformats.org/drawingml/2006/wordprocessingDrawing" xmlns:w10="urn:schemas-microsoft-com:office:word" xmlns:w="http://schemas.openxmlformats.org/wordprocessingml/2006/main" xmlns:w14="http://schemas.microsoft.com/office/word/2010/wordml" xmlns:w15="http://schemas.microsoft.com/office/word/2012/wordml" xmlns:w16se="http://schemas.microsoft.com/office/word/2015/wordml/symex" xmlns:wpg="http://schemas.microsoft.com/office/word/2010/wordprocessingGroup" xmlns:wpi="http://schemas.microsoft.com/office/word/2010/wordprocessingInk" xmlns:wne="http://schemas.microsoft.com/office/word/2006/wordml" xmlns:wps="http://schemas.microsoft.com/office/word/2010/wordprocessingShape" mc:Ignorable="w14 w15 w16se wp14">
   <w:footnote w:type="separator" w:id="-1">
     <w:p>
       <w:r>
@@ -36352,7 +36422,7 @@
 </file>
 
 <file path=word/numbering.xml><?xml version="1.0" encoding="utf-8"?>
-<w:numbering xmlns:wpc="http://schemas.microsoft.com/office/word/2010/wordprocessingCanvas" xmlns:cx="http://schemas.microsoft.com/office/drawing/2014/chartex" xmlns:mc="http://schemas.openxmlformats.org/markup-compatibility/2006" xmlns:o="urn:schemas-microsoft-com:office:office" xmlns:r="http://schemas.openxmlformats.org/officeDocument/2006/relationships" xmlns:m="http://schemas.openxmlformats.org/officeDocument/2006/math" xmlns:v="urn:schemas-microsoft-com:vml" xmlns:wp14="http://schemas.microsoft.com/office/word/2010/wordprocessingDrawing" xmlns:wp="http://schemas.openxmlformats.org/drawingml/2006/wordprocessingDrawing" xmlns:w10="urn:schemas-microsoft-com:office:word" xmlns:w="http://schemas.openxmlformats.org/wordprocessingml/2006/main" xmlns:w14="http://schemas.microsoft.com/office/word/2010/wordml" xmlns:w15="http://schemas.microsoft.com/office/word/2012/wordml" xmlns:w16se="http://schemas.microsoft.com/office/word/2015/wordml/symex" xmlns:wpg="http://schemas.microsoft.com/office/word/2010/wordprocessingGroup" xmlns:wpi="http://schemas.microsoft.com/office/word/2010/wordprocessingInk" xmlns:wne="http://schemas.microsoft.com/office/word/2006/wordml" xmlns:wps="http://schemas.microsoft.com/office/word/2010/wordprocessingShape" mc:Ignorable="w14 w15 w16se wp14">
+<w:numbering xmlns:wpc="http://schemas.microsoft.com/office/word/2010/wordprocessingCanvas" xmlns:cx="http://schemas.microsoft.com/office/drawing/2014/chartex" xmlns:cx1="http://schemas.microsoft.com/office/drawing/2015/9/8/chartex" xmlns:mc="http://schemas.openxmlformats.org/markup-compatibility/2006" xmlns:o="urn:schemas-microsoft-com:office:office" xmlns:r="http://schemas.openxmlformats.org/officeDocument/2006/relationships" xmlns:m="http://schemas.openxmlformats.org/officeDocument/2006/math" xmlns:v="urn:schemas-microsoft-com:vml" xmlns:wp14="http://schemas.microsoft.com/office/word/2010/wordprocessingDrawing" xmlns:wp="http://schemas.openxmlformats.org/drawingml/2006/wordprocessingDrawing" xmlns:w10="urn:schemas-microsoft-com:office:word" xmlns:w="http://schemas.openxmlformats.org/wordprocessingml/2006/main" xmlns:w14="http://schemas.microsoft.com/office/word/2010/wordml" xmlns:w15="http://schemas.microsoft.com/office/word/2012/wordml" xmlns:w16se="http://schemas.microsoft.com/office/word/2015/wordml/symex" xmlns:wpg="http://schemas.microsoft.com/office/word/2010/wordprocessingGroup" xmlns:wpi="http://schemas.microsoft.com/office/word/2010/wordprocessingInk" xmlns:wne="http://schemas.microsoft.com/office/word/2006/wordml" xmlns:wps="http://schemas.microsoft.com/office/word/2010/wordprocessingShape" mc:Ignorable="w14 w15 w16se wp14">
   <w:abstractNum w:abstractNumId="0" w15:restartNumberingAfterBreak="0">
     <w:nsid w:val="FFFFFF89"/>
     <w:multiLevelType w:val="singleLevel"/>
@@ -42183,7 +42253,7 @@
 </file>
 
 <file path=customXml/itemProps1.xml><?xml version="1.0" encoding="utf-8"?>
-<ds:datastoreItem xmlns:ds="http://schemas.openxmlformats.org/officeDocument/2006/customXml" ds:itemID="{EE4B5E49-9993-49FD-AEFA-BD5EC58B69F3}">
+<ds:datastoreItem xmlns:ds="http://schemas.openxmlformats.org/officeDocument/2006/customXml" ds:itemID="{DD65C791-B941-458E-B8DD-FF9A3CF264CC}">
   <ds:schemaRefs>
     <ds:schemaRef ds:uri="http://schemas.openxmlformats.org/officeDocument/2006/bibliography"/>
   </ds:schemaRefs>

--- a/TaiLieu/BAOCAODACS.docx
+++ b/TaiLieu/BAOCAODACS.docx
@@ -1,6 +1,6 @@
 
 <file path=word/document.xml><?xml version="1.0" encoding="utf-8"?>
-<w:document xmlns:wpc="http://schemas.microsoft.com/office/word/2010/wordprocessingCanvas" xmlns:cx="http://schemas.microsoft.com/office/drawing/2014/chartex" xmlns:mc="http://schemas.openxmlformats.org/markup-compatibility/2006" xmlns:o="urn:schemas-microsoft-com:office:office" xmlns:r="http://schemas.openxmlformats.org/officeDocument/2006/relationships" xmlns:m="http://schemas.openxmlformats.org/officeDocument/2006/math" xmlns:v="urn:schemas-microsoft-com:vml" xmlns:wp14="http://schemas.microsoft.com/office/word/2010/wordprocessingDrawing" xmlns:wp="http://schemas.openxmlformats.org/drawingml/2006/wordprocessingDrawing" xmlns:w10="urn:schemas-microsoft-com:office:word" xmlns:w="http://schemas.openxmlformats.org/wordprocessingml/2006/main" xmlns:w14="http://schemas.microsoft.com/office/word/2010/wordml" xmlns:w15="http://schemas.microsoft.com/office/word/2012/wordml" xmlns:w16se="http://schemas.microsoft.com/office/word/2015/wordml/symex" xmlns:wpg="http://schemas.microsoft.com/office/word/2010/wordprocessingGroup" xmlns:wpi="http://schemas.microsoft.com/office/word/2010/wordprocessingInk" xmlns:wne="http://schemas.microsoft.com/office/word/2006/wordml" xmlns:wps="http://schemas.microsoft.com/office/word/2010/wordprocessingShape" mc:Ignorable="w14 w15 w16se wp14">
+<w:document xmlns:wpc="http://schemas.microsoft.com/office/word/2010/wordprocessingCanvas" xmlns:cx="http://schemas.microsoft.com/office/drawing/2014/chartex" xmlns:cx1="http://schemas.microsoft.com/office/drawing/2015/9/8/chartex" xmlns:mc="http://schemas.openxmlformats.org/markup-compatibility/2006" xmlns:o="urn:schemas-microsoft-com:office:office" xmlns:r="http://schemas.openxmlformats.org/officeDocument/2006/relationships" xmlns:m="http://schemas.openxmlformats.org/officeDocument/2006/math" xmlns:v="urn:schemas-microsoft-com:vml" xmlns:wp14="http://schemas.microsoft.com/office/word/2010/wordprocessingDrawing" xmlns:wp="http://schemas.openxmlformats.org/drawingml/2006/wordprocessingDrawing" xmlns:w10="urn:schemas-microsoft-com:office:word" xmlns:w="http://schemas.openxmlformats.org/wordprocessingml/2006/main" xmlns:w14="http://schemas.microsoft.com/office/word/2010/wordml" xmlns:w15="http://schemas.microsoft.com/office/word/2012/wordml" xmlns:w16se="http://schemas.microsoft.com/office/word/2015/wordml/symex" xmlns:wpg="http://schemas.microsoft.com/office/word/2010/wordprocessingGroup" xmlns:wpi="http://schemas.microsoft.com/office/word/2010/wordprocessingInk" xmlns:wne="http://schemas.microsoft.com/office/word/2006/wordml" xmlns:wps="http://schemas.microsoft.com/office/word/2010/wordprocessingShape" mc:Ignorable="w14 w15 w16se wp14">
   <w:body>
     <w:tbl>
       <w:tblPr>
@@ -679,6 +679,12 @@
     </w:p>
     <w:sdt>
       <w:sdtPr>
+        <w:rPr>
+          <w:rFonts w:ascii="Times New Roman" w:hAnsi="Times New Roman"/>
+          <w:color w:val="auto"/>
+          <w:sz w:val="26"/>
+          <w:szCs w:val="26"/>
+        </w:rPr>
         <w:id w:val="359092393"/>
         <w:docPartObj>
           <w:docPartGallery w:val="Table of Contents"/>
@@ -687,11 +693,9 @@
       </w:sdtPr>
       <w:sdtEndPr>
         <w:rPr>
-          <w:rFonts w:ascii="Times New Roman" w:hAnsi="Times New Roman"/>
           <w:b/>
           <w:bCs/>
           <w:noProof/>
-          <w:color w:val="auto"/>
           <w:sz w:val="24"/>
           <w:szCs w:val="24"/>
         </w:rPr>
@@ -700,38 +704,53 @@
         <w:p>
           <w:pPr>
             <w:pStyle w:val="TOCHeading"/>
+            <w:rPr>
+              <w:rFonts w:ascii="Times New Roman" w:hAnsi="Times New Roman"/>
+              <w:b/>
+            </w:rPr>
           </w:pPr>
           <w:r>
+            <w:rPr>
+              <w:rFonts w:ascii="Times New Roman" w:hAnsi="Times New Roman"/>
+              <w:b/>
+            </w:rPr>
             <w:t>MỤC LỤC</w:t>
           </w:r>
-          <w:bookmarkStart w:id="0" w:name="_GoBack"/>
-          <w:bookmarkEnd w:id="0"/>
         </w:p>
         <w:p>
           <w:pPr>
             <w:pStyle w:val="TOC1"/>
             <w:rPr>
-              <w:rFonts w:asciiTheme="minorHAnsi" w:eastAsiaTheme="minorEastAsia" w:hAnsiTheme="minorHAnsi" w:cstheme="minorBidi"/>
+              <w:rFonts w:eastAsiaTheme="minorEastAsia"/>
               <w:bCs w:val="0"/>
               <w:noProof/>
-              <w:sz w:val="22"/>
-              <w:szCs w:val="22"/>
+              <w:szCs w:val="26"/>
             </w:rPr>
           </w:pPr>
           <w:r>
+            <w:rPr>
+              <w:szCs w:val="26"/>
+            </w:rPr>
             <w:fldChar w:fldCharType="begin"/>
           </w:r>
           <w:r>
+            <w:rPr>
+              <w:szCs w:val="26"/>
+            </w:rPr>
             <w:instrText xml:space="preserve"> TOC \o "1-3" \h \z \u </w:instrText>
           </w:r>
           <w:r>
+            <w:rPr>
+              <w:szCs w:val="26"/>
+            </w:rPr>
             <w:fldChar w:fldCharType="separate"/>
           </w:r>
-          <w:hyperlink w:anchor="_Toc42183515" w:history="1">
+          <w:hyperlink w:anchor="_Toc42195735" w:history="1">
             <w:r>
               <w:rPr>
                 <w:rStyle w:val="Hyperlink"/>
                 <w:noProof/>
+                <w:szCs w:val="26"/>
               </w:rPr>
               <w:t>LỜI MỞ ĐẦU</w:t>
             </w:r>
@@ -739,6 +758,7 @@
               <w:rPr>
                 <w:noProof/>
                 <w:webHidden/>
+                <w:szCs w:val="26"/>
               </w:rPr>
               <w:tab/>
             </w:r>
@@ -746,6 +766,7 @@
               <w:rPr>
                 <w:noProof/>
                 <w:webHidden/>
+                <w:szCs w:val="26"/>
               </w:rPr>
               <w:fldChar w:fldCharType="begin"/>
             </w:r>
@@ -753,19 +774,22 @@
               <w:rPr>
                 <w:noProof/>
                 <w:webHidden/>
-              </w:rPr>
-              <w:instrText xml:space="preserve"> PAGEREF _Toc42183515 \h </w:instrText>
+                <w:szCs w:val="26"/>
+              </w:rPr>
+              <w:instrText xml:space="preserve"> PAGEREF _Toc42195735 \h </w:instrText>
             </w:r>
             <w:r>
               <w:rPr>
                 <w:noProof/>
                 <w:webHidden/>
+                <w:szCs w:val="26"/>
               </w:rPr>
             </w:r>
             <w:r>
               <w:rPr>
                 <w:noProof/>
                 <w:webHidden/>
+                <w:szCs w:val="26"/>
               </w:rPr>
               <w:fldChar w:fldCharType="separate"/>
             </w:r>
@@ -773,6 +797,7 @@
               <w:rPr>
                 <w:noProof/>
                 <w:webHidden/>
+                <w:szCs w:val="26"/>
               </w:rPr>
               <w:t>1</w:t>
             </w:r>
@@ -780,6 +805,7 @@
               <w:rPr>
                 <w:noProof/>
                 <w:webHidden/>
+                <w:szCs w:val="26"/>
               </w:rPr>
               <w:fldChar w:fldCharType="end"/>
             </w:r>
@@ -789,18 +815,18 @@
           <w:pPr>
             <w:pStyle w:val="TOC1"/>
             <w:rPr>
-              <w:rFonts w:asciiTheme="minorHAnsi" w:eastAsiaTheme="minorEastAsia" w:hAnsiTheme="minorHAnsi" w:cstheme="minorBidi"/>
+              <w:rFonts w:eastAsiaTheme="minorEastAsia"/>
               <w:bCs w:val="0"/>
               <w:noProof/>
-              <w:sz w:val="22"/>
-              <w:szCs w:val="22"/>
+              <w:szCs w:val="26"/>
             </w:rPr>
           </w:pPr>
-          <w:hyperlink w:anchor="_Toc42183516" w:history="1">
+          <w:hyperlink w:anchor="_Toc42195736" w:history="1">
             <w:r>
               <w:rPr>
                 <w:rStyle w:val="Hyperlink"/>
                 <w:noProof/>
+                <w:szCs w:val="26"/>
               </w:rPr>
               <w:t>CHƯƠNG I. TỔNG QUAN</w:t>
             </w:r>
@@ -808,6 +834,7 @@
               <w:rPr>
                 <w:noProof/>
                 <w:webHidden/>
+                <w:szCs w:val="26"/>
               </w:rPr>
               <w:tab/>
             </w:r>
@@ -815,6 +842,7 @@
               <w:rPr>
                 <w:noProof/>
                 <w:webHidden/>
+                <w:szCs w:val="26"/>
               </w:rPr>
               <w:fldChar w:fldCharType="begin"/>
             </w:r>
@@ -822,19 +850,22 @@
               <w:rPr>
                 <w:noProof/>
                 <w:webHidden/>
-              </w:rPr>
-              <w:instrText xml:space="preserve"> PAGEREF _Toc42183516 \h </w:instrText>
+                <w:szCs w:val="26"/>
+              </w:rPr>
+              <w:instrText xml:space="preserve"> PAGEREF _Toc42195736 \h </w:instrText>
             </w:r>
             <w:r>
               <w:rPr>
                 <w:noProof/>
                 <w:webHidden/>
+                <w:szCs w:val="26"/>
               </w:rPr>
             </w:r>
             <w:r>
               <w:rPr>
                 <w:noProof/>
                 <w:webHidden/>
+                <w:szCs w:val="26"/>
               </w:rPr>
               <w:fldChar w:fldCharType="separate"/>
             </w:r>
@@ -842,6 +873,7 @@
               <w:rPr>
                 <w:noProof/>
                 <w:webHidden/>
+                <w:szCs w:val="26"/>
               </w:rPr>
               <w:t>2</w:t>
             </w:r>
@@ -849,6 +881,7 @@
               <w:rPr>
                 <w:noProof/>
                 <w:webHidden/>
+                <w:szCs w:val="26"/>
               </w:rPr>
               <w:fldChar w:fldCharType="end"/>
             </w:r>
@@ -862,28 +895,27 @@
               <w:tab w:val="right" w:leader="dot" w:pos="9060"/>
             </w:tabs>
             <w:rPr>
-              <w:rFonts w:asciiTheme="minorHAnsi" w:eastAsiaTheme="minorEastAsia" w:hAnsiTheme="minorHAnsi" w:cstheme="minorBidi"/>
+              <w:rFonts w:eastAsiaTheme="minorEastAsia"/>
               <w:bCs w:val="0"/>
               <w:noProof/>
-              <w:sz w:val="22"/>
-              <w:szCs w:val="22"/>
+              <w:szCs w:val="26"/>
             </w:rPr>
           </w:pPr>
-          <w:hyperlink w:anchor="_Toc42183517" w:history="1">
+          <w:hyperlink w:anchor="_Toc42195737" w:history="1">
             <w:r>
               <w:rPr>
                 <w:rStyle w:val="Hyperlink"/>
                 <w:noProof/>
+                <w:szCs w:val="26"/>
               </w:rPr>
               <w:t>1.1.</w:t>
             </w:r>
             <w:r>
               <w:rPr>
-                <w:rFonts w:asciiTheme="minorHAnsi" w:eastAsiaTheme="minorEastAsia" w:hAnsiTheme="minorHAnsi" w:cstheme="minorBidi"/>
+                <w:rFonts w:eastAsiaTheme="minorEastAsia"/>
                 <w:bCs w:val="0"/>
                 <w:noProof/>
-                <w:sz w:val="22"/>
-                <w:szCs w:val="22"/>
+                <w:szCs w:val="26"/>
               </w:rPr>
               <w:tab/>
             </w:r>
@@ -891,6 +923,7 @@
               <w:rPr>
                 <w:rStyle w:val="Hyperlink"/>
                 <w:noProof/>
+                <w:szCs w:val="26"/>
               </w:rPr>
               <w:t>Tên Đề Tài</w:t>
             </w:r>
@@ -898,6 +931,7 @@
               <w:rPr>
                 <w:noProof/>
                 <w:webHidden/>
+                <w:szCs w:val="26"/>
               </w:rPr>
               <w:tab/>
             </w:r>
@@ -905,6 +939,7 @@
               <w:rPr>
                 <w:noProof/>
                 <w:webHidden/>
+                <w:szCs w:val="26"/>
               </w:rPr>
               <w:fldChar w:fldCharType="begin"/>
             </w:r>
@@ -912,19 +947,22 @@
               <w:rPr>
                 <w:noProof/>
                 <w:webHidden/>
-              </w:rPr>
-              <w:instrText xml:space="preserve"> PAGEREF _Toc42183517 \h </w:instrText>
+                <w:szCs w:val="26"/>
+              </w:rPr>
+              <w:instrText xml:space="preserve"> PAGEREF _Toc42195737 \h </w:instrText>
             </w:r>
             <w:r>
               <w:rPr>
                 <w:noProof/>
                 <w:webHidden/>
+                <w:szCs w:val="26"/>
               </w:rPr>
             </w:r>
             <w:r>
               <w:rPr>
                 <w:noProof/>
                 <w:webHidden/>
+                <w:szCs w:val="26"/>
               </w:rPr>
               <w:fldChar w:fldCharType="separate"/>
             </w:r>
@@ -932,6 +970,7 @@
               <w:rPr>
                 <w:noProof/>
                 <w:webHidden/>
+                <w:szCs w:val="26"/>
               </w:rPr>
               <w:t>2</w:t>
             </w:r>
@@ -939,6 +978,7 @@
               <w:rPr>
                 <w:noProof/>
                 <w:webHidden/>
+                <w:szCs w:val="26"/>
               </w:rPr>
               <w:fldChar w:fldCharType="end"/>
             </w:r>
@@ -952,28 +992,27 @@
               <w:tab w:val="right" w:leader="dot" w:pos="9060"/>
             </w:tabs>
             <w:rPr>
-              <w:rFonts w:asciiTheme="minorHAnsi" w:eastAsiaTheme="minorEastAsia" w:hAnsiTheme="minorHAnsi" w:cstheme="minorBidi"/>
+              <w:rFonts w:eastAsiaTheme="minorEastAsia"/>
               <w:bCs w:val="0"/>
               <w:noProof/>
-              <w:sz w:val="22"/>
-              <w:szCs w:val="22"/>
+              <w:szCs w:val="26"/>
             </w:rPr>
           </w:pPr>
-          <w:hyperlink w:anchor="_Toc42183518" w:history="1">
+          <w:hyperlink w:anchor="_Toc42195738" w:history="1">
             <w:r>
               <w:rPr>
                 <w:rStyle w:val="Hyperlink"/>
                 <w:noProof/>
+                <w:szCs w:val="26"/>
               </w:rPr>
               <w:t>1.2.</w:t>
             </w:r>
             <w:r>
               <w:rPr>
-                <w:rFonts w:asciiTheme="minorHAnsi" w:eastAsiaTheme="minorEastAsia" w:hAnsiTheme="minorHAnsi" w:cstheme="minorBidi"/>
+                <w:rFonts w:eastAsiaTheme="minorEastAsia"/>
                 <w:bCs w:val="0"/>
                 <w:noProof/>
-                <w:sz w:val="22"/>
-                <w:szCs w:val="22"/>
+                <w:szCs w:val="26"/>
               </w:rPr>
               <w:tab/>
             </w:r>
@@ -981,6 +1020,7 @@
               <w:rPr>
                 <w:rStyle w:val="Hyperlink"/>
                 <w:noProof/>
+                <w:szCs w:val="26"/>
               </w:rPr>
               <w:t>Lý Do Chọn Đề Tài</w:t>
             </w:r>
@@ -988,6 +1028,7 @@
               <w:rPr>
                 <w:noProof/>
                 <w:webHidden/>
+                <w:szCs w:val="26"/>
               </w:rPr>
               <w:tab/>
             </w:r>
@@ -995,6 +1036,7 @@
               <w:rPr>
                 <w:noProof/>
                 <w:webHidden/>
+                <w:szCs w:val="26"/>
               </w:rPr>
               <w:fldChar w:fldCharType="begin"/>
             </w:r>
@@ -1002,19 +1044,22 @@
               <w:rPr>
                 <w:noProof/>
                 <w:webHidden/>
-              </w:rPr>
-              <w:instrText xml:space="preserve"> PAGEREF _Toc42183518 \h </w:instrText>
+                <w:szCs w:val="26"/>
+              </w:rPr>
+              <w:instrText xml:space="preserve"> PAGEREF _Toc42195738 \h </w:instrText>
             </w:r>
             <w:r>
               <w:rPr>
                 <w:noProof/>
                 <w:webHidden/>
+                <w:szCs w:val="26"/>
               </w:rPr>
             </w:r>
             <w:r>
               <w:rPr>
                 <w:noProof/>
                 <w:webHidden/>
+                <w:szCs w:val="26"/>
               </w:rPr>
               <w:fldChar w:fldCharType="separate"/>
             </w:r>
@@ -1022,6 +1067,7 @@
               <w:rPr>
                 <w:noProof/>
                 <w:webHidden/>
+                <w:szCs w:val="26"/>
               </w:rPr>
               <w:t>2</w:t>
             </w:r>
@@ -1029,6 +1075,7 @@
               <w:rPr>
                 <w:noProof/>
                 <w:webHidden/>
+                <w:szCs w:val="26"/>
               </w:rPr>
               <w:fldChar w:fldCharType="end"/>
             </w:r>
@@ -1042,28 +1089,27 @@
               <w:tab w:val="right" w:leader="dot" w:pos="9060"/>
             </w:tabs>
             <w:rPr>
-              <w:rFonts w:asciiTheme="minorHAnsi" w:eastAsiaTheme="minorEastAsia" w:hAnsiTheme="minorHAnsi" w:cstheme="minorBidi"/>
+              <w:rFonts w:eastAsiaTheme="minorEastAsia"/>
               <w:bCs w:val="0"/>
               <w:noProof/>
-              <w:sz w:val="22"/>
-              <w:szCs w:val="22"/>
+              <w:szCs w:val="26"/>
             </w:rPr>
           </w:pPr>
-          <w:hyperlink w:anchor="_Toc42183519" w:history="1">
+          <w:hyperlink w:anchor="_Toc42195739" w:history="1">
             <w:r>
               <w:rPr>
                 <w:rStyle w:val="Hyperlink"/>
                 <w:noProof/>
+                <w:szCs w:val="26"/>
               </w:rPr>
               <w:t>1.3.</w:t>
             </w:r>
             <w:r>
               <w:rPr>
-                <w:rFonts w:asciiTheme="minorHAnsi" w:eastAsiaTheme="minorEastAsia" w:hAnsiTheme="minorHAnsi" w:cstheme="minorBidi"/>
+                <w:rFonts w:eastAsiaTheme="minorEastAsia"/>
                 <w:bCs w:val="0"/>
                 <w:noProof/>
-                <w:sz w:val="22"/>
-                <w:szCs w:val="22"/>
+                <w:szCs w:val="26"/>
               </w:rPr>
               <w:tab/>
             </w:r>
@@ -1071,6 +1117,7 @@
               <w:rPr>
                 <w:rStyle w:val="Hyperlink"/>
                 <w:noProof/>
+                <w:szCs w:val="26"/>
               </w:rPr>
               <w:t>Tính Cấp Thiết Của Đề Tài</w:t>
             </w:r>
@@ -1078,6 +1125,7 @@
               <w:rPr>
                 <w:noProof/>
                 <w:webHidden/>
+                <w:szCs w:val="26"/>
               </w:rPr>
               <w:tab/>
             </w:r>
@@ -1085,6 +1133,7 @@
               <w:rPr>
                 <w:noProof/>
                 <w:webHidden/>
+                <w:szCs w:val="26"/>
               </w:rPr>
               <w:fldChar w:fldCharType="begin"/>
             </w:r>
@@ -1092,19 +1141,22 @@
               <w:rPr>
                 <w:noProof/>
                 <w:webHidden/>
-              </w:rPr>
-              <w:instrText xml:space="preserve"> PAGEREF _Toc42183519 \h </w:instrText>
+                <w:szCs w:val="26"/>
+              </w:rPr>
+              <w:instrText xml:space="preserve"> PAGEREF _Toc42195739 \h </w:instrText>
             </w:r>
             <w:r>
               <w:rPr>
                 <w:noProof/>
                 <w:webHidden/>
+                <w:szCs w:val="26"/>
               </w:rPr>
             </w:r>
             <w:r>
               <w:rPr>
                 <w:noProof/>
                 <w:webHidden/>
+                <w:szCs w:val="26"/>
               </w:rPr>
               <w:fldChar w:fldCharType="separate"/>
             </w:r>
@@ -1112,6 +1164,7 @@
               <w:rPr>
                 <w:noProof/>
                 <w:webHidden/>
+                <w:szCs w:val="26"/>
               </w:rPr>
               <w:t>2</w:t>
             </w:r>
@@ -1119,6 +1172,7 @@
               <w:rPr>
                 <w:noProof/>
                 <w:webHidden/>
+                <w:szCs w:val="26"/>
               </w:rPr>
               <w:fldChar w:fldCharType="end"/>
             </w:r>
@@ -1132,28 +1186,27 @@
               <w:tab w:val="right" w:leader="dot" w:pos="9060"/>
             </w:tabs>
             <w:rPr>
-              <w:rFonts w:asciiTheme="minorHAnsi" w:eastAsiaTheme="minorEastAsia" w:hAnsiTheme="minorHAnsi" w:cstheme="minorBidi"/>
+              <w:rFonts w:eastAsiaTheme="minorEastAsia"/>
               <w:bCs w:val="0"/>
               <w:noProof/>
-              <w:sz w:val="22"/>
-              <w:szCs w:val="22"/>
+              <w:szCs w:val="26"/>
             </w:rPr>
           </w:pPr>
-          <w:hyperlink w:anchor="_Toc42183520" w:history="1">
+          <w:hyperlink w:anchor="_Toc42195740" w:history="1">
             <w:r>
               <w:rPr>
                 <w:rStyle w:val="Hyperlink"/>
                 <w:noProof/>
+                <w:szCs w:val="26"/>
               </w:rPr>
               <w:t>1.4.</w:t>
             </w:r>
             <w:r>
               <w:rPr>
-                <w:rFonts w:asciiTheme="minorHAnsi" w:eastAsiaTheme="minorEastAsia" w:hAnsiTheme="minorHAnsi" w:cstheme="minorBidi"/>
+                <w:rFonts w:eastAsiaTheme="minorEastAsia"/>
                 <w:bCs w:val="0"/>
                 <w:noProof/>
-                <w:sz w:val="22"/>
-                <w:szCs w:val="22"/>
+                <w:szCs w:val="26"/>
               </w:rPr>
               <w:tab/>
             </w:r>
@@ -1161,6 +1214,7 @@
               <w:rPr>
                 <w:rStyle w:val="Hyperlink"/>
                 <w:noProof/>
+                <w:szCs w:val="26"/>
               </w:rPr>
               <w:t>Đối Tượng Và Mục Tiêu Nghiên Cứu</w:t>
             </w:r>
@@ -1168,6 +1222,7 @@
               <w:rPr>
                 <w:noProof/>
                 <w:webHidden/>
+                <w:szCs w:val="26"/>
               </w:rPr>
               <w:tab/>
             </w:r>
@@ -1175,6 +1230,7 @@
               <w:rPr>
                 <w:noProof/>
                 <w:webHidden/>
+                <w:szCs w:val="26"/>
               </w:rPr>
               <w:fldChar w:fldCharType="begin"/>
             </w:r>
@@ -1182,19 +1238,22 @@
               <w:rPr>
                 <w:noProof/>
                 <w:webHidden/>
-              </w:rPr>
-              <w:instrText xml:space="preserve"> PAGEREF _Toc42183520 \h </w:instrText>
+                <w:szCs w:val="26"/>
+              </w:rPr>
+              <w:instrText xml:space="preserve"> PAGEREF _Toc42195740 \h </w:instrText>
             </w:r>
             <w:r>
               <w:rPr>
                 <w:noProof/>
                 <w:webHidden/>
+                <w:szCs w:val="26"/>
               </w:rPr>
             </w:r>
             <w:r>
               <w:rPr>
                 <w:noProof/>
                 <w:webHidden/>
+                <w:szCs w:val="26"/>
               </w:rPr>
               <w:fldChar w:fldCharType="separate"/>
             </w:r>
@@ -1202,6 +1261,7 @@
               <w:rPr>
                 <w:noProof/>
                 <w:webHidden/>
+                <w:szCs w:val="26"/>
               </w:rPr>
               <w:t>3</w:t>
             </w:r>
@@ -1209,6 +1269,7 @@
               <w:rPr>
                 <w:noProof/>
                 <w:webHidden/>
+                <w:szCs w:val="26"/>
               </w:rPr>
               <w:fldChar w:fldCharType="end"/>
             </w:r>
@@ -1222,28 +1283,27 @@
               <w:tab w:val="right" w:leader="dot" w:pos="9060"/>
             </w:tabs>
             <w:rPr>
-              <w:rFonts w:asciiTheme="minorHAnsi" w:eastAsiaTheme="minorEastAsia" w:hAnsiTheme="minorHAnsi" w:cstheme="minorBidi"/>
+              <w:rFonts w:eastAsiaTheme="minorEastAsia"/>
               <w:bCs w:val="0"/>
               <w:noProof/>
-              <w:sz w:val="22"/>
-              <w:szCs w:val="22"/>
+              <w:szCs w:val="26"/>
             </w:rPr>
           </w:pPr>
-          <w:hyperlink w:anchor="_Toc42183521" w:history="1">
+          <w:hyperlink w:anchor="_Toc42195741" w:history="1">
             <w:r>
               <w:rPr>
                 <w:rStyle w:val="Hyperlink"/>
                 <w:noProof/>
+                <w:szCs w:val="26"/>
               </w:rPr>
               <w:t>1.5.</w:t>
             </w:r>
             <w:r>
               <w:rPr>
-                <w:rFonts w:asciiTheme="minorHAnsi" w:eastAsiaTheme="minorEastAsia" w:hAnsiTheme="minorHAnsi" w:cstheme="minorBidi"/>
+                <w:rFonts w:eastAsiaTheme="minorEastAsia"/>
                 <w:bCs w:val="0"/>
                 <w:noProof/>
-                <w:sz w:val="22"/>
-                <w:szCs w:val="22"/>
+                <w:szCs w:val="26"/>
               </w:rPr>
               <w:tab/>
             </w:r>
@@ -1251,13 +1311,15 @@
               <w:rPr>
                 <w:rStyle w:val="Hyperlink"/>
                 <w:noProof/>
-              </w:rPr>
-              <w:t>Giới Hạng Và Phạm Vi Nghiên Cứu</w:t>
+                <w:szCs w:val="26"/>
+              </w:rPr>
+              <w:t>Giới Hạn Và Phạm Vi Nghiên Cứu</w:t>
             </w:r>
             <w:r>
               <w:rPr>
                 <w:noProof/>
                 <w:webHidden/>
+                <w:szCs w:val="26"/>
               </w:rPr>
               <w:tab/>
             </w:r>
@@ -1265,6 +1327,7 @@
               <w:rPr>
                 <w:noProof/>
                 <w:webHidden/>
+                <w:szCs w:val="26"/>
               </w:rPr>
               <w:fldChar w:fldCharType="begin"/>
             </w:r>
@@ -1272,19 +1335,22 @@
               <w:rPr>
                 <w:noProof/>
                 <w:webHidden/>
-              </w:rPr>
-              <w:instrText xml:space="preserve"> PAGEREF _Toc42183521 \h </w:instrText>
+                <w:szCs w:val="26"/>
+              </w:rPr>
+              <w:instrText xml:space="preserve"> PAGEREF _Toc42195741 \h </w:instrText>
             </w:r>
             <w:r>
               <w:rPr>
                 <w:noProof/>
                 <w:webHidden/>
+                <w:szCs w:val="26"/>
               </w:rPr>
             </w:r>
             <w:r>
               <w:rPr>
                 <w:noProof/>
                 <w:webHidden/>
+                <w:szCs w:val="26"/>
               </w:rPr>
               <w:fldChar w:fldCharType="separate"/>
             </w:r>
@@ -1292,6 +1358,7 @@
               <w:rPr>
                 <w:noProof/>
                 <w:webHidden/>
+                <w:szCs w:val="26"/>
               </w:rPr>
               <w:t>3</w:t>
             </w:r>
@@ -1299,6 +1366,7 @@
               <w:rPr>
                 <w:noProof/>
                 <w:webHidden/>
+                <w:szCs w:val="26"/>
               </w:rPr>
               <w:fldChar w:fldCharType="end"/>
             </w:r>
@@ -1312,28 +1380,27 @@
               <w:tab w:val="right" w:leader="dot" w:pos="9060"/>
             </w:tabs>
             <w:rPr>
-              <w:rFonts w:asciiTheme="minorHAnsi" w:eastAsiaTheme="minorEastAsia" w:hAnsiTheme="minorHAnsi" w:cstheme="minorBidi"/>
+              <w:rFonts w:eastAsiaTheme="minorEastAsia"/>
               <w:bCs w:val="0"/>
               <w:noProof/>
-              <w:sz w:val="22"/>
-              <w:szCs w:val="22"/>
+              <w:szCs w:val="26"/>
             </w:rPr>
           </w:pPr>
-          <w:hyperlink w:anchor="_Toc42183522" w:history="1">
+          <w:hyperlink w:anchor="_Toc42195742" w:history="1">
             <w:r>
               <w:rPr>
                 <w:rStyle w:val="Hyperlink"/>
                 <w:noProof/>
+                <w:szCs w:val="26"/>
               </w:rPr>
               <w:t>1.6.</w:t>
             </w:r>
             <w:r>
               <w:rPr>
-                <w:rFonts w:asciiTheme="minorHAnsi" w:eastAsiaTheme="minorEastAsia" w:hAnsiTheme="minorHAnsi" w:cstheme="minorBidi"/>
+                <w:rFonts w:eastAsiaTheme="minorEastAsia"/>
                 <w:bCs w:val="0"/>
                 <w:noProof/>
-                <w:sz w:val="22"/>
-                <w:szCs w:val="22"/>
+                <w:szCs w:val="26"/>
               </w:rPr>
               <w:tab/>
             </w:r>
@@ -1341,6 +1408,7 @@
               <w:rPr>
                 <w:rStyle w:val="Hyperlink"/>
                 <w:noProof/>
+                <w:szCs w:val="26"/>
               </w:rPr>
               <w:t>Ý Nghía Lý Luận Và Ý Nghĩa Thực Tiễn Của Đề Tài</w:t>
             </w:r>
@@ -1348,6 +1416,7 @@
               <w:rPr>
                 <w:noProof/>
                 <w:webHidden/>
+                <w:szCs w:val="26"/>
               </w:rPr>
               <w:tab/>
             </w:r>
@@ -1355,6 +1424,7 @@
               <w:rPr>
                 <w:noProof/>
                 <w:webHidden/>
+                <w:szCs w:val="26"/>
               </w:rPr>
               <w:fldChar w:fldCharType="begin"/>
             </w:r>
@@ -1362,19 +1432,22 @@
               <w:rPr>
                 <w:noProof/>
                 <w:webHidden/>
-              </w:rPr>
-              <w:instrText xml:space="preserve"> PAGEREF _Toc42183522 \h </w:instrText>
+                <w:szCs w:val="26"/>
+              </w:rPr>
+              <w:instrText xml:space="preserve"> PAGEREF _Toc42195742 \h </w:instrText>
             </w:r>
             <w:r>
               <w:rPr>
                 <w:noProof/>
                 <w:webHidden/>
+                <w:szCs w:val="26"/>
               </w:rPr>
             </w:r>
             <w:r>
               <w:rPr>
                 <w:noProof/>
                 <w:webHidden/>
+                <w:szCs w:val="26"/>
               </w:rPr>
               <w:fldChar w:fldCharType="separate"/>
             </w:r>
@@ -1382,6 +1455,7 @@
               <w:rPr>
                 <w:noProof/>
                 <w:webHidden/>
+                <w:szCs w:val="26"/>
               </w:rPr>
               <w:t>3</w:t>
             </w:r>
@@ -1389,6 +1463,7 @@
               <w:rPr>
                 <w:noProof/>
                 <w:webHidden/>
+                <w:szCs w:val="26"/>
               </w:rPr>
               <w:fldChar w:fldCharType="end"/>
             </w:r>
@@ -1402,29 +1477,28 @@
               <w:tab w:val="right" w:leader="dot" w:pos="9060"/>
             </w:tabs>
             <w:rPr>
-              <w:rFonts w:asciiTheme="minorHAnsi" w:eastAsiaTheme="minorEastAsia" w:hAnsiTheme="minorHAnsi" w:cstheme="minorBidi"/>
+              <w:rFonts w:eastAsiaTheme="minorEastAsia"/>
               <w:bCs w:val="0"/>
               <w:noProof/>
-              <w:sz w:val="22"/>
-              <w:szCs w:val="22"/>
+              <w:szCs w:val="26"/>
             </w:rPr>
           </w:pPr>
-          <w:hyperlink w:anchor="_Toc42183523" w:history="1">
+          <w:hyperlink w:anchor="_Toc42195743" w:history="1">
             <w:r>
               <w:rPr>
                 <w:rStyle w:val="Hyperlink"/>
                 <w:rFonts w:eastAsia="Times New Roman"/>
                 <w:noProof/>
+                <w:szCs w:val="26"/>
               </w:rPr>
               <w:t>1.7.</w:t>
             </w:r>
             <w:r>
               <w:rPr>
-                <w:rFonts w:asciiTheme="minorHAnsi" w:eastAsiaTheme="minorEastAsia" w:hAnsiTheme="minorHAnsi" w:cstheme="minorBidi"/>
+                <w:rFonts w:eastAsiaTheme="minorEastAsia"/>
                 <w:bCs w:val="0"/>
                 <w:noProof/>
-                <w:sz w:val="22"/>
-                <w:szCs w:val="22"/>
+                <w:szCs w:val="26"/>
               </w:rPr>
               <w:tab/>
             </w:r>
@@ -1433,6 +1507,7 @@
                 <w:rStyle w:val="Hyperlink"/>
                 <w:rFonts w:eastAsia="Times New Roman"/>
                 <w:noProof/>
+                <w:szCs w:val="26"/>
               </w:rPr>
               <w:t>Tóm Tắt Đồ Án</w:t>
             </w:r>
@@ -1440,6 +1515,7 @@
               <w:rPr>
                 <w:noProof/>
                 <w:webHidden/>
+                <w:szCs w:val="26"/>
               </w:rPr>
               <w:tab/>
             </w:r>
@@ -1447,6 +1523,7 @@
               <w:rPr>
                 <w:noProof/>
                 <w:webHidden/>
+                <w:szCs w:val="26"/>
               </w:rPr>
               <w:fldChar w:fldCharType="begin"/>
             </w:r>
@@ -1454,19 +1531,22 @@
               <w:rPr>
                 <w:noProof/>
                 <w:webHidden/>
-              </w:rPr>
-              <w:instrText xml:space="preserve"> PAGEREF _Toc42183523 \h </w:instrText>
+                <w:szCs w:val="26"/>
+              </w:rPr>
+              <w:instrText xml:space="preserve"> PAGEREF _Toc42195743 \h </w:instrText>
             </w:r>
             <w:r>
               <w:rPr>
                 <w:noProof/>
                 <w:webHidden/>
+                <w:szCs w:val="26"/>
               </w:rPr>
             </w:r>
             <w:r>
               <w:rPr>
                 <w:noProof/>
                 <w:webHidden/>
+                <w:szCs w:val="26"/>
               </w:rPr>
               <w:fldChar w:fldCharType="separate"/>
             </w:r>
@@ -1474,6 +1554,7 @@
               <w:rPr>
                 <w:noProof/>
                 <w:webHidden/>
+                <w:szCs w:val="26"/>
               </w:rPr>
               <w:t>3</w:t>
             </w:r>
@@ -1481,6 +1562,7 @@
               <w:rPr>
                 <w:noProof/>
                 <w:webHidden/>
+                <w:szCs w:val="26"/>
               </w:rPr>
               <w:fldChar w:fldCharType="end"/>
             </w:r>
@@ -1490,25 +1572,42 @@
           <w:pPr>
             <w:pStyle w:val="TOC1"/>
             <w:rPr>
-              <w:rFonts w:asciiTheme="minorHAnsi" w:eastAsiaTheme="minorEastAsia" w:hAnsiTheme="minorHAnsi" w:cstheme="minorBidi"/>
+              <w:rFonts w:eastAsiaTheme="minorEastAsia"/>
               <w:bCs w:val="0"/>
               <w:noProof/>
-              <w:sz w:val="22"/>
-              <w:szCs w:val="22"/>
+              <w:szCs w:val="26"/>
             </w:rPr>
           </w:pPr>
-          <w:hyperlink w:anchor="_Toc42183524" w:history="1">
+          <w:hyperlink w:anchor="_Toc42195744" w:history="1">
             <w:r>
               <w:rPr>
                 <w:rStyle w:val="Hyperlink"/>
                 <w:noProof/>
-              </w:rPr>
-              <w:t>CHƯƠNG II. CƠ SỞ LÝ THUYẾT</w:t>
+                <w:szCs w:val="26"/>
+              </w:rPr>
+              <w:t>CHƯƠNG II. CƠ SỞ LÝ TH</w:t>
+            </w:r>
+            <w:r>
+              <w:rPr>
+                <w:rStyle w:val="Hyperlink"/>
+                <w:noProof/>
+                <w:szCs w:val="26"/>
+              </w:rPr>
+              <w:t>U</w:t>
+            </w:r>
+            <w:r>
+              <w:rPr>
+                <w:rStyle w:val="Hyperlink"/>
+                <w:noProof/>
+                <w:szCs w:val="26"/>
+              </w:rPr>
+              <w:t>YẾT</w:t>
             </w:r>
             <w:r>
               <w:rPr>
                 <w:noProof/>
                 <w:webHidden/>
+                <w:szCs w:val="26"/>
               </w:rPr>
               <w:tab/>
             </w:r>
@@ -1516,6 +1615,7 @@
               <w:rPr>
                 <w:noProof/>
                 <w:webHidden/>
+                <w:szCs w:val="26"/>
               </w:rPr>
               <w:fldChar w:fldCharType="begin"/>
             </w:r>
@@ -1523,19 +1623,22 @@
               <w:rPr>
                 <w:noProof/>
                 <w:webHidden/>
-              </w:rPr>
-              <w:instrText xml:space="preserve"> PAGEREF _Toc42183524 \h </w:instrText>
+                <w:szCs w:val="26"/>
+              </w:rPr>
+              <w:instrText xml:space="preserve"> PAGEREF _Toc42195744 \h </w:instrText>
             </w:r>
             <w:r>
               <w:rPr>
                 <w:noProof/>
                 <w:webHidden/>
+                <w:szCs w:val="26"/>
               </w:rPr>
             </w:r>
             <w:r>
               <w:rPr>
                 <w:noProof/>
                 <w:webHidden/>
+                <w:szCs w:val="26"/>
               </w:rPr>
               <w:fldChar w:fldCharType="separate"/>
             </w:r>
@@ -1543,6 +1646,7 @@
               <w:rPr>
                 <w:noProof/>
                 <w:webHidden/>
+                <w:szCs w:val="26"/>
               </w:rPr>
               <w:t>5</w:t>
             </w:r>
@@ -1550,6 +1654,7 @@
               <w:rPr>
                 <w:noProof/>
                 <w:webHidden/>
+                <w:szCs w:val="26"/>
               </w:rPr>
               <w:fldChar w:fldCharType="end"/>
             </w:r>
@@ -1562,18 +1667,18 @@
               <w:tab w:val="right" w:leader="dot" w:pos="9060"/>
             </w:tabs>
             <w:rPr>
-              <w:rFonts w:asciiTheme="minorHAnsi" w:eastAsiaTheme="minorEastAsia" w:hAnsiTheme="minorHAnsi" w:cstheme="minorBidi"/>
+              <w:rFonts w:eastAsiaTheme="minorEastAsia"/>
               <w:bCs w:val="0"/>
               <w:noProof/>
-              <w:sz w:val="22"/>
-              <w:szCs w:val="22"/>
+              <w:szCs w:val="26"/>
             </w:rPr>
           </w:pPr>
-          <w:hyperlink w:anchor="_Toc42183525" w:history="1">
+          <w:hyperlink w:anchor="_Toc42195745" w:history="1">
             <w:r>
               <w:rPr>
                 <w:rStyle w:val="Hyperlink"/>
                 <w:noProof/>
+                <w:szCs w:val="26"/>
               </w:rPr>
               <w:t xml:space="preserve">2.1 </w:t>
             </w:r>
@@ -1582,6 +1687,7 @@
                 <w:rStyle w:val="Hyperlink"/>
                 <w:iCs/>
                 <w:noProof/>
+                <w:szCs w:val="26"/>
               </w:rPr>
               <w:t>Các Khái Niệm Và Cơ Chế Hoạt Động .Net Và Sql</w:t>
             </w:r>
@@ -1589,6 +1695,7 @@
               <w:rPr>
                 <w:noProof/>
                 <w:webHidden/>
+                <w:szCs w:val="26"/>
               </w:rPr>
               <w:tab/>
             </w:r>
@@ -1596,6 +1703,7 @@
               <w:rPr>
                 <w:noProof/>
                 <w:webHidden/>
+                <w:szCs w:val="26"/>
               </w:rPr>
               <w:fldChar w:fldCharType="begin"/>
             </w:r>
@@ -1603,19 +1711,22 @@
               <w:rPr>
                 <w:noProof/>
                 <w:webHidden/>
-              </w:rPr>
-              <w:instrText xml:space="preserve"> PAGEREF _Toc42183525 \h </w:instrText>
+                <w:szCs w:val="26"/>
+              </w:rPr>
+              <w:instrText xml:space="preserve"> PAGEREF _Toc42195745 \h </w:instrText>
             </w:r>
             <w:r>
               <w:rPr>
                 <w:noProof/>
                 <w:webHidden/>
+                <w:szCs w:val="26"/>
               </w:rPr>
             </w:r>
             <w:r>
               <w:rPr>
                 <w:noProof/>
                 <w:webHidden/>
+                <w:szCs w:val="26"/>
               </w:rPr>
               <w:fldChar w:fldCharType="separate"/>
             </w:r>
@@ -1623,6 +1734,7 @@
               <w:rPr>
                 <w:noProof/>
                 <w:webHidden/>
+                <w:szCs w:val="26"/>
               </w:rPr>
               <w:t>5</w:t>
             </w:r>
@@ -1630,6 +1742,7 @@
               <w:rPr>
                 <w:noProof/>
                 <w:webHidden/>
+                <w:szCs w:val="26"/>
               </w:rPr>
               <w:fldChar w:fldCharType="end"/>
             </w:r>
@@ -1642,19 +1755,19 @@
               <w:tab w:val="right" w:leader="dot" w:pos="9060"/>
             </w:tabs>
             <w:rPr>
-              <w:rFonts w:asciiTheme="minorHAnsi" w:eastAsiaTheme="minorEastAsia" w:hAnsiTheme="minorHAnsi" w:cstheme="minorBidi"/>
+              <w:rFonts w:eastAsiaTheme="minorEastAsia"/>
               <w:bCs w:val="0"/>
               <w:noProof/>
-              <w:sz w:val="22"/>
-              <w:szCs w:val="22"/>
+              <w:szCs w:val="26"/>
             </w:rPr>
           </w:pPr>
-          <w:hyperlink w:anchor="_Toc42183526" w:history="1">
+          <w:hyperlink w:anchor="_Toc42195746" w:history="1">
             <w:r>
               <w:rPr>
                 <w:rStyle w:val="Hyperlink"/>
                 <w:iCs/>
                 <w:noProof/>
+                <w:szCs w:val="26"/>
               </w:rPr>
               <w:t>2.1.1 Tổng quan về MVC5</w:t>
             </w:r>
@@ -1662,6 +1775,7 @@
               <w:rPr>
                 <w:noProof/>
                 <w:webHidden/>
+                <w:szCs w:val="26"/>
               </w:rPr>
               <w:tab/>
             </w:r>
@@ -1669,6 +1783,7 @@
               <w:rPr>
                 <w:noProof/>
                 <w:webHidden/>
+                <w:szCs w:val="26"/>
               </w:rPr>
               <w:fldChar w:fldCharType="begin"/>
             </w:r>
@@ -1676,19 +1791,22 @@
               <w:rPr>
                 <w:noProof/>
                 <w:webHidden/>
-              </w:rPr>
-              <w:instrText xml:space="preserve"> PAGEREF _Toc42183526 \h </w:instrText>
+                <w:szCs w:val="26"/>
+              </w:rPr>
+              <w:instrText xml:space="preserve"> PAGEREF _Toc42195746 \h </w:instrText>
             </w:r>
             <w:r>
               <w:rPr>
                 <w:noProof/>
                 <w:webHidden/>
+                <w:szCs w:val="26"/>
               </w:rPr>
             </w:r>
             <w:r>
               <w:rPr>
                 <w:noProof/>
                 <w:webHidden/>
+                <w:szCs w:val="26"/>
               </w:rPr>
               <w:fldChar w:fldCharType="separate"/>
             </w:r>
@@ -1696,6 +1814,7 @@
               <w:rPr>
                 <w:noProof/>
                 <w:webHidden/>
+                <w:szCs w:val="26"/>
               </w:rPr>
               <w:t>5</w:t>
             </w:r>
@@ -1703,6 +1822,7 @@
               <w:rPr>
                 <w:noProof/>
                 <w:webHidden/>
+                <w:szCs w:val="26"/>
               </w:rPr>
               <w:fldChar w:fldCharType="end"/>
             </w:r>
@@ -1715,18 +1835,18 @@
               <w:tab w:val="right" w:leader="dot" w:pos="9060"/>
             </w:tabs>
             <w:rPr>
-              <w:rFonts w:asciiTheme="minorHAnsi" w:eastAsiaTheme="minorEastAsia" w:hAnsiTheme="minorHAnsi" w:cstheme="minorBidi"/>
+              <w:rFonts w:eastAsiaTheme="minorEastAsia"/>
               <w:bCs w:val="0"/>
               <w:noProof/>
-              <w:sz w:val="22"/>
-              <w:szCs w:val="22"/>
+              <w:szCs w:val="26"/>
             </w:rPr>
           </w:pPr>
-          <w:hyperlink w:anchor="_Toc42183527" w:history="1">
+          <w:hyperlink w:anchor="_Toc42195747" w:history="1">
             <w:r>
               <w:rPr>
                 <w:rStyle w:val="Hyperlink"/>
                 <w:noProof/>
+                <w:szCs w:val="26"/>
               </w:rPr>
               <w:t>2.1.2 Tổng quan về hệ quản trị cơ sở dữ liệu SQL Server</w:t>
             </w:r>
@@ -1734,6 +1854,7 @@
               <w:rPr>
                 <w:noProof/>
                 <w:webHidden/>
+                <w:szCs w:val="26"/>
               </w:rPr>
               <w:tab/>
             </w:r>
@@ -1741,6 +1862,7 @@
               <w:rPr>
                 <w:noProof/>
                 <w:webHidden/>
+                <w:szCs w:val="26"/>
               </w:rPr>
               <w:fldChar w:fldCharType="begin"/>
             </w:r>
@@ -1748,19 +1870,22 @@
               <w:rPr>
                 <w:noProof/>
                 <w:webHidden/>
-              </w:rPr>
-              <w:instrText xml:space="preserve"> PAGEREF _Toc42183527 \h </w:instrText>
+                <w:szCs w:val="26"/>
+              </w:rPr>
+              <w:instrText xml:space="preserve"> PAGEREF _Toc42195747 \h </w:instrText>
             </w:r>
             <w:r>
               <w:rPr>
                 <w:noProof/>
                 <w:webHidden/>
+                <w:szCs w:val="26"/>
               </w:rPr>
             </w:r>
             <w:r>
               <w:rPr>
                 <w:noProof/>
                 <w:webHidden/>
+                <w:szCs w:val="26"/>
               </w:rPr>
               <w:fldChar w:fldCharType="separate"/>
             </w:r>
@@ -1768,6 +1893,7 @@
               <w:rPr>
                 <w:noProof/>
                 <w:webHidden/>
+                <w:szCs w:val="26"/>
               </w:rPr>
               <w:t>8</w:t>
             </w:r>
@@ -1775,6 +1901,7 @@
               <w:rPr>
                 <w:noProof/>
                 <w:webHidden/>
+                <w:szCs w:val="26"/>
               </w:rPr>
               <w:fldChar w:fldCharType="end"/>
             </w:r>
@@ -1787,18 +1914,18 @@
               <w:tab w:val="right" w:leader="dot" w:pos="9060"/>
             </w:tabs>
             <w:rPr>
-              <w:rFonts w:asciiTheme="minorHAnsi" w:eastAsiaTheme="minorEastAsia" w:hAnsiTheme="minorHAnsi" w:cstheme="minorBidi"/>
+              <w:rFonts w:eastAsiaTheme="minorEastAsia"/>
               <w:bCs w:val="0"/>
               <w:noProof/>
-              <w:sz w:val="22"/>
-              <w:szCs w:val="22"/>
+              <w:szCs w:val="26"/>
             </w:rPr>
           </w:pPr>
-          <w:hyperlink w:anchor="_Toc42183528" w:history="1">
+          <w:hyperlink w:anchor="_Toc42195748" w:history="1">
             <w:r>
               <w:rPr>
                 <w:rStyle w:val="Hyperlink"/>
                 <w:noProof/>
+                <w:szCs w:val="26"/>
               </w:rPr>
               <w:t>2.2 Phân Tích Yêu Cầu Hệ Thống</w:t>
             </w:r>
@@ -1806,6 +1933,7 @@
               <w:rPr>
                 <w:noProof/>
                 <w:webHidden/>
+                <w:szCs w:val="26"/>
               </w:rPr>
               <w:tab/>
             </w:r>
@@ -1813,6 +1941,7 @@
               <w:rPr>
                 <w:noProof/>
                 <w:webHidden/>
+                <w:szCs w:val="26"/>
               </w:rPr>
               <w:fldChar w:fldCharType="begin"/>
             </w:r>
@@ -1820,19 +1949,22 @@
               <w:rPr>
                 <w:noProof/>
                 <w:webHidden/>
-              </w:rPr>
-              <w:instrText xml:space="preserve"> PAGEREF _Toc42183528 \h </w:instrText>
+                <w:szCs w:val="26"/>
+              </w:rPr>
+              <w:instrText xml:space="preserve"> PAGEREF _Toc42195748 \h </w:instrText>
             </w:r>
             <w:r>
               <w:rPr>
                 <w:noProof/>
                 <w:webHidden/>
+                <w:szCs w:val="26"/>
               </w:rPr>
             </w:r>
             <w:r>
               <w:rPr>
                 <w:noProof/>
                 <w:webHidden/>
+                <w:szCs w:val="26"/>
               </w:rPr>
               <w:fldChar w:fldCharType="separate"/>
             </w:r>
@@ -1840,6 +1972,7 @@
               <w:rPr>
                 <w:noProof/>
                 <w:webHidden/>
+                <w:szCs w:val="26"/>
               </w:rPr>
               <w:t>11</w:t>
             </w:r>
@@ -1847,6 +1980,7 @@
               <w:rPr>
                 <w:noProof/>
                 <w:webHidden/>
+                <w:szCs w:val="26"/>
               </w:rPr>
               <w:fldChar w:fldCharType="end"/>
             </w:r>
@@ -1859,18 +1993,18 @@
               <w:tab w:val="right" w:leader="dot" w:pos="9060"/>
             </w:tabs>
             <w:rPr>
-              <w:rFonts w:asciiTheme="minorHAnsi" w:eastAsiaTheme="minorEastAsia" w:hAnsiTheme="minorHAnsi" w:cstheme="minorBidi"/>
+              <w:rFonts w:eastAsiaTheme="minorEastAsia"/>
               <w:bCs w:val="0"/>
               <w:noProof/>
-              <w:sz w:val="22"/>
-              <w:szCs w:val="22"/>
+              <w:szCs w:val="26"/>
             </w:rPr>
           </w:pPr>
-          <w:hyperlink w:anchor="_Toc42183529" w:history="1">
+          <w:hyperlink w:anchor="_Toc42195749" w:history="1">
             <w:r>
               <w:rPr>
                 <w:rStyle w:val="Hyperlink"/>
                 <w:noProof/>
+                <w:szCs w:val="26"/>
               </w:rPr>
               <w:t>2.3 Mô Hình Giải Pháp</w:t>
             </w:r>
@@ -1878,6 +2012,7 @@
               <w:rPr>
                 <w:noProof/>
                 <w:webHidden/>
+                <w:szCs w:val="26"/>
               </w:rPr>
               <w:tab/>
             </w:r>
@@ -1885,6 +2020,7 @@
               <w:rPr>
                 <w:noProof/>
                 <w:webHidden/>
+                <w:szCs w:val="26"/>
               </w:rPr>
               <w:fldChar w:fldCharType="begin"/>
             </w:r>
@@ -1892,19 +2028,22 @@
               <w:rPr>
                 <w:noProof/>
                 <w:webHidden/>
-              </w:rPr>
-              <w:instrText xml:space="preserve"> PAGEREF _Toc42183529 \h </w:instrText>
+                <w:szCs w:val="26"/>
+              </w:rPr>
+              <w:instrText xml:space="preserve"> PAGEREF _Toc42195749 \h </w:instrText>
             </w:r>
             <w:r>
               <w:rPr>
                 <w:noProof/>
                 <w:webHidden/>
+                <w:szCs w:val="26"/>
               </w:rPr>
             </w:r>
             <w:r>
               <w:rPr>
                 <w:noProof/>
                 <w:webHidden/>
+                <w:szCs w:val="26"/>
               </w:rPr>
               <w:fldChar w:fldCharType="separate"/>
             </w:r>
@@ -1912,6 +2051,7 @@
               <w:rPr>
                 <w:noProof/>
                 <w:webHidden/>
+                <w:szCs w:val="26"/>
               </w:rPr>
               <w:t>12</w:t>
             </w:r>
@@ -1919,6 +2059,7 @@
               <w:rPr>
                 <w:noProof/>
                 <w:webHidden/>
+                <w:szCs w:val="26"/>
               </w:rPr>
               <w:fldChar w:fldCharType="end"/>
             </w:r>
@@ -1931,19 +2072,19 @@
               <w:tab w:val="right" w:leader="dot" w:pos="9060"/>
             </w:tabs>
             <w:rPr>
-              <w:rFonts w:asciiTheme="minorHAnsi" w:eastAsiaTheme="minorEastAsia" w:hAnsiTheme="minorHAnsi" w:cstheme="minorBidi"/>
+              <w:rFonts w:eastAsiaTheme="minorEastAsia"/>
               <w:bCs w:val="0"/>
               <w:noProof/>
-              <w:sz w:val="22"/>
-              <w:szCs w:val="22"/>
+              <w:szCs w:val="26"/>
             </w:rPr>
           </w:pPr>
-          <w:hyperlink w:anchor="_Toc42183530" w:history="1">
+          <w:hyperlink w:anchor="_Toc42195750" w:history="1">
             <w:r>
               <w:rPr>
                 <w:rStyle w:val="Hyperlink"/>
                 <w:iCs/>
                 <w:noProof/>
+                <w:szCs w:val="26"/>
               </w:rPr>
               <w:t>2.3.1 Sơ đồ phân rã các chức năng (BFD – Business Function Diagram)</w:t>
             </w:r>
@@ -1951,6 +2092,7 @@
               <w:rPr>
                 <w:noProof/>
                 <w:webHidden/>
+                <w:szCs w:val="26"/>
               </w:rPr>
               <w:tab/>
             </w:r>
@@ -1958,6 +2100,7 @@
               <w:rPr>
                 <w:noProof/>
                 <w:webHidden/>
+                <w:szCs w:val="26"/>
               </w:rPr>
               <w:fldChar w:fldCharType="begin"/>
             </w:r>
@@ -1965,19 +2108,22 @@
               <w:rPr>
                 <w:noProof/>
                 <w:webHidden/>
-              </w:rPr>
-              <w:instrText xml:space="preserve"> PAGEREF _Toc42183530 \h </w:instrText>
+                <w:szCs w:val="26"/>
+              </w:rPr>
+              <w:instrText xml:space="preserve"> PAGEREF _Toc42195750 \h </w:instrText>
             </w:r>
             <w:r>
               <w:rPr>
                 <w:noProof/>
                 <w:webHidden/>
+                <w:szCs w:val="26"/>
               </w:rPr>
             </w:r>
             <w:r>
               <w:rPr>
                 <w:noProof/>
                 <w:webHidden/>
+                <w:szCs w:val="26"/>
               </w:rPr>
               <w:fldChar w:fldCharType="separate"/>
             </w:r>
@@ -1985,6 +2131,7 @@
               <w:rPr>
                 <w:noProof/>
                 <w:webHidden/>
+                <w:szCs w:val="26"/>
               </w:rPr>
               <w:t>12</w:t>
             </w:r>
@@ -1992,6 +2139,7 @@
               <w:rPr>
                 <w:noProof/>
                 <w:webHidden/>
+                <w:szCs w:val="26"/>
               </w:rPr>
               <w:fldChar w:fldCharType="end"/>
             </w:r>
@@ -2004,19 +2152,19 @@
               <w:tab w:val="right" w:leader="dot" w:pos="9060"/>
             </w:tabs>
             <w:rPr>
-              <w:rFonts w:asciiTheme="minorHAnsi" w:eastAsiaTheme="minorEastAsia" w:hAnsiTheme="minorHAnsi" w:cstheme="minorBidi"/>
+              <w:rFonts w:eastAsiaTheme="minorEastAsia"/>
               <w:bCs w:val="0"/>
               <w:noProof/>
-              <w:sz w:val="22"/>
-              <w:szCs w:val="22"/>
+              <w:szCs w:val="26"/>
             </w:rPr>
           </w:pPr>
-          <w:hyperlink w:anchor="_Toc42183531" w:history="1">
+          <w:hyperlink w:anchor="_Toc42195751" w:history="1">
             <w:r>
               <w:rPr>
                 <w:rStyle w:val="Hyperlink"/>
                 <w:iCs/>
                 <w:noProof/>
+                <w:szCs w:val="26"/>
               </w:rPr>
               <w:t>2.3.2 Mô hình quan hệ dữ liệu</w:t>
             </w:r>
@@ -2024,6 +2172,7 @@
               <w:rPr>
                 <w:noProof/>
                 <w:webHidden/>
+                <w:szCs w:val="26"/>
               </w:rPr>
               <w:tab/>
             </w:r>
@@ -2031,6 +2180,7 @@
               <w:rPr>
                 <w:noProof/>
                 <w:webHidden/>
+                <w:szCs w:val="26"/>
               </w:rPr>
               <w:fldChar w:fldCharType="begin"/>
             </w:r>
@@ -2038,19 +2188,22 @@
               <w:rPr>
                 <w:noProof/>
                 <w:webHidden/>
-              </w:rPr>
-              <w:instrText xml:space="preserve"> PAGEREF _Toc42183531 \h </w:instrText>
+                <w:szCs w:val="26"/>
+              </w:rPr>
+              <w:instrText xml:space="preserve"> PAGEREF _Toc42195751 \h </w:instrText>
             </w:r>
             <w:r>
               <w:rPr>
                 <w:noProof/>
                 <w:webHidden/>
+                <w:szCs w:val="26"/>
               </w:rPr>
             </w:r>
             <w:r>
               <w:rPr>
                 <w:noProof/>
                 <w:webHidden/>
+                <w:szCs w:val="26"/>
               </w:rPr>
               <w:fldChar w:fldCharType="separate"/>
             </w:r>
@@ -2058,13 +2211,15 @@
               <w:rPr>
                 <w:noProof/>
                 <w:webHidden/>
-              </w:rPr>
-              <w:t>16</w:t>
+                <w:szCs w:val="26"/>
+              </w:rPr>
+              <w:t>17</w:t>
             </w:r>
             <w:r>
               <w:rPr>
                 <w:noProof/>
                 <w:webHidden/>
+                <w:szCs w:val="26"/>
               </w:rPr>
               <w:fldChar w:fldCharType="end"/>
             </w:r>
@@ -2074,25 +2229,42 @@
           <w:pPr>
             <w:pStyle w:val="TOC1"/>
             <w:rPr>
-              <w:rFonts w:asciiTheme="minorHAnsi" w:eastAsiaTheme="minorEastAsia" w:hAnsiTheme="minorHAnsi" w:cstheme="minorBidi"/>
+              <w:rFonts w:eastAsiaTheme="minorEastAsia"/>
               <w:bCs w:val="0"/>
               <w:noProof/>
-              <w:sz w:val="22"/>
-              <w:szCs w:val="22"/>
+              <w:szCs w:val="26"/>
             </w:rPr>
           </w:pPr>
-          <w:hyperlink w:anchor="_Toc42183532" w:history="1">
+          <w:hyperlink w:anchor="_Toc42195752" w:history="1">
             <w:r>
               <w:rPr>
                 <w:rStyle w:val="Hyperlink"/>
                 <w:noProof/>
-              </w:rPr>
-              <w:t>CHƯƠNG III. KẾT QUẢ THỰC NGHIỆM</w:t>
+                <w:szCs w:val="26"/>
+              </w:rPr>
+              <w:t>CHƯƠNG III. KẾT QUẢ</w:t>
+            </w:r>
+            <w:r>
+              <w:rPr>
+                <w:rStyle w:val="Hyperlink"/>
+                <w:noProof/>
+                <w:szCs w:val="26"/>
+              </w:rPr>
+              <w:t xml:space="preserve"> </w:t>
+            </w:r>
+            <w:r>
+              <w:rPr>
+                <w:rStyle w:val="Hyperlink"/>
+                <w:noProof/>
+                <w:szCs w:val="26"/>
+              </w:rPr>
+              <w:t>THỰC NGHIỆM</w:t>
             </w:r>
             <w:r>
               <w:rPr>
                 <w:noProof/>
                 <w:webHidden/>
+                <w:szCs w:val="26"/>
               </w:rPr>
               <w:tab/>
             </w:r>
@@ -2100,6 +2272,7 @@
               <w:rPr>
                 <w:noProof/>
                 <w:webHidden/>
+                <w:szCs w:val="26"/>
               </w:rPr>
               <w:fldChar w:fldCharType="begin"/>
             </w:r>
@@ -2107,19 +2280,22 @@
               <w:rPr>
                 <w:noProof/>
                 <w:webHidden/>
-              </w:rPr>
-              <w:instrText xml:space="preserve"> PAGEREF _Toc42183532 \h </w:instrText>
+                <w:szCs w:val="26"/>
+              </w:rPr>
+              <w:instrText xml:space="preserve"> PAGEREF _Toc42195752 \h </w:instrText>
             </w:r>
             <w:r>
               <w:rPr>
                 <w:noProof/>
                 <w:webHidden/>
+                <w:szCs w:val="26"/>
               </w:rPr>
             </w:r>
             <w:r>
               <w:rPr>
                 <w:noProof/>
                 <w:webHidden/>
+                <w:szCs w:val="26"/>
               </w:rPr>
               <w:fldChar w:fldCharType="separate"/>
             </w:r>
@@ -2127,13 +2303,15 @@
               <w:rPr>
                 <w:noProof/>
                 <w:webHidden/>
-              </w:rPr>
-              <w:t>24</w:t>
+                <w:szCs w:val="26"/>
+              </w:rPr>
+              <w:t>25</w:t>
             </w:r>
             <w:r>
               <w:rPr>
                 <w:noProof/>
                 <w:webHidden/>
+                <w:szCs w:val="26"/>
               </w:rPr>
               <w:fldChar w:fldCharType="end"/>
             </w:r>
@@ -2146,18 +2324,18 @@
               <w:tab w:val="right" w:leader="dot" w:pos="9060"/>
             </w:tabs>
             <w:rPr>
-              <w:rFonts w:asciiTheme="minorHAnsi" w:eastAsiaTheme="minorEastAsia" w:hAnsiTheme="minorHAnsi" w:cstheme="minorBidi"/>
+              <w:rFonts w:eastAsiaTheme="minorEastAsia"/>
               <w:bCs w:val="0"/>
               <w:noProof/>
-              <w:sz w:val="22"/>
-              <w:szCs w:val="22"/>
+              <w:szCs w:val="26"/>
             </w:rPr>
           </w:pPr>
-          <w:hyperlink w:anchor="_Toc42183533" w:history="1">
+          <w:hyperlink w:anchor="_Toc42195753" w:history="1">
             <w:r>
               <w:rPr>
                 <w:rStyle w:val="Hyperlink"/>
                 <w:noProof/>
+                <w:szCs w:val="26"/>
               </w:rPr>
               <w:t>3.1 PHẦN WEB</w:t>
             </w:r>
@@ -2165,6 +2343,7 @@
               <w:rPr>
                 <w:noProof/>
                 <w:webHidden/>
+                <w:szCs w:val="26"/>
               </w:rPr>
               <w:tab/>
             </w:r>
@@ -2172,6 +2351,7 @@
               <w:rPr>
                 <w:noProof/>
                 <w:webHidden/>
+                <w:szCs w:val="26"/>
               </w:rPr>
               <w:fldChar w:fldCharType="begin"/>
             </w:r>
@@ -2179,19 +2359,22 @@
               <w:rPr>
                 <w:noProof/>
                 <w:webHidden/>
-              </w:rPr>
-              <w:instrText xml:space="preserve"> PAGEREF _Toc42183533 \h </w:instrText>
+                <w:szCs w:val="26"/>
+              </w:rPr>
+              <w:instrText xml:space="preserve"> PAGEREF _Toc42195753 \h </w:instrText>
             </w:r>
             <w:r>
               <w:rPr>
                 <w:noProof/>
                 <w:webHidden/>
+                <w:szCs w:val="26"/>
               </w:rPr>
             </w:r>
             <w:r>
               <w:rPr>
                 <w:noProof/>
                 <w:webHidden/>
+                <w:szCs w:val="26"/>
               </w:rPr>
               <w:fldChar w:fldCharType="separate"/>
             </w:r>
@@ -2199,13 +2382,15 @@
               <w:rPr>
                 <w:noProof/>
                 <w:webHidden/>
-              </w:rPr>
-              <w:t>24</w:t>
+                <w:szCs w:val="26"/>
+              </w:rPr>
+              <w:t>25</w:t>
             </w:r>
             <w:r>
               <w:rPr>
                 <w:noProof/>
                 <w:webHidden/>
+                <w:szCs w:val="26"/>
               </w:rPr>
               <w:fldChar w:fldCharType="end"/>
             </w:r>
@@ -2218,18 +2403,18 @@
               <w:tab w:val="right" w:leader="dot" w:pos="9060"/>
             </w:tabs>
             <w:rPr>
-              <w:rFonts w:asciiTheme="minorHAnsi" w:eastAsiaTheme="minorEastAsia" w:hAnsiTheme="minorHAnsi" w:cstheme="minorBidi"/>
+              <w:rFonts w:eastAsiaTheme="minorEastAsia"/>
               <w:bCs w:val="0"/>
               <w:noProof/>
-              <w:sz w:val="22"/>
-              <w:szCs w:val="22"/>
+              <w:szCs w:val="26"/>
             </w:rPr>
           </w:pPr>
-          <w:hyperlink w:anchor="_Toc42183534" w:history="1">
+          <w:hyperlink w:anchor="_Toc42195754" w:history="1">
             <w:r>
               <w:rPr>
                 <w:rStyle w:val="Hyperlink"/>
                 <w:noProof/>
+                <w:szCs w:val="26"/>
               </w:rPr>
               <w:t>3.1.1 Phần Admin</w:t>
             </w:r>
@@ -2237,6 +2422,7 @@
               <w:rPr>
                 <w:noProof/>
                 <w:webHidden/>
+                <w:szCs w:val="26"/>
               </w:rPr>
               <w:tab/>
             </w:r>
@@ -2244,6 +2430,7 @@
               <w:rPr>
                 <w:noProof/>
                 <w:webHidden/>
+                <w:szCs w:val="26"/>
               </w:rPr>
               <w:fldChar w:fldCharType="begin"/>
             </w:r>
@@ -2251,19 +2438,22 @@
               <w:rPr>
                 <w:noProof/>
                 <w:webHidden/>
-              </w:rPr>
-              <w:instrText xml:space="preserve"> PAGEREF _Toc42183534 \h </w:instrText>
+                <w:szCs w:val="26"/>
+              </w:rPr>
+              <w:instrText xml:space="preserve"> PAGEREF _Toc42195754 \h </w:instrText>
             </w:r>
             <w:r>
               <w:rPr>
                 <w:noProof/>
                 <w:webHidden/>
+                <w:szCs w:val="26"/>
               </w:rPr>
             </w:r>
             <w:r>
               <w:rPr>
                 <w:noProof/>
                 <w:webHidden/>
+                <w:szCs w:val="26"/>
               </w:rPr>
               <w:fldChar w:fldCharType="separate"/>
             </w:r>
@@ -2271,13 +2461,15 @@
               <w:rPr>
                 <w:noProof/>
                 <w:webHidden/>
-              </w:rPr>
-              <w:t>24</w:t>
+                <w:szCs w:val="26"/>
+              </w:rPr>
+              <w:t>25</w:t>
             </w:r>
             <w:r>
               <w:rPr>
                 <w:noProof/>
                 <w:webHidden/>
+                <w:szCs w:val="26"/>
               </w:rPr>
               <w:fldChar w:fldCharType="end"/>
             </w:r>
@@ -2290,18 +2482,18 @@
               <w:tab w:val="right" w:leader="dot" w:pos="9060"/>
             </w:tabs>
             <w:rPr>
-              <w:rFonts w:asciiTheme="minorHAnsi" w:eastAsiaTheme="minorEastAsia" w:hAnsiTheme="minorHAnsi" w:cstheme="minorBidi"/>
+              <w:rFonts w:eastAsiaTheme="minorEastAsia"/>
               <w:bCs w:val="0"/>
               <w:noProof/>
-              <w:sz w:val="22"/>
-              <w:szCs w:val="22"/>
+              <w:szCs w:val="26"/>
             </w:rPr>
           </w:pPr>
-          <w:hyperlink w:anchor="_Toc42183535" w:history="1">
+          <w:hyperlink w:anchor="_Toc42195755" w:history="1">
             <w:r>
               <w:rPr>
                 <w:rStyle w:val="Hyperlink"/>
                 <w:noProof/>
+                <w:szCs w:val="26"/>
               </w:rPr>
               <w:t>3.1.2 Phần Giáo Viên</w:t>
             </w:r>
@@ -2309,6 +2501,7 @@
               <w:rPr>
                 <w:noProof/>
                 <w:webHidden/>
+                <w:szCs w:val="26"/>
               </w:rPr>
               <w:tab/>
             </w:r>
@@ -2316,6 +2509,7 @@
               <w:rPr>
                 <w:noProof/>
                 <w:webHidden/>
+                <w:szCs w:val="26"/>
               </w:rPr>
               <w:fldChar w:fldCharType="begin"/>
             </w:r>
@@ -2323,19 +2517,22 @@
               <w:rPr>
                 <w:noProof/>
                 <w:webHidden/>
-              </w:rPr>
-              <w:instrText xml:space="preserve"> PAGEREF _Toc42183535 \h </w:instrText>
+                <w:szCs w:val="26"/>
+              </w:rPr>
+              <w:instrText xml:space="preserve"> PAGEREF _Toc42195755 \h </w:instrText>
             </w:r>
             <w:r>
               <w:rPr>
                 <w:noProof/>
                 <w:webHidden/>
+                <w:szCs w:val="26"/>
               </w:rPr>
             </w:r>
             <w:r>
               <w:rPr>
                 <w:noProof/>
                 <w:webHidden/>
+                <w:szCs w:val="26"/>
               </w:rPr>
               <w:fldChar w:fldCharType="separate"/>
             </w:r>
@@ -2343,13 +2540,15 @@
               <w:rPr>
                 <w:noProof/>
                 <w:webHidden/>
-              </w:rPr>
-              <w:t>42</w:t>
+                <w:szCs w:val="26"/>
+              </w:rPr>
+              <w:t>43</w:t>
             </w:r>
             <w:r>
               <w:rPr>
                 <w:noProof/>
                 <w:webHidden/>
+                <w:szCs w:val="26"/>
               </w:rPr>
               <w:fldChar w:fldCharType="end"/>
             </w:r>
@@ -2362,18 +2561,18 @@
               <w:tab w:val="right" w:leader="dot" w:pos="9060"/>
             </w:tabs>
             <w:rPr>
-              <w:rFonts w:asciiTheme="minorHAnsi" w:eastAsiaTheme="minorEastAsia" w:hAnsiTheme="minorHAnsi" w:cstheme="minorBidi"/>
+              <w:rFonts w:eastAsiaTheme="minorEastAsia"/>
               <w:bCs w:val="0"/>
               <w:noProof/>
-              <w:sz w:val="22"/>
-              <w:szCs w:val="22"/>
+              <w:szCs w:val="26"/>
             </w:rPr>
           </w:pPr>
-          <w:hyperlink w:anchor="_Toc42183536" w:history="1">
+          <w:hyperlink w:anchor="_Toc42195756" w:history="1">
             <w:r>
               <w:rPr>
                 <w:rStyle w:val="Hyperlink"/>
                 <w:noProof/>
+                <w:szCs w:val="26"/>
               </w:rPr>
               <w:t>3.1.3 Phần Người Dùng</w:t>
             </w:r>
@@ -2381,6 +2580,7 @@
               <w:rPr>
                 <w:noProof/>
                 <w:webHidden/>
+                <w:szCs w:val="26"/>
               </w:rPr>
               <w:tab/>
             </w:r>
@@ -2388,6 +2588,7 @@
               <w:rPr>
                 <w:noProof/>
                 <w:webHidden/>
+                <w:szCs w:val="26"/>
               </w:rPr>
               <w:fldChar w:fldCharType="begin"/>
             </w:r>
@@ -2395,19 +2596,22 @@
               <w:rPr>
                 <w:noProof/>
                 <w:webHidden/>
-              </w:rPr>
-              <w:instrText xml:space="preserve"> PAGEREF _Toc42183536 \h </w:instrText>
+                <w:szCs w:val="26"/>
+              </w:rPr>
+              <w:instrText xml:space="preserve"> PAGEREF _Toc42195756 \h </w:instrText>
             </w:r>
             <w:r>
               <w:rPr>
                 <w:noProof/>
                 <w:webHidden/>
+                <w:szCs w:val="26"/>
               </w:rPr>
             </w:r>
             <w:r>
               <w:rPr>
                 <w:noProof/>
                 <w:webHidden/>
+                <w:szCs w:val="26"/>
               </w:rPr>
               <w:fldChar w:fldCharType="separate"/>
             </w:r>
@@ -2415,13 +2619,15 @@
               <w:rPr>
                 <w:noProof/>
                 <w:webHidden/>
-              </w:rPr>
-              <w:t>44</w:t>
+                <w:szCs w:val="26"/>
+              </w:rPr>
+              <w:t>45</w:t>
             </w:r>
             <w:r>
               <w:rPr>
                 <w:noProof/>
                 <w:webHidden/>
+                <w:szCs w:val="26"/>
               </w:rPr>
               <w:fldChar w:fldCharType="end"/>
             </w:r>
@@ -2434,18 +2640,18 @@
               <w:tab w:val="right" w:leader="dot" w:pos="9060"/>
             </w:tabs>
             <w:rPr>
-              <w:rFonts w:asciiTheme="minorHAnsi" w:eastAsiaTheme="minorEastAsia" w:hAnsiTheme="minorHAnsi" w:cstheme="minorBidi"/>
+              <w:rFonts w:eastAsiaTheme="minorEastAsia"/>
               <w:bCs w:val="0"/>
               <w:noProof/>
-              <w:sz w:val="22"/>
-              <w:szCs w:val="22"/>
+              <w:szCs w:val="26"/>
             </w:rPr>
           </w:pPr>
-          <w:hyperlink w:anchor="_Toc42183537" w:history="1">
+          <w:hyperlink w:anchor="_Toc42195757" w:history="1">
             <w:r>
               <w:rPr>
                 <w:rStyle w:val="Hyperlink"/>
                 <w:noProof/>
+                <w:szCs w:val="26"/>
               </w:rPr>
               <w:t>3.2 PHẦN MOBILE</w:t>
             </w:r>
@@ -2453,6 +2659,7 @@
               <w:rPr>
                 <w:noProof/>
                 <w:webHidden/>
+                <w:szCs w:val="26"/>
               </w:rPr>
               <w:tab/>
             </w:r>
@@ -2460,6 +2667,7 @@
               <w:rPr>
                 <w:noProof/>
                 <w:webHidden/>
+                <w:szCs w:val="26"/>
               </w:rPr>
               <w:fldChar w:fldCharType="begin"/>
             </w:r>
@@ -2467,19 +2675,22 @@
               <w:rPr>
                 <w:noProof/>
                 <w:webHidden/>
-              </w:rPr>
-              <w:instrText xml:space="preserve"> PAGEREF _Toc42183537 \h </w:instrText>
+                <w:szCs w:val="26"/>
+              </w:rPr>
+              <w:instrText xml:space="preserve"> PAGEREF _Toc42195757 \h </w:instrText>
             </w:r>
             <w:r>
               <w:rPr>
                 <w:noProof/>
                 <w:webHidden/>
+                <w:szCs w:val="26"/>
               </w:rPr>
             </w:r>
             <w:r>
               <w:rPr>
                 <w:noProof/>
                 <w:webHidden/>
+                <w:szCs w:val="26"/>
               </w:rPr>
               <w:fldChar w:fldCharType="separate"/>
             </w:r>
@@ -2487,13 +2698,15 @@
               <w:rPr>
                 <w:noProof/>
                 <w:webHidden/>
-              </w:rPr>
-              <w:t>51</w:t>
+                <w:szCs w:val="26"/>
+              </w:rPr>
+              <w:t>52</w:t>
             </w:r>
             <w:r>
               <w:rPr>
                 <w:noProof/>
                 <w:webHidden/>
+                <w:szCs w:val="26"/>
               </w:rPr>
               <w:fldChar w:fldCharType="end"/>
             </w:r>
@@ -2503,25 +2716,42 @@
           <w:pPr>
             <w:pStyle w:val="TOC1"/>
             <w:rPr>
-              <w:rFonts w:asciiTheme="minorHAnsi" w:eastAsiaTheme="minorEastAsia" w:hAnsiTheme="minorHAnsi" w:cstheme="minorBidi"/>
+              <w:rFonts w:eastAsiaTheme="minorEastAsia"/>
               <w:bCs w:val="0"/>
               <w:noProof/>
-              <w:sz w:val="22"/>
-              <w:szCs w:val="22"/>
+              <w:szCs w:val="26"/>
             </w:rPr>
           </w:pPr>
-          <w:hyperlink w:anchor="_Toc42183538" w:history="1">
+          <w:hyperlink w:anchor="_Toc42195758" w:history="1">
             <w:r>
               <w:rPr>
                 <w:rStyle w:val="Hyperlink"/>
                 <w:noProof/>
-              </w:rPr>
-              <w:t>CHƯƠNG IV. KẾT LUẬN VÀ KIẾN NGHỊ</w:t>
+                <w:szCs w:val="26"/>
+              </w:rPr>
+              <w:t>CHƯƠNG IV. KẾ</w:t>
+            </w:r>
+            <w:r>
+              <w:rPr>
+                <w:rStyle w:val="Hyperlink"/>
+                <w:noProof/>
+                <w:szCs w:val="26"/>
+              </w:rPr>
+              <w:t>T</w:t>
+            </w:r>
+            <w:r>
+              <w:rPr>
+                <w:rStyle w:val="Hyperlink"/>
+                <w:noProof/>
+                <w:szCs w:val="26"/>
+              </w:rPr>
+              <w:t xml:space="preserve"> LUẬN VÀ KIẾN NGHỊ</w:t>
             </w:r>
             <w:r>
               <w:rPr>
                 <w:noProof/>
                 <w:webHidden/>
+                <w:szCs w:val="26"/>
               </w:rPr>
               <w:tab/>
             </w:r>
@@ -2529,6 +2759,7 @@
               <w:rPr>
                 <w:noProof/>
                 <w:webHidden/>
+                <w:szCs w:val="26"/>
               </w:rPr>
               <w:fldChar w:fldCharType="begin"/>
             </w:r>
@@ -2536,19 +2767,22 @@
               <w:rPr>
                 <w:noProof/>
                 <w:webHidden/>
-              </w:rPr>
-              <w:instrText xml:space="preserve"> PAGEREF _Toc42183538 \h </w:instrText>
+                <w:szCs w:val="26"/>
+              </w:rPr>
+              <w:instrText xml:space="preserve"> PAGEREF _Toc42195758 \h </w:instrText>
             </w:r>
             <w:r>
               <w:rPr>
                 <w:noProof/>
                 <w:webHidden/>
+                <w:szCs w:val="26"/>
               </w:rPr>
             </w:r>
             <w:r>
               <w:rPr>
                 <w:noProof/>
                 <w:webHidden/>
+                <w:szCs w:val="26"/>
               </w:rPr>
               <w:fldChar w:fldCharType="separate"/>
             </w:r>
@@ -2556,13 +2790,15 @@
               <w:rPr>
                 <w:noProof/>
                 <w:webHidden/>
-              </w:rPr>
-              <w:t>52</w:t>
+                <w:szCs w:val="26"/>
+              </w:rPr>
+              <w:t>58</w:t>
             </w:r>
             <w:r>
               <w:rPr>
                 <w:noProof/>
                 <w:webHidden/>
+                <w:szCs w:val="26"/>
               </w:rPr>
               <w:fldChar w:fldCharType="end"/>
             </w:r>
@@ -2575,18 +2811,18 @@
               <w:tab w:val="right" w:leader="dot" w:pos="9060"/>
             </w:tabs>
             <w:rPr>
-              <w:rFonts w:asciiTheme="minorHAnsi" w:eastAsiaTheme="minorEastAsia" w:hAnsiTheme="minorHAnsi" w:cstheme="minorBidi"/>
+              <w:rFonts w:eastAsiaTheme="minorEastAsia"/>
               <w:bCs w:val="0"/>
               <w:noProof/>
-              <w:sz w:val="22"/>
-              <w:szCs w:val="22"/>
+              <w:szCs w:val="26"/>
             </w:rPr>
           </w:pPr>
-          <w:hyperlink w:anchor="_Toc42183539" w:history="1">
+          <w:hyperlink w:anchor="_Toc42195759" w:history="1">
             <w:r>
               <w:rPr>
                 <w:rStyle w:val="Hyperlink"/>
                 <w:noProof/>
+                <w:szCs w:val="26"/>
               </w:rPr>
               <w:t>4.1 KẾT QUẢ ĐẠT ĐƯỢC CỦA ĐỀ TÀI</w:t>
             </w:r>
@@ -2594,6 +2830,7 @@
               <w:rPr>
                 <w:noProof/>
                 <w:webHidden/>
+                <w:szCs w:val="26"/>
               </w:rPr>
               <w:tab/>
             </w:r>
@@ -2601,6 +2838,7 @@
               <w:rPr>
                 <w:noProof/>
                 <w:webHidden/>
+                <w:szCs w:val="26"/>
               </w:rPr>
               <w:fldChar w:fldCharType="begin"/>
             </w:r>
@@ -2608,19 +2846,22 @@
               <w:rPr>
                 <w:noProof/>
                 <w:webHidden/>
-              </w:rPr>
-              <w:instrText xml:space="preserve"> PAGEREF _Toc42183539 \h </w:instrText>
+                <w:szCs w:val="26"/>
+              </w:rPr>
+              <w:instrText xml:space="preserve"> PAGEREF _Toc42195759 \h </w:instrText>
             </w:r>
             <w:r>
               <w:rPr>
                 <w:noProof/>
                 <w:webHidden/>
+                <w:szCs w:val="26"/>
               </w:rPr>
             </w:r>
             <w:r>
               <w:rPr>
                 <w:noProof/>
                 <w:webHidden/>
+                <w:szCs w:val="26"/>
               </w:rPr>
               <w:fldChar w:fldCharType="separate"/>
             </w:r>
@@ -2628,13 +2869,15 @@
               <w:rPr>
                 <w:noProof/>
                 <w:webHidden/>
-              </w:rPr>
-              <w:t>52</w:t>
+                <w:szCs w:val="26"/>
+              </w:rPr>
+              <w:t>58</w:t>
             </w:r>
             <w:r>
               <w:rPr>
                 <w:noProof/>
                 <w:webHidden/>
+                <w:szCs w:val="26"/>
               </w:rPr>
               <w:fldChar w:fldCharType="end"/>
             </w:r>
@@ -2647,18 +2890,18 @@
               <w:tab w:val="right" w:leader="dot" w:pos="9060"/>
             </w:tabs>
             <w:rPr>
-              <w:rFonts w:asciiTheme="minorHAnsi" w:eastAsiaTheme="minorEastAsia" w:hAnsiTheme="minorHAnsi" w:cstheme="minorBidi"/>
+              <w:rFonts w:eastAsiaTheme="minorEastAsia"/>
               <w:bCs w:val="0"/>
               <w:noProof/>
-              <w:sz w:val="22"/>
-              <w:szCs w:val="22"/>
+              <w:szCs w:val="26"/>
             </w:rPr>
           </w:pPr>
-          <w:hyperlink w:anchor="_Toc42183540" w:history="1">
+          <w:hyperlink w:anchor="_Toc42195760" w:history="1">
             <w:r>
               <w:rPr>
                 <w:rStyle w:val="Hyperlink"/>
                 <w:noProof/>
+                <w:szCs w:val="26"/>
               </w:rPr>
               <w:t>4.2 HẠN CHẾ</w:t>
             </w:r>
@@ -2666,6 +2909,7 @@
               <w:rPr>
                 <w:noProof/>
                 <w:webHidden/>
+                <w:szCs w:val="26"/>
               </w:rPr>
               <w:tab/>
             </w:r>
@@ -2673,6 +2917,7 @@
               <w:rPr>
                 <w:noProof/>
                 <w:webHidden/>
+                <w:szCs w:val="26"/>
               </w:rPr>
               <w:fldChar w:fldCharType="begin"/>
             </w:r>
@@ -2680,19 +2925,22 @@
               <w:rPr>
                 <w:noProof/>
                 <w:webHidden/>
-              </w:rPr>
-              <w:instrText xml:space="preserve"> PAGEREF _Toc42183540 \h </w:instrText>
+                <w:szCs w:val="26"/>
+              </w:rPr>
+              <w:instrText xml:space="preserve"> PAGEREF _Toc42195760 \h </w:instrText>
             </w:r>
             <w:r>
               <w:rPr>
                 <w:noProof/>
                 <w:webHidden/>
+                <w:szCs w:val="26"/>
               </w:rPr>
             </w:r>
             <w:r>
               <w:rPr>
                 <w:noProof/>
                 <w:webHidden/>
+                <w:szCs w:val="26"/>
               </w:rPr>
               <w:fldChar w:fldCharType="separate"/>
             </w:r>
@@ -2700,13 +2948,15 @@
               <w:rPr>
                 <w:noProof/>
                 <w:webHidden/>
-              </w:rPr>
-              <w:t>52</w:t>
+                <w:szCs w:val="26"/>
+              </w:rPr>
+              <w:t>58</w:t>
             </w:r>
             <w:r>
               <w:rPr>
                 <w:noProof/>
                 <w:webHidden/>
+                <w:szCs w:val="26"/>
               </w:rPr>
               <w:fldChar w:fldCharType="end"/>
             </w:r>
@@ -2719,18 +2969,18 @@
               <w:tab w:val="right" w:leader="dot" w:pos="9060"/>
             </w:tabs>
             <w:rPr>
-              <w:rFonts w:asciiTheme="minorHAnsi" w:eastAsiaTheme="minorEastAsia" w:hAnsiTheme="minorHAnsi" w:cstheme="minorBidi"/>
+              <w:rFonts w:eastAsiaTheme="minorEastAsia"/>
               <w:bCs w:val="0"/>
               <w:noProof/>
-              <w:sz w:val="22"/>
-              <w:szCs w:val="22"/>
+              <w:szCs w:val="26"/>
             </w:rPr>
           </w:pPr>
-          <w:hyperlink w:anchor="_Toc42183541" w:history="1">
+          <w:hyperlink w:anchor="_Toc42195761" w:history="1">
             <w:r>
               <w:rPr>
                 <w:rStyle w:val="Hyperlink"/>
                 <w:noProof/>
+                <w:szCs w:val="26"/>
               </w:rPr>
               <w:t>4.3 HƯỚNG PHÁT TRIỂN</w:t>
             </w:r>
@@ -2738,6 +2988,7 @@
               <w:rPr>
                 <w:noProof/>
                 <w:webHidden/>
+                <w:szCs w:val="26"/>
               </w:rPr>
               <w:tab/>
             </w:r>
@@ -2745,6 +2996,7 @@
               <w:rPr>
                 <w:noProof/>
                 <w:webHidden/>
+                <w:szCs w:val="26"/>
               </w:rPr>
               <w:fldChar w:fldCharType="begin"/>
             </w:r>
@@ -2752,19 +3004,22 @@
               <w:rPr>
                 <w:noProof/>
                 <w:webHidden/>
-              </w:rPr>
-              <w:instrText xml:space="preserve"> PAGEREF _Toc42183541 \h </w:instrText>
+                <w:szCs w:val="26"/>
+              </w:rPr>
+              <w:instrText xml:space="preserve"> PAGEREF _Toc42195761 \h </w:instrText>
             </w:r>
             <w:r>
               <w:rPr>
                 <w:noProof/>
                 <w:webHidden/>
+                <w:szCs w:val="26"/>
               </w:rPr>
             </w:r>
             <w:r>
               <w:rPr>
                 <w:noProof/>
                 <w:webHidden/>
+                <w:szCs w:val="26"/>
               </w:rPr>
               <w:fldChar w:fldCharType="separate"/>
             </w:r>
@@ -2772,13 +3027,15 @@
               <w:rPr>
                 <w:noProof/>
                 <w:webHidden/>
-              </w:rPr>
-              <w:t>52</w:t>
+                <w:szCs w:val="26"/>
+              </w:rPr>
+              <w:t>58</w:t>
             </w:r>
             <w:r>
               <w:rPr>
                 <w:noProof/>
                 <w:webHidden/>
+                <w:szCs w:val="26"/>
               </w:rPr>
               <w:fldChar w:fldCharType="end"/>
             </w:r>
@@ -2788,26 +3045,42 @@
           <w:pPr>
             <w:pStyle w:val="TOC1"/>
             <w:rPr>
-              <w:rFonts w:asciiTheme="minorHAnsi" w:eastAsiaTheme="minorEastAsia" w:hAnsiTheme="minorHAnsi" w:cstheme="minorBidi"/>
+              <w:rFonts w:eastAsiaTheme="minorEastAsia"/>
               <w:bCs w:val="0"/>
               <w:noProof/>
-              <w:sz w:val="22"/>
-              <w:szCs w:val="22"/>
+              <w:szCs w:val="26"/>
             </w:rPr>
           </w:pPr>
-          <w:hyperlink w:anchor="_Toc42183542" w:history="1">
+          <w:hyperlink w:anchor="_Toc42195762" w:history="1">
             <w:r>
               <w:rPr>
                 <w:rStyle w:val="Hyperlink"/>
-                <w:rFonts w:ascii="TimesNewRomanPS-BoldMT" w:hAnsi="TimesNewRomanPS-BoldMT"/>
                 <w:noProof/>
-              </w:rPr>
-              <w:t>TÀI LIỆU THAM KHẢO</w:t>
+                <w:szCs w:val="26"/>
+              </w:rPr>
+              <w:t>TÀI LIỆU THAM K</w:t>
+            </w:r>
+            <w:r>
+              <w:rPr>
+                <w:rStyle w:val="Hyperlink"/>
+                <w:noProof/>
+                <w:szCs w:val="26"/>
+              </w:rPr>
+              <w:t>H</w:t>
+            </w:r>
+            <w:r>
+              <w:rPr>
+                <w:rStyle w:val="Hyperlink"/>
+                <w:noProof/>
+                <w:szCs w:val="26"/>
+              </w:rPr>
+              <w:t>ẢO</w:t>
             </w:r>
             <w:r>
               <w:rPr>
                 <w:noProof/>
                 <w:webHidden/>
+                <w:szCs w:val="26"/>
               </w:rPr>
               <w:tab/>
             </w:r>
@@ -2815,6 +3088,7 @@
               <w:rPr>
                 <w:noProof/>
                 <w:webHidden/>
+                <w:szCs w:val="26"/>
               </w:rPr>
               <w:fldChar w:fldCharType="begin"/>
             </w:r>
@@ -2822,19 +3096,22 @@
               <w:rPr>
                 <w:noProof/>
                 <w:webHidden/>
-              </w:rPr>
-              <w:instrText xml:space="preserve"> PAGEREF _Toc42183542 \h </w:instrText>
+                <w:szCs w:val="26"/>
+              </w:rPr>
+              <w:instrText xml:space="preserve"> PAGEREF _Toc42195762 \h </w:instrText>
             </w:r>
             <w:r>
               <w:rPr>
                 <w:noProof/>
                 <w:webHidden/>
+                <w:szCs w:val="26"/>
               </w:rPr>
             </w:r>
             <w:r>
               <w:rPr>
                 <w:noProof/>
                 <w:webHidden/>
+                <w:szCs w:val="26"/>
               </w:rPr>
               <w:fldChar w:fldCharType="separate"/>
             </w:r>
@@ -2842,13 +3119,15 @@
               <w:rPr>
                 <w:noProof/>
                 <w:webHidden/>
-              </w:rPr>
-              <w:t>53</w:t>
+                <w:szCs w:val="26"/>
+              </w:rPr>
+              <w:t>59</w:t>
             </w:r>
             <w:r>
               <w:rPr>
                 <w:noProof/>
                 <w:webHidden/>
+                <w:szCs w:val="26"/>
               </w:rPr>
               <w:fldChar w:fldCharType="end"/>
             </w:r>
@@ -2857,9 +3136,10 @@
         <w:p>
           <w:r>
             <w:rPr>
-              <w:b/>
               <w:bCs/>
               <w:noProof/>
+              <w:sz w:val="26"/>
+              <w:szCs w:val="26"/>
             </w:rPr>
             <w:fldChar w:fldCharType="end"/>
           </w:r>
@@ -2884,46 +3164,47 @@
           <w:docGrid w:linePitch="360"/>
         </w:sectPr>
       </w:pPr>
-      <w:bookmarkStart w:id="1" w:name="_Toc455504690"/>
-      <w:bookmarkStart w:id="2" w:name="_Toc34471656"/>
-      <w:bookmarkStart w:id="3" w:name="_Toc34504332"/>
-      <w:bookmarkStart w:id="4" w:name="_Toc34504494"/>
-      <w:bookmarkStart w:id="5" w:name="_Toc34505362"/>
+      <w:bookmarkStart w:id="0" w:name="_Toc455504690"/>
+      <w:bookmarkStart w:id="1" w:name="_Toc34471656"/>
+      <w:bookmarkStart w:id="2" w:name="_Toc34504332"/>
+      <w:bookmarkStart w:id="3" w:name="_Toc34504494"/>
+      <w:bookmarkStart w:id="4" w:name="_Toc34505362"/>
     </w:p>
     <w:p>
       <w:pPr>
         <w:pStyle w:val="Heading1"/>
         <w:spacing w:after="240"/>
       </w:pPr>
-      <w:bookmarkStart w:id="6" w:name="_Toc34510945"/>
-      <w:bookmarkStart w:id="7" w:name="_Toc34511491"/>
-      <w:bookmarkStart w:id="8" w:name="_Toc34511524"/>
-      <w:bookmarkStart w:id="9" w:name="_Toc35019984"/>
-      <w:bookmarkStart w:id="10" w:name="_Toc36890774"/>
+      <w:bookmarkStart w:id="5" w:name="_Toc34510945"/>
+      <w:bookmarkStart w:id="6" w:name="_Toc34511491"/>
+      <w:bookmarkStart w:id="7" w:name="_Toc34511524"/>
+      <w:bookmarkStart w:id="8" w:name="_Toc35019984"/>
+      <w:bookmarkStart w:id="9" w:name="_Toc36890774"/>
     </w:p>
     <w:p>
       <w:pPr>
         <w:pStyle w:val="Heading1"/>
         <w:ind w:left="2880" w:firstLine="720"/>
       </w:pPr>
-      <w:bookmarkStart w:id="11" w:name="_Toc38012851"/>
-      <w:bookmarkStart w:id="12" w:name="_Toc38012973"/>
-      <w:bookmarkStart w:id="13" w:name="_Toc38013076"/>
-      <w:bookmarkStart w:id="14" w:name="_Toc38013127"/>
-      <w:bookmarkStart w:id="15" w:name="_Toc41507054"/>
-      <w:bookmarkStart w:id="16" w:name="_Toc41509780"/>
-      <w:bookmarkStart w:id="17" w:name="_Toc42071813"/>
-      <w:bookmarkStart w:id="18" w:name="_Toc42081777"/>
-      <w:bookmarkStart w:id="19" w:name="_Toc42081997"/>
-      <w:bookmarkStart w:id="20" w:name="_Toc42082135"/>
-      <w:bookmarkStart w:id="21" w:name="_Toc42103614"/>
-      <w:bookmarkStart w:id="22" w:name="_Toc42103905"/>
-      <w:bookmarkStart w:id="23" w:name="_Toc42106727"/>
-      <w:bookmarkStart w:id="24" w:name="_Toc42182802"/>
-      <w:bookmarkStart w:id="25" w:name="_Toc42183515"/>
+      <w:bookmarkStart w:id="10" w:name="_Toc38012851"/>
+      <w:bookmarkStart w:id="11" w:name="_Toc38012973"/>
+      <w:bookmarkStart w:id="12" w:name="_Toc38013076"/>
+      <w:bookmarkStart w:id="13" w:name="_Toc38013127"/>
+      <w:bookmarkStart w:id="14" w:name="_Toc41507054"/>
+      <w:bookmarkStart w:id="15" w:name="_Toc41509780"/>
+      <w:bookmarkStart w:id="16" w:name="_Toc42071813"/>
+      <w:bookmarkStart w:id="17" w:name="_Toc42081777"/>
+      <w:bookmarkStart w:id="18" w:name="_Toc42081997"/>
+      <w:bookmarkStart w:id="19" w:name="_Toc42082135"/>
+      <w:bookmarkStart w:id="20" w:name="_Toc42103614"/>
+      <w:bookmarkStart w:id="21" w:name="_Toc42103905"/>
+      <w:bookmarkStart w:id="22" w:name="_Toc42106727"/>
+      <w:bookmarkStart w:id="23" w:name="_Toc42182802"/>
+      <w:bookmarkStart w:id="24" w:name="_Toc42195735"/>
       <w:r>
         <w:t>LỜI MỞ ĐẦU</w:t>
       </w:r>
+      <w:bookmarkEnd w:id="0"/>
       <w:bookmarkEnd w:id="1"/>
       <w:bookmarkEnd w:id="2"/>
       <w:bookmarkEnd w:id="3"/>
@@ -2948,7 +3229,6 @@
       <w:bookmarkEnd w:id="22"/>
       <w:bookmarkEnd w:id="23"/>
       <w:bookmarkEnd w:id="24"/>
-      <w:bookmarkEnd w:id="25"/>
     </w:p>
     <w:p/>
     <w:p/>
@@ -2956,20 +3236,19 @@
     <w:p/>
     <w:p>
       <w:pPr>
-        <w:pStyle w:val="ListParagraph"/>
-        <w:numPr>
-          <w:ilvl w:val="0"/>
-          <w:numId w:val="22"/>
-        </w:numPr>
+        <w:ind w:left="360" w:firstLine="360"/>
         <w:jc w:val="both"/>
         <w:rPr>
           <w:color w:val="000000"/>
-          <w:szCs w:val="26"/>
+          <w:sz w:val="26"/>
+          <w:szCs w:val="26"/>
+          <w:shd w:val="clear" w:color="auto" w:fill="FFFFFF"/>
         </w:rPr>
       </w:pPr>
       <w:r>
         <w:rPr>
           <w:color w:val="000000"/>
+          <w:sz w:val="26"/>
           <w:szCs w:val="26"/>
           <w:shd w:val="clear" w:color="auto" w:fill="FFFFFF"/>
         </w:rPr>
@@ -2978,14 +3257,22 @@
     </w:p>
     <w:p>
       <w:pPr>
-        <w:pStyle w:val="ListParagraph"/>
-        <w:numPr>
-          <w:ilvl w:val="0"/>
-          <w:numId w:val="22"/>
-        </w:numPr>
+        <w:ind w:left="360" w:firstLine="360"/>
         <w:jc w:val="both"/>
         <w:rPr>
           <w:color w:val="000000"/>
+          <w:sz w:val="26"/>
+          <w:szCs w:val="26"/>
+        </w:rPr>
+      </w:pPr>
+    </w:p>
+    <w:p>
+      <w:pPr>
+        <w:ind w:left="360" w:firstLine="360"/>
+        <w:jc w:val="both"/>
+        <w:rPr>
+          <w:color w:val="000000"/>
+          <w:sz w:val="26"/>
           <w:szCs w:val="26"/>
           <w:shd w:val="clear" w:color="auto" w:fill="FFFFFF"/>
         </w:rPr>
@@ -2993,46 +3280,105 @@
       <w:r>
         <w:rPr>
           <w:color w:val="000000"/>
+          <w:sz w:val="26"/>
           <w:szCs w:val="26"/>
           <w:shd w:val="clear" w:color="auto" w:fill="FFFFFF"/>
         </w:rPr>
-        <w:t>Sổ liên lạc điện tử dùng để đáp ứng nhu cầu tại các trường trung học phổ thông dùng để thông báo phụ huynh ,quản lý lớp đối với giáo viên , tra cứu điểm và học lực học sinh để phụ huynh nhận biết dễ dàng hơn</w:t>
-      </w:r>
-    </w:p>
-    <w:p>
-      <w:pPr>
-        <w:pStyle w:val="ListParagraph"/>
-        <w:numPr>
-          <w:ilvl w:val="0"/>
-          <w:numId w:val="22"/>
-        </w:numPr>
+        <w:t>Sổ liên lạc điện tử dùng để đáp ứng nhu cầu tại các trường trung học phổ thông dùng để thông báo phụ huynh</w:t>
+      </w:r>
+      <w:r>
+        <w:rPr>
+          <w:color w:val="000000"/>
+          <w:sz w:val="26"/>
+          <w:szCs w:val="26"/>
+          <w:shd w:val="clear" w:color="auto" w:fill="FFFFFF"/>
+        </w:rPr>
+        <w:t>,</w:t>
+      </w:r>
+      <w:r>
+        <w:rPr>
+          <w:color w:val="000000"/>
+          <w:sz w:val="26"/>
+          <w:szCs w:val="26"/>
+          <w:shd w:val="clear" w:color="auto" w:fill="FFFFFF"/>
+        </w:rPr>
+        <w:t>quản lý lớp đối với giáo viên</w:t>
+      </w:r>
+      <w:r>
+        <w:rPr>
+          <w:color w:val="000000"/>
+          <w:sz w:val="26"/>
+          <w:szCs w:val="26"/>
+          <w:shd w:val="clear" w:color="auto" w:fill="FFFFFF"/>
+        </w:rPr>
+        <w:t>,</w:t>
+      </w:r>
+      <w:r>
+        <w:rPr>
+          <w:color w:val="000000"/>
+          <w:sz w:val="26"/>
+          <w:szCs w:val="26"/>
+          <w:shd w:val="clear" w:color="auto" w:fill="FFFFFF"/>
+        </w:rPr>
+        <w:t xml:space="preserve"> tra cứu điểm và học lực học sinh để phụ huynh nhận biết dễ dàng hơn</w:t>
+      </w:r>
+    </w:p>
+    <w:p>
+      <w:pPr>
+        <w:ind w:left="360" w:firstLine="360"/>
         <w:jc w:val="both"/>
-      </w:pPr>
-      <w:r>
-        <w:rPr>
-          <w:szCs w:val="26"/>
-        </w:rPr>
-        <w:t>Xuất</w:t>
-      </w:r>
-      <w:r>
-        <w:t xml:space="preserve"> phát từ những lý do trên, cùng với sự hướng dẫn của thầy </w:t>
+        <w:rPr>
+          <w:color w:val="000000"/>
+          <w:sz w:val="26"/>
+          <w:szCs w:val="26"/>
+          <w:shd w:val="clear" w:color="auto" w:fill="FFFFFF"/>
+        </w:rPr>
+      </w:pPr>
+    </w:p>
+    <w:p>
+      <w:pPr>
+        <w:ind w:left="360" w:firstLine="360"/>
+        <w:jc w:val="both"/>
+        <w:rPr>
+          <w:sz w:val="26"/>
+          <w:szCs w:val="26"/>
+        </w:rPr>
+      </w:pPr>
+      <w:r>
+        <w:rPr>
+          <w:sz w:val="26"/>
+          <w:szCs w:val="26"/>
+        </w:rPr>
+        <w:t xml:space="preserve">Xuất phát từ những lý do trên, cùng với sự hướng dẫn của thầy </w:t>
       </w:r>
       <w:r>
         <w:rPr>
           <w:b/>
+          <w:sz w:val="26"/>
+          <w:szCs w:val="26"/>
         </w:rPr>
         <w:t>HUỲNH QUỐC BẢO</w:t>
       </w:r>
       <w:r>
+        <w:rPr>
+          <w:sz w:val="26"/>
+          <w:szCs w:val="26"/>
+        </w:rPr>
         <w:t xml:space="preserve">, chúng em thực hiện đề tài </w:t>
       </w:r>
       <w:r>
         <w:rPr>
           <w:i/>
+          <w:sz w:val="26"/>
+          <w:szCs w:val="26"/>
         </w:rPr>
         <w:t>“Tìm hiểu và triển khai sổ liên lạc điện tử cho các trường trung học”</w:t>
       </w:r>
       <w:r>
+        <w:rPr>
+          <w:sz w:val="26"/>
+          <w:szCs w:val="26"/>
+        </w:rPr>
         <w:t xml:space="preserve"> để vận dụng những kiến thức đã được học vào thực tiễn, xây dựng một hệ thống sổ liên lạc điện tử cơ bản.</w:t>
       </w:r>
     </w:p>
@@ -3128,34 +3474,44 @@
     </w:p>
     <w:p>
       <w:pPr>
+        <w:jc w:val="center"/>
+        <w:rPr>
+          <w:bCs/>
+          <w:sz w:val="30"/>
+          <w:szCs w:val="20"/>
+        </w:rPr>
+      </w:pPr>
+    </w:p>
+    <w:p>
+      <w:pPr>
         <w:pStyle w:val="Heading1"/>
         <w:jc w:val="center"/>
       </w:pPr>
-      <w:bookmarkStart w:id="26" w:name="_Toc455504691"/>
-      <w:bookmarkStart w:id="27" w:name="_Toc34471657"/>
-      <w:bookmarkStart w:id="28" w:name="_Toc34504333"/>
-      <w:bookmarkStart w:id="29" w:name="_Toc34504495"/>
-      <w:bookmarkStart w:id="30" w:name="_Toc34505363"/>
-      <w:bookmarkStart w:id="31" w:name="_Toc34510946"/>
-      <w:bookmarkStart w:id="32" w:name="_Toc34511492"/>
-      <w:bookmarkStart w:id="33" w:name="_Toc34511525"/>
-      <w:bookmarkStart w:id="34" w:name="_Toc35019985"/>
-      <w:bookmarkStart w:id="35" w:name="_Toc36890775"/>
-      <w:bookmarkStart w:id="36" w:name="_Toc38012852"/>
-      <w:bookmarkStart w:id="37" w:name="_Toc38012974"/>
-      <w:bookmarkStart w:id="38" w:name="_Toc38013077"/>
-      <w:bookmarkStart w:id="39" w:name="_Toc38013128"/>
-      <w:bookmarkStart w:id="40" w:name="_Toc41507055"/>
-      <w:bookmarkStart w:id="41" w:name="_Toc41509781"/>
-      <w:bookmarkStart w:id="42" w:name="_Toc42071814"/>
-      <w:bookmarkStart w:id="43" w:name="_Toc42081778"/>
-      <w:bookmarkStart w:id="44" w:name="_Toc42081998"/>
-      <w:bookmarkStart w:id="45" w:name="_Toc42082136"/>
-      <w:bookmarkStart w:id="46" w:name="_Toc42103615"/>
-      <w:bookmarkStart w:id="47" w:name="_Toc42103906"/>
-      <w:bookmarkStart w:id="48" w:name="_Toc42106728"/>
-      <w:bookmarkStart w:id="49" w:name="_Toc42182803"/>
-      <w:bookmarkStart w:id="50" w:name="_Toc42183516"/>
+      <w:bookmarkStart w:id="25" w:name="_Toc455504691"/>
+      <w:bookmarkStart w:id="26" w:name="_Toc34471657"/>
+      <w:bookmarkStart w:id="27" w:name="_Toc34504333"/>
+      <w:bookmarkStart w:id="28" w:name="_Toc34504495"/>
+      <w:bookmarkStart w:id="29" w:name="_Toc34505363"/>
+      <w:bookmarkStart w:id="30" w:name="_Toc34510946"/>
+      <w:bookmarkStart w:id="31" w:name="_Toc34511492"/>
+      <w:bookmarkStart w:id="32" w:name="_Toc34511525"/>
+      <w:bookmarkStart w:id="33" w:name="_Toc35019985"/>
+      <w:bookmarkStart w:id="34" w:name="_Toc36890775"/>
+      <w:bookmarkStart w:id="35" w:name="_Toc38012852"/>
+      <w:bookmarkStart w:id="36" w:name="_Toc38012974"/>
+      <w:bookmarkStart w:id="37" w:name="_Toc38013077"/>
+      <w:bookmarkStart w:id="38" w:name="_Toc38013128"/>
+      <w:bookmarkStart w:id="39" w:name="_Toc41507055"/>
+      <w:bookmarkStart w:id="40" w:name="_Toc41509781"/>
+      <w:bookmarkStart w:id="41" w:name="_Toc42071814"/>
+      <w:bookmarkStart w:id="42" w:name="_Toc42081778"/>
+      <w:bookmarkStart w:id="43" w:name="_Toc42081998"/>
+      <w:bookmarkStart w:id="44" w:name="_Toc42082136"/>
+      <w:bookmarkStart w:id="45" w:name="_Toc42103615"/>
+      <w:bookmarkStart w:id="46" w:name="_Toc42103906"/>
+      <w:bookmarkStart w:id="47" w:name="_Toc42106728"/>
+      <w:bookmarkStart w:id="48" w:name="_Toc42182803"/>
+      <w:bookmarkStart w:id="49" w:name="_Toc42195736"/>
       <w:r>
         <w:lastRenderedPageBreak/>
         <w:t xml:space="preserve">CHƯƠNG </w:t>
@@ -3166,6 +3522,7 @@
       <w:r>
         <w:t xml:space="preserve">. </w:t>
       </w:r>
+      <w:bookmarkEnd w:id="25"/>
       <w:bookmarkEnd w:id="26"/>
       <w:bookmarkEnd w:id="27"/>
       <w:bookmarkEnd w:id="28"/>
@@ -3182,10 +3539,10 @@
       <w:bookmarkEnd w:id="39"/>
       <w:bookmarkEnd w:id="40"/>
       <w:bookmarkEnd w:id="41"/>
+      <w:r>
+        <w:t>TỔNG QUAN</w:t>
+      </w:r>
       <w:bookmarkEnd w:id="42"/>
-      <w:r>
-        <w:t>TỔNG QUAN</w:t>
-      </w:r>
       <w:bookmarkEnd w:id="43"/>
       <w:bookmarkEnd w:id="44"/>
       <w:bookmarkEnd w:id="45"/>
@@ -3193,7 +3550,6 @@
       <w:bookmarkEnd w:id="47"/>
       <w:bookmarkEnd w:id="48"/>
       <w:bookmarkEnd w:id="49"/>
-      <w:bookmarkEnd w:id="50"/>
     </w:p>
     <w:p>
       <w:pPr>
@@ -3209,14 +3565,14 @@
           <w:szCs w:val="26"/>
         </w:rPr>
       </w:pPr>
-      <w:bookmarkStart w:id="51" w:name="_Toc42081779"/>
-      <w:bookmarkStart w:id="52" w:name="_Toc42081999"/>
-      <w:bookmarkStart w:id="53" w:name="_Toc42082137"/>
-      <w:bookmarkStart w:id="54" w:name="_Toc42103616"/>
-      <w:bookmarkStart w:id="55" w:name="_Toc42103907"/>
-      <w:bookmarkStart w:id="56" w:name="_Toc42106729"/>
-      <w:bookmarkStart w:id="57" w:name="_Toc42182804"/>
-      <w:bookmarkStart w:id="58" w:name="_Toc42183517"/>
+      <w:bookmarkStart w:id="50" w:name="_Toc42081779"/>
+      <w:bookmarkStart w:id="51" w:name="_Toc42081999"/>
+      <w:bookmarkStart w:id="52" w:name="_Toc42082137"/>
+      <w:bookmarkStart w:id="53" w:name="_Toc42103616"/>
+      <w:bookmarkStart w:id="54" w:name="_Toc42103907"/>
+      <w:bookmarkStart w:id="55" w:name="_Toc42106729"/>
+      <w:bookmarkStart w:id="56" w:name="_Toc42182804"/>
+      <w:bookmarkStart w:id="57" w:name="_Toc42195737"/>
       <w:r>
         <w:rPr>
           <w:rFonts w:ascii="Times New Roman" w:hAnsi="Times New Roman"/>
@@ -3226,6 +3582,7 @@
         </w:rPr>
         <w:t>Tên Đề Tài</w:t>
       </w:r>
+      <w:bookmarkEnd w:id="50"/>
       <w:bookmarkEnd w:id="51"/>
       <w:bookmarkEnd w:id="52"/>
       <w:bookmarkEnd w:id="53"/>
@@ -3233,11 +3590,22 @@
       <w:bookmarkEnd w:id="55"/>
       <w:bookmarkEnd w:id="56"/>
       <w:bookmarkEnd w:id="57"/>
-      <w:bookmarkEnd w:id="58"/>
-    </w:p>
-    <w:p>
+    </w:p>
+    <w:p>
+      <w:pPr>
+        <w:rPr>
+          <w:sz w:val="26"/>
+          <w:szCs w:val="26"/>
+        </w:rPr>
+      </w:pPr>
       <w:r>
         <w:tab/>
+      </w:r>
+      <w:r>
+        <w:rPr>
+          <w:sz w:val="26"/>
+          <w:szCs w:val="26"/>
+        </w:rPr>
         <w:t>Hệ Thống Sổ Liên Lạc Điện Tử Dành Cho Nhà Trường Và Phụ Huynh</w:t>
       </w:r>
     </w:p>
@@ -3256,14 +3624,14 @@
           <w:szCs w:val="26"/>
         </w:rPr>
       </w:pPr>
-      <w:bookmarkStart w:id="59" w:name="_Toc42081780"/>
-      <w:bookmarkStart w:id="60" w:name="_Toc42082000"/>
-      <w:bookmarkStart w:id="61" w:name="_Toc42082138"/>
-      <w:bookmarkStart w:id="62" w:name="_Toc42103617"/>
-      <w:bookmarkStart w:id="63" w:name="_Toc42103908"/>
-      <w:bookmarkStart w:id="64" w:name="_Toc42106730"/>
-      <w:bookmarkStart w:id="65" w:name="_Toc42182805"/>
-      <w:bookmarkStart w:id="66" w:name="_Toc42183518"/>
+      <w:bookmarkStart w:id="58" w:name="_Toc42081780"/>
+      <w:bookmarkStart w:id="59" w:name="_Toc42082000"/>
+      <w:bookmarkStart w:id="60" w:name="_Toc42082138"/>
+      <w:bookmarkStart w:id="61" w:name="_Toc42103617"/>
+      <w:bookmarkStart w:id="62" w:name="_Toc42103908"/>
+      <w:bookmarkStart w:id="63" w:name="_Toc42106730"/>
+      <w:bookmarkStart w:id="64" w:name="_Toc42182805"/>
+      <w:bookmarkStart w:id="65" w:name="_Toc42195738"/>
       <w:r>
         <w:rPr>
           <w:b/>
@@ -3272,6 +3640,7 @@
         </w:rPr>
         <w:t>Lý Do Chọn Đề Tài</w:t>
       </w:r>
+      <w:bookmarkEnd w:id="58"/>
       <w:bookmarkEnd w:id="59"/>
       <w:bookmarkEnd w:id="60"/>
       <w:bookmarkEnd w:id="61"/>
@@ -3279,7 +3648,6 @@
       <w:bookmarkEnd w:id="63"/>
       <w:bookmarkEnd w:id="64"/>
       <w:bookmarkEnd w:id="65"/>
-      <w:bookmarkEnd w:id="66"/>
     </w:p>
     <w:p>
       <w:pPr>
@@ -3589,14 +3957,14 @@
           <w:i w:val="0"/>
         </w:rPr>
       </w:pPr>
-      <w:bookmarkStart w:id="67" w:name="_Toc42081781"/>
-      <w:bookmarkStart w:id="68" w:name="_Toc42082001"/>
-      <w:bookmarkStart w:id="69" w:name="_Toc42082139"/>
-      <w:bookmarkStart w:id="70" w:name="_Toc42103618"/>
-      <w:bookmarkStart w:id="71" w:name="_Toc42103909"/>
-      <w:bookmarkStart w:id="72" w:name="_Toc42106731"/>
-      <w:bookmarkStart w:id="73" w:name="_Toc42182806"/>
-      <w:bookmarkStart w:id="74" w:name="_Toc42183519"/>
+      <w:bookmarkStart w:id="66" w:name="_Toc42081781"/>
+      <w:bookmarkStart w:id="67" w:name="_Toc42082001"/>
+      <w:bookmarkStart w:id="68" w:name="_Toc42082139"/>
+      <w:bookmarkStart w:id="69" w:name="_Toc42103618"/>
+      <w:bookmarkStart w:id="70" w:name="_Toc42103909"/>
+      <w:bookmarkStart w:id="71" w:name="_Toc42106731"/>
+      <w:bookmarkStart w:id="72" w:name="_Toc42182806"/>
+      <w:bookmarkStart w:id="73" w:name="_Toc42195739"/>
       <w:r>
         <w:rPr>
           <w:rStyle w:val="fontstyle01"/>
@@ -3605,6 +3973,7 @@
         </w:rPr>
         <w:t>Tính Cấp Thiết Của Đề Tài</w:t>
       </w:r>
+      <w:bookmarkEnd w:id="66"/>
       <w:bookmarkEnd w:id="67"/>
       <w:bookmarkEnd w:id="68"/>
       <w:bookmarkEnd w:id="69"/>
@@ -3612,7 +3981,6 @@
       <w:bookmarkEnd w:id="71"/>
       <w:bookmarkEnd w:id="72"/>
       <w:bookmarkEnd w:id="73"/>
-      <w:bookmarkEnd w:id="74"/>
     </w:p>
     <w:p>
       <w:pPr>
@@ -3674,12 +4042,13 @@
           <w:szCs w:val="26"/>
         </w:rPr>
       </w:pPr>
-      <w:bookmarkStart w:id="75" w:name="_Toc42081782"/>
-      <w:bookmarkStart w:id="76" w:name="_Toc42082002"/>
-      <w:bookmarkStart w:id="77" w:name="_Toc42082140"/>
-      <w:bookmarkStart w:id="78" w:name="_Toc42103619"/>
-      <w:bookmarkStart w:id="79" w:name="_Toc42103910"/>
-      <w:bookmarkStart w:id="80" w:name="_Toc42106732"/>
+      <w:bookmarkStart w:id="74" w:name="_Toc42081782"/>
+      <w:bookmarkStart w:id="75" w:name="_Toc42082002"/>
+      <w:bookmarkStart w:id="76" w:name="_Toc42082140"/>
+      <w:bookmarkStart w:id="77" w:name="_Toc42103619"/>
+      <w:bookmarkStart w:id="78" w:name="_Toc42103910"/>
+      <w:bookmarkStart w:id="79" w:name="_Toc42106732"/>
+      <w:bookmarkStart w:id="80" w:name="_Toc42182807"/>
       <w:bookmarkStart w:id="81" w:name="_Toc34471659"/>
       <w:bookmarkStart w:id="82" w:name="_Toc34504335"/>
       <w:bookmarkStart w:id="83" w:name="_Toc34504497"/>
@@ -3696,8 +4065,7 @@
       <w:bookmarkStart w:id="94" w:name="_Toc41507057"/>
       <w:bookmarkStart w:id="95" w:name="_Toc41509783"/>
       <w:bookmarkStart w:id="96" w:name="_Toc42071816"/>
-      <w:bookmarkStart w:id="97" w:name="_Toc42182807"/>
-      <w:bookmarkStart w:id="98" w:name="_Toc42183520"/>
+      <w:bookmarkStart w:id="97" w:name="_Toc42195740"/>
       <w:r>
         <w:rPr>
           <w:rFonts w:ascii="Times New Roman" w:hAnsi="Times New Roman"/>
@@ -3707,6 +4075,7 @@
         </w:rPr>
         <w:t>Đối Tượng Và Mục Tiêu Nghiên Cứu</w:t>
       </w:r>
+      <w:bookmarkEnd w:id="74"/>
       <w:bookmarkEnd w:id="75"/>
       <w:bookmarkEnd w:id="76"/>
       <w:bookmarkEnd w:id="77"/>
@@ -3714,7 +4083,6 @@
       <w:bookmarkEnd w:id="79"/>
       <w:bookmarkEnd w:id="80"/>
       <w:bookmarkEnd w:id="97"/>
-      <w:bookmarkEnd w:id="98"/>
     </w:p>
     <w:p>
       <w:pPr>
@@ -3953,14 +4321,14 @@
           <w:szCs w:val="26"/>
         </w:rPr>
       </w:pPr>
-      <w:bookmarkStart w:id="99" w:name="_Toc42081783"/>
-      <w:bookmarkStart w:id="100" w:name="_Toc42082003"/>
-      <w:bookmarkStart w:id="101" w:name="_Toc42082141"/>
-      <w:bookmarkStart w:id="102" w:name="_Toc42103620"/>
-      <w:bookmarkStart w:id="103" w:name="_Toc42103911"/>
-      <w:bookmarkStart w:id="104" w:name="_Toc42106733"/>
-      <w:bookmarkStart w:id="105" w:name="_Toc42182808"/>
-      <w:bookmarkStart w:id="106" w:name="_Toc42183521"/>
+      <w:bookmarkStart w:id="98" w:name="_Toc42081783"/>
+      <w:bookmarkStart w:id="99" w:name="_Toc42082003"/>
+      <w:bookmarkStart w:id="100" w:name="_Toc42082141"/>
+      <w:bookmarkStart w:id="101" w:name="_Toc42103620"/>
+      <w:bookmarkStart w:id="102" w:name="_Toc42103911"/>
+      <w:bookmarkStart w:id="103" w:name="_Toc42106733"/>
+      <w:bookmarkStart w:id="104" w:name="_Toc42182808"/>
+      <w:bookmarkStart w:id="105" w:name="_Toc42195741"/>
       <w:r>
         <w:rPr>
           <w:rFonts w:ascii="Times New Roman" w:hAnsi="Times New Roman"/>
@@ -3970,8 +4338,20 @@
           <w:sz w:val="26"/>
           <w:szCs w:val="26"/>
         </w:rPr>
-        <w:t>Giới Hạng Và Phạm Vi Nghiên Cứu</w:t>
-      </w:r>
+        <w:t>Giới Hạn</w:t>
+      </w:r>
+      <w:r>
+        <w:rPr>
+          <w:rFonts w:ascii="Times New Roman" w:hAnsi="Times New Roman"/>
+          <w:bCs w:val="0"/>
+          <w:i w:val="0"/>
+          <w:color w:val="000000"/>
+          <w:sz w:val="26"/>
+          <w:szCs w:val="26"/>
+        </w:rPr>
+        <w:t xml:space="preserve"> Và Phạm Vi Nghiên Cứu</w:t>
+      </w:r>
+      <w:bookmarkEnd w:id="98"/>
       <w:bookmarkEnd w:id="99"/>
       <w:bookmarkEnd w:id="100"/>
       <w:bookmarkEnd w:id="101"/>
@@ -3979,7 +4359,6 @@
       <w:bookmarkEnd w:id="103"/>
       <w:bookmarkEnd w:id="104"/>
       <w:bookmarkEnd w:id="105"/>
-      <w:bookmarkEnd w:id="106"/>
     </w:p>
     <w:p>
       <w:pPr>
@@ -4050,14 +4429,14 @@
           <w:szCs w:val="26"/>
         </w:rPr>
       </w:pPr>
-      <w:bookmarkStart w:id="107" w:name="_Toc42081784"/>
-      <w:bookmarkStart w:id="108" w:name="_Toc42082004"/>
-      <w:bookmarkStart w:id="109" w:name="_Toc42082142"/>
-      <w:bookmarkStart w:id="110" w:name="_Toc42103621"/>
-      <w:bookmarkStart w:id="111" w:name="_Toc42103912"/>
-      <w:bookmarkStart w:id="112" w:name="_Toc42106734"/>
-      <w:bookmarkStart w:id="113" w:name="_Toc42182809"/>
-      <w:bookmarkStart w:id="114" w:name="_Toc42183522"/>
+      <w:bookmarkStart w:id="106" w:name="_Toc42081784"/>
+      <w:bookmarkStart w:id="107" w:name="_Toc42082004"/>
+      <w:bookmarkStart w:id="108" w:name="_Toc42082142"/>
+      <w:bookmarkStart w:id="109" w:name="_Toc42103621"/>
+      <w:bookmarkStart w:id="110" w:name="_Toc42103912"/>
+      <w:bookmarkStart w:id="111" w:name="_Toc42106734"/>
+      <w:bookmarkStart w:id="112" w:name="_Toc42182809"/>
+      <w:bookmarkStart w:id="113" w:name="_Toc42195742"/>
       <w:bookmarkEnd w:id="81"/>
       <w:bookmarkEnd w:id="82"/>
       <w:bookmarkEnd w:id="83"/>
@@ -4085,6 +4464,7 @@
         </w:rPr>
         <w:t>Ý Nghía Lý Luận Và Ý Nghĩa Thực Tiễn Của Đề Tài</w:t>
       </w:r>
+      <w:bookmarkEnd w:id="106"/>
       <w:bookmarkEnd w:id="107"/>
       <w:bookmarkEnd w:id="108"/>
       <w:bookmarkEnd w:id="109"/>
@@ -4092,7 +4472,6 @@
       <w:bookmarkEnd w:id="111"/>
       <w:bookmarkEnd w:id="112"/>
       <w:bookmarkEnd w:id="113"/>
-      <w:bookmarkEnd w:id="114"/>
     </w:p>
     <w:p>
       <w:pPr>
@@ -4154,14 +4533,14 @@
           <w:szCs w:val="26"/>
         </w:rPr>
       </w:pPr>
-      <w:bookmarkStart w:id="115" w:name="_Toc42081785"/>
-      <w:bookmarkStart w:id="116" w:name="_Toc42082005"/>
-      <w:bookmarkStart w:id="117" w:name="_Toc42082143"/>
-      <w:bookmarkStart w:id="118" w:name="_Toc42103622"/>
-      <w:bookmarkStart w:id="119" w:name="_Toc42103913"/>
-      <w:bookmarkStart w:id="120" w:name="_Toc42106735"/>
-      <w:bookmarkStart w:id="121" w:name="_Toc42182810"/>
-      <w:bookmarkStart w:id="122" w:name="_Toc42183523"/>
+      <w:bookmarkStart w:id="114" w:name="_Toc42081785"/>
+      <w:bookmarkStart w:id="115" w:name="_Toc42082005"/>
+      <w:bookmarkStart w:id="116" w:name="_Toc42082143"/>
+      <w:bookmarkStart w:id="117" w:name="_Toc42103622"/>
+      <w:bookmarkStart w:id="118" w:name="_Toc42103913"/>
+      <w:bookmarkStart w:id="119" w:name="_Toc42106735"/>
+      <w:bookmarkStart w:id="120" w:name="_Toc42182810"/>
+      <w:bookmarkStart w:id="121" w:name="_Toc42195743"/>
       <w:r>
         <w:rPr>
           <w:rFonts w:eastAsia="Times New Roman"/>
@@ -4172,6 +4551,7 @@
         </w:rPr>
         <w:t>Tóm Tắt Đồ Án</w:t>
       </w:r>
+      <w:bookmarkEnd w:id="114"/>
       <w:bookmarkEnd w:id="115"/>
       <w:bookmarkEnd w:id="116"/>
       <w:bookmarkEnd w:id="117"/>
@@ -4179,7 +4559,6 @@
       <w:bookmarkEnd w:id="119"/>
       <w:bookmarkEnd w:id="120"/>
       <w:bookmarkEnd w:id="121"/>
-      <w:bookmarkEnd w:id="122"/>
       <w:r>
         <w:rPr>
           <w:rFonts w:eastAsia="Times New Roman"/>
@@ -4367,39 +4746,40 @@
         <w:pStyle w:val="Heading1"/>
         <w:jc w:val="center"/>
       </w:pPr>
-      <w:bookmarkStart w:id="123" w:name="_Toc455504706"/>
-      <w:bookmarkStart w:id="124" w:name="_Toc34471660"/>
-      <w:bookmarkStart w:id="125" w:name="_Toc34504336"/>
-      <w:bookmarkStart w:id="126" w:name="_Toc34504498"/>
-      <w:bookmarkStart w:id="127" w:name="_Toc34505366"/>
-      <w:bookmarkStart w:id="128" w:name="_Toc34510949"/>
-      <w:bookmarkStart w:id="129" w:name="_Toc34511495"/>
-      <w:bookmarkStart w:id="130" w:name="_Toc34511528"/>
-      <w:bookmarkStart w:id="131" w:name="_Toc35019988"/>
-      <w:bookmarkStart w:id="132" w:name="_Toc36890778"/>
-      <w:bookmarkStart w:id="133" w:name="_Toc38012855"/>
-      <w:bookmarkStart w:id="134" w:name="_Toc38012977"/>
-      <w:bookmarkStart w:id="135" w:name="_Toc38013080"/>
-      <w:bookmarkStart w:id="136" w:name="_Toc38013131"/>
-      <w:bookmarkStart w:id="137" w:name="_Toc41507058"/>
-      <w:bookmarkStart w:id="138" w:name="_Toc41509784"/>
-      <w:bookmarkStart w:id="139" w:name="_Toc42071817"/>
-      <w:bookmarkStart w:id="140" w:name="_Toc42081786"/>
-      <w:bookmarkStart w:id="141" w:name="_Toc42082006"/>
-      <w:bookmarkStart w:id="142" w:name="_Toc42082144"/>
-      <w:bookmarkStart w:id="143" w:name="_Toc42103623"/>
-      <w:bookmarkStart w:id="144" w:name="_Toc42103914"/>
-      <w:bookmarkStart w:id="145" w:name="_Toc42106736"/>
-      <w:bookmarkStart w:id="146" w:name="_Toc42182811"/>
-      <w:bookmarkStart w:id="147" w:name="_Toc42183524"/>
+      <w:bookmarkStart w:id="122" w:name="_Toc455504706"/>
+      <w:bookmarkStart w:id="123" w:name="_Toc34471660"/>
+      <w:bookmarkStart w:id="124" w:name="_Toc34504336"/>
+      <w:bookmarkStart w:id="125" w:name="_Toc34504498"/>
+      <w:bookmarkStart w:id="126" w:name="_Toc34505366"/>
+      <w:bookmarkStart w:id="127" w:name="_Toc34510949"/>
+      <w:bookmarkStart w:id="128" w:name="_Toc34511495"/>
+      <w:bookmarkStart w:id="129" w:name="_Toc34511528"/>
+      <w:bookmarkStart w:id="130" w:name="_Toc35019988"/>
+      <w:bookmarkStart w:id="131" w:name="_Toc36890778"/>
+      <w:bookmarkStart w:id="132" w:name="_Toc38012855"/>
+      <w:bookmarkStart w:id="133" w:name="_Toc38012977"/>
+      <w:bookmarkStart w:id="134" w:name="_Toc38013080"/>
+      <w:bookmarkStart w:id="135" w:name="_Toc38013131"/>
+      <w:bookmarkStart w:id="136" w:name="_Toc41507058"/>
+      <w:bookmarkStart w:id="137" w:name="_Toc41509784"/>
+      <w:bookmarkStart w:id="138" w:name="_Toc42071817"/>
+      <w:bookmarkStart w:id="139" w:name="_Toc42081786"/>
+      <w:bookmarkStart w:id="140" w:name="_Toc42082006"/>
+      <w:bookmarkStart w:id="141" w:name="_Toc42082144"/>
+      <w:bookmarkStart w:id="142" w:name="_Toc42103623"/>
+      <w:bookmarkStart w:id="143" w:name="_Toc42103914"/>
+      <w:bookmarkStart w:id="144" w:name="_Toc42106736"/>
+      <w:bookmarkStart w:id="145" w:name="_Toc42182811"/>
+      <w:bookmarkStart w:id="146" w:name="_Toc42195744"/>
       <w:r>
         <w:lastRenderedPageBreak/>
         <w:t xml:space="preserve">CHƯƠNG II. </w:t>
       </w:r>
+      <w:bookmarkEnd w:id="122"/>
+      <w:r>
+        <w:t>CƠ SỞ LÝ THUYẾT</w:t>
+      </w:r>
       <w:bookmarkEnd w:id="123"/>
-      <w:r>
-        <w:t>CƠ SỞ LÝ THUYẾT</w:t>
-      </w:r>
       <w:bookmarkEnd w:id="124"/>
       <w:bookmarkEnd w:id="125"/>
       <w:bookmarkEnd w:id="126"/>
@@ -4423,7 +4803,6 @@
       <w:bookmarkEnd w:id="144"/>
       <w:bookmarkEnd w:id="145"/>
       <w:bookmarkEnd w:id="146"/>
-      <w:bookmarkEnd w:id="147"/>
     </w:p>
     <w:p>
       <w:pPr>
@@ -4439,14 +4818,14 @@
           <w:szCs w:val="26"/>
         </w:rPr>
       </w:pPr>
-      <w:bookmarkStart w:id="148" w:name="_Toc42081787"/>
-      <w:bookmarkStart w:id="149" w:name="_Toc42082007"/>
-      <w:bookmarkStart w:id="150" w:name="_Toc42082145"/>
-      <w:bookmarkStart w:id="151" w:name="_Toc42103624"/>
-      <w:bookmarkStart w:id="152" w:name="_Toc42103915"/>
-      <w:bookmarkStart w:id="153" w:name="_Toc42106737"/>
-      <w:bookmarkStart w:id="154" w:name="_Toc42182812"/>
-      <w:bookmarkStart w:id="155" w:name="_Toc42183525"/>
+      <w:bookmarkStart w:id="147" w:name="_Toc42081787"/>
+      <w:bookmarkStart w:id="148" w:name="_Toc42082007"/>
+      <w:bookmarkStart w:id="149" w:name="_Toc42082145"/>
+      <w:bookmarkStart w:id="150" w:name="_Toc42103624"/>
+      <w:bookmarkStart w:id="151" w:name="_Toc42103915"/>
+      <w:bookmarkStart w:id="152" w:name="_Toc42106737"/>
+      <w:bookmarkStart w:id="153" w:name="_Toc42182812"/>
+      <w:bookmarkStart w:id="154" w:name="_Toc42195745"/>
       <w:r>
         <w:rPr>
           <w:b/>
@@ -4455,22 +4834,22 @@
         <w:t xml:space="preserve">2.1 </w:t>
       </w:r>
       <w:hyperlink w:anchor="_Toc455504707" w:history="1">
-        <w:bookmarkStart w:id="156" w:name="_Toc34471661"/>
-        <w:bookmarkStart w:id="157" w:name="_Toc34504337"/>
-        <w:bookmarkStart w:id="158" w:name="_Toc34504499"/>
-        <w:bookmarkStart w:id="159" w:name="_Toc34505367"/>
-        <w:bookmarkStart w:id="160" w:name="_Toc34510950"/>
-        <w:bookmarkStart w:id="161" w:name="_Toc34511496"/>
-        <w:bookmarkStart w:id="162" w:name="_Toc34511529"/>
-        <w:bookmarkStart w:id="163" w:name="_Toc35019989"/>
-        <w:bookmarkStart w:id="164" w:name="_Toc36890779"/>
-        <w:bookmarkStart w:id="165" w:name="_Toc38012856"/>
-        <w:bookmarkStart w:id="166" w:name="_Toc38012978"/>
-        <w:bookmarkStart w:id="167" w:name="_Toc38013081"/>
-        <w:bookmarkStart w:id="168" w:name="_Toc38013132"/>
-        <w:bookmarkStart w:id="169" w:name="_Toc41507059"/>
-        <w:bookmarkStart w:id="170" w:name="_Toc41509785"/>
-        <w:bookmarkStart w:id="171" w:name="_Toc42071818"/>
+        <w:bookmarkStart w:id="155" w:name="_Toc34471661"/>
+        <w:bookmarkStart w:id="156" w:name="_Toc34504337"/>
+        <w:bookmarkStart w:id="157" w:name="_Toc34504499"/>
+        <w:bookmarkStart w:id="158" w:name="_Toc34505367"/>
+        <w:bookmarkStart w:id="159" w:name="_Toc34510950"/>
+        <w:bookmarkStart w:id="160" w:name="_Toc34511496"/>
+        <w:bookmarkStart w:id="161" w:name="_Toc34511529"/>
+        <w:bookmarkStart w:id="162" w:name="_Toc35019989"/>
+        <w:bookmarkStart w:id="163" w:name="_Toc36890779"/>
+        <w:bookmarkStart w:id="164" w:name="_Toc38012856"/>
+        <w:bookmarkStart w:id="165" w:name="_Toc38012978"/>
+        <w:bookmarkStart w:id="166" w:name="_Toc38013081"/>
+        <w:bookmarkStart w:id="167" w:name="_Toc38013132"/>
+        <w:bookmarkStart w:id="168" w:name="_Toc41507059"/>
+        <w:bookmarkStart w:id="169" w:name="_Toc41509785"/>
+        <w:bookmarkStart w:id="170" w:name="_Toc42071818"/>
         <w:r>
           <w:rPr>
             <w:rStyle w:val="Hyperlink"/>
@@ -4482,6 +4861,7 @@
           </w:rPr>
           <w:t>Các Khái Niệm Và Cơ Chế Hoạt Động</w:t>
         </w:r>
+        <w:bookmarkEnd w:id="155"/>
         <w:bookmarkEnd w:id="156"/>
         <w:bookmarkEnd w:id="157"/>
         <w:bookmarkEnd w:id="158"/>
@@ -4497,7 +4877,6 @@
         <w:bookmarkEnd w:id="168"/>
         <w:bookmarkEnd w:id="169"/>
         <w:bookmarkEnd w:id="170"/>
-        <w:bookmarkEnd w:id="171"/>
       </w:hyperlink>
       <w:r>
         <w:rPr>
@@ -4510,6 +4889,7 @@
         </w:rPr>
         <w:t xml:space="preserve"> .Net Và Sql</w:t>
       </w:r>
+      <w:bookmarkEnd w:id="147"/>
       <w:bookmarkEnd w:id="148"/>
       <w:bookmarkEnd w:id="149"/>
       <w:bookmarkEnd w:id="150"/>
@@ -4517,7 +4897,6 @@
       <w:bookmarkEnd w:id="152"/>
       <w:bookmarkEnd w:id="153"/>
       <w:bookmarkEnd w:id="154"/>
-      <w:bookmarkEnd w:id="155"/>
     </w:p>
     <w:p>
       <w:pPr>
@@ -4529,22 +4908,22 @@
           <w:color w:val="000000"/>
         </w:rPr>
       </w:pPr>
-      <w:bookmarkStart w:id="172" w:name="_Toc34471662"/>
-      <w:bookmarkStart w:id="173" w:name="_Toc34504338"/>
-      <w:bookmarkStart w:id="174" w:name="_Toc34504500"/>
-      <w:bookmarkStart w:id="175" w:name="_Toc34505368"/>
-      <w:bookmarkStart w:id="176" w:name="_Toc34510951"/>
-      <w:bookmarkStart w:id="177" w:name="_Toc34511497"/>
-      <w:bookmarkStart w:id="178" w:name="_Toc34511530"/>
-      <w:bookmarkStart w:id="179" w:name="_Toc35019990"/>
-      <w:bookmarkStart w:id="180" w:name="_Toc36890780"/>
-      <w:bookmarkStart w:id="181" w:name="_Toc38012857"/>
-      <w:bookmarkStart w:id="182" w:name="_Toc38012979"/>
-      <w:bookmarkStart w:id="183" w:name="_Toc38013082"/>
-      <w:bookmarkStart w:id="184" w:name="_Toc38013133"/>
-      <w:bookmarkStart w:id="185" w:name="_Toc41507060"/>
-      <w:bookmarkStart w:id="186" w:name="_Toc41509786"/>
-      <w:bookmarkStart w:id="187" w:name="_Toc42071819"/>
+      <w:bookmarkStart w:id="171" w:name="_Toc34471662"/>
+      <w:bookmarkStart w:id="172" w:name="_Toc34504338"/>
+      <w:bookmarkStart w:id="173" w:name="_Toc34504500"/>
+      <w:bookmarkStart w:id="174" w:name="_Toc34505368"/>
+      <w:bookmarkStart w:id="175" w:name="_Toc34510951"/>
+      <w:bookmarkStart w:id="176" w:name="_Toc34511497"/>
+      <w:bookmarkStart w:id="177" w:name="_Toc34511530"/>
+      <w:bookmarkStart w:id="178" w:name="_Toc35019990"/>
+      <w:bookmarkStart w:id="179" w:name="_Toc36890780"/>
+      <w:bookmarkStart w:id="180" w:name="_Toc38012857"/>
+      <w:bookmarkStart w:id="181" w:name="_Toc38012979"/>
+      <w:bookmarkStart w:id="182" w:name="_Toc38013082"/>
+      <w:bookmarkStart w:id="183" w:name="_Toc38013133"/>
+      <w:bookmarkStart w:id="184" w:name="_Toc41507060"/>
+      <w:bookmarkStart w:id="185" w:name="_Toc41509786"/>
+      <w:bookmarkStart w:id="186" w:name="_Toc42071819"/>
       <w:r>
         <w:rPr>
           <w:rFonts w:ascii="Times New Roman" w:hAnsi="Times New Roman"/>
@@ -4554,14 +4933,14 @@
         </w:rPr>
         <w:t xml:space="preserve"> </w:t>
       </w:r>
-      <w:bookmarkStart w:id="188" w:name="_Toc42081788"/>
-      <w:bookmarkStart w:id="189" w:name="_Toc42082008"/>
-      <w:bookmarkStart w:id="190" w:name="_Toc42082146"/>
-      <w:bookmarkStart w:id="191" w:name="_Toc42103625"/>
-      <w:bookmarkStart w:id="192" w:name="_Toc42103916"/>
-      <w:bookmarkStart w:id="193" w:name="_Toc42106738"/>
-      <w:bookmarkStart w:id="194" w:name="_Toc42182813"/>
-      <w:bookmarkStart w:id="195" w:name="_Toc42183526"/>
+      <w:bookmarkStart w:id="187" w:name="_Toc42081788"/>
+      <w:bookmarkStart w:id="188" w:name="_Toc42082008"/>
+      <w:bookmarkStart w:id="189" w:name="_Toc42082146"/>
+      <w:bookmarkStart w:id="190" w:name="_Toc42103625"/>
+      <w:bookmarkStart w:id="191" w:name="_Toc42103916"/>
+      <w:bookmarkStart w:id="192" w:name="_Toc42106738"/>
+      <w:bookmarkStart w:id="193" w:name="_Toc42182813"/>
+      <w:bookmarkStart w:id="194" w:name="_Toc42195746"/>
       <w:r>
         <w:rPr>
           <w:rFonts w:ascii="Times New Roman" w:hAnsi="Times New Roman"/>
@@ -4580,6 +4959,7 @@
         </w:rPr>
         <w:t xml:space="preserve">Tổng quan về </w:t>
       </w:r>
+      <w:bookmarkEnd w:id="171"/>
       <w:bookmarkEnd w:id="172"/>
       <w:bookmarkEnd w:id="173"/>
       <w:bookmarkEnd w:id="174"/>
@@ -4588,7 +4968,6 @@
       <w:bookmarkEnd w:id="177"/>
       <w:bookmarkEnd w:id="178"/>
       <w:bookmarkEnd w:id="179"/>
-      <w:bookmarkEnd w:id="180"/>
       <w:r>
         <w:rPr>
           <w:rFonts w:ascii="Times New Roman" w:hAnsi="Times New Roman"/>
@@ -4598,6 +4977,7 @@
         </w:rPr>
         <w:t>MVC5</w:t>
       </w:r>
+      <w:bookmarkEnd w:id="180"/>
       <w:bookmarkEnd w:id="181"/>
       <w:bookmarkEnd w:id="182"/>
       <w:bookmarkEnd w:id="183"/>
@@ -4612,7 +4992,6 @@
       <w:bookmarkEnd w:id="192"/>
       <w:bookmarkEnd w:id="193"/>
       <w:bookmarkEnd w:id="194"/>
-      <w:bookmarkEnd w:id="195"/>
     </w:p>
     <w:p/>
     <w:p>
@@ -4790,6 +5169,30 @@
           <w:szCs w:val="23"/>
         </w:rPr>
         <w:instrText xml:space="preserve"> INCLUDEPICTURE "http://itprotraining.vn/files/article_upload/images/articles/2015/11/AspNetMVC/Hinh3_ASPNetMVC_Unit1_20112015.png" \* MERGEFORMATINET </w:instrText>
+      </w:r>
+      <w:r>
+        <w:rPr>
+          <w:rFonts w:ascii="Arial" w:hAnsi="Arial" w:cs="Arial"/>
+          <w:sz w:val="23"/>
+          <w:szCs w:val="23"/>
+        </w:rPr>
+        <w:fldChar w:fldCharType="separate"/>
+      </w:r>
+      <w:r>
+        <w:rPr>
+          <w:rFonts w:ascii="Arial" w:hAnsi="Arial" w:cs="Arial"/>
+          <w:sz w:val="23"/>
+          <w:szCs w:val="23"/>
+        </w:rPr>
+        <w:fldChar w:fldCharType="begin"/>
+      </w:r>
+      <w:r>
+        <w:rPr>
+          <w:rFonts w:ascii="Arial" w:hAnsi="Arial" w:cs="Arial"/>
+          <w:sz w:val="23"/>
+          <w:szCs w:val="23"/>
+        </w:rPr>
+        <w:instrText xml:space="preserve"> INCLUDEPICTURE  "http://itprotraining.vn/files/article_upload/images/articles/2015/11/AspNetMVC/Hinh3_ASPNetMVC_Unit1_20112015.png" \* MERGEFORMATINET </w:instrText>
       </w:r>
       <w:r>
         <w:rPr>
@@ -4945,10 +5348,18 @@
             <v:path o:extrusionok="f" gradientshapeok="t" o:connecttype="rect"/>
             <o:lock v:ext="edit" aspectratio="t"/>
           </v:shapetype>
-          <v:shape id="_x0000_i1025" type="#_x0000_t75" style="width:441.1pt;height:307.7pt">
+          <v:shape id="_x0000_i1025" type="#_x0000_t75" style="width:441pt;height:307.8pt">
             <v:imagedata r:id="rId10" r:href="rId11"/>
           </v:shape>
         </w:pict>
+      </w:r>
+      <w:r>
+        <w:rPr>
+          <w:rFonts w:ascii="Arial" w:hAnsi="Arial" w:cs="Arial"/>
+          <w:sz w:val="23"/>
+          <w:szCs w:val="23"/>
+        </w:rPr>
+        <w:fldChar w:fldCharType="end"/>
       </w:r>
       <w:r>
         <w:rPr>
@@ -5123,7 +5534,7 @@
           <w:sz w:val="26"/>
           <w:szCs w:val="26"/>
         </w:rPr>
-        <w:t xml:space="preserve">: Các đối tượng Models là một phần của ứng dụng, các đối tượng này thiết lập logic của phần dữ liệu của ứng dụng. Thông thường, các đối tượng model lấy và lưu trạng thái của model trong CSDL. Ví dụ như, một đối tượng Employee (nhân viên) sẽ lấy dữ liệu từ CSDL, thao tác trên dữ liệu và sẽ cập nhật dữ liệu trở lại vào bảng </w:t>
+        <w:t xml:space="preserve">: Các đối tượng Models là một phần của ứng dụng, các đối tượng này thiết lập logic của phần dữ liệu của ứng dụng. Thông thường, các đối tượng model lấy và lưu trạng thái của model trong CSDL. Ví dụ như, một đối tượng Employee (nhân viên) sẽ </w:t>
       </w:r>
       <w:r>
         <w:rPr>
@@ -5131,7 +5542,7 @@
           <w:szCs w:val="26"/>
         </w:rPr>
         <w:lastRenderedPageBreak/>
-        <w:t>Eployees ở SQL Server. Trong các ứng dụng nhỏ, model thường là chỉ là một khái niệm nhằm phân biệt hơn là được cài đặt thực thụ, ví dụ, nếu ứng dụng chỉ đọc dữ liệu từ CSDL và gởi chúng đến view, ứng dụng khong cần phải có tầng model và các lớp lien quan. Trong trường hợp này, dữ liệu được lấy như là một đối tượng model (hơn là tầng model).</w:t>
+        <w:t>lấy dữ liệu từ CSDL, thao tác trên dữ liệu và sẽ cập nhật dữ liệu trở lại vào bảng Eployees ở SQL Server. Trong các ứng dụng nhỏ, model thường là chỉ là một khái niệm nhằm phân biệt hơn là được cài đặt thực thụ, ví dụ, nếu ứng dụng chỉ đọc dữ liệu từ CSDL và gởi chúng đến view, ứng dụng khong cần phải có tầng model và các lớp lien quan. Trong trường hợp này, dữ liệu được lấy như là một đối tượng model (hơn là tầng model).</w:t>
       </w:r>
       <w:r>
         <w:rPr>
@@ -5360,11 +5771,39 @@
           <w:sz w:val="26"/>
           <w:szCs w:val="26"/>
         </w:rPr>
+        <w:fldChar w:fldCharType="begin"/>
+      </w:r>
+      <w:r>
+        <w:rPr>
+          <w:sz w:val="26"/>
+          <w:szCs w:val="26"/>
+        </w:rPr>
+        <w:instrText xml:space="preserve"> INCLUDEPICTURE  "http://itprotraining.vn/files/article_upload/images/articles/2015/11/AspNetMVC/Hinh4_ASPNetMVC_Unit1_20112015.png" \* MERGEFORMATINET </w:instrText>
+      </w:r>
+      <w:r>
+        <w:rPr>
+          <w:sz w:val="26"/>
+          <w:szCs w:val="26"/>
+        </w:rPr>
+        <w:fldChar w:fldCharType="separate"/>
+      </w:r>
+      <w:r>
+        <w:rPr>
+          <w:sz w:val="26"/>
+          <w:szCs w:val="26"/>
+        </w:rPr>
         <w:pict>
-          <v:shape id="_x0000_i1026" type="#_x0000_t75" style="width:394.1pt;height:229.65pt">
+          <v:shape id="_x0000_i1026" type="#_x0000_t75" style="width:394.2pt;height:229.8pt">
             <v:imagedata r:id="rId13" r:href="rId14"/>
           </v:shape>
         </w:pict>
+      </w:r>
+      <w:r>
+        <w:rPr>
+          <w:sz w:val="26"/>
+          <w:szCs w:val="26"/>
+        </w:rPr>
+        <w:fldChar w:fldCharType="end"/>
       </w:r>
       <w:r>
         <w:rPr>
@@ -5595,6 +6034,7 @@
           <w:sz w:val="26"/>
           <w:szCs w:val="26"/>
         </w:rPr>
+        <w:lastRenderedPageBreak/>
         <w:t>Hỗ trợ tốt cho các ứng dụng được xây dựng bởi những đội có nhiều lập trình viên và thiết kế mà vẫn quản lý được tính năng của ứng dụng</w:t>
       </w:r>
     </w:p>
@@ -5614,7 +6054,6 @@
           <w:sz w:val="26"/>
           <w:szCs w:val="26"/>
         </w:rPr>
-        <w:lastRenderedPageBreak/>
         <w:t>Tính năng của ASP.Net MVC</w:t>
       </w:r>
     </w:p>
@@ -5895,6 +6334,7 @@
           <w:sz w:val="26"/>
           <w:szCs w:val="26"/>
         </w:rPr>
+        <w:lastRenderedPageBreak/>
         <w:t>Hỗ trợ 2 View Engine: RAZOR, ASPX, kể cả Open source trong khi ASP.NET MVC2 chỉ có ASPX;</w:t>
       </w:r>
     </w:p>
@@ -5937,7 +6377,6 @@
           <w:sz w:val="26"/>
           <w:szCs w:val="26"/>
         </w:rPr>
-        <w:lastRenderedPageBreak/>
         <w:t>Cải thiện Dependency Injection với IDpendencyResolver (có 2 phần: DependencyResolver và interface IDpendencyResolver)trong ASP.NET MVC3; đây là lớp thực thi mô hình Service Locator, cho phép framework gọi DIContainer khi cần làm việc với 1 lớp thực thi từ 1 kiểu cụ thể</w:t>
       </w:r>
     </w:p>
@@ -6307,31 +6746,31 @@
           <w:color w:val="000000"/>
         </w:rPr>
       </w:pPr>
-      <w:bookmarkStart w:id="196" w:name="_Toc455504712"/>
-      <w:bookmarkStart w:id="197" w:name="_Toc34471663"/>
-      <w:bookmarkStart w:id="198" w:name="_Toc34504339"/>
-      <w:bookmarkStart w:id="199" w:name="_Toc34504501"/>
-      <w:bookmarkStart w:id="200" w:name="_Toc34505369"/>
-      <w:bookmarkStart w:id="201" w:name="_Toc34510952"/>
-      <w:bookmarkStart w:id="202" w:name="_Toc34511498"/>
-      <w:bookmarkStart w:id="203" w:name="_Toc34511531"/>
-      <w:bookmarkStart w:id="204" w:name="_Toc35019991"/>
-      <w:bookmarkStart w:id="205" w:name="_Toc36890781"/>
-      <w:bookmarkStart w:id="206" w:name="_Toc38012858"/>
-      <w:bookmarkStart w:id="207" w:name="_Toc38012980"/>
-      <w:bookmarkStart w:id="208" w:name="_Toc38013083"/>
-      <w:bookmarkStart w:id="209" w:name="_Toc38013134"/>
-      <w:bookmarkStart w:id="210" w:name="_Toc41507061"/>
-      <w:bookmarkStart w:id="211" w:name="_Toc41509787"/>
-      <w:bookmarkStart w:id="212" w:name="_Toc42071820"/>
-      <w:bookmarkStart w:id="213" w:name="_Toc42081789"/>
-      <w:bookmarkStart w:id="214" w:name="_Toc42082009"/>
-      <w:bookmarkStart w:id="215" w:name="_Toc42082147"/>
-      <w:bookmarkStart w:id="216" w:name="_Toc42103626"/>
-      <w:bookmarkStart w:id="217" w:name="_Toc42103917"/>
-      <w:bookmarkStart w:id="218" w:name="_Toc42106739"/>
-      <w:bookmarkStart w:id="219" w:name="_Toc42182814"/>
-      <w:bookmarkStart w:id="220" w:name="_Toc42183527"/>
+      <w:bookmarkStart w:id="195" w:name="_Toc455504712"/>
+      <w:bookmarkStart w:id="196" w:name="_Toc34471663"/>
+      <w:bookmarkStart w:id="197" w:name="_Toc34504339"/>
+      <w:bookmarkStart w:id="198" w:name="_Toc34504501"/>
+      <w:bookmarkStart w:id="199" w:name="_Toc34505369"/>
+      <w:bookmarkStart w:id="200" w:name="_Toc34510952"/>
+      <w:bookmarkStart w:id="201" w:name="_Toc34511498"/>
+      <w:bookmarkStart w:id="202" w:name="_Toc34511531"/>
+      <w:bookmarkStart w:id="203" w:name="_Toc35019991"/>
+      <w:bookmarkStart w:id="204" w:name="_Toc36890781"/>
+      <w:bookmarkStart w:id="205" w:name="_Toc38012858"/>
+      <w:bookmarkStart w:id="206" w:name="_Toc38012980"/>
+      <w:bookmarkStart w:id="207" w:name="_Toc38013083"/>
+      <w:bookmarkStart w:id="208" w:name="_Toc38013134"/>
+      <w:bookmarkStart w:id="209" w:name="_Toc41507061"/>
+      <w:bookmarkStart w:id="210" w:name="_Toc41509787"/>
+      <w:bookmarkStart w:id="211" w:name="_Toc42071820"/>
+      <w:bookmarkStart w:id="212" w:name="_Toc42081789"/>
+      <w:bookmarkStart w:id="213" w:name="_Toc42082009"/>
+      <w:bookmarkStart w:id="214" w:name="_Toc42082147"/>
+      <w:bookmarkStart w:id="215" w:name="_Toc42103626"/>
+      <w:bookmarkStart w:id="216" w:name="_Toc42103917"/>
+      <w:bookmarkStart w:id="217" w:name="_Toc42106739"/>
+      <w:bookmarkStart w:id="218" w:name="_Toc42182814"/>
+      <w:bookmarkStart w:id="219" w:name="_Toc42195747"/>
       <w:r>
         <w:rPr>
           <w:rFonts w:ascii="Times New Roman" w:hAnsi="Times New Roman"/>
@@ -6348,6 +6787,7 @@
         </w:rPr>
         <w:t>Tổng quan về hệ quản trị cơ sở dữ liệu SQL Server</w:t>
       </w:r>
+      <w:bookmarkEnd w:id="195"/>
       <w:bookmarkEnd w:id="196"/>
       <w:bookmarkEnd w:id="197"/>
       <w:bookmarkEnd w:id="198"/>
@@ -6372,7 +6812,6 @@
       <w:bookmarkEnd w:id="217"/>
       <w:bookmarkEnd w:id="218"/>
       <w:bookmarkEnd w:id="219"/>
-      <w:bookmarkEnd w:id="220"/>
     </w:p>
     <w:p>
       <w:pPr>
@@ -6400,26 +6839,26 @@
           <w:color w:val="000000"/>
         </w:rPr>
       </w:pPr>
-      <w:bookmarkStart w:id="221" w:name="_Toc34471664"/>
-      <w:bookmarkStart w:id="222" w:name="_Toc34504340"/>
-      <w:bookmarkStart w:id="223" w:name="_Toc34504502"/>
-      <w:bookmarkStart w:id="224" w:name="_Toc34505370"/>
-      <w:bookmarkStart w:id="225" w:name="_Toc34510953"/>
-      <w:bookmarkStart w:id="226" w:name="_Toc34511499"/>
-      <w:bookmarkStart w:id="227" w:name="_Toc34511532"/>
-      <w:bookmarkStart w:id="228" w:name="_Toc35019992"/>
-      <w:bookmarkStart w:id="229" w:name="_Toc36890782"/>
-      <w:bookmarkStart w:id="230" w:name="_Toc38012859"/>
-      <w:bookmarkStart w:id="231" w:name="_Toc38012981"/>
-      <w:bookmarkStart w:id="232" w:name="_Toc38013084"/>
-      <w:bookmarkStart w:id="233" w:name="_Toc38013135"/>
-      <w:bookmarkStart w:id="234" w:name="_Toc41507062"/>
-      <w:bookmarkStart w:id="235" w:name="_Toc41509788"/>
-      <w:bookmarkStart w:id="236" w:name="_Toc42071821"/>
-      <w:bookmarkStart w:id="237" w:name="_Toc42081790"/>
-      <w:bookmarkStart w:id="238" w:name="_Toc42082010"/>
-      <w:bookmarkStart w:id="239" w:name="_Toc42082148"/>
-      <w:bookmarkStart w:id="240" w:name="_Toc42103627"/>
+      <w:bookmarkStart w:id="220" w:name="_Toc34471664"/>
+      <w:bookmarkStart w:id="221" w:name="_Toc34504340"/>
+      <w:bookmarkStart w:id="222" w:name="_Toc34504502"/>
+      <w:bookmarkStart w:id="223" w:name="_Toc34505370"/>
+      <w:bookmarkStart w:id="224" w:name="_Toc34510953"/>
+      <w:bookmarkStart w:id="225" w:name="_Toc34511499"/>
+      <w:bookmarkStart w:id="226" w:name="_Toc34511532"/>
+      <w:bookmarkStart w:id="227" w:name="_Toc35019992"/>
+      <w:bookmarkStart w:id="228" w:name="_Toc36890782"/>
+      <w:bookmarkStart w:id="229" w:name="_Toc38012859"/>
+      <w:bookmarkStart w:id="230" w:name="_Toc38012981"/>
+      <w:bookmarkStart w:id="231" w:name="_Toc38013084"/>
+      <w:bookmarkStart w:id="232" w:name="_Toc38013135"/>
+      <w:bookmarkStart w:id="233" w:name="_Toc41507062"/>
+      <w:bookmarkStart w:id="234" w:name="_Toc41509788"/>
+      <w:bookmarkStart w:id="235" w:name="_Toc42071821"/>
+      <w:bookmarkStart w:id="236" w:name="_Toc42081790"/>
+      <w:bookmarkStart w:id="237" w:name="_Toc42082010"/>
+      <w:bookmarkStart w:id="238" w:name="_Toc42082148"/>
+      <w:bookmarkStart w:id="239" w:name="_Toc42103627"/>
       <w:r>
         <w:rPr>
           <w:rStyle w:val="Strong"/>
@@ -6427,6 +6866,7 @@
         </w:rPr>
         <w:t>A. Khái Niệm Sql</w:t>
       </w:r>
+      <w:bookmarkEnd w:id="220"/>
       <w:bookmarkEnd w:id="221"/>
       <w:bookmarkEnd w:id="222"/>
       <w:bookmarkEnd w:id="223"/>
@@ -6446,7 +6886,6 @@
       <w:bookmarkEnd w:id="237"/>
       <w:bookmarkEnd w:id="238"/>
       <w:bookmarkEnd w:id="239"/>
-      <w:bookmarkEnd w:id="240"/>
     </w:p>
     <w:p>
       <w:pPr>
@@ -6470,7 +6909,16 @@
           <w:sz w:val="26"/>
           <w:szCs w:val="26"/>
         </w:rPr>
-        <w:t>SQL Server chính là một hệ quản trị dữ liệu quan hệ sử dụng câu lệnh SQL để trao đổi dữ liệu giữa máy cài SQL Server và máy Client. Một Relational Database Management System – RDBMS gồm có: databases, datase engine và các chương trình ứng dụng dùng để quản lý các bộ phận trong RDBMS và những dữ liệu khác.</w:t>
+        <w:t xml:space="preserve">SQL Server chính là một hệ quản trị dữ liệu quan hệ sử dụng câu lệnh SQL để trao đổi dữ liệu giữa máy cài SQL Server và máy Client. Một Relational Database Management System – RDBMS gồm có: databases, datase engine và </w:t>
+      </w:r>
+      <w:r>
+        <w:rPr>
+          <w:color w:val="000000"/>
+          <w:sz w:val="26"/>
+          <w:szCs w:val="26"/>
+        </w:rPr>
+        <w:lastRenderedPageBreak/>
+        <w:t>các chương trình ứng dụng dùng để quản lý các bộ phận trong RDBMS và những dữ liệu khác.</w:t>
       </w:r>
     </w:p>
     <w:p>
@@ -6481,26 +6929,26 @@
           <w:color w:val="000000"/>
         </w:rPr>
       </w:pPr>
-      <w:bookmarkStart w:id="241" w:name="_Toc34471665"/>
-      <w:bookmarkStart w:id="242" w:name="_Toc34504341"/>
-      <w:bookmarkStart w:id="243" w:name="_Toc34504503"/>
-      <w:bookmarkStart w:id="244" w:name="_Toc34505371"/>
-      <w:bookmarkStart w:id="245" w:name="_Toc34510954"/>
-      <w:bookmarkStart w:id="246" w:name="_Toc34511500"/>
-      <w:bookmarkStart w:id="247" w:name="_Toc34511533"/>
-      <w:bookmarkStart w:id="248" w:name="_Toc35019993"/>
-      <w:bookmarkStart w:id="249" w:name="_Toc36890783"/>
-      <w:bookmarkStart w:id="250" w:name="_Toc38012860"/>
-      <w:bookmarkStart w:id="251" w:name="_Toc38012982"/>
-      <w:bookmarkStart w:id="252" w:name="_Toc38013085"/>
-      <w:bookmarkStart w:id="253" w:name="_Toc38013136"/>
-      <w:bookmarkStart w:id="254" w:name="_Toc41507063"/>
-      <w:bookmarkStart w:id="255" w:name="_Toc41509789"/>
-      <w:bookmarkStart w:id="256" w:name="_Toc42071822"/>
-      <w:bookmarkStart w:id="257" w:name="_Toc42081791"/>
-      <w:bookmarkStart w:id="258" w:name="_Toc42082011"/>
-      <w:bookmarkStart w:id="259" w:name="_Toc42082149"/>
-      <w:bookmarkStart w:id="260" w:name="_Toc42103628"/>
+      <w:bookmarkStart w:id="240" w:name="_Toc34471665"/>
+      <w:bookmarkStart w:id="241" w:name="_Toc34504341"/>
+      <w:bookmarkStart w:id="242" w:name="_Toc34504503"/>
+      <w:bookmarkStart w:id="243" w:name="_Toc34505371"/>
+      <w:bookmarkStart w:id="244" w:name="_Toc34510954"/>
+      <w:bookmarkStart w:id="245" w:name="_Toc34511500"/>
+      <w:bookmarkStart w:id="246" w:name="_Toc34511533"/>
+      <w:bookmarkStart w:id="247" w:name="_Toc35019993"/>
+      <w:bookmarkStart w:id="248" w:name="_Toc36890783"/>
+      <w:bookmarkStart w:id="249" w:name="_Toc38012860"/>
+      <w:bookmarkStart w:id="250" w:name="_Toc38012982"/>
+      <w:bookmarkStart w:id="251" w:name="_Toc38013085"/>
+      <w:bookmarkStart w:id="252" w:name="_Toc38013136"/>
+      <w:bookmarkStart w:id="253" w:name="_Toc41507063"/>
+      <w:bookmarkStart w:id="254" w:name="_Toc41509789"/>
+      <w:bookmarkStart w:id="255" w:name="_Toc42071822"/>
+      <w:bookmarkStart w:id="256" w:name="_Toc42081791"/>
+      <w:bookmarkStart w:id="257" w:name="_Toc42082011"/>
+      <w:bookmarkStart w:id="258" w:name="_Toc42082149"/>
+      <w:bookmarkStart w:id="259" w:name="_Toc42103628"/>
       <w:r>
         <w:rPr>
           <w:rStyle w:val="Strong"/>
@@ -6508,6 +6956,7 @@
         </w:rPr>
         <w:t>B. Lịch Sử Ra Đời Và Các Ấn Bản Của Sql Server</w:t>
       </w:r>
+      <w:bookmarkEnd w:id="240"/>
       <w:bookmarkEnd w:id="241"/>
       <w:bookmarkEnd w:id="242"/>
       <w:bookmarkEnd w:id="243"/>
@@ -6527,7 +6976,6 @@
       <w:bookmarkEnd w:id="257"/>
       <w:bookmarkEnd w:id="258"/>
       <w:bookmarkEnd w:id="259"/>
-      <w:bookmarkEnd w:id="260"/>
     </w:p>
     <w:p>
       <w:pPr>
@@ -6552,7 +7000,6 @@
           <w:sz w:val="26"/>
           <w:szCs w:val="26"/>
         </w:rPr>
-        <w:lastRenderedPageBreak/>
         <w:t xml:space="preserve">+ </w:t>
       </w:r>
       <w:r>
@@ -6868,26 +7315,26 @@
           <w:color w:val="000000"/>
         </w:rPr>
       </w:pPr>
-      <w:bookmarkStart w:id="261" w:name="_Toc34471666"/>
-      <w:bookmarkStart w:id="262" w:name="_Toc34504342"/>
-      <w:bookmarkStart w:id="263" w:name="_Toc34504504"/>
-      <w:bookmarkStart w:id="264" w:name="_Toc34505372"/>
-      <w:bookmarkStart w:id="265" w:name="_Toc34510955"/>
-      <w:bookmarkStart w:id="266" w:name="_Toc34511501"/>
-      <w:bookmarkStart w:id="267" w:name="_Toc34511534"/>
-      <w:bookmarkStart w:id="268" w:name="_Toc35019994"/>
-      <w:bookmarkStart w:id="269" w:name="_Toc36890784"/>
-      <w:bookmarkStart w:id="270" w:name="_Toc38012861"/>
-      <w:bookmarkStart w:id="271" w:name="_Toc38012983"/>
-      <w:bookmarkStart w:id="272" w:name="_Toc38013086"/>
-      <w:bookmarkStart w:id="273" w:name="_Toc38013137"/>
-      <w:bookmarkStart w:id="274" w:name="_Toc41507064"/>
-      <w:bookmarkStart w:id="275" w:name="_Toc41509790"/>
-      <w:bookmarkStart w:id="276" w:name="_Toc42071823"/>
-      <w:bookmarkStart w:id="277" w:name="_Toc42081792"/>
-      <w:bookmarkStart w:id="278" w:name="_Toc42082012"/>
-      <w:bookmarkStart w:id="279" w:name="_Toc42082150"/>
-      <w:bookmarkStart w:id="280" w:name="_Toc42103629"/>
+      <w:bookmarkStart w:id="260" w:name="_Toc34471666"/>
+      <w:bookmarkStart w:id="261" w:name="_Toc34504342"/>
+      <w:bookmarkStart w:id="262" w:name="_Toc34504504"/>
+      <w:bookmarkStart w:id="263" w:name="_Toc34505372"/>
+      <w:bookmarkStart w:id="264" w:name="_Toc34510955"/>
+      <w:bookmarkStart w:id="265" w:name="_Toc34511501"/>
+      <w:bookmarkStart w:id="266" w:name="_Toc34511534"/>
+      <w:bookmarkStart w:id="267" w:name="_Toc35019994"/>
+      <w:bookmarkStart w:id="268" w:name="_Toc36890784"/>
+      <w:bookmarkStart w:id="269" w:name="_Toc38012861"/>
+      <w:bookmarkStart w:id="270" w:name="_Toc38012983"/>
+      <w:bookmarkStart w:id="271" w:name="_Toc38013086"/>
+      <w:bookmarkStart w:id="272" w:name="_Toc38013137"/>
+      <w:bookmarkStart w:id="273" w:name="_Toc41507064"/>
+      <w:bookmarkStart w:id="274" w:name="_Toc41509790"/>
+      <w:bookmarkStart w:id="275" w:name="_Toc42071823"/>
+      <w:bookmarkStart w:id="276" w:name="_Toc42081792"/>
+      <w:bookmarkStart w:id="277" w:name="_Toc42082012"/>
+      <w:bookmarkStart w:id="278" w:name="_Toc42082150"/>
+      <w:bookmarkStart w:id="279" w:name="_Toc42103629"/>
       <w:r>
         <w:rPr>
           <w:rStyle w:val="Strong"/>
@@ -6895,6 +7342,7 @@
         </w:rPr>
         <w:t>C. Các Thành Phần Cơ Bản Trong Sql Server</w:t>
       </w:r>
+      <w:bookmarkEnd w:id="260"/>
       <w:bookmarkEnd w:id="261"/>
       <w:bookmarkEnd w:id="262"/>
       <w:bookmarkEnd w:id="263"/>
@@ -6914,7 +7362,6 @@
       <w:bookmarkEnd w:id="277"/>
       <w:bookmarkEnd w:id="278"/>
       <w:bookmarkEnd w:id="279"/>
-      <w:bookmarkEnd w:id="280"/>
     </w:p>
     <w:p>
       <w:pPr>
@@ -6972,7 +7419,16 @@
           <w:sz w:val="26"/>
           <w:szCs w:val="26"/>
         </w:rPr>
-        <w:t>: Đây là một engine có khả năng chứa dữ liệu ở các quy mô dưới dạng support và table. Ngoài ra, nó còn có khả năng tự điều chỉnh ví dụ: trả lại tài nguyên cho ệ điều hành khi một user log off và sử dụng thêm các tài nguyên của máy khi cần.</w:t>
+        <w:t xml:space="preserve">: Đây là một engine có khả năng chứa dữ liệu ở các quy mô dưới dạng support và table. Ngoài ra, nó còn có khả năng tự điều chỉnh ví dụ: </w:t>
+      </w:r>
+      <w:r>
+        <w:rPr>
+          <w:color w:val="000000"/>
+          <w:sz w:val="26"/>
+          <w:szCs w:val="26"/>
+        </w:rPr>
+        <w:lastRenderedPageBreak/>
+        <w:t>trả lại tài nguyên cho ệ điều hành khi một user log off và sử dụng thêm các tài nguyên của máy khi cần.</w:t>
       </w:r>
     </w:p>
     <w:p>
@@ -7006,16 +7462,7 @@
           <w:sz w:val="26"/>
           <w:szCs w:val="26"/>
         </w:rPr>
-        <w:t xml:space="preserve">: là tập hợp các đối tượng lập trình và các công cụ đồ họa cho việc sao chép, di chuyển và chuyển đổi dữ liệu.  Khi bạn làm việc trong </w:t>
-      </w:r>
-      <w:r>
-        <w:rPr>
-          <w:color w:val="000000"/>
-          <w:sz w:val="26"/>
-          <w:szCs w:val="26"/>
-        </w:rPr>
-        <w:lastRenderedPageBreak/>
-        <w:t>một công ty lớn thì dữ liệu được lưu trữ ở nhiều nơi khác nhau như được chứa trong: Oracle, SQL Server, DB2, Microsoft Access,… và bạn chắc chắn sẽ có nhu cầu di chuyển dữ liệu giữa các server này. Ngoài ra, bạn còn muốn định dạng dữ liệu trước khi lưu vào database. Chắc chắn Integration Services sẽ giúp bạn giải quyết được công việc này dễ dàng.</w:t>
+        <w:t>: là tập hợp các đối tượng lập trình và các công cụ đồ họa cho việc sao chép, di chuyển và chuyển đổi dữ liệu.  Khi bạn làm việc trong một công ty lớn thì dữ liệu được lưu trữ ở nhiều nơi khác nhau như được chứa trong: Oracle, SQL Server, DB2, Microsoft Access,… và bạn chắc chắn sẽ có nhu cầu di chuyển dữ liệu giữa các server này. Ngoài ra, bạn còn muốn định dạng dữ liệu trước khi lưu vào database. Chắc chắn Integration Services sẽ giúp bạn giải quyết được công việc này dễ dàng.</w:t>
       </w:r>
     </w:p>
     <w:p>
@@ -7206,26 +7653,26 @@
           <w:color w:val="000000"/>
         </w:rPr>
       </w:pPr>
-      <w:bookmarkStart w:id="281" w:name="_Toc34471667"/>
-      <w:bookmarkStart w:id="282" w:name="_Toc34504343"/>
-      <w:bookmarkStart w:id="283" w:name="_Toc34504505"/>
-      <w:bookmarkStart w:id="284" w:name="_Toc34505373"/>
-      <w:bookmarkStart w:id="285" w:name="_Toc34510956"/>
-      <w:bookmarkStart w:id="286" w:name="_Toc34511502"/>
-      <w:bookmarkStart w:id="287" w:name="_Toc34511535"/>
-      <w:bookmarkStart w:id="288" w:name="_Toc35019995"/>
-      <w:bookmarkStart w:id="289" w:name="_Toc36890785"/>
-      <w:bookmarkStart w:id="290" w:name="_Toc38012862"/>
-      <w:bookmarkStart w:id="291" w:name="_Toc38012984"/>
-      <w:bookmarkStart w:id="292" w:name="_Toc38013087"/>
-      <w:bookmarkStart w:id="293" w:name="_Toc38013138"/>
-      <w:bookmarkStart w:id="294" w:name="_Toc41507065"/>
-      <w:bookmarkStart w:id="295" w:name="_Toc41509791"/>
-      <w:bookmarkStart w:id="296" w:name="_Toc42071824"/>
-      <w:bookmarkStart w:id="297" w:name="_Toc42081793"/>
-      <w:bookmarkStart w:id="298" w:name="_Toc42082013"/>
-      <w:bookmarkStart w:id="299" w:name="_Toc42082151"/>
-      <w:bookmarkStart w:id="300" w:name="_Toc42103630"/>
+      <w:bookmarkStart w:id="280" w:name="_Toc34471667"/>
+      <w:bookmarkStart w:id="281" w:name="_Toc34504343"/>
+      <w:bookmarkStart w:id="282" w:name="_Toc34504505"/>
+      <w:bookmarkStart w:id="283" w:name="_Toc34505373"/>
+      <w:bookmarkStart w:id="284" w:name="_Toc34510956"/>
+      <w:bookmarkStart w:id="285" w:name="_Toc34511502"/>
+      <w:bookmarkStart w:id="286" w:name="_Toc34511535"/>
+      <w:bookmarkStart w:id="287" w:name="_Toc35019995"/>
+      <w:bookmarkStart w:id="288" w:name="_Toc36890785"/>
+      <w:bookmarkStart w:id="289" w:name="_Toc38012862"/>
+      <w:bookmarkStart w:id="290" w:name="_Toc38012984"/>
+      <w:bookmarkStart w:id="291" w:name="_Toc38013087"/>
+      <w:bookmarkStart w:id="292" w:name="_Toc38013138"/>
+      <w:bookmarkStart w:id="293" w:name="_Toc41507065"/>
+      <w:bookmarkStart w:id="294" w:name="_Toc41509791"/>
+      <w:bookmarkStart w:id="295" w:name="_Toc42071824"/>
+      <w:bookmarkStart w:id="296" w:name="_Toc42081793"/>
+      <w:bookmarkStart w:id="297" w:name="_Toc42082013"/>
+      <w:bookmarkStart w:id="298" w:name="_Toc42082151"/>
+      <w:bookmarkStart w:id="299" w:name="_Toc42103630"/>
       <w:r>
         <w:rPr>
           <w:rStyle w:val="Strong"/>
@@ -7233,6 +7680,7 @@
         </w:rPr>
         <w:t>D. Cách Cài Đặt Sql Server</w:t>
       </w:r>
+      <w:bookmarkEnd w:id="280"/>
       <w:bookmarkEnd w:id="281"/>
       <w:bookmarkEnd w:id="282"/>
       <w:bookmarkEnd w:id="283"/>
@@ -7252,7 +7700,6 @@
       <w:bookmarkEnd w:id="297"/>
       <w:bookmarkEnd w:id="298"/>
       <w:bookmarkEnd w:id="299"/>
-      <w:bookmarkEnd w:id="300"/>
     </w:p>
     <w:p>
       <w:pPr>
@@ -7376,6 +7823,7 @@
           <w:sz w:val="26"/>
           <w:szCs w:val="26"/>
         </w:rPr>
+        <w:lastRenderedPageBreak/>
         <w:t>+ Sau đó bạn nên chọn chọn tất cả các bộ phận của SQL Server và chọn kiểu Custom. Ngoài ra, bạn còn nên chọn các giá trị mặc định – default.</w:t>
       </w:r>
     </w:p>
@@ -7401,16 +7849,7 @@
           <w:sz w:val="26"/>
           <w:szCs w:val="26"/>
         </w:rPr>
-        <w:t xml:space="preserve">+ Sau khi cài đặt thành công, bạn sẽ thấy một icon nằm ở góc phải bên dưới của màn hình, đây chính là Service Manager. Bạn nên lưu ý rằng SQL Server có thể </w:t>
-      </w:r>
-      <w:r>
-        <w:rPr>
-          <w:color w:val="000000"/>
-          <w:sz w:val="26"/>
-          <w:szCs w:val="26"/>
-        </w:rPr>
-        <w:lastRenderedPageBreak/>
-        <w:t>dùng chế độ bảo mật riêng của nó cũng có thể dùng chế độ security của hệ điều hành Windows</w:t>
+        <w:t>+ Sau khi cài đặt thành công, bạn sẽ thấy một icon nằm ở góc phải bên dưới của màn hình, đây chính là Service Manager. Bạn nên lưu ý rằng SQL Server có thể dùng chế độ bảo mật riêng của nó cũng có thể dùng chế độ security của hệ điều hành Windows</w:t>
       </w:r>
       <w:r>
         <w:rPr>
@@ -7420,22 +7859,22 @@
         </w:rPr>
         <w:t>.</w:t>
       </w:r>
-      <w:bookmarkStart w:id="301" w:name="_Toc34471668"/>
-      <w:bookmarkStart w:id="302" w:name="_Toc34504344"/>
-      <w:bookmarkStart w:id="303" w:name="_Toc34504506"/>
-      <w:bookmarkStart w:id="304" w:name="_Toc34505374"/>
-      <w:bookmarkStart w:id="305" w:name="_Toc34510957"/>
-      <w:bookmarkStart w:id="306" w:name="_Toc34511503"/>
-      <w:bookmarkStart w:id="307" w:name="_Toc34511536"/>
-      <w:bookmarkStart w:id="308" w:name="_Toc35019996"/>
-      <w:bookmarkStart w:id="309" w:name="_Toc36890786"/>
-      <w:bookmarkStart w:id="310" w:name="_Toc38012863"/>
-      <w:bookmarkStart w:id="311" w:name="_Toc38012985"/>
-      <w:bookmarkStart w:id="312" w:name="_Toc38013088"/>
-      <w:bookmarkStart w:id="313" w:name="_Toc38013139"/>
-      <w:bookmarkStart w:id="314" w:name="_Toc41507066"/>
-      <w:bookmarkStart w:id="315" w:name="_Toc41509792"/>
-      <w:bookmarkStart w:id="316" w:name="_Toc42071825"/>
+      <w:bookmarkStart w:id="300" w:name="_Toc34471668"/>
+      <w:bookmarkStart w:id="301" w:name="_Toc34504344"/>
+      <w:bookmarkStart w:id="302" w:name="_Toc34504506"/>
+      <w:bookmarkStart w:id="303" w:name="_Toc34505374"/>
+      <w:bookmarkStart w:id="304" w:name="_Toc34510957"/>
+      <w:bookmarkStart w:id="305" w:name="_Toc34511503"/>
+      <w:bookmarkStart w:id="306" w:name="_Toc34511536"/>
+      <w:bookmarkStart w:id="307" w:name="_Toc35019996"/>
+      <w:bookmarkStart w:id="308" w:name="_Toc36890786"/>
+      <w:bookmarkStart w:id="309" w:name="_Toc38012863"/>
+      <w:bookmarkStart w:id="310" w:name="_Toc38012985"/>
+      <w:bookmarkStart w:id="311" w:name="_Toc38013088"/>
+      <w:bookmarkStart w:id="312" w:name="_Toc38013139"/>
+      <w:bookmarkStart w:id="313" w:name="_Toc41507066"/>
+      <w:bookmarkStart w:id="314" w:name="_Toc41509792"/>
+      <w:bookmarkStart w:id="315" w:name="_Toc42071825"/>
     </w:p>
     <w:p>
       <w:pPr>
@@ -7449,14 +7888,14 @@
           <w:szCs w:val="26"/>
         </w:rPr>
       </w:pPr>
-      <w:bookmarkStart w:id="317" w:name="_Toc42081794"/>
-      <w:bookmarkStart w:id="318" w:name="_Toc42082014"/>
-      <w:bookmarkStart w:id="319" w:name="_Toc42082152"/>
-      <w:bookmarkStart w:id="320" w:name="_Toc42103631"/>
-      <w:bookmarkStart w:id="321" w:name="_Toc42103918"/>
-      <w:bookmarkStart w:id="322" w:name="_Toc42106740"/>
-      <w:bookmarkStart w:id="323" w:name="_Toc42182815"/>
-      <w:bookmarkStart w:id="324" w:name="_Toc42183528"/>
+      <w:bookmarkStart w:id="316" w:name="_Toc42081794"/>
+      <w:bookmarkStart w:id="317" w:name="_Toc42082014"/>
+      <w:bookmarkStart w:id="318" w:name="_Toc42082152"/>
+      <w:bookmarkStart w:id="319" w:name="_Toc42103631"/>
+      <w:bookmarkStart w:id="320" w:name="_Toc42103918"/>
+      <w:bookmarkStart w:id="321" w:name="_Toc42106740"/>
+      <w:bookmarkStart w:id="322" w:name="_Toc42182815"/>
+      <w:bookmarkStart w:id="323" w:name="_Toc42195748"/>
       <w:r>
         <w:rPr>
           <w:rFonts w:ascii="Times New Roman" w:hAnsi="Times New Roman"/>
@@ -7477,6 +7916,7 @@
         </w:rPr>
         <w:t>Phân Tích Yêu Cầu Hệ Thống</w:t>
       </w:r>
+      <w:bookmarkEnd w:id="316"/>
       <w:bookmarkEnd w:id="317"/>
       <w:bookmarkEnd w:id="318"/>
       <w:bookmarkEnd w:id="319"/>
@@ -7484,7 +7924,6 @@
       <w:bookmarkEnd w:id="321"/>
       <w:bookmarkEnd w:id="322"/>
       <w:bookmarkEnd w:id="323"/>
-      <w:bookmarkEnd w:id="324"/>
     </w:p>
     <w:p>
       <w:pPr>
@@ -7546,7 +7985,31 @@
         <w:rPr>
           <w:szCs w:val="26"/>
         </w:rPr>
-        <w:t>Quản lý thông tin của học sinh (như sđt,địa chỉ , tên bố mẹ ,…)</w:t>
+        <w:t>Quản lý thông tin của học sinh (như sđt,địa chỉ</w:t>
+      </w:r>
+      <w:r>
+        <w:rPr>
+          <w:szCs w:val="26"/>
+        </w:rPr>
+        <w:t>,</w:t>
+      </w:r>
+      <w:r>
+        <w:rPr>
+          <w:szCs w:val="26"/>
+        </w:rPr>
+        <w:t xml:space="preserve"> tên bố mẹ</w:t>
+      </w:r>
+      <w:r>
+        <w:rPr>
+          <w:szCs w:val="26"/>
+        </w:rPr>
+        <w:t>,</w:t>
+      </w:r>
+      <w:r>
+        <w:rPr>
+          <w:szCs w:val="26"/>
+        </w:rPr>
+        <w:t>…)</w:t>
       </w:r>
     </w:p>
     <w:p>
@@ -7714,7 +8177,21 @@
           <w:sz w:val="26"/>
           <w:szCs w:val="26"/>
         </w:rPr>
-        <w:t>Quản trị viên là người có quyền cao nhất trong hệ thống , khi đăng nhập vào hệ thống các quyền của quản trị viên :</w:t>
+        <w:t>Quản trị viên là người có quyền cao nhất trong hệ thống</w:t>
+      </w:r>
+      <w:r>
+        <w:rPr>
+          <w:sz w:val="26"/>
+          <w:szCs w:val="26"/>
+        </w:rPr>
+        <w:t>,</w:t>
+      </w:r>
+      <w:r>
+        <w:rPr>
+          <w:sz w:val="26"/>
+          <w:szCs w:val="26"/>
+        </w:rPr>
+        <w:t xml:space="preserve"> khi đăng nhập vào hệ thống các quyền của quản trị viên :</w:t>
       </w:r>
     </w:p>
     <w:p>
@@ -7889,7 +8366,21 @@
           <w:sz w:val="26"/>
           <w:szCs w:val="26"/>
         </w:rPr>
-        <w:t xml:space="preserve"> Giáo Viên là người nhập các thông tin về điểm số , tài khoản giáo viên sẽ do quản trị viên tạo và mỗi giáo viên sẽ c</w:t>
+        <w:t xml:space="preserve"> Giáo Viên là người nhập các thông tin về điểm số</w:t>
+      </w:r>
+      <w:r>
+        <w:rPr>
+          <w:sz w:val="26"/>
+          <w:szCs w:val="26"/>
+        </w:rPr>
+        <w:t>,</w:t>
+      </w:r>
+      <w:r>
+        <w:rPr>
+          <w:sz w:val="26"/>
+          <w:szCs w:val="26"/>
+        </w:rPr>
+        <w:t xml:space="preserve"> tài khoản giáo viên sẽ do quản trị viên tạo và mỗi giáo viên sẽ c</w:t>
       </w:r>
       <w:r>
         <w:rPr>
@@ -7935,7 +8426,21 @@
           <w:sz w:val="26"/>
           <w:szCs w:val="26"/>
         </w:rPr>
-        <w:t xml:space="preserve">- Quản lý điểm : mỗi một 1 môn học , giáo viên có nhiệm vụ nhập điểm của môn học cho học sinh và lưu vào hệ thống </w:t>
+        <w:t>- Quản lý điểm : mỗi một 1 môn học</w:t>
+      </w:r>
+      <w:r>
+        <w:rPr>
+          <w:sz w:val="26"/>
+          <w:szCs w:val="26"/>
+        </w:rPr>
+        <w:t>,</w:t>
+      </w:r>
+      <w:r>
+        <w:rPr>
+          <w:sz w:val="26"/>
+          <w:szCs w:val="26"/>
+        </w:rPr>
+        <w:t xml:space="preserve"> giáo viên có nhiệm vụ nhập điểm của môn học cho học sinh và lưu vào hệ thống </w:t>
       </w:r>
     </w:p>
     <w:p>
@@ -7985,6 +8490,7 @@
           <w:sz w:val="26"/>
           <w:szCs w:val="26"/>
         </w:rPr>
+        <w:lastRenderedPageBreak/>
         <w:t>- Thông tin tài khoản: Cho phép phụ huynh kiểm tra thông tin tài khoản của mình và thay đổi mật khẩu tài khoản của mình</w:t>
       </w:r>
     </w:p>
@@ -8019,7 +8525,6 @@
           <w:sz w:val="26"/>
           <w:szCs w:val="26"/>
         </w:rPr>
-        <w:lastRenderedPageBreak/>
         <w:t>- Xem điểm : phụ huynh có thể xem điểm các môn học của con em mình và xem điểm trung bình của học kỳ cũng như cả năm</w:t>
       </w:r>
     </w:p>
@@ -8087,14 +8592,14 @@
           <w:szCs w:val="26"/>
         </w:rPr>
       </w:pPr>
-      <w:bookmarkStart w:id="325" w:name="_Toc42081795"/>
-      <w:bookmarkStart w:id="326" w:name="_Toc42082015"/>
-      <w:bookmarkStart w:id="327" w:name="_Toc42082153"/>
-      <w:bookmarkStart w:id="328" w:name="_Toc42103632"/>
-      <w:bookmarkStart w:id="329" w:name="_Toc42103919"/>
-      <w:bookmarkStart w:id="330" w:name="_Toc42106741"/>
-      <w:bookmarkStart w:id="331" w:name="_Toc42182816"/>
-      <w:bookmarkStart w:id="332" w:name="_Toc42183529"/>
+      <w:bookmarkStart w:id="324" w:name="_Toc42081795"/>
+      <w:bookmarkStart w:id="325" w:name="_Toc42082015"/>
+      <w:bookmarkStart w:id="326" w:name="_Toc42082153"/>
+      <w:bookmarkStart w:id="327" w:name="_Toc42103632"/>
+      <w:bookmarkStart w:id="328" w:name="_Toc42103919"/>
+      <w:bookmarkStart w:id="329" w:name="_Toc42106741"/>
+      <w:bookmarkStart w:id="330" w:name="_Toc42182816"/>
+      <w:bookmarkStart w:id="331" w:name="_Toc42195749"/>
       <w:r>
         <w:rPr>
           <w:b/>
@@ -8113,6 +8618,7 @@
         </w:rPr>
         <w:t>Mô Hình Giải Phá</w:t>
       </w:r>
+      <w:bookmarkEnd w:id="300"/>
       <w:bookmarkEnd w:id="301"/>
       <w:bookmarkEnd w:id="302"/>
       <w:bookmarkEnd w:id="303"/>
@@ -8128,7 +8634,6 @@
       <w:bookmarkEnd w:id="313"/>
       <w:bookmarkEnd w:id="314"/>
       <w:bookmarkEnd w:id="315"/>
-      <w:bookmarkEnd w:id="316"/>
       <w:r>
         <w:rPr>
           <w:b/>
@@ -8138,6 +8643,7 @@
         </w:rPr>
         <w:t>p</w:t>
       </w:r>
+      <w:bookmarkEnd w:id="324"/>
       <w:bookmarkEnd w:id="325"/>
       <w:bookmarkEnd w:id="326"/>
       <w:bookmarkEnd w:id="327"/>
@@ -8145,7 +8651,6 @@
       <w:bookmarkEnd w:id="329"/>
       <w:bookmarkEnd w:id="330"/>
       <w:bookmarkEnd w:id="331"/>
-      <w:bookmarkEnd w:id="332"/>
     </w:p>
     <w:p>
       <w:pPr>
@@ -8160,30 +8665,30 @@
           <w:szCs w:val="26"/>
         </w:rPr>
       </w:pPr>
-      <w:bookmarkStart w:id="333" w:name="_Toc34471669"/>
-      <w:bookmarkStart w:id="334" w:name="_Toc34504345"/>
-      <w:bookmarkStart w:id="335" w:name="_Toc34504507"/>
-      <w:bookmarkStart w:id="336" w:name="_Toc34505375"/>
-      <w:bookmarkStart w:id="337" w:name="_Toc34510958"/>
-      <w:bookmarkStart w:id="338" w:name="_Toc34511504"/>
-      <w:bookmarkStart w:id="339" w:name="_Toc34511537"/>
-      <w:bookmarkStart w:id="340" w:name="_Toc35019997"/>
-      <w:bookmarkStart w:id="341" w:name="_Toc36890787"/>
-      <w:bookmarkStart w:id="342" w:name="_Toc38012864"/>
-      <w:bookmarkStart w:id="343" w:name="_Toc38012986"/>
-      <w:bookmarkStart w:id="344" w:name="_Toc38013089"/>
-      <w:bookmarkStart w:id="345" w:name="_Toc38013140"/>
-      <w:bookmarkStart w:id="346" w:name="_Toc41507067"/>
-      <w:bookmarkStart w:id="347" w:name="_Toc41509793"/>
-      <w:bookmarkStart w:id="348" w:name="_Toc42071826"/>
-      <w:bookmarkStart w:id="349" w:name="_Toc42081796"/>
-      <w:bookmarkStart w:id="350" w:name="_Toc42082016"/>
-      <w:bookmarkStart w:id="351" w:name="_Toc42082154"/>
-      <w:bookmarkStart w:id="352" w:name="_Toc42103633"/>
-      <w:bookmarkStart w:id="353" w:name="_Toc42103920"/>
-      <w:bookmarkStart w:id="354" w:name="_Toc42106742"/>
-      <w:bookmarkStart w:id="355" w:name="_Toc42182817"/>
-      <w:bookmarkStart w:id="356" w:name="_Toc42183530"/>
+      <w:bookmarkStart w:id="332" w:name="_Toc34471669"/>
+      <w:bookmarkStart w:id="333" w:name="_Toc34504345"/>
+      <w:bookmarkStart w:id="334" w:name="_Toc34504507"/>
+      <w:bookmarkStart w:id="335" w:name="_Toc34505375"/>
+      <w:bookmarkStart w:id="336" w:name="_Toc34510958"/>
+      <w:bookmarkStart w:id="337" w:name="_Toc34511504"/>
+      <w:bookmarkStart w:id="338" w:name="_Toc34511537"/>
+      <w:bookmarkStart w:id="339" w:name="_Toc35019997"/>
+      <w:bookmarkStart w:id="340" w:name="_Toc36890787"/>
+      <w:bookmarkStart w:id="341" w:name="_Toc38012864"/>
+      <w:bookmarkStart w:id="342" w:name="_Toc38012986"/>
+      <w:bookmarkStart w:id="343" w:name="_Toc38013089"/>
+      <w:bookmarkStart w:id="344" w:name="_Toc38013140"/>
+      <w:bookmarkStart w:id="345" w:name="_Toc41507067"/>
+      <w:bookmarkStart w:id="346" w:name="_Toc41509793"/>
+      <w:bookmarkStart w:id="347" w:name="_Toc42071826"/>
+      <w:bookmarkStart w:id="348" w:name="_Toc42081796"/>
+      <w:bookmarkStart w:id="349" w:name="_Toc42082016"/>
+      <w:bookmarkStart w:id="350" w:name="_Toc42082154"/>
+      <w:bookmarkStart w:id="351" w:name="_Toc42103633"/>
+      <w:bookmarkStart w:id="352" w:name="_Toc42103920"/>
+      <w:bookmarkStart w:id="353" w:name="_Toc42106742"/>
+      <w:bookmarkStart w:id="354" w:name="_Toc42182817"/>
+      <w:bookmarkStart w:id="355" w:name="_Toc42195750"/>
       <w:r>
         <w:rPr>
           <w:b/>
@@ -8202,6 +8707,7 @@
         </w:rPr>
         <w:t>Sơ đồ phân rã các chức năng (BFD – Business Function Diagram)</w:t>
       </w:r>
+      <w:bookmarkEnd w:id="332"/>
       <w:bookmarkEnd w:id="333"/>
       <w:bookmarkEnd w:id="334"/>
       <w:bookmarkEnd w:id="335"/>
@@ -8225,7 +8731,6 @@
       <w:bookmarkEnd w:id="353"/>
       <w:bookmarkEnd w:id="354"/>
       <w:bookmarkEnd w:id="355"/>
-      <w:bookmarkEnd w:id="356"/>
     </w:p>
     <w:p>
       <w:pPr>
@@ -8309,6 +8814,7 @@
         <w:rPr>
           <w:noProof/>
         </w:rPr>
+        <w:lastRenderedPageBreak/>
         <w:drawing>
           <wp:inline distT="0" distB="0" distL="0" distR="0" wp14:anchorId="5A7836CB" wp14:editId="50DAEDC6">
             <wp:extent cx="5663565" cy="2673053"/>
@@ -8372,16 +8878,16 @@
           <w:szCs w:val="26"/>
         </w:rPr>
       </w:pPr>
-      <w:bookmarkStart w:id="357" w:name="_Toc41767676"/>
-      <w:bookmarkStart w:id="358" w:name="_Toc41767902"/>
-      <w:bookmarkStart w:id="359" w:name="_Toc41767996"/>
-      <w:bookmarkStart w:id="360" w:name="_Toc41768074"/>
-      <w:bookmarkStart w:id="361" w:name="_Toc41768214"/>
-      <w:bookmarkStart w:id="362" w:name="_Toc42078784"/>
-      <w:bookmarkStart w:id="363" w:name="_Toc42081703"/>
-      <w:bookmarkStart w:id="364" w:name="_Toc42081837"/>
-      <w:bookmarkStart w:id="365" w:name="_Toc42100769"/>
-      <w:bookmarkStart w:id="366" w:name="_Toc42101086"/>
+      <w:bookmarkStart w:id="356" w:name="_Toc41767676"/>
+      <w:bookmarkStart w:id="357" w:name="_Toc41767902"/>
+      <w:bookmarkStart w:id="358" w:name="_Toc41767996"/>
+      <w:bookmarkStart w:id="359" w:name="_Toc41768074"/>
+      <w:bookmarkStart w:id="360" w:name="_Toc41768214"/>
+      <w:bookmarkStart w:id="361" w:name="_Toc42078784"/>
+      <w:bookmarkStart w:id="362" w:name="_Toc42081703"/>
+      <w:bookmarkStart w:id="363" w:name="_Toc42081837"/>
+      <w:bookmarkStart w:id="364" w:name="_Toc42100769"/>
+      <w:bookmarkStart w:id="365" w:name="_Toc42101086"/>
       <w:r>
         <w:rPr>
           <w:bCs/>
@@ -8400,6 +8906,7 @@
         </w:rPr>
         <w:t xml:space="preserve">  Mô hình use case</w:t>
       </w:r>
+      <w:bookmarkEnd w:id="356"/>
       <w:bookmarkEnd w:id="357"/>
       <w:bookmarkEnd w:id="358"/>
       <w:bookmarkEnd w:id="359"/>
@@ -8409,7 +8916,6 @@
       <w:bookmarkEnd w:id="363"/>
       <w:bookmarkEnd w:id="364"/>
       <w:bookmarkEnd w:id="365"/>
-      <w:bookmarkEnd w:id="366"/>
     </w:p>
     <w:p>
       <w:pPr>
@@ -8431,7 +8937,6 @@
           <w:sz w:val="26"/>
           <w:szCs w:val="26"/>
         </w:rPr>
-        <w:lastRenderedPageBreak/>
         <w:tab/>
         <w:t>2.3.1</w:t>
       </w:r>
@@ -8646,6 +9151,7 @@
         <w:rPr>
           <w:noProof/>
         </w:rPr>
+        <w:lastRenderedPageBreak/>
         <w:drawing>
           <wp:inline distT="0" distB="0" distL="0" distR="0" wp14:anchorId="496D792E" wp14:editId="07CEC037">
             <wp:extent cx="5667375" cy="3752850"/>
@@ -8718,7 +9224,6 @@
           <w:sz w:val="26"/>
           <w:szCs w:val="26"/>
         </w:rPr>
-        <w:lastRenderedPageBreak/>
         <w:t xml:space="preserve">Hình số </w:t>
       </w:r>
       <w:r>
@@ -9085,7 +9590,6 @@
           <w:sz w:val="26"/>
           <w:szCs w:val="26"/>
         </w:rPr>
-        <w:lastRenderedPageBreak/>
         <w:tab/>
       </w:r>
       <w:r>
@@ -9262,6 +9766,7 @@
           <w:sz w:val="26"/>
           <w:szCs w:val="26"/>
         </w:rPr>
+        <w:lastRenderedPageBreak/>
         <w:t>2.3.1.1.6</w:t>
       </w:r>
       <w:r>
@@ -9426,7 +9931,6 @@
         <w:rPr>
           <w:noProof/>
         </w:rPr>
-        <w:lastRenderedPageBreak/>
         <w:drawing>
           <wp:inline distT="0" distB="0" distL="0" distR="0" wp14:anchorId="2DDD0512" wp14:editId="13186014">
             <wp:extent cx="5667375" cy="2066925"/>
@@ -9573,6 +10077,7 @@
         <w:rPr>
           <w:noProof/>
         </w:rPr>
+        <w:lastRenderedPageBreak/>
         <w:drawing>
           <wp:inline distT="0" distB="0" distL="0" distR="0" wp14:anchorId="292A9F42" wp14:editId="632C5F19">
             <wp:extent cx="5353050" cy="4257675"/>
@@ -9690,14 +10195,14 @@
           <w:iCs/>
         </w:rPr>
       </w:pPr>
-      <w:bookmarkStart w:id="367" w:name="_Toc34471672"/>
-      <w:bookmarkStart w:id="368" w:name="_Toc34504351"/>
-      <w:bookmarkStart w:id="369" w:name="_Toc34504510"/>
-      <w:bookmarkStart w:id="370" w:name="_Toc34505378"/>
-      <w:bookmarkStart w:id="371" w:name="_Toc34510961"/>
-      <w:bookmarkStart w:id="372" w:name="_Toc34511507"/>
-      <w:bookmarkStart w:id="373" w:name="_Toc34511540"/>
-      <w:bookmarkStart w:id="374" w:name="_Toc35020001"/>
+      <w:bookmarkStart w:id="366" w:name="_Toc34471672"/>
+      <w:bookmarkStart w:id="367" w:name="_Toc34504351"/>
+      <w:bookmarkStart w:id="368" w:name="_Toc34504510"/>
+      <w:bookmarkStart w:id="369" w:name="_Toc34505378"/>
+      <w:bookmarkStart w:id="370" w:name="_Toc34510961"/>
+      <w:bookmarkStart w:id="371" w:name="_Toc34511507"/>
+      <w:bookmarkStart w:id="372" w:name="_Toc34511540"/>
+      <w:bookmarkStart w:id="373" w:name="_Toc35020001"/>
       <w:r>
         <w:rPr>
           <w:b/>
@@ -9706,12 +10211,12 @@
         </w:rPr>
         <w:tab/>
       </w:r>
-      <w:bookmarkStart w:id="375" w:name="_Toc36890788"/>
-      <w:bookmarkStart w:id="376" w:name="_Toc38012865"/>
-      <w:bookmarkStart w:id="377" w:name="_Toc38012987"/>
-      <w:bookmarkStart w:id="378" w:name="_Toc38013090"/>
-      <w:bookmarkStart w:id="379" w:name="_Toc38013141"/>
-      <w:bookmarkStart w:id="380" w:name="_Toc41507068"/>
+      <w:bookmarkStart w:id="374" w:name="_Toc36890788"/>
+      <w:bookmarkStart w:id="375" w:name="_Toc38012865"/>
+      <w:bookmarkStart w:id="376" w:name="_Toc38012987"/>
+      <w:bookmarkStart w:id="377" w:name="_Toc38013090"/>
+      <w:bookmarkStart w:id="378" w:name="_Toc38013141"/>
+      <w:bookmarkStart w:id="379" w:name="_Toc41507068"/>
     </w:p>
     <w:p>
       <w:pPr>
@@ -9722,16 +10227,16 @@
           <w:iCs/>
         </w:rPr>
       </w:pPr>
-      <w:bookmarkStart w:id="381" w:name="_Toc41509794"/>
-      <w:bookmarkStart w:id="382" w:name="_Toc42071827"/>
-      <w:bookmarkStart w:id="383" w:name="_Toc42081797"/>
-      <w:bookmarkStart w:id="384" w:name="_Toc42082017"/>
-      <w:bookmarkStart w:id="385" w:name="_Toc42082155"/>
-      <w:bookmarkStart w:id="386" w:name="_Toc42103634"/>
-      <w:bookmarkStart w:id="387" w:name="_Toc42103921"/>
-      <w:bookmarkStart w:id="388" w:name="_Toc42106743"/>
-      <w:bookmarkStart w:id="389" w:name="_Toc42182818"/>
-      <w:bookmarkStart w:id="390" w:name="_Toc42183531"/>
+      <w:bookmarkStart w:id="380" w:name="_Toc41509794"/>
+      <w:bookmarkStart w:id="381" w:name="_Toc42071827"/>
+      <w:bookmarkStart w:id="382" w:name="_Toc42081797"/>
+      <w:bookmarkStart w:id="383" w:name="_Toc42082017"/>
+      <w:bookmarkStart w:id="384" w:name="_Toc42082155"/>
+      <w:bookmarkStart w:id="385" w:name="_Toc42103634"/>
+      <w:bookmarkStart w:id="386" w:name="_Toc42103921"/>
+      <w:bookmarkStart w:id="387" w:name="_Toc42106743"/>
+      <w:bookmarkStart w:id="388" w:name="_Toc42182818"/>
+      <w:bookmarkStart w:id="389" w:name="_Toc42195751"/>
       <w:r>
         <w:rPr>
           <w:rFonts w:ascii="Times New Roman" w:hAnsi="Times New Roman"/>
@@ -9748,6 +10253,7 @@
         </w:rPr>
         <w:t>Mô hình quan hệ dữ liệu</w:t>
       </w:r>
+      <w:bookmarkEnd w:id="366"/>
       <w:bookmarkEnd w:id="367"/>
       <w:bookmarkEnd w:id="368"/>
       <w:bookmarkEnd w:id="369"/>
@@ -9771,7 +10277,6 @@
       <w:bookmarkEnd w:id="387"/>
       <w:bookmarkEnd w:id="388"/>
       <w:bookmarkEnd w:id="389"/>
-      <w:bookmarkEnd w:id="390"/>
     </w:p>
     <w:p>
       <w:pPr>
@@ -9979,7 +10484,6 @@
               <w:rPr>
                 <w:u w:val="single"/>
               </w:rPr>
-              <w:lastRenderedPageBreak/>
               <w:t>ID</w:t>
             </w:r>
           </w:p>
@@ -10584,6 +11088,7 @@
               <w:rPr>
                 <w:b/>
               </w:rPr>
+              <w:lastRenderedPageBreak/>
               <w:t>Tên thuộc tính</w:t>
             </w:r>
           </w:p>
@@ -12058,7 +12563,6 @@
               <w:rPr>
                 <w:b/>
               </w:rPr>
-              <w:lastRenderedPageBreak/>
               <w:t>Tên thuộc tính</w:t>
             </w:r>
           </w:p>
@@ -12688,6 +13192,7 @@
           <w:iCs/>
           <w:szCs w:val="26"/>
         </w:rPr>
+        <w:lastRenderedPageBreak/>
         <w:t xml:space="preserve">Bảng </w:t>
       </w:r>
       <w:r>
@@ -13922,7 +14427,6 @@
               <w:rPr>
                 <w:u w:val="single"/>
               </w:rPr>
-              <w:lastRenderedPageBreak/>
               <w:t>ID</w:t>
             </w:r>
           </w:p>
@@ -14599,6 +15103,7 @@
         <w:rPr>
           <w:bCs/>
         </w:rPr>
+        <w:lastRenderedPageBreak/>
         <w:t xml:space="preserve">Bảng </w:t>
       </w:r>
       <w:r>
@@ -16052,7 +16557,6 @@
               <w:rPr>
                 <w:u w:val="single"/>
               </w:rPr>
-              <w:lastRenderedPageBreak/>
               <w:t>ID</w:t>
             </w:r>
           </w:p>
@@ -18078,7 +18582,6 @@
           </w:tcPr>
           <w:p>
             <w:r>
-              <w:lastRenderedPageBreak/>
               <w:t>IDLop</w:t>
             </w:r>
           </w:p>
@@ -18820,6 +19323,7 @@
           </w:tcPr>
           <w:p>
             <w:r>
+              <w:lastRenderedPageBreak/>
               <w:t>IDLoaiThongBao</w:t>
             </w:r>
           </w:p>
@@ -20208,7 +20712,6 @@
               <w:rPr>
                 <w:u w:val="single"/>
               </w:rPr>
-              <w:lastRenderedPageBreak/>
               <w:t>ID</w:t>
             </w:r>
           </w:p>
@@ -20949,6 +21452,7 @@
           </w:tcPr>
           <w:p>
             <w:r>
+              <w:lastRenderedPageBreak/>
               <w:t>TienTrangThietBi</w:t>
             </w:r>
           </w:p>
@@ -22375,7 +22879,6 @@
           <w:sz w:val="26"/>
           <w:szCs w:val="26"/>
         </w:rPr>
-        <w:lastRenderedPageBreak/>
         <w:t>Bảng Điểm Trung Bình Tổng</w:t>
       </w:r>
     </w:p>
@@ -23140,6 +23643,7 @@
               <w:rPr>
                 <w:u w:val="single"/>
               </w:rPr>
+              <w:lastRenderedPageBreak/>
               <w:t>ID</w:t>
             </w:r>
           </w:p>
@@ -24262,41 +24766,118 @@
     </w:p>
     <w:p>
       <w:pPr>
+        <w:tabs>
+          <w:tab w:val="left" w:pos="2160"/>
+          <w:tab w:val="left" w:pos="4680"/>
+        </w:tabs>
+        <w:spacing w:line="360" w:lineRule="auto"/>
+        <w:jc w:val="both"/>
+        <w:rPr>
+          <w:bCs/>
+          <w:sz w:val="30"/>
+          <w:szCs w:val="20"/>
+        </w:rPr>
+      </w:pPr>
+    </w:p>
+    <w:p>
+      <w:pPr>
+        <w:tabs>
+          <w:tab w:val="left" w:pos="2160"/>
+          <w:tab w:val="left" w:pos="4680"/>
+        </w:tabs>
+        <w:spacing w:line="360" w:lineRule="auto"/>
+        <w:jc w:val="both"/>
+        <w:rPr>
+          <w:bCs/>
+          <w:sz w:val="30"/>
+          <w:szCs w:val="20"/>
+        </w:rPr>
+      </w:pPr>
+    </w:p>
+    <w:p>
+      <w:pPr>
+        <w:tabs>
+          <w:tab w:val="left" w:pos="2160"/>
+          <w:tab w:val="left" w:pos="4680"/>
+        </w:tabs>
+        <w:spacing w:line="360" w:lineRule="auto"/>
+        <w:jc w:val="both"/>
+        <w:rPr>
+          <w:bCs/>
+          <w:sz w:val="30"/>
+          <w:szCs w:val="20"/>
+        </w:rPr>
+      </w:pPr>
+    </w:p>
+    <w:p>
+      <w:pPr>
+        <w:tabs>
+          <w:tab w:val="left" w:pos="2160"/>
+          <w:tab w:val="left" w:pos="4680"/>
+        </w:tabs>
+        <w:spacing w:line="360" w:lineRule="auto"/>
+        <w:jc w:val="both"/>
+        <w:rPr>
+          <w:bCs/>
+          <w:sz w:val="30"/>
+          <w:szCs w:val="20"/>
+        </w:rPr>
+      </w:pPr>
+    </w:p>
+    <w:p>
+      <w:pPr>
+        <w:tabs>
+          <w:tab w:val="left" w:pos="2160"/>
+          <w:tab w:val="left" w:pos="4680"/>
+        </w:tabs>
+        <w:spacing w:line="360" w:lineRule="auto"/>
+        <w:jc w:val="both"/>
+        <w:rPr>
+          <w:bCs/>
+          <w:sz w:val="30"/>
+          <w:szCs w:val="20"/>
+        </w:rPr>
+      </w:pPr>
+    </w:p>
+    <w:p>
+      <w:pPr>
         <w:pStyle w:val="Heading1"/>
         <w:jc w:val="center"/>
       </w:pPr>
-      <w:bookmarkStart w:id="391" w:name="_Toc455504729"/>
-      <w:bookmarkStart w:id="392" w:name="_Toc34471673"/>
-      <w:bookmarkStart w:id="393" w:name="_Toc34504352"/>
-      <w:bookmarkStart w:id="394" w:name="_Toc34504511"/>
-      <w:bookmarkStart w:id="395" w:name="_Toc34505379"/>
-      <w:bookmarkStart w:id="396" w:name="_Toc34510962"/>
-      <w:bookmarkStart w:id="397" w:name="_Toc34511508"/>
-      <w:bookmarkStart w:id="398" w:name="_Toc34511541"/>
-      <w:bookmarkStart w:id="399" w:name="_Toc35020002"/>
-      <w:bookmarkStart w:id="400" w:name="_Toc36890789"/>
-      <w:bookmarkStart w:id="401" w:name="_Toc38012866"/>
-      <w:bookmarkStart w:id="402" w:name="_Toc38012988"/>
-      <w:bookmarkStart w:id="403" w:name="_Toc38013091"/>
-      <w:bookmarkStart w:id="404" w:name="_Toc38013142"/>
-      <w:bookmarkStart w:id="405" w:name="_Toc41507069"/>
-      <w:bookmarkStart w:id="406" w:name="_Toc41509795"/>
-      <w:bookmarkStart w:id="407" w:name="_Toc42071828"/>
-      <w:bookmarkStart w:id="408" w:name="_Toc42081798"/>
-      <w:bookmarkStart w:id="409" w:name="_Toc42082018"/>
-      <w:bookmarkStart w:id="410" w:name="_Toc42082156"/>
-      <w:bookmarkStart w:id="411" w:name="_Toc42103635"/>
-      <w:bookmarkStart w:id="412" w:name="_Toc42103922"/>
-      <w:bookmarkStart w:id="413" w:name="_Toc42106744"/>
-      <w:bookmarkStart w:id="414" w:name="_Toc42182819"/>
-      <w:bookmarkStart w:id="415" w:name="_Toc42183532"/>
-      <w:r>
+      <w:bookmarkStart w:id="390" w:name="_Toc455504729"/>
+      <w:bookmarkStart w:id="391" w:name="_Toc34471673"/>
+      <w:bookmarkStart w:id="392" w:name="_Toc34504352"/>
+      <w:bookmarkStart w:id="393" w:name="_Toc34504511"/>
+      <w:bookmarkStart w:id="394" w:name="_Toc34505379"/>
+      <w:bookmarkStart w:id="395" w:name="_Toc34510962"/>
+      <w:bookmarkStart w:id="396" w:name="_Toc34511508"/>
+      <w:bookmarkStart w:id="397" w:name="_Toc34511541"/>
+      <w:bookmarkStart w:id="398" w:name="_Toc35020002"/>
+      <w:bookmarkStart w:id="399" w:name="_Toc36890789"/>
+      <w:bookmarkStart w:id="400" w:name="_Toc38012866"/>
+      <w:bookmarkStart w:id="401" w:name="_Toc38012988"/>
+      <w:bookmarkStart w:id="402" w:name="_Toc38013091"/>
+      <w:bookmarkStart w:id="403" w:name="_Toc38013142"/>
+      <w:bookmarkStart w:id="404" w:name="_Toc41507069"/>
+      <w:bookmarkStart w:id="405" w:name="_Toc41509795"/>
+      <w:bookmarkStart w:id="406" w:name="_Toc42071828"/>
+      <w:bookmarkStart w:id="407" w:name="_Toc42081798"/>
+      <w:bookmarkStart w:id="408" w:name="_Toc42082018"/>
+      <w:bookmarkStart w:id="409" w:name="_Toc42082156"/>
+      <w:bookmarkStart w:id="410" w:name="_Toc42103635"/>
+      <w:bookmarkStart w:id="411" w:name="_Toc42103922"/>
+      <w:bookmarkStart w:id="412" w:name="_Toc42106744"/>
+      <w:bookmarkStart w:id="413" w:name="_Toc42182819"/>
+      <w:bookmarkStart w:id="414" w:name="_Toc42195752"/>
+      <w:r>
+        <w:lastRenderedPageBreak/>
         <w:t xml:space="preserve">CHƯƠNG III. </w:t>
       </w:r>
+      <w:bookmarkEnd w:id="390"/>
+      <w:r>
+        <w:t>KẾT QUẢ THỰC NGHIỆM</w:t>
+      </w:r>
       <w:bookmarkEnd w:id="391"/>
-      <w:r>
-        <w:t>KẾT QUẢ THỰC NGHIỆM</w:t>
-      </w:r>
       <w:bookmarkEnd w:id="392"/>
       <w:bookmarkEnd w:id="393"/>
       <w:bookmarkEnd w:id="394"/>
@@ -24320,7 +24901,6 @@
       <w:bookmarkEnd w:id="412"/>
       <w:bookmarkEnd w:id="413"/>
       <w:bookmarkEnd w:id="414"/>
-      <w:bookmarkEnd w:id="415"/>
     </w:p>
     <w:p>
       <w:pPr>
@@ -24332,25 +24912,25 @@
           <w:szCs w:val="26"/>
         </w:rPr>
       </w:pPr>
-      <w:bookmarkStart w:id="416" w:name="_Toc34511512"/>
-      <w:bookmarkStart w:id="417" w:name="_Toc34511545"/>
-      <w:bookmarkStart w:id="418" w:name="_Toc35020006"/>
-      <w:bookmarkStart w:id="419" w:name="_Toc36890790"/>
-      <w:bookmarkStart w:id="420" w:name="_Toc38012867"/>
-      <w:bookmarkStart w:id="421" w:name="_Toc38012989"/>
-      <w:bookmarkStart w:id="422" w:name="_Toc38013092"/>
-      <w:bookmarkStart w:id="423" w:name="_Toc38013143"/>
-      <w:bookmarkStart w:id="424" w:name="_Toc41507070"/>
-      <w:bookmarkStart w:id="425" w:name="_Toc41509796"/>
-      <w:bookmarkStart w:id="426" w:name="_Toc42071829"/>
-      <w:bookmarkStart w:id="427" w:name="_Toc42081799"/>
-      <w:bookmarkStart w:id="428" w:name="_Toc42082019"/>
-      <w:bookmarkStart w:id="429" w:name="_Toc42082157"/>
-      <w:bookmarkStart w:id="430" w:name="_Toc42103636"/>
-      <w:bookmarkStart w:id="431" w:name="_Toc42103923"/>
-      <w:bookmarkStart w:id="432" w:name="_Toc42106745"/>
-      <w:bookmarkStart w:id="433" w:name="_Toc42182820"/>
-      <w:bookmarkStart w:id="434" w:name="_Toc42183533"/>
+      <w:bookmarkStart w:id="415" w:name="_Toc34511512"/>
+      <w:bookmarkStart w:id="416" w:name="_Toc34511545"/>
+      <w:bookmarkStart w:id="417" w:name="_Toc35020006"/>
+      <w:bookmarkStart w:id="418" w:name="_Toc36890790"/>
+      <w:bookmarkStart w:id="419" w:name="_Toc38012867"/>
+      <w:bookmarkStart w:id="420" w:name="_Toc38012989"/>
+      <w:bookmarkStart w:id="421" w:name="_Toc38013092"/>
+      <w:bookmarkStart w:id="422" w:name="_Toc38013143"/>
+      <w:bookmarkStart w:id="423" w:name="_Toc41507070"/>
+      <w:bookmarkStart w:id="424" w:name="_Toc41509796"/>
+      <w:bookmarkStart w:id="425" w:name="_Toc42071829"/>
+      <w:bookmarkStart w:id="426" w:name="_Toc42081799"/>
+      <w:bookmarkStart w:id="427" w:name="_Toc42082019"/>
+      <w:bookmarkStart w:id="428" w:name="_Toc42082157"/>
+      <w:bookmarkStart w:id="429" w:name="_Toc42103636"/>
+      <w:bookmarkStart w:id="430" w:name="_Toc42103923"/>
+      <w:bookmarkStart w:id="431" w:name="_Toc42106745"/>
+      <w:bookmarkStart w:id="432" w:name="_Toc42182820"/>
+      <w:bookmarkStart w:id="433" w:name="_Toc42195753"/>
       <w:r>
         <w:rPr>
           <w:rFonts w:ascii="Times New Roman" w:hAnsi="Times New Roman"/>
@@ -24387,6 +24967,7 @@
         </w:rPr>
         <w:t>PHẦN WEB</w:t>
       </w:r>
+      <w:bookmarkEnd w:id="415"/>
       <w:bookmarkEnd w:id="416"/>
       <w:bookmarkEnd w:id="417"/>
       <w:bookmarkEnd w:id="418"/>
@@ -24405,46 +24986,46 @@
       <w:bookmarkEnd w:id="431"/>
       <w:bookmarkEnd w:id="432"/>
       <w:bookmarkEnd w:id="433"/>
+    </w:p>
+    <w:p>
+      <w:pPr>
+        <w:pStyle w:val="Heading3"/>
+        <w:rPr>
+          <w:rFonts w:ascii="Times New Roman" w:hAnsi="Times New Roman"/>
+        </w:rPr>
+      </w:pPr>
+      <w:bookmarkStart w:id="434" w:name="_Toc41507071"/>
+      <w:bookmarkStart w:id="435" w:name="_Toc41509797"/>
+      <w:bookmarkStart w:id="436" w:name="_Toc42071830"/>
+      <w:bookmarkStart w:id="437" w:name="_Toc42081800"/>
+      <w:bookmarkStart w:id="438" w:name="_Toc42082020"/>
+      <w:bookmarkStart w:id="439" w:name="_Toc42082158"/>
+      <w:bookmarkStart w:id="440" w:name="_Toc42103637"/>
+      <w:bookmarkStart w:id="441" w:name="_Toc42103924"/>
+      <w:bookmarkStart w:id="442" w:name="_Toc42106746"/>
+      <w:bookmarkStart w:id="443" w:name="_Toc42182821"/>
+      <w:bookmarkStart w:id="444" w:name="_Toc42195754"/>
+      <w:r>
+        <w:rPr>
+          <w:rFonts w:ascii="Times New Roman" w:hAnsi="Times New Roman"/>
+        </w:rPr>
+        <w:t>3.1.1</w:t>
+      </w:r>
+      <w:r>
+        <w:rPr>
+          <w:rFonts w:ascii="Times New Roman" w:hAnsi="Times New Roman"/>
+        </w:rPr>
+        <w:t xml:space="preserve"> </w:t>
+      </w:r>
+      <w:bookmarkStart w:id="445" w:name="_Toc38013093"/>
+      <w:bookmarkStart w:id="446" w:name="_Toc38013144"/>
+      <w:r>
+        <w:rPr>
+          <w:rFonts w:ascii="Times New Roman" w:hAnsi="Times New Roman"/>
+        </w:rPr>
+        <w:t>Phần Admin</w:t>
+      </w:r>
       <w:bookmarkEnd w:id="434"/>
-    </w:p>
-    <w:p>
-      <w:pPr>
-        <w:pStyle w:val="Heading3"/>
-        <w:rPr>
-          <w:rFonts w:ascii="Times New Roman" w:hAnsi="Times New Roman"/>
-        </w:rPr>
-      </w:pPr>
-      <w:bookmarkStart w:id="435" w:name="_Toc41507071"/>
-      <w:bookmarkStart w:id="436" w:name="_Toc41509797"/>
-      <w:bookmarkStart w:id="437" w:name="_Toc42071830"/>
-      <w:bookmarkStart w:id="438" w:name="_Toc42081800"/>
-      <w:bookmarkStart w:id="439" w:name="_Toc42082020"/>
-      <w:bookmarkStart w:id="440" w:name="_Toc42082158"/>
-      <w:bookmarkStart w:id="441" w:name="_Toc42103637"/>
-      <w:bookmarkStart w:id="442" w:name="_Toc42103924"/>
-      <w:bookmarkStart w:id="443" w:name="_Toc42106746"/>
-      <w:bookmarkStart w:id="444" w:name="_Toc42182821"/>
-      <w:bookmarkStart w:id="445" w:name="_Toc42183534"/>
-      <w:r>
-        <w:rPr>
-          <w:rFonts w:ascii="Times New Roman" w:hAnsi="Times New Roman"/>
-        </w:rPr>
-        <w:t>3.1.1</w:t>
-      </w:r>
-      <w:r>
-        <w:rPr>
-          <w:rFonts w:ascii="Times New Roman" w:hAnsi="Times New Roman"/>
-        </w:rPr>
-        <w:t xml:space="preserve"> </w:t>
-      </w:r>
-      <w:bookmarkStart w:id="446" w:name="_Toc38013093"/>
-      <w:bookmarkStart w:id="447" w:name="_Toc38013144"/>
-      <w:r>
-        <w:rPr>
-          <w:rFonts w:ascii="Times New Roman" w:hAnsi="Times New Roman"/>
-        </w:rPr>
-        <w:t>Phần Admin</w:t>
-      </w:r>
       <w:bookmarkEnd w:id="435"/>
       <w:bookmarkEnd w:id="436"/>
       <w:bookmarkEnd w:id="437"/>
@@ -24457,7 +25038,6 @@
       <w:bookmarkEnd w:id="444"/>
       <w:bookmarkEnd w:id="445"/>
       <w:bookmarkEnd w:id="446"/>
-      <w:bookmarkEnd w:id="447"/>
     </w:p>
     <w:p>
       <w:pPr>
@@ -24708,59 +25288,59 @@
           <w:sz w:val="26"/>
           <w:szCs w:val="26"/>
         </w:rPr>
+        <w:t xml:space="preserve">Hình </w:t>
+      </w:r>
+      <w:r>
+        <w:rPr>
+          <w:rStyle w:val="Emphasis"/>
+          <w:sz w:val="26"/>
+          <w:szCs w:val="26"/>
+        </w:rPr>
+        <w:t>số 3.1.1</w:t>
+      </w:r>
+      <w:r>
+        <w:rPr>
+          <w:rStyle w:val="Emphasis"/>
+          <w:sz w:val="26"/>
+          <w:szCs w:val="26"/>
+        </w:rPr>
+        <w:t xml:space="preserve"> : </w:t>
+      </w:r>
+      <w:r>
+        <w:rPr>
+          <w:rStyle w:val="Emphasis"/>
+          <w:sz w:val="26"/>
+          <w:szCs w:val="26"/>
+        </w:rPr>
+        <w:t>Các chức năng của admin</w:t>
+      </w:r>
+    </w:p>
+    <w:p>
+      <w:pPr>
+        <w:ind w:right="369"/>
+        <w:rPr>
+          <w:noProof/>
+          <w:sz w:val="26"/>
+          <w:szCs w:val="26"/>
+        </w:rPr>
+      </w:pPr>
+    </w:p>
+    <w:p>
+      <w:pPr>
+        <w:ind w:right="369"/>
+        <w:rPr>
+          <w:noProof/>
+          <w:sz w:val="26"/>
+          <w:szCs w:val="26"/>
+        </w:rPr>
+      </w:pPr>
+      <w:r>
+        <w:rPr>
+          <w:noProof/>
+          <w:sz w:val="26"/>
+          <w:szCs w:val="26"/>
+        </w:rPr>
         <w:lastRenderedPageBreak/>
-        <w:t xml:space="preserve">Hình </w:t>
-      </w:r>
-      <w:r>
-        <w:rPr>
-          <w:rStyle w:val="Emphasis"/>
-          <w:sz w:val="26"/>
-          <w:szCs w:val="26"/>
-        </w:rPr>
-        <w:t>số 3.1.1</w:t>
-      </w:r>
-      <w:r>
-        <w:rPr>
-          <w:rStyle w:val="Emphasis"/>
-          <w:sz w:val="26"/>
-          <w:szCs w:val="26"/>
-        </w:rPr>
-        <w:t xml:space="preserve"> : </w:t>
-      </w:r>
-      <w:r>
-        <w:rPr>
-          <w:rStyle w:val="Emphasis"/>
-          <w:sz w:val="26"/>
-          <w:szCs w:val="26"/>
-        </w:rPr>
-        <w:t>Các chức năng của admin</w:t>
-      </w:r>
-    </w:p>
-    <w:p>
-      <w:pPr>
-        <w:ind w:right="369"/>
-        <w:rPr>
-          <w:noProof/>
-          <w:sz w:val="26"/>
-          <w:szCs w:val="26"/>
-        </w:rPr>
-      </w:pPr>
-    </w:p>
-    <w:p>
-      <w:pPr>
-        <w:ind w:right="369"/>
-        <w:rPr>
-          <w:noProof/>
-          <w:sz w:val="26"/>
-          <w:szCs w:val="26"/>
-        </w:rPr>
-      </w:pPr>
-      <w:r>
-        <w:rPr>
-          <w:noProof/>
-          <w:sz w:val="26"/>
-          <w:szCs w:val="26"/>
-        </w:rPr>
         <w:t>Các Chức Năng</w:t>
       </w:r>
     </w:p>
@@ -25225,6 +25805,7 @@
           <w:sz w:val="26"/>
           <w:szCs w:val="26"/>
         </w:rPr>
+        <w:lastRenderedPageBreak/>
         <w:drawing>
           <wp:inline distT="0" distB="0" distL="0" distR="0" wp14:anchorId="744473C9" wp14:editId="011AD165">
             <wp:extent cx="5010150" cy="2314575"/>
@@ -25668,7 +26249,23 @@
           <w:sz w:val="26"/>
           <w:szCs w:val="26"/>
         </w:rPr>
-        <w:t>i , Cập Nhật và Xóa</w:t>
+        <w:t>i</w:t>
+      </w:r>
+      <w:r>
+        <w:rPr>
+          <w:noProof/>
+          <w:sz w:val="26"/>
+          <w:szCs w:val="26"/>
+        </w:rPr>
+        <w:t>,</w:t>
+      </w:r>
+      <w:r>
+        <w:rPr>
+          <w:noProof/>
+          <w:sz w:val="26"/>
+          <w:szCs w:val="26"/>
+        </w:rPr>
+        <w:t xml:space="preserve"> Cập Nhật và Xóa</w:t>
       </w:r>
     </w:p>
     <w:p>
@@ -32140,15 +32737,16 @@
           <w:rFonts w:ascii="Times New Roman" w:hAnsi="Times New Roman"/>
         </w:rPr>
       </w:pPr>
-      <w:bookmarkStart w:id="448" w:name="_Toc41507072"/>
-      <w:bookmarkStart w:id="449" w:name="_Toc41509798"/>
-      <w:bookmarkStart w:id="450" w:name="_Toc42071831"/>
-      <w:bookmarkStart w:id="451" w:name="_Toc42081801"/>
-      <w:bookmarkStart w:id="452" w:name="_Toc42082021"/>
-      <w:bookmarkStart w:id="453" w:name="_Toc42082159"/>
-      <w:bookmarkStart w:id="454" w:name="_Toc42103638"/>
-      <w:bookmarkStart w:id="455" w:name="_Toc42103925"/>
-      <w:bookmarkStart w:id="456" w:name="_Toc42106747"/>
+      <w:bookmarkStart w:id="447" w:name="_Toc41507072"/>
+      <w:bookmarkStart w:id="448" w:name="_Toc41509798"/>
+      <w:bookmarkStart w:id="449" w:name="_Toc42071831"/>
+      <w:bookmarkStart w:id="450" w:name="_Toc42081801"/>
+      <w:bookmarkStart w:id="451" w:name="_Toc42082021"/>
+      <w:bookmarkStart w:id="452" w:name="_Toc42082159"/>
+      <w:bookmarkStart w:id="453" w:name="_Toc42103638"/>
+      <w:bookmarkStart w:id="454" w:name="_Toc42103925"/>
+      <w:bookmarkStart w:id="455" w:name="_Toc42106747"/>
+      <w:bookmarkStart w:id="456" w:name="_Toc42182822"/>
       <w:bookmarkStart w:id="457" w:name="_Toc38012869"/>
       <w:bookmarkStart w:id="458" w:name="_Toc38012991"/>
       <w:bookmarkStart w:id="459" w:name="_Toc38013094"/>
@@ -32157,8 +32755,7 @@
       <w:bookmarkStart w:id="462" w:name="_Toc34511546"/>
       <w:bookmarkStart w:id="463" w:name="_Toc35020007"/>
       <w:bookmarkStart w:id="464" w:name="_Toc36890791"/>
-      <w:bookmarkStart w:id="465" w:name="_Toc42182822"/>
-      <w:bookmarkStart w:id="466" w:name="_Toc42183535"/>
+      <w:bookmarkStart w:id="465" w:name="_Toc42195755"/>
       <w:r>
         <w:rPr>
           <w:rFonts w:ascii="Times New Roman" w:hAnsi="Times New Roman"/>
@@ -32171,6 +32768,7 @@
         </w:rPr>
         <w:t xml:space="preserve"> Phần Giáo Viên</w:t>
       </w:r>
+      <w:bookmarkEnd w:id="447"/>
       <w:bookmarkEnd w:id="448"/>
       <w:bookmarkEnd w:id="449"/>
       <w:bookmarkEnd w:id="450"/>
@@ -32181,7 +32779,6 @@
       <w:bookmarkEnd w:id="455"/>
       <w:bookmarkEnd w:id="456"/>
       <w:bookmarkEnd w:id="465"/>
-      <w:bookmarkEnd w:id="466"/>
     </w:p>
     <w:p>
       <w:pPr>
@@ -32394,7 +32991,23 @@
           <w:sz w:val="26"/>
           <w:szCs w:val="26"/>
         </w:rPr>
-        <w:t>Nhập điểm , giáo viên dạy lớp nào, môn gì sẽ chọn lớp và nhập điểm.</w:t>
+        <w:t>Nhập điểm</w:t>
+      </w:r>
+      <w:r>
+        <w:rPr>
+          <w:noProof/>
+          <w:sz w:val="26"/>
+          <w:szCs w:val="26"/>
+        </w:rPr>
+        <w:t>,</w:t>
+      </w:r>
+      <w:r>
+        <w:rPr>
+          <w:noProof/>
+          <w:sz w:val="26"/>
+          <w:szCs w:val="26"/>
+        </w:rPr>
+        <w:t xml:space="preserve"> giáo viên dạy lớp nào, môn gì sẽ chọn lớp và nhập điểm.</w:t>
       </w:r>
     </w:p>
     <w:p>
@@ -33102,7 +33715,7 @@
           <w:sz w:val="26"/>
           <w:szCs w:val="26"/>
         </w:rPr>
-        <w:t>H</w:t>
+        <w:t>Hình số 3.1.3</w:t>
       </w:r>
       <w:r>
         <w:rPr>
@@ -33110,7 +33723,7 @@
           <w:sz w:val="26"/>
           <w:szCs w:val="26"/>
         </w:rPr>
-        <w:t>ình số 3.1.3</w:t>
+        <w:t xml:space="preserve"> : </w:t>
       </w:r>
       <w:r>
         <w:rPr>
@@ -33118,14 +33731,6 @@
           <w:sz w:val="26"/>
           <w:szCs w:val="26"/>
         </w:rPr>
-        <w:t xml:space="preserve"> : </w:t>
-      </w:r>
-      <w:r>
-        <w:rPr>
-          <w:rStyle w:val="Emphasis"/>
-          <w:sz w:val="26"/>
-          <w:szCs w:val="26"/>
-        </w:rPr>
         <w:t>Các chức năng của giáo viên</w:t>
       </w:r>
     </w:p>
@@ -33136,17 +33741,17 @@
           <w:rFonts w:ascii="Times New Roman" w:hAnsi="Times New Roman"/>
         </w:rPr>
       </w:pPr>
-      <w:bookmarkStart w:id="467" w:name="_Toc41507073"/>
-      <w:bookmarkStart w:id="468" w:name="_Toc41509799"/>
-      <w:bookmarkStart w:id="469" w:name="_Toc42071832"/>
-      <w:bookmarkStart w:id="470" w:name="_Toc42081802"/>
-      <w:bookmarkStart w:id="471" w:name="_Toc42082022"/>
-      <w:bookmarkStart w:id="472" w:name="_Toc42082160"/>
-      <w:bookmarkStart w:id="473" w:name="_Toc42103639"/>
-      <w:bookmarkStart w:id="474" w:name="_Toc42103926"/>
-      <w:bookmarkStart w:id="475" w:name="_Toc42106748"/>
-      <w:bookmarkStart w:id="476" w:name="_Toc42182823"/>
-      <w:bookmarkStart w:id="477" w:name="_Toc42183536"/>
+      <w:bookmarkStart w:id="466" w:name="_Toc41507073"/>
+      <w:bookmarkStart w:id="467" w:name="_Toc41509799"/>
+      <w:bookmarkStart w:id="468" w:name="_Toc42071832"/>
+      <w:bookmarkStart w:id="469" w:name="_Toc42081802"/>
+      <w:bookmarkStart w:id="470" w:name="_Toc42082022"/>
+      <w:bookmarkStart w:id="471" w:name="_Toc42082160"/>
+      <w:bookmarkStart w:id="472" w:name="_Toc42103639"/>
+      <w:bookmarkStart w:id="473" w:name="_Toc42103926"/>
+      <w:bookmarkStart w:id="474" w:name="_Toc42106748"/>
+      <w:bookmarkStart w:id="475" w:name="_Toc42182823"/>
+      <w:bookmarkStart w:id="476" w:name="_Toc42195756"/>
       <w:r>
         <w:rPr>
           <w:rFonts w:ascii="Times New Roman" w:hAnsi="Times New Roman"/>
@@ -33169,6 +33774,7 @@
       <w:bookmarkEnd w:id="458"/>
       <w:bookmarkEnd w:id="459"/>
       <w:bookmarkEnd w:id="460"/>
+      <w:bookmarkEnd w:id="466"/>
       <w:bookmarkEnd w:id="467"/>
       <w:bookmarkEnd w:id="468"/>
       <w:bookmarkEnd w:id="469"/>
@@ -33179,7 +33785,6 @@
       <w:bookmarkEnd w:id="474"/>
       <w:bookmarkEnd w:id="475"/>
       <w:bookmarkEnd w:id="476"/>
-      <w:bookmarkEnd w:id="477"/>
     </w:p>
     <w:p>
       <w:pPr>
@@ -33312,15 +33917,7 @@
           <w:sz w:val="26"/>
           <w:szCs w:val="26"/>
         </w:rPr>
-        <w:t xml:space="preserve">Các chức năng của </w:t>
-      </w:r>
-      <w:r>
-        <w:rPr>
-          <w:rStyle w:val="Emphasis"/>
-          <w:sz w:val="26"/>
-          <w:szCs w:val="26"/>
-        </w:rPr>
-        <w:t>người dùng</w:t>
+        <w:t>Các chức năng của người dùng</w:t>
       </w:r>
     </w:p>
     <w:p>
@@ -36222,10 +36819,10 @@
           <w:szCs w:val="26"/>
         </w:rPr>
       </w:pPr>
-      <w:bookmarkStart w:id="478" w:name="_Toc38012870"/>
-      <w:bookmarkStart w:id="479" w:name="_Toc38012992"/>
-      <w:bookmarkStart w:id="480" w:name="_Toc38013095"/>
-      <w:bookmarkStart w:id="481" w:name="_Toc38013146"/>
+      <w:bookmarkStart w:id="477" w:name="_Toc38012870"/>
+      <w:bookmarkStart w:id="478" w:name="_Toc38012992"/>
+      <w:bookmarkStart w:id="479" w:name="_Toc38013095"/>
+      <w:bookmarkStart w:id="480" w:name="_Toc38013146"/>
     </w:p>
     <w:p>
       <w:pPr>
@@ -36245,17 +36842,17 @@
           <w:szCs w:val="26"/>
         </w:rPr>
       </w:pPr>
-      <w:bookmarkStart w:id="482" w:name="_Toc41507074"/>
-      <w:bookmarkStart w:id="483" w:name="_Toc41509800"/>
-      <w:bookmarkStart w:id="484" w:name="_Toc42071833"/>
-      <w:bookmarkStart w:id="485" w:name="_Toc42081803"/>
-      <w:bookmarkStart w:id="486" w:name="_Toc42082023"/>
-      <w:bookmarkStart w:id="487" w:name="_Toc42082161"/>
-      <w:bookmarkStart w:id="488" w:name="_Toc42103640"/>
-      <w:bookmarkStart w:id="489" w:name="_Toc42103927"/>
-      <w:bookmarkStart w:id="490" w:name="_Toc42106749"/>
-      <w:bookmarkStart w:id="491" w:name="_Toc42182824"/>
-      <w:bookmarkStart w:id="492" w:name="_Toc42183537"/>
+      <w:bookmarkStart w:id="481" w:name="_Toc41507074"/>
+      <w:bookmarkStart w:id="482" w:name="_Toc41509800"/>
+      <w:bookmarkStart w:id="483" w:name="_Toc42071833"/>
+      <w:bookmarkStart w:id="484" w:name="_Toc42081803"/>
+      <w:bookmarkStart w:id="485" w:name="_Toc42082023"/>
+      <w:bookmarkStart w:id="486" w:name="_Toc42082161"/>
+      <w:bookmarkStart w:id="487" w:name="_Toc42103640"/>
+      <w:bookmarkStart w:id="488" w:name="_Toc42103927"/>
+      <w:bookmarkStart w:id="489" w:name="_Toc42106749"/>
+      <w:bookmarkStart w:id="490" w:name="_Toc42182824"/>
+      <w:bookmarkStart w:id="491" w:name="_Toc42195757"/>
       <w:r>
         <w:rPr>
           <w:rFonts w:ascii="Times New Roman" w:hAnsi="Times New Roman"/>
@@ -36278,6 +36875,7 @@
       <w:bookmarkEnd w:id="462"/>
       <w:bookmarkEnd w:id="463"/>
       <w:bookmarkEnd w:id="464"/>
+      <w:bookmarkEnd w:id="477"/>
       <w:bookmarkEnd w:id="478"/>
       <w:bookmarkEnd w:id="479"/>
       <w:bookmarkEnd w:id="480"/>
@@ -36292,251 +36890,1789 @@
       <w:bookmarkEnd w:id="489"/>
       <w:bookmarkEnd w:id="490"/>
       <w:bookmarkEnd w:id="491"/>
-      <w:bookmarkEnd w:id="492"/>
-    </w:p>
-    <w:p>
-      <w:pPr>
-        <w:rPr>
-          <w:sz w:val="26"/>
-          <w:szCs w:val="26"/>
-        </w:rPr>
-      </w:pPr>
-    </w:p>
-    <w:p>
-      <w:pPr>
-        <w:rPr>
-          <w:sz w:val="26"/>
-          <w:szCs w:val="26"/>
-        </w:rPr>
-      </w:pPr>
-    </w:p>
-    <w:p>
-      <w:pPr>
-        <w:rPr>
-          <w:sz w:val="26"/>
-          <w:szCs w:val="26"/>
-        </w:rPr>
-      </w:pPr>
-    </w:p>
-    <w:p>
-      <w:pPr>
-        <w:rPr>
-          <w:sz w:val="26"/>
-          <w:szCs w:val="26"/>
-        </w:rPr>
-      </w:pPr>
-    </w:p>
-    <w:p>
-      <w:pPr>
-        <w:rPr>
-          <w:sz w:val="26"/>
-          <w:szCs w:val="26"/>
-        </w:rPr>
-      </w:pPr>
-    </w:p>
-    <w:p>
-      <w:pPr>
-        <w:rPr>
-          <w:sz w:val="26"/>
-          <w:szCs w:val="26"/>
-        </w:rPr>
-      </w:pPr>
-    </w:p>
-    <w:p>
-      <w:pPr>
-        <w:rPr>
-          <w:sz w:val="26"/>
-          <w:szCs w:val="26"/>
-        </w:rPr>
-      </w:pPr>
-    </w:p>
-    <w:p>
-      <w:pPr>
-        <w:rPr>
-          <w:sz w:val="26"/>
-          <w:szCs w:val="26"/>
-        </w:rPr>
-      </w:pPr>
-    </w:p>
-    <w:p>
-      <w:pPr>
-        <w:rPr>
-          <w:sz w:val="26"/>
-          <w:szCs w:val="26"/>
-        </w:rPr>
-      </w:pPr>
-    </w:p>
-    <w:p>
-      <w:pPr>
-        <w:rPr>
-          <w:sz w:val="26"/>
-          <w:szCs w:val="26"/>
-        </w:rPr>
-      </w:pPr>
-    </w:p>
-    <w:p>
-      <w:pPr>
-        <w:rPr>
-          <w:sz w:val="26"/>
-          <w:szCs w:val="26"/>
-        </w:rPr>
-      </w:pPr>
-    </w:p>
-    <w:p>
-      <w:pPr>
-        <w:rPr>
-          <w:sz w:val="26"/>
-          <w:szCs w:val="26"/>
-        </w:rPr>
-      </w:pPr>
-    </w:p>
-    <w:p>
-      <w:pPr>
-        <w:rPr>
-          <w:sz w:val="26"/>
-          <w:szCs w:val="26"/>
-        </w:rPr>
-      </w:pPr>
-    </w:p>
-    <w:p>
-      <w:pPr>
-        <w:rPr>
-          <w:sz w:val="26"/>
-          <w:szCs w:val="26"/>
-        </w:rPr>
-      </w:pPr>
-    </w:p>
-    <w:p>
-      <w:pPr>
-        <w:rPr>
-          <w:sz w:val="26"/>
-          <w:szCs w:val="26"/>
-        </w:rPr>
-      </w:pPr>
-    </w:p>
-    <w:p>
-      <w:pPr>
-        <w:rPr>
-          <w:sz w:val="26"/>
-          <w:szCs w:val="26"/>
-        </w:rPr>
-      </w:pPr>
-    </w:p>
-    <w:p>
-      <w:pPr>
-        <w:rPr>
-          <w:sz w:val="26"/>
-          <w:szCs w:val="26"/>
-        </w:rPr>
-      </w:pPr>
-    </w:p>
-    <w:p>
-      <w:pPr>
-        <w:rPr>
-          <w:sz w:val="26"/>
-          <w:szCs w:val="26"/>
-        </w:rPr>
-      </w:pPr>
-    </w:p>
-    <w:p>
-      <w:pPr>
-        <w:rPr>
-          <w:sz w:val="26"/>
-          <w:szCs w:val="26"/>
-        </w:rPr>
-      </w:pPr>
-    </w:p>
-    <w:p>
-      <w:pPr>
-        <w:rPr>
-          <w:sz w:val="26"/>
-          <w:szCs w:val="26"/>
-        </w:rPr>
-      </w:pPr>
-    </w:p>
-    <w:p>
-      <w:pPr>
-        <w:rPr>
-          <w:sz w:val="26"/>
-          <w:szCs w:val="26"/>
-        </w:rPr>
-      </w:pPr>
-    </w:p>
-    <w:p>
-      <w:pPr>
-        <w:rPr>
-          <w:sz w:val="26"/>
-          <w:szCs w:val="26"/>
-        </w:rPr>
-      </w:pPr>
-    </w:p>
-    <w:p>
-      <w:pPr>
-        <w:rPr>
-          <w:sz w:val="26"/>
-          <w:szCs w:val="26"/>
-        </w:rPr>
-      </w:pPr>
-    </w:p>
-    <w:p>
-      <w:pPr>
-        <w:rPr>
-          <w:sz w:val="26"/>
-          <w:szCs w:val="26"/>
-        </w:rPr>
-      </w:pPr>
-    </w:p>
-    <w:p>
-      <w:pPr>
-        <w:rPr>
-          <w:sz w:val="26"/>
-          <w:szCs w:val="26"/>
-        </w:rPr>
-      </w:pPr>
-    </w:p>
-    <w:p>
-      <w:pPr>
-        <w:rPr>
-          <w:sz w:val="26"/>
-          <w:szCs w:val="26"/>
-        </w:rPr>
-      </w:pPr>
-    </w:p>
-    <w:p>
-      <w:bookmarkStart w:id="493" w:name="_Toc34504366"/>
-      <w:bookmarkStart w:id="494" w:name="_Toc34504525"/>
-      <w:bookmarkStart w:id="495" w:name="_Toc34505393"/>
-      <w:bookmarkStart w:id="496" w:name="_Toc34510976"/>
-      <w:bookmarkStart w:id="497" w:name="_Toc34511514"/>
-      <w:bookmarkStart w:id="498" w:name="_Toc34511547"/>
-      <w:bookmarkStart w:id="499" w:name="_Toc35020008"/>
-      <w:bookmarkStart w:id="500" w:name="_Toc36890792"/>
-      <w:bookmarkStart w:id="501" w:name="_Toc38012871"/>
-      <w:bookmarkStart w:id="502" w:name="_Toc38012993"/>
-      <w:bookmarkStart w:id="503" w:name="_Toc38013096"/>
-      <w:bookmarkStart w:id="504" w:name="_Toc38013147"/>
-    </w:p>
+    </w:p>
+    <w:p>
+      <w:pPr>
+        <w:rPr>
+          <w:sz w:val="26"/>
+          <w:szCs w:val="26"/>
+        </w:rPr>
+      </w:pPr>
+    </w:p>
+    <w:p>
+      <w:pPr>
+        <w:rPr>
+          <w:sz w:val="26"/>
+          <w:szCs w:val="26"/>
+        </w:rPr>
+      </w:pPr>
+    </w:p>
+    <w:p>
+      <w:pPr>
+        <w:rPr>
+          <w:sz w:val="26"/>
+          <w:szCs w:val="26"/>
+        </w:rPr>
+      </w:pPr>
+      <w:r>
+        <w:rPr>
+          <w:sz w:val="26"/>
+          <w:szCs w:val="26"/>
+        </w:rPr>
+        <w:t>Màn Hình Đăng Nhập</w:t>
+      </w:r>
+    </w:p>
+    <w:p>
+      <w:pPr>
+        <w:rPr>
+          <w:sz w:val="26"/>
+          <w:szCs w:val="26"/>
+        </w:rPr>
+      </w:pPr>
+    </w:p>
+    <w:p>
+      <w:pPr>
+        <w:rPr>
+          <w:sz w:val="26"/>
+          <w:szCs w:val="26"/>
+        </w:rPr>
+      </w:pPr>
+      <w:r>
+        <w:rPr>
+          <w:noProof/>
+          <w:sz w:val="26"/>
+          <w:szCs w:val="26"/>
+        </w:rPr>
+        <w:drawing>
+          <wp:anchor distT="0" distB="0" distL="114300" distR="114300" simplePos="0" relativeHeight="251659264" behindDoc="0" locked="0" layoutInCell="1" allowOverlap="1">
+            <wp:simplePos x="0" y="0"/>
+            <wp:positionH relativeFrom="margin">
+              <wp:align>center</wp:align>
+            </wp:positionH>
+            <wp:positionV relativeFrom="paragraph">
+              <wp:posOffset>62865</wp:posOffset>
+            </wp:positionV>
+            <wp:extent cx="2114550" cy="4572000"/>
+            <wp:effectExtent l="0" t="0" r="0" b="0"/>
+            <wp:wrapSquare wrapText="bothSides"/>
+            <wp:docPr id="91" name="Picture 91"/>
+            <wp:cNvGraphicFramePr>
+              <a:graphicFrameLocks xmlns:a="http://schemas.openxmlformats.org/drawingml/2006/main" noChangeAspect="1"/>
+            </wp:cNvGraphicFramePr>
+            <a:graphic xmlns:a="http://schemas.openxmlformats.org/drawingml/2006/main">
+              <a:graphicData uri="http://schemas.openxmlformats.org/drawingml/2006/picture">
+                <pic:pic xmlns:pic="http://schemas.openxmlformats.org/drawingml/2006/picture">
+                  <pic:nvPicPr>
+                    <pic:cNvPr id="91" name="101302053_602425704014291_9058027315061063680_n.jpg"/>
+                    <pic:cNvPicPr/>
+                  </pic:nvPicPr>
+                  <pic:blipFill>
+                    <a:blip r:embed="rId109">
+                      <a:extLst>
+                        <a:ext uri="{28A0092B-C50C-407E-A947-70E740481C1C}">
+                          <a14:useLocalDpi xmlns:a14="http://schemas.microsoft.com/office/drawing/2010/main" val="0"/>
+                        </a:ext>
+                      </a:extLst>
+                    </a:blip>
+                    <a:stretch>
+                      <a:fillRect/>
+                    </a:stretch>
+                  </pic:blipFill>
+                  <pic:spPr>
+                    <a:xfrm>
+                      <a:off x="0" y="0"/>
+                      <a:ext cx="2114550" cy="4572000"/>
+                    </a:xfrm>
+                    <a:prstGeom prst="rect">
+                      <a:avLst/>
+                    </a:prstGeom>
+                  </pic:spPr>
+                </pic:pic>
+              </a:graphicData>
+            </a:graphic>
+          </wp:anchor>
+        </w:drawing>
+      </w:r>
+    </w:p>
+    <w:p>
+      <w:pPr>
+        <w:rPr>
+          <w:sz w:val="26"/>
+          <w:szCs w:val="26"/>
+        </w:rPr>
+      </w:pPr>
+    </w:p>
+    <w:p>
+      <w:pPr>
+        <w:rPr>
+          <w:sz w:val="26"/>
+          <w:szCs w:val="26"/>
+        </w:rPr>
+      </w:pPr>
+    </w:p>
+    <w:p>
+      <w:pPr>
+        <w:rPr>
+          <w:sz w:val="26"/>
+          <w:szCs w:val="26"/>
+        </w:rPr>
+      </w:pPr>
+    </w:p>
+    <w:p>
+      <w:pPr>
+        <w:rPr>
+          <w:sz w:val="26"/>
+          <w:szCs w:val="26"/>
+        </w:rPr>
+      </w:pPr>
+    </w:p>
+    <w:p>
+      <w:pPr>
+        <w:rPr>
+          <w:sz w:val="26"/>
+          <w:szCs w:val="26"/>
+        </w:rPr>
+      </w:pPr>
+    </w:p>
+    <w:p>
+      <w:pPr>
+        <w:rPr>
+          <w:sz w:val="26"/>
+          <w:szCs w:val="26"/>
+        </w:rPr>
+      </w:pPr>
+    </w:p>
+    <w:p>
+      <w:pPr>
+        <w:rPr>
+          <w:sz w:val="26"/>
+          <w:szCs w:val="26"/>
+        </w:rPr>
+      </w:pPr>
+    </w:p>
+    <w:p>
+      <w:pPr>
+        <w:rPr>
+          <w:sz w:val="26"/>
+          <w:szCs w:val="26"/>
+        </w:rPr>
+      </w:pPr>
+    </w:p>
+    <w:p>
+      <w:pPr>
+        <w:rPr>
+          <w:sz w:val="26"/>
+          <w:szCs w:val="26"/>
+        </w:rPr>
+      </w:pPr>
+    </w:p>
+    <w:p>
+      <w:pPr>
+        <w:rPr>
+          <w:sz w:val="26"/>
+          <w:szCs w:val="26"/>
+        </w:rPr>
+      </w:pPr>
+    </w:p>
+    <w:p>
+      <w:pPr>
+        <w:rPr>
+          <w:sz w:val="26"/>
+          <w:szCs w:val="26"/>
+        </w:rPr>
+      </w:pPr>
+    </w:p>
+    <w:p>
+      <w:pPr>
+        <w:rPr>
+          <w:sz w:val="26"/>
+          <w:szCs w:val="26"/>
+        </w:rPr>
+      </w:pPr>
+    </w:p>
+    <w:p>
+      <w:pPr>
+        <w:rPr>
+          <w:sz w:val="26"/>
+          <w:szCs w:val="26"/>
+        </w:rPr>
+      </w:pPr>
+    </w:p>
+    <w:p>
+      <w:pPr>
+        <w:rPr>
+          <w:sz w:val="26"/>
+          <w:szCs w:val="26"/>
+        </w:rPr>
+      </w:pPr>
+    </w:p>
+    <w:p>
+      <w:pPr>
+        <w:rPr>
+          <w:sz w:val="26"/>
+          <w:szCs w:val="26"/>
+        </w:rPr>
+      </w:pPr>
+    </w:p>
+    <w:p>
+      <w:pPr>
+        <w:rPr>
+          <w:sz w:val="26"/>
+          <w:szCs w:val="26"/>
+        </w:rPr>
+      </w:pPr>
+    </w:p>
+    <w:p>
+      <w:pPr>
+        <w:rPr>
+          <w:sz w:val="26"/>
+          <w:szCs w:val="26"/>
+        </w:rPr>
+      </w:pPr>
+    </w:p>
+    <w:p>
+      <w:pPr>
+        <w:rPr>
+          <w:sz w:val="26"/>
+          <w:szCs w:val="26"/>
+        </w:rPr>
+      </w:pPr>
+    </w:p>
+    <w:p>
+      <w:pPr>
+        <w:rPr>
+          <w:sz w:val="26"/>
+          <w:szCs w:val="26"/>
+        </w:rPr>
+      </w:pPr>
+    </w:p>
+    <w:p>
+      <w:pPr>
+        <w:rPr>
+          <w:sz w:val="26"/>
+          <w:szCs w:val="26"/>
+        </w:rPr>
+      </w:pPr>
+    </w:p>
+    <w:p>
+      <w:pPr>
+        <w:rPr>
+          <w:sz w:val="26"/>
+          <w:szCs w:val="26"/>
+        </w:rPr>
+      </w:pPr>
+    </w:p>
+    <w:p>
+      <w:pPr>
+        <w:rPr>
+          <w:sz w:val="26"/>
+          <w:szCs w:val="26"/>
+        </w:rPr>
+      </w:pPr>
+    </w:p>
+    <w:p>
+      <w:pPr>
+        <w:rPr>
+          <w:sz w:val="26"/>
+          <w:szCs w:val="26"/>
+        </w:rPr>
+      </w:pPr>
+    </w:p>
+    <w:p>
+      <w:bookmarkStart w:id="492" w:name="_Toc34504366"/>
+      <w:bookmarkStart w:id="493" w:name="_Toc34504525"/>
+      <w:bookmarkStart w:id="494" w:name="_Toc34505393"/>
+      <w:bookmarkStart w:id="495" w:name="_Toc34510976"/>
+      <w:bookmarkStart w:id="496" w:name="_Toc34511514"/>
+      <w:bookmarkStart w:id="497" w:name="_Toc34511547"/>
+      <w:bookmarkStart w:id="498" w:name="_Toc35020008"/>
+      <w:bookmarkStart w:id="499" w:name="_Toc36890792"/>
+      <w:bookmarkStart w:id="500" w:name="_Toc38012871"/>
+      <w:bookmarkStart w:id="501" w:name="_Toc38012993"/>
+      <w:bookmarkStart w:id="502" w:name="_Toc38013096"/>
+      <w:bookmarkStart w:id="503" w:name="_Toc38013147"/>
+    </w:p>
+    <w:p/>
+    <w:p>
+      <w:pPr>
+        <w:jc w:val="center"/>
+        <w:rPr>
+          <w:sz w:val="26"/>
+          <w:szCs w:val="26"/>
+        </w:rPr>
+      </w:pPr>
+      <w:r>
+        <w:rPr>
+          <w:sz w:val="26"/>
+          <w:szCs w:val="26"/>
+        </w:rPr>
+        <w:t>Hình 3.2.1 :Màn Hình Đăng Nhập App Mobile</w:t>
+      </w:r>
+    </w:p>
+    <w:p/>
+    <w:p>
+      <w:pPr>
+        <w:rPr>
+          <w:sz w:val="26"/>
+          <w:szCs w:val="26"/>
+        </w:rPr>
+      </w:pPr>
+      <w:r>
+        <w:rPr>
+          <w:sz w:val="26"/>
+          <w:szCs w:val="26"/>
+        </w:rPr>
+        <w:t>Trang Chủ App</w:t>
+      </w:r>
+    </w:p>
+    <w:p/>
+    <w:p/>
+    <w:p/>
+    <w:p>
+      <w:r>
+        <w:rPr>
+          <w:noProof/>
+        </w:rPr>
+        <w:drawing>
+          <wp:anchor distT="0" distB="0" distL="114300" distR="114300" simplePos="0" relativeHeight="251660288" behindDoc="0" locked="0" layoutInCell="1" allowOverlap="1">
+            <wp:simplePos x="0" y="0"/>
+            <wp:positionH relativeFrom="margin">
+              <wp:align>center</wp:align>
+            </wp:positionH>
+            <wp:positionV relativeFrom="paragraph">
+              <wp:posOffset>3810</wp:posOffset>
+            </wp:positionV>
+            <wp:extent cx="2114550" cy="3863340"/>
+            <wp:effectExtent l="0" t="0" r="0" b="3810"/>
+            <wp:wrapSquare wrapText="bothSides"/>
+            <wp:docPr id="95" name="Picture 95"/>
+            <wp:cNvGraphicFramePr>
+              <a:graphicFrameLocks xmlns:a="http://schemas.openxmlformats.org/drawingml/2006/main" noChangeAspect="1"/>
+            </wp:cNvGraphicFramePr>
+            <a:graphic xmlns:a="http://schemas.openxmlformats.org/drawingml/2006/main">
+              <a:graphicData uri="http://schemas.openxmlformats.org/drawingml/2006/picture">
+                <pic:pic xmlns:pic="http://schemas.openxmlformats.org/drawingml/2006/picture">
+                  <pic:nvPicPr>
+                    <pic:cNvPr id="95" name="101801929_3012326398854084_1701223789892730880_n.jpg"/>
+                    <pic:cNvPicPr/>
+                  </pic:nvPicPr>
+                  <pic:blipFill>
+                    <a:blip r:embed="rId110">
+                      <a:extLst>
+                        <a:ext uri="{28A0092B-C50C-407E-A947-70E740481C1C}">
+                          <a14:useLocalDpi xmlns:a14="http://schemas.microsoft.com/office/drawing/2010/main" val="0"/>
+                        </a:ext>
+                      </a:extLst>
+                    </a:blip>
+                    <a:stretch>
+                      <a:fillRect/>
+                    </a:stretch>
+                  </pic:blipFill>
+                  <pic:spPr>
+                    <a:xfrm>
+                      <a:off x="0" y="0"/>
+                      <a:ext cx="2114550" cy="3863340"/>
+                    </a:xfrm>
+                    <a:prstGeom prst="rect">
+                      <a:avLst/>
+                    </a:prstGeom>
+                  </pic:spPr>
+                </pic:pic>
+              </a:graphicData>
+            </a:graphic>
+            <wp14:sizeRelV relativeFrom="margin">
+              <wp14:pctHeight>0</wp14:pctHeight>
+            </wp14:sizeRelV>
+          </wp:anchor>
+        </w:drawing>
+      </w:r>
+    </w:p>
+    <w:p/>
+    <w:p/>
+    <w:p/>
+    <w:p/>
+    <w:p/>
+    <w:p/>
+    <w:p/>
+    <w:p/>
+    <w:p/>
+    <w:p/>
+    <w:p/>
+    <w:p/>
+    <w:p/>
+    <w:p/>
+    <w:p/>
+    <w:p/>
+    <w:p/>
+    <w:p/>
+    <w:p/>
+    <w:p/>
+    <w:p/>
+    <w:p/>
+    <w:p>
+      <w:pPr>
+        <w:jc w:val="center"/>
+        <w:rPr>
+          <w:sz w:val="26"/>
+          <w:szCs w:val="26"/>
+        </w:rPr>
+      </w:pPr>
+      <w:r>
+        <w:rPr>
+          <w:sz w:val="26"/>
+          <w:szCs w:val="26"/>
+        </w:rPr>
+        <w:t>Hình 3.2.2 : Giao Diện Quản Lý App</w:t>
+      </w:r>
+    </w:p>
+    <w:p/>
+    <w:p/>
+    <w:p>
+      <w:pPr>
+        <w:rPr>
+          <w:sz w:val="26"/>
+          <w:szCs w:val="26"/>
+        </w:rPr>
+      </w:pPr>
+      <w:r>
+        <w:rPr>
+          <w:sz w:val="26"/>
+          <w:szCs w:val="26"/>
+        </w:rPr>
+        <w:t>Menu App</w:t>
+      </w:r>
+    </w:p>
+    <w:p/>
+    <w:p>
+      <w:r>
+        <w:rPr>
+          <w:noProof/>
+        </w:rPr>
+        <w:drawing>
+          <wp:anchor distT="0" distB="0" distL="114300" distR="114300" simplePos="0" relativeHeight="251661312" behindDoc="0" locked="0" layoutInCell="1" allowOverlap="1">
+            <wp:simplePos x="0" y="0"/>
+            <wp:positionH relativeFrom="page">
+              <wp:align>center</wp:align>
+            </wp:positionH>
+            <wp:positionV relativeFrom="paragraph">
+              <wp:posOffset>4445</wp:posOffset>
+            </wp:positionV>
+            <wp:extent cx="2114550" cy="2887980"/>
+            <wp:effectExtent l="0" t="0" r="0" b="7620"/>
+            <wp:wrapSquare wrapText="bothSides"/>
+            <wp:docPr id="96" name="Picture 96"/>
+            <wp:cNvGraphicFramePr>
+              <a:graphicFrameLocks xmlns:a="http://schemas.openxmlformats.org/drawingml/2006/main" noChangeAspect="1"/>
+            </wp:cNvGraphicFramePr>
+            <a:graphic xmlns:a="http://schemas.openxmlformats.org/drawingml/2006/main">
+              <a:graphicData uri="http://schemas.openxmlformats.org/drawingml/2006/picture">
+                <pic:pic xmlns:pic="http://schemas.openxmlformats.org/drawingml/2006/picture">
+                  <pic:nvPicPr>
+                    <pic:cNvPr id="96" name="101905486_2910315182380210_7202258928137142272_n.jpg"/>
+                    <pic:cNvPicPr/>
+                  </pic:nvPicPr>
+                  <pic:blipFill>
+                    <a:blip r:embed="rId111">
+                      <a:extLst>
+                        <a:ext uri="{28A0092B-C50C-407E-A947-70E740481C1C}">
+                          <a14:useLocalDpi xmlns:a14="http://schemas.microsoft.com/office/drawing/2010/main" val="0"/>
+                        </a:ext>
+                      </a:extLst>
+                    </a:blip>
+                    <a:stretch>
+                      <a:fillRect/>
+                    </a:stretch>
+                  </pic:blipFill>
+                  <pic:spPr>
+                    <a:xfrm>
+                      <a:off x="0" y="0"/>
+                      <a:ext cx="2114550" cy="2887980"/>
+                    </a:xfrm>
+                    <a:prstGeom prst="rect">
+                      <a:avLst/>
+                    </a:prstGeom>
+                  </pic:spPr>
+                </pic:pic>
+              </a:graphicData>
+            </a:graphic>
+            <wp14:sizeRelV relativeFrom="margin">
+              <wp14:pctHeight>0</wp14:pctHeight>
+            </wp14:sizeRelV>
+          </wp:anchor>
+        </w:drawing>
+      </w:r>
+    </w:p>
+    <w:p/>
+    <w:p/>
+    <w:p/>
+    <w:p/>
+    <w:p/>
+    <w:p/>
+    <w:p/>
+    <w:p/>
+    <w:p/>
+    <w:p/>
+    <w:p/>
+    <w:p/>
+    <w:p/>
+    <w:p/>
+    <w:p/>
+    <w:p/>
+    <w:p/>
+    <w:p>
+      <w:pPr>
+        <w:jc w:val="center"/>
+        <w:rPr>
+          <w:sz w:val="26"/>
+          <w:szCs w:val="26"/>
+        </w:rPr>
+      </w:pPr>
+      <w:r>
+        <w:rPr>
+          <w:sz w:val="26"/>
+          <w:szCs w:val="26"/>
+        </w:rPr>
+        <w:lastRenderedPageBreak/>
+        <w:t>Hình 3.2.3 : Menu Chức Năng App</w:t>
+      </w:r>
+    </w:p>
+    <w:p>
+      <w:pPr>
+        <w:rPr>
+          <w:sz w:val="26"/>
+          <w:szCs w:val="26"/>
+        </w:rPr>
+      </w:pPr>
+      <w:r>
+        <w:rPr>
+          <w:sz w:val="26"/>
+          <w:szCs w:val="26"/>
+        </w:rPr>
+        <w:t>Trang Xem Điểm</w:t>
+      </w:r>
+    </w:p>
+    <w:p/>
+    <w:p>
+      <w:r>
+        <w:rPr>
+          <w:noProof/>
+        </w:rPr>
+        <w:drawing>
+          <wp:anchor distT="0" distB="0" distL="114300" distR="114300" simplePos="0" relativeHeight="251662336" behindDoc="0" locked="0" layoutInCell="1" allowOverlap="1">
+            <wp:simplePos x="0" y="0"/>
+            <wp:positionH relativeFrom="margin">
+              <wp:align>center</wp:align>
+            </wp:positionH>
+            <wp:positionV relativeFrom="paragraph">
+              <wp:posOffset>96520</wp:posOffset>
+            </wp:positionV>
+            <wp:extent cx="2114550" cy="3230880"/>
+            <wp:effectExtent l="0" t="0" r="0" b="7620"/>
+            <wp:wrapSquare wrapText="bothSides"/>
+            <wp:docPr id="97" name="Picture 97"/>
+            <wp:cNvGraphicFramePr>
+              <a:graphicFrameLocks xmlns:a="http://schemas.openxmlformats.org/drawingml/2006/main" noChangeAspect="1"/>
+            </wp:cNvGraphicFramePr>
+            <a:graphic xmlns:a="http://schemas.openxmlformats.org/drawingml/2006/main">
+              <a:graphicData uri="http://schemas.openxmlformats.org/drawingml/2006/picture">
+                <pic:pic xmlns:pic="http://schemas.openxmlformats.org/drawingml/2006/picture">
+                  <pic:nvPicPr>
+                    <pic:cNvPr id="97" name="101613073_3613866065310491_5997478446505132032_n.jpg"/>
+                    <pic:cNvPicPr/>
+                  </pic:nvPicPr>
+                  <pic:blipFill>
+                    <a:blip r:embed="rId112">
+                      <a:extLst>
+                        <a:ext uri="{28A0092B-C50C-407E-A947-70E740481C1C}">
+                          <a14:useLocalDpi xmlns:a14="http://schemas.microsoft.com/office/drawing/2010/main" val="0"/>
+                        </a:ext>
+                      </a:extLst>
+                    </a:blip>
+                    <a:stretch>
+                      <a:fillRect/>
+                    </a:stretch>
+                  </pic:blipFill>
+                  <pic:spPr>
+                    <a:xfrm>
+                      <a:off x="0" y="0"/>
+                      <a:ext cx="2114550" cy="3230880"/>
+                    </a:xfrm>
+                    <a:prstGeom prst="rect">
+                      <a:avLst/>
+                    </a:prstGeom>
+                  </pic:spPr>
+                </pic:pic>
+              </a:graphicData>
+            </a:graphic>
+            <wp14:sizeRelV relativeFrom="margin">
+              <wp14:pctHeight>0</wp14:pctHeight>
+            </wp14:sizeRelV>
+          </wp:anchor>
+        </w:drawing>
+      </w:r>
+    </w:p>
+    <w:p/>
+    <w:p/>
+    <w:p/>
+    <w:p/>
+    <w:p/>
+    <w:p/>
+    <w:p/>
+    <w:p/>
+    <w:p/>
+    <w:p/>
+    <w:p/>
+    <w:p/>
+    <w:p/>
+    <w:p/>
+    <w:p/>
+    <w:p/>
+    <w:p/>
+    <w:p/>
+    <w:p/>
+    <w:p/>
+    <w:p/>
+    <w:p>
+      <w:pPr>
+        <w:jc w:val="center"/>
+        <w:rPr>
+          <w:sz w:val="26"/>
+          <w:szCs w:val="26"/>
+        </w:rPr>
+      </w:pPr>
+      <w:r>
+        <w:rPr>
+          <w:sz w:val="26"/>
+          <w:szCs w:val="26"/>
+        </w:rPr>
+        <w:t>Hình 3.2.4 : Chức Năng Xem Điểm</w:t>
+      </w:r>
+    </w:p>
+    <w:p/>
+    <w:p>
+      <w:pPr>
+        <w:rPr>
+          <w:sz w:val="26"/>
+          <w:szCs w:val="26"/>
+        </w:rPr>
+      </w:pPr>
+      <w:r>
+        <w:rPr>
+          <w:sz w:val="26"/>
+          <w:szCs w:val="26"/>
+        </w:rPr>
+        <w:t>Trang Xem Tổng Kết</w:t>
+      </w:r>
+    </w:p>
+    <w:p/>
+    <w:p>
+      <w:r>
+        <w:rPr>
+          <w:noProof/>
+        </w:rPr>
+        <w:drawing>
+          <wp:anchor distT="0" distB="0" distL="114300" distR="114300" simplePos="0" relativeHeight="251663360" behindDoc="0" locked="0" layoutInCell="1" allowOverlap="1">
+            <wp:simplePos x="0" y="0"/>
+            <wp:positionH relativeFrom="page">
+              <wp:align>center</wp:align>
+            </wp:positionH>
+            <wp:positionV relativeFrom="paragraph">
+              <wp:posOffset>29210</wp:posOffset>
+            </wp:positionV>
+            <wp:extent cx="2114550" cy="3482340"/>
+            <wp:effectExtent l="0" t="0" r="0" b="3810"/>
+            <wp:wrapSquare wrapText="bothSides"/>
+            <wp:docPr id="98" name="Picture 98"/>
+            <wp:cNvGraphicFramePr>
+              <a:graphicFrameLocks xmlns:a="http://schemas.openxmlformats.org/drawingml/2006/main" noChangeAspect="1"/>
+            </wp:cNvGraphicFramePr>
+            <a:graphic xmlns:a="http://schemas.openxmlformats.org/drawingml/2006/main">
+              <a:graphicData uri="http://schemas.openxmlformats.org/drawingml/2006/picture">
+                <pic:pic xmlns:pic="http://schemas.openxmlformats.org/drawingml/2006/picture">
+                  <pic:nvPicPr>
+                    <pic:cNvPr id="98" name="101670821_200852957692073_638428033643970560_n.jpg"/>
+                    <pic:cNvPicPr/>
+                  </pic:nvPicPr>
+                  <pic:blipFill>
+                    <a:blip r:embed="rId113">
+                      <a:extLst>
+                        <a:ext uri="{28A0092B-C50C-407E-A947-70E740481C1C}">
+                          <a14:useLocalDpi xmlns:a14="http://schemas.microsoft.com/office/drawing/2010/main" val="0"/>
+                        </a:ext>
+                      </a:extLst>
+                    </a:blip>
+                    <a:stretch>
+                      <a:fillRect/>
+                    </a:stretch>
+                  </pic:blipFill>
+                  <pic:spPr>
+                    <a:xfrm>
+                      <a:off x="0" y="0"/>
+                      <a:ext cx="2114550" cy="3482340"/>
+                    </a:xfrm>
+                    <a:prstGeom prst="rect">
+                      <a:avLst/>
+                    </a:prstGeom>
+                  </pic:spPr>
+                </pic:pic>
+              </a:graphicData>
+            </a:graphic>
+            <wp14:sizeRelV relativeFrom="margin">
+              <wp14:pctHeight>0</wp14:pctHeight>
+            </wp14:sizeRelV>
+          </wp:anchor>
+        </w:drawing>
+      </w:r>
+    </w:p>
+    <w:p/>
+    <w:p/>
+    <w:p/>
+    <w:p/>
+    <w:p/>
+    <w:p/>
+    <w:p/>
+    <w:p/>
+    <w:p/>
+    <w:p/>
+    <w:p/>
+    <w:p/>
+    <w:p/>
+    <w:p/>
+    <w:p/>
+    <w:p/>
+    <w:p/>
+    <w:p/>
+    <w:p/>
+    <w:p>
+      <w:pPr>
+        <w:jc w:val="center"/>
+        <w:rPr>
+          <w:sz w:val="26"/>
+          <w:szCs w:val="26"/>
+        </w:rPr>
+      </w:pPr>
+    </w:p>
+    <w:p>
+      <w:pPr>
+        <w:jc w:val="center"/>
+        <w:rPr>
+          <w:sz w:val="26"/>
+          <w:szCs w:val="26"/>
+        </w:rPr>
+      </w:pPr>
+      <w:r>
+        <w:rPr>
+          <w:sz w:val="26"/>
+          <w:szCs w:val="26"/>
+        </w:rPr>
+        <w:t xml:space="preserve">Hình </w:t>
+      </w:r>
+      <w:r>
+        <w:rPr>
+          <w:sz w:val="26"/>
+          <w:szCs w:val="26"/>
+        </w:rPr>
+        <w:t>3.2.5</w:t>
+      </w:r>
+      <w:r>
+        <w:rPr>
+          <w:sz w:val="26"/>
+          <w:szCs w:val="26"/>
+        </w:rPr>
+        <w:t xml:space="preserve"> : Chức Năng Xem </w:t>
+      </w:r>
+      <w:r>
+        <w:rPr>
+          <w:sz w:val="26"/>
+          <w:szCs w:val="26"/>
+        </w:rPr>
+        <w:t>Tổng Kết</w:t>
+      </w:r>
+    </w:p>
+    <w:p>
+      <w:pPr>
+        <w:rPr>
+          <w:sz w:val="26"/>
+          <w:szCs w:val="26"/>
+        </w:rPr>
+      </w:pPr>
+      <w:r>
+        <w:rPr>
+          <w:sz w:val="26"/>
+          <w:szCs w:val="26"/>
+        </w:rPr>
+        <w:lastRenderedPageBreak/>
+        <w:t>Trang Xin Phép Nghỉ Học</w:t>
+      </w:r>
+    </w:p>
+    <w:p/>
+    <w:p>
+      <w:r>
+        <w:rPr>
+          <w:noProof/>
+        </w:rPr>
+        <w:drawing>
+          <wp:anchor distT="0" distB="0" distL="114300" distR="114300" simplePos="0" relativeHeight="251664384" behindDoc="0" locked="0" layoutInCell="1" allowOverlap="1">
+            <wp:simplePos x="0" y="0"/>
+            <wp:positionH relativeFrom="page">
+              <wp:align>center</wp:align>
+            </wp:positionH>
+            <wp:positionV relativeFrom="paragraph">
+              <wp:posOffset>4445</wp:posOffset>
+            </wp:positionV>
+            <wp:extent cx="2114550" cy="3390900"/>
+            <wp:effectExtent l="0" t="0" r="0" b="0"/>
+            <wp:wrapSquare wrapText="bothSides"/>
+            <wp:docPr id="99" name="Picture 99"/>
+            <wp:cNvGraphicFramePr>
+              <a:graphicFrameLocks xmlns:a="http://schemas.openxmlformats.org/drawingml/2006/main" noChangeAspect="1"/>
+            </wp:cNvGraphicFramePr>
+            <a:graphic xmlns:a="http://schemas.openxmlformats.org/drawingml/2006/main">
+              <a:graphicData uri="http://schemas.openxmlformats.org/drawingml/2006/picture">
+                <pic:pic xmlns:pic="http://schemas.openxmlformats.org/drawingml/2006/picture">
+                  <pic:nvPicPr>
+                    <pic:cNvPr id="99" name="95725207_867923077055967_2455010801111531520_n.jpg"/>
+                    <pic:cNvPicPr/>
+                  </pic:nvPicPr>
+                  <pic:blipFill>
+                    <a:blip r:embed="rId114">
+                      <a:extLst>
+                        <a:ext uri="{28A0092B-C50C-407E-A947-70E740481C1C}">
+                          <a14:useLocalDpi xmlns:a14="http://schemas.microsoft.com/office/drawing/2010/main" val="0"/>
+                        </a:ext>
+                      </a:extLst>
+                    </a:blip>
+                    <a:stretch>
+                      <a:fillRect/>
+                    </a:stretch>
+                  </pic:blipFill>
+                  <pic:spPr>
+                    <a:xfrm>
+                      <a:off x="0" y="0"/>
+                      <a:ext cx="2114550" cy="3390900"/>
+                    </a:xfrm>
+                    <a:prstGeom prst="rect">
+                      <a:avLst/>
+                    </a:prstGeom>
+                  </pic:spPr>
+                </pic:pic>
+              </a:graphicData>
+            </a:graphic>
+            <wp14:sizeRelV relativeFrom="margin">
+              <wp14:pctHeight>0</wp14:pctHeight>
+            </wp14:sizeRelV>
+          </wp:anchor>
+        </w:drawing>
+      </w:r>
+    </w:p>
+    <w:p/>
+    <w:p/>
+    <w:p/>
+    <w:p/>
+    <w:p/>
+    <w:p/>
+    <w:p/>
+    <w:p/>
+    <w:p/>
+    <w:p/>
+    <w:p/>
+    <w:p/>
+    <w:p/>
+    <w:p/>
+    <w:p/>
+    <w:p/>
+    <w:p/>
+    <w:p/>
+    <w:p/>
+    <w:p/>
+    <w:p>
+      <w:pPr>
+        <w:jc w:val="center"/>
+        <w:rPr>
+          <w:sz w:val="26"/>
+          <w:szCs w:val="26"/>
+        </w:rPr>
+      </w:pPr>
+      <w:r>
+        <w:rPr>
+          <w:sz w:val="26"/>
+          <w:szCs w:val="26"/>
+        </w:rPr>
+        <w:t xml:space="preserve">Hình </w:t>
+      </w:r>
+      <w:r>
+        <w:rPr>
+          <w:sz w:val="26"/>
+          <w:szCs w:val="26"/>
+        </w:rPr>
+        <w:t>3.2.</w:t>
+      </w:r>
+      <w:r>
+        <w:rPr>
+          <w:sz w:val="26"/>
+          <w:szCs w:val="26"/>
+        </w:rPr>
+        <w:t>6</w:t>
+      </w:r>
+      <w:r>
+        <w:rPr>
+          <w:sz w:val="26"/>
+          <w:szCs w:val="26"/>
+        </w:rPr>
+        <w:t xml:space="preserve"> : Chức Năng </w:t>
+      </w:r>
+      <w:r>
+        <w:rPr>
+          <w:sz w:val="26"/>
+          <w:szCs w:val="26"/>
+        </w:rPr>
+        <w:t>Xin Nghỉ Phép</w:t>
+      </w:r>
+    </w:p>
+    <w:p/>
+    <w:p/>
+    <w:p>
+      <w:pPr>
+        <w:rPr>
+          <w:sz w:val="26"/>
+          <w:szCs w:val="26"/>
+        </w:rPr>
+      </w:pPr>
+      <w:r>
+        <w:rPr>
+          <w:sz w:val="26"/>
+          <w:szCs w:val="26"/>
+        </w:rPr>
+        <w:t>Chức Năng Xem Thông Tin Học Sinh</w:t>
+      </w:r>
+    </w:p>
+    <w:p/>
+    <w:p>
+      <w:r>
+        <w:rPr>
+          <w:noProof/>
+        </w:rPr>
+        <w:drawing>
+          <wp:anchor distT="0" distB="0" distL="114300" distR="114300" simplePos="0" relativeHeight="251665408" behindDoc="0" locked="0" layoutInCell="1" allowOverlap="1">
+            <wp:simplePos x="0" y="0"/>
+            <wp:positionH relativeFrom="margin">
+              <wp:align>center</wp:align>
+            </wp:positionH>
+            <wp:positionV relativeFrom="paragraph">
+              <wp:posOffset>120650</wp:posOffset>
+            </wp:positionV>
+            <wp:extent cx="2114550" cy="3208020"/>
+            <wp:effectExtent l="0" t="0" r="0" b="0"/>
+            <wp:wrapSquare wrapText="bothSides"/>
+            <wp:docPr id="100" name="Picture 100"/>
+            <wp:cNvGraphicFramePr>
+              <a:graphicFrameLocks xmlns:a="http://schemas.openxmlformats.org/drawingml/2006/main" noChangeAspect="1"/>
+            </wp:cNvGraphicFramePr>
+            <a:graphic xmlns:a="http://schemas.openxmlformats.org/drawingml/2006/main">
+              <a:graphicData uri="http://schemas.openxmlformats.org/drawingml/2006/picture">
+                <pic:pic xmlns:pic="http://schemas.openxmlformats.org/drawingml/2006/picture">
+                  <pic:nvPicPr>
+                    <pic:cNvPr id="100" name="101651923_258890342214776_3478566623747506176_n.jpg"/>
+                    <pic:cNvPicPr/>
+                  </pic:nvPicPr>
+                  <pic:blipFill>
+                    <a:blip r:embed="rId115">
+                      <a:extLst>
+                        <a:ext uri="{28A0092B-C50C-407E-A947-70E740481C1C}">
+                          <a14:useLocalDpi xmlns:a14="http://schemas.microsoft.com/office/drawing/2010/main" val="0"/>
+                        </a:ext>
+                      </a:extLst>
+                    </a:blip>
+                    <a:stretch>
+                      <a:fillRect/>
+                    </a:stretch>
+                  </pic:blipFill>
+                  <pic:spPr>
+                    <a:xfrm>
+                      <a:off x="0" y="0"/>
+                      <a:ext cx="2114550" cy="3208020"/>
+                    </a:xfrm>
+                    <a:prstGeom prst="rect">
+                      <a:avLst/>
+                    </a:prstGeom>
+                  </pic:spPr>
+                </pic:pic>
+              </a:graphicData>
+            </a:graphic>
+          </wp:anchor>
+        </w:drawing>
+      </w:r>
+    </w:p>
+    <w:p/>
+    <w:p/>
+    <w:p/>
+    <w:p/>
+    <w:p/>
+    <w:p/>
+    <w:p/>
+    <w:p/>
+    <w:p/>
+    <w:p/>
+    <w:p/>
+    <w:p/>
+    <w:p/>
+    <w:p/>
+    <w:p/>
+    <w:p/>
+    <w:p/>
+    <w:p/>
+    <w:p/>
+    <w:p/>
+    <w:p>
+      <w:pPr>
+        <w:jc w:val="center"/>
+        <w:rPr>
+          <w:sz w:val="26"/>
+          <w:szCs w:val="26"/>
+        </w:rPr>
+      </w:pPr>
+      <w:r>
+        <w:rPr>
+          <w:sz w:val="26"/>
+          <w:szCs w:val="26"/>
+        </w:rPr>
+        <w:t xml:space="preserve">Hình </w:t>
+      </w:r>
+      <w:r>
+        <w:rPr>
+          <w:sz w:val="26"/>
+          <w:szCs w:val="26"/>
+        </w:rPr>
+        <w:t>3.2.</w:t>
+      </w:r>
+      <w:r>
+        <w:rPr>
+          <w:sz w:val="26"/>
+          <w:szCs w:val="26"/>
+        </w:rPr>
+        <w:t>7</w:t>
+      </w:r>
+      <w:r>
+        <w:rPr>
+          <w:sz w:val="26"/>
+          <w:szCs w:val="26"/>
+        </w:rPr>
+        <w:t xml:space="preserve"> : Chức Năng </w:t>
+      </w:r>
+      <w:r>
+        <w:rPr>
+          <w:sz w:val="26"/>
+          <w:szCs w:val="26"/>
+        </w:rPr>
+        <w:t>X</w:t>
+      </w:r>
+      <w:r>
+        <w:rPr>
+          <w:sz w:val="26"/>
+          <w:szCs w:val="26"/>
+        </w:rPr>
+        <w:t>em Thông Tin Học Sinh</w:t>
+      </w:r>
+    </w:p>
+    <w:p>
+      <w:pPr>
+        <w:jc w:val="center"/>
+        <w:rPr>
+          <w:sz w:val="26"/>
+          <w:szCs w:val="26"/>
+        </w:rPr>
+      </w:pPr>
+    </w:p>
+    <w:p>
+      <w:pPr>
+        <w:jc w:val="center"/>
+        <w:rPr>
+          <w:sz w:val="26"/>
+          <w:szCs w:val="26"/>
+        </w:rPr>
+      </w:pPr>
+    </w:p>
+    <w:p>
+      <w:pPr>
+        <w:rPr>
+          <w:sz w:val="26"/>
+          <w:szCs w:val="26"/>
+        </w:rPr>
+      </w:pPr>
+      <w:r>
+        <w:rPr>
+          <w:sz w:val="26"/>
+          <w:szCs w:val="26"/>
+        </w:rPr>
+        <w:t>Chức Năng Xem Thông Báo</w:t>
+      </w:r>
+    </w:p>
+    <w:p>
+      <w:pPr>
+        <w:rPr>
+          <w:sz w:val="26"/>
+          <w:szCs w:val="26"/>
+        </w:rPr>
+      </w:pPr>
+    </w:p>
+    <w:p>
+      <w:pPr>
+        <w:rPr>
+          <w:sz w:val="26"/>
+          <w:szCs w:val="26"/>
+        </w:rPr>
+      </w:pPr>
+      <w:r>
+        <w:rPr>
+          <w:noProof/>
+          <w:sz w:val="26"/>
+          <w:szCs w:val="26"/>
+        </w:rPr>
+        <w:drawing>
+          <wp:anchor distT="0" distB="0" distL="114300" distR="114300" simplePos="0" relativeHeight="251666432" behindDoc="0" locked="0" layoutInCell="1" allowOverlap="1">
+            <wp:simplePos x="0" y="0"/>
+            <wp:positionH relativeFrom="page">
+              <wp:align>center</wp:align>
+            </wp:positionH>
+            <wp:positionV relativeFrom="paragraph">
+              <wp:posOffset>5715</wp:posOffset>
+            </wp:positionV>
+            <wp:extent cx="2114550" cy="3383280"/>
+            <wp:effectExtent l="0" t="0" r="0" b="7620"/>
+            <wp:wrapSquare wrapText="bothSides"/>
+            <wp:docPr id="101" name="Picture 101"/>
+            <wp:cNvGraphicFramePr>
+              <a:graphicFrameLocks xmlns:a="http://schemas.openxmlformats.org/drawingml/2006/main" noChangeAspect="1"/>
+            </wp:cNvGraphicFramePr>
+            <a:graphic xmlns:a="http://schemas.openxmlformats.org/drawingml/2006/main">
+              <a:graphicData uri="http://schemas.openxmlformats.org/drawingml/2006/picture">
+                <pic:pic xmlns:pic="http://schemas.openxmlformats.org/drawingml/2006/picture">
+                  <pic:nvPicPr>
+                    <pic:cNvPr id="101" name="101106733_278578129936659_719457329031938048_n.jpg"/>
+                    <pic:cNvPicPr/>
+                  </pic:nvPicPr>
+                  <pic:blipFill>
+                    <a:blip r:embed="rId116">
+                      <a:extLst>
+                        <a:ext uri="{28A0092B-C50C-407E-A947-70E740481C1C}">
+                          <a14:useLocalDpi xmlns:a14="http://schemas.microsoft.com/office/drawing/2010/main" val="0"/>
+                        </a:ext>
+                      </a:extLst>
+                    </a:blip>
+                    <a:stretch>
+                      <a:fillRect/>
+                    </a:stretch>
+                  </pic:blipFill>
+                  <pic:spPr>
+                    <a:xfrm>
+                      <a:off x="0" y="0"/>
+                      <a:ext cx="2114550" cy="3383280"/>
+                    </a:xfrm>
+                    <a:prstGeom prst="rect">
+                      <a:avLst/>
+                    </a:prstGeom>
+                  </pic:spPr>
+                </pic:pic>
+              </a:graphicData>
+            </a:graphic>
+            <wp14:sizeRelV relativeFrom="margin">
+              <wp14:pctHeight>0</wp14:pctHeight>
+            </wp14:sizeRelV>
+          </wp:anchor>
+        </w:drawing>
+      </w:r>
+    </w:p>
+    <w:p>
+      <w:pPr>
+        <w:rPr>
+          <w:sz w:val="26"/>
+          <w:szCs w:val="26"/>
+        </w:rPr>
+      </w:pPr>
+    </w:p>
+    <w:p>
+      <w:pPr>
+        <w:rPr>
+          <w:sz w:val="26"/>
+          <w:szCs w:val="26"/>
+        </w:rPr>
+      </w:pPr>
+    </w:p>
+    <w:p>
+      <w:pPr>
+        <w:rPr>
+          <w:sz w:val="26"/>
+          <w:szCs w:val="26"/>
+        </w:rPr>
+      </w:pPr>
+    </w:p>
+    <w:p>
+      <w:pPr>
+        <w:rPr>
+          <w:sz w:val="26"/>
+          <w:szCs w:val="26"/>
+        </w:rPr>
+      </w:pPr>
+    </w:p>
+    <w:p>
+      <w:pPr>
+        <w:rPr>
+          <w:sz w:val="26"/>
+          <w:szCs w:val="26"/>
+        </w:rPr>
+      </w:pPr>
+    </w:p>
+    <w:p>
+      <w:pPr>
+        <w:rPr>
+          <w:sz w:val="26"/>
+          <w:szCs w:val="26"/>
+        </w:rPr>
+      </w:pPr>
+    </w:p>
+    <w:p>
+      <w:pPr>
+        <w:rPr>
+          <w:sz w:val="26"/>
+          <w:szCs w:val="26"/>
+        </w:rPr>
+      </w:pPr>
+    </w:p>
+    <w:p>
+      <w:pPr>
+        <w:rPr>
+          <w:sz w:val="26"/>
+          <w:szCs w:val="26"/>
+        </w:rPr>
+      </w:pPr>
+    </w:p>
+    <w:p>
+      <w:pPr>
+        <w:rPr>
+          <w:sz w:val="26"/>
+          <w:szCs w:val="26"/>
+        </w:rPr>
+      </w:pPr>
+    </w:p>
+    <w:p>
+      <w:pPr>
+        <w:rPr>
+          <w:sz w:val="26"/>
+          <w:szCs w:val="26"/>
+        </w:rPr>
+      </w:pPr>
+    </w:p>
+    <w:p>
+      <w:pPr>
+        <w:rPr>
+          <w:sz w:val="26"/>
+          <w:szCs w:val="26"/>
+        </w:rPr>
+      </w:pPr>
+    </w:p>
+    <w:p>
+      <w:pPr>
+        <w:rPr>
+          <w:sz w:val="26"/>
+          <w:szCs w:val="26"/>
+        </w:rPr>
+      </w:pPr>
+    </w:p>
+    <w:p>
+      <w:pPr>
+        <w:rPr>
+          <w:sz w:val="26"/>
+          <w:szCs w:val="26"/>
+        </w:rPr>
+      </w:pPr>
+    </w:p>
+    <w:p>
+      <w:pPr>
+        <w:rPr>
+          <w:sz w:val="26"/>
+          <w:szCs w:val="26"/>
+        </w:rPr>
+      </w:pPr>
+    </w:p>
+    <w:p>
+      <w:pPr>
+        <w:rPr>
+          <w:sz w:val="26"/>
+          <w:szCs w:val="26"/>
+        </w:rPr>
+      </w:pPr>
+    </w:p>
+    <w:p>
+      <w:pPr>
+        <w:rPr>
+          <w:sz w:val="26"/>
+          <w:szCs w:val="26"/>
+        </w:rPr>
+      </w:pPr>
+    </w:p>
+    <w:p>
+      <w:pPr>
+        <w:rPr>
+          <w:sz w:val="26"/>
+          <w:szCs w:val="26"/>
+        </w:rPr>
+      </w:pPr>
+    </w:p>
+    <w:p>
+      <w:pPr>
+        <w:rPr>
+          <w:sz w:val="26"/>
+          <w:szCs w:val="26"/>
+        </w:rPr>
+      </w:pPr>
+    </w:p>
+    <w:p>
+      <w:pPr>
+        <w:rPr>
+          <w:sz w:val="26"/>
+          <w:szCs w:val="26"/>
+        </w:rPr>
+      </w:pPr>
+    </w:p>
+    <w:p>
+      <w:pPr>
+        <w:tabs>
+          <w:tab w:val="left" w:pos="1056"/>
+        </w:tabs>
+        <w:jc w:val="center"/>
+        <w:rPr>
+          <w:sz w:val="26"/>
+          <w:szCs w:val="26"/>
+        </w:rPr>
+      </w:pPr>
+      <w:r>
+        <w:rPr>
+          <w:sz w:val="26"/>
+          <w:szCs w:val="26"/>
+        </w:rPr>
+        <w:t>Hình 3.2.8 : Chức Năng Xem Thông Báo</w:t>
+      </w:r>
+    </w:p>
+    <w:p>
+      <w:pPr>
+        <w:rPr>
+          <w:sz w:val="26"/>
+          <w:szCs w:val="26"/>
+        </w:rPr>
+      </w:pPr>
+    </w:p>
+    <w:p>
+      <w:pPr>
+        <w:rPr>
+          <w:sz w:val="26"/>
+          <w:szCs w:val="26"/>
+        </w:rPr>
+      </w:pPr>
+      <w:r>
+        <w:rPr>
+          <w:sz w:val="26"/>
+          <w:szCs w:val="26"/>
+        </w:rPr>
+        <w:t>Chức Năng Xem Thời Khóa Biểu</w:t>
+      </w:r>
+    </w:p>
+    <w:p>
+      <w:pPr>
+        <w:rPr>
+          <w:sz w:val="26"/>
+          <w:szCs w:val="26"/>
+        </w:rPr>
+      </w:pPr>
+    </w:p>
+    <w:p>
+      <w:pPr>
+        <w:rPr>
+          <w:sz w:val="26"/>
+          <w:szCs w:val="26"/>
+        </w:rPr>
+      </w:pPr>
+      <w:r>
+        <w:rPr>
+          <w:noProof/>
+          <w:sz w:val="26"/>
+          <w:szCs w:val="26"/>
+        </w:rPr>
+        <w:drawing>
+          <wp:anchor distT="0" distB="0" distL="114300" distR="114300" simplePos="0" relativeHeight="251667456" behindDoc="0" locked="0" layoutInCell="1" allowOverlap="1">
+            <wp:simplePos x="0" y="0"/>
+            <wp:positionH relativeFrom="margin">
+              <wp:align>center</wp:align>
+            </wp:positionH>
+            <wp:positionV relativeFrom="paragraph">
+              <wp:posOffset>22225</wp:posOffset>
+            </wp:positionV>
+            <wp:extent cx="2114550" cy="3581400"/>
+            <wp:effectExtent l="0" t="0" r="0" b="0"/>
+            <wp:wrapSquare wrapText="bothSides"/>
+            <wp:docPr id="102" name="Picture 102"/>
+            <wp:cNvGraphicFramePr>
+              <a:graphicFrameLocks xmlns:a="http://schemas.openxmlformats.org/drawingml/2006/main" noChangeAspect="1"/>
+            </wp:cNvGraphicFramePr>
+            <a:graphic xmlns:a="http://schemas.openxmlformats.org/drawingml/2006/main">
+              <a:graphicData uri="http://schemas.openxmlformats.org/drawingml/2006/picture">
+                <pic:pic xmlns:pic="http://schemas.openxmlformats.org/drawingml/2006/picture">
+                  <pic:nvPicPr>
+                    <pic:cNvPr id="102" name="101313566_887486015105507_9223061729762607104_n.jpg"/>
+                    <pic:cNvPicPr/>
+                  </pic:nvPicPr>
+                  <pic:blipFill>
+                    <a:blip r:embed="rId117">
+                      <a:extLst>
+                        <a:ext uri="{28A0092B-C50C-407E-A947-70E740481C1C}">
+                          <a14:useLocalDpi xmlns:a14="http://schemas.microsoft.com/office/drawing/2010/main" val="0"/>
+                        </a:ext>
+                      </a:extLst>
+                    </a:blip>
+                    <a:stretch>
+                      <a:fillRect/>
+                    </a:stretch>
+                  </pic:blipFill>
+                  <pic:spPr>
+                    <a:xfrm>
+                      <a:off x="0" y="0"/>
+                      <a:ext cx="2114550" cy="3581400"/>
+                    </a:xfrm>
+                    <a:prstGeom prst="rect">
+                      <a:avLst/>
+                    </a:prstGeom>
+                  </pic:spPr>
+                </pic:pic>
+              </a:graphicData>
+            </a:graphic>
+          </wp:anchor>
+        </w:drawing>
+      </w:r>
+    </w:p>
+    <w:p>
+      <w:pPr>
+        <w:rPr>
+          <w:sz w:val="26"/>
+          <w:szCs w:val="26"/>
+        </w:rPr>
+      </w:pPr>
+    </w:p>
+    <w:p>
+      <w:pPr>
+        <w:rPr>
+          <w:sz w:val="26"/>
+          <w:szCs w:val="26"/>
+        </w:rPr>
+      </w:pPr>
+    </w:p>
+    <w:p>
+      <w:pPr>
+        <w:rPr>
+          <w:sz w:val="26"/>
+          <w:szCs w:val="26"/>
+        </w:rPr>
+      </w:pPr>
+    </w:p>
+    <w:p>
+      <w:pPr>
+        <w:rPr>
+          <w:sz w:val="26"/>
+          <w:szCs w:val="26"/>
+        </w:rPr>
+      </w:pPr>
+    </w:p>
+    <w:p>
+      <w:pPr>
+        <w:rPr>
+          <w:sz w:val="26"/>
+          <w:szCs w:val="26"/>
+        </w:rPr>
+      </w:pPr>
+    </w:p>
+    <w:p>
+      <w:pPr>
+        <w:rPr>
+          <w:sz w:val="26"/>
+          <w:szCs w:val="26"/>
+        </w:rPr>
+      </w:pPr>
+    </w:p>
+    <w:p>
+      <w:pPr>
+        <w:rPr>
+          <w:sz w:val="26"/>
+          <w:szCs w:val="26"/>
+        </w:rPr>
+      </w:pPr>
+    </w:p>
+    <w:p>
+      <w:pPr>
+        <w:rPr>
+          <w:sz w:val="26"/>
+          <w:szCs w:val="26"/>
+        </w:rPr>
+      </w:pPr>
+    </w:p>
+    <w:p>
+      <w:pPr>
+        <w:rPr>
+          <w:sz w:val="26"/>
+          <w:szCs w:val="26"/>
+        </w:rPr>
+      </w:pPr>
+    </w:p>
+    <w:p>
+      <w:pPr>
+        <w:rPr>
+          <w:sz w:val="26"/>
+          <w:szCs w:val="26"/>
+        </w:rPr>
+      </w:pPr>
+    </w:p>
+    <w:p>
+      <w:pPr>
+        <w:rPr>
+          <w:sz w:val="26"/>
+          <w:szCs w:val="26"/>
+        </w:rPr>
+      </w:pPr>
+    </w:p>
+    <w:p>
+      <w:pPr>
+        <w:rPr>
+          <w:sz w:val="26"/>
+          <w:szCs w:val="26"/>
+        </w:rPr>
+      </w:pPr>
+    </w:p>
+    <w:p>
+      <w:pPr>
+        <w:rPr>
+          <w:sz w:val="26"/>
+          <w:szCs w:val="26"/>
+        </w:rPr>
+      </w:pPr>
+    </w:p>
+    <w:p>
+      <w:pPr>
+        <w:rPr>
+          <w:sz w:val="26"/>
+          <w:szCs w:val="26"/>
+        </w:rPr>
+      </w:pPr>
+    </w:p>
+    <w:p>
+      <w:pPr>
+        <w:rPr>
+          <w:sz w:val="26"/>
+          <w:szCs w:val="26"/>
+        </w:rPr>
+      </w:pPr>
+    </w:p>
+    <w:p>
+      <w:pPr>
+        <w:rPr>
+          <w:sz w:val="26"/>
+          <w:szCs w:val="26"/>
+        </w:rPr>
+      </w:pPr>
+    </w:p>
+    <w:p>
+      <w:pPr>
+        <w:rPr>
+          <w:sz w:val="26"/>
+          <w:szCs w:val="26"/>
+        </w:rPr>
+      </w:pPr>
+    </w:p>
+    <w:p>
+      <w:pPr>
+        <w:rPr>
+          <w:sz w:val="26"/>
+          <w:szCs w:val="26"/>
+        </w:rPr>
+      </w:pPr>
+    </w:p>
+    <w:p>
+      <w:pPr>
+        <w:jc w:val="center"/>
+        <w:rPr>
+          <w:sz w:val="26"/>
+          <w:szCs w:val="26"/>
+        </w:rPr>
+      </w:pPr>
+      <w:r>
+        <w:rPr>
+          <w:sz w:val="26"/>
+          <w:szCs w:val="26"/>
+        </w:rPr>
+        <w:t>Hình 3.2.9 : Chức Năng Xem Thời Khóa Biểu</w:t>
+      </w:r>
+    </w:p>
+    <w:p>
+      <w:pPr>
+        <w:tabs>
+          <w:tab w:val="left" w:pos="1932"/>
+        </w:tabs>
+        <w:rPr>
+          <w:sz w:val="26"/>
+          <w:szCs w:val="26"/>
+        </w:rPr>
+      </w:pPr>
+    </w:p>
+    <w:p>
+      <w:pPr>
+        <w:rPr>
+          <w:sz w:val="26"/>
+          <w:szCs w:val="26"/>
+        </w:rPr>
+      </w:pPr>
+      <w:bookmarkStart w:id="504" w:name="_Toc41507075"/>
+      <w:bookmarkStart w:id="505" w:name="_Toc41509801"/>
+      <w:bookmarkStart w:id="506" w:name="_Toc42071834"/>
+      <w:bookmarkStart w:id="507" w:name="_Toc42081804"/>
+      <w:bookmarkStart w:id="508" w:name="_Toc42082024"/>
+      <w:bookmarkStart w:id="509" w:name="_Toc42082162"/>
+      <w:bookmarkStart w:id="510" w:name="_Toc42103641"/>
+      <w:bookmarkStart w:id="511" w:name="_Toc42103928"/>
+      <w:bookmarkStart w:id="512" w:name="_Toc42106750"/>
+      <w:bookmarkStart w:id="513" w:name="_Toc42182825"/>
+      <w:r>
+        <w:rPr>
+          <w:sz w:val="26"/>
+          <w:szCs w:val="26"/>
+        </w:rPr>
+        <w:lastRenderedPageBreak/>
+        <w:t xml:space="preserve">Chức Năng </w:t>
+      </w:r>
+      <w:r>
+        <w:rPr>
+          <w:sz w:val="26"/>
+          <w:szCs w:val="26"/>
+        </w:rPr>
+        <w:t>Xem Thông Tin</w:t>
+      </w:r>
+      <w:r>
+        <w:rPr>
+          <w:sz w:val="26"/>
+          <w:szCs w:val="26"/>
+        </w:rPr>
+        <w:t xml:space="preserve"> Giáo Viên Bộ Môn Phụ Trách Lớp</w:t>
+      </w:r>
+    </w:p>
+    <w:p/>
+    <w:p/>
+    <w:p>
+      <w:r>
+        <w:rPr>
+          <w:noProof/>
+        </w:rPr>
+        <w:drawing>
+          <wp:anchor distT="0" distB="0" distL="114300" distR="114300" simplePos="0" relativeHeight="251668480" behindDoc="0" locked="0" layoutInCell="1" allowOverlap="1">
+            <wp:simplePos x="0" y="0"/>
+            <wp:positionH relativeFrom="page">
+              <wp:align>center</wp:align>
+            </wp:positionH>
+            <wp:positionV relativeFrom="paragraph">
+              <wp:posOffset>87630</wp:posOffset>
+            </wp:positionV>
+            <wp:extent cx="2114550" cy="4572000"/>
+            <wp:effectExtent l="0" t="0" r="0" b="0"/>
+            <wp:wrapSquare wrapText="bothSides"/>
+            <wp:docPr id="103" name="Picture 103"/>
+            <wp:cNvGraphicFramePr>
+              <a:graphicFrameLocks xmlns:a="http://schemas.openxmlformats.org/drawingml/2006/main" noChangeAspect="1"/>
+            </wp:cNvGraphicFramePr>
+            <a:graphic xmlns:a="http://schemas.openxmlformats.org/drawingml/2006/main">
+              <a:graphicData uri="http://schemas.openxmlformats.org/drawingml/2006/picture">
+                <pic:pic xmlns:pic="http://schemas.openxmlformats.org/drawingml/2006/picture">
+                  <pic:nvPicPr>
+                    <pic:cNvPr id="103" name="101530211_252412956201909_1457051235508027392_n.jpg"/>
+                    <pic:cNvPicPr/>
+                  </pic:nvPicPr>
+                  <pic:blipFill>
+                    <a:blip r:embed="rId118">
+                      <a:extLst>
+                        <a:ext uri="{28A0092B-C50C-407E-A947-70E740481C1C}">
+                          <a14:useLocalDpi xmlns:a14="http://schemas.microsoft.com/office/drawing/2010/main" val="0"/>
+                        </a:ext>
+                      </a:extLst>
+                    </a:blip>
+                    <a:stretch>
+                      <a:fillRect/>
+                    </a:stretch>
+                  </pic:blipFill>
+                  <pic:spPr>
+                    <a:xfrm>
+                      <a:off x="0" y="0"/>
+                      <a:ext cx="2114550" cy="4572000"/>
+                    </a:xfrm>
+                    <a:prstGeom prst="rect">
+                      <a:avLst/>
+                    </a:prstGeom>
+                  </pic:spPr>
+                </pic:pic>
+              </a:graphicData>
+            </a:graphic>
+          </wp:anchor>
+        </w:drawing>
+      </w:r>
+    </w:p>
+    <w:p/>
+    <w:p/>
+    <w:p/>
+    <w:p/>
+    <w:p/>
+    <w:p/>
+    <w:p/>
+    <w:p/>
+    <w:p/>
+    <w:p/>
+    <w:p/>
+    <w:p/>
+    <w:p/>
+    <w:p/>
+    <w:p/>
+    <w:p/>
+    <w:p/>
+    <w:p/>
+    <w:p/>
+    <w:p/>
+    <w:p/>
+    <w:p/>
+    <w:p/>
+    <w:p/>
+    <w:p/>
+    <w:p/>
+    <w:p/>
+    <w:p/>
+    <w:p/>
+    <w:p/>
+    <w:p/>
+    <w:p/>
+    <w:p/>
+    <w:p/>
+    <w:p/>
+    <w:p/>
+    <w:p/>
+    <w:p/>
+    <w:p/>
+    <w:p/>
+    <w:p/>
+    <w:p/>
     <w:p/>
     <w:p>
       <w:pPr>
         <w:pStyle w:val="Heading1"/>
         <w:jc w:val="center"/>
       </w:pPr>
-      <w:bookmarkStart w:id="505" w:name="_Toc41507075"/>
-      <w:bookmarkStart w:id="506" w:name="_Toc41509801"/>
-      <w:bookmarkStart w:id="507" w:name="_Toc42071834"/>
-      <w:bookmarkStart w:id="508" w:name="_Toc42081804"/>
-      <w:bookmarkStart w:id="509" w:name="_Toc42082024"/>
-      <w:bookmarkStart w:id="510" w:name="_Toc42082162"/>
-      <w:bookmarkStart w:id="511" w:name="_Toc42103641"/>
-      <w:bookmarkStart w:id="512" w:name="_Toc42103928"/>
-      <w:bookmarkStart w:id="513" w:name="_Toc42106750"/>
-      <w:bookmarkStart w:id="514" w:name="_Toc42182825"/>
-      <w:bookmarkStart w:id="515" w:name="_Toc42183538"/>
+      <w:bookmarkStart w:id="514" w:name="_Toc42195758"/>
+      <w:bookmarkStart w:id="515" w:name="_GoBack"/>
+      <w:bookmarkEnd w:id="515"/>
       <w:r>
         <w:lastRenderedPageBreak/>
         <w:t>CHƯƠNG IV. KẾT LUẬN VÀ KIẾN NGHỊ</w:t>
       </w:r>
+      <w:bookmarkEnd w:id="492"/>
       <w:bookmarkEnd w:id="493"/>
       <w:bookmarkEnd w:id="494"/>
       <w:bookmarkEnd w:id="495"/>
@@ -36559,7 +38695,6 @@
       <w:bookmarkEnd w:id="512"/>
       <w:bookmarkEnd w:id="513"/>
       <w:bookmarkEnd w:id="514"/>
-      <w:bookmarkEnd w:id="515"/>
     </w:p>
     <w:p>
       <w:pPr>
@@ -36579,7 +38714,7 @@
       <w:bookmarkStart w:id="520" w:name="_Toc42103929"/>
       <w:bookmarkStart w:id="521" w:name="_Toc42106751"/>
       <w:bookmarkStart w:id="522" w:name="_Toc42182826"/>
-      <w:bookmarkStart w:id="523" w:name="_Toc42183539"/>
+      <w:bookmarkStart w:id="523" w:name="_Toc42195759"/>
       <w:r>
         <w:rPr>
           <w:rFonts w:ascii="Times New Roman" w:hAnsi="Times New Roman"/>
@@ -36726,7 +38861,7 @@
       <w:bookmarkStart w:id="528" w:name="_Toc42103930"/>
       <w:bookmarkStart w:id="529" w:name="_Toc42106752"/>
       <w:bookmarkStart w:id="530" w:name="_Toc42182827"/>
-      <w:bookmarkStart w:id="531" w:name="_Toc42183540"/>
+      <w:bookmarkStart w:id="531" w:name="_Toc42195760"/>
       <w:r>
         <w:rPr>
           <w:rFonts w:ascii="Times New Roman" w:hAnsi="Times New Roman"/>
@@ -36827,7 +38962,7 @@
       <w:bookmarkStart w:id="536" w:name="_Toc42103931"/>
       <w:bookmarkStart w:id="537" w:name="_Toc42106753"/>
       <w:bookmarkStart w:id="538" w:name="_Toc42182828"/>
-      <w:bookmarkStart w:id="539" w:name="_Toc42183541"/>
+      <w:bookmarkStart w:id="539" w:name="_Toc42195761"/>
       <w:r>
         <w:rPr>
           <w:rFonts w:ascii="Times New Roman" w:hAnsi="Times New Roman"/>
@@ -37126,7 +39261,7 @@
         </w:rPr>
       </w:pPr>
       <w:bookmarkStart w:id="540" w:name="_Toc42182829"/>
-      <w:bookmarkStart w:id="541" w:name="_Toc42183542"/>
+      <w:bookmarkStart w:id="541" w:name="_Toc42195762"/>
       <w:r>
         <w:rPr>
           <w:rFonts w:ascii="TimesNewRomanPS-BoldMT" w:hAnsi="TimesNewRomanPS-BoldMT"/>
@@ -37164,7 +39299,7 @@
           <w:szCs w:val="26"/>
         </w:rPr>
       </w:pPr>
-      <w:hyperlink r:id="rId109" w:history="1">
+      <w:hyperlink r:id="rId119" w:history="1">
         <w:r>
           <w:rPr>
             <w:rStyle w:val="Hyperlink"/>
@@ -37187,7 +39322,7 @@
           <w:szCs w:val="26"/>
         </w:rPr>
       </w:pPr>
-      <w:hyperlink r:id="rId110" w:history="1">
+      <w:hyperlink r:id="rId120" w:history="1">
         <w:r>
           <w:rPr>
             <w:rStyle w:val="Hyperlink"/>
@@ -37210,7 +39345,7 @@
           <w:szCs w:val="26"/>
         </w:rPr>
       </w:pPr>
-      <w:hyperlink r:id="rId111" w:history="1">
+      <w:hyperlink r:id="rId121" w:history="1">
         <w:r>
           <w:rPr>
             <w:rStyle w:val="Hyperlink"/>
@@ -37240,7 +39375,7 @@
     </w:p>
     <w:p/>
     <w:sectPr>
-      <w:footerReference w:type="default" r:id="rId112"/>
+      <w:footerReference w:type="default" r:id="rId122"/>
       <w:pgSz w:w="11907" w:h="16840" w:code="9"/>
       <w:pgMar w:top="1134" w:right="1287" w:bottom="1134" w:left="1701" w:header="720" w:footer="720" w:gutter="0"/>
       <w:pgNumType w:start="1"/>
@@ -37252,7 +39387,7 @@
 </file>
 
 <file path=word/endnotes.xml><?xml version="1.0" encoding="utf-8"?>
-<w:endnotes xmlns:wpc="http://schemas.microsoft.com/office/word/2010/wordprocessingCanvas" xmlns:cx="http://schemas.microsoft.com/office/drawing/2014/chartex" xmlns:mc="http://schemas.openxmlformats.org/markup-compatibility/2006" xmlns:o="urn:schemas-microsoft-com:office:office" xmlns:r="http://schemas.openxmlformats.org/officeDocument/2006/relationships" xmlns:m="http://schemas.openxmlformats.org/officeDocument/2006/math" xmlns:v="urn:schemas-microsoft-com:vml" xmlns:wp14="http://schemas.microsoft.com/office/word/2010/wordprocessingDrawing" xmlns:wp="http://schemas.openxmlformats.org/drawingml/2006/wordprocessingDrawing" xmlns:w10="urn:schemas-microsoft-com:office:word" xmlns:w="http://schemas.openxmlformats.org/wordprocessingml/2006/main" xmlns:w14="http://schemas.microsoft.com/office/word/2010/wordml" xmlns:w15="http://schemas.microsoft.com/office/word/2012/wordml" xmlns:w16se="http://schemas.microsoft.com/office/word/2015/wordml/symex" xmlns:wpg="http://schemas.microsoft.com/office/word/2010/wordprocessingGroup" xmlns:wpi="http://schemas.microsoft.com/office/word/2010/wordprocessingInk" xmlns:wne="http://schemas.microsoft.com/office/word/2006/wordml" xmlns:wps="http://schemas.microsoft.com/office/word/2010/wordprocessingShape" mc:Ignorable="w14 w15 w16se wp14">
+<w:endnotes xmlns:wpc="http://schemas.microsoft.com/office/word/2010/wordprocessingCanvas" xmlns:cx="http://schemas.microsoft.com/office/drawing/2014/chartex" xmlns:cx1="http://schemas.microsoft.com/office/drawing/2015/9/8/chartex" xmlns:mc="http://schemas.openxmlformats.org/markup-compatibility/2006" xmlns:o="urn:schemas-microsoft-com:office:office" xmlns:r="http://schemas.openxmlformats.org/officeDocument/2006/relationships" xmlns:m="http://schemas.openxmlformats.org/officeDocument/2006/math" xmlns:v="urn:schemas-microsoft-com:vml" xmlns:wp14="http://schemas.microsoft.com/office/word/2010/wordprocessingDrawing" xmlns:wp="http://schemas.openxmlformats.org/drawingml/2006/wordprocessingDrawing" xmlns:w10="urn:schemas-microsoft-com:office:word" xmlns:w="http://schemas.openxmlformats.org/wordprocessingml/2006/main" xmlns:w14="http://schemas.microsoft.com/office/word/2010/wordml" xmlns:w15="http://schemas.microsoft.com/office/word/2012/wordml" xmlns:w16se="http://schemas.microsoft.com/office/word/2015/wordml/symex" xmlns:wpg="http://schemas.microsoft.com/office/word/2010/wordprocessingGroup" xmlns:wpi="http://schemas.microsoft.com/office/word/2010/wordprocessingInk" xmlns:wne="http://schemas.microsoft.com/office/word/2006/wordml" xmlns:wps="http://schemas.microsoft.com/office/word/2010/wordprocessingShape" mc:Ignorable="w14 w15 w16se wp14">
   <w:endnote w:type="separator" w:id="-1">
     <w:p>
       <w:r>
@@ -37271,7 +39406,7 @@
 </file>
 
 <file path=word/footer1.xml><?xml version="1.0" encoding="utf-8"?>
-<w:ftr xmlns:wpc="http://schemas.microsoft.com/office/word/2010/wordprocessingCanvas" xmlns:cx="http://schemas.microsoft.com/office/drawing/2014/chartex" xmlns:mc="http://schemas.openxmlformats.org/markup-compatibility/2006" xmlns:o="urn:schemas-microsoft-com:office:office" xmlns:r="http://schemas.openxmlformats.org/officeDocument/2006/relationships" xmlns:m="http://schemas.openxmlformats.org/officeDocument/2006/math" xmlns:v="urn:schemas-microsoft-com:vml" xmlns:wp14="http://schemas.microsoft.com/office/word/2010/wordprocessingDrawing" xmlns:wp="http://schemas.openxmlformats.org/drawingml/2006/wordprocessingDrawing" xmlns:w10="urn:schemas-microsoft-com:office:word" xmlns:w="http://schemas.openxmlformats.org/wordprocessingml/2006/main" xmlns:w14="http://schemas.microsoft.com/office/word/2010/wordml" xmlns:w15="http://schemas.microsoft.com/office/word/2012/wordml" xmlns:w16se="http://schemas.microsoft.com/office/word/2015/wordml/symex" xmlns:wpg="http://schemas.microsoft.com/office/word/2010/wordprocessingGroup" xmlns:wpi="http://schemas.microsoft.com/office/word/2010/wordprocessingInk" xmlns:wne="http://schemas.microsoft.com/office/word/2006/wordml" xmlns:wps="http://schemas.microsoft.com/office/word/2010/wordprocessingShape" mc:Ignorable="w14 w15 w16se wp14">
+<w:ftr xmlns:wpc="http://schemas.microsoft.com/office/word/2010/wordprocessingCanvas" xmlns:cx="http://schemas.microsoft.com/office/drawing/2014/chartex" xmlns:cx1="http://schemas.microsoft.com/office/drawing/2015/9/8/chartex" xmlns:mc="http://schemas.openxmlformats.org/markup-compatibility/2006" xmlns:o="urn:schemas-microsoft-com:office:office" xmlns:r="http://schemas.openxmlformats.org/officeDocument/2006/relationships" xmlns:m="http://schemas.openxmlformats.org/officeDocument/2006/math" xmlns:v="urn:schemas-microsoft-com:vml" xmlns:wp14="http://schemas.microsoft.com/office/word/2010/wordprocessingDrawing" xmlns:wp="http://schemas.openxmlformats.org/drawingml/2006/wordprocessingDrawing" xmlns:w10="urn:schemas-microsoft-com:office:word" xmlns:w="http://schemas.openxmlformats.org/wordprocessingml/2006/main" xmlns:w14="http://schemas.microsoft.com/office/word/2010/wordml" xmlns:w15="http://schemas.microsoft.com/office/word/2012/wordml" xmlns:w16se="http://schemas.microsoft.com/office/word/2015/wordml/symex" xmlns:wpg="http://schemas.microsoft.com/office/word/2010/wordprocessingGroup" xmlns:wpi="http://schemas.microsoft.com/office/word/2010/wordprocessingInk" xmlns:wne="http://schemas.microsoft.com/office/word/2006/wordml" xmlns:wps="http://schemas.microsoft.com/office/word/2010/wordprocessingShape" mc:Ignorable="w14 w15 w16se wp14">
   <w:p>
     <w:pPr>
       <w:pStyle w:val="Footer"/>
@@ -37287,7 +39422,7 @@
 </file>
 
 <file path=word/footer2.xml><?xml version="1.0" encoding="utf-8"?>
-<w:ftr xmlns:wpc="http://schemas.microsoft.com/office/word/2010/wordprocessingCanvas" xmlns:cx="http://schemas.microsoft.com/office/drawing/2014/chartex" xmlns:mc="http://schemas.openxmlformats.org/markup-compatibility/2006" xmlns:o="urn:schemas-microsoft-com:office:office" xmlns:r="http://schemas.openxmlformats.org/officeDocument/2006/relationships" xmlns:m="http://schemas.openxmlformats.org/officeDocument/2006/math" xmlns:v="urn:schemas-microsoft-com:vml" xmlns:wp14="http://schemas.microsoft.com/office/word/2010/wordprocessingDrawing" xmlns:wp="http://schemas.openxmlformats.org/drawingml/2006/wordprocessingDrawing" xmlns:w10="urn:schemas-microsoft-com:office:word" xmlns:w="http://schemas.openxmlformats.org/wordprocessingml/2006/main" xmlns:w14="http://schemas.microsoft.com/office/word/2010/wordml" xmlns:w15="http://schemas.microsoft.com/office/word/2012/wordml" xmlns:w16se="http://schemas.microsoft.com/office/word/2015/wordml/symex" xmlns:wpg="http://schemas.microsoft.com/office/word/2010/wordprocessingGroup" xmlns:wpi="http://schemas.microsoft.com/office/word/2010/wordprocessingInk" xmlns:wne="http://schemas.microsoft.com/office/word/2006/wordml" xmlns:wps="http://schemas.microsoft.com/office/word/2010/wordprocessingShape" mc:Ignorable="w14 w15 w16se wp14">
+<w:ftr xmlns:wpc="http://schemas.microsoft.com/office/word/2010/wordprocessingCanvas" xmlns:cx="http://schemas.microsoft.com/office/drawing/2014/chartex" xmlns:cx1="http://schemas.microsoft.com/office/drawing/2015/9/8/chartex" xmlns:mc="http://schemas.openxmlformats.org/markup-compatibility/2006" xmlns:o="urn:schemas-microsoft-com:office:office" xmlns:r="http://schemas.openxmlformats.org/officeDocument/2006/relationships" xmlns:m="http://schemas.openxmlformats.org/officeDocument/2006/math" xmlns:v="urn:schemas-microsoft-com:vml" xmlns:wp14="http://schemas.microsoft.com/office/word/2010/wordprocessingDrawing" xmlns:wp="http://schemas.openxmlformats.org/drawingml/2006/wordprocessingDrawing" xmlns:w10="urn:schemas-microsoft-com:office:word" xmlns:w="http://schemas.openxmlformats.org/wordprocessingml/2006/main" xmlns:w14="http://schemas.microsoft.com/office/word/2010/wordml" xmlns:w15="http://schemas.microsoft.com/office/word/2012/wordml" xmlns:w16se="http://schemas.microsoft.com/office/word/2015/wordml/symex" xmlns:wpg="http://schemas.microsoft.com/office/word/2010/wordprocessingGroup" xmlns:wpi="http://schemas.microsoft.com/office/word/2010/wordprocessingInk" xmlns:wne="http://schemas.microsoft.com/office/word/2006/wordml" xmlns:wps="http://schemas.microsoft.com/office/word/2010/wordprocessingShape" mc:Ignorable="w14 w15 w16se wp14">
   <w:p>
     <w:pPr>
       <w:pStyle w:val="Footer"/>
@@ -37306,7 +39441,7 @@
       <w:rPr>
         <w:noProof/>
       </w:rPr>
-      <w:t>18</w:t>
+      <w:t>59</w:t>
     </w:r>
     <w:r>
       <w:rPr>
@@ -37324,7 +39459,7 @@
 </file>
 
 <file path=word/footnotes.xml><?xml version="1.0" encoding="utf-8"?>
-<w:footnotes xmlns:wpc="http://schemas.microsoft.com/office/word/2010/wordprocessingCanvas" xmlns:cx="http://schemas.microsoft.com/office/drawing/2014/chartex" xmlns:mc="http://schemas.openxmlformats.org/markup-compatibility/2006" xmlns:o="urn:schemas-microsoft-com:office:office" xmlns:r="http://schemas.openxmlformats.org/officeDocument/2006/relationships" xmlns:m="http://schemas.openxmlformats.org/officeDocument/2006/math" xmlns:v="urn:schemas-microsoft-com:vml" xmlns:wp14="http://schemas.microsoft.com/office/word/2010/wordprocessingDrawing" xmlns:wp="http://schemas.openxmlformats.org/drawingml/2006/wordprocessingDrawing" xmlns:w10="urn:schemas-microsoft-com:office:word" xmlns:w="http://schemas.openxmlformats.org/wordprocessingml/2006/main" xmlns:w14="http://schemas.microsoft.com/office/word/2010/wordml" xmlns:w15="http://schemas.microsoft.com/office/word/2012/wordml" xmlns:w16se="http://schemas.microsoft.com/office/word/2015/wordml/symex" xmlns:wpg="http://schemas.microsoft.com/office/word/2010/wordprocessingGroup" xmlns:wpi="http://schemas.microsoft.com/office/word/2010/wordprocessingInk" xmlns:wne="http://schemas.microsoft.com/office/word/2006/wordml" xmlns:wps="http://schemas.microsoft.com/office/word/2010/wordprocessingShape" mc:Ignorable="w14 w15 w16se wp14">
+<w:footnotes xmlns:wpc="http://schemas.microsoft.com/office/word/2010/wordprocessingCanvas" xmlns:cx="http://schemas.microsoft.com/office/drawing/2014/chartex" xmlns:cx1="http://schemas.microsoft.com/office/drawing/2015/9/8/chartex" xmlns:mc="http://schemas.openxmlformats.org/markup-compatibility/2006" xmlns:o="urn:schemas-microsoft-com:office:office" xmlns:r="http://schemas.openxmlformats.org/officeDocument/2006/relationships" xmlns:m="http://schemas.openxmlformats.org/officeDocument/2006/math" xmlns:v="urn:schemas-microsoft-com:vml" xmlns:wp14="http://schemas.microsoft.com/office/word/2010/wordprocessingDrawing" xmlns:wp="http://schemas.openxmlformats.org/drawingml/2006/wordprocessingDrawing" xmlns:w10="urn:schemas-microsoft-com:office:word" xmlns:w="http://schemas.openxmlformats.org/wordprocessingml/2006/main" xmlns:w14="http://schemas.microsoft.com/office/word/2010/wordml" xmlns:w15="http://schemas.microsoft.com/office/word/2012/wordml" xmlns:w16se="http://schemas.microsoft.com/office/word/2015/wordml/symex" xmlns:wpg="http://schemas.microsoft.com/office/word/2010/wordprocessingGroup" xmlns:wpi="http://schemas.microsoft.com/office/word/2010/wordprocessingInk" xmlns:wne="http://schemas.microsoft.com/office/word/2006/wordml" xmlns:wps="http://schemas.microsoft.com/office/word/2010/wordprocessingShape" mc:Ignorable="w14 w15 w16se wp14">
   <w:footnote w:type="separator" w:id="-1">
     <w:p>
       <w:r>
@@ -37343,7 +39478,7 @@
 </file>
 
 <file path=word/numbering.xml><?xml version="1.0" encoding="utf-8"?>
-<w:numbering xmlns:wpc="http://schemas.microsoft.com/office/word/2010/wordprocessingCanvas" xmlns:cx="http://schemas.microsoft.com/office/drawing/2014/chartex" xmlns:mc="http://schemas.openxmlformats.org/markup-compatibility/2006" xmlns:o="urn:schemas-microsoft-com:office:office" xmlns:r="http://schemas.openxmlformats.org/officeDocument/2006/relationships" xmlns:m="http://schemas.openxmlformats.org/officeDocument/2006/math" xmlns:v="urn:schemas-microsoft-com:vml" xmlns:wp14="http://schemas.microsoft.com/office/word/2010/wordprocessingDrawing" xmlns:wp="http://schemas.openxmlformats.org/drawingml/2006/wordprocessingDrawing" xmlns:w10="urn:schemas-microsoft-com:office:word" xmlns:w="http://schemas.openxmlformats.org/wordprocessingml/2006/main" xmlns:w14="http://schemas.microsoft.com/office/word/2010/wordml" xmlns:w15="http://schemas.microsoft.com/office/word/2012/wordml" xmlns:w16se="http://schemas.microsoft.com/office/word/2015/wordml/symex" xmlns:wpg="http://schemas.microsoft.com/office/word/2010/wordprocessingGroup" xmlns:wpi="http://schemas.microsoft.com/office/word/2010/wordprocessingInk" xmlns:wne="http://schemas.microsoft.com/office/word/2006/wordml" xmlns:wps="http://schemas.microsoft.com/office/word/2010/wordprocessingShape" mc:Ignorable="w14 w15 w16se wp14">
+<w:numbering xmlns:wpc="http://schemas.microsoft.com/office/word/2010/wordprocessingCanvas" xmlns:cx="http://schemas.microsoft.com/office/drawing/2014/chartex" xmlns:cx1="http://schemas.microsoft.com/office/drawing/2015/9/8/chartex" xmlns:mc="http://schemas.openxmlformats.org/markup-compatibility/2006" xmlns:o="urn:schemas-microsoft-com:office:office" xmlns:r="http://schemas.openxmlformats.org/officeDocument/2006/relationships" xmlns:m="http://schemas.openxmlformats.org/officeDocument/2006/math" xmlns:v="urn:schemas-microsoft-com:vml" xmlns:wp14="http://schemas.microsoft.com/office/word/2010/wordprocessingDrawing" xmlns:wp="http://schemas.openxmlformats.org/drawingml/2006/wordprocessingDrawing" xmlns:w10="urn:schemas-microsoft-com:office:word" xmlns:w="http://schemas.openxmlformats.org/wordprocessingml/2006/main" xmlns:w14="http://schemas.microsoft.com/office/word/2010/wordml" xmlns:w15="http://schemas.microsoft.com/office/word/2012/wordml" xmlns:w16se="http://schemas.microsoft.com/office/word/2015/wordml/symex" xmlns:wpg="http://schemas.microsoft.com/office/word/2010/wordprocessingGroup" xmlns:wpi="http://schemas.microsoft.com/office/word/2010/wordprocessingInk" xmlns:wne="http://schemas.microsoft.com/office/word/2006/wordml" xmlns:wps="http://schemas.microsoft.com/office/word/2010/wordprocessingShape" mc:Ignorable="w14 w15 w16se wp14">
   <w:abstractNum w:abstractNumId="0" w15:restartNumberingAfterBreak="0">
     <w:nsid w:val="FFFFFF89"/>
     <w:multiLevelType w:val="singleLevel"/>
@@ -43526,7 +45661,7 @@
 </file>
 
 <file path=customXml/itemProps1.xml><?xml version="1.0" encoding="utf-8"?>
-<ds:datastoreItem xmlns:ds="http://schemas.openxmlformats.org/officeDocument/2006/customXml" ds:itemID="{423C9751-CB70-4F81-B32F-DCC0BDCDB12F}">
+<ds:datastoreItem xmlns:ds="http://schemas.openxmlformats.org/officeDocument/2006/customXml" ds:itemID="{FF5E06A3-6485-4AA7-9CB4-89156518FCCE}">
   <ds:schemaRefs>
     <ds:schemaRef ds:uri="http://schemas.openxmlformats.org/officeDocument/2006/bibliography"/>
   </ds:schemaRefs>

--- a/TaiLieu/BAOCAODACS.docx
+++ b/TaiLieu/BAOCAODACS.docx
@@ -679,6 +679,12 @@
     </w:p>
     <w:sdt>
       <w:sdtPr>
+        <w:rPr>
+          <w:rFonts w:ascii="Times New Roman" w:hAnsi="Times New Roman"/>
+          <w:color w:val="auto"/>
+          <w:sz w:val="24"/>
+          <w:szCs w:val="24"/>
+        </w:rPr>
         <w:id w:val="-1555228850"/>
         <w:docPartObj>
           <w:docPartGallery w:val="Table of Contents"/>
@@ -687,13 +693,9 @@
       </w:sdtPr>
       <w:sdtEndPr>
         <w:rPr>
-          <w:rFonts w:ascii="Times New Roman" w:hAnsi="Times New Roman"/>
           <w:b/>
           <w:bCs/>
           <w:noProof/>
-          <w:color w:val="auto"/>
-          <w:sz w:val="24"/>
-          <w:szCs w:val="24"/>
         </w:rPr>
       </w:sdtEndPr>
       <w:sdtContent>
@@ -741,8 +743,6 @@
               </w:rPr>
               <w:t>LỜI MỞ ĐẦU</w:t>
             </w:r>
-            <w:bookmarkStart w:id="0" w:name="_GoBack"/>
-            <w:bookmarkEnd w:id="0"/>
             <w:r>
               <w:rPr>
                 <w:noProof/>
@@ -2524,7 +2524,21 @@
                 <w:rStyle w:val="Hyperlink"/>
                 <w:noProof/>
               </w:rPr>
-              <w:t>CHƯƠNG IV. KẾT LUẬN VÀ KIẾN NGHỊ</w:t>
+              <w:t>CHƯƠNG IV. KẾT L</w:t>
+            </w:r>
+            <w:r>
+              <w:rPr>
+                <w:rStyle w:val="Hyperlink"/>
+                <w:noProof/>
+              </w:rPr>
+              <w:t>U</w:t>
+            </w:r>
+            <w:r>
+              <w:rPr>
+                <w:rStyle w:val="Hyperlink"/>
+                <w:noProof/>
+              </w:rPr>
+              <w:t>ẬN VÀ KIẾN NGHỊ</w:t>
             </w:r>
             <w:r>
               <w:rPr>
@@ -2892,47 +2906,48 @@
           <w:docGrid w:linePitch="360"/>
         </w:sectPr>
       </w:pPr>
-      <w:bookmarkStart w:id="1" w:name="_Toc455504690"/>
-      <w:bookmarkStart w:id="2" w:name="_Toc34471656"/>
-      <w:bookmarkStart w:id="3" w:name="_Toc34504332"/>
-      <w:bookmarkStart w:id="4" w:name="_Toc34504494"/>
-      <w:bookmarkStart w:id="5" w:name="_Toc34505362"/>
+      <w:bookmarkStart w:id="0" w:name="_Toc455504690"/>
+      <w:bookmarkStart w:id="1" w:name="_Toc34471656"/>
+      <w:bookmarkStart w:id="2" w:name="_Toc34504332"/>
+      <w:bookmarkStart w:id="3" w:name="_Toc34504494"/>
+      <w:bookmarkStart w:id="4" w:name="_Toc34505362"/>
     </w:p>
     <w:p>
       <w:pPr>
         <w:pStyle w:val="Heading1"/>
         <w:spacing w:after="240"/>
       </w:pPr>
-      <w:bookmarkStart w:id="6" w:name="_Toc34510945"/>
-      <w:bookmarkStart w:id="7" w:name="_Toc34511491"/>
-      <w:bookmarkStart w:id="8" w:name="_Toc34511524"/>
-      <w:bookmarkStart w:id="9" w:name="_Toc35019984"/>
-      <w:bookmarkStart w:id="10" w:name="_Toc36890774"/>
+      <w:bookmarkStart w:id="5" w:name="_Toc34510945"/>
+      <w:bookmarkStart w:id="6" w:name="_Toc34511491"/>
+      <w:bookmarkStart w:id="7" w:name="_Toc34511524"/>
+      <w:bookmarkStart w:id="8" w:name="_Toc35019984"/>
+      <w:bookmarkStart w:id="9" w:name="_Toc36890774"/>
     </w:p>
     <w:p>
       <w:pPr>
         <w:pStyle w:val="Heading1"/>
         <w:ind w:left="2880" w:firstLine="720"/>
       </w:pPr>
-      <w:bookmarkStart w:id="11" w:name="_Toc38012851"/>
-      <w:bookmarkStart w:id="12" w:name="_Toc38012973"/>
-      <w:bookmarkStart w:id="13" w:name="_Toc38013076"/>
-      <w:bookmarkStart w:id="14" w:name="_Toc38013127"/>
-      <w:bookmarkStart w:id="15" w:name="_Toc41507054"/>
-      <w:bookmarkStart w:id="16" w:name="_Toc41509780"/>
-      <w:bookmarkStart w:id="17" w:name="_Toc42071813"/>
-      <w:bookmarkStart w:id="18" w:name="_Toc42081777"/>
-      <w:bookmarkStart w:id="19" w:name="_Toc42081997"/>
-      <w:bookmarkStart w:id="20" w:name="_Toc42082135"/>
-      <w:bookmarkStart w:id="21" w:name="_Toc42103614"/>
-      <w:bookmarkStart w:id="22" w:name="_Toc42103905"/>
-      <w:bookmarkStart w:id="23" w:name="_Toc42106727"/>
-      <w:bookmarkStart w:id="24" w:name="_Toc42182802"/>
-      <w:bookmarkStart w:id="25" w:name="_Toc42328161"/>
-      <w:bookmarkStart w:id="26" w:name="_Toc42339707"/>
+      <w:bookmarkStart w:id="10" w:name="_Toc38012851"/>
+      <w:bookmarkStart w:id="11" w:name="_Toc38012973"/>
+      <w:bookmarkStart w:id="12" w:name="_Toc38013076"/>
+      <w:bookmarkStart w:id="13" w:name="_Toc38013127"/>
+      <w:bookmarkStart w:id="14" w:name="_Toc41507054"/>
+      <w:bookmarkStart w:id="15" w:name="_Toc41509780"/>
+      <w:bookmarkStart w:id="16" w:name="_Toc42071813"/>
+      <w:bookmarkStart w:id="17" w:name="_Toc42081777"/>
+      <w:bookmarkStart w:id="18" w:name="_Toc42081997"/>
+      <w:bookmarkStart w:id="19" w:name="_Toc42082135"/>
+      <w:bookmarkStart w:id="20" w:name="_Toc42103614"/>
+      <w:bookmarkStart w:id="21" w:name="_Toc42103905"/>
+      <w:bookmarkStart w:id="22" w:name="_Toc42106727"/>
+      <w:bookmarkStart w:id="23" w:name="_Toc42182802"/>
+      <w:bookmarkStart w:id="24" w:name="_Toc42328161"/>
+      <w:bookmarkStart w:id="25" w:name="_Toc42339707"/>
       <w:r>
         <w:t>LỜI MỞ ĐẦU</w:t>
       </w:r>
+      <w:bookmarkEnd w:id="0"/>
       <w:bookmarkEnd w:id="1"/>
       <w:bookmarkEnd w:id="2"/>
       <w:bookmarkEnd w:id="3"/>
@@ -2958,7 +2973,6 @@
       <w:bookmarkEnd w:id="23"/>
       <w:bookmarkEnd w:id="24"/>
       <w:bookmarkEnd w:id="25"/>
-      <w:bookmarkEnd w:id="26"/>
     </w:p>
     <w:p/>
     <w:p/>
@@ -3225,32 +3239,32 @@
         <w:pStyle w:val="Heading1"/>
         <w:jc w:val="center"/>
       </w:pPr>
-      <w:bookmarkStart w:id="27" w:name="_Toc455504691"/>
-      <w:bookmarkStart w:id="28" w:name="_Toc34471657"/>
-      <w:bookmarkStart w:id="29" w:name="_Toc34504333"/>
-      <w:bookmarkStart w:id="30" w:name="_Toc34504495"/>
-      <w:bookmarkStart w:id="31" w:name="_Toc34505363"/>
-      <w:bookmarkStart w:id="32" w:name="_Toc34510946"/>
-      <w:bookmarkStart w:id="33" w:name="_Toc34511492"/>
-      <w:bookmarkStart w:id="34" w:name="_Toc34511525"/>
-      <w:bookmarkStart w:id="35" w:name="_Toc35019985"/>
-      <w:bookmarkStart w:id="36" w:name="_Toc36890775"/>
-      <w:bookmarkStart w:id="37" w:name="_Toc38012852"/>
-      <w:bookmarkStart w:id="38" w:name="_Toc38012974"/>
-      <w:bookmarkStart w:id="39" w:name="_Toc38013077"/>
-      <w:bookmarkStart w:id="40" w:name="_Toc38013128"/>
-      <w:bookmarkStart w:id="41" w:name="_Toc41507055"/>
-      <w:bookmarkStart w:id="42" w:name="_Toc41509781"/>
-      <w:bookmarkStart w:id="43" w:name="_Toc42071814"/>
-      <w:bookmarkStart w:id="44" w:name="_Toc42081778"/>
-      <w:bookmarkStart w:id="45" w:name="_Toc42081998"/>
-      <w:bookmarkStart w:id="46" w:name="_Toc42082136"/>
-      <w:bookmarkStart w:id="47" w:name="_Toc42103615"/>
-      <w:bookmarkStart w:id="48" w:name="_Toc42103906"/>
-      <w:bookmarkStart w:id="49" w:name="_Toc42106728"/>
-      <w:bookmarkStart w:id="50" w:name="_Toc42182803"/>
-      <w:bookmarkStart w:id="51" w:name="_Toc42328162"/>
-      <w:bookmarkStart w:id="52" w:name="_Toc42339708"/>
+      <w:bookmarkStart w:id="26" w:name="_Toc455504691"/>
+      <w:bookmarkStart w:id="27" w:name="_Toc34471657"/>
+      <w:bookmarkStart w:id="28" w:name="_Toc34504333"/>
+      <w:bookmarkStart w:id="29" w:name="_Toc34504495"/>
+      <w:bookmarkStart w:id="30" w:name="_Toc34505363"/>
+      <w:bookmarkStart w:id="31" w:name="_Toc34510946"/>
+      <w:bookmarkStart w:id="32" w:name="_Toc34511492"/>
+      <w:bookmarkStart w:id="33" w:name="_Toc34511525"/>
+      <w:bookmarkStart w:id="34" w:name="_Toc35019985"/>
+      <w:bookmarkStart w:id="35" w:name="_Toc36890775"/>
+      <w:bookmarkStart w:id="36" w:name="_Toc38012852"/>
+      <w:bookmarkStart w:id="37" w:name="_Toc38012974"/>
+      <w:bookmarkStart w:id="38" w:name="_Toc38013077"/>
+      <w:bookmarkStart w:id="39" w:name="_Toc38013128"/>
+      <w:bookmarkStart w:id="40" w:name="_Toc41507055"/>
+      <w:bookmarkStart w:id="41" w:name="_Toc41509781"/>
+      <w:bookmarkStart w:id="42" w:name="_Toc42071814"/>
+      <w:bookmarkStart w:id="43" w:name="_Toc42081778"/>
+      <w:bookmarkStart w:id="44" w:name="_Toc42081998"/>
+      <w:bookmarkStart w:id="45" w:name="_Toc42082136"/>
+      <w:bookmarkStart w:id="46" w:name="_Toc42103615"/>
+      <w:bookmarkStart w:id="47" w:name="_Toc42103906"/>
+      <w:bookmarkStart w:id="48" w:name="_Toc42106728"/>
+      <w:bookmarkStart w:id="49" w:name="_Toc42182803"/>
+      <w:bookmarkStart w:id="50" w:name="_Toc42328162"/>
+      <w:bookmarkStart w:id="51" w:name="_Toc42339708"/>
       <w:r>
         <w:lastRenderedPageBreak/>
         <w:t xml:space="preserve">CHƯƠNG </w:t>
@@ -3261,6 +3275,7 @@
       <w:r>
         <w:t xml:space="preserve">. </w:t>
       </w:r>
+      <w:bookmarkEnd w:id="26"/>
       <w:bookmarkEnd w:id="27"/>
       <w:bookmarkEnd w:id="28"/>
       <w:bookmarkEnd w:id="29"/>
@@ -3277,10 +3292,10 @@
       <w:bookmarkEnd w:id="40"/>
       <w:bookmarkEnd w:id="41"/>
       <w:bookmarkEnd w:id="42"/>
+      <w:r>
+        <w:t>TỔNG QUAN</w:t>
+      </w:r>
       <w:bookmarkEnd w:id="43"/>
-      <w:r>
-        <w:t>TỔNG QUAN</w:t>
-      </w:r>
       <w:bookmarkEnd w:id="44"/>
       <w:bookmarkEnd w:id="45"/>
       <w:bookmarkEnd w:id="46"/>
@@ -3289,7 +3304,6 @@
       <w:bookmarkEnd w:id="49"/>
       <w:bookmarkEnd w:id="50"/>
       <w:bookmarkEnd w:id="51"/>
-      <w:bookmarkEnd w:id="52"/>
     </w:p>
     <w:p>
       <w:pPr>
@@ -3305,15 +3319,15 @@
           <w:szCs w:val="26"/>
         </w:rPr>
       </w:pPr>
-      <w:bookmarkStart w:id="53" w:name="_Toc42081779"/>
-      <w:bookmarkStart w:id="54" w:name="_Toc42081999"/>
-      <w:bookmarkStart w:id="55" w:name="_Toc42082137"/>
-      <w:bookmarkStart w:id="56" w:name="_Toc42103616"/>
-      <w:bookmarkStart w:id="57" w:name="_Toc42103907"/>
-      <w:bookmarkStart w:id="58" w:name="_Toc42106729"/>
-      <w:bookmarkStart w:id="59" w:name="_Toc42182804"/>
-      <w:bookmarkStart w:id="60" w:name="_Toc42328163"/>
-      <w:bookmarkStart w:id="61" w:name="_Toc42339709"/>
+      <w:bookmarkStart w:id="52" w:name="_Toc42081779"/>
+      <w:bookmarkStart w:id="53" w:name="_Toc42081999"/>
+      <w:bookmarkStart w:id="54" w:name="_Toc42082137"/>
+      <w:bookmarkStart w:id="55" w:name="_Toc42103616"/>
+      <w:bookmarkStart w:id="56" w:name="_Toc42103907"/>
+      <w:bookmarkStart w:id="57" w:name="_Toc42106729"/>
+      <w:bookmarkStart w:id="58" w:name="_Toc42182804"/>
+      <w:bookmarkStart w:id="59" w:name="_Toc42328163"/>
+      <w:bookmarkStart w:id="60" w:name="_Toc42339709"/>
       <w:r>
         <w:rPr>
           <w:rFonts w:ascii="Times New Roman" w:hAnsi="Times New Roman"/>
@@ -3323,6 +3337,7 @@
         </w:rPr>
         <w:t>Tên Đề Tài</w:t>
       </w:r>
+      <w:bookmarkEnd w:id="52"/>
       <w:bookmarkEnd w:id="53"/>
       <w:bookmarkEnd w:id="54"/>
       <w:bookmarkEnd w:id="55"/>
@@ -3331,7 +3346,6 @@
       <w:bookmarkEnd w:id="58"/>
       <w:bookmarkEnd w:id="59"/>
       <w:bookmarkEnd w:id="60"/>
-      <w:bookmarkEnd w:id="61"/>
     </w:p>
     <w:p>
       <w:pPr>
@@ -3366,15 +3380,15 @@
           <w:szCs w:val="26"/>
         </w:rPr>
       </w:pPr>
-      <w:bookmarkStart w:id="62" w:name="_Toc42081780"/>
-      <w:bookmarkStart w:id="63" w:name="_Toc42082000"/>
-      <w:bookmarkStart w:id="64" w:name="_Toc42082138"/>
-      <w:bookmarkStart w:id="65" w:name="_Toc42103617"/>
-      <w:bookmarkStart w:id="66" w:name="_Toc42103908"/>
-      <w:bookmarkStart w:id="67" w:name="_Toc42106730"/>
-      <w:bookmarkStart w:id="68" w:name="_Toc42182805"/>
-      <w:bookmarkStart w:id="69" w:name="_Toc42328164"/>
-      <w:bookmarkStart w:id="70" w:name="_Toc42339710"/>
+      <w:bookmarkStart w:id="61" w:name="_Toc42081780"/>
+      <w:bookmarkStart w:id="62" w:name="_Toc42082000"/>
+      <w:bookmarkStart w:id="63" w:name="_Toc42082138"/>
+      <w:bookmarkStart w:id="64" w:name="_Toc42103617"/>
+      <w:bookmarkStart w:id="65" w:name="_Toc42103908"/>
+      <w:bookmarkStart w:id="66" w:name="_Toc42106730"/>
+      <w:bookmarkStart w:id="67" w:name="_Toc42182805"/>
+      <w:bookmarkStart w:id="68" w:name="_Toc42328164"/>
+      <w:bookmarkStart w:id="69" w:name="_Toc42339710"/>
       <w:r>
         <w:rPr>
           <w:b/>
@@ -3383,6 +3397,7 @@
         </w:rPr>
         <w:t>Lý Do Chọn Đề Tài</w:t>
       </w:r>
+      <w:bookmarkEnd w:id="61"/>
       <w:bookmarkEnd w:id="62"/>
       <w:bookmarkEnd w:id="63"/>
       <w:bookmarkEnd w:id="64"/>
@@ -3391,7 +3406,6 @@
       <w:bookmarkEnd w:id="67"/>
       <w:bookmarkEnd w:id="68"/>
       <w:bookmarkEnd w:id="69"/>
-      <w:bookmarkEnd w:id="70"/>
     </w:p>
     <w:p>
       <w:pPr>
@@ -3725,15 +3739,15 @@
           <w:i w:val="0"/>
         </w:rPr>
       </w:pPr>
-      <w:bookmarkStart w:id="71" w:name="_Toc42081781"/>
-      <w:bookmarkStart w:id="72" w:name="_Toc42082001"/>
-      <w:bookmarkStart w:id="73" w:name="_Toc42082139"/>
-      <w:bookmarkStart w:id="74" w:name="_Toc42103618"/>
-      <w:bookmarkStart w:id="75" w:name="_Toc42103909"/>
-      <w:bookmarkStart w:id="76" w:name="_Toc42106731"/>
-      <w:bookmarkStart w:id="77" w:name="_Toc42182806"/>
-      <w:bookmarkStart w:id="78" w:name="_Toc42328165"/>
-      <w:bookmarkStart w:id="79" w:name="_Toc42339711"/>
+      <w:bookmarkStart w:id="70" w:name="_Toc42081781"/>
+      <w:bookmarkStart w:id="71" w:name="_Toc42082001"/>
+      <w:bookmarkStart w:id="72" w:name="_Toc42082139"/>
+      <w:bookmarkStart w:id="73" w:name="_Toc42103618"/>
+      <w:bookmarkStart w:id="74" w:name="_Toc42103909"/>
+      <w:bookmarkStart w:id="75" w:name="_Toc42106731"/>
+      <w:bookmarkStart w:id="76" w:name="_Toc42182806"/>
+      <w:bookmarkStart w:id="77" w:name="_Toc42328165"/>
+      <w:bookmarkStart w:id="78" w:name="_Toc42339711"/>
       <w:r>
         <w:rPr>
           <w:rStyle w:val="fontstyle01"/>
@@ -3742,6 +3756,7 @@
         </w:rPr>
         <w:t>Tính Cấp Thiết Của Đề Tài</w:t>
       </w:r>
+      <w:bookmarkEnd w:id="70"/>
       <w:bookmarkEnd w:id="71"/>
       <w:bookmarkEnd w:id="72"/>
       <w:bookmarkEnd w:id="73"/>
@@ -3750,7 +3765,6 @@
       <w:bookmarkEnd w:id="76"/>
       <w:bookmarkEnd w:id="77"/>
       <w:bookmarkEnd w:id="78"/>
-      <w:bookmarkEnd w:id="79"/>
     </w:p>
     <w:p>
       <w:pPr>
@@ -3812,14 +3826,15 @@
           <w:szCs w:val="26"/>
         </w:rPr>
       </w:pPr>
-      <w:bookmarkStart w:id="80" w:name="_Toc42081782"/>
-      <w:bookmarkStart w:id="81" w:name="_Toc42082002"/>
-      <w:bookmarkStart w:id="82" w:name="_Toc42082140"/>
-      <w:bookmarkStart w:id="83" w:name="_Toc42103619"/>
-      <w:bookmarkStart w:id="84" w:name="_Toc42103910"/>
-      <w:bookmarkStart w:id="85" w:name="_Toc42106732"/>
-      <w:bookmarkStart w:id="86" w:name="_Toc42182807"/>
-      <w:bookmarkStart w:id="87" w:name="_Toc42328166"/>
+      <w:bookmarkStart w:id="79" w:name="_Toc42081782"/>
+      <w:bookmarkStart w:id="80" w:name="_Toc42082002"/>
+      <w:bookmarkStart w:id="81" w:name="_Toc42082140"/>
+      <w:bookmarkStart w:id="82" w:name="_Toc42103619"/>
+      <w:bookmarkStart w:id="83" w:name="_Toc42103910"/>
+      <w:bookmarkStart w:id="84" w:name="_Toc42106732"/>
+      <w:bookmarkStart w:id="85" w:name="_Toc42182807"/>
+      <w:bookmarkStart w:id="86" w:name="_Toc42328166"/>
+      <w:bookmarkStart w:id="87" w:name="_Toc42339712"/>
       <w:bookmarkStart w:id="88" w:name="_Toc34471659"/>
       <w:bookmarkStart w:id="89" w:name="_Toc34504335"/>
       <w:bookmarkStart w:id="90" w:name="_Toc34504497"/>
@@ -3836,7 +3851,6 @@
       <w:bookmarkStart w:id="101" w:name="_Toc41507057"/>
       <w:bookmarkStart w:id="102" w:name="_Toc41509783"/>
       <w:bookmarkStart w:id="103" w:name="_Toc42071816"/>
-      <w:bookmarkStart w:id="104" w:name="_Toc42339712"/>
       <w:r>
         <w:rPr>
           <w:rFonts w:ascii="Times New Roman" w:hAnsi="Times New Roman"/>
@@ -3846,6 +3860,7 @@
         </w:rPr>
         <w:t>Đối Tượng Và Mục Tiêu Nghiên Cứu</w:t>
       </w:r>
+      <w:bookmarkEnd w:id="79"/>
       <w:bookmarkEnd w:id="80"/>
       <w:bookmarkEnd w:id="81"/>
       <w:bookmarkEnd w:id="82"/>
@@ -3854,7 +3869,6 @@
       <w:bookmarkEnd w:id="85"/>
       <w:bookmarkEnd w:id="86"/>
       <w:bookmarkEnd w:id="87"/>
-      <w:bookmarkEnd w:id="104"/>
     </w:p>
     <w:p>
       <w:pPr>
@@ -4093,15 +4107,15 @@
           <w:szCs w:val="26"/>
         </w:rPr>
       </w:pPr>
-      <w:bookmarkStart w:id="105" w:name="_Toc42081783"/>
-      <w:bookmarkStart w:id="106" w:name="_Toc42082003"/>
-      <w:bookmarkStart w:id="107" w:name="_Toc42082141"/>
-      <w:bookmarkStart w:id="108" w:name="_Toc42103620"/>
-      <w:bookmarkStart w:id="109" w:name="_Toc42103911"/>
-      <w:bookmarkStart w:id="110" w:name="_Toc42106733"/>
-      <w:bookmarkStart w:id="111" w:name="_Toc42182808"/>
-      <w:bookmarkStart w:id="112" w:name="_Toc42328167"/>
-      <w:bookmarkStart w:id="113" w:name="_Toc42339713"/>
+      <w:bookmarkStart w:id="104" w:name="_Toc42081783"/>
+      <w:bookmarkStart w:id="105" w:name="_Toc42082003"/>
+      <w:bookmarkStart w:id="106" w:name="_Toc42082141"/>
+      <w:bookmarkStart w:id="107" w:name="_Toc42103620"/>
+      <w:bookmarkStart w:id="108" w:name="_Toc42103911"/>
+      <w:bookmarkStart w:id="109" w:name="_Toc42106733"/>
+      <w:bookmarkStart w:id="110" w:name="_Toc42182808"/>
+      <w:bookmarkStart w:id="111" w:name="_Toc42328167"/>
+      <w:bookmarkStart w:id="112" w:name="_Toc42339713"/>
       <w:r>
         <w:rPr>
           <w:rFonts w:ascii="Times New Roman" w:hAnsi="Times New Roman"/>
@@ -4124,6 +4138,7 @@
         </w:rPr>
         <w:t xml:space="preserve"> Và Phạm Vi Nghiên Cứu</w:t>
       </w:r>
+      <w:bookmarkEnd w:id="104"/>
       <w:bookmarkEnd w:id="105"/>
       <w:bookmarkEnd w:id="106"/>
       <w:bookmarkEnd w:id="107"/>
@@ -4132,7 +4147,6 @@
       <w:bookmarkEnd w:id="110"/>
       <w:bookmarkEnd w:id="111"/>
       <w:bookmarkEnd w:id="112"/>
-      <w:bookmarkEnd w:id="113"/>
     </w:p>
     <w:p>
       <w:pPr>
@@ -4257,15 +4271,15 @@
           <w:szCs w:val="26"/>
         </w:rPr>
       </w:pPr>
-      <w:bookmarkStart w:id="114" w:name="_Toc42081784"/>
-      <w:bookmarkStart w:id="115" w:name="_Toc42082004"/>
-      <w:bookmarkStart w:id="116" w:name="_Toc42082142"/>
-      <w:bookmarkStart w:id="117" w:name="_Toc42103621"/>
-      <w:bookmarkStart w:id="118" w:name="_Toc42103912"/>
-      <w:bookmarkStart w:id="119" w:name="_Toc42106734"/>
-      <w:bookmarkStart w:id="120" w:name="_Toc42182809"/>
-      <w:bookmarkStart w:id="121" w:name="_Toc42328168"/>
-      <w:bookmarkStart w:id="122" w:name="_Toc42339714"/>
+      <w:bookmarkStart w:id="113" w:name="_Toc42081784"/>
+      <w:bookmarkStart w:id="114" w:name="_Toc42082004"/>
+      <w:bookmarkStart w:id="115" w:name="_Toc42082142"/>
+      <w:bookmarkStart w:id="116" w:name="_Toc42103621"/>
+      <w:bookmarkStart w:id="117" w:name="_Toc42103912"/>
+      <w:bookmarkStart w:id="118" w:name="_Toc42106734"/>
+      <w:bookmarkStart w:id="119" w:name="_Toc42182809"/>
+      <w:bookmarkStart w:id="120" w:name="_Toc42328168"/>
+      <w:bookmarkStart w:id="121" w:name="_Toc42339714"/>
       <w:bookmarkEnd w:id="88"/>
       <w:bookmarkEnd w:id="89"/>
       <w:bookmarkEnd w:id="90"/>
@@ -4304,6 +4318,7 @@
         </w:rPr>
         <w:t xml:space="preserve"> Lý Luận Và Ý Nghĩa Thực Tiễn Của Đề Tài</w:t>
       </w:r>
+      <w:bookmarkEnd w:id="113"/>
       <w:bookmarkEnd w:id="114"/>
       <w:bookmarkEnd w:id="115"/>
       <w:bookmarkEnd w:id="116"/>
@@ -4312,7 +4327,6 @@
       <w:bookmarkEnd w:id="119"/>
       <w:bookmarkEnd w:id="120"/>
       <w:bookmarkEnd w:id="121"/>
-      <w:bookmarkEnd w:id="122"/>
     </w:p>
     <w:p>
       <w:pPr>
@@ -4388,15 +4402,15 @@
           <w:szCs w:val="26"/>
         </w:rPr>
       </w:pPr>
-      <w:bookmarkStart w:id="123" w:name="_Toc42081785"/>
-      <w:bookmarkStart w:id="124" w:name="_Toc42082005"/>
-      <w:bookmarkStart w:id="125" w:name="_Toc42082143"/>
-      <w:bookmarkStart w:id="126" w:name="_Toc42103622"/>
-      <w:bookmarkStart w:id="127" w:name="_Toc42103913"/>
-      <w:bookmarkStart w:id="128" w:name="_Toc42106735"/>
-      <w:bookmarkStart w:id="129" w:name="_Toc42182810"/>
-      <w:bookmarkStart w:id="130" w:name="_Toc42328169"/>
-      <w:bookmarkStart w:id="131" w:name="_Toc42339715"/>
+      <w:bookmarkStart w:id="122" w:name="_Toc42081785"/>
+      <w:bookmarkStart w:id="123" w:name="_Toc42082005"/>
+      <w:bookmarkStart w:id="124" w:name="_Toc42082143"/>
+      <w:bookmarkStart w:id="125" w:name="_Toc42103622"/>
+      <w:bookmarkStart w:id="126" w:name="_Toc42103913"/>
+      <w:bookmarkStart w:id="127" w:name="_Toc42106735"/>
+      <w:bookmarkStart w:id="128" w:name="_Toc42182810"/>
+      <w:bookmarkStart w:id="129" w:name="_Toc42328169"/>
+      <w:bookmarkStart w:id="130" w:name="_Toc42339715"/>
       <w:r>
         <w:rPr>
           <w:rFonts w:eastAsia="Times New Roman"/>
@@ -4407,6 +4421,7 @@
         </w:rPr>
         <w:t>Tóm Tắt Đồ Án</w:t>
       </w:r>
+      <w:bookmarkEnd w:id="122"/>
       <w:bookmarkEnd w:id="123"/>
       <w:bookmarkEnd w:id="124"/>
       <w:bookmarkEnd w:id="125"/>
@@ -4415,7 +4430,6 @@
       <w:bookmarkEnd w:id="128"/>
       <w:bookmarkEnd w:id="129"/>
       <w:bookmarkEnd w:id="130"/>
-      <w:bookmarkEnd w:id="131"/>
       <w:r>
         <w:rPr>
           <w:rFonts w:eastAsia="Times New Roman"/>
@@ -4633,40 +4647,41 @@
         <w:pStyle w:val="Heading1"/>
         <w:jc w:val="center"/>
       </w:pPr>
-      <w:bookmarkStart w:id="132" w:name="_Toc455504706"/>
-      <w:bookmarkStart w:id="133" w:name="_Toc34471660"/>
-      <w:bookmarkStart w:id="134" w:name="_Toc34504336"/>
-      <w:bookmarkStart w:id="135" w:name="_Toc34504498"/>
-      <w:bookmarkStart w:id="136" w:name="_Toc34505366"/>
-      <w:bookmarkStart w:id="137" w:name="_Toc34510949"/>
-      <w:bookmarkStart w:id="138" w:name="_Toc34511495"/>
-      <w:bookmarkStart w:id="139" w:name="_Toc34511528"/>
-      <w:bookmarkStart w:id="140" w:name="_Toc35019988"/>
-      <w:bookmarkStart w:id="141" w:name="_Toc36890778"/>
-      <w:bookmarkStart w:id="142" w:name="_Toc38012855"/>
-      <w:bookmarkStart w:id="143" w:name="_Toc38012977"/>
-      <w:bookmarkStart w:id="144" w:name="_Toc38013080"/>
-      <w:bookmarkStart w:id="145" w:name="_Toc38013131"/>
-      <w:bookmarkStart w:id="146" w:name="_Toc41507058"/>
-      <w:bookmarkStart w:id="147" w:name="_Toc41509784"/>
-      <w:bookmarkStart w:id="148" w:name="_Toc42071817"/>
-      <w:bookmarkStart w:id="149" w:name="_Toc42081786"/>
-      <w:bookmarkStart w:id="150" w:name="_Toc42082006"/>
-      <w:bookmarkStart w:id="151" w:name="_Toc42082144"/>
-      <w:bookmarkStart w:id="152" w:name="_Toc42103623"/>
-      <w:bookmarkStart w:id="153" w:name="_Toc42103914"/>
-      <w:bookmarkStart w:id="154" w:name="_Toc42106736"/>
-      <w:bookmarkStart w:id="155" w:name="_Toc42182811"/>
-      <w:bookmarkStart w:id="156" w:name="_Toc42328170"/>
-      <w:bookmarkStart w:id="157" w:name="_Toc42339716"/>
+      <w:bookmarkStart w:id="131" w:name="_Toc455504706"/>
+      <w:bookmarkStart w:id="132" w:name="_Toc34471660"/>
+      <w:bookmarkStart w:id="133" w:name="_Toc34504336"/>
+      <w:bookmarkStart w:id="134" w:name="_Toc34504498"/>
+      <w:bookmarkStart w:id="135" w:name="_Toc34505366"/>
+      <w:bookmarkStart w:id="136" w:name="_Toc34510949"/>
+      <w:bookmarkStart w:id="137" w:name="_Toc34511495"/>
+      <w:bookmarkStart w:id="138" w:name="_Toc34511528"/>
+      <w:bookmarkStart w:id="139" w:name="_Toc35019988"/>
+      <w:bookmarkStart w:id="140" w:name="_Toc36890778"/>
+      <w:bookmarkStart w:id="141" w:name="_Toc38012855"/>
+      <w:bookmarkStart w:id="142" w:name="_Toc38012977"/>
+      <w:bookmarkStart w:id="143" w:name="_Toc38013080"/>
+      <w:bookmarkStart w:id="144" w:name="_Toc38013131"/>
+      <w:bookmarkStart w:id="145" w:name="_Toc41507058"/>
+      <w:bookmarkStart w:id="146" w:name="_Toc41509784"/>
+      <w:bookmarkStart w:id="147" w:name="_Toc42071817"/>
+      <w:bookmarkStart w:id="148" w:name="_Toc42081786"/>
+      <w:bookmarkStart w:id="149" w:name="_Toc42082006"/>
+      <w:bookmarkStart w:id="150" w:name="_Toc42082144"/>
+      <w:bookmarkStart w:id="151" w:name="_Toc42103623"/>
+      <w:bookmarkStart w:id="152" w:name="_Toc42103914"/>
+      <w:bookmarkStart w:id="153" w:name="_Toc42106736"/>
+      <w:bookmarkStart w:id="154" w:name="_Toc42182811"/>
+      <w:bookmarkStart w:id="155" w:name="_Toc42328170"/>
+      <w:bookmarkStart w:id="156" w:name="_Toc42339716"/>
       <w:r>
         <w:lastRenderedPageBreak/>
         <w:t xml:space="preserve">CHƯƠNG II. </w:t>
       </w:r>
+      <w:bookmarkEnd w:id="131"/>
+      <w:r>
+        <w:t>CƠ SỞ LÝ THUYẾT</w:t>
+      </w:r>
       <w:bookmarkEnd w:id="132"/>
-      <w:r>
-        <w:t>CƠ SỞ LÝ THUYẾT</w:t>
-      </w:r>
       <w:bookmarkEnd w:id="133"/>
       <w:bookmarkEnd w:id="134"/>
       <w:bookmarkEnd w:id="135"/>
@@ -4691,7 +4706,6 @@
       <w:bookmarkEnd w:id="154"/>
       <w:bookmarkEnd w:id="155"/>
       <w:bookmarkEnd w:id="156"/>
-      <w:bookmarkEnd w:id="157"/>
     </w:p>
     <w:p>
       <w:pPr>
@@ -4707,15 +4721,15 @@
           <w:szCs w:val="26"/>
         </w:rPr>
       </w:pPr>
-      <w:bookmarkStart w:id="158" w:name="_Toc42081787"/>
-      <w:bookmarkStart w:id="159" w:name="_Toc42082007"/>
-      <w:bookmarkStart w:id="160" w:name="_Toc42082145"/>
-      <w:bookmarkStart w:id="161" w:name="_Toc42103624"/>
-      <w:bookmarkStart w:id="162" w:name="_Toc42103915"/>
-      <w:bookmarkStart w:id="163" w:name="_Toc42106737"/>
-      <w:bookmarkStart w:id="164" w:name="_Toc42182812"/>
-      <w:bookmarkStart w:id="165" w:name="_Toc42328171"/>
-      <w:bookmarkStart w:id="166" w:name="_Toc42339717"/>
+      <w:bookmarkStart w:id="157" w:name="_Toc42081787"/>
+      <w:bookmarkStart w:id="158" w:name="_Toc42082007"/>
+      <w:bookmarkStart w:id="159" w:name="_Toc42082145"/>
+      <w:bookmarkStart w:id="160" w:name="_Toc42103624"/>
+      <w:bookmarkStart w:id="161" w:name="_Toc42103915"/>
+      <w:bookmarkStart w:id="162" w:name="_Toc42106737"/>
+      <w:bookmarkStart w:id="163" w:name="_Toc42182812"/>
+      <w:bookmarkStart w:id="164" w:name="_Toc42328171"/>
+      <w:bookmarkStart w:id="165" w:name="_Toc42339717"/>
       <w:r>
         <w:rPr>
           <w:b/>
@@ -4724,22 +4738,22 @@
         <w:t xml:space="preserve">2.1 </w:t>
       </w:r>
       <w:hyperlink w:anchor="_Toc455504707" w:history="1">
-        <w:bookmarkStart w:id="167" w:name="_Toc34471661"/>
-        <w:bookmarkStart w:id="168" w:name="_Toc34504337"/>
-        <w:bookmarkStart w:id="169" w:name="_Toc34504499"/>
-        <w:bookmarkStart w:id="170" w:name="_Toc34505367"/>
-        <w:bookmarkStart w:id="171" w:name="_Toc34510950"/>
-        <w:bookmarkStart w:id="172" w:name="_Toc34511496"/>
-        <w:bookmarkStart w:id="173" w:name="_Toc34511529"/>
-        <w:bookmarkStart w:id="174" w:name="_Toc35019989"/>
-        <w:bookmarkStart w:id="175" w:name="_Toc36890779"/>
-        <w:bookmarkStart w:id="176" w:name="_Toc38012856"/>
-        <w:bookmarkStart w:id="177" w:name="_Toc38012978"/>
-        <w:bookmarkStart w:id="178" w:name="_Toc38013081"/>
-        <w:bookmarkStart w:id="179" w:name="_Toc38013132"/>
-        <w:bookmarkStart w:id="180" w:name="_Toc41507059"/>
-        <w:bookmarkStart w:id="181" w:name="_Toc41509785"/>
-        <w:bookmarkStart w:id="182" w:name="_Toc42071818"/>
+        <w:bookmarkStart w:id="166" w:name="_Toc34471661"/>
+        <w:bookmarkStart w:id="167" w:name="_Toc34504337"/>
+        <w:bookmarkStart w:id="168" w:name="_Toc34504499"/>
+        <w:bookmarkStart w:id="169" w:name="_Toc34505367"/>
+        <w:bookmarkStart w:id="170" w:name="_Toc34510950"/>
+        <w:bookmarkStart w:id="171" w:name="_Toc34511496"/>
+        <w:bookmarkStart w:id="172" w:name="_Toc34511529"/>
+        <w:bookmarkStart w:id="173" w:name="_Toc35019989"/>
+        <w:bookmarkStart w:id="174" w:name="_Toc36890779"/>
+        <w:bookmarkStart w:id="175" w:name="_Toc38012856"/>
+        <w:bookmarkStart w:id="176" w:name="_Toc38012978"/>
+        <w:bookmarkStart w:id="177" w:name="_Toc38013081"/>
+        <w:bookmarkStart w:id="178" w:name="_Toc38013132"/>
+        <w:bookmarkStart w:id="179" w:name="_Toc41507059"/>
+        <w:bookmarkStart w:id="180" w:name="_Toc41509785"/>
+        <w:bookmarkStart w:id="181" w:name="_Toc42071818"/>
         <w:r>
           <w:rPr>
             <w:rStyle w:val="Hyperlink"/>
@@ -4751,6 +4765,7 @@
           </w:rPr>
           <w:t>Các Khái Niệm Và Cơ Chế Hoạt Động</w:t>
         </w:r>
+        <w:bookmarkEnd w:id="166"/>
         <w:bookmarkEnd w:id="167"/>
         <w:bookmarkEnd w:id="168"/>
         <w:bookmarkEnd w:id="169"/>
@@ -4766,7 +4781,6 @@
         <w:bookmarkEnd w:id="179"/>
         <w:bookmarkEnd w:id="180"/>
         <w:bookmarkEnd w:id="181"/>
-        <w:bookmarkEnd w:id="182"/>
       </w:hyperlink>
       <w:r>
         <w:rPr>
@@ -4779,6 +4793,7 @@
         </w:rPr>
         <w:t xml:space="preserve"> .Net Và Sql</w:t>
       </w:r>
+      <w:bookmarkEnd w:id="157"/>
       <w:bookmarkEnd w:id="158"/>
       <w:bookmarkEnd w:id="159"/>
       <w:bookmarkEnd w:id="160"/>
@@ -4787,7 +4802,6 @@
       <w:bookmarkEnd w:id="163"/>
       <w:bookmarkEnd w:id="164"/>
       <w:bookmarkEnd w:id="165"/>
-      <w:bookmarkEnd w:id="166"/>
     </w:p>
     <w:p>
       <w:pPr>
@@ -4799,22 +4813,22 @@
           <w:color w:val="000000"/>
         </w:rPr>
       </w:pPr>
-      <w:bookmarkStart w:id="183" w:name="_Toc34471662"/>
-      <w:bookmarkStart w:id="184" w:name="_Toc34504338"/>
-      <w:bookmarkStart w:id="185" w:name="_Toc34504500"/>
-      <w:bookmarkStart w:id="186" w:name="_Toc34505368"/>
-      <w:bookmarkStart w:id="187" w:name="_Toc34510951"/>
-      <w:bookmarkStart w:id="188" w:name="_Toc34511497"/>
-      <w:bookmarkStart w:id="189" w:name="_Toc34511530"/>
-      <w:bookmarkStart w:id="190" w:name="_Toc35019990"/>
-      <w:bookmarkStart w:id="191" w:name="_Toc36890780"/>
-      <w:bookmarkStart w:id="192" w:name="_Toc38012857"/>
-      <w:bookmarkStart w:id="193" w:name="_Toc38012979"/>
-      <w:bookmarkStart w:id="194" w:name="_Toc38013082"/>
-      <w:bookmarkStart w:id="195" w:name="_Toc38013133"/>
-      <w:bookmarkStart w:id="196" w:name="_Toc41507060"/>
-      <w:bookmarkStart w:id="197" w:name="_Toc41509786"/>
-      <w:bookmarkStart w:id="198" w:name="_Toc42071819"/>
+      <w:bookmarkStart w:id="182" w:name="_Toc34471662"/>
+      <w:bookmarkStart w:id="183" w:name="_Toc34504338"/>
+      <w:bookmarkStart w:id="184" w:name="_Toc34504500"/>
+      <w:bookmarkStart w:id="185" w:name="_Toc34505368"/>
+      <w:bookmarkStart w:id="186" w:name="_Toc34510951"/>
+      <w:bookmarkStart w:id="187" w:name="_Toc34511497"/>
+      <w:bookmarkStart w:id="188" w:name="_Toc34511530"/>
+      <w:bookmarkStart w:id="189" w:name="_Toc35019990"/>
+      <w:bookmarkStart w:id="190" w:name="_Toc36890780"/>
+      <w:bookmarkStart w:id="191" w:name="_Toc38012857"/>
+      <w:bookmarkStart w:id="192" w:name="_Toc38012979"/>
+      <w:bookmarkStart w:id="193" w:name="_Toc38013082"/>
+      <w:bookmarkStart w:id="194" w:name="_Toc38013133"/>
+      <w:bookmarkStart w:id="195" w:name="_Toc41507060"/>
+      <w:bookmarkStart w:id="196" w:name="_Toc41509786"/>
+      <w:bookmarkStart w:id="197" w:name="_Toc42071819"/>
       <w:r>
         <w:rPr>
           <w:rFonts w:ascii="Times New Roman" w:hAnsi="Times New Roman"/>
@@ -4824,15 +4838,15 @@
         </w:rPr>
         <w:t xml:space="preserve"> </w:t>
       </w:r>
-      <w:bookmarkStart w:id="199" w:name="_Toc42081788"/>
-      <w:bookmarkStart w:id="200" w:name="_Toc42082008"/>
-      <w:bookmarkStart w:id="201" w:name="_Toc42082146"/>
-      <w:bookmarkStart w:id="202" w:name="_Toc42103625"/>
-      <w:bookmarkStart w:id="203" w:name="_Toc42103916"/>
-      <w:bookmarkStart w:id="204" w:name="_Toc42106738"/>
-      <w:bookmarkStart w:id="205" w:name="_Toc42182813"/>
-      <w:bookmarkStart w:id="206" w:name="_Toc42328172"/>
-      <w:bookmarkStart w:id="207" w:name="_Toc42339718"/>
+      <w:bookmarkStart w:id="198" w:name="_Toc42081788"/>
+      <w:bookmarkStart w:id="199" w:name="_Toc42082008"/>
+      <w:bookmarkStart w:id="200" w:name="_Toc42082146"/>
+      <w:bookmarkStart w:id="201" w:name="_Toc42103625"/>
+      <w:bookmarkStart w:id="202" w:name="_Toc42103916"/>
+      <w:bookmarkStart w:id="203" w:name="_Toc42106738"/>
+      <w:bookmarkStart w:id="204" w:name="_Toc42182813"/>
+      <w:bookmarkStart w:id="205" w:name="_Toc42328172"/>
+      <w:bookmarkStart w:id="206" w:name="_Toc42339718"/>
       <w:r>
         <w:rPr>
           <w:rFonts w:ascii="Times New Roman" w:hAnsi="Times New Roman"/>
@@ -4851,6 +4865,7 @@
         </w:rPr>
         <w:t xml:space="preserve">Tổng quan về </w:t>
       </w:r>
+      <w:bookmarkEnd w:id="182"/>
       <w:bookmarkEnd w:id="183"/>
       <w:bookmarkEnd w:id="184"/>
       <w:bookmarkEnd w:id="185"/>
@@ -4859,7 +4874,6 @@
       <w:bookmarkEnd w:id="188"/>
       <w:bookmarkEnd w:id="189"/>
       <w:bookmarkEnd w:id="190"/>
-      <w:bookmarkEnd w:id="191"/>
       <w:r>
         <w:rPr>
           <w:rFonts w:ascii="Times New Roman" w:hAnsi="Times New Roman"/>
@@ -4869,6 +4883,7 @@
         </w:rPr>
         <w:t>MVC5</w:t>
       </w:r>
+      <w:bookmarkEnd w:id="191"/>
       <w:bookmarkEnd w:id="192"/>
       <w:bookmarkEnd w:id="193"/>
       <w:bookmarkEnd w:id="194"/>
@@ -4884,7 +4899,6 @@
       <w:bookmarkEnd w:id="204"/>
       <w:bookmarkEnd w:id="205"/>
       <w:bookmarkEnd w:id="206"/>
-      <w:bookmarkEnd w:id="207"/>
     </w:p>
     <w:p/>
     <w:p>
@@ -5278,6 +5292,54 @@
           <w:szCs w:val="23"/>
         </w:rPr>
         <w:instrText xml:space="preserve"> INCLUDEPICTURE  "http://itprotraining.vn/files/article_upload/images/articles/2015/11/AspNetMVC/Hinh3_ASPNetMVC_Unit1_20112015.png" \* MERGEFORMATINET </w:instrText>
+      </w:r>
+      <w:r>
+        <w:rPr>
+          <w:rFonts w:ascii="Arial" w:hAnsi="Arial" w:cs="Arial"/>
+          <w:sz w:val="23"/>
+          <w:szCs w:val="23"/>
+        </w:rPr>
+        <w:fldChar w:fldCharType="separate"/>
+      </w:r>
+      <w:r>
+        <w:rPr>
+          <w:rFonts w:ascii="Arial" w:hAnsi="Arial" w:cs="Arial"/>
+          <w:sz w:val="23"/>
+          <w:szCs w:val="23"/>
+        </w:rPr>
+        <w:fldChar w:fldCharType="begin"/>
+      </w:r>
+      <w:r>
+        <w:rPr>
+          <w:rFonts w:ascii="Arial" w:hAnsi="Arial" w:cs="Arial"/>
+          <w:sz w:val="23"/>
+          <w:szCs w:val="23"/>
+        </w:rPr>
+        <w:instrText xml:space="preserve"> </w:instrText>
+      </w:r>
+      <w:r>
+        <w:rPr>
+          <w:rFonts w:ascii="Arial" w:hAnsi="Arial" w:cs="Arial"/>
+          <w:sz w:val="23"/>
+          <w:szCs w:val="23"/>
+        </w:rPr>
+        <w:instrText>INCLUDE</w:instrText>
+      </w:r>
+      <w:r>
+        <w:rPr>
+          <w:rFonts w:ascii="Arial" w:hAnsi="Arial" w:cs="Arial"/>
+          <w:sz w:val="23"/>
+          <w:szCs w:val="23"/>
+        </w:rPr>
+        <w:instrText>PICTURE  "http://itprotraining.vn/files/article_upload/images/articles/2015/11/AspNetMVC/Hinh3_ASPNetMVC_Unit1_20112015.png" \* MERGEFORMATINET</w:instrText>
+      </w:r>
+      <w:r>
+        <w:rPr>
+          <w:rFonts w:ascii="Arial" w:hAnsi="Arial" w:cs="Arial"/>
+          <w:sz w:val="23"/>
+          <w:szCs w:val="23"/>
+        </w:rPr>
+        <w:instrText xml:space="preserve"> </w:instrText>
       </w:r>
       <w:r>
         <w:rPr>
@@ -5398,6 +5460,14 @@
         </w:rPr>
         <w:fldChar w:fldCharType="end"/>
       </w:r>
+      <w:r>
+        <w:rPr>
+          <w:rFonts w:ascii="Arial" w:hAnsi="Arial" w:cs="Arial"/>
+          <w:sz w:val="23"/>
+          <w:szCs w:val="23"/>
+        </w:rPr>
+        <w:fldChar w:fldCharType="end"/>
+      </w:r>
     </w:p>
     <w:p>
       <w:pPr>
@@ -5541,7 +5611,7 @@
           <w:sz w:val="26"/>
           <w:szCs w:val="26"/>
         </w:rPr>
-        <w:t xml:space="preserve">: Các đối tượng Models là một phần của ứng dụng, các đối tượng này thiết lập logic của phần dữ liệu của ứng dụng. Thông thường, các đối tượng model lấy và lưu trạng thái của model trong CSDL. Ví dụ như, một đối tượng Employee (nhân viên) sẽ </w:t>
+        <w:t xml:space="preserve">: Các đối tượng Models là một phần của ứng dụng, các đối tượng này thiết lập logic của phần dữ liệu của ứng dụng. Thông thường, các đối tượng model lấy và lưu trạng thái của model trong CSDL. Ví dụ như, một đối tượng Employee (nhân viên) sẽ lấy dữ liệu từ CSDL, thao tác trên dữ liệu và sẽ cập nhật dữ liệu trở lại vào bảng </w:t>
       </w:r>
       <w:r>
         <w:rPr>
@@ -5549,7 +5619,7 @@
           <w:szCs w:val="26"/>
         </w:rPr>
         <w:lastRenderedPageBreak/>
-        <w:t>lấy dữ liệu từ CSDL, thao tác trên dữ liệu và sẽ cập nhật dữ liệu trở lại vào bảng E</w:t>
+        <w:t>E</w:t>
       </w:r>
       <w:r>
         <w:rPr>
@@ -5877,6 +5947,48 @@
           <w:szCs w:val="26"/>
         </w:rPr>
         <w:instrText xml:space="preserve"> INCLUDEPICTURE  "http://itprotraining.vn/files/article_upload/images/articles/2015/11/AspNetMVC/Hinh4_ASPNetMVC_Unit1_20112015.png" \* MERGEFORMATINET </w:instrText>
+      </w:r>
+      <w:r>
+        <w:rPr>
+          <w:sz w:val="26"/>
+          <w:szCs w:val="26"/>
+        </w:rPr>
+        <w:fldChar w:fldCharType="separate"/>
+      </w:r>
+      <w:r>
+        <w:rPr>
+          <w:sz w:val="26"/>
+          <w:szCs w:val="26"/>
+        </w:rPr>
+        <w:fldChar w:fldCharType="begin"/>
+      </w:r>
+      <w:r>
+        <w:rPr>
+          <w:sz w:val="26"/>
+          <w:szCs w:val="26"/>
+        </w:rPr>
+        <w:instrText xml:space="preserve"> </w:instrText>
+      </w:r>
+      <w:r>
+        <w:rPr>
+          <w:sz w:val="26"/>
+          <w:szCs w:val="26"/>
+        </w:rPr>
+        <w:instrText>INCLUDEPICTURE  "http://itprotraining.vn/fi</w:instrText>
+      </w:r>
+      <w:r>
+        <w:rPr>
+          <w:sz w:val="26"/>
+          <w:szCs w:val="26"/>
+        </w:rPr>
+        <w:instrText>les/article_upload/images/articles/2015/11/AspNetMVC/Hinh4_ASPNetMVC_Unit1_20112015.png" \* MERGEFORMATINET</w:instrText>
+      </w:r>
+      <w:r>
+        <w:rPr>
+          <w:sz w:val="26"/>
+          <w:szCs w:val="26"/>
+        </w:rPr>
+        <w:instrText xml:space="preserve"> </w:instrText>
       </w:r>
       <w:r>
         <w:rPr>
@@ -5895,6 +6007,13 @@
             <v:imagedata r:id="rId13" r:href="rId14"/>
           </v:shape>
         </w:pict>
+      </w:r>
+      <w:r>
+        <w:rPr>
+          <w:sz w:val="26"/>
+          <w:szCs w:val="26"/>
+        </w:rPr>
+        <w:fldChar w:fldCharType="end"/>
       </w:r>
       <w:r>
         <w:rPr>
@@ -6161,7 +6280,6 @@
           <w:sz w:val="26"/>
           <w:szCs w:val="26"/>
         </w:rPr>
-        <w:lastRenderedPageBreak/>
         <w:t>Hỗ trợ tốt cho các ứng dụng được xây dựng bởi những đội có nhiều lập trình viên và thiết kế mà vẫn quản lý được tính năng của ứng dụng</w:t>
       </w:r>
     </w:p>
@@ -6181,6 +6299,7 @@
           <w:sz w:val="26"/>
           <w:szCs w:val="26"/>
         </w:rPr>
+        <w:lastRenderedPageBreak/>
         <w:t>Tính năng của ASP.Net MVC</w:t>
       </w:r>
     </w:p>
@@ -6526,7 +6645,6 @@
           <w:sz w:val="26"/>
           <w:szCs w:val="26"/>
         </w:rPr>
-        <w:lastRenderedPageBreak/>
         <w:t>Hỗ trợ 2 View Engine: RAZOR, ASPX, kể cả Open source trong khi ASP.NET MVC2 chỉ có ASPX;</w:t>
       </w:r>
     </w:p>
@@ -6569,6 +6687,7 @@
           <w:sz w:val="26"/>
           <w:szCs w:val="26"/>
         </w:rPr>
+        <w:lastRenderedPageBreak/>
         <w:t>Cải thiện Dependency Injection với IDpendencyResolver (có 2 phần: DependencyResolver và interface IDpendencyResolver)trong ASP.NET MVC3; đây là lớp thực thi mô hình Service Locator, cho phép framework gọi DIContainer khi cần làm việc với 1 lớp thực thi từ 1 kiểu cụ thể</w:t>
       </w:r>
     </w:p>
@@ -6972,32 +7091,32 @@
           <w:color w:val="000000"/>
         </w:rPr>
       </w:pPr>
-      <w:bookmarkStart w:id="208" w:name="_Toc455504712"/>
-      <w:bookmarkStart w:id="209" w:name="_Toc34471663"/>
-      <w:bookmarkStart w:id="210" w:name="_Toc34504339"/>
-      <w:bookmarkStart w:id="211" w:name="_Toc34504501"/>
-      <w:bookmarkStart w:id="212" w:name="_Toc34505369"/>
-      <w:bookmarkStart w:id="213" w:name="_Toc34510952"/>
-      <w:bookmarkStart w:id="214" w:name="_Toc34511498"/>
-      <w:bookmarkStart w:id="215" w:name="_Toc34511531"/>
-      <w:bookmarkStart w:id="216" w:name="_Toc35019991"/>
-      <w:bookmarkStart w:id="217" w:name="_Toc36890781"/>
-      <w:bookmarkStart w:id="218" w:name="_Toc38012858"/>
-      <w:bookmarkStart w:id="219" w:name="_Toc38012980"/>
-      <w:bookmarkStart w:id="220" w:name="_Toc38013083"/>
-      <w:bookmarkStart w:id="221" w:name="_Toc38013134"/>
-      <w:bookmarkStart w:id="222" w:name="_Toc41507061"/>
-      <w:bookmarkStart w:id="223" w:name="_Toc41509787"/>
-      <w:bookmarkStart w:id="224" w:name="_Toc42071820"/>
-      <w:bookmarkStart w:id="225" w:name="_Toc42081789"/>
-      <w:bookmarkStart w:id="226" w:name="_Toc42082009"/>
-      <w:bookmarkStart w:id="227" w:name="_Toc42082147"/>
-      <w:bookmarkStart w:id="228" w:name="_Toc42103626"/>
-      <w:bookmarkStart w:id="229" w:name="_Toc42103917"/>
-      <w:bookmarkStart w:id="230" w:name="_Toc42106739"/>
-      <w:bookmarkStart w:id="231" w:name="_Toc42182814"/>
-      <w:bookmarkStart w:id="232" w:name="_Toc42328173"/>
-      <w:bookmarkStart w:id="233" w:name="_Toc42339719"/>
+      <w:bookmarkStart w:id="207" w:name="_Toc455504712"/>
+      <w:bookmarkStart w:id="208" w:name="_Toc34471663"/>
+      <w:bookmarkStart w:id="209" w:name="_Toc34504339"/>
+      <w:bookmarkStart w:id="210" w:name="_Toc34504501"/>
+      <w:bookmarkStart w:id="211" w:name="_Toc34505369"/>
+      <w:bookmarkStart w:id="212" w:name="_Toc34510952"/>
+      <w:bookmarkStart w:id="213" w:name="_Toc34511498"/>
+      <w:bookmarkStart w:id="214" w:name="_Toc34511531"/>
+      <w:bookmarkStart w:id="215" w:name="_Toc35019991"/>
+      <w:bookmarkStart w:id="216" w:name="_Toc36890781"/>
+      <w:bookmarkStart w:id="217" w:name="_Toc38012858"/>
+      <w:bookmarkStart w:id="218" w:name="_Toc38012980"/>
+      <w:bookmarkStart w:id="219" w:name="_Toc38013083"/>
+      <w:bookmarkStart w:id="220" w:name="_Toc38013134"/>
+      <w:bookmarkStart w:id="221" w:name="_Toc41507061"/>
+      <w:bookmarkStart w:id="222" w:name="_Toc41509787"/>
+      <w:bookmarkStart w:id="223" w:name="_Toc42071820"/>
+      <w:bookmarkStart w:id="224" w:name="_Toc42081789"/>
+      <w:bookmarkStart w:id="225" w:name="_Toc42082009"/>
+      <w:bookmarkStart w:id="226" w:name="_Toc42082147"/>
+      <w:bookmarkStart w:id="227" w:name="_Toc42103626"/>
+      <w:bookmarkStart w:id="228" w:name="_Toc42103917"/>
+      <w:bookmarkStart w:id="229" w:name="_Toc42106739"/>
+      <w:bookmarkStart w:id="230" w:name="_Toc42182814"/>
+      <w:bookmarkStart w:id="231" w:name="_Toc42328173"/>
+      <w:bookmarkStart w:id="232" w:name="_Toc42339719"/>
       <w:r>
         <w:rPr>
           <w:rFonts w:ascii="Times New Roman" w:hAnsi="Times New Roman"/>
@@ -7014,6 +7133,7 @@
         </w:rPr>
         <w:t>Tổng quan về hệ quản trị cơ sở dữ liệu SQL Server</w:t>
       </w:r>
+      <w:bookmarkEnd w:id="207"/>
       <w:bookmarkEnd w:id="208"/>
       <w:bookmarkEnd w:id="209"/>
       <w:bookmarkEnd w:id="210"/>
@@ -7039,7 +7159,6 @@
       <w:bookmarkEnd w:id="230"/>
       <w:bookmarkEnd w:id="231"/>
       <w:bookmarkEnd w:id="232"/>
-      <w:bookmarkEnd w:id="233"/>
     </w:p>
     <w:p>
       <w:pPr>
@@ -7067,26 +7186,26 @@
           <w:color w:val="000000"/>
         </w:rPr>
       </w:pPr>
-      <w:bookmarkStart w:id="234" w:name="_Toc34471664"/>
-      <w:bookmarkStart w:id="235" w:name="_Toc34504340"/>
-      <w:bookmarkStart w:id="236" w:name="_Toc34504502"/>
-      <w:bookmarkStart w:id="237" w:name="_Toc34505370"/>
-      <w:bookmarkStart w:id="238" w:name="_Toc34510953"/>
-      <w:bookmarkStart w:id="239" w:name="_Toc34511499"/>
-      <w:bookmarkStart w:id="240" w:name="_Toc34511532"/>
-      <w:bookmarkStart w:id="241" w:name="_Toc35019992"/>
-      <w:bookmarkStart w:id="242" w:name="_Toc36890782"/>
-      <w:bookmarkStart w:id="243" w:name="_Toc38012859"/>
-      <w:bookmarkStart w:id="244" w:name="_Toc38012981"/>
-      <w:bookmarkStart w:id="245" w:name="_Toc38013084"/>
-      <w:bookmarkStart w:id="246" w:name="_Toc38013135"/>
-      <w:bookmarkStart w:id="247" w:name="_Toc41507062"/>
-      <w:bookmarkStart w:id="248" w:name="_Toc41509788"/>
-      <w:bookmarkStart w:id="249" w:name="_Toc42071821"/>
-      <w:bookmarkStart w:id="250" w:name="_Toc42081790"/>
-      <w:bookmarkStart w:id="251" w:name="_Toc42082010"/>
-      <w:bookmarkStart w:id="252" w:name="_Toc42082148"/>
-      <w:bookmarkStart w:id="253" w:name="_Toc42103627"/>
+      <w:bookmarkStart w:id="233" w:name="_Toc34471664"/>
+      <w:bookmarkStart w:id="234" w:name="_Toc34504340"/>
+      <w:bookmarkStart w:id="235" w:name="_Toc34504502"/>
+      <w:bookmarkStart w:id="236" w:name="_Toc34505370"/>
+      <w:bookmarkStart w:id="237" w:name="_Toc34510953"/>
+      <w:bookmarkStart w:id="238" w:name="_Toc34511499"/>
+      <w:bookmarkStart w:id="239" w:name="_Toc34511532"/>
+      <w:bookmarkStart w:id="240" w:name="_Toc35019992"/>
+      <w:bookmarkStart w:id="241" w:name="_Toc36890782"/>
+      <w:bookmarkStart w:id="242" w:name="_Toc38012859"/>
+      <w:bookmarkStart w:id="243" w:name="_Toc38012981"/>
+      <w:bookmarkStart w:id="244" w:name="_Toc38013084"/>
+      <w:bookmarkStart w:id="245" w:name="_Toc38013135"/>
+      <w:bookmarkStart w:id="246" w:name="_Toc41507062"/>
+      <w:bookmarkStart w:id="247" w:name="_Toc41509788"/>
+      <w:bookmarkStart w:id="248" w:name="_Toc42071821"/>
+      <w:bookmarkStart w:id="249" w:name="_Toc42081790"/>
+      <w:bookmarkStart w:id="250" w:name="_Toc42082010"/>
+      <w:bookmarkStart w:id="251" w:name="_Toc42082148"/>
+      <w:bookmarkStart w:id="252" w:name="_Toc42103627"/>
       <w:r>
         <w:rPr>
           <w:rStyle w:val="Strong"/>
@@ -7094,6 +7213,7 @@
         </w:rPr>
         <w:t>A. Khái Niệm Sql</w:t>
       </w:r>
+      <w:bookmarkEnd w:id="233"/>
       <w:bookmarkEnd w:id="234"/>
       <w:bookmarkEnd w:id="235"/>
       <w:bookmarkEnd w:id="236"/>
@@ -7113,7 +7233,6 @@
       <w:bookmarkEnd w:id="250"/>
       <w:bookmarkEnd w:id="251"/>
       <w:bookmarkEnd w:id="252"/>
-      <w:bookmarkEnd w:id="253"/>
     </w:p>
     <w:p>
       <w:pPr>
@@ -7153,7 +7272,6 @@
           <w:sz w:val="26"/>
           <w:szCs w:val="26"/>
         </w:rPr>
-        <w:lastRenderedPageBreak/>
         <w:t>và các chương trình ứng dụng dùng để quản lý các bộ phận trong RDBMS và những dữ liệu khác.</w:t>
       </w:r>
     </w:p>
@@ -7165,26 +7283,26 @@
           <w:color w:val="000000"/>
         </w:rPr>
       </w:pPr>
-      <w:bookmarkStart w:id="254" w:name="_Toc34471665"/>
-      <w:bookmarkStart w:id="255" w:name="_Toc34504341"/>
-      <w:bookmarkStart w:id="256" w:name="_Toc34504503"/>
-      <w:bookmarkStart w:id="257" w:name="_Toc34505371"/>
-      <w:bookmarkStart w:id="258" w:name="_Toc34510954"/>
-      <w:bookmarkStart w:id="259" w:name="_Toc34511500"/>
-      <w:bookmarkStart w:id="260" w:name="_Toc34511533"/>
-      <w:bookmarkStart w:id="261" w:name="_Toc35019993"/>
-      <w:bookmarkStart w:id="262" w:name="_Toc36890783"/>
-      <w:bookmarkStart w:id="263" w:name="_Toc38012860"/>
-      <w:bookmarkStart w:id="264" w:name="_Toc38012982"/>
-      <w:bookmarkStart w:id="265" w:name="_Toc38013085"/>
-      <w:bookmarkStart w:id="266" w:name="_Toc38013136"/>
-      <w:bookmarkStart w:id="267" w:name="_Toc41507063"/>
-      <w:bookmarkStart w:id="268" w:name="_Toc41509789"/>
-      <w:bookmarkStart w:id="269" w:name="_Toc42071822"/>
-      <w:bookmarkStart w:id="270" w:name="_Toc42081791"/>
-      <w:bookmarkStart w:id="271" w:name="_Toc42082011"/>
-      <w:bookmarkStart w:id="272" w:name="_Toc42082149"/>
-      <w:bookmarkStart w:id="273" w:name="_Toc42103628"/>
+      <w:bookmarkStart w:id="253" w:name="_Toc34471665"/>
+      <w:bookmarkStart w:id="254" w:name="_Toc34504341"/>
+      <w:bookmarkStart w:id="255" w:name="_Toc34504503"/>
+      <w:bookmarkStart w:id="256" w:name="_Toc34505371"/>
+      <w:bookmarkStart w:id="257" w:name="_Toc34510954"/>
+      <w:bookmarkStart w:id="258" w:name="_Toc34511500"/>
+      <w:bookmarkStart w:id="259" w:name="_Toc34511533"/>
+      <w:bookmarkStart w:id="260" w:name="_Toc35019993"/>
+      <w:bookmarkStart w:id="261" w:name="_Toc36890783"/>
+      <w:bookmarkStart w:id="262" w:name="_Toc38012860"/>
+      <w:bookmarkStart w:id="263" w:name="_Toc38012982"/>
+      <w:bookmarkStart w:id="264" w:name="_Toc38013085"/>
+      <w:bookmarkStart w:id="265" w:name="_Toc38013136"/>
+      <w:bookmarkStart w:id="266" w:name="_Toc41507063"/>
+      <w:bookmarkStart w:id="267" w:name="_Toc41509789"/>
+      <w:bookmarkStart w:id="268" w:name="_Toc42071822"/>
+      <w:bookmarkStart w:id="269" w:name="_Toc42081791"/>
+      <w:bookmarkStart w:id="270" w:name="_Toc42082011"/>
+      <w:bookmarkStart w:id="271" w:name="_Toc42082149"/>
+      <w:bookmarkStart w:id="272" w:name="_Toc42103628"/>
       <w:r>
         <w:rPr>
           <w:rStyle w:val="Strong"/>
@@ -7192,6 +7310,7 @@
         </w:rPr>
         <w:t>B. Lịch Sử Ra Đời Và Các Ấn Bản Của Sql Server</w:t>
       </w:r>
+      <w:bookmarkEnd w:id="253"/>
       <w:bookmarkEnd w:id="254"/>
       <w:bookmarkEnd w:id="255"/>
       <w:bookmarkEnd w:id="256"/>
@@ -7211,7 +7330,6 @@
       <w:bookmarkEnd w:id="270"/>
       <w:bookmarkEnd w:id="271"/>
       <w:bookmarkEnd w:id="272"/>
-      <w:bookmarkEnd w:id="273"/>
     </w:p>
     <w:p>
       <w:pPr>
@@ -7236,6 +7354,7 @@
           <w:sz w:val="26"/>
           <w:szCs w:val="26"/>
         </w:rPr>
+        <w:lastRenderedPageBreak/>
         <w:t xml:space="preserve">+ </w:t>
       </w:r>
       <w:r>
@@ -7551,26 +7670,26 @@
           <w:color w:val="000000"/>
         </w:rPr>
       </w:pPr>
-      <w:bookmarkStart w:id="274" w:name="_Toc34471666"/>
-      <w:bookmarkStart w:id="275" w:name="_Toc34504342"/>
-      <w:bookmarkStart w:id="276" w:name="_Toc34504504"/>
-      <w:bookmarkStart w:id="277" w:name="_Toc34505372"/>
-      <w:bookmarkStart w:id="278" w:name="_Toc34510955"/>
-      <w:bookmarkStart w:id="279" w:name="_Toc34511501"/>
-      <w:bookmarkStart w:id="280" w:name="_Toc34511534"/>
-      <w:bookmarkStart w:id="281" w:name="_Toc35019994"/>
-      <w:bookmarkStart w:id="282" w:name="_Toc36890784"/>
-      <w:bookmarkStart w:id="283" w:name="_Toc38012861"/>
-      <w:bookmarkStart w:id="284" w:name="_Toc38012983"/>
-      <w:bookmarkStart w:id="285" w:name="_Toc38013086"/>
-      <w:bookmarkStart w:id="286" w:name="_Toc38013137"/>
-      <w:bookmarkStart w:id="287" w:name="_Toc41507064"/>
-      <w:bookmarkStart w:id="288" w:name="_Toc41509790"/>
-      <w:bookmarkStart w:id="289" w:name="_Toc42071823"/>
-      <w:bookmarkStart w:id="290" w:name="_Toc42081792"/>
-      <w:bookmarkStart w:id="291" w:name="_Toc42082012"/>
-      <w:bookmarkStart w:id="292" w:name="_Toc42082150"/>
-      <w:bookmarkStart w:id="293" w:name="_Toc42103629"/>
+      <w:bookmarkStart w:id="273" w:name="_Toc34471666"/>
+      <w:bookmarkStart w:id="274" w:name="_Toc34504342"/>
+      <w:bookmarkStart w:id="275" w:name="_Toc34504504"/>
+      <w:bookmarkStart w:id="276" w:name="_Toc34505372"/>
+      <w:bookmarkStart w:id="277" w:name="_Toc34510955"/>
+      <w:bookmarkStart w:id="278" w:name="_Toc34511501"/>
+      <w:bookmarkStart w:id="279" w:name="_Toc34511534"/>
+      <w:bookmarkStart w:id="280" w:name="_Toc35019994"/>
+      <w:bookmarkStart w:id="281" w:name="_Toc36890784"/>
+      <w:bookmarkStart w:id="282" w:name="_Toc38012861"/>
+      <w:bookmarkStart w:id="283" w:name="_Toc38012983"/>
+      <w:bookmarkStart w:id="284" w:name="_Toc38013086"/>
+      <w:bookmarkStart w:id="285" w:name="_Toc38013137"/>
+      <w:bookmarkStart w:id="286" w:name="_Toc41507064"/>
+      <w:bookmarkStart w:id="287" w:name="_Toc41509790"/>
+      <w:bookmarkStart w:id="288" w:name="_Toc42071823"/>
+      <w:bookmarkStart w:id="289" w:name="_Toc42081792"/>
+      <w:bookmarkStart w:id="290" w:name="_Toc42082012"/>
+      <w:bookmarkStart w:id="291" w:name="_Toc42082150"/>
+      <w:bookmarkStart w:id="292" w:name="_Toc42103629"/>
       <w:r>
         <w:rPr>
           <w:rStyle w:val="Strong"/>
@@ -7578,6 +7697,7 @@
         </w:rPr>
         <w:t>C. Các Thành Phần Cơ Bản Trong Sql Server</w:t>
       </w:r>
+      <w:bookmarkEnd w:id="273"/>
       <w:bookmarkEnd w:id="274"/>
       <w:bookmarkEnd w:id="275"/>
       <w:bookmarkEnd w:id="276"/>
@@ -7597,7 +7717,6 @@
       <w:bookmarkEnd w:id="290"/>
       <w:bookmarkEnd w:id="291"/>
       <w:bookmarkEnd w:id="292"/>
-      <w:bookmarkEnd w:id="293"/>
     </w:p>
     <w:p>
       <w:pPr>
@@ -7655,16 +7774,7 @@
           <w:sz w:val="26"/>
           <w:szCs w:val="26"/>
         </w:rPr>
-        <w:t xml:space="preserve">: Đây là một engine có khả năng chứa dữ liệu ở các quy mô dưới dạng support và table. Ngoài ra, nó còn có khả năng tự điều chỉnh ví dụ: </w:t>
-      </w:r>
-      <w:r>
-        <w:rPr>
-          <w:color w:val="000000"/>
-          <w:sz w:val="26"/>
-          <w:szCs w:val="26"/>
-        </w:rPr>
-        <w:lastRenderedPageBreak/>
-        <w:t>trả lại tài nguyên cho ệ điều hành khi một user log off và sử dụng thêm các tài nguyên của máy khi cần.</w:t>
+        <w:t>: Đây là một engine có khả năng chứa dữ liệu ở các quy mô dưới dạng support và table. Ngoài ra, nó còn có khả năng tự điều chỉnh ví dụ: trả lại tài nguyên cho ệ điều hành khi một user log off và sử dụng thêm các tài nguyên của máy khi cần.</w:t>
       </w:r>
     </w:p>
     <w:p>
@@ -7698,7 +7808,16 @@
           <w:sz w:val="26"/>
           <w:szCs w:val="26"/>
         </w:rPr>
-        <w:t>: là tập hợp các đối tượng lập trình và các công cụ đồ họa cho việc sao chép, di chuyển và chuyển đổi dữ liệu.  Khi bạn làm việc trong một công ty lớn thì dữ liệu được lưu trữ ở nhiều nơi khác nhau như được chứa trong: Oracle, SQL Server, DB2, Microsoft Access,… và bạn chắc chắn sẽ có nhu cầu di chuyển dữ liệu giữa các server này. Ngoài ra, bạn còn muốn định dạng dữ liệu trước khi lưu vào database. Chắc chắn Integration Services sẽ giúp bạn giải quyết được công việc này dễ dàng.</w:t>
+        <w:t xml:space="preserve">: là tập hợp các đối tượng lập trình và các công cụ đồ họa cho việc sao chép, di chuyển và chuyển đổi dữ liệu.  Khi bạn làm việc trong </w:t>
+      </w:r>
+      <w:r>
+        <w:rPr>
+          <w:color w:val="000000"/>
+          <w:sz w:val="26"/>
+          <w:szCs w:val="26"/>
+        </w:rPr>
+        <w:lastRenderedPageBreak/>
+        <w:t>một công ty lớn thì dữ liệu được lưu trữ ở nhiều nơi khác nhau như được chứa trong: Oracle, SQL Server, DB2, Microsoft Access,… và bạn chắc chắn sẽ có nhu cầu di chuyển dữ liệu giữa các server này. Ngoài ra, bạn còn muốn định dạng dữ liệu trước khi lưu vào database. Chắc chắn Integration Services sẽ giúp bạn giải quyết được công việc này dễ dàng.</w:t>
       </w:r>
     </w:p>
     <w:p>
@@ -7921,26 +8040,26 @@
           <w:color w:val="000000"/>
         </w:rPr>
       </w:pPr>
-      <w:bookmarkStart w:id="294" w:name="_Toc34471667"/>
-      <w:bookmarkStart w:id="295" w:name="_Toc34504343"/>
-      <w:bookmarkStart w:id="296" w:name="_Toc34504505"/>
-      <w:bookmarkStart w:id="297" w:name="_Toc34505373"/>
-      <w:bookmarkStart w:id="298" w:name="_Toc34510956"/>
-      <w:bookmarkStart w:id="299" w:name="_Toc34511502"/>
-      <w:bookmarkStart w:id="300" w:name="_Toc34511535"/>
-      <w:bookmarkStart w:id="301" w:name="_Toc35019995"/>
-      <w:bookmarkStart w:id="302" w:name="_Toc36890785"/>
-      <w:bookmarkStart w:id="303" w:name="_Toc38012862"/>
-      <w:bookmarkStart w:id="304" w:name="_Toc38012984"/>
-      <w:bookmarkStart w:id="305" w:name="_Toc38013087"/>
-      <w:bookmarkStart w:id="306" w:name="_Toc38013138"/>
-      <w:bookmarkStart w:id="307" w:name="_Toc41507065"/>
-      <w:bookmarkStart w:id="308" w:name="_Toc41509791"/>
-      <w:bookmarkStart w:id="309" w:name="_Toc42071824"/>
-      <w:bookmarkStart w:id="310" w:name="_Toc42081793"/>
-      <w:bookmarkStart w:id="311" w:name="_Toc42082013"/>
-      <w:bookmarkStart w:id="312" w:name="_Toc42082151"/>
-      <w:bookmarkStart w:id="313" w:name="_Toc42103630"/>
+      <w:bookmarkStart w:id="293" w:name="_Toc34471667"/>
+      <w:bookmarkStart w:id="294" w:name="_Toc34504343"/>
+      <w:bookmarkStart w:id="295" w:name="_Toc34504505"/>
+      <w:bookmarkStart w:id="296" w:name="_Toc34505373"/>
+      <w:bookmarkStart w:id="297" w:name="_Toc34510956"/>
+      <w:bookmarkStart w:id="298" w:name="_Toc34511502"/>
+      <w:bookmarkStart w:id="299" w:name="_Toc34511535"/>
+      <w:bookmarkStart w:id="300" w:name="_Toc35019995"/>
+      <w:bookmarkStart w:id="301" w:name="_Toc36890785"/>
+      <w:bookmarkStart w:id="302" w:name="_Toc38012862"/>
+      <w:bookmarkStart w:id="303" w:name="_Toc38012984"/>
+      <w:bookmarkStart w:id="304" w:name="_Toc38013087"/>
+      <w:bookmarkStart w:id="305" w:name="_Toc38013138"/>
+      <w:bookmarkStart w:id="306" w:name="_Toc41507065"/>
+      <w:bookmarkStart w:id="307" w:name="_Toc41509791"/>
+      <w:bookmarkStart w:id="308" w:name="_Toc42071824"/>
+      <w:bookmarkStart w:id="309" w:name="_Toc42081793"/>
+      <w:bookmarkStart w:id="310" w:name="_Toc42082013"/>
+      <w:bookmarkStart w:id="311" w:name="_Toc42082151"/>
+      <w:bookmarkStart w:id="312" w:name="_Toc42103630"/>
       <w:r>
         <w:rPr>
           <w:rStyle w:val="Strong"/>
@@ -7948,6 +8067,7 @@
         </w:rPr>
         <w:t>D. Cách Cài Đặt Sql Server</w:t>
       </w:r>
+      <w:bookmarkEnd w:id="293"/>
       <w:bookmarkEnd w:id="294"/>
       <w:bookmarkEnd w:id="295"/>
       <w:bookmarkEnd w:id="296"/>
@@ -7967,7 +8087,6 @@
       <w:bookmarkEnd w:id="310"/>
       <w:bookmarkEnd w:id="311"/>
       <w:bookmarkEnd w:id="312"/>
-      <w:bookmarkEnd w:id="313"/>
     </w:p>
     <w:p>
       <w:pPr>
@@ -8123,7 +8242,6 @@
           <w:sz w:val="26"/>
           <w:szCs w:val="26"/>
         </w:rPr>
-        <w:lastRenderedPageBreak/>
         <w:t>+ Sau đó bạn nên chọn</w:t>
       </w:r>
       <w:r>
@@ -8157,7 +8275,16 @@
           <w:sz w:val="26"/>
           <w:szCs w:val="26"/>
         </w:rPr>
-        <w:t>+ Sau khi cài đặt thành công, bạn sẽ thấy một icon nằm ở góc phải bên dưới của màn hình, đây chính là Service Manager. Bạn nên lưu ý rằng SQL Server có thể dùng chế độ bảo mật riêng của nó cũng có thể dùng chế độ security của hệ điều hành Windows</w:t>
+        <w:t xml:space="preserve">+ Sau khi cài đặt thành công, bạn sẽ thấy một icon nằm ở góc phải bên dưới của màn hình, đây chính là Service Manager. Bạn nên lưu ý rằng SQL Server có thể </w:t>
+      </w:r>
+      <w:r>
+        <w:rPr>
+          <w:color w:val="000000"/>
+          <w:sz w:val="26"/>
+          <w:szCs w:val="26"/>
+        </w:rPr>
+        <w:lastRenderedPageBreak/>
+        <w:t>dùng chế độ bảo mật riêng của nó cũng có thể dùng chế độ security của hệ điều hành Windows</w:t>
       </w:r>
       <w:r>
         <w:rPr>
@@ -8167,22 +8294,22 @@
         </w:rPr>
         <w:t>.</w:t>
       </w:r>
-      <w:bookmarkStart w:id="314" w:name="_Toc34471668"/>
-      <w:bookmarkStart w:id="315" w:name="_Toc34504344"/>
-      <w:bookmarkStart w:id="316" w:name="_Toc34504506"/>
-      <w:bookmarkStart w:id="317" w:name="_Toc34505374"/>
-      <w:bookmarkStart w:id="318" w:name="_Toc34510957"/>
-      <w:bookmarkStart w:id="319" w:name="_Toc34511503"/>
-      <w:bookmarkStart w:id="320" w:name="_Toc34511536"/>
-      <w:bookmarkStart w:id="321" w:name="_Toc35019996"/>
-      <w:bookmarkStart w:id="322" w:name="_Toc36890786"/>
-      <w:bookmarkStart w:id="323" w:name="_Toc38012863"/>
-      <w:bookmarkStart w:id="324" w:name="_Toc38012985"/>
-      <w:bookmarkStart w:id="325" w:name="_Toc38013088"/>
-      <w:bookmarkStart w:id="326" w:name="_Toc38013139"/>
-      <w:bookmarkStart w:id="327" w:name="_Toc41507066"/>
-      <w:bookmarkStart w:id="328" w:name="_Toc41509792"/>
-      <w:bookmarkStart w:id="329" w:name="_Toc42071825"/>
+      <w:bookmarkStart w:id="313" w:name="_Toc34471668"/>
+      <w:bookmarkStart w:id="314" w:name="_Toc34504344"/>
+      <w:bookmarkStart w:id="315" w:name="_Toc34504506"/>
+      <w:bookmarkStart w:id="316" w:name="_Toc34505374"/>
+      <w:bookmarkStart w:id="317" w:name="_Toc34510957"/>
+      <w:bookmarkStart w:id="318" w:name="_Toc34511503"/>
+      <w:bookmarkStart w:id="319" w:name="_Toc34511536"/>
+      <w:bookmarkStart w:id="320" w:name="_Toc35019996"/>
+      <w:bookmarkStart w:id="321" w:name="_Toc36890786"/>
+      <w:bookmarkStart w:id="322" w:name="_Toc38012863"/>
+      <w:bookmarkStart w:id="323" w:name="_Toc38012985"/>
+      <w:bookmarkStart w:id="324" w:name="_Toc38013088"/>
+      <w:bookmarkStart w:id="325" w:name="_Toc38013139"/>
+      <w:bookmarkStart w:id="326" w:name="_Toc41507066"/>
+      <w:bookmarkStart w:id="327" w:name="_Toc41509792"/>
+      <w:bookmarkStart w:id="328" w:name="_Toc42071825"/>
     </w:p>
     <w:p>
       <w:pPr>
@@ -8196,15 +8323,15 @@
           <w:szCs w:val="26"/>
         </w:rPr>
       </w:pPr>
-      <w:bookmarkStart w:id="330" w:name="_Toc42081794"/>
-      <w:bookmarkStart w:id="331" w:name="_Toc42082014"/>
-      <w:bookmarkStart w:id="332" w:name="_Toc42082152"/>
-      <w:bookmarkStart w:id="333" w:name="_Toc42103631"/>
-      <w:bookmarkStart w:id="334" w:name="_Toc42103918"/>
-      <w:bookmarkStart w:id="335" w:name="_Toc42106740"/>
-      <w:bookmarkStart w:id="336" w:name="_Toc42182815"/>
-      <w:bookmarkStart w:id="337" w:name="_Toc42328174"/>
-      <w:bookmarkStart w:id="338" w:name="_Toc42339720"/>
+      <w:bookmarkStart w:id="329" w:name="_Toc42081794"/>
+      <w:bookmarkStart w:id="330" w:name="_Toc42082014"/>
+      <w:bookmarkStart w:id="331" w:name="_Toc42082152"/>
+      <w:bookmarkStart w:id="332" w:name="_Toc42103631"/>
+      <w:bookmarkStart w:id="333" w:name="_Toc42103918"/>
+      <w:bookmarkStart w:id="334" w:name="_Toc42106740"/>
+      <w:bookmarkStart w:id="335" w:name="_Toc42182815"/>
+      <w:bookmarkStart w:id="336" w:name="_Toc42328174"/>
+      <w:bookmarkStart w:id="337" w:name="_Toc42339720"/>
       <w:r>
         <w:rPr>
           <w:rFonts w:ascii="Times New Roman" w:hAnsi="Times New Roman"/>
@@ -8225,6 +8352,7 @@
         </w:rPr>
         <w:t>Phân Tích Yêu Cầu Hệ Thống</w:t>
       </w:r>
+      <w:bookmarkEnd w:id="329"/>
       <w:bookmarkEnd w:id="330"/>
       <w:bookmarkEnd w:id="331"/>
       <w:bookmarkEnd w:id="332"/>
@@ -8233,7 +8361,6 @@
       <w:bookmarkEnd w:id="335"/>
       <w:bookmarkEnd w:id="336"/>
       <w:bookmarkEnd w:id="337"/>
-      <w:bookmarkEnd w:id="338"/>
     </w:p>
     <w:p>
       <w:pPr>
@@ -8992,7 +9119,6 @@
           <w:sz w:val="26"/>
           <w:szCs w:val="26"/>
         </w:rPr>
-        <w:lastRenderedPageBreak/>
         <w:t>- Thông tin tài khoản: Cho phép phụ huynh kiểm tra thông tin tài khoản của mình và thay đổi mật khẩu tài khoản của mình</w:t>
       </w:r>
     </w:p>
@@ -9041,6 +9167,7 @@
           <w:sz w:val="26"/>
           <w:szCs w:val="26"/>
         </w:rPr>
+        <w:lastRenderedPageBreak/>
         <w:t>- Xem điểm</w:t>
       </w:r>
       <w:r>
@@ -9150,15 +9277,15 @@
           <w:szCs w:val="26"/>
         </w:rPr>
       </w:pPr>
-      <w:bookmarkStart w:id="339" w:name="_Toc42081795"/>
-      <w:bookmarkStart w:id="340" w:name="_Toc42082015"/>
-      <w:bookmarkStart w:id="341" w:name="_Toc42082153"/>
-      <w:bookmarkStart w:id="342" w:name="_Toc42103632"/>
-      <w:bookmarkStart w:id="343" w:name="_Toc42103919"/>
-      <w:bookmarkStart w:id="344" w:name="_Toc42106741"/>
-      <w:bookmarkStart w:id="345" w:name="_Toc42182816"/>
-      <w:bookmarkStart w:id="346" w:name="_Toc42328175"/>
-      <w:bookmarkStart w:id="347" w:name="_Toc42339721"/>
+      <w:bookmarkStart w:id="338" w:name="_Toc42081795"/>
+      <w:bookmarkStart w:id="339" w:name="_Toc42082015"/>
+      <w:bookmarkStart w:id="340" w:name="_Toc42082153"/>
+      <w:bookmarkStart w:id="341" w:name="_Toc42103632"/>
+      <w:bookmarkStart w:id="342" w:name="_Toc42103919"/>
+      <w:bookmarkStart w:id="343" w:name="_Toc42106741"/>
+      <w:bookmarkStart w:id="344" w:name="_Toc42182816"/>
+      <w:bookmarkStart w:id="345" w:name="_Toc42328175"/>
+      <w:bookmarkStart w:id="346" w:name="_Toc42339721"/>
       <w:r>
         <w:rPr>
           <w:b/>
@@ -9177,6 +9304,7 @@
         </w:rPr>
         <w:t>Mô Hình Giải Phá</w:t>
       </w:r>
+      <w:bookmarkEnd w:id="313"/>
       <w:bookmarkEnd w:id="314"/>
       <w:bookmarkEnd w:id="315"/>
       <w:bookmarkEnd w:id="316"/>
@@ -9192,7 +9320,6 @@
       <w:bookmarkEnd w:id="326"/>
       <w:bookmarkEnd w:id="327"/>
       <w:bookmarkEnd w:id="328"/>
-      <w:bookmarkEnd w:id="329"/>
       <w:r>
         <w:rPr>
           <w:b/>
@@ -9202,6 +9329,7 @@
         </w:rPr>
         <w:t>p</w:t>
       </w:r>
+      <w:bookmarkEnd w:id="338"/>
       <w:bookmarkEnd w:id="339"/>
       <w:bookmarkEnd w:id="340"/>
       <w:bookmarkEnd w:id="341"/>
@@ -9210,7 +9338,6 @@
       <w:bookmarkEnd w:id="344"/>
       <w:bookmarkEnd w:id="345"/>
       <w:bookmarkEnd w:id="346"/>
-      <w:bookmarkEnd w:id="347"/>
     </w:p>
     <w:p>
       <w:pPr>
@@ -9225,31 +9352,31 @@
           <w:szCs w:val="26"/>
         </w:rPr>
       </w:pPr>
-      <w:bookmarkStart w:id="348" w:name="_Toc34471669"/>
-      <w:bookmarkStart w:id="349" w:name="_Toc34504345"/>
-      <w:bookmarkStart w:id="350" w:name="_Toc34504507"/>
-      <w:bookmarkStart w:id="351" w:name="_Toc34505375"/>
-      <w:bookmarkStart w:id="352" w:name="_Toc34510958"/>
-      <w:bookmarkStart w:id="353" w:name="_Toc34511504"/>
-      <w:bookmarkStart w:id="354" w:name="_Toc34511537"/>
-      <w:bookmarkStart w:id="355" w:name="_Toc35019997"/>
-      <w:bookmarkStart w:id="356" w:name="_Toc36890787"/>
-      <w:bookmarkStart w:id="357" w:name="_Toc38012864"/>
-      <w:bookmarkStart w:id="358" w:name="_Toc38012986"/>
-      <w:bookmarkStart w:id="359" w:name="_Toc38013089"/>
-      <w:bookmarkStart w:id="360" w:name="_Toc38013140"/>
-      <w:bookmarkStart w:id="361" w:name="_Toc41507067"/>
-      <w:bookmarkStart w:id="362" w:name="_Toc41509793"/>
-      <w:bookmarkStart w:id="363" w:name="_Toc42071826"/>
-      <w:bookmarkStart w:id="364" w:name="_Toc42081796"/>
-      <w:bookmarkStart w:id="365" w:name="_Toc42082016"/>
-      <w:bookmarkStart w:id="366" w:name="_Toc42082154"/>
-      <w:bookmarkStart w:id="367" w:name="_Toc42103633"/>
-      <w:bookmarkStart w:id="368" w:name="_Toc42103920"/>
-      <w:bookmarkStart w:id="369" w:name="_Toc42106742"/>
-      <w:bookmarkStart w:id="370" w:name="_Toc42182817"/>
-      <w:bookmarkStart w:id="371" w:name="_Toc42328176"/>
-      <w:bookmarkStart w:id="372" w:name="_Toc42339722"/>
+      <w:bookmarkStart w:id="347" w:name="_Toc34471669"/>
+      <w:bookmarkStart w:id="348" w:name="_Toc34504345"/>
+      <w:bookmarkStart w:id="349" w:name="_Toc34504507"/>
+      <w:bookmarkStart w:id="350" w:name="_Toc34505375"/>
+      <w:bookmarkStart w:id="351" w:name="_Toc34510958"/>
+      <w:bookmarkStart w:id="352" w:name="_Toc34511504"/>
+      <w:bookmarkStart w:id="353" w:name="_Toc34511537"/>
+      <w:bookmarkStart w:id="354" w:name="_Toc35019997"/>
+      <w:bookmarkStart w:id="355" w:name="_Toc36890787"/>
+      <w:bookmarkStart w:id="356" w:name="_Toc38012864"/>
+      <w:bookmarkStart w:id="357" w:name="_Toc38012986"/>
+      <w:bookmarkStart w:id="358" w:name="_Toc38013089"/>
+      <w:bookmarkStart w:id="359" w:name="_Toc38013140"/>
+      <w:bookmarkStart w:id="360" w:name="_Toc41507067"/>
+      <w:bookmarkStart w:id="361" w:name="_Toc41509793"/>
+      <w:bookmarkStart w:id="362" w:name="_Toc42071826"/>
+      <w:bookmarkStart w:id="363" w:name="_Toc42081796"/>
+      <w:bookmarkStart w:id="364" w:name="_Toc42082016"/>
+      <w:bookmarkStart w:id="365" w:name="_Toc42082154"/>
+      <w:bookmarkStart w:id="366" w:name="_Toc42103633"/>
+      <w:bookmarkStart w:id="367" w:name="_Toc42103920"/>
+      <w:bookmarkStart w:id="368" w:name="_Toc42106742"/>
+      <w:bookmarkStart w:id="369" w:name="_Toc42182817"/>
+      <w:bookmarkStart w:id="370" w:name="_Toc42328176"/>
+      <w:bookmarkStart w:id="371" w:name="_Toc42339722"/>
       <w:r>
         <w:rPr>
           <w:b/>
@@ -9268,6 +9395,7 @@
         </w:rPr>
         <w:t>Sơ đồ phân rã các chức năng (BFD – Business Function Diagram)</w:t>
       </w:r>
+      <w:bookmarkEnd w:id="347"/>
       <w:bookmarkEnd w:id="348"/>
       <w:bookmarkEnd w:id="349"/>
       <w:bookmarkEnd w:id="350"/>
@@ -9292,7 +9420,6 @@
       <w:bookmarkEnd w:id="369"/>
       <w:bookmarkEnd w:id="370"/>
       <w:bookmarkEnd w:id="371"/>
-      <w:bookmarkEnd w:id="372"/>
     </w:p>
     <w:p>
       <w:pPr>
@@ -9376,7 +9503,6 @@
         <w:rPr>
           <w:noProof/>
         </w:rPr>
-        <w:lastRenderedPageBreak/>
         <w:drawing>
           <wp:inline distT="0" distB="0" distL="0" distR="0" wp14:anchorId="5A7836CB" wp14:editId="50DAEDC6">
             <wp:extent cx="5663565" cy="2673053"/>
@@ -9440,16 +9566,16 @@
           <w:szCs w:val="26"/>
         </w:rPr>
       </w:pPr>
-      <w:bookmarkStart w:id="373" w:name="_Toc41767676"/>
-      <w:bookmarkStart w:id="374" w:name="_Toc41767902"/>
-      <w:bookmarkStart w:id="375" w:name="_Toc41767996"/>
-      <w:bookmarkStart w:id="376" w:name="_Toc41768074"/>
-      <w:bookmarkStart w:id="377" w:name="_Toc41768214"/>
-      <w:bookmarkStart w:id="378" w:name="_Toc42078784"/>
-      <w:bookmarkStart w:id="379" w:name="_Toc42081703"/>
-      <w:bookmarkStart w:id="380" w:name="_Toc42081837"/>
-      <w:bookmarkStart w:id="381" w:name="_Toc42100769"/>
-      <w:bookmarkStart w:id="382" w:name="_Toc42101086"/>
+      <w:bookmarkStart w:id="372" w:name="_Toc41767676"/>
+      <w:bookmarkStart w:id="373" w:name="_Toc41767902"/>
+      <w:bookmarkStart w:id="374" w:name="_Toc41767996"/>
+      <w:bookmarkStart w:id="375" w:name="_Toc41768074"/>
+      <w:bookmarkStart w:id="376" w:name="_Toc41768214"/>
+      <w:bookmarkStart w:id="377" w:name="_Toc42078784"/>
+      <w:bookmarkStart w:id="378" w:name="_Toc42081703"/>
+      <w:bookmarkStart w:id="379" w:name="_Toc42081837"/>
+      <w:bookmarkStart w:id="380" w:name="_Toc42100769"/>
+      <w:bookmarkStart w:id="381" w:name="_Toc42101086"/>
       <w:r>
         <w:rPr>
           <w:bCs/>
@@ -9468,6 +9594,7 @@
         </w:rPr>
         <w:t xml:space="preserve">  Mô hình use case</w:t>
       </w:r>
+      <w:bookmarkEnd w:id="372"/>
       <w:bookmarkEnd w:id="373"/>
       <w:bookmarkEnd w:id="374"/>
       <w:bookmarkEnd w:id="375"/>
@@ -9477,7 +9604,6 @@
       <w:bookmarkEnd w:id="379"/>
       <w:bookmarkEnd w:id="380"/>
       <w:bookmarkEnd w:id="381"/>
-      <w:bookmarkEnd w:id="382"/>
     </w:p>
     <w:p>
       <w:pPr>
@@ -9499,6 +9625,7 @@
           <w:sz w:val="26"/>
           <w:szCs w:val="26"/>
         </w:rPr>
+        <w:lastRenderedPageBreak/>
         <w:tab/>
         <w:t>2.3.1</w:t>
       </w:r>
@@ -9713,7 +9840,6 @@
         <w:rPr>
           <w:noProof/>
         </w:rPr>
-        <w:lastRenderedPageBreak/>
         <w:drawing>
           <wp:inline distT="0" distB="0" distL="0" distR="0" wp14:anchorId="496D792E" wp14:editId="07CEC037">
             <wp:extent cx="5667375" cy="3752850"/>
@@ -9786,6 +9912,7 @@
           <w:sz w:val="26"/>
           <w:szCs w:val="26"/>
         </w:rPr>
+        <w:lastRenderedPageBreak/>
         <w:t xml:space="preserve">Hình số </w:t>
       </w:r>
       <w:r>
@@ -10152,6 +10279,7 @@
           <w:sz w:val="26"/>
           <w:szCs w:val="26"/>
         </w:rPr>
+        <w:lastRenderedPageBreak/>
         <w:tab/>
       </w:r>
       <w:r>
@@ -10328,7 +10456,6 @@
           <w:sz w:val="26"/>
           <w:szCs w:val="26"/>
         </w:rPr>
-        <w:lastRenderedPageBreak/>
         <w:t>2.3.1.1.6</w:t>
       </w:r>
       <w:r>
@@ -10493,6 +10620,7 @@
         <w:rPr>
           <w:noProof/>
         </w:rPr>
+        <w:lastRenderedPageBreak/>
         <w:drawing>
           <wp:inline distT="0" distB="0" distL="0" distR="0" wp14:anchorId="2DDD0512" wp14:editId="13186014">
             <wp:extent cx="5667375" cy="2066925"/>
@@ -10639,7 +10767,6 @@
         <w:rPr>
           <w:noProof/>
         </w:rPr>
-        <w:lastRenderedPageBreak/>
         <w:drawing>
           <wp:inline distT="0" distB="0" distL="0" distR="0" wp14:anchorId="292A9F42" wp14:editId="632C5F19">
             <wp:extent cx="5353050" cy="4257675"/>
@@ -10757,14 +10884,14 @@
           <w:iCs/>
         </w:rPr>
       </w:pPr>
-      <w:bookmarkStart w:id="383" w:name="_Toc34471672"/>
-      <w:bookmarkStart w:id="384" w:name="_Toc34504351"/>
-      <w:bookmarkStart w:id="385" w:name="_Toc34504510"/>
-      <w:bookmarkStart w:id="386" w:name="_Toc34505378"/>
-      <w:bookmarkStart w:id="387" w:name="_Toc34510961"/>
-      <w:bookmarkStart w:id="388" w:name="_Toc34511507"/>
-      <w:bookmarkStart w:id="389" w:name="_Toc34511540"/>
-      <w:bookmarkStart w:id="390" w:name="_Toc35020001"/>
+      <w:bookmarkStart w:id="382" w:name="_Toc34471672"/>
+      <w:bookmarkStart w:id="383" w:name="_Toc34504351"/>
+      <w:bookmarkStart w:id="384" w:name="_Toc34504510"/>
+      <w:bookmarkStart w:id="385" w:name="_Toc34505378"/>
+      <w:bookmarkStart w:id="386" w:name="_Toc34510961"/>
+      <w:bookmarkStart w:id="387" w:name="_Toc34511507"/>
+      <w:bookmarkStart w:id="388" w:name="_Toc34511540"/>
+      <w:bookmarkStart w:id="389" w:name="_Toc35020001"/>
       <w:r>
         <w:rPr>
           <w:b/>
@@ -10773,12 +10900,12 @@
         </w:rPr>
         <w:tab/>
       </w:r>
-      <w:bookmarkStart w:id="391" w:name="_Toc36890788"/>
-      <w:bookmarkStart w:id="392" w:name="_Toc38012865"/>
-      <w:bookmarkStart w:id="393" w:name="_Toc38012987"/>
-      <w:bookmarkStart w:id="394" w:name="_Toc38013090"/>
-      <w:bookmarkStart w:id="395" w:name="_Toc38013141"/>
-      <w:bookmarkStart w:id="396" w:name="_Toc41507068"/>
+      <w:bookmarkStart w:id="390" w:name="_Toc36890788"/>
+      <w:bookmarkStart w:id="391" w:name="_Toc38012865"/>
+      <w:bookmarkStart w:id="392" w:name="_Toc38012987"/>
+      <w:bookmarkStart w:id="393" w:name="_Toc38013090"/>
+      <w:bookmarkStart w:id="394" w:name="_Toc38013141"/>
+      <w:bookmarkStart w:id="395" w:name="_Toc41507068"/>
     </w:p>
     <w:p>
       <w:pPr>
@@ -10789,17 +10916,17 @@
           <w:iCs/>
         </w:rPr>
       </w:pPr>
-      <w:bookmarkStart w:id="397" w:name="_Toc41509794"/>
-      <w:bookmarkStart w:id="398" w:name="_Toc42071827"/>
-      <w:bookmarkStart w:id="399" w:name="_Toc42081797"/>
-      <w:bookmarkStart w:id="400" w:name="_Toc42082017"/>
-      <w:bookmarkStart w:id="401" w:name="_Toc42082155"/>
-      <w:bookmarkStart w:id="402" w:name="_Toc42103634"/>
-      <w:bookmarkStart w:id="403" w:name="_Toc42103921"/>
-      <w:bookmarkStart w:id="404" w:name="_Toc42106743"/>
-      <w:bookmarkStart w:id="405" w:name="_Toc42182818"/>
-      <w:bookmarkStart w:id="406" w:name="_Toc42328177"/>
-      <w:bookmarkStart w:id="407" w:name="_Toc42339723"/>
+      <w:bookmarkStart w:id="396" w:name="_Toc41509794"/>
+      <w:bookmarkStart w:id="397" w:name="_Toc42071827"/>
+      <w:bookmarkStart w:id="398" w:name="_Toc42081797"/>
+      <w:bookmarkStart w:id="399" w:name="_Toc42082017"/>
+      <w:bookmarkStart w:id="400" w:name="_Toc42082155"/>
+      <w:bookmarkStart w:id="401" w:name="_Toc42103634"/>
+      <w:bookmarkStart w:id="402" w:name="_Toc42103921"/>
+      <w:bookmarkStart w:id="403" w:name="_Toc42106743"/>
+      <w:bookmarkStart w:id="404" w:name="_Toc42182818"/>
+      <w:bookmarkStart w:id="405" w:name="_Toc42328177"/>
+      <w:bookmarkStart w:id="406" w:name="_Toc42339723"/>
       <w:r>
         <w:rPr>
           <w:rFonts w:ascii="Times New Roman" w:hAnsi="Times New Roman"/>
@@ -10816,6 +10943,7 @@
         </w:rPr>
         <w:t>Mô hình quan hệ dữ liệu</w:t>
       </w:r>
+      <w:bookmarkEnd w:id="382"/>
       <w:bookmarkEnd w:id="383"/>
       <w:bookmarkEnd w:id="384"/>
       <w:bookmarkEnd w:id="385"/>
@@ -10840,7 +10968,6 @@
       <w:bookmarkEnd w:id="404"/>
       <w:bookmarkEnd w:id="405"/>
       <w:bookmarkEnd w:id="406"/>
-      <w:bookmarkEnd w:id="407"/>
     </w:p>
     <w:p>
       <w:pPr>
@@ -11048,6 +11175,7 @@
               <w:rPr>
                 <w:u w:val="single"/>
               </w:rPr>
+              <w:lastRenderedPageBreak/>
               <w:t>ID</w:t>
             </w:r>
           </w:p>
@@ -11652,7 +11780,6 @@
               <w:rPr>
                 <w:b/>
               </w:rPr>
-              <w:lastRenderedPageBreak/>
               <w:t>Tên thuộc tính</w:t>
             </w:r>
           </w:p>
@@ -13127,6 +13254,7 @@
               <w:rPr>
                 <w:b/>
               </w:rPr>
+              <w:lastRenderedPageBreak/>
               <w:t>Tên thuộc tính</w:t>
             </w:r>
           </w:p>
@@ -13756,7 +13884,6 @@
           <w:iCs/>
           <w:szCs w:val="26"/>
         </w:rPr>
-        <w:lastRenderedPageBreak/>
         <w:t xml:space="preserve">Bảng </w:t>
       </w:r>
       <w:r>
@@ -14991,6 +15118,7 @@
               <w:rPr>
                 <w:u w:val="single"/>
               </w:rPr>
+              <w:lastRenderedPageBreak/>
               <w:t>ID</w:t>
             </w:r>
           </w:p>
@@ -15667,7 +15795,6 @@
         <w:rPr>
           <w:bCs/>
         </w:rPr>
-        <w:lastRenderedPageBreak/>
         <w:t xml:space="preserve">Bảng </w:t>
       </w:r>
       <w:r>
@@ -17121,6 +17248,7 @@
               <w:rPr>
                 <w:u w:val="single"/>
               </w:rPr>
+              <w:lastRenderedPageBreak/>
               <w:t>ID</w:t>
             </w:r>
           </w:p>
@@ -19146,6 +19274,7 @@
           </w:tcPr>
           <w:p>
             <w:r>
+              <w:lastRenderedPageBreak/>
               <w:t>IDLop</w:t>
             </w:r>
           </w:p>
@@ -19887,7 +20016,6 @@
           </w:tcPr>
           <w:p>
             <w:r>
-              <w:lastRenderedPageBreak/>
               <w:t>IDLoaiThongBao</w:t>
             </w:r>
           </w:p>
@@ -21276,6 +21404,7 @@
               <w:rPr>
                 <w:u w:val="single"/>
               </w:rPr>
+              <w:lastRenderedPageBreak/>
               <w:t>ID</w:t>
             </w:r>
           </w:p>
@@ -22016,7 +22145,6 @@
           </w:tcPr>
           <w:p>
             <w:r>
-              <w:lastRenderedPageBreak/>
               <w:t>TienTrangThietBi</w:t>
             </w:r>
           </w:p>
@@ -23443,6 +23571,7 @@
           <w:sz w:val="26"/>
           <w:szCs w:val="26"/>
         </w:rPr>
+        <w:lastRenderedPageBreak/>
         <w:t>Bảng Điểm Trung Bình Tổng</w:t>
       </w:r>
     </w:p>
@@ -24207,7 +24336,6 @@
               <w:rPr>
                 <w:u w:val="single"/>
               </w:rPr>
-              <w:lastRenderedPageBreak/>
               <w:t>ID</w:t>
             </w:r>
           </w:p>
@@ -25330,118 +25458,43 @@
     </w:p>
     <w:p>
       <w:pPr>
-        <w:tabs>
-          <w:tab w:val="left" w:pos="2160"/>
-          <w:tab w:val="left" w:pos="4680"/>
-        </w:tabs>
-        <w:spacing w:line="360" w:lineRule="auto"/>
-        <w:jc w:val="both"/>
-        <w:rPr>
-          <w:bCs/>
-          <w:sz w:val="30"/>
-          <w:szCs w:val="20"/>
-        </w:rPr>
-      </w:pPr>
-    </w:p>
-    <w:p>
-      <w:pPr>
-        <w:tabs>
-          <w:tab w:val="left" w:pos="2160"/>
-          <w:tab w:val="left" w:pos="4680"/>
-        </w:tabs>
-        <w:spacing w:line="360" w:lineRule="auto"/>
-        <w:jc w:val="both"/>
-        <w:rPr>
-          <w:bCs/>
-          <w:sz w:val="30"/>
-          <w:szCs w:val="20"/>
-        </w:rPr>
-      </w:pPr>
-    </w:p>
-    <w:p>
-      <w:pPr>
-        <w:tabs>
-          <w:tab w:val="left" w:pos="2160"/>
-          <w:tab w:val="left" w:pos="4680"/>
-        </w:tabs>
-        <w:spacing w:line="360" w:lineRule="auto"/>
-        <w:jc w:val="both"/>
-        <w:rPr>
-          <w:bCs/>
-          <w:sz w:val="30"/>
-          <w:szCs w:val="20"/>
-        </w:rPr>
-      </w:pPr>
-    </w:p>
-    <w:p>
-      <w:pPr>
-        <w:tabs>
-          <w:tab w:val="left" w:pos="2160"/>
-          <w:tab w:val="left" w:pos="4680"/>
-        </w:tabs>
-        <w:spacing w:line="360" w:lineRule="auto"/>
-        <w:jc w:val="both"/>
-        <w:rPr>
-          <w:bCs/>
-          <w:sz w:val="30"/>
-          <w:szCs w:val="20"/>
-        </w:rPr>
-      </w:pPr>
-    </w:p>
-    <w:p>
-      <w:pPr>
-        <w:tabs>
-          <w:tab w:val="left" w:pos="2160"/>
-          <w:tab w:val="left" w:pos="4680"/>
-        </w:tabs>
-        <w:spacing w:line="360" w:lineRule="auto"/>
-        <w:jc w:val="both"/>
-        <w:rPr>
-          <w:bCs/>
-          <w:sz w:val="30"/>
-          <w:szCs w:val="20"/>
-        </w:rPr>
-      </w:pPr>
-    </w:p>
-    <w:p>
-      <w:pPr>
         <w:pStyle w:val="Heading1"/>
         <w:jc w:val="center"/>
       </w:pPr>
-      <w:bookmarkStart w:id="408" w:name="_Toc455504729"/>
-      <w:bookmarkStart w:id="409" w:name="_Toc34471673"/>
-      <w:bookmarkStart w:id="410" w:name="_Toc34504352"/>
-      <w:bookmarkStart w:id="411" w:name="_Toc34504511"/>
-      <w:bookmarkStart w:id="412" w:name="_Toc34505379"/>
-      <w:bookmarkStart w:id="413" w:name="_Toc34510962"/>
-      <w:bookmarkStart w:id="414" w:name="_Toc34511508"/>
-      <w:bookmarkStart w:id="415" w:name="_Toc34511541"/>
-      <w:bookmarkStart w:id="416" w:name="_Toc35020002"/>
-      <w:bookmarkStart w:id="417" w:name="_Toc36890789"/>
-      <w:bookmarkStart w:id="418" w:name="_Toc38012866"/>
-      <w:bookmarkStart w:id="419" w:name="_Toc38012988"/>
-      <w:bookmarkStart w:id="420" w:name="_Toc38013091"/>
-      <w:bookmarkStart w:id="421" w:name="_Toc38013142"/>
-      <w:bookmarkStart w:id="422" w:name="_Toc41507069"/>
-      <w:bookmarkStart w:id="423" w:name="_Toc41509795"/>
-      <w:bookmarkStart w:id="424" w:name="_Toc42071828"/>
-      <w:bookmarkStart w:id="425" w:name="_Toc42081798"/>
-      <w:bookmarkStart w:id="426" w:name="_Toc42082018"/>
-      <w:bookmarkStart w:id="427" w:name="_Toc42082156"/>
-      <w:bookmarkStart w:id="428" w:name="_Toc42103635"/>
-      <w:bookmarkStart w:id="429" w:name="_Toc42103922"/>
-      <w:bookmarkStart w:id="430" w:name="_Toc42106744"/>
-      <w:bookmarkStart w:id="431" w:name="_Toc42182819"/>
-      <w:bookmarkStart w:id="432" w:name="_Toc42328178"/>
-      <w:bookmarkStart w:id="433" w:name="_Toc42339724"/>
-      <w:r>
-        <w:lastRenderedPageBreak/>
+      <w:bookmarkStart w:id="407" w:name="_Toc455504729"/>
+      <w:bookmarkStart w:id="408" w:name="_Toc34471673"/>
+      <w:bookmarkStart w:id="409" w:name="_Toc34504352"/>
+      <w:bookmarkStart w:id="410" w:name="_Toc34504511"/>
+      <w:bookmarkStart w:id="411" w:name="_Toc34505379"/>
+      <w:bookmarkStart w:id="412" w:name="_Toc34510962"/>
+      <w:bookmarkStart w:id="413" w:name="_Toc34511508"/>
+      <w:bookmarkStart w:id="414" w:name="_Toc34511541"/>
+      <w:bookmarkStart w:id="415" w:name="_Toc35020002"/>
+      <w:bookmarkStart w:id="416" w:name="_Toc36890789"/>
+      <w:bookmarkStart w:id="417" w:name="_Toc38012866"/>
+      <w:bookmarkStart w:id="418" w:name="_Toc38012988"/>
+      <w:bookmarkStart w:id="419" w:name="_Toc38013091"/>
+      <w:bookmarkStart w:id="420" w:name="_Toc38013142"/>
+      <w:bookmarkStart w:id="421" w:name="_Toc41507069"/>
+      <w:bookmarkStart w:id="422" w:name="_Toc41509795"/>
+      <w:bookmarkStart w:id="423" w:name="_Toc42071828"/>
+      <w:bookmarkStart w:id="424" w:name="_Toc42081798"/>
+      <w:bookmarkStart w:id="425" w:name="_Toc42082018"/>
+      <w:bookmarkStart w:id="426" w:name="_Toc42082156"/>
+      <w:bookmarkStart w:id="427" w:name="_Toc42103635"/>
+      <w:bookmarkStart w:id="428" w:name="_Toc42103922"/>
+      <w:bookmarkStart w:id="429" w:name="_Toc42106744"/>
+      <w:bookmarkStart w:id="430" w:name="_Toc42182819"/>
+      <w:bookmarkStart w:id="431" w:name="_Toc42328178"/>
+      <w:bookmarkStart w:id="432" w:name="_Toc42339724"/>
+      <w:r>
         <w:t xml:space="preserve">CHƯƠNG III. </w:t>
       </w:r>
+      <w:bookmarkEnd w:id="407"/>
+      <w:r>
+        <w:t>KẾT QUẢ THỰC NGHIỆM</w:t>
+      </w:r>
       <w:bookmarkEnd w:id="408"/>
-      <w:r>
-        <w:t>KẾT QUẢ THỰC NGHIỆM</w:t>
-      </w:r>
       <w:bookmarkEnd w:id="409"/>
       <w:bookmarkEnd w:id="410"/>
       <w:bookmarkEnd w:id="411"/>
@@ -25466,7 +25519,6 @@
       <w:bookmarkEnd w:id="430"/>
       <w:bookmarkEnd w:id="431"/>
       <w:bookmarkEnd w:id="432"/>
-      <w:bookmarkEnd w:id="433"/>
     </w:p>
     <w:p>
       <w:pPr>
@@ -25478,26 +25530,26 @@
           <w:szCs w:val="26"/>
         </w:rPr>
       </w:pPr>
-      <w:bookmarkStart w:id="434" w:name="_Toc34511512"/>
-      <w:bookmarkStart w:id="435" w:name="_Toc34511545"/>
-      <w:bookmarkStart w:id="436" w:name="_Toc35020006"/>
-      <w:bookmarkStart w:id="437" w:name="_Toc36890790"/>
-      <w:bookmarkStart w:id="438" w:name="_Toc38012867"/>
-      <w:bookmarkStart w:id="439" w:name="_Toc38012989"/>
-      <w:bookmarkStart w:id="440" w:name="_Toc38013092"/>
-      <w:bookmarkStart w:id="441" w:name="_Toc38013143"/>
-      <w:bookmarkStart w:id="442" w:name="_Toc41507070"/>
-      <w:bookmarkStart w:id="443" w:name="_Toc41509796"/>
-      <w:bookmarkStart w:id="444" w:name="_Toc42071829"/>
-      <w:bookmarkStart w:id="445" w:name="_Toc42081799"/>
-      <w:bookmarkStart w:id="446" w:name="_Toc42082019"/>
-      <w:bookmarkStart w:id="447" w:name="_Toc42082157"/>
-      <w:bookmarkStart w:id="448" w:name="_Toc42103636"/>
-      <w:bookmarkStart w:id="449" w:name="_Toc42103923"/>
-      <w:bookmarkStart w:id="450" w:name="_Toc42106745"/>
-      <w:bookmarkStart w:id="451" w:name="_Toc42182820"/>
-      <w:bookmarkStart w:id="452" w:name="_Toc42328179"/>
-      <w:bookmarkStart w:id="453" w:name="_Toc42339725"/>
+      <w:bookmarkStart w:id="433" w:name="_Toc34511512"/>
+      <w:bookmarkStart w:id="434" w:name="_Toc34511545"/>
+      <w:bookmarkStart w:id="435" w:name="_Toc35020006"/>
+      <w:bookmarkStart w:id="436" w:name="_Toc36890790"/>
+      <w:bookmarkStart w:id="437" w:name="_Toc38012867"/>
+      <w:bookmarkStart w:id="438" w:name="_Toc38012989"/>
+      <w:bookmarkStart w:id="439" w:name="_Toc38013092"/>
+      <w:bookmarkStart w:id="440" w:name="_Toc38013143"/>
+      <w:bookmarkStart w:id="441" w:name="_Toc41507070"/>
+      <w:bookmarkStart w:id="442" w:name="_Toc41509796"/>
+      <w:bookmarkStart w:id="443" w:name="_Toc42071829"/>
+      <w:bookmarkStart w:id="444" w:name="_Toc42081799"/>
+      <w:bookmarkStart w:id="445" w:name="_Toc42082019"/>
+      <w:bookmarkStart w:id="446" w:name="_Toc42082157"/>
+      <w:bookmarkStart w:id="447" w:name="_Toc42103636"/>
+      <w:bookmarkStart w:id="448" w:name="_Toc42103923"/>
+      <w:bookmarkStart w:id="449" w:name="_Toc42106745"/>
+      <w:bookmarkStart w:id="450" w:name="_Toc42182820"/>
+      <w:bookmarkStart w:id="451" w:name="_Toc42328179"/>
+      <w:bookmarkStart w:id="452" w:name="_Toc42339725"/>
       <w:r>
         <w:rPr>
           <w:rFonts w:ascii="Times New Roman" w:hAnsi="Times New Roman"/>
@@ -25534,6 +25586,7 @@
         </w:rPr>
         <w:t>PHẦN WEB</w:t>
       </w:r>
+      <w:bookmarkEnd w:id="433"/>
       <w:bookmarkEnd w:id="434"/>
       <w:bookmarkEnd w:id="435"/>
       <w:bookmarkEnd w:id="436"/>
@@ -25553,47 +25606,47 @@
       <w:bookmarkEnd w:id="450"/>
       <w:bookmarkEnd w:id="451"/>
       <w:bookmarkEnd w:id="452"/>
+    </w:p>
+    <w:p>
+      <w:pPr>
+        <w:pStyle w:val="Heading3"/>
+        <w:rPr>
+          <w:rFonts w:ascii="Times New Roman" w:hAnsi="Times New Roman"/>
+        </w:rPr>
+      </w:pPr>
+      <w:bookmarkStart w:id="453" w:name="_Toc41507071"/>
+      <w:bookmarkStart w:id="454" w:name="_Toc41509797"/>
+      <w:bookmarkStart w:id="455" w:name="_Toc42071830"/>
+      <w:bookmarkStart w:id="456" w:name="_Toc42081800"/>
+      <w:bookmarkStart w:id="457" w:name="_Toc42082020"/>
+      <w:bookmarkStart w:id="458" w:name="_Toc42082158"/>
+      <w:bookmarkStart w:id="459" w:name="_Toc42103637"/>
+      <w:bookmarkStart w:id="460" w:name="_Toc42103924"/>
+      <w:bookmarkStart w:id="461" w:name="_Toc42106746"/>
+      <w:bookmarkStart w:id="462" w:name="_Toc42182821"/>
+      <w:bookmarkStart w:id="463" w:name="_Toc42328180"/>
+      <w:bookmarkStart w:id="464" w:name="_Toc42339726"/>
+      <w:r>
+        <w:rPr>
+          <w:rFonts w:ascii="Times New Roman" w:hAnsi="Times New Roman"/>
+        </w:rPr>
+        <w:t>3.1.1</w:t>
+      </w:r>
+      <w:r>
+        <w:rPr>
+          <w:rFonts w:ascii="Times New Roman" w:hAnsi="Times New Roman"/>
+        </w:rPr>
+        <w:t xml:space="preserve"> </w:t>
+      </w:r>
+      <w:bookmarkStart w:id="465" w:name="_Toc38013093"/>
+      <w:bookmarkStart w:id="466" w:name="_Toc38013144"/>
+      <w:r>
+        <w:rPr>
+          <w:rFonts w:ascii="Times New Roman" w:hAnsi="Times New Roman"/>
+        </w:rPr>
+        <w:t>Phần Admin</w:t>
+      </w:r>
       <w:bookmarkEnd w:id="453"/>
-    </w:p>
-    <w:p>
-      <w:pPr>
-        <w:pStyle w:val="Heading3"/>
-        <w:rPr>
-          <w:rFonts w:ascii="Times New Roman" w:hAnsi="Times New Roman"/>
-        </w:rPr>
-      </w:pPr>
-      <w:bookmarkStart w:id="454" w:name="_Toc41507071"/>
-      <w:bookmarkStart w:id="455" w:name="_Toc41509797"/>
-      <w:bookmarkStart w:id="456" w:name="_Toc42071830"/>
-      <w:bookmarkStart w:id="457" w:name="_Toc42081800"/>
-      <w:bookmarkStart w:id="458" w:name="_Toc42082020"/>
-      <w:bookmarkStart w:id="459" w:name="_Toc42082158"/>
-      <w:bookmarkStart w:id="460" w:name="_Toc42103637"/>
-      <w:bookmarkStart w:id="461" w:name="_Toc42103924"/>
-      <w:bookmarkStart w:id="462" w:name="_Toc42106746"/>
-      <w:bookmarkStart w:id="463" w:name="_Toc42182821"/>
-      <w:bookmarkStart w:id="464" w:name="_Toc42328180"/>
-      <w:bookmarkStart w:id="465" w:name="_Toc42339726"/>
-      <w:r>
-        <w:rPr>
-          <w:rFonts w:ascii="Times New Roman" w:hAnsi="Times New Roman"/>
-        </w:rPr>
-        <w:t>3.1.1</w:t>
-      </w:r>
-      <w:r>
-        <w:rPr>
-          <w:rFonts w:ascii="Times New Roman" w:hAnsi="Times New Roman"/>
-        </w:rPr>
-        <w:t xml:space="preserve"> </w:t>
-      </w:r>
-      <w:bookmarkStart w:id="466" w:name="_Toc38013093"/>
-      <w:bookmarkStart w:id="467" w:name="_Toc38013144"/>
-      <w:r>
-        <w:rPr>
-          <w:rFonts w:ascii="Times New Roman" w:hAnsi="Times New Roman"/>
-        </w:rPr>
-        <w:t>Phần Admin</w:t>
-      </w:r>
       <w:bookmarkEnd w:id="454"/>
       <w:bookmarkEnd w:id="455"/>
       <w:bookmarkEnd w:id="456"/>
@@ -25607,7 +25660,6 @@
       <w:bookmarkEnd w:id="464"/>
       <w:bookmarkEnd w:id="465"/>
       <w:bookmarkEnd w:id="466"/>
-      <w:bookmarkEnd w:id="467"/>
     </w:p>
     <w:p>
       <w:pPr>
@@ -25866,6 +25918,7 @@
           <w:sz w:val="26"/>
           <w:szCs w:val="26"/>
         </w:rPr>
+        <w:lastRenderedPageBreak/>
         <w:t>Hình</w:t>
       </w:r>
       <w:r>
@@ -25926,7 +25979,6 @@
           <w:sz w:val="26"/>
           <w:szCs w:val="26"/>
         </w:rPr>
-        <w:lastRenderedPageBreak/>
         <w:t>Các Chức Năng</w:t>
       </w:r>
     </w:p>
@@ -26342,6 +26394,7 @@
         <w:rPr>
           <w:noProof/>
         </w:rPr>
+        <w:lastRenderedPageBreak/>
         <w:drawing>
           <wp:inline distT="0" distB="0" distL="0" distR="0" wp14:anchorId="144797E1" wp14:editId="34926893">
             <wp:extent cx="5334000" cy="1995805"/>
@@ -26395,7 +26448,6 @@
           <w:sz w:val="26"/>
           <w:szCs w:val="26"/>
         </w:rPr>
-        <w:lastRenderedPageBreak/>
         <w:t>Hình</w:t>
       </w:r>
       <w:r>
@@ -26774,6 +26826,7 @@
           <w:sz w:val="26"/>
           <w:szCs w:val="26"/>
         </w:rPr>
+        <w:lastRenderedPageBreak/>
         <w:drawing>
           <wp:inline distT="0" distB="0" distL="0" distR="0">
             <wp:extent cx="5143500" cy="2272665"/>
@@ -26909,7 +26962,6 @@
         <w:rPr>
           <w:noProof/>
         </w:rPr>
-        <w:lastRenderedPageBreak/>
         <w:drawing>
           <wp:inline distT="0" distB="0" distL="0" distR="0" wp14:anchorId="129C34CD" wp14:editId="1D198B1C">
             <wp:extent cx="4905375" cy="2553970"/>
@@ -27363,7 +27415,6 @@
           <w:sz w:val="26"/>
           <w:szCs w:val="26"/>
         </w:rPr>
-        <w:lastRenderedPageBreak/>
         <w:drawing>
           <wp:inline distT="0" distB="0" distL="0" distR="0">
             <wp:extent cx="5076825" cy="2343150"/>
@@ -27558,7 +27609,7 @@
           <w:sz w:val="26"/>
           <w:szCs w:val="26"/>
         </w:rPr>
-        <w:t>Hình</w:t>
+        <w:t>Hình 3.1.1:</w:t>
       </w:r>
       <w:r>
         <w:rPr>
@@ -27566,7 +27617,7 @@
           <w:sz w:val="26"/>
           <w:szCs w:val="26"/>
         </w:rPr>
-        <w:t xml:space="preserve"> 3.1.1:</w:t>
+        <w:t xml:space="preserve"> </w:t>
       </w:r>
       <w:r>
         <w:rPr>
@@ -27574,14 +27625,6 @@
           <w:sz w:val="26"/>
           <w:szCs w:val="26"/>
         </w:rPr>
-        <w:t xml:space="preserve"> </w:t>
-      </w:r>
-      <w:r>
-        <w:rPr>
-          <w:rStyle w:val="Emphasis"/>
-          <w:sz w:val="26"/>
-          <w:szCs w:val="26"/>
-        </w:rPr>
         <w:t>Chức năng QLTK</w:t>
       </w:r>
     </w:p>
@@ -27648,6 +27691,7 @@
           <w:sz w:val="26"/>
           <w:szCs w:val="26"/>
         </w:rPr>
+        <w:lastRenderedPageBreak/>
         <w:drawing>
           <wp:inline distT="0" distB="0" distL="0" distR="0" wp14:anchorId="01C457D8" wp14:editId="646AB6D5">
             <wp:extent cx="4905375" cy="1838325"/>
@@ -27713,7 +27757,7 @@
           <w:sz w:val="26"/>
           <w:szCs w:val="26"/>
         </w:rPr>
-        <w:t>Hình</w:t>
+        <w:t>Hình 3.1.1:</w:t>
       </w:r>
       <w:r>
         <w:rPr>
@@ -27721,7 +27765,7 @@
           <w:sz w:val="26"/>
           <w:szCs w:val="26"/>
         </w:rPr>
-        <w:t xml:space="preserve"> 3.1.1:</w:t>
+        <w:t xml:space="preserve"> </w:t>
       </w:r>
       <w:r>
         <w:rPr>
@@ -27729,14 +27773,6 @@
           <w:sz w:val="26"/>
           <w:szCs w:val="26"/>
         </w:rPr>
-        <w:t xml:space="preserve"> </w:t>
-      </w:r>
-      <w:r>
-        <w:rPr>
-          <w:rStyle w:val="Emphasis"/>
-          <w:sz w:val="26"/>
-          <w:szCs w:val="26"/>
-        </w:rPr>
         <w:t>Chức năng QLTK</w:t>
       </w:r>
     </w:p>
@@ -27765,7 +27801,6 @@
           <w:sz w:val="26"/>
           <w:szCs w:val="26"/>
         </w:rPr>
-        <w:lastRenderedPageBreak/>
         <w:drawing>
           <wp:inline distT="0" distB="0" distL="0" distR="0" wp14:anchorId="6CF50084" wp14:editId="0E21B175">
             <wp:extent cx="4943475" cy="2276475"/>
@@ -28050,6 +28085,7 @@
           <w:sz w:val="26"/>
           <w:szCs w:val="26"/>
         </w:rPr>
+        <w:lastRenderedPageBreak/>
         <w:drawing>
           <wp:inline distT="0" distB="0" distL="0" distR="0" wp14:anchorId="72DA76F1" wp14:editId="4211E6A0">
             <wp:extent cx="4743450" cy="514350"/>
@@ -28236,7 +28272,6 @@
           <w:sz w:val="26"/>
           <w:szCs w:val="26"/>
         </w:rPr>
-        <w:lastRenderedPageBreak/>
         <w:t>Hình 3.1.1:</w:t>
       </w:r>
       <w:r>
@@ -28253,15 +28288,7 @@
           <w:sz w:val="26"/>
           <w:szCs w:val="26"/>
         </w:rPr>
-        <w:t xml:space="preserve">Chức năng </w:t>
-      </w:r>
-      <w:r>
-        <w:rPr>
-          <w:rStyle w:val="Emphasis"/>
-          <w:sz w:val="26"/>
-          <w:szCs w:val="26"/>
-        </w:rPr>
-        <w:t>phân công GVBM</w:t>
+        <w:t>Chức năng phân công GVBM</w:t>
       </w:r>
     </w:p>
     <w:p>
@@ -28513,6 +28540,7 @@
           <w:sz w:val="26"/>
           <w:szCs w:val="26"/>
         </w:rPr>
+        <w:lastRenderedPageBreak/>
         <w:drawing>
           <wp:inline distT="0" distB="0" distL="0" distR="0">
             <wp:extent cx="4791075" cy="1924050"/>
@@ -28594,15 +28622,7 @@
           <w:sz w:val="26"/>
           <w:szCs w:val="26"/>
         </w:rPr>
-        <w:t xml:space="preserve">Chức năng </w:t>
-      </w:r>
-      <w:r>
-        <w:rPr>
-          <w:rStyle w:val="Emphasis"/>
-          <w:sz w:val="26"/>
-          <w:szCs w:val="26"/>
-        </w:rPr>
-        <w:t>quản lý lớp</w:t>
+        <w:t>Chức năng quản lý lớp</w:t>
       </w:r>
     </w:p>
     <w:p>
@@ -28662,7 +28682,6 @@
         <w:rPr>
           <w:noProof/>
         </w:rPr>
-        <w:lastRenderedPageBreak/>
         <w:drawing>
           <wp:inline distT="0" distB="0" distL="0" distR="0" wp14:anchorId="2B164709" wp14:editId="0118B424">
             <wp:extent cx="4591050" cy="1781175"/>
@@ -28855,15 +28874,7 @@
           <w:sz w:val="26"/>
           <w:szCs w:val="26"/>
         </w:rPr>
-        <w:t xml:space="preserve">Chức năng quản lý </w:t>
-      </w:r>
-      <w:r>
-        <w:rPr>
-          <w:rStyle w:val="Emphasis"/>
-          <w:sz w:val="26"/>
-          <w:szCs w:val="26"/>
-        </w:rPr>
-        <w:t>môn học</w:t>
+        <w:t>Chức năng quản lý môn học</w:t>
       </w:r>
     </w:p>
     <w:p>
@@ -28917,6 +28928,7 @@
           <w:sz w:val="26"/>
           <w:szCs w:val="26"/>
         </w:rPr>
+        <w:lastRenderedPageBreak/>
         <w:drawing>
           <wp:inline distT="0" distB="0" distL="0" distR="0" wp14:anchorId="4DE3EE6B" wp14:editId="3C3E58A3">
             <wp:extent cx="4600575" cy="1476375"/>
@@ -29106,15 +29118,7 @@
           <w:sz w:val="26"/>
           <w:szCs w:val="26"/>
         </w:rPr>
-        <w:t xml:space="preserve">Chức năng </w:t>
-      </w:r>
-      <w:r>
-        <w:rPr>
-          <w:rStyle w:val="Emphasis"/>
-          <w:sz w:val="26"/>
-          <w:szCs w:val="26"/>
-        </w:rPr>
-        <w:t>mở đăng ký BHYT</w:t>
+        <w:t>Chức năng mở đăng ký BHYT</w:t>
       </w:r>
     </w:p>
     <w:p>
@@ -29141,7 +29145,6 @@
           <w:sz w:val="26"/>
           <w:szCs w:val="26"/>
         </w:rPr>
-        <w:lastRenderedPageBreak/>
         <w:t>Mở Thời Gian đăng ký bảo hiểm y tế</w:t>
       </w:r>
     </w:p>
@@ -29254,15 +29257,7 @@
           <w:sz w:val="26"/>
           <w:szCs w:val="26"/>
         </w:rPr>
-        <w:t xml:space="preserve">Chức năng </w:t>
-      </w:r>
-      <w:r>
-        <w:rPr>
-          <w:rStyle w:val="Emphasis"/>
-          <w:sz w:val="26"/>
-          <w:szCs w:val="26"/>
-        </w:rPr>
-        <w:t>quản lý thông tin học phí</w:t>
+        <w:t>Chức năng quản lý thông tin học phí</w:t>
       </w:r>
     </w:p>
     <w:p>
@@ -29382,17 +29377,18 @@
           <w:rFonts w:ascii="Times New Roman" w:hAnsi="Times New Roman"/>
         </w:rPr>
       </w:pPr>
-      <w:bookmarkStart w:id="468" w:name="_Toc41507072"/>
-      <w:bookmarkStart w:id="469" w:name="_Toc41509798"/>
-      <w:bookmarkStart w:id="470" w:name="_Toc42071831"/>
-      <w:bookmarkStart w:id="471" w:name="_Toc42081801"/>
-      <w:bookmarkStart w:id="472" w:name="_Toc42082021"/>
-      <w:bookmarkStart w:id="473" w:name="_Toc42082159"/>
-      <w:bookmarkStart w:id="474" w:name="_Toc42103638"/>
-      <w:bookmarkStart w:id="475" w:name="_Toc42103925"/>
-      <w:bookmarkStart w:id="476" w:name="_Toc42106747"/>
-      <w:bookmarkStart w:id="477" w:name="_Toc42182822"/>
-      <w:bookmarkStart w:id="478" w:name="_Toc42328181"/>
+      <w:bookmarkStart w:id="467" w:name="_Toc41507072"/>
+      <w:bookmarkStart w:id="468" w:name="_Toc41509798"/>
+      <w:bookmarkStart w:id="469" w:name="_Toc42071831"/>
+      <w:bookmarkStart w:id="470" w:name="_Toc42081801"/>
+      <w:bookmarkStart w:id="471" w:name="_Toc42082021"/>
+      <w:bookmarkStart w:id="472" w:name="_Toc42082159"/>
+      <w:bookmarkStart w:id="473" w:name="_Toc42103638"/>
+      <w:bookmarkStart w:id="474" w:name="_Toc42103925"/>
+      <w:bookmarkStart w:id="475" w:name="_Toc42106747"/>
+      <w:bookmarkStart w:id="476" w:name="_Toc42182822"/>
+      <w:bookmarkStart w:id="477" w:name="_Toc42328181"/>
+      <w:bookmarkStart w:id="478" w:name="_Toc42339727"/>
       <w:bookmarkStart w:id="479" w:name="_Toc38012869"/>
       <w:bookmarkStart w:id="480" w:name="_Toc38012991"/>
       <w:bookmarkStart w:id="481" w:name="_Toc38013094"/>
@@ -29401,7 +29397,6 @@
       <w:bookmarkStart w:id="484" w:name="_Toc34511546"/>
       <w:bookmarkStart w:id="485" w:name="_Toc35020007"/>
       <w:bookmarkStart w:id="486" w:name="_Toc36890791"/>
-      <w:bookmarkStart w:id="487" w:name="_Toc42339727"/>
       <w:r>
         <w:rPr>
           <w:rFonts w:ascii="Times New Roman" w:hAnsi="Times New Roman"/>
@@ -29414,6 +29409,7 @@
         </w:rPr>
         <w:t xml:space="preserve"> Phần Giáo Viên</w:t>
       </w:r>
+      <w:bookmarkEnd w:id="467"/>
       <w:bookmarkEnd w:id="468"/>
       <w:bookmarkEnd w:id="469"/>
       <w:bookmarkEnd w:id="470"/>
@@ -29425,7 +29421,6 @@
       <w:bookmarkEnd w:id="476"/>
       <w:bookmarkEnd w:id="477"/>
       <w:bookmarkEnd w:id="478"/>
-      <w:bookmarkEnd w:id="487"/>
     </w:p>
     <w:p>
       <w:pPr>
@@ -29536,23 +29531,7 @@
           <w:sz w:val="26"/>
           <w:szCs w:val="26"/>
         </w:rPr>
-        <w:t>Hình 3.1.</w:t>
-      </w:r>
-      <w:r>
-        <w:rPr>
-          <w:rStyle w:val="Emphasis"/>
-          <w:sz w:val="26"/>
-          <w:szCs w:val="26"/>
-        </w:rPr>
-        <w:t>2</w:t>
-      </w:r>
-      <w:r>
-        <w:rPr>
-          <w:rStyle w:val="Emphasis"/>
-          <w:sz w:val="26"/>
-          <w:szCs w:val="26"/>
-        </w:rPr>
-        <w:t>:</w:t>
+        <w:t>Hình 3.1.2:</w:t>
       </w:r>
       <w:r>
         <w:rPr>
@@ -29706,7 +29685,6 @@
           <w:sz w:val="26"/>
           <w:szCs w:val="26"/>
         </w:rPr>
-        <w:lastRenderedPageBreak/>
         <w:drawing>
           <wp:inline distT="0" distB="0" distL="0" distR="0" wp14:anchorId="607419FB" wp14:editId="61159337">
             <wp:extent cx="5476875" cy="1419225"/>
@@ -29788,15 +29766,7 @@
           <w:sz w:val="26"/>
           <w:szCs w:val="26"/>
         </w:rPr>
-        <w:t xml:space="preserve">Chức năng </w:t>
-      </w:r>
-      <w:r>
-        <w:rPr>
-          <w:rStyle w:val="Emphasis"/>
-          <w:sz w:val="26"/>
-          <w:szCs w:val="26"/>
-        </w:rPr>
-        <w:t>Nhập điểm của GV</w:t>
+        <w:t>Chức năng Nhập điểm của GV</w:t>
       </w:r>
     </w:p>
     <w:p>
@@ -30139,15 +30109,7 @@
           <w:sz w:val="26"/>
           <w:szCs w:val="26"/>
         </w:rPr>
-        <w:t xml:space="preserve">Chức năng </w:t>
-      </w:r>
-      <w:r>
-        <w:rPr>
-          <w:rStyle w:val="Emphasis"/>
-          <w:sz w:val="26"/>
-          <w:szCs w:val="26"/>
-        </w:rPr>
-        <w:t>xét duyệt vắng học</w:t>
+        <w:t>Chức năng xét duyệt vắng học</w:t>
       </w:r>
     </w:p>
     <w:p>
@@ -30173,7 +30135,6 @@
         <w:rPr>
           <w:noProof/>
         </w:rPr>
-        <w:lastRenderedPageBreak/>
         <w:drawing>
           <wp:inline distT="0" distB="0" distL="0" distR="0" wp14:anchorId="3BD9B409" wp14:editId="6ED398D7">
             <wp:extent cx="5219700" cy="1612900"/>
@@ -30320,17 +30281,17 @@
           <w:szCs w:val="26"/>
         </w:rPr>
       </w:pPr>
-      <w:bookmarkStart w:id="488" w:name="_Toc41507073"/>
-      <w:bookmarkStart w:id="489" w:name="_Toc41509799"/>
-      <w:bookmarkStart w:id="490" w:name="_Toc42071832"/>
-      <w:bookmarkStart w:id="491" w:name="_Toc42081802"/>
-      <w:bookmarkStart w:id="492" w:name="_Toc42082022"/>
-      <w:bookmarkStart w:id="493" w:name="_Toc42082160"/>
-      <w:bookmarkStart w:id="494" w:name="_Toc42103639"/>
-      <w:bookmarkStart w:id="495" w:name="_Toc42103926"/>
-      <w:bookmarkStart w:id="496" w:name="_Toc42106748"/>
-      <w:bookmarkStart w:id="497" w:name="_Toc42182823"/>
-      <w:bookmarkStart w:id="498" w:name="_Toc42328182"/>
+      <w:bookmarkStart w:id="487" w:name="_Toc41507073"/>
+      <w:bookmarkStart w:id="488" w:name="_Toc41509799"/>
+      <w:bookmarkStart w:id="489" w:name="_Toc42071832"/>
+      <w:bookmarkStart w:id="490" w:name="_Toc42081802"/>
+      <w:bookmarkStart w:id="491" w:name="_Toc42082022"/>
+      <w:bookmarkStart w:id="492" w:name="_Toc42082160"/>
+      <w:bookmarkStart w:id="493" w:name="_Toc42103639"/>
+      <w:bookmarkStart w:id="494" w:name="_Toc42103926"/>
+      <w:bookmarkStart w:id="495" w:name="_Toc42106748"/>
+      <w:bookmarkStart w:id="496" w:name="_Toc42182823"/>
+      <w:bookmarkStart w:id="497" w:name="_Toc42328182"/>
       <w:r>
         <w:rPr>
           <w:rStyle w:val="Emphasis"/>
@@ -30353,15 +30314,7 @@
           <w:sz w:val="26"/>
           <w:szCs w:val="26"/>
         </w:rPr>
-        <w:t xml:space="preserve">Chức năng </w:t>
-      </w:r>
-      <w:r>
-        <w:rPr>
-          <w:rStyle w:val="Emphasis"/>
-          <w:sz w:val="26"/>
-          <w:szCs w:val="26"/>
-        </w:rPr>
-        <w:t>đánh vắng học sinh</w:t>
+        <w:t>Chức năng đánh vắng học sinh</w:t>
       </w:r>
     </w:p>
     <w:p>
@@ -30371,7 +30324,7 @@
           <w:rFonts w:ascii="Times New Roman" w:hAnsi="Times New Roman"/>
         </w:rPr>
       </w:pPr>
-      <w:bookmarkStart w:id="499" w:name="_Toc42339728"/>
+      <w:bookmarkStart w:id="498" w:name="_Toc42339728"/>
       <w:r>
         <w:rPr>
           <w:rFonts w:ascii="Times New Roman" w:hAnsi="Times New Roman"/>
@@ -30394,6 +30347,7 @@
       <w:bookmarkEnd w:id="480"/>
       <w:bookmarkEnd w:id="481"/>
       <w:bookmarkEnd w:id="482"/>
+      <w:bookmarkEnd w:id="487"/>
       <w:bookmarkEnd w:id="488"/>
       <w:bookmarkEnd w:id="489"/>
       <w:bookmarkEnd w:id="490"/>
@@ -30405,7 +30359,6 @@
       <w:bookmarkEnd w:id="496"/>
       <w:bookmarkEnd w:id="497"/>
       <w:bookmarkEnd w:id="498"/>
-      <w:bookmarkEnd w:id="499"/>
     </w:p>
     <w:p>
       <w:pPr>
@@ -30490,6 +30443,7 @@
         <w:rPr>
           <w:noProof/>
         </w:rPr>
+        <w:lastRenderedPageBreak/>
         <w:drawing>
           <wp:inline distT="0" distB="0" distL="0" distR="0" wp14:anchorId="4A5C390F" wp14:editId="4F05DCC0">
             <wp:extent cx="5000625" cy="2228850"/>
@@ -30555,23 +30509,7 @@
           <w:sz w:val="26"/>
           <w:szCs w:val="26"/>
         </w:rPr>
-        <w:t>Hình 3.1.</w:t>
-      </w:r>
-      <w:r>
-        <w:rPr>
-          <w:rStyle w:val="Emphasis"/>
-          <w:sz w:val="26"/>
-          <w:szCs w:val="26"/>
-        </w:rPr>
-        <w:t>3</w:t>
-      </w:r>
-      <w:r>
-        <w:rPr>
-          <w:rStyle w:val="Emphasis"/>
-          <w:sz w:val="26"/>
-          <w:szCs w:val="26"/>
-        </w:rPr>
-        <w:t>:</w:t>
+        <w:t>Hình 3.1.3:</w:t>
       </w:r>
       <w:r>
         <w:rPr>
@@ -30650,7 +30588,6 @@
           <w:sz w:val="26"/>
           <w:szCs w:val="26"/>
         </w:rPr>
-        <w:lastRenderedPageBreak/>
         <w:tab/>
       </w:r>
       <w:r>
@@ -30996,6 +30933,7 @@
           <w:sz w:val="26"/>
           <w:szCs w:val="26"/>
         </w:rPr>
+        <w:lastRenderedPageBreak/>
         <w:t>Hình 3.1.3:</w:t>
       </w:r>
       <w:r>
@@ -31250,7 +31188,6 @@
           <w:sz w:val="26"/>
           <w:szCs w:val="26"/>
         </w:rPr>
-        <w:lastRenderedPageBreak/>
         <w:t>Hình 3.1.3:</w:t>
       </w:r>
       <w:r>
@@ -31402,15 +31339,7 @@
           <w:sz w:val="26"/>
           <w:szCs w:val="26"/>
         </w:rPr>
-        <w:t xml:space="preserve">Xem </w:t>
-      </w:r>
-      <w:r>
-        <w:rPr>
-          <w:rStyle w:val="Emphasis"/>
-          <w:sz w:val="26"/>
-          <w:szCs w:val="26"/>
-        </w:rPr>
-        <w:t>tình học học tập</w:t>
+        <w:t>Xem tình học học tập</w:t>
       </w:r>
     </w:p>
     <w:p>
@@ -31483,6 +31412,7 @@
           <w:sz w:val="26"/>
           <w:szCs w:val="26"/>
         </w:rPr>
+        <w:lastRenderedPageBreak/>
         <w:tab/>
       </w:r>
       <w:r>
@@ -32122,15 +32052,7 @@
           <w:sz w:val="26"/>
           <w:szCs w:val="26"/>
         </w:rPr>
-        <w:t xml:space="preserve">Xem </w:t>
-      </w:r>
-      <w:r>
-        <w:rPr>
-          <w:rStyle w:val="Emphasis"/>
-          <w:sz w:val="26"/>
-          <w:szCs w:val="26"/>
-        </w:rPr>
-        <w:t>thông tin học sinh</w:t>
+        <w:t>Xem thông tin học sinh</w:t>
       </w:r>
     </w:p>
     <w:p>
@@ -32196,7 +32118,6 @@
           <w:sz w:val="26"/>
           <w:szCs w:val="26"/>
         </w:rPr>
-        <w:lastRenderedPageBreak/>
         <w:drawing>
           <wp:inline distT="0" distB="0" distL="0" distR="0" wp14:anchorId="0904E978" wp14:editId="1C7D63F5">
             <wp:extent cx="5191125" cy="2847975"/>
@@ -32278,15 +32199,7 @@
           <w:sz w:val="26"/>
           <w:szCs w:val="26"/>
         </w:rPr>
-        <w:t xml:space="preserve">Xem </w:t>
-      </w:r>
-      <w:r>
-        <w:rPr>
-          <w:rStyle w:val="Emphasis"/>
-          <w:sz w:val="26"/>
-          <w:szCs w:val="26"/>
-        </w:rPr>
-        <w:t>thông tin học sinh</w:t>
+        <w:t>Xem thông tin học sinh</w:t>
       </w:r>
     </w:p>
     <w:p>
@@ -32351,6 +32264,7 @@
           <w:sz w:val="26"/>
           <w:szCs w:val="26"/>
         </w:rPr>
+        <w:lastRenderedPageBreak/>
         <w:tab/>
       </w:r>
       <w:r>
@@ -32643,7 +32557,6 @@
           <w:sz w:val="26"/>
           <w:szCs w:val="26"/>
         </w:rPr>
-        <w:lastRenderedPageBreak/>
         <w:drawing>
           <wp:inline distT="0" distB="0" distL="0" distR="0" wp14:anchorId="720B69D5" wp14:editId="3AE7FEC0">
             <wp:extent cx="4724400" cy="2114550"/>
@@ -32874,6 +32787,7 @@
           <w:sz w:val="26"/>
           <w:szCs w:val="26"/>
         </w:rPr>
+        <w:lastRenderedPageBreak/>
         <w:drawing>
           <wp:inline distT="0" distB="0" distL="0" distR="0" wp14:anchorId="4DCCD024" wp14:editId="4559E1B9">
             <wp:extent cx="4857750" cy="2162175"/>
@@ -33067,10 +32981,10 @@
           <w:szCs w:val="26"/>
         </w:rPr>
       </w:pPr>
-      <w:bookmarkStart w:id="500" w:name="_Toc38012870"/>
-      <w:bookmarkStart w:id="501" w:name="_Toc38012992"/>
-      <w:bookmarkStart w:id="502" w:name="_Toc38013095"/>
-      <w:bookmarkStart w:id="503" w:name="_Toc38013146"/>
+      <w:bookmarkStart w:id="499" w:name="_Toc38012870"/>
+      <w:bookmarkStart w:id="500" w:name="_Toc38012992"/>
+      <w:bookmarkStart w:id="501" w:name="_Toc38013095"/>
+      <w:bookmarkStart w:id="502" w:name="_Toc38013146"/>
       <w:r>
         <w:rPr>
           <w:rStyle w:val="Emphasis"/>
@@ -33114,18 +33028,18 @@
           <w:szCs w:val="26"/>
         </w:rPr>
       </w:pPr>
-      <w:bookmarkStart w:id="504" w:name="_Toc41507074"/>
-      <w:bookmarkStart w:id="505" w:name="_Toc41509800"/>
-      <w:bookmarkStart w:id="506" w:name="_Toc42071833"/>
-      <w:bookmarkStart w:id="507" w:name="_Toc42081803"/>
-      <w:bookmarkStart w:id="508" w:name="_Toc42082023"/>
-      <w:bookmarkStart w:id="509" w:name="_Toc42082161"/>
-      <w:bookmarkStart w:id="510" w:name="_Toc42103640"/>
-      <w:bookmarkStart w:id="511" w:name="_Toc42103927"/>
-      <w:bookmarkStart w:id="512" w:name="_Toc42106749"/>
-      <w:bookmarkStart w:id="513" w:name="_Toc42182824"/>
-      <w:bookmarkStart w:id="514" w:name="_Toc42328183"/>
-      <w:bookmarkStart w:id="515" w:name="_Toc42339729"/>
+      <w:bookmarkStart w:id="503" w:name="_Toc41507074"/>
+      <w:bookmarkStart w:id="504" w:name="_Toc41509800"/>
+      <w:bookmarkStart w:id="505" w:name="_Toc42071833"/>
+      <w:bookmarkStart w:id="506" w:name="_Toc42081803"/>
+      <w:bookmarkStart w:id="507" w:name="_Toc42082023"/>
+      <w:bookmarkStart w:id="508" w:name="_Toc42082161"/>
+      <w:bookmarkStart w:id="509" w:name="_Toc42103640"/>
+      <w:bookmarkStart w:id="510" w:name="_Toc42103927"/>
+      <w:bookmarkStart w:id="511" w:name="_Toc42106749"/>
+      <w:bookmarkStart w:id="512" w:name="_Toc42182824"/>
+      <w:bookmarkStart w:id="513" w:name="_Toc42328183"/>
+      <w:bookmarkStart w:id="514" w:name="_Toc42339729"/>
       <w:r>
         <w:rPr>
           <w:rFonts w:ascii="Times New Roman" w:hAnsi="Times New Roman"/>
@@ -33133,7 +33047,6 @@
           <w:sz w:val="26"/>
           <w:szCs w:val="26"/>
         </w:rPr>
-        <w:lastRenderedPageBreak/>
         <w:t>3.2</w:t>
       </w:r>
       <w:r>
@@ -33149,6 +33062,7 @@
       <w:bookmarkEnd w:id="484"/>
       <w:bookmarkEnd w:id="485"/>
       <w:bookmarkEnd w:id="486"/>
+      <w:bookmarkEnd w:id="499"/>
       <w:bookmarkEnd w:id="500"/>
       <w:bookmarkEnd w:id="501"/>
       <w:bookmarkEnd w:id="502"/>
@@ -33164,7 +33078,6 @@
       <w:bookmarkEnd w:id="512"/>
       <w:bookmarkEnd w:id="513"/>
       <w:bookmarkEnd w:id="514"/>
-      <w:bookmarkEnd w:id="515"/>
     </w:p>
     <w:p>
       <w:pPr>
@@ -33210,6 +33123,7 @@
           <w:sz w:val="26"/>
           <w:szCs w:val="26"/>
         </w:rPr>
+        <w:lastRenderedPageBreak/>
         <w:drawing>
           <wp:anchor distT="0" distB="0" distL="114300" distR="114300" simplePos="0" relativeHeight="251659264" behindDoc="0" locked="0" layoutInCell="1" allowOverlap="1">
             <wp:simplePos x="0" y="0"/>
@@ -33446,18 +33360,18 @@
       </w:pPr>
     </w:p>
     <w:p>
-      <w:bookmarkStart w:id="516" w:name="_Toc34504366"/>
-      <w:bookmarkStart w:id="517" w:name="_Toc34504525"/>
-      <w:bookmarkStart w:id="518" w:name="_Toc34505393"/>
-      <w:bookmarkStart w:id="519" w:name="_Toc34510976"/>
-      <w:bookmarkStart w:id="520" w:name="_Toc34511514"/>
-      <w:bookmarkStart w:id="521" w:name="_Toc34511547"/>
-      <w:bookmarkStart w:id="522" w:name="_Toc35020008"/>
-      <w:bookmarkStart w:id="523" w:name="_Toc36890792"/>
-      <w:bookmarkStart w:id="524" w:name="_Toc38012871"/>
-      <w:bookmarkStart w:id="525" w:name="_Toc38012993"/>
-      <w:bookmarkStart w:id="526" w:name="_Toc38013096"/>
-      <w:bookmarkStart w:id="527" w:name="_Toc38013147"/>
+      <w:bookmarkStart w:id="515" w:name="_Toc34504366"/>
+      <w:bookmarkStart w:id="516" w:name="_Toc34504525"/>
+      <w:bookmarkStart w:id="517" w:name="_Toc34505393"/>
+      <w:bookmarkStart w:id="518" w:name="_Toc34510976"/>
+      <w:bookmarkStart w:id="519" w:name="_Toc34511514"/>
+      <w:bookmarkStart w:id="520" w:name="_Toc34511547"/>
+      <w:bookmarkStart w:id="521" w:name="_Toc35020008"/>
+      <w:bookmarkStart w:id="522" w:name="_Toc36890792"/>
+      <w:bookmarkStart w:id="523" w:name="_Toc38012871"/>
+      <w:bookmarkStart w:id="524" w:name="_Toc38012993"/>
+      <w:bookmarkStart w:id="525" w:name="_Toc38013096"/>
+      <w:bookmarkStart w:id="526" w:name="_Toc38013147"/>
     </w:p>
     <w:p/>
     <w:p>
@@ -34875,16 +34789,16 @@
           <w:szCs w:val="26"/>
         </w:rPr>
       </w:pPr>
-      <w:bookmarkStart w:id="528" w:name="_Toc41507075"/>
-      <w:bookmarkStart w:id="529" w:name="_Toc41509801"/>
-      <w:bookmarkStart w:id="530" w:name="_Toc42071834"/>
-      <w:bookmarkStart w:id="531" w:name="_Toc42081804"/>
-      <w:bookmarkStart w:id="532" w:name="_Toc42082024"/>
-      <w:bookmarkStart w:id="533" w:name="_Toc42082162"/>
-      <w:bookmarkStart w:id="534" w:name="_Toc42103641"/>
-      <w:bookmarkStart w:id="535" w:name="_Toc42103928"/>
-      <w:bookmarkStart w:id="536" w:name="_Toc42106750"/>
-      <w:bookmarkStart w:id="537" w:name="_Toc42182825"/>
+      <w:bookmarkStart w:id="527" w:name="_Toc41507075"/>
+      <w:bookmarkStart w:id="528" w:name="_Toc41509801"/>
+      <w:bookmarkStart w:id="529" w:name="_Toc42071834"/>
+      <w:bookmarkStart w:id="530" w:name="_Toc42081804"/>
+      <w:bookmarkStart w:id="531" w:name="_Toc42082024"/>
+      <w:bookmarkStart w:id="532" w:name="_Toc42082162"/>
+      <w:bookmarkStart w:id="533" w:name="_Toc42103641"/>
+      <w:bookmarkStart w:id="534" w:name="_Toc42103928"/>
+      <w:bookmarkStart w:id="535" w:name="_Toc42106750"/>
+      <w:bookmarkStart w:id="536" w:name="_Toc42182825"/>
     </w:p>
     <w:p>
       <w:pPr>
@@ -35033,12 +34947,15 @@
         <w:pStyle w:val="Heading1"/>
         <w:jc w:val="center"/>
       </w:pPr>
-      <w:bookmarkStart w:id="538" w:name="_Toc42328184"/>
-      <w:bookmarkStart w:id="539" w:name="_Toc42339730"/>
+      <w:bookmarkStart w:id="537" w:name="_Toc42328184"/>
+      <w:bookmarkStart w:id="538" w:name="_Toc42339730"/>
+      <w:bookmarkStart w:id="539" w:name="_GoBack"/>
+      <w:bookmarkEnd w:id="539"/>
       <w:r>
         <w:lastRenderedPageBreak/>
         <w:t>CHƯƠNG IV. KẾT LUẬN VÀ KIẾN NGHỊ</w:t>
       </w:r>
+      <w:bookmarkEnd w:id="515"/>
       <w:bookmarkEnd w:id="516"/>
       <w:bookmarkEnd w:id="517"/>
       <w:bookmarkEnd w:id="518"/>
@@ -35062,7 +34979,6 @@
       <w:bookmarkEnd w:id="536"/>
       <w:bookmarkEnd w:id="537"/>
       <w:bookmarkEnd w:id="538"/>
-      <w:bookmarkEnd w:id="539"/>
     </w:p>
     <w:p>
       <w:pPr>
@@ -35833,7 +35749,7 @@
       <w:rPr>
         <w:noProof/>
       </w:rPr>
-      <w:t>1</w:t>
+      <w:t>18</w:t>
     </w:r>
     <w:r>
       <w:rPr>
@@ -42053,7 +41969,7 @@
 </file>
 
 <file path=customXml/itemProps1.xml><?xml version="1.0" encoding="utf-8"?>
-<ds:datastoreItem xmlns:ds="http://schemas.openxmlformats.org/officeDocument/2006/customXml" ds:itemID="{04178E27-58B4-42C2-AFE8-82F95FD6C453}">
+<ds:datastoreItem xmlns:ds="http://schemas.openxmlformats.org/officeDocument/2006/customXml" ds:itemID="{898DE532-1983-4DB3-A274-3A8E066EFE87}">
   <ds:schemaRefs>
     <ds:schemaRef ds:uri="http://schemas.openxmlformats.org/officeDocument/2006/bibliography"/>
   </ds:schemaRefs>

--- a/TaiLieu/BAOCAODACS.docx
+++ b/TaiLieu/BAOCAODACS.docx
@@ -2524,21 +2524,7 @@
                 <w:rStyle w:val="Hyperlink"/>
                 <w:noProof/>
               </w:rPr>
-              <w:t>CHƯƠNG IV. KẾT L</w:t>
-            </w:r>
-            <w:r>
-              <w:rPr>
-                <w:rStyle w:val="Hyperlink"/>
-                <w:noProof/>
-              </w:rPr>
-              <w:t>U</w:t>
-            </w:r>
-            <w:r>
-              <w:rPr>
-                <w:rStyle w:val="Hyperlink"/>
-                <w:noProof/>
-              </w:rPr>
-              <w:t>ẬN VÀ KIẾN NGHỊ</w:t>
+              <w:t>CHƯƠNG IV. KẾT LUẬN VÀ KIẾN NGHỊ</w:t>
             </w:r>
             <w:r>
               <w:rPr>
@@ -5315,7 +5301,7 @@
           <w:sz w:val="23"/>
           <w:szCs w:val="23"/>
         </w:rPr>
-        <w:instrText xml:space="preserve"> </w:instrText>
+        <w:instrText xml:space="preserve"> INCLUDEPICTURE  "http://itprotraining.vn/files/article_upload/images/articles/2015/11/AspNetMVC/Hinh3_ASPNetMVC_Unit1_20112015.png" \* MERGEFORMATINET </w:instrText>
       </w:r>
       <w:r>
         <w:rPr>
@@ -5323,7 +5309,7 @@
           <w:sz w:val="23"/>
           <w:szCs w:val="23"/>
         </w:rPr>
-        <w:instrText>INCLUDE</w:instrText>
+        <w:fldChar w:fldCharType="separate"/>
       </w:r>
       <w:r>
         <w:rPr>
@@ -5331,7 +5317,31 @@
           <w:sz w:val="23"/>
           <w:szCs w:val="23"/>
         </w:rPr>
-        <w:instrText>PICTURE  "http://itprotraining.vn/files/article_upload/images/articles/2015/11/AspNetMVC/Hinh3_ASPNetMVC_Unit1_20112015.png" \* MERGEFORMATINET</w:instrText>
+        <w:fldChar w:fldCharType="begin"/>
+      </w:r>
+      <w:r>
+        <w:rPr>
+          <w:rFonts w:ascii="Arial" w:hAnsi="Arial" w:cs="Arial"/>
+          <w:sz w:val="23"/>
+          <w:szCs w:val="23"/>
+        </w:rPr>
+        <w:instrText xml:space="preserve"> </w:instrText>
+      </w:r>
+      <w:r>
+        <w:rPr>
+          <w:rFonts w:ascii="Arial" w:hAnsi="Arial" w:cs="Arial"/>
+          <w:sz w:val="23"/>
+          <w:szCs w:val="23"/>
+        </w:rPr>
+        <w:instrText>INCLUDEPICTURE  "http://itprotraining.vn/files/article_upload/images/articles/2015/11/AspNetMVC/Hinh3_ASPNetMVC</w:instrText>
+      </w:r>
+      <w:r>
+        <w:rPr>
+          <w:rFonts w:ascii="Arial" w:hAnsi="Arial" w:cs="Arial"/>
+          <w:sz w:val="23"/>
+          <w:szCs w:val="23"/>
+        </w:rPr>
+        <w:instrText>_Unit1_20112015.png" \* MERGEFORMATINET</w:instrText>
       </w:r>
       <w:r>
         <w:rPr>
@@ -5468,6 +5478,14 @@
         </w:rPr>
         <w:fldChar w:fldCharType="end"/>
       </w:r>
+      <w:r>
+        <w:rPr>
+          <w:rFonts w:ascii="Arial" w:hAnsi="Arial" w:cs="Arial"/>
+          <w:sz w:val="23"/>
+          <w:szCs w:val="23"/>
+        </w:rPr>
+        <w:fldChar w:fldCharType="end"/>
+      </w:r>
     </w:p>
     <w:p>
       <w:pPr>
@@ -5967,6 +5985,27 @@
           <w:sz w:val="26"/>
           <w:szCs w:val="26"/>
         </w:rPr>
+        <w:instrText xml:space="preserve"> INCLUDEPICTURE  "http://itprotraining.vn/files/article_upload/images/articles/2015/11/AspNetMVC/Hinh4_ASPNetMVC_Unit1_20112015.png" \* MERGEFORMATINET </w:instrText>
+      </w:r>
+      <w:r>
+        <w:rPr>
+          <w:sz w:val="26"/>
+          <w:szCs w:val="26"/>
+        </w:rPr>
+        <w:fldChar w:fldCharType="separate"/>
+      </w:r>
+      <w:r>
+        <w:rPr>
+          <w:sz w:val="26"/>
+          <w:szCs w:val="26"/>
+        </w:rPr>
+        <w:fldChar w:fldCharType="begin"/>
+      </w:r>
+      <w:r>
+        <w:rPr>
+          <w:sz w:val="26"/>
+          <w:szCs w:val="26"/>
+        </w:rPr>
         <w:instrText xml:space="preserve"> </w:instrText>
       </w:r>
       <w:r>
@@ -5974,14 +6013,14 @@
           <w:sz w:val="26"/>
           <w:szCs w:val="26"/>
         </w:rPr>
-        <w:instrText>INCLUDEPICTURE  "http://itprotraining.vn/fi</w:instrText>
-      </w:r>
-      <w:r>
-        <w:rPr>
-          <w:sz w:val="26"/>
-          <w:szCs w:val="26"/>
-        </w:rPr>
-        <w:instrText>les/article_upload/images/articles/2015/11/AspNetMVC/Hinh4_ASPNetMVC_Unit1_20112015.png" \* MERGEFORMATINET</w:instrText>
+        <w:instrText>INCLUDEPICTURE  "http://itprotraining.vn/files/article_upload/images/articles/2015/11/AspNetMVC/Hinh4_ASPNetMVC_Unit1_20112015.png" \* MERGEFORMATI</w:instrText>
+      </w:r>
+      <w:r>
+        <w:rPr>
+          <w:sz w:val="26"/>
+          <w:szCs w:val="26"/>
+        </w:rPr>
+        <w:instrText>NET</w:instrText>
       </w:r>
       <w:r>
         <w:rPr>
@@ -6007,6 +6046,13 @@
             <v:imagedata r:id="rId13" r:href="rId14"/>
           </v:shape>
         </w:pict>
+      </w:r>
+      <w:r>
+        <w:rPr>
+          <w:sz w:val="26"/>
+          <w:szCs w:val="26"/>
+        </w:rPr>
+        <w:fldChar w:fldCharType="end"/>
       </w:r>
       <w:r>
         <w:rPr>
@@ -25440,61 +25486,48 @@
           <w:szCs w:val="20"/>
         </w:rPr>
       </w:pPr>
-    </w:p>
-    <w:p>
-      <w:pPr>
-        <w:tabs>
-          <w:tab w:val="left" w:pos="2160"/>
-          <w:tab w:val="left" w:pos="4680"/>
-        </w:tabs>
-        <w:spacing w:line="360" w:lineRule="auto"/>
-        <w:jc w:val="both"/>
-        <w:rPr>
-          <w:bCs/>
-          <w:sz w:val="30"/>
-          <w:szCs w:val="20"/>
-        </w:rPr>
-      </w:pPr>
+      <w:bookmarkStart w:id="407" w:name="_GoBack"/>
+      <w:bookmarkEnd w:id="407"/>
     </w:p>
     <w:p>
       <w:pPr>
         <w:pStyle w:val="Heading1"/>
         <w:jc w:val="center"/>
       </w:pPr>
-      <w:bookmarkStart w:id="407" w:name="_Toc455504729"/>
-      <w:bookmarkStart w:id="408" w:name="_Toc34471673"/>
-      <w:bookmarkStart w:id="409" w:name="_Toc34504352"/>
-      <w:bookmarkStart w:id="410" w:name="_Toc34504511"/>
-      <w:bookmarkStart w:id="411" w:name="_Toc34505379"/>
-      <w:bookmarkStart w:id="412" w:name="_Toc34510962"/>
-      <w:bookmarkStart w:id="413" w:name="_Toc34511508"/>
-      <w:bookmarkStart w:id="414" w:name="_Toc34511541"/>
-      <w:bookmarkStart w:id="415" w:name="_Toc35020002"/>
-      <w:bookmarkStart w:id="416" w:name="_Toc36890789"/>
-      <w:bookmarkStart w:id="417" w:name="_Toc38012866"/>
-      <w:bookmarkStart w:id="418" w:name="_Toc38012988"/>
-      <w:bookmarkStart w:id="419" w:name="_Toc38013091"/>
-      <w:bookmarkStart w:id="420" w:name="_Toc38013142"/>
-      <w:bookmarkStart w:id="421" w:name="_Toc41507069"/>
-      <w:bookmarkStart w:id="422" w:name="_Toc41509795"/>
-      <w:bookmarkStart w:id="423" w:name="_Toc42071828"/>
-      <w:bookmarkStart w:id="424" w:name="_Toc42081798"/>
-      <w:bookmarkStart w:id="425" w:name="_Toc42082018"/>
-      <w:bookmarkStart w:id="426" w:name="_Toc42082156"/>
-      <w:bookmarkStart w:id="427" w:name="_Toc42103635"/>
-      <w:bookmarkStart w:id="428" w:name="_Toc42103922"/>
-      <w:bookmarkStart w:id="429" w:name="_Toc42106744"/>
-      <w:bookmarkStart w:id="430" w:name="_Toc42182819"/>
-      <w:bookmarkStart w:id="431" w:name="_Toc42328178"/>
-      <w:bookmarkStart w:id="432" w:name="_Toc42339724"/>
-      <w:r>
+      <w:bookmarkStart w:id="408" w:name="_Toc455504729"/>
+      <w:bookmarkStart w:id="409" w:name="_Toc34471673"/>
+      <w:bookmarkStart w:id="410" w:name="_Toc34504352"/>
+      <w:bookmarkStart w:id="411" w:name="_Toc34504511"/>
+      <w:bookmarkStart w:id="412" w:name="_Toc34505379"/>
+      <w:bookmarkStart w:id="413" w:name="_Toc34510962"/>
+      <w:bookmarkStart w:id="414" w:name="_Toc34511508"/>
+      <w:bookmarkStart w:id="415" w:name="_Toc34511541"/>
+      <w:bookmarkStart w:id="416" w:name="_Toc35020002"/>
+      <w:bookmarkStart w:id="417" w:name="_Toc36890789"/>
+      <w:bookmarkStart w:id="418" w:name="_Toc38012866"/>
+      <w:bookmarkStart w:id="419" w:name="_Toc38012988"/>
+      <w:bookmarkStart w:id="420" w:name="_Toc38013091"/>
+      <w:bookmarkStart w:id="421" w:name="_Toc38013142"/>
+      <w:bookmarkStart w:id="422" w:name="_Toc41507069"/>
+      <w:bookmarkStart w:id="423" w:name="_Toc41509795"/>
+      <w:bookmarkStart w:id="424" w:name="_Toc42071828"/>
+      <w:bookmarkStart w:id="425" w:name="_Toc42081798"/>
+      <w:bookmarkStart w:id="426" w:name="_Toc42082018"/>
+      <w:bookmarkStart w:id="427" w:name="_Toc42082156"/>
+      <w:bookmarkStart w:id="428" w:name="_Toc42103635"/>
+      <w:bookmarkStart w:id="429" w:name="_Toc42103922"/>
+      <w:bookmarkStart w:id="430" w:name="_Toc42106744"/>
+      <w:bookmarkStart w:id="431" w:name="_Toc42182819"/>
+      <w:bookmarkStart w:id="432" w:name="_Toc42328178"/>
+      <w:bookmarkStart w:id="433" w:name="_Toc42339724"/>
+      <w:r>
+        <w:lastRenderedPageBreak/>
         <w:t xml:space="preserve">CHƯƠNG III. </w:t>
       </w:r>
-      <w:bookmarkEnd w:id="407"/>
+      <w:bookmarkEnd w:id="408"/>
       <w:r>
         <w:t>KẾT QUẢ THỰC NGHIỆM</w:t>
       </w:r>
-      <w:bookmarkEnd w:id="408"/>
       <w:bookmarkEnd w:id="409"/>
       <w:bookmarkEnd w:id="410"/>
       <w:bookmarkEnd w:id="411"/>
@@ -25519,6 +25552,7 @@
       <w:bookmarkEnd w:id="430"/>
       <w:bookmarkEnd w:id="431"/>
       <w:bookmarkEnd w:id="432"/>
+      <w:bookmarkEnd w:id="433"/>
     </w:p>
     <w:p>
       <w:pPr>
@@ -25530,26 +25564,26 @@
           <w:szCs w:val="26"/>
         </w:rPr>
       </w:pPr>
-      <w:bookmarkStart w:id="433" w:name="_Toc34511512"/>
-      <w:bookmarkStart w:id="434" w:name="_Toc34511545"/>
-      <w:bookmarkStart w:id="435" w:name="_Toc35020006"/>
-      <w:bookmarkStart w:id="436" w:name="_Toc36890790"/>
-      <w:bookmarkStart w:id="437" w:name="_Toc38012867"/>
-      <w:bookmarkStart w:id="438" w:name="_Toc38012989"/>
-      <w:bookmarkStart w:id="439" w:name="_Toc38013092"/>
-      <w:bookmarkStart w:id="440" w:name="_Toc38013143"/>
-      <w:bookmarkStart w:id="441" w:name="_Toc41507070"/>
-      <w:bookmarkStart w:id="442" w:name="_Toc41509796"/>
-      <w:bookmarkStart w:id="443" w:name="_Toc42071829"/>
-      <w:bookmarkStart w:id="444" w:name="_Toc42081799"/>
-      <w:bookmarkStart w:id="445" w:name="_Toc42082019"/>
-      <w:bookmarkStart w:id="446" w:name="_Toc42082157"/>
-      <w:bookmarkStart w:id="447" w:name="_Toc42103636"/>
-      <w:bookmarkStart w:id="448" w:name="_Toc42103923"/>
-      <w:bookmarkStart w:id="449" w:name="_Toc42106745"/>
-      <w:bookmarkStart w:id="450" w:name="_Toc42182820"/>
-      <w:bookmarkStart w:id="451" w:name="_Toc42328179"/>
-      <w:bookmarkStart w:id="452" w:name="_Toc42339725"/>
+      <w:bookmarkStart w:id="434" w:name="_Toc34511512"/>
+      <w:bookmarkStart w:id="435" w:name="_Toc34511545"/>
+      <w:bookmarkStart w:id="436" w:name="_Toc35020006"/>
+      <w:bookmarkStart w:id="437" w:name="_Toc36890790"/>
+      <w:bookmarkStart w:id="438" w:name="_Toc38012867"/>
+      <w:bookmarkStart w:id="439" w:name="_Toc38012989"/>
+      <w:bookmarkStart w:id="440" w:name="_Toc38013092"/>
+      <w:bookmarkStart w:id="441" w:name="_Toc38013143"/>
+      <w:bookmarkStart w:id="442" w:name="_Toc41507070"/>
+      <w:bookmarkStart w:id="443" w:name="_Toc41509796"/>
+      <w:bookmarkStart w:id="444" w:name="_Toc42071829"/>
+      <w:bookmarkStart w:id="445" w:name="_Toc42081799"/>
+      <w:bookmarkStart w:id="446" w:name="_Toc42082019"/>
+      <w:bookmarkStart w:id="447" w:name="_Toc42082157"/>
+      <w:bookmarkStart w:id="448" w:name="_Toc42103636"/>
+      <w:bookmarkStart w:id="449" w:name="_Toc42103923"/>
+      <w:bookmarkStart w:id="450" w:name="_Toc42106745"/>
+      <w:bookmarkStart w:id="451" w:name="_Toc42182820"/>
+      <w:bookmarkStart w:id="452" w:name="_Toc42328179"/>
+      <w:bookmarkStart w:id="453" w:name="_Toc42339725"/>
       <w:r>
         <w:rPr>
           <w:rFonts w:ascii="Times New Roman" w:hAnsi="Times New Roman"/>
@@ -25586,7 +25620,6 @@
         </w:rPr>
         <w:t>PHẦN WEB</w:t>
       </w:r>
-      <w:bookmarkEnd w:id="433"/>
       <w:bookmarkEnd w:id="434"/>
       <w:bookmarkEnd w:id="435"/>
       <w:bookmarkEnd w:id="436"/>
@@ -25606,6 +25639,7 @@
       <w:bookmarkEnd w:id="450"/>
       <w:bookmarkEnd w:id="451"/>
       <w:bookmarkEnd w:id="452"/>
+      <w:bookmarkEnd w:id="453"/>
     </w:p>
     <w:p>
       <w:pPr>
@@ -25614,18 +25648,18 @@
           <w:rFonts w:ascii="Times New Roman" w:hAnsi="Times New Roman"/>
         </w:rPr>
       </w:pPr>
-      <w:bookmarkStart w:id="453" w:name="_Toc41507071"/>
-      <w:bookmarkStart w:id="454" w:name="_Toc41509797"/>
-      <w:bookmarkStart w:id="455" w:name="_Toc42071830"/>
-      <w:bookmarkStart w:id="456" w:name="_Toc42081800"/>
-      <w:bookmarkStart w:id="457" w:name="_Toc42082020"/>
-      <w:bookmarkStart w:id="458" w:name="_Toc42082158"/>
-      <w:bookmarkStart w:id="459" w:name="_Toc42103637"/>
-      <w:bookmarkStart w:id="460" w:name="_Toc42103924"/>
-      <w:bookmarkStart w:id="461" w:name="_Toc42106746"/>
-      <w:bookmarkStart w:id="462" w:name="_Toc42182821"/>
-      <w:bookmarkStart w:id="463" w:name="_Toc42328180"/>
-      <w:bookmarkStart w:id="464" w:name="_Toc42339726"/>
+      <w:bookmarkStart w:id="454" w:name="_Toc41507071"/>
+      <w:bookmarkStart w:id="455" w:name="_Toc41509797"/>
+      <w:bookmarkStart w:id="456" w:name="_Toc42071830"/>
+      <w:bookmarkStart w:id="457" w:name="_Toc42081800"/>
+      <w:bookmarkStart w:id="458" w:name="_Toc42082020"/>
+      <w:bookmarkStart w:id="459" w:name="_Toc42082158"/>
+      <w:bookmarkStart w:id="460" w:name="_Toc42103637"/>
+      <w:bookmarkStart w:id="461" w:name="_Toc42103924"/>
+      <w:bookmarkStart w:id="462" w:name="_Toc42106746"/>
+      <w:bookmarkStart w:id="463" w:name="_Toc42182821"/>
+      <w:bookmarkStart w:id="464" w:name="_Toc42328180"/>
+      <w:bookmarkStart w:id="465" w:name="_Toc42339726"/>
       <w:r>
         <w:rPr>
           <w:rFonts w:ascii="Times New Roman" w:hAnsi="Times New Roman"/>
@@ -25638,15 +25672,14 @@
         </w:rPr>
         <w:t xml:space="preserve"> </w:t>
       </w:r>
-      <w:bookmarkStart w:id="465" w:name="_Toc38013093"/>
-      <w:bookmarkStart w:id="466" w:name="_Toc38013144"/>
+      <w:bookmarkStart w:id="466" w:name="_Toc38013093"/>
+      <w:bookmarkStart w:id="467" w:name="_Toc38013144"/>
       <w:r>
         <w:rPr>
           <w:rFonts w:ascii="Times New Roman" w:hAnsi="Times New Roman"/>
         </w:rPr>
         <w:t>Phần Admin</w:t>
       </w:r>
-      <w:bookmarkEnd w:id="453"/>
       <w:bookmarkEnd w:id="454"/>
       <w:bookmarkEnd w:id="455"/>
       <w:bookmarkEnd w:id="456"/>
@@ -25660,6 +25693,7 @@
       <w:bookmarkEnd w:id="464"/>
       <w:bookmarkEnd w:id="465"/>
       <w:bookmarkEnd w:id="466"/>
+      <w:bookmarkEnd w:id="467"/>
     </w:p>
     <w:p>
       <w:pPr>
@@ -25918,67 +25952,67 @@
           <w:sz w:val="26"/>
           <w:szCs w:val="26"/>
         </w:rPr>
+        <w:t>Hình</w:t>
+      </w:r>
+      <w:r>
+        <w:rPr>
+          <w:rStyle w:val="Emphasis"/>
+          <w:sz w:val="26"/>
+          <w:szCs w:val="26"/>
+        </w:rPr>
+        <w:t xml:space="preserve"> 3.1.1</w:t>
+      </w:r>
+      <w:r>
+        <w:rPr>
+          <w:rStyle w:val="Emphasis"/>
+          <w:sz w:val="26"/>
+          <w:szCs w:val="26"/>
+        </w:rPr>
+        <w:t>:</w:t>
+      </w:r>
+      <w:r>
+        <w:rPr>
+          <w:rStyle w:val="Emphasis"/>
+          <w:sz w:val="26"/>
+          <w:szCs w:val="26"/>
+        </w:rPr>
+        <w:t xml:space="preserve"> </w:t>
+      </w:r>
+      <w:r>
+        <w:rPr>
+          <w:rStyle w:val="Emphasis"/>
+          <w:sz w:val="26"/>
+          <w:szCs w:val="26"/>
+        </w:rPr>
+        <w:t>Trang chủ admin</w:t>
+      </w:r>
+    </w:p>
+    <w:p>
+      <w:pPr>
+        <w:ind w:right="369"/>
+        <w:rPr>
+          <w:noProof/>
+          <w:sz w:val="26"/>
+          <w:szCs w:val="26"/>
+        </w:rPr>
+      </w:pPr>
+    </w:p>
+    <w:p>
+      <w:pPr>
+        <w:ind w:right="369"/>
+        <w:rPr>
+          <w:noProof/>
+          <w:sz w:val="26"/>
+          <w:szCs w:val="26"/>
+        </w:rPr>
+      </w:pPr>
+      <w:r>
+        <w:rPr>
+          <w:noProof/>
+          <w:sz w:val="26"/>
+          <w:szCs w:val="26"/>
+        </w:rPr>
         <w:lastRenderedPageBreak/>
-        <w:t>Hình</w:t>
-      </w:r>
-      <w:r>
-        <w:rPr>
-          <w:rStyle w:val="Emphasis"/>
-          <w:sz w:val="26"/>
-          <w:szCs w:val="26"/>
-        </w:rPr>
-        <w:t xml:space="preserve"> 3.1.1</w:t>
-      </w:r>
-      <w:r>
-        <w:rPr>
-          <w:rStyle w:val="Emphasis"/>
-          <w:sz w:val="26"/>
-          <w:szCs w:val="26"/>
-        </w:rPr>
-        <w:t>:</w:t>
-      </w:r>
-      <w:r>
-        <w:rPr>
-          <w:rStyle w:val="Emphasis"/>
-          <w:sz w:val="26"/>
-          <w:szCs w:val="26"/>
-        </w:rPr>
-        <w:t xml:space="preserve"> </w:t>
-      </w:r>
-      <w:r>
-        <w:rPr>
-          <w:rStyle w:val="Emphasis"/>
-          <w:sz w:val="26"/>
-          <w:szCs w:val="26"/>
-        </w:rPr>
-        <w:t>Trang chủ admin</w:t>
-      </w:r>
-    </w:p>
-    <w:p>
-      <w:pPr>
-        <w:ind w:right="369"/>
-        <w:rPr>
-          <w:noProof/>
-          <w:sz w:val="26"/>
-          <w:szCs w:val="26"/>
-        </w:rPr>
-      </w:pPr>
-    </w:p>
-    <w:p>
-      <w:pPr>
-        <w:ind w:right="369"/>
-        <w:rPr>
-          <w:noProof/>
-          <w:sz w:val="26"/>
-          <w:szCs w:val="26"/>
-        </w:rPr>
-      </w:pPr>
-      <w:r>
-        <w:rPr>
-          <w:noProof/>
-          <w:sz w:val="26"/>
-          <w:szCs w:val="26"/>
-        </w:rPr>
         <w:t>Các Chức Năng</w:t>
       </w:r>
     </w:p>
@@ -26394,7 +26428,6 @@
         <w:rPr>
           <w:noProof/>
         </w:rPr>
-        <w:lastRenderedPageBreak/>
         <w:drawing>
           <wp:inline distT="0" distB="0" distL="0" distR="0" wp14:anchorId="144797E1" wp14:editId="34926893">
             <wp:extent cx="5334000" cy="1995805"/>
@@ -26448,6 +26481,7 @@
           <w:sz w:val="26"/>
           <w:szCs w:val="26"/>
         </w:rPr>
+        <w:lastRenderedPageBreak/>
         <w:t>Hình</w:t>
       </w:r>
       <w:r>
@@ -26826,7 +26860,6 @@
           <w:sz w:val="26"/>
           <w:szCs w:val="26"/>
         </w:rPr>
-        <w:lastRenderedPageBreak/>
         <w:drawing>
           <wp:inline distT="0" distB="0" distL="0" distR="0">
             <wp:extent cx="5143500" cy="2272665"/>
@@ -26962,6 +26995,7 @@
         <w:rPr>
           <w:noProof/>
         </w:rPr>
+        <w:lastRenderedPageBreak/>
         <w:drawing>
           <wp:inline distT="0" distB="0" distL="0" distR="0" wp14:anchorId="129C34CD" wp14:editId="1D198B1C">
             <wp:extent cx="4905375" cy="2553970"/>
@@ -27415,6 +27449,7 @@
           <w:sz w:val="26"/>
           <w:szCs w:val="26"/>
         </w:rPr>
+        <w:lastRenderedPageBreak/>
         <w:drawing>
           <wp:inline distT="0" distB="0" distL="0" distR="0">
             <wp:extent cx="5076825" cy="2343150"/>
@@ -27691,7 +27726,6 @@
           <w:sz w:val="26"/>
           <w:szCs w:val="26"/>
         </w:rPr>
-        <w:lastRenderedPageBreak/>
         <w:drawing>
           <wp:inline distT="0" distB="0" distL="0" distR="0" wp14:anchorId="01C457D8" wp14:editId="646AB6D5">
             <wp:extent cx="4905375" cy="1838325"/>
@@ -27801,6 +27835,7 @@
           <w:sz w:val="26"/>
           <w:szCs w:val="26"/>
         </w:rPr>
+        <w:lastRenderedPageBreak/>
         <w:drawing>
           <wp:inline distT="0" distB="0" distL="0" distR="0" wp14:anchorId="6CF50084" wp14:editId="0E21B175">
             <wp:extent cx="4943475" cy="2276475"/>
@@ -28085,7 +28120,6 @@
           <w:sz w:val="26"/>
           <w:szCs w:val="26"/>
         </w:rPr>
-        <w:lastRenderedPageBreak/>
         <w:drawing>
           <wp:inline distT="0" distB="0" distL="0" distR="0" wp14:anchorId="72DA76F1" wp14:editId="4211E6A0">
             <wp:extent cx="4743450" cy="514350"/>
@@ -28272,6 +28306,7 @@
           <w:sz w:val="26"/>
           <w:szCs w:val="26"/>
         </w:rPr>
+        <w:lastRenderedPageBreak/>
         <w:t>Hình 3.1.1:</w:t>
       </w:r>
       <w:r>
@@ -28540,7 +28575,6 @@
           <w:sz w:val="26"/>
           <w:szCs w:val="26"/>
         </w:rPr>
-        <w:lastRenderedPageBreak/>
         <w:drawing>
           <wp:inline distT="0" distB="0" distL="0" distR="0">
             <wp:extent cx="4791075" cy="1924050"/>
@@ -28682,6 +28716,7 @@
         <w:rPr>
           <w:noProof/>
         </w:rPr>
+        <w:lastRenderedPageBreak/>
         <w:drawing>
           <wp:inline distT="0" distB="0" distL="0" distR="0" wp14:anchorId="2B164709" wp14:editId="0118B424">
             <wp:extent cx="4591050" cy="1781175"/>
@@ -28928,7 +28963,6 @@
           <w:sz w:val="26"/>
           <w:szCs w:val="26"/>
         </w:rPr>
-        <w:lastRenderedPageBreak/>
         <w:drawing>
           <wp:inline distT="0" distB="0" distL="0" distR="0" wp14:anchorId="4DE3EE6B" wp14:editId="3C3E58A3">
             <wp:extent cx="4600575" cy="1476375"/>
@@ -29145,6 +29179,7 @@
           <w:sz w:val="26"/>
           <w:szCs w:val="26"/>
         </w:rPr>
+        <w:lastRenderedPageBreak/>
         <w:t>Mở Thời Gian đăng ký bảo hiểm y tế</w:t>
       </w:r>
     </w:p>
@@ -29377,26 +29412,26 @@
           <w:rFonts w:ascii="Times New Roman" w:hAnsi="Times New Roman"/>
         </w:rPr>
       </w:pPr>
-      <w:bookmarkStart w:id="467" w:name="_Toc41507072"/>
-      <w:bookmarkStart w:id="468" w:name="_Toc41509798"/>
-      <w:bookmarkStart w:id="469" w:name="_Toc42071831"/>
-      <w:bookmarkStart w:id="470" w:name="_Toc42081801"/>
-      <w:bookmarkStart w:id="471" w:name="_Toc42082021"/>
-      <w:bookmarkStart w:id="472" w:name="_Toc42082159"/>
-      <w:bookmarkStart w:id="473" w:name="_Toc42103638"/>
-      <w:bookmarkStart w:id="474" w:name="_Toc42103925"/>
-      <w:bookmarkStart w:id="475" w:name="_Toc42106747"/>
-      <w:bookmarkStart w:id="476" w:name="_Toc42182822"/>
-      <w:bookmarkStart w:id="477" w:name="_Toc42328181"/>
-      <w:bookmarkStart w:id="478" w:name="_Toc42339727"/>
-      <w:bookmarkStart w:id="479" w:name="_Toc38012869"/>
-      <w:bookmarkStart w:id="480" w:name="_Toc38012991"/>
-      <w:bookmarkStart w:id="481" w:name="_Toc38013094"/>
-      <w:bookmarkStart w:id="482" w:name="_Toc38013145"/>
-      <w:bookmarkStart w:id="483" w:name="_Toc34511513"/>
-      <w:bookmarkStart w:id="484" w:name="_Toc34511546"/>
-      <w:bookmarkStart w:id="485" w:name="_Toc35020007"/>
-      <w:bookmarkStart w:id="486" w:name="_Toc36890791"/>
+      <w:bookmarkStart w:id="468" w:name="_Toc41507072"/>
+      <w:bookmarkStart w:id="469" w:name="_Toc41509798"/>
+      <w:bookmarkStart w:id="470" w:name="_Toc42071831"/>
+      <w:bookmarkStart w:id="471" w:name="_Toc42081801"/>
+      <w:bookmarkStart w:id="472" w:name="_Toc42082021"/>
+      <w:bookmarkStart w:id="473" w:name="_Toc42082159"/>
+      <w:bookmarkStart w:id="474" w:name="_Toc42103638"/>
+      <w:bookmarkStart w:id="475" w:name="_Toc42103925"/>
+      <w:bookmarkStart w:id="476" w:name="_Toc42106747"/>
+      <w:bookmarkStart w:id="477" w:name="_Toc42182822"/>
+      <w:bookmarkStart w:id="478" w:name="_Toc42328181"/>
+      <w:bookmarkStart w:id="479" w:name="_Toc42339727"/>
+      <w:bookmarkStart w:id="480" w:name="_Toc38012869"/>
+      <w:bookmarkStart w:id="481" w:name="_Toc38012991"/>
+      <w:bookmarkStart w:id="482" w:name="_Toc38013094"/>
+      <w:bookmarkStart w:id="483" w:name="_Toc38013145"/>
+      <w:bookmarkStart w:id="484" w:name="_Toc34511513"/>
+      <w:bookmarkStart w:id="485" w:name="_Toc34511546"/>
+      <w:bookmarkStart w:id="486" w:name="_Toc35020007"/>
+      <w:bookmarkStart w:id="487" w:name="_Toc36890791"/>
       <w:r>
         <w:rPr>
           <w:rFonts w:ascii="Times New Roman" w:hAnsi="Times New Roman"/>
@@ -29409,7 +29444,6 @@
         </w:rPr>
         <w:t xml:space="preserve"> Phần Giáo Viên</w:t>
       </w:r>
-      <w:bookmarkEnd w:id="467"/>
       <w:bookmarkEnd w:id="468"/>
       <w:bookmarkEnd w:id="469"/>
       <w:bookmarkEnd w:id="470"/>
@@ -29421,6 +29455,7 @@
       <w:bookmarkEnd w:id="476"/>
       <w:bookmarkEnd w:id="477"/>
       <w:bookmarkEnd w:id="478"/>
+      <w:bookmarkEnd w:id="479"/>
     </w:p>
     <w:p>
       <w:pPr>
@@ -29685,6 +29720,7 @@
           <w:sz w:val="26"/>
           <w:szCs w:val="26"/>
         </w:rPr>
+        <w:lastRenderedPageBreak/>
         <w:drawing>
           <wp:inline distT="0" distB="0" distL="0" distR="0" wp14:anchorId="607419FB" wp14:editId="61159337">
             <wp:extent cx="5476875" cy="1419225"/>
@@ -30135,6 +30171,7 @@
         <w:rPr>
           <w:noProof/>
         </w:rPr>
+        <w:lastRenderedPageBreak/>
         <w:drawing>
           <wp:inline distT="0" distB="0" distL="0" distR="0" wp14:anchorId="3BD9B409" wp14:editId="6ED398D7">
             <wp:extent cx="5219700" cy="1612900"/>
@@ -30281,17 +30318,17 @@
           <w:szCs w:val="26"/>
         </w:rPr>
       </w:pPr>
-      <w:bookmarkStart w:id="487" w:name="_Toc41507073"/>
-      <w:bookmarkStart w:id="488" w:name="_Toc41509799"/>
-      <w:bookmarkStart w:id="489" w:name="_Toc42071832"/>
-      <w:bookmarkStart w:id="490" w:name="_Toc42081802"/>
-      <w:bookmarkStart w:id="491" w:name="_Toc42082022"/>
-      <w:bookmarkStart w:id="492" w:name="_Toc42082160"/>
-      <w:bookmarkStart w:id="493" w:name="_Toc42103639"/>
-      <w:bookmarkStart w:id="494" w:name="_Toc42103926"/>
-      <w:bookmarkStart w:id="495" w:name="_Toc42106748"/>
-      <w:bookmarkStart w:id="496" w:name="_Toc42182823"/>
-      <w:bookmarkStart w:id="497" w:name="_Toc42328182"/>
+      <w:bookmarkStart w:id="488" w:name="_Toc41507073"/>
+      <w:bookmarkStart w:id="489" w:name="_Toc41509799"/>
+      <w:bookmarkStart w:id="490" w:name="_Toc42071832"/>
+      <w:bookmarkStart w:id="491" w:name="_Toc42081802"/>
+      <w:bookmarkStart w:id="492" w:name="_Toc42082022"/>
+      <w:bookmarkStart w:id="493" w:name="_Toc42082160"/>
+      <w:bookmarkStart w:id="494" w:name="_Toc42103639"/>
+      <w:bookmarkStart w:id="495" w:name="_Toc42103926"/>
+      <w:bookmarkStart w:id="496" w:name="_Toc42106748"/>
+      <w:bookmarkStart w:id="497" w:name="_Toc42182823"/>
+      <w:bookmarkStart w:id="498" w:name="_Toc42328182"/>
       <w:r>
         <w:rPr>
           <w:rStyle w:val="Emphasis"/>
@@ -30324,7 +30361,7 @@
           <w:rFonts w:ascii="Times New Roman" w:hAnsi="Times New Roman"/>
         </w:rPr>
       </w:pPr>
-      <w:bookmarkStart w:id="498" w:name="_Toc42339728"/>
+      <w:bookmarkStart w:id="499" w:name="_Toc42339728"/>
       <w:r>
         <w:rPr>
           <w:rFonts w:ascii="Times New Roman" w:hAnsi="Times New Roman"/>
@@ -30343,11 +30380,10 @@
         </w:rPr>
         <w:t xml:space="preserve"> Phần Người Dùng</w:t>
       </w:r>
-      <w:bookmarkEnd w:id="479"/>
       <w:bookmarkEnd w:id="480"/>
       <w:bookmarkEnd w:id="481"/>
       <w:bookmarkEnd w:id="482"/>
-      <w:bookmarkEnd w:id="487"/>
+      <w:bookmarkEnd w:id="483"/>
       <w:bookmarkEnd w:id="488"/>
       <w:bookmarkEnd w:id="489"/>
       <w:bookmarkEnd w:id="490"/>
@@ -30359,6 +30395,7 @@
       <w:bookmarkEnd w:id="496"/>
       <w:bookmarkEnd w:id="497"/>
       <w:bookmarkEnd w:id="498"/>
+      <w:bookmarkEnd w:id="499"/>
     </w:p>
     <w:p>
       <w:pPr>
@@ -30443,7 +30480,6 @@
         <w:rPr>
           <w:noProof/>
         </w:rPr>
-        <w:lastRenderedPageBreak/>
         <w:drawing>
           <wp:inline distT="0" distB="0" distL="0" distR="0" wp14:anchorId="4A5C390F" wp14:editId="4F05DCC0">
             <wp:extent cx="5000625" cy="2228850"/>
@@ -30588,6 +30624,7 @@
           <w:sz w:val="26"/>
           <w:szCs w:val="26"/>
         </w:rPr>
+        <w:lastRenderedPageBreak/>
         <w:tab/>
       </w:r>
       <w:r>
@@ -30933,7 +30970,6 @@
           <w:sz w:val="26"/>
           <w:szCs w:val="26"/>
         </w:rPr>
-        <w:lastRenderedPageBreak/>
         <w:t>Hình 3.1.3:</w:t>
       </w:r>
       <w:r>
@@ -31188,6 +31224,7 @@
           <w:sz w:val="26"/>
           <w:szCs w:val="26"/>
         </w:rPr>
+        <w:lastRenderedPageBreak/>
         <w:t>Hình 3.1.3:</w:t>
       </w:r>
       <w:r>
@@ -31412,7 +31449,6 @@
           <w:sz w:val="26"/>
           <w:szCs w:val="26"/>
         </w:rPr>
-        <w:lastRenderedPageBreak/>
         <w:tab/>
       </w:r>
       <w:r>
@@ -32118,6 +32154,7 @@
           <w:sz w:val="26"/>
           <w:szCs w:val="26"/>
         </w:rPr>
+        <w:lastRenderedPageBreak/>
         <w:drawing>
           <wp:inline distT="0" distB="0" distL="0" distR="0" wp14:anchorId="0904E978" wp14:editId="1C7D63F5">
             <wp:extent cx="5191125" cy="2847975"/>
@@ -32264,7 +32301,6 @@
           <w:sz w:val="26"/>
           <w:szCs w:val="26"/>
         </w:rPr>
-        <w:lastRenderedPageBreak/>
         <w:tab/>
       </w:r>
       <w:r>
@@ -32557,6 +32593,7 @@
           <w:sz w:val="26"/>
           <w:szCs w:val="26"/>
         </w:rPr>
+        <w:lastRenderedPageBreak/>
         <w:drawing>
           <wp:inline distT="0" distB="0" distL="0" distR="0" wp14:anchorId="720B69D5" wp14:editId="3AE7FEC0">
             <wp:extent cx="4724400" cy="2114550"/>
@@ -32787,7 +32824,6 @@
           <w:sz w:val="26"/>
           <w:szCs w:val="26"/>
         </w:rPr>
-        <w:lastRenderedPageBreak/>
         <w:drawing>
           <wp:inline distT="0" distB="0" distL="0" distR="0" wp14:anchorId="4DCCD024" wp14:editId="4559E1B9">
             <wp:extent cx="4857750" cy="2162175"/>
@@ -32981,10 +33017,10 @@
           <w:szCs w:val="26"/>
         </w:rPr>
       </w:pPr>
-      <w:bookmarkStart w:id="499" w:name="_Toc38012870"/>
-      <w:bookmarkStart w:id="500" w:name="_Toc38012992"/>
-      <w:bookmarkStart w:id="501" w:name="_Toc38013095"/>
-      <w:bookmarkStart w:id="502" w:name="_Toc38013146"/>
+      <w:bookmarkStart w:id="500" w:name="_Toc38012870"/>
+      <w:bookmarkStart w:id="501" w:name="_Toc38012992"/>
+      <w:bookmarkStart w:id="502" w:name="_Toc38013095"/>
+      <w:bookmarkStart w:id="503" w:name="_Toc38013146"/>
       <w:r>
         <w:rPr>
           <w:rStyle w:val="Emphasis"/>
@@ -33028,18 +33064,18 @@
           <w:szCs w:val="26"/>
         </w:rPr>
       </w:pPr>
-      <w:bookmarkStart w:id="503" w:name="_Toc41507074"/>
-      <w:bookmarkStart w:id="504" w:name="_Toc41509800"/>
-      <w:bookmarkStart w:id="505" w:name="_Toc42071833"/>
-      <w:bookmarkStart w:id="506" w:name="_Toc42081803"/>
-      <w:bookmarkStart w:id="507" w:name="_Toc42082023"/>
-      <w:bookmarkStart w:id="508" w:name="_Toc42082161"/>
-      <w:bookmarkStart w:id="509" w:name="_Toc42103640"/>
-      <w:bookmarkStart w:id="510" w:name="_Toc42103927"/>
-      <w:bookmarkStart w:id="511" w:name="_Toc42106749"/>
-      <w:bookmarkStart w:id="512" w:name="_Toc42182824"/>
-      <w:bookmarkStart w:id="513" w:name="_Toc42328183"/>
-      <w:bookmarkStart w:id="514" w:name="_Toc42339729"/>
+      <w:bookmarkStart w:id="504" w:name="_Toc41507074"/>
+      <w:bookmarkStart w:id="505" w:name="_Toc41509800"/>
+      <w:bookmarkStart w:id="506" w:name="_Toc42071833"/>
+      <w:bookmarkStart w:id="507" w:name="_Toc42081803"/>
+      <w:bookmarkStart w:id="508" w:name="_Toc42082023"/>
+      <w:bookmarkStart w:id="509" w:name="_Toc42082161"/>
+      <w:bookmarkStart w:id="510" w:name="_Toc42103640"/>
+      <w:bookmarkStart w:id="511" w:name="_Toc42103927"/>
+      <w:bookmarkStart w:id="512" w:name="_Toc42106749"/>
+      <w:bookmarkStart w:id="513" w:name="_Toc42182824"/>
+      <w:bookmarkStart w:id="514" w:name="_Toc42328183"/>
+      <w:bookmarkStart w:id="515" w:name="_Toc42339729"/>
       <w:r>
         <w:rPr>
           <w:rFonts w:ascii="Times New Roman" w:hAnsi="Times New Roman"/>
@@ -33047,6 +33083,7 @@
           <w:sz w:val="26"/>
           <w:szCs w:val="26"/>
         </w:rPr>
+        <w:lastRenderedPageBreak/>
         <w:t>3.2</w:t>
       </w:r>
       <w:r>
@@ -33058,11 +33095,10 @@
         </w:rPr>
         <w:t xml:space="preserve"> PHẦN MOBILE</w:t>
       </w:r>
-      <w:bookmarkEnd w:id="483"/>
       <w:bookmarkEnd w:id="484"/>
       <w:bookmarkEnd w:id="485"/>
       <w:bookmarkEnd w:id="486"/>
-      <w:bookmarkEnd w:id="499"/>
+      <w:bookmarkEnd w:id="487"/>
       <w:bookmarkEnd w:id="500"/>
       <w:bookmarkEnd w:id="501"/>
       <w:bookmarkEnd w:id="502"/>
@@ -33078,6 +33114,7 @@
       <w:bookmarkEnd w:id="512"/>
       <w:bookmarkEnd w:id="513"/>
       <w:bookmarkEnd w:id="514"/>
+      <w:bookmarkEnd w:id="515"/>
     </w:p>
     <w:p>
       <w:pPr>
@@ -33123,7 +33160,6 @@
           <w:sz w:val="26"/>
           <w:szCs w:val="26"/>
         </w:rPr>
-        <w:lastRenderedPageBreak/>
         <w:drawing>
           <wp:anchor distT="0" distB="0" distL="114300" distR="114300" simplePos="0" relativeHeight="251659264" behindDoc="0" locked="0" layoutInCell="1" allowOverlap="1">
             <wp:simplePos x="0" y="0"/>
@@ -33360,18 +33396,18 @@
       </w:pPr>
     </w:p>
     <w:p>
-      <w:bookmarkStart w:id="515" w:name="_Toc34504366"/>
-      <w:bookmarkStart w:id="516" w:name="_Toc34504525"/>
-      <w:bookmarkStart w:id="517" w:name="_Toc34505393"/>
-      <w:bookmarkStart w:id="518" w:name="_Toc34510976"/>
-      <w:bookmarkStart w:id="519" w:name="_Toc34511514"/>
-      <w:bookmarkStart w:id="520" w:name="_Toc34511547"/>
-      <w:bookmarkStart w:id="521" w:name="_Toc35020008"/>
-      <w:bookmarkStart w:id="522" w:name="_Toc36890792"/>
-      <w:bookmarkStart w:id="523" w:name="_Toc38012871"/>
-      <w:bookmarkStart w:id="524" w:name="_Toc38012993"/>
-      <w:bookmarkStart w:id="525" w:name="_Toc38013096"/>
-      <w:bookmarkStart w:id="526" w:name="_Toc38013147"/>
+      <w:bookmarkStart w:id="516" w:name="_Toc34504366"/>
+      <w:bookmarkStart w:id="517" w:name="_Toc34504525"/>
+      <w:bookmarkStart w:id="518" w:name="_Toc34505393"/>
+      <w:bookmarkStart w:id="519" w:name="_Toc34510976"/>
+      <w:bookmarkStart w:id="520" w:name="_Toc34511514"/>
+      <w:bookmarkStart w:id="521" w:name="_Toc34511547"/>
+      <w:bookmarkStart w:id="522" w:name="_Toc35020008"/>
+      <w:bookmarkStart w:id="523" w:name="_Toc36890792"/>
+      <w:bookmarkStart w:id="524" w:name="_Toc38012871"/>
+      <w:bookmarkStart w:id="525" w:name="_Toc38012993"/>
+      <w:bookmarkStart w:id="526" w:name="_Toc38013096"/>
+      <w:bookmarkStart w:id="527" w:name="_Toc38013147"/>
     </w:p>
     <w:p/>
     <w:p>
@@ -34789,16 +34825,16 @@
           <w:szCs w:val="26"/>
         </w:rPr>
       </w:pPr>
-      <w:bookmarkStart w:id="527" w:name="_Toc41507075"/>
-      <w:bookmarkStart w:id="528" w:name="_Toc41509801"/>
-      <w:bookmarkStart w:id="529" w:name="_Toc42071834"/>
-      <w:bookmarkStart w:id="530" w:name="_Toc42081804"/>
-      <w:bookmarkStart w:id="531" w:name="_Toc42082024"/>
-      <w:bookmarkStart w:id="532" w:name="_Toc42082162"/>
-      <w:bookmarkStart w:id="533" w:name="_Toc42103641"/>
-      <w:bookmarkStart w:id="534" w:name="_Toc42103928"/>
-      <w:bookmarkStart w:id="535" w:name="_Toc42106750"/>
-      <w:bookmarkStart w:id="536" w:name="_Toc42182825"/>
+      <w:bookmarkStart w:id="528" w:name="_Toc41507075"/>
+      <w:bookmarkStart w:id="529" w:name="_Toc41509801"/>
+      <w:bookmarkStart w:id="530" w:name="_Toc42071834"/>
+      <w:bookmarkStart w:id="531" w:name="_Toc42081804"/>
+      <w:bookmarkStart w:id="532" w:name="_Toc42082024"/>
+      <w:bookmarkStart w:id="533" w:name="_Toc42082162"/>
+      <w:bookmarkStart w:id="534" w:name="_Toc42103641"/>
+      <w:bookmarkStart w:id="535" w:name="_Toc42103928"/>
+      <w:bookmarkStart w:id="536" w:name="_Toc42106750"/>
+      <w:bookmarkStart w:id="537" w:name="_Toc42182825"/>
     </w:p>
     <w:p>
       <w:pPr>
@@ -34947,15 +34983,12 @@
         <w:pStyle w:val="Heading1"/>
         <w:jc w:val="center"/>
       </w:pPr>
-      <w:bookmarkStart w:id="537" w:name="_Toc42328184"/>
-      <w:bookmarkStart w:id="538" w:name="_Toc42339730"/>
-      <w:bookmarkStart w:id="539" w:name="_GoBack"/>
-      <w:bookmarkEnd w:id="539"/>
+      <w:bookmarkStart w:id="538" w:name="_Toc42328184"/>
+      <w:bookmarkStart w:id="539" w:name="_Toc42339730"/>
       <w:r>
         <w:lastRenderedPageBreak/>
         <w:t>CHƯƠNG IV. KẾT LUẬN VÀ KIẾN NGHỊ</w:t>
       </w:r>
-      <w:bookmarkEnd w:id="515"/>
       <w:bookmarkEnd w:id="516"/>
       <w:bookmarkEnd w:id="517"/>
       <w:bookmarkEnd w:id="518"/>
@@ -34979,6 +35012,7 @@
       <w:bookmarkEnd w:id="536"/>
       <w:bookmarkEnd w:id="537"/>
       <w:bookmarkEnd w:id="538"/>
+      <w:bookmarkEnd w:id="539"/>
     </w:p>
     <w:p>
       <w:pPr>
@@ -35749,7 +35783,7 @@
       <w:rPr>
         <w:noProof/>
       </w:rPr>
-      <w:t>18</w:t>
+      <w:t>32</w:t>
     </w:r>
     <w:r>
       <w:rPr>
@@ -41969,7 +42003,7 @@
 </file>
 
 <file path=customXml/itemProps1.xml><?xml version="1.0" encoding="utf-8"?>
-<ds:datastoreItem xmlns:ds="http://schemas.openxmlformats.org/officeDocument/2006/customXml" ds:itemID="{898DE532-1983-4DB3-A274-3A8E066EFE87}">
+<ds:datastoreItem xmlns:ds="http://schemas.openxmlformats.org/officeDocument/2006/customXml" ds:itemID="{771E4BCF-87AD-4B86-A54F-9541E67AF560}">
   <ds:schemaRefs>
     <ds:schemaRef ds:uri="http://schemas.openxmlformats.org/officeDocument/2006/bibliography"/>
   </ds:schemaRefs>

--- a/TaiLieu/BAOCAODACS.docx
+++ b/TaiLieu/BAOCAODACS.docx
@@ -1,6 +1,6 @@
 
 <file path=word/document.xml><?xml version="1.0" encoding="utf-8"?>
-<w:document xmlns:wpc="http://schemas.microsoft.com/office/word/2010/wordprocessingCanvas" xmlns:cx="http://schemas.microsoft.com/office/drawing/2014/chartex" xmlns:mc="http://schemas.openxmlformats.org/markup-compatibility/2006" xmlns:o="urn:schemas-microsoft-com:office:office" xmlns:r="http://schemas.openxmlformats.org/officeDocument/2006/relationships" xmlns:m="http://schemas.openxmlformats.org/officeDocument/2006/math" xmlns:v="urn:schemas-microsoft-com:vml" xmlns:wp14="http://schemas.microsoft.com/office/word/2010/wordprocessingDrawing" xmlns:wp="http://schemas.openxmlformats.org/drawingml/2006/wordprocessingDrawing" xmlns:w10="urn:schemas-microsoft-com:office:word" xmlns:w="http://schemas.openxmlformats.org/wordprocessingml/2006/main" xmlns:w14="http://schemas.microsoft.com/office/word/2010/wordml" xmlns:w15="http://schemas.microsoft.com/office/word/2012/wordml" xmlns:w16se="http://schemas.microsoft.com/office/word/2015/wordml/symex" xmlns:wpg="http://schemas.microsoft.com/office/word/2010/wordprocessingGroup" xmlns:wpi="http://schemas.microsoft.com/office/word/2010/wordprocessingInk" xmlns:wne="http://schemas.microsoft.com/office/word/2006/wordml" xmlns:wps="http://schemas.microsoft.com/office/word/2010/wordprocessingShape" mc:Ignorable="w14 w15 w16se wp14">
+<w:document xmlns:wpc="http://schemas.microsoft.com/office/word/2010/wordprocessingCanvas" xmlns:cx="http://schemas.microsoft.com/office/drawing/2014/chartex" xmlns:cx1="http://schemas.microsoft.com/office/drawing/2015/9/8/chartex" xmlns:mc="http://schemas.openxmlformats.org/markup-compatibility/2006" xmlns:o="urn:schemas-microsoft-com:office:office" xmlns:r="http://schemas.openxmlformats.org/officeDocument/2006/relationships" xmlns:m="http://schemas.openxmlformats.org/officeDocument/2006/math" xmlns:v="urn:schemas-microsoft-com:vml" xmlns:wp14="http://schemas.microsoft.com/office/word/2010/wordprocessingDrawing" xmlns:wp="http://schemas.openxmlformats.org/drawingml/2006/wordprocessingDrawing" xmlns:w10="urn:schemas-microsoft-com:office:word" xmlns:w="http://schemas.openxmlformats.org/wordprocessingml/2006/main" xmlns:w14="http://schemas.microsoft.com/office/word/2010/wordml" xmlns:w15="http://schemas.microsoft.com/office/word/2012/wordml" xmlns:w16se="http://schemas.microsoft.com/office/word/2015/wordml/symex" xmlns:wpg="http://schemas.microsoft.com/office/word/2010/wordprocessingGroup" xmlns:wpi="http://schemas.microsoft.com/office/word/2010/wordprocessingInk" xmlns:wne="http://schemas.microsoft.com/office/word/2006/wordml" xmlns:wps="http://schemas.microsoft.com/office/word/2010/wordprocessingShape" mc:Ignorable="w14 w15 w16se wp14">
   <w:body>
     <w:tbl>
       <w:tblPr>
@@ -270,7 +270,6 @@
         <w:rPr>
           <w:b/>
           <w:bCs/>
-          <w:color w:val="FF0000"/>
           <w:sz w:val="36"/>
           <w:szCs w:val="20"/>
         </w:rPr>
@@ -279,11 +278,21 @@
         <w:rPr>
           <w:b/>
           <w:bCs/>
-          <w:color w:val="FF0000"/>
           <w:sz w:val="36"/>
           <w:szCs w:val="20"/>
         </w:rPr>
-        <w:t xml:space="preserve">TÌM HIỂU VÀ TRIỂN KHAI SỔ LIÊN LẠC ĐIỆN TỬ CHO CÁC TRƯỜNG TRUNG HỌC </w:t>
+        <w:t>TÌM HIỂU VÀ TRIỂN KHAI SỔ LIÊN LẠC ĐIỆN TỬ CHO CÁC TRƯỜNG TRUNG HỌ</w:t>
+      </w:r>
+      <w:bookmarkStart w:id="0" w:name="_GoBack"/>
+      <w:bookmarkEnd w:id="0"/>
+      <w:r>
+        <w:rPr>
+          <w:b/>
+          <w:bCs/>
+          <w:sz w:val="36"/>
+          <w:szCs w:val="20"/>
+        </w:rPr>
+        <w:t xml:space="preserve">C </w:t>
       </w:r>
     </w:p>
     <w:p>
@@ -704,13 +713,11 @@
             <w:pStyle w:val="TOCHeading"/>
             <w:rPr>
               <w:rFonts w:ascii="Times New Roman" w:hAnsi="Times New Roman"/>
-              <w:b/>
             </w:rPr>
           </w:pPr>
           <w:r>
             <w:rPr>
               <w:rFonts w:ascii="Times New Roman" w:hAnsi="Times New Roman"/>
-              <w:b/>
             </w:rPr>
             <w:t>MỤC LỤC</w:t>
           </w:r>
@@ -719,27 +726,36 @@
           <w:pPr>
             <w:pStyle w:val="TOC1"/>
             <w:rPr>
-              <w:rFonts w:asciiTheme="minorHAnsi" w:eastAsiaTheme="minorEastAsia" w:hAnsiTheme="minorHAnsi" w:cstheme="minorBidi"/>
+              <w:rFonts w:eastAsiaTheme="minorEastAsia"/>
               <w:bCs w:val="0"/>
               <w:noProof/>
-              <w:sz w:val="22"/>
-              <w:szCs w:val="22"/>
+              <w:szCs w:val="26"/>
             </w:rPr>
           </w:pPr>
           <w:r>
+            <w:rPr>
+              <w:szCs w:val="26"/>
+            </w:rPr>
             <w:fldChar w:fldCharType="begin"/>
           </w:r>
           <w:r>
+            <w:rPr>
+              <w:szCs w:val="26"/>
+            </w:rPr>
             <w:instrText xml:space="preserve"> TOC \o "1-3" \h \z \u </w:instrText>
           </w:r>
           <w:r>
+            <w:rPr>
+              <w:szCs w:val="26"/>
+            </w:rPr>
             <w:fldChar w:fldCharType="separate"/>
           </w:r>
-          <w:hyperlink w:anchor="_Toc42339707" w:history="1">
+          <w:hyperlink w:anchor="_Toc42580901" w:history="1">
             <w:r>
               <w:rPr>
                 <w:rStyle w:val="Hyperlink"/>
                 <w:noProof/>
+                <w:szCs w:val="26"/>
               </w:rPr>
               <w:t>LỜI MỞ ĐẦU</w:t>
             </w:r>
@@ -747,6 +763,7 @@
               <w:rPr>
                 <w:noProof/>
                 <w:webHidden/>
+                <w:szCs w:val="26"/>
               </w:rPr>
               <w:tab/>
             </w:r>
@@ -754,6 +771,7 @@
               <w:rPr>
                 <w:noProof/>
                 <w:webHidden/>
+                <w:szCs w:val="26"/>
               </w:rPr>
               <w:fldChar w:fldCharType="begin"/>
             </w:r>
@@ -761,19 +779,22 @@
               <w:rPr>
                 <w:noProof/>
                 <w:webHidden/>
-              </w:rPr>
-              <w:instrText xml:space="preserve"> PAGEREF _Toc42339707 \h </w:instrText>
+                <w:szCs w:val="26"/>
+              </w:rPr>
+              <w:instrText xml:space="preserve"> PAGEREF _Toc42580901 \h </w:instrText>
             </w:r>
             <w:r>
               <w:rPr>
                 <w:noProof/>
                 <w:webHidden/>
+                <w:szCs w:val="26"/>
               </w:rPr>
             </w:r>
             <w:r>
               <w:rPr>
                 <w:noProof/>
                 <w:webHidden/>
+                <w:szCs w:val="26"/>
               </w:rPr>
               <w:fldChar w:fldCharType="separate"/>
             </w:r>
@@ -781,6 +802,7 @@
               <w:rPr>
                 <w:noProof/>
                 <w:webHidden/>
+                <w:szCs w:val="26"/>
               </w:rPr>
               <w:t>1</w:t>
             </w:r>
@@ -788,6 +810,7 @@
               <w:rPr>
                 <w:noProof/>
                 <w:webHidden/>
+                <w:szCs w:val="26"/>
               </w:rPr>
               <w:fldChar w:fldCharType="end"/>
             </w:r>
@@ -797,18 +820,18 @@
           <w:pPr>
             <w:pStyle w:val="TOC1"/>
             <w:rPr>
-              <w:rFonts w:asciiTheme="minorHAnsi" w:eastAsiaTheme="minorEastAsia" w:hAnsiTheme="minorHAnsi" w:cstheme="minorBidi"/>
+              <w:rFonts w:eastAsiaTheme="minorEastAsia"/>
               <w:bCs w:val="0"/>
               <w:noProof/>
-              <w:sz w:val="22"/>
-              <w:szCs w:val="22"/>
+              <w:szCs w:val="26"/>
             </w:rPr>
           </w:pPr>
-          <w:hyperlink w:anchor="_Toc42339708" w:history="1">
+          <w:hyperlink w:anchor="_Toc42580902" w:history="1">
             <w:r>
               <w:rPr>
                 <w:rStyle w:val="Hyperlink"/>
                 <w:noProof/>
+                <w:szCs w:val="26"/>
               </w:rPr>
               <w:t>CHƯƠNG I. TỔNG QUAN</w:t>
             </w:r>
@@ -816,6 +839,7 @@
               <w:rPr>
                 <w:noProof/>
                 <w:webHidden/>
+                <w:szCs w:val="26"/>
               </w:rPr>
               <w:tab/>
             </w:r>
@@ -823,6 +847,7 @@
               <w:rPr>
                 <w:noProof/>
                 <w:webHidden/>
+                <w:szCs w:val="26"/>
               </w:rPr>
               <w:fldChar w:fldCharType="begin"/>
             </w:r>
@@ -830,19 +855,22 @@
               <w:rPr>
                 <w:noProof/>
                 <w:webHidden/>
-              </w:rPr>
-              <w:instrText xml:space="preserve"> PAGEREF _Toc42339708 \h </w:instrText>
+                <w:szCs w:val="26"/>
+              </w:rPr>
+              <w:instrText xml:space="preserve"> PAGEREF _Toc42580902 \h </w:instrText>
             </w:r>
             <w:r>
               <w:rPr>
                 <w:noProof/>
                 <w:webHidden/>
+                <w:szCs w:val="26"/>
               </w:rPr>
             </w:r>
             <w:r>
               <w:rPr>
                 <w:noProof/>
                 <w:webHidden/>
+                <w:szCs w:val="26"/>
               </w:rPr>
               <w:fldChar w:fldCharType="separate"/>
             </w:r>
@@ -850,6 +878,7 @@
               <w:rPr>
                 <w:noProof/>
                 <w:webHidden/>
+                <w:szCs w:val="26"/>
               </w:rPr>
               <w:t>2</w:t>
             </w:r>
@@ -857,6 +886,7 @@
               <w:rPr>
                 <w:noProof/>
                 <w:webHidden/>
+                <w:szCs w:val="26"/>
               </w:rPr>
               <w:fldChar w:fldCharType="end"/>
             </w:r>
@@ -870,28 +900,27 @@
               <w:tab w:val="right" w:leader="dot" w:pos="9060"/>
             </w:tabs>
             <w:rPr>
-              <w:rFonts w:asciiTheme="minorHAnsi" w:eastAsiaTheme="minorEastAsia" w:hAnsiTheme="minorHAnsi" w:cstheme="minorBidi"/>
+              <w:rFonts w:eastAsiaTheme="minorEastAsia"/>
               <w:bCs w:val="0"/>
               <w:noProof/>
-              <w:sz w:val="22"/>
-              <w:szCs w:val="22"/>
+              <w:szCs w:val="26"/>
             </w:rPr>
           </w:pPr>
-          <w:hyperlink w:anchor="_Toc42339709" w:history="1">
+          <w:hyperlink w:anchor="_Toc42580903" w:history="1">
             <w:r>
               <w:rPr>
                 <w:rStyle w:val="Hyperlink"/>
                 <w:noProof/>
+                <w:szCs w:val="26"/>
               </w:rPr>
               <w:t>1.1.</w:t>
             </w:r>
             <w:r>
               <w:rPr>
-                <w:rFonts w:asciiTheme="minorHAnsi" w:eastAsiaTheme="minorEastAsia" w:hAnsiTheme="minorHAnsi" w:cstheme="minorBidi"/>
+                <w:rFonts w:eastAsiaTheme="minorEastAsia"/>
                 <w:bCs w:val="0"/>
                 <w:noProof/>
-                <w:sz w:val="22"/>
-                <w:szCs w:val="22"/>
+                <w:szCs w:val="26"/>
               </w:rPr>
               <w:tab/>
             </w:r>
@@ -899,6 +928,7 @@
               <w:rPr>
                 <w:rStyle w:val="Hyperlink"/>
                 <w:noProof/>
+                <w:szCs w:val="26"/>
               </w:rPr>
               <w:t>Tên Đề Tài</w:t>
             </w:r>
@@ -906,6 +936,7 @@
               <w:rPr>
                 <w:noProof/>
                 <w:webHidden/>
+                <w:szCs w:val="26"/>
               </w:rPr>
               <w:tab/>
             </w:r>
@@ -913,6 +944,7 @@
               <w:rPr>
                 <w:noProof/>
                 <w:webHidden/>
+                <w:szCs w:val="26"/>
               </w:rPr>
               <w:fldChar w:fldCharType="begin"/>
             </w:r>
@@ -920,19 +952,22 @@
               <w:rPr>
                 <w:noProof/>
                 <w:webHidden/>
-              </w:rPr>
-              <w:instrText xml:space="preserve"> PAGEREF _Toc42339709 \h </w:instrText>
+                <w:szCs w:val="26"/>
+              </w:rPr>
+              <w:instrText xml:space="preserve"> PAGEREF _Toc42580903 \h </w:instrText>
             </w:r>
             <w:r>
               <w:rPr>
                 <w:noProof/>
                 <w:webHidden/>
+                <w:szCs w:val="26"/>
               </w:rPr>
             </w:r>
             <w:r>
               <w:rPr>
                 <w:noProof/>
                 <w:webHidden/>
+                <w:szCs w:val="26"/>
               </w:rPr>
               <w:fldChar w:fldCharType="separate"/>
             </w:r>
@@ -940,6 +975,7 @@
               <w:rPr>
                 <w:noProof/>
                 <w:webHidden/>
+                <w:szCs w:val="26"/>
               </w:rPr>
               <w:t>2</w:t>
             </w:r>
@@ -947,6 +983,7 @@
               <w:rPr>
                 <w:noProof/>
                 <w:webHidden/>
+                <w:szCs w:val="26"/>
               </w:rPr>
               <w:fldChar w:fldCharType="end"/>
             </w:r>
@@ -960,28 +997,27 @@
               <w:tab w:val="right" w:leader="dot" w:pos="9060"/>
             </w:tabs>
             <w:rPr>
-              <w:rFonts w:asciiTheme="minorHAnsi" w:eastAsiaTheme="minorEastAsia" w:hAnsiTheme="minorHAnsi" w:cstheme="minorBidi"/>
+              <w:rFonts w:eastAsiaTheme="minorEastAsia"/>
               <w:bCs w:val="0"/>
               <w:noProof/>
-              <w:sz w:val="22"/>
-              <w:szCs w:val="22"/>
+              <w:szCs w:val="26"/>
             </w:rPr>
           </w:pPr>
-          <w:hyperlink w:anchor="_Toc42339710" w:history="1">
+          <w:hyperlink w:anchor="_Toc42580904" w:history="1">
             <w:r>
               <w:rPr>
                 <w:rStyle w:val="Hyperlink"/>
                 <w:noProof/>
+                <w:szCs w:val="26"/>
               </w:rPr>
               <w:t>1.2.</w:t>
             </w:r>
             <w:r>
               <w:rPr>
-                <w:rFonts w:asciiTheme="minorHAnsi" w:eastAsiaTheme="minorEastAsia" w:hAnsiTheme="minorHAnsi" w:cstheme="minorBidi"/>
+                <w:rFonts w:eastAsiaTheme="minorEastAsia"/>
                 <w:bCs w:val="0"/>
                 <w:noProof/>
-                <w:sz w:val="22"/>
-                <w:szCs w:val="22"/>
+                <w:szCs w:val="26"/>
               </w:rPr>
               <w:tab/>
             </w:r>
@@ -989,6 +1025,7 @@
               <w:rPr>
                 <w:rStyle w:val="Hyperlink"/>
                 <w:noProof/>
+                <w:szCs w:val="26"/>
               </w:rPr>
               <w:t>Lý Do Chọn Đề Tài</w:t>
             </w:r>
@@ -996,6 +1033,7 @@
               <w:rPr>
                 <w:noProof/>
                 <w:webHidden/>
+                <w:szCs w:val="26"/>
               </w:rPr>
               <w:tab/>
             </w:r>
@@ -1003,6 +1041,7 @@
               <w:rPr>
                 <w:noProof/>
                 <w:webHidden/>
+                <w:szCs w:val="26"/>
               </w:rPr>
               <w:fldChar w:fldCharType="begin"/>
             </w:r>
@@ -1010,19 +1049,22 @@
               <w:rPr>
                 <w:noProof/>
                 <w:webHidden/>
-              </w:rPr>
-              <w:instrText xml:space="preserve"> PAGEREF _Toc42339710 \h </w:instrText>
+                <w:szCs w:val="26"/>
+              </w:rPr>
+              <w:instrText xml:space="preserve"> PAGEREF _Toc42580904 \h </w:instrText>
             </w:r>
             <w:r>
               <w:rPr>
                 <w:noProof/>
                 <w:webHidden/>
+                <w:szCs w:val="26"/>
               </w:rPr>
             </w:r>
             <w:r>
               <w:rPr>
                 <w:noProof/>
                 <w:webHidden/>
+                <w:szCs w:val="26"/>
               </w:rPr>
               <w:fldChar w:fldCharType="separate"/>
             </w:r>
@@ -1030,6 +1072,7 @@
               <w:rPr>
                 <w:noProof/>
                 <w:webHidden/>
+                <w:szCs w:val="26"/>
               </w:rPr>
               <w:t>2</w:t>
             </w:r>
@@ -1037,6 +1080,7 @@
               <w:rPr>
                 <w:noProof/>
                 <w:webHidden/>
+                <w:szCs w:val="26"/>
               </w:rPr>
               <w:fldChar w:fldCharType="end"/>
             </w:r>
@@ -1050,28 +1094,27 @@
               <w:tab w:val="right" w:leader="dot" w:pos="9060"/>
             </w:tabs>
             <w:rPr>
-              <w:rFonts w:asciiTheme="minorHAnsi" w:eastAsiaTheme="minorEastAsia" w:hAnsiTheme="minorHAnsi" w:cstheme="minorBidi"/>
+              <w:rFonts w:eastAsiaTheme="minorEastAsia"/>
               <w:bCs w:val="0"/>
               <w:noProof/>
-              <w:sz w:val="22"/>
-              <w:szCs w:val="22"/>
+              <w:szCs w:val="26"/>
             </w:rPr>
           </w:pPr>
-          <w:hyperlink w:anchor="_Toc42339711" w:history="1">
+          <w:hyperlink w:anchor="_Toc42580905" w:history="1">
             <w:r>
               <w:rPr>
                 <w:rStyle w:val="Hyperlink"/>
                 <w:noProof/>
+                <w:szCs w:val="26"/>
               </w:rPr>
               <w:t>1.3.</w:t>
             </w:r>
             <w:r>
               <w:rPr>
-                <w:rFonts w:asciiTheme="minorHAnsi" w:eastAsiaTheme="minorEastAsia" w:hAnsiTheme="minorHAnsi" w:cstheme="minorBidi"/>
+                <w:rFonts w:eastAsiaTheme="minorEastAsia"/>
                 <w:bCs w:val="0"/>
                 <w:noProof/>
-                <w:sz w:val="22"/>
-                <w:szCs w:val="22"/>
+                <w:szCs w:val="26"/>
               </w:rPr>
               <w:tab/>
             </w:r>
@@ -1079,6 +1122,7 @@
               <w:rPr>
                 <w:rStyle w:val="Hyperlink"/>
                 <w:noProof/>
+                <w:szCs w:val="26"/>
               </w:rPr>
               <w:t>Tính Cấp Thiết Của Đề Tài</w:t>
             </w:r>
@@ -1086,6 +1130,7 @@
               <w:rPr>
                 <w:noProof/>
                 <w:webHidden/>
+                <w:szCs w:val="26"/>
               </w:rPr>
               <w:tab/>
             </w:r>
@@ -1093,6 +1138,7 @@
               <w:rPr>
                 <w:noProof/>
                 <w:webHidden/>
+                <w:szCs w:val="26"/>
               </w:rPr>
               <w:fldChar w:fldCharType="begin"/>
             </w:r>
@@ -1100,19 +1146,22 @@
               <w:rPr>
                 <w:noProof/>
                 <w:webHidden/>
-              </w:rPr>
-              <w:instrText xml:space="preserve"> PAGEREF _Toc42339711 \h </w:instrText>
+                <w:szCs w:val="26"/>
+              </w:rPr>
+              <w:instrText xml:space="preserve"> PAGEREF _Toc42580905 \h </w:instrText>
             </w:r>
             <w:r>
               <w:rPr>
                 <w:noProof/>
                 <w:webHidden/>
+                <w:szCs w:val="26"/>
               </w:rPr>
             </w:r>
             <w:r>
               <w:rPr>
                 <w:noProof/>
                 <w:webHidden/>
+                <w:szCs w:val="26"/>
               </w:rPr>
               <w:fldChar w:fldCharType="separate"/>
             </w:r>
@@ -1120,6 +1169,7 @@
               <w:rPr>
                 <w:noProof/>
                 <w:webHidden/>
+                <w:szCs w:val="26"/>
               </w:rPr>
               <w:t>2</w:t>
             </w:r>
@@ -1127,6 +1177,7 @@
               <w:rPr>
                 <w:noProof/>
                 <w:webHidden/>
+                <w:szCs w:val="26"/>
               </w:rPr>
               <w:fldChar w:fldCharType="end"/>
             </w:r>
@@ -1140,28 +1191,27 @@
               <w:tab w:val="right" w:leader="dot" w:pos="9060"/>
             </w:tabs>
             <w:rPr>
-              <w:rFonts w:asciiTheme="minorHAnsi" w:eastAsiaTheme="minorEastAsia" w:hAnsiTheme="minorHAnsi" w:cstheme="minorBidi"/>
+              <w:rFonts w:eastAsiaTheme="minorEastAsia"/>
               <w:bCs w:val="0"/>
               <w:noProof/>
-              <w:sz w:val="22"/>
-              <w:szCs w:val="22"/>
+              <w:szCs w:val="26"/>
             </w:rPr>
           </w:pPr>
-          <w:hyperlink w:anchor="_Toc42339712" w:history="1">
+          <w:hyperlink w:anchor="_Toc42580906" w:history="1">
             <w:r>
               <w:rPr>
                 <w:rStyle w:val="Hyperlink"/>
                 <w:noProof/>
+                <w:szCs w:val="26"/>
               </w:rPr>
               <w:t>1.4.</w:t>
             </w:r>
             <w:r>
               <w:rPr>
-                <w:rFonts w:asciiTheme="minorHAnsi" w:eastAsiaTheme="minorEastAsia" w:hAnsiTheme="minorHAnsi" w:cstheme="minorBidi"/>
+                <w:rFonts w:eastAsiaTheme="minorEastAsia"/>
                 <w:bCs w:val="0"/>
                 <w:noProof/>
-                <w:sz w:val="22"/>
-                <w:szCs w:val="22"/>
+                <w:szCs w:val="26"/>
               </w:rPr>
               <w:tab/>
             </w:r>
@@ -1169,6 +1219,7 @@
               <w:rPr>
                 <w:rStyle w:val="Hyperlink"/>
                 <w:noProof/>
+                <w:szCs w:val="26"/>
               </w:rPr>
               <w:t>Đối Tượng Và Mục Tiêu Nghiên Cứu</w:t>
             </w:r>
@@ -1176,6 +1227,7 @@
               <w:rPr>
                 <w:noProof/>
                 <w:webHidden/>
+                <w:szCs w:val="26"/>
               </w:rPr>
               <w:tab/>
             </w:r>
@@ -1183,6 +1235,7 @@
               <w:rPr>
                 <w:noProof/>
                 <w:webHidden/>
+                <w:szCs w:val="26"/>
               </w:rPr>
               <w:fldChar w:fldCharType="begin"/>
             </w:r>
@@ -1190,19 +1243,22 @@
               <w:rPr>
                 <w:noProof/>
                 <w:webHidden/>
-              </w:rPr>
-              <w:instrText xml:space="preserve"> PAGEREF _Toc42339712 \h </w:instrText>
+                <w:szCs w:val="26"/>
+              </w:rPr>
+              <w:instrText xml:space="preserve"> PAGEREF _Toc42580906 \h </w:instrText>
             </w:r>
             <w:r>
               <w:rPr>
                 <w:noProof/>
                 <w:webHidden/>
+                <w:szCs w:val="26"/>
               </w:rPr>
             </w:r>
             <w:r>
               <w:rPr>
                 <w:noProof/>
                 <w:webHidden/>
+                <w:szCs w:val="26"/>
               </w:rPr>
               <w:fldChar w:fldCharType="separate"/>
             </w:r>
@@ -1210,6 +1266,7 @@
               <w:rPr>
                 <w:noProof/>
                 <w:webHidden/>
+                <w:szCs w:val="26"/>
               </w:rPr>
               <w:t>3</w:t>
             </w:r>
@@ -1217,6 +1274,7 @@
               <w:rPr>
                 <w:noProof/>
                 <w:webHidden/>
+                <w:szCs w:val="26"/>
               </w:rPr>
               <w:fldChar w:fldCharType="end"/>
             </w:r>
@@ -1230,28 +1288,27 @@
               <w:tab w:val="right" w:leader="dot" w:pos="9060"/>
             </w:tabs>
             <w:rPr>
-              <w:rFonts w:asciiTheme="minorHAnsi" w:eastAsiaTheme="minorEastAsia" w:hAnsiTheme="minorHAnsi" w:cstheme="minorBidi"/>
+              <w:rFonts w:eastAsiaTheme="minorEastAsia"/>
               <w:bCs w:val="0"/>
               <w:noProof/>
-              <w:sz w:val="22"/>
-              <w:szCs w:val="22"/>
+              <w:szCs w:val="26"/>
             </w:rPr>
           </w:pPr>
-          <w:hyperlink w:anchor="_Toc42339713" w:history="1">
+          <w:hyperlink w:anchor="_Toc42580907" w:history="1">
             <w:r>
               <w:rPr>
                 <w:rStyle w:val="Hyperlink"/>
                 <w:noProof/>
+                <w:szCs w:val="26"/>
               </w:rPr>
               <w:t>1.5.</w:t>
             </w:r>
             <w:r>
               <w:rPr>
-                <w:rFonts w:asciiTheme="minorHAnsi" w:eastAsiaTheme="minorEastAsia" w:hAnsiTheme="minorHAnsi" w:cstheme="minorBidi"/>
+                <w:rFonts w:eastAsiaTheme="minorEastAsia"/>
                 <w:bCs w:val="0"/>
                 <w:noProof/>
-                <w:sz w:val="22"/>
-                <w:szCs w:val="22"/>
+                <w:szCs w:val="26"/>
               </w:rPr>
               <w:tab/>
             </w:r>
@@ -1259,6 +1316,7 @@
               <w:rPr>
                 <w:rStyle w:val="Hyperlink"/>
                 <w:noProof/>
+                <w:szCs w:val="26"/>
               </w:rPr>
               <w:t>Giới Hạn Và Phạm Vi Nghiên Cứu</w:t>
             </w:r>
@@ -1266,6 +1324,7 @@
               <w:rPr>
                 <w:noProof/>
                 <w:webHidden/>
+                <w:szCs w:val="26"/>
               </w:rPr>
               <w:tab/>
             </w:r>
@@ -1273,6 +1332,7 @@
               <w:rPr>
                 <w:noProof/>
                 <w:webHidden/>
+                <w:szCs w:val="26"/>
               </w:rPr>
               <w:fldChar w:fldCharType="begin"/>
             </w:r>
@@ -1280,19 +1340,22 @@
               <w:rPr>
                 <w:noProof/>
                 <w:webHidden/>
-              </w:rPr>
-              <w:instrText xml:space="preserve"> PAGEREF _Toc42339713 \h </w:instrText>
+                <w:szCs w:val="26"/>
+              </w:rPr>
+              <w:instrText xml:space="preserve"> PAGEREF _Toc42580907 \h </w:instrText>
             </w:r>
             <w:r>
               <w:rPr>
                 <w:noProof/>
                 <w:webHidden/>
+                <w:szCs w:val="26"/>
               </w:rPr>
             </w:r>
             <w:r>
               <w:rPr>
                 <w:noProof/>
                 <w:webHidden/>
+                <w:szCs w:val="26"/>
               </w:rPr>
               <w:fldChar w:fldCharType="separate"/>
             </w:r>
@@ -1300,6 +1363,7 @@
               <w:rPr>
                 <w:noProof/>
                 <w:webHidden/>
+                <w:szCs w:val="26"/>
               </w:rPr>
               <w:t>3</w:t>
             </w:r>
@@ -1307,6 +1371,7 @@
               <w:rPr>
                 <w:noProof/>
                 <w:webHidden/>
+                <w:szCs w:val="26"/>
               </w:rPr>
               <w:fldChar w:fldCharType="end"/>
             </w:r>
@@ -1320,28 +1385,27 @@
               <w:tab w:val="right" w:leader="dot" w:pos="9060"/>
             </w:tabs>
             <w:rPr>
-              <w:rFonts w:asciiTheme="minorHAnsi" w:eastAsiaTheme="minorEastAsia" w:hAnsiTheme="minorHAnsi" w:cstheme="minorBidi"/>
+              <w:rFonts w:eastAsiaTheme="minorEastAsia"/>
               <w:bCs w:val="0"/>
               <w:noProof/>
-              <w:sz w:val="22"/>
-              <w:szCs w:val="22"/>
+              <w:szCs w:val="26"/>
             </w:rPr>
           </w:pPr>
-          <w:hyperlink w:anchor="_Toc42339714" w:history="1">
+          <w:hyperlink w:anchor="_Toc42580908" w:history="1">
             <w:r>
               <w:rPr>
                 <w:rStyle w:val="Hyperlink"/>
                 <w:noProof/>
+                <w:szCs w:val="26"/>
               </w:rPr>
               <w:t>1.6.</w:t>
             </w:r>
             <w:r>
               <w:rPr>
-                <w:rFonts w:asciiTheme="minorHAnsi" w:eastAsiaTheme="minorEastAsia" w:hAnsiTheme="minorHAnsi" w:cstheme="minorBidi"/>
+                <w:rFonts w:eastAsiaTheme="minorEastAsia"/>
                 <w:bCs w:val="0"/>
                 <w:noProof/>
-                <w:sz w:val="22"/>
-                <w:szCs w:val="22"/>
+                <w:szCs w:val="26"/>
               </w:rPr>
               <w:tab/>
             </w:r>
@@ -1349,6 +1413,7 @@
               <w:rPr>
                 <w:rStyle w:val="Hyperlink"/>
                 <w:noProof/>
+                <w:szCs w:val="26"/>
               </w:rPr>
               <w:t>Ý Nghĩa Lý Luận Và Ý Nghĩa Thực Tiễn Của Đề Tài</w:t>
             </w:r>
@@ -1356,6 +1421,7 @@
               <w:rPr>
                 <w:noProof/>
                 <w:webHidden/>
+                <w:szCs w:val="26"/>
               </w:rPr>
               <w:tab/>
             </w:r>
@@ -1363,6 +1429,7 @@
               <w:rPr>
                 <w:noProof/>
                 <w:webHidden/>
+                <w:szCs w:val="26"/>
               </w:rPr>
               <w:fldChar w:fldCharType="begin"/>
             </w:r>
@@ -1370,19 +1437,22 @@
               <w:rPr>
                 <w:noProof/>
                 <w:webHidden/>
-              </w:rPr>
-              <w:instrText xml:space="preserve"> PAGEREF _Toc42339714 \h </w:instrText>
+                <w:szCs w:val="26"/>
+              </w:rPr>
+              <w:instrText xml:space="preserve"> PAGEREF _Toc42580908 \h </w:instrText>
             </w:r>
             <w:r>
               <w:rPr>
                 <w:noProof/>
                 <w:webHidden/>
+                <w:szCs w:val="26"/>
               </w:rPr>
             </w:r>
             <w:r>
               <w:rPr>
                 <w:noProof/>
                 <w:webHidden/>
+                <w:szCs w:val="26"/>
               </w:rPr>
               <w:fldChar w:fldCharType="separate"/>
             </w:r>
@@ -1390,6 +1460,7 @@
               <w:rPr>
                 <w:noProof/>
                 <w:webHidden/>
+                <w:szCs w:val="26"/>
               </w:rPr>
               <w:t>3</w:t>
             </w:r>
@@ -1397,6 +1468,7 @@
               <w:rPr>
                 <w:noProof/>
                 <w:webHidden/>
+                <w:szCs w:val="26"/>
               </w:rPr>
               <w:fldChar w:fldCharType="end"/>
             </w:r>
@@ -1410,29 +1482,28 @@
               <w:tab w:val="right" w:leader="dot" w:pos="9060"/>
             </w:tabs>
             <w:rPr>
-              <w:rFonts w:asciiTheme="minorHAnsi" w:eastAsiaTheme="minorEastAsia" w:hAnsiTheme="minorHAnsi" w:cstheme="minorBidi"/>
+              <w:rFonts w:eastAsiaTheme="minorEastAsia"/>
               <w:bCs w:val="0"/>
               <w:noProof/>
-              <w:sz w:val="22"/>
-              <w:szCs w:val="22"/>
+              <w:szCs w:val="26"/>
             </w:rPr>
           </w:pPr>
-          <w:hyperlink w:anchor="_Toc42339715" w:history="1">
+          <w:hyperlink w:anchor="_Toc42580909" w:history="1">
             <w:r>
               <w:rPr>
                 <w:rStyle w:val="Hyperlink"/>
                 <w:rFonts w:eastAsia="Times New Roman"/>
                 <w:noProof/>
+                <w:szCs w:val="26"/>
               </w:rPr>
               <w:t>1.7.</w:t>
             </w:r>
             <w:r>
               <w:rPr>
-                <w:rFonts w:asciiTheme="minorHAnsi" w:eastAsiaTheme="minorEastAsia" w:hAnsiTheme="minorHAnsi" w:cstheme="minorBidi"/>
+                <w:rFonts w:eastAsiaTheme="minorEastAsia"/>
                 <w:bCs w:val="0"/>
                 <w:noProof/>
-                <w:sz w:val="22"/>
-                <w:szCs w:val="22"/>
+                <w:szCs w:val="26"/>
               </w:rPr>
               <w:tab/>
             </w:r>
@@ -1441,6 +1512,7 @@
                 <w:rStyle w:val="Hyperlink"/>
                 <w:rFonts w:eastAsia="Times New Roman"/>
                 <w:noProof/>
+                <w:szCs w:val="26"/>
               </w:rPr>
               <w:t>Tóm Tắt Đồ Án</w:t>
             </w:r>
@@ -1448,6 +1520,7 @@
               <w:rPr>
                 <w:noProof/>
                 <w:webHidden/>
+                <w:szCs w:val="26"/>
               </w:rPr>
               <w:tab/>
             </w:r>
@@ -1455,6 +1528,7 @@
               <w:rPr>
                 <w:noProof/>
                 <w:webHidden/>
+                <w:szCs w:val="26"/>
               </w:rPr>
               <w:fldChar w:fldCharType="begin"/>
             </w:r>
@@ -1462,19 +1536,22 @@
               <w:rPr>
                 <w:noProof/>
                 <w:webHidden/>
-              </w:rPr>
-              <w:instrText xml:space="preserve"> PAGEREF _Toc42339715 \h </w:instrText>
+                <w:szCs w:val="26"/>
+              </w:rPr>
+              <w:instrText xml:space="preserve"> PAGEREF _Toc42580909 \h </w:instrText>
             </w:r>
             <w:r>
               <w:rPr>
                 <w:noProof/>
                 <w:webHidden/>
+                <w:szCs w:val="26"/>
               </w:rPr>
             </w:r>
             <w:r>
               <w:rPr>
                 <w:noProof/>
                 <w:webHidden/>
+                <w:szCs w:val="26"/>
               </w:rPr>
               <w:fldChar w:fldCharType="separate"/>
             </w:r>
@@ -1482,6 +1559,7 @@
               <w:rPr>
                 <w:noProof/>
                 <w:webHidden/>
+                <w:szCs w:val="26"/>
               </w:rPr>
               <w:t>3</w:t>
             </w:r>
@@ -1489,6 +1567,7 @@
               <w:rPr>
                 <w:noProof/>
                 <w:webHidden/>
+                <w:szCs w:val="26"/>
               </w:rPr>
               <w:fldChar w:fldCharType="end"/>
             </w:r>
@@ -1498,18 +1577,18 @@
           <w:pPr>
             <w:pStyle w:val="TOC1"/>
             <w:rPr>
-              <w:rFonts w:asciiTheme="minorHAnsi" w:eastAsiaTheme="minorEastAsia" w:hAnsiTheme="minorHAnsi" w:cstheme="minorBidi"/>
+              <w:rFonts w:eastAsiaTheme="minorEastAsia"/>
               <w:bCs w:val="0"/>
               <w:noProof/>
-              <w:sz w:val="22"/>
-              <w:szCs w:val="22"/>
+              <w:szCs w:val="26"/>
             </w:rPr>
           </w:pPr>
-          <w:hyperlink w:anchor="_Toc42339716" w:history="1">
+          <w:hyperlink w:anchor="_Toc42580910" w:history="1">
             <w:r>
               <w:rPr>
                 <w:rStyle w:val="Hyperlink"/>
                 <w:noProof/>
+                <w:szCs w:val="26"/>
               </w:rPr>
               <w:t>CHƯƠNG II. CƠ SỞ LÝ THUYẾT</w:t>
             </w:r>
@@ -1517,6 +1596,7 @@
               <w:rPr>
                 <w:noProof/>
                 <w:webHidden/>
+                <w:szCs w:val="26"/>
               </w:rPr>
               <w:tab/>
             </w:r>
@@ -1524,6 +1604,7 @@
               <w:rPr>
                 <w:noProof/>
                 <w:webHidden/>
+                <w:szCs w:val="26"/>
               </w:rPr>
               <w:fldChar w:fldCharType="begin"/>
             </w:r>
@@ -1531,19 +1612,22 @@
               <w:rPr>
                 <w:noProof/>
                 <w:webHidden/>
-              </w:rPr>
-              <w:instrText xml:space="preserve"> PAGEREF _Toc42339716 \h </w:instrText>
+                <w:szCs w:val="26"/>
+              </w:rPr>
+              <w:instrText xml:space="preserve"> PAGEREF _Toc42580910 \h </w:instrText>
             </w:r>
             <w:r>
               <w:rPr>
                 <w:noProof/>
                 <w:webHidden/>
+                <w:szCs w:val="26"/>
               </w:rPr>
             </w:r>
             <w:r>
               <w:rPr>
                 <w:noProof/>
                 <w:webHidden/>
+                <w:szCs w:val="26"/>
               </w:rPr>
               <w:fldChar w:fldCharType="separate"/>
             </w:r>
@@ -1551,6 +1635,7 @@
               <w:rPr>
                 <w:noProof/>
                 <w:webHidden/>
+                <w:szCs w:val="26"/>
               </w:rPr>
               <w:t>5</w:t>
             </w:r>
@@ -1558,6 +1643,7 @@
               <w:rPr>
                 <w:noProof/>
                 <w:webHidden/>
+                <w:szCs w:val="26"/>
               </w:rPr>
               <w:fldChar w:fldCharType="end"/>
             </w:r>
@@ -1570,18 +1656,18 @@
               <w:tab w:val="right" w:leader="dot" w:pos="9060"/>
             </w:tabs>
             <w:rPr>
-              <w:rFonts w:asciiTheme="minorHAnsi" w:eastAsiaTheme="minorEastAsia" w:hAnsiTheme="minorHAnsi" w:cstheme="minorBidi"/>
+              <w:rFonts w:eastAsiaTheme="minorEastAsia"/>
               <w:bCs w:val="0"/>
               <w:noProof/>
-              <w:sz w:val="22"/>
-              <w:szCs w:val="22"/>
+              <w:szCs w:val="26"/>
             </w:rPr>
           </w:pPr>
-          <w:hyperlink w:anchor="_Toc42339717" w:history="1">
+          <w:hyperlink w:anchor="_Toc42580911" w:history="1">
             <w:r>
               <w:rPr>
                 <w:rStyle w:val="Hyperlink"/>
                 <w:noProof/>
+                <w:szCs w:val="26"/>
               </w:rPr>
               <w:t xml:space="preserve">2.1 </w:t>
             </w:r>
@@ -1590,6 +1676,7 @@
                 <w:rStyle w:val="Hyperlink"/>
                 <w:iCs/>
                 <w:noProof/>
+                <w:szCs w:val="26"/>
               </w:rPr>
               <w:t>Các Khái Niệm Và Cơ Chế Hoạt Động .Net Và Sql</w:t>
             </w:r>
@@ -1597,6 +1684,7 @@
               <w:rPr>
                 <w:noProof/>
                 <w:webHidden/>
+                <w:szCs w:val="26"/>
               </w:rPr>
               <w:tab/>
             </w:r>
@@ -1604,6 +1692,7 @@
               <w:rPr>
                 <w:noProof/>
                 <w:webHidden/>
+                <w:szCs w:val="26"/>
               </w:rPr>
               <w:fldChar w:fldCharType="begin"/>
             </w:r>
@@ -1611,19 +1700,22 @@
               <w:rPr>
                 <w:noProof/>
                 <w:webHidden/>
-              </w:rPr>
-              <w:instrText xml:space="preserve"> PAGEREF _Toc42339717 \h </w:instrText>
+                <w:szCs w:val="26"/>
+              </w:rPr>
+              <w:instrText xml:space="preserve"> PAGEREF _Toc42580911 \h </w:instrText>
             </w:r>
             <w:r>
               <w:rPr>
                 <w:noProof/>
                 <w:webHidden/>
+                <w:szCs w:val="26"/>
               </w:rPr>
             </w:r>
             <w:r>
               <w:rPr>
                 <w:noProof/>
                 <w:webHidden/>
+                <w:szCs w:val="26"/>
               </w:rPr>
               <w:fldChar w:fldCharType="separate"/>
             </w:r>
@@ -1631,6 +1723,7 @@
               <w:rPr>
                 <w:noProof/>
                 <w:webHidden/>
+                <w:szCs w:val="26"/>
               </w:rPr>
               <w:t>5</w:t>
             </w:r>
@@ -1638,6 +1731,7 @@
               <w:rPr>
                 <w:noProof/>
                 <w:webHidden/>
+                <w:szCs w:val="26"/>
               </w:rPr>
               <w:fldChar w:fldCharType="end"/>
             </w:r>
@@ -1650,19 +1744,19 @@
               <w:tab w:val="right" w:leader="dot" w:pos="9060"/>
             </w:tabs>
             <w:rPr>
-              <w:rFonts w:asciiTheme="minorHAnsi" w:eastAsiaTheme="minorEastAsia" w:hAnsiTheme="minorHAnsi" w:cstheme="minorBidi"/>
+              <w:rFonts w:eastAsiaTheme="minorEastAsia"/>
               <w:bCs w:val="0"/>
               <w:noProof/>
-              <w:sz w:val="22"/>
-              <w:szCs w:val="22"/>
+              <w:szCs w:val="26"/>
             </w:rPr>
           </w:pPr>
-          <w:hyperlink w:anchor="_Toc42339718" w:history="1">
+          <w:hyperlink w:anchor="_Toc42580912" w:history="1">
             <w:r>
               <w:rPr>
                 <w:rStyle w:val="Hyperlink"/>
                 <w:iCs/>
                 <w:noProof/>
+                <w:szCs w:val="26"/>
               </w:rPr>
               <w:t>2.1.1 Tổng quan về MVC5</w:t>
             </w:r>
@@ -1670,6 +1764,7 @@
               <w:rPr>
                 <w:noProof/>
                 <w:webHidden/>
+                <w:szCs w:val="26"/>
               </w:rPr>
               <w:tab/>
             </w:r>
@@ -1677,6 +1772,7 @@
               <w:rPr>
                 <w:noProof/>
                 <w:webHidden/>
+                <w:szCs w:val="26"/>
               </w:rPr>
               <w:fldChar w:fldCharType="begin"/>
             </w:r>
@@ -1684,19 +1780,22 @@
               <w:rPr>
                 <w:noProof/>
                 <w:webHidden/>
-              </w:rPr>
-              <w:instrText xml:space="preserve"> PAGEREF _Toc42339718 \h </w:instrText>
+                <w:szCs w:val="26"/>
+              </w:rPr>
+              <w:instrText xml:space="preserve"> PAGEREF _Toc42580912 \h </w:instrText>
             </w:r>
             <w:r>
               <w:rPr>
                 <w:noProof/>
                 <w:webHidden/>
+                <w:szCs w:val="26"/>
               </w:rPr>
             </w:r>
             <w:r>
               <w:rPr>
                 <w:noProof/>
                 <w:webHidden/>
+                <w:szCs w:val="26"/>
               </w:rPr>
               <w:fldChar w:fldCharType="separate"/>
             </w:r>
@@ -1704,6 +1803,7 @@
               <w:rPr>
                 <w:noProof/>
                 <w:webHidden/>
+                <w:szCs w:val="26"/>
               </w:rPr>
               <w:t>5</w:t>
             </w:r>
@@ -1711,6 +1811,7 @@
               <w:rPr>
                 <w:noProof/>
                 <w:webHidden/>
+                <w:szCs w:val="26"/>
               </w:rPr>
               <w:fldChar w:fldCharType="end"/>
             </w:r>
@@ -1723,18 +1824,18 @@
               <w:tab w:val="right" w:leader="dot" w:pos="9060"/>
             </w:tabs>
             <w:rPr>
-              <w:rFonts w:asciiTheme="minorHAnsi" w:eastAsiaTheme="minorEastAsia" w:hAnsiTheme="minorHAnsi" w:cstheme="minorBidi"/>
+              <w:rFonts w:eastAsiaTheme="minorEastAsia"/>
               <w:bCs w:val="0"/>
               <w:noProof/>
-              <w:sz w:val="22"/>
-              <w:szCs w:val="22"/>
+              <w:szCs w:val="26"/>
             </w:rPr>
           </w:pPr>
-          <w:hyperlink w:anchor="_Toc42339719" w:history="1">
+          <w:hyperlink w:anchor="_Toc42580913" w:history="1">
             <w:r>
               <w:rPr>
                 <w:rStyle w:val="Hyperlink"/>
                 <w:noProof/>
+                <w:szCs w:val="26"/>
               </w:rPr>
               <w:t>2.1.2 Tổng quan về hệ quản trị cơ sở dữ liệu SQL Server</w:t>
             </w:r>
@@ -1742,6 +1843,7 @@
               <w:rPr>
                 <w:noProof/>
                 <w:webHidden/>
+                <w:szCs w:val="26"/>
               </w:rPr>
               <w:tab/>
             </w:r>
@@ -1749,6 +1851,7 @@
               <w:rPr>
                 <w:noProof/>
                 <w:webHidden/>
+                <w:szCs w:val="26"/>
               </w:rPr>
               <w:fldChar w:fldCharType="begin"/>
             </w:r>
@@ -1756,19 +1859,22 @@
               <w:rPr>
                 <w:noProof/>
                 <w:webHidden/>
-              </w:rPr>
-              <w:instrText xml:space="preserve"> PAGEREF _Toc42339719 \h </w:instrText>
+                <w:szCs w:val="26"/>
+              </w:rPr>
+              <w:instrText xml:space="preserve"> PAGEREF _Toc42580913 \h </w:instrText>
             </w:r>
             <w:r>
               <w:rPr>
                 <w:noProof/>
                 <w:webHidden/>
+                <w:szCs w:val="26"/>
               </w:rPr>
             </w:r>
             <w:r>
               <w:rPr>
                 <w:noProof/>
                 <w:webHidden/>
+                <w:szCs w:val="26"/>
               </w:rPr>
               <w:fldChar w:fldCharType="separate"/>
             </w:r>
@@ -1776,6 +1882,7 @@
               <w:rPr>
                 <w:noProof/>
                 <w:webHidden/>
+                <w:szCs w:val="26"/>
               </w:rPr>
               <w:t>8</w:t>
             </w:r>
@@ -1783,6 +1890,7 @@
               <w:rPr>
                 <w:noProof/>
                 <w:webHidden/>
+                <w:szCs w:val="26"/>
               </w:rPr>
               <w:fldChar w:fldCharType="end"/>
             </w:r>
@@ -1795,18 +1903,18 @@
               <w:tab w:val="right" w:leader="dot" w:pos="9060"/>
             </w:tabs>
             <w:rPr>
-              <w:rFonts w:asciiTheme="minorHAnsi" w:eastAsiaTheme="minorEastAsia" w:hAnsiTheme="minorHAnsi" w:cstheme="minorBidi"/>
+              <w:rFonts w:eastAsiaTheme="minorEastAsia"/>
               <w:bCs w:val="0"/>
               <w:noProof/>
-              <w:sz w:val="22"/>
-              <w:szCs w:val="22"/>
+              <w:szCs w:val="26"/>
             </w:rPr>
           </w:pPr>
-          <w:hyperlink w:anchor="_Toc42339720" w:history="1">
+          <w:hyperlink w:anchor="_Toc42580914" w:history="1">
             <w:r>
               <w:rPr>
                 <w:rStyle w:val="Hyperlink"/>
                 <w:noProof/>
+                <w:szCs w:val="26"/>
               </w:rPr>
               <w:t>2.2 Phân Tích Yêu Cầu Hệ Thống</w:t>
             </w:r>
@@ -1814,6 +1922,7 @@
               <w:rPr>
                 <w:noProof/>
                 <w:webHidden/>
+                <w:szCs w:val="26"/>
               </w:rPr>
               <w:tab/>
             </w:r>
@@ -1821,6 +1930,7 @@
               <w:rPr>
                 <w:noProof/>
                 <w:webHidden/>
+                <w:szCs w:val="26"/>
               </w:rPr>
               <w:fldChar w:fldCharType="begin"/>
             </w:r>
@@ -1828,19 +1938,22 @@
               <w:rPr>
                 <w:noProof/>
                 <w:webHidden/>
-              </w:rPr>
-              <w:instrText xml:space="preserve"> PAGEREF _Toc42339720 \h </w:instrText>
+                <w:szCs w:val="26"/>
+              </w:rPr>
+              <w:instrText xml:space="preserve"> PAGEREF _Toc42580914 \h </w:instrText>
             </w:r>
             <w:r>
               <w:rPr>
                 <w:noProof/>
                 <w:webHidden/>
+                <w:szCs w:val="26"/>
               </w:rPr>
             </w:r>
             <w:r>
               <w:rPr>
                 <w:noProof/>
                 <w:webHidden/>
+                <w:szCs w:val="26"/>
               </w:rPr>
               <w:fldChar w:fldCharType="separate"/>
             </w:r>
@@ -1848,6 +1961,7 @@
               <w:rPr>
                 <w:noProof/>
                 <w:webHidden/>
+                <w:szCs w:val="26"/>
               </w:rPr>
               <w:t>11</w:t>
             </w:r>
@@ -1855,6 +1969,7 @@
               <w:rPr>
                 <w:noProof/>
                 <w:webHidden/>
+                <w:szCs w:val="26"/>
               </w:rPr>
               <w:fldChar w:fldCharType="end"/>
             </w:r>
@@ -1867,18 +1982,18 @@
               <w:tab w:val="right" w:leader="dot" w:pos="9060"/>
             </w:tabs>
             <w:rPr>
-              <w:rFonts w:asciiTheme="minorHAnsi" w:eastAsiaTheme="minorEastAsia" w:hAnsiTheme="minorHAnsi" w:cstheme="minorBidi"/>
+              <w:rFonts w:eastAsiaTheme="minorEastAsia"/>
               <w:bCs w:val="0"/>
               <w:noProof/>
-              <w:sz w:val="22"/>
-              <w:szCs w:val="22"/>
+              <w:szCs w:val="26"/>
             </w:rPr>
           </w:pPr>
-          <w:hyperlink w:anchor="_Toc42339721" w:history="1">
+          <w:hyperlink w:anchor="_Toc42580915" w:history="1">
             <w:r>
               <w:rPr>
                 <w:rStyle w:val="Hyperlink"/>
                 <w:noProof/>
+                <w:szCs w:val="26"/>
               </w:rPr>
               <w:t>2.3 Mô Hình Giải Pháp</w:t>
             </w:r>
@@ -1886,6 +2001,7 @@
               <w:rPr>
                 <w:noProof/>
                 <w:webHidden/>
+                <w:szCs w:val="26"/>
               </w:rPr>
               <w:tab/>
             </w:r>
@@ -1893,6 +2009,7 @@
               <w:rPr>
                 <w:noProof/>
                 <w:webHidden/>
+                <w:szCs w:val="26"/>
               </w:rPr>
               <w:fldChar w:fldCharType="begin"/>
             </w:r>
@@ -1900,19 +2017,22 @@
               <w:rPr>
                 <w:noProof/>
                 <w:webHidden/>
-              </w:rPr>
-              <w:instrText xml:space="preserve"> PAGEREF _Toc42339721 \h </w:instrText>
+                <w:szCs w:val="26"/>
+              </w:rPr>
+              <w:instrText xml:space="preserve"> PAGEREF _Toc42580915 \h </w:instrText>
             </w:r>
             <w:r>
               <w:rPr>
                 <w:noProof/>
                 <w:webHidden/>
+                <w:szCs w:val="26"/>
               </w:rPr>
             </w:r>
             <w:r>
               <w:rPr>
                 <w:noProof/>
                 <w:webHidden/>
+                <w:szCs w:val="26"/>
               </w:rPr>
               <w:fldChar w:fldCharType="separate"/>
             </w:r>
@@ -1920,6 +2040,7 @@
               <w:rPr>
                 <w:noProof/>
                 <w:webHidden/>
+                <w:szCs w:val="26"/>
               </w:rPr>
               <w:t>12</w:t>
             </w:r>
@@ -1927,6 +2048,7 @@
               <w:rPr>
                 <w:noProof/>
                 <w:webHidden/>
+                <w:szCs w:val="26"/>
               </w:rPr>
               <w:fldChar w:fldCharType="end"/>
             </w:r>
@@ -1939,19 +2061,19 @@
               <w:tab w:val="right" w:leader="dot" w:pos="9060"/>
             </w:tabs>
             <w:rPr>
-              <w:rFonts w:asciiTheme="minorHAnsi" w:eastAsiaTheme="minorEastAsia" w:hAnsiTheme="minorHAnsi" w:cstheme="minorBidi"/>
+              <w:rFonts w:eastAsiaTheme="minorEastAsia"/>
               <w:bCs w:val="0"/>
               <w:noProof/>
-              <w:sz w:val="22"/>
-              <w:szCs w:val="22"/>
+              <w:szCs w:val="26"/>
             </w:rPr>
           </w:pPr>
-          <w:hyperlink w:anchor="_Toc42339722" w:history="1">
+          <w:hyperlink w:anchor="_Toc42580916" w:history="1">
             <w:r>
               <w:rPr>
                 <w:rStyle w:val="Hyperlink"/>
                 <w:iCs/>
                 <w:noProof/>
+                <w:szCs w:val="26"/>
               </w:rPr>
               <w:t>2.3.1 Sơ đồ phân rã các chức năng (BFD – Business Function Diagram)</w:t>
             </w:r>
@@ -1959,6 +2081,7 @@
               <w:rPr>
                 <w:noProof/>
                 <w:webHidden/>
+                <w:szCs w:val="26"/>
               </w:rPr>
               <w:tab/>
             </w:r>
@@ -1966,6 +2089,7 @@
               <w:rPr>
                 <w:noProof/>
                 <w:webHidden/>
+                <w:szCs w:val="26"/>
               </w:rPr>
               <w:fldChar w:fldCharType="begin"/>
             </w:r>
@@ -1973,19 +2097,22 @@
               <w:rPr>
                 <w:noProof/>
                 <w:webHidden/>
-              </w:rPr>
-              <w:instrText xml:space="preserve"> PAGEREF _Toc42339722 \h </w:instrText>
+                <w:szCs w:val="26"/>
+              </w:rPr>
+              <w:instrText xml:space="preserve"> PAGEREF _Toc42580916 \h </w:instrText>
             </w:r>
             <w:r>
               <w:rPr>
                 <w:noProof/>
                 <w:webHidden/>
+                <w:szCs w:val="26"/>
               </w:rPr>
             </w:r>
             <w:r>
               <w:rPr>
                 <w:noProof/>
                 <w:webHidden/>
+                <w:szCs w:val="26"/>
               </w:rPr>
               <w:fldChar w:fldCharType="separate"/>
             </w:r>
@@ -1993,6 +2120,7 @@
               <w:rPr>
                 <w:noProof/>
                 <w:webHidden/>
+                <w:szCs w:val="26"/>
               </w:rPr>
               <w:t>12</w:t>
             </w:r>
@@ -2000,6 +2128,7 @@
               <w:rPr>
                 <w:noProof/>
                 <w:webHidden/>
+                <w:szCs w:val="26"/>
               </w:rPr>
               <w:fldChar w:fldCharType="end"/>
             </w:r>
@@ -2012,19 +2141,19 @@
               <w:tab w:val="right" w:leader="dot" w:pos="9060"/>
             </w:tabs>
             <w:rPr>
-              <w:rFonts w:asciiTheme="minorHAnsi" w:eastAsiaTheme="minorEastAsia" w:hAnsiTheme="minorHAnsi" w:cstheme="minorBidi"/>
+              <w:rFonts w:eastAsiaTheme="minorEastAsia"/>
               <w:bCs w:val="0"/>
               <w:noProof/>
-              <w:sz w:val="22"/>
-              <w:szCs w:val="22"/>
+              <w:szCs w:val="26"/>
             </w:rPr>
           </w:pPr>
-          <w:hyperlink w:anchor="_Toc42339723" w:history="1">
+          <w:hyperlink w:anchor="_Toc42580917" w:history="1">
             <w:r>
               <w:rPr>
                 <w:rStyle w:val="Hyperlink"/>
                 <w:iCs/>
                 <w:noProof/>
+                <w:szCs w:val="26"/>
               </w:rPr>
               <w:t>2.3.2 Mô hình quan hệ dữ liệu</w:t>
             </w:r>
@@ -2032,6 +2161,7 @@
               <w:rPr>
                 <w:noProof/>
                 <w:webHidden/>
+                <w:szCs w:val="26"/>
               </w:rPr>
               <w:tab/>
             </w:r>
@@ -2039,6 +2169,7 @@
               <w:rPr>
                 <w:noProof/>
                 <w:webHidden/>
+                <w:szCs w:val="26"/>
               </w:rPr>
               <w:fldChar w:fldCharType="begin"/>
             </w:r>
@@ -2046,19 +2177,22 @@
               <w:rPr>
                 <w:noProof/>
                 <w:webHidden/>
-              </w:rPr>
-              <w:instrText xml:space="preserve"> PAGEREF _Toc42339723 \h </w:instrText>
+                <w:szCs w:val="26"/>
+              </w:rPr>
+              <w:instrText xml:space="preserve"> PAGEREF _Toc42580917 \h </w:instrText>
             </w:r>
             <w:r>
               <w:rPr>
                 <w:noProof/>
                 <w:webHidden/>
+                <w:szCs w:val="26"/>
               </w:rPr>
             </w:r>
             <w:r>
               <w:rPr>
                 <w:noProof/>
                 <w:webHidden/>
+                <w:szCs w:val="26"/>
               </w:rPr>
               <w:fldChar w:fldCharType="separate"/>
             </w:r>
@@ -2066,13 +2200,15 @@
               <w:rPr>
                 <w:noProof/>
                 <w:webHidden/>
-              </w:rPr>
-              <w:t>17</w:t>
+                <w:szCs w:val="26"/>
+              </w:rPr>
+              <w:t>16</w:t>
             </w:r>
             <w:r>
               <w:rPr>
                 <w:noProof/>
                 <w:webHidden/>
+                <w:szCs w:val="26"/>
               </w:rPr>
               <w:fldChar w:fldCharType="end"/>
             </w:r>
@@ -2082,18 +2218,18 @@
           <w:pPr>
             <w:pStyle w:val="TOC1"/>
             <w:rPr>
-              <w:rFonts w:asciiTheme="minorHAnsi" w:eastAsiaTheme="minorEastAsia" w:hAnsiTheme="minorHAnsi" w:cstheme="minorBidi"/>
+              <w:rFonts w:eastAsiaTheme="minorEastAsia"/>
               <w:bCs w:val="0"/>
               <w:noProof/>
-              <w:sz w:val="22"/>
-              <w:szCs w:val="22"/>
+              <w:szCs w:val="26"/>
             </w:rPr>
           </w:pPr>
-          <w:hyperlink w:anchor="_Toc42339724" w:history="1">
+          <w:hyperlink w:anchor="_Toc42580918" w:history="1">
             <w:r>
               <w:rPr>
                 <w:rStyle w:val="Hyperlink"/>
                 <w:noProof/>
+                <w:szCs w:val="26"/>
               </w:rPr>
               <w:t>CHƯƠNG III. KẾT QUẢ THỰC NGHIỆM</w:t>
             </w:r>
@@ -2101,6 +2237,7 @@
               <w:rPr>
                 <w:noProof/>
                 <w:webHidden/>
+                <w:szCs w:val="26"/>
               </w:rPr>
               <w:tab/>
             </w:r>
@@ -2108,6 +2245,7 @@
               <w:rPr>
                 <w:noProof/>
                 <w:webHidden/>
+                <w:szCs w:val="26"/>
               </w:rPr>
               <w:fldChar w:fldCharType="begin"/>
             </w:r>
@@ -2115,19 +2253,22 @@
               <w:rPr>
                 <w:noProof/>
                 <w:webHidden/>
-              </w:rPr>
-              <w:instrText xml:space="preserve"> PAGEREF _Toc42339724 \h </w:instrText>
+                <w:szCs w:val="26"/>
+              </w:rPr>
+              <w:instrText xml:space="preserve"> PAGEREF _Toc42580918 \h </w:instrText>
             </w:r>
             <w:r>
               <w:rPr>
                 <w:noProof/>
                 <w:webHidden/>
+                <w:szCs w:val="26"/>
               </w:rPr>
             </w:r>
             <w:r>
               <w:rPr>
                 <w:noProof/>
                 <w:webHidden/>
+                <w:szCs w:val="26"/>
               </w:rPr>
               <w:fldChar w:fldCharType="separate"/>
             </w:r>
@@ -2135,13 +2276,15 @@
               <w:rPr>
                 <w:noProof/>
                 <w:webHidden/>
-              </w:rPr>
-              <w:t>25</w:t>
+                <w:szCs w:val="26"/>
+              </w:rPr>
+              <w:t>24</w:t>
             </w:r>
             <w:r>
               <w:rPr>
                 <w:noProof/>
                 <w:webHidden/>
+                <w:szCs w:val="26"/>
               </w:rPr>
               <w:fldChar w:fldCharType="end"/>
             </w:r>
@@ -2154,18 +2297,18 @@
               <w:tab w:val="right" w:leader="dot" w:pos="9060"/>
             </w:tabs>
             <w:rPr>
-              <w:rFonts w:asciiTheme="minorHAnsi" w:eastAsiaTheme="minorEastAsia" w:hAnsiTheme="minorHAnsi" w:cstheme="minorBidi"/>
+              <w:rFonts w:eastAsiaTheme="minorEastAsia"/>
               <w:bCs w:val="0"/>
               <w:noProof/>
-              <w:sz w:val="22"/>
-              <w:szCs w:val="22"/>
+              <w:szCs w:val="26"/>
             </w:rPr>
           </w:pPr>
-          <w:hyperlink w:anchor="_Toc42339725" w:history="1">
+          <w:hyperlink w:anchor="_Toc42580919" w:history="1">
             <w:r>
               <w:rPr>
                 <w:rStyle w:val="Hyperlink"/>
                 <w:noProof/>
+                <w:szCs w:val="26"/>
               </w:rPr>
               <w:t>3.1 PHẦN WEB</w:t>
             </w:r>
@@ -2173,6 +2316,7 @@
               <w:rPr>
                 <w:noProof/>
                 <w:webHidden/>
+                <w:szCs w:val="26"/>
               </w:rPr>
               <w:tab/>
             </w:r>
@@ -2180,6 +2324,7 @@
               <w:rPr>
                 <w:noProof/>
                 <w:webHidden/>
+                <w:szCs w:val="26"/>
               </w:rPr>
               <w:fldChar w:fldCharType="begin"/>
             </w:r>
@@ -2187,19 +2332,22 @@
               <w:rPr>
                 <w:noProof/>
                 <w:webHidden/>
-              </w:rPr>
-              <w:instrText xml:space="preserve"> PAGEREF _Toc42339725 \h </w:instrText>
+                <w:szCs w:val="26"/>
+              </w:rPr>
+              <w:instrText xml:space="preserve"> PAGEREF _Toc42580919 \h </w:instrText>
             </w:r>
             <w:r>
               <w:rPr>
                 <w:noProof/>
                 <w:webHidden/>
+                <w:szCs w:val="26"/>
               </w:rPr>
             </w:r>
             <w:r>
               <w:rPr>
                 <w:noProof/>
                 <w:webHidden/>
+                <w:szCs w:val="26"/>
               </w:rPr>
               <w:fldChar w:fldCharType="separate"/>
             </w:r>
@@ -2207,13 +2355,15 @@
               <w:rPr>
                 <w:noProof/>
                 <w:webHidden/>
-              </w:rPr>
-              <w:t>25</w:t>
+                <w:szCs w:val="26"/>
+              </w:rPr>
+              <w:t>24</w:t>
             </w:r>
             <w:r>
               <w:rPr>
                 <w:noProof/>
                 <w:webHidden/>
+                <w:szCs w:val="26"/>
               </w:rPr>
               <w:fldChar w:fldCharType="end"/>
             </w:r>
@@ -2226,18 +2376,18 @@
               <w:tab w:val="right" w:leader="dot" w:pos="9060"/>
             </w:tabs>
             <w:rPr>
-              <w:rFonts w:asciiTheme="minorHAnsi" w:eastAsiaTheme="minorEastAsia" w:hAnsiTheme="minorHAnsi" w:cstheme="minorBidi"/>
+              <w:rFonts w:eastAsiaTheme="minorEastAsia"/>
               <w:bCs w:val="0"/>
               <w:noProof/>
-              <w:sz w:val="22"/>
-              <w:szCs w:val="22"/>
+              <w:szCs w:val="26"/>
             </w:rPr>
           </w:pPr>
-          <w:hyperlink w:anchor="_Toc42339726" w:history="1">
+          <w:hyperlink w:anchor="_Toc42580920" w:history="1">
             <w:r>
               <w:rPr>
                 <w:rStyle w:val="Hyperlink"/>
                 <w:noProof/>
+                <w:szCs w:val="26"/>
               </w:rPr>
               <w:t>3.1.1 Phần Admin</w:t>
             </w:r>
@@ -2245,6 +2395,7 @@
               <w:rPr>
                 <w:noProof/>
                 <w:webHidden/>
+                <w:szCs w:val="26"/>
               </w:rPr>
               <w:tab/>
             </w:r>
@@ -2252,6 +2403,7 @@
               <w:rPr>
                 <w:noProof/>
                 <w:webHidden/>
+                <w:szCs w:val="26"/>
               </w:rPr>
               <w:fldChar w:fldCharType="begin"/>
             </w:r>
@@ -2259,19 +2411,22 @@
               <w:rPr>
                 <w:noProof/>
                 <w:webHidden/>
-              </w:rPr>
-              <w:instrText xml:space="preserve"> PAGEREF _Toc42339726 \h </w:instrText>
+                <w:szCs w:val="26"/>
+              </w:rPr>
+              <w:instrText xml:space="preserve"> PAGEREF _Toc42580920 \h </w:instrText>
             </w:r>
             <w:r>
               <w:rPr>
                 <w:noProof/>
                 <w:webHidden/>
+                <w:szCs w:val="26"/>
               </w:rPr>
             </w:r>
             <w:r>
               <w:rPr>
                 <w:noProof/>
                 <w:webHidden/>
+                <w:szCs w:val="26"/>
               </w:rPr>
               <w:fldChar w:fldCharType="separate"/>
             </w:r>
@@ -2279,13 +2434,15 @@
               <w:rPr>
                 <w:noProof/>
                 <w:webHidden/>
-              </w:rPr>
-              <w:t>25</w:t>
+                <w:szCs w:val="26"/>
+              </w:rPr>
+              <w:t>24</w:t>
             </w:r>
             <w:r>
               <w:rPr>
                 <w:noProof/>
                 <w:webHidden/>
+                <w:szCs w:val="26"/>
               </w:rPr>
               <w:fldChar w:fldCharType="end"/>
             </w:r>
@@ -2298,18 +2455,18 @@
               <w:tab w:val="right" w:leader="dot" w:pos="9060"/>
             </w:tabs>
             <w:rPr>
-              <w:rFonts w:asciiTheme="minorHAnsi" w:eastAsiaTheme="minorEastAsia" w:hAnsiTheme="minorHAnsi" w:cstheme="minorBidi"/>
+              <w:rFonts w:eastAsiaTheme="minorEastAsia"/>
               <w:bCs w:val="0"/>
               <w:noProof/>
-              <w:sz w:val="22"/>
-              <w:szCs w:val="22"/>
+              <w:szCs w:val="26"/>
             </w:rPr>
           </w:pPr>
-          <w:hyperlink w:anchor="_Toc42339727" w:history="1">
+          <w:hyperlink w:anchor="_Toc42580921" w:history="1">
             <w:r>
               <w:rPr>
                 <w:rStyle w:val="Hyperlink"/>
                 <w:noProof/>
+                <w:szCs w:val="26"/>
               </w:rPr>
               <w:t>3.1.2 Phần Giáo Viên</w:t>
             </w:r>
@@ -2317,6 +2474,7 @@
               <w:rPr>
                 <w:noProof/>
                 <w:webHidden/>
+                <w:szCs w:val="26"/>
               </w:rPr>
               <w:tab/>
             </w:r>
@@ -2324,6 +2482,7 @@
               <w:rPr>
                 <w:noProof/>
                 <w:webHidden/>
+                <w:szCs w:val="26"/>
               </w:rPr>
               <w:fldChar w:fldCharType="begin"/>
             </w:r>
@@ -2331,19 +2490,22 @@
               <w:rPr>
                 <w:noProof/>
                 <w:webHidden/>
-              </w:rPr>
-              <w:instrText xml:space="preserve"> PAGEREF _Toc42339727 \h </w:instrText>
+                <w:szCs w:val="26"/>
+              </w:rPr>
+              <w:instrText xml:space="preserve"> PAGEREF _Toc42580921 \h </w:instrText>
             </w:r>
             <w:r>
               <w:rPr>
                 <w:noProof/>
                 <w:webHidden/>
+                <w:szCs w:val="26"/>
               </w:rPr>
             </w:r>
             <w:r>
               <w:rPr>
                 <w:noProof/>
                 <w:webHidden/>
+                <w:szCs w:val="26"/>
               </w:rPr>
               <w:fldChar w:fldCharType="separate"/>
             </w:r>
@@ -2351,13 +2513,15 @@
               <w:rPr>
                 <w:noProof/>
                 <w:webHidden/>
-              </w:rPr>
-              <w:t>33</w:t>
+                <w:szCs w:val="26"/>
+              </w:rPr>
+              <w:t>32</w:t>
             </w:r>
             <w:r>
               <w:rPr>
                 <w:noProof/>
                 <w:webHidden/>
+                <w:szCs w:val="26"/>
               </w:rPr>
               <w:fldChar w:fldCharType="end"/>
             </w:r>
@@ -2370,18 +2534,18 @@
               <w:tab w:val="right" w:leader="dot" w:pos="9060"/>
             </w:tabs>
             <w:rPr>
-              <w:rFonts w:asciiTheme="minorHAnsi" w:eastAsiaTheme="minorEastAsia" w:hAnsiTheme="minorHAnsi" w:cstheme="minorBidi"/>
+              <w:rFonts w:eastAsiaTheme="minorEastAsia"/>
               <w:bCs w:val="0"/>
               <w:noProof/>
-              <w:sz w:val="22"/>
-              <w:szCs w:val="22"/>
+              <w:szCs w:val="26"/>
             </w:rPr>
           </w:pPr>
-          <w:hyperlink w:anchor="_Toc42339728" w:history="1">
+          <w:hyperlink w:anchor="_Toc42580922" w:history="1">
             <w:r>
               <w:rPr>
                 <w:rStyle w:val="Hyperlink"/>
                 <w:noProof/>
+                <w:szCs w:val="26"/>
               </w:rPr>
               <w:t>3.1.3 Phần Người Dùng</w:t>
             </w:r>
@@ -2389,6 +2553,7 @@
               <w:rPr>
                 <w:noProof/>
                 <w:webHidden/>
+                <w:szCs w:val="26"/>
               </w:rPr>
               <w:tab/>
             </w:r>
@@ -2396,6 +2561,7 @@
               <w:rPr>
                 <w:noProof/>
                 <w:webHidden/>
+                <w:szCs w:val="26"/>
               </w:rPr>
               <w:fldChar w:fldCharType="begin"/>
             </w:r>
@@ -2403,19 +2569,22 @@
               <w:rPr>
                 <w:noProof/>
                 <w:webHidden/>
-              </w:rPr>
-              <w:instrText xml:space="preserve"> PAGEREF _Toc42339728 \h </w:instrText>
+                <w:szCs w:val="26"/>
+              </w:rPr>
+              <w:instrText xml:space="preserve"> PAGEREF _Toc42580922 \h </w:instrText>
             </w:r>
             <w:r>
               <w:rPr>
                 <w:noProof/>
                 <w:webHidden/>
+                <w:szCs w:val="26"/>
               </w:rPr>
             </w:r>
             <w:r>
               <w:rPr>
                 <w:noProof/>
                 <w:webHidden/>
+                <w:szCs w:val="26"/>
               </w:rPr>
               <w:fldChar w:fldCharType="separate"/>
             </w:r>
@@ -2423,13 +2592,15 @@
               <w:rPr>
                 <w:noProof/>
                 <w:webHidden/>
-              </w:rPr>
-              <w:t>35</w:t>
+                <w:szCs w:val="26"/>
+              </w:rPr>
+              <w:t>34</w:t>
             </w:r>
             <w:r>
               <w:rPr>
                 <w:noProof/>
                 <w:webHidden/>
+                <w:szCs w:val="26"/>
               </w:rPr>
               <w:fldChar w:fldCharType="end"/>
             </w:r>
@@ -2442,18 +2613,18 @@
               <w:tab w:val="right" w:leader="dot" w:pos="9060"/>
             </w:tabs>
             <w:rPr>
-              <w:rFonts w:asciiTheme="minorHAnsi" w:eastAsiaTheme="minorEastAsia" w:hAnsiTheme="minorHAnsi" w:cstheme="minorBidi"/>
+              <w:rFonts w:eastAsiaTheme="minorEastAsia"/>
               <w:bCs w:val="0"/>
               <w:noProof/>
-              <w:sz w:val="22"/>
-              <w:szCs w:val="22"/>
+              <w:szCs w:val="26"/>
             </w:rPr>
           </w:pPr>
-          <w:hyperlink w:anchor="_Toc42339729" w:history="1">
+          <w:hyperlink w:anchor="_Toc42580923" w:history="1">
             <w:r>
               <w:rPr>
                 <w:rStyle w:val="Hyperlink"/>
                 <w:noProof/>
+                <w:szCs w:val="26"/>
               </w:rPr>
               <w:t>3.2 PHẦN MOBILE</w:t>
             </w:r>
@@ -2461,6 +2632,7 @@
               <w:rPr>
                 <w:noProof/>
                 <w:webHidden/>
+                <w:szCs w:val="26"/>
               </w:rPr>
               <w:tab/>
             </w:r>
@@ -2468,6 +2640,7 @@
               <w:rPr>
                 <w:noProof/>
                 <w:webHidden/>
+                <w:szCs w:val="26"/>
               </w:rPr>
               <w:fldChar w:fldCharType="begin"/>
             </w:r>
@@ -2475,19 +2648,22 @@
               <w:rPr>
                 <w:noProof/>
                 <w:webHidden/>
-              </w:rPr>
-              <w:instrText xml:space="preserve"> PAGEREF _Toc42339729 \h </w:instrText>
+                <w:szCs w:val="26"/>
+              </w:rPr>
+              <w:instrText xml:space="preserve"> PAGEREF _Toc42580923 \h </w:instrText>
             </w:r>
             <w:r>
               <w:rPr>
                 <w:noProof/>
                 <w:webHidden/>
+                <w:szCs w:val="26"/>
               </w:rPr>
             </w:r>
             <w:r>
               <w:rPr>
                 <w:noProof/>
                 <w:webHidden/>
+                <w:szCs w:val="26"/>
               </w:rPr>
               <w:fldChar w:fldCharType="separate"/>
             </w:r>
@@ -2495,13 +2671,15 @@
               <w:rPr>
                 <w:noProof/>
                 <w:webHidden/>
-              </w:rPr>
-              <w:t>41</w:t>
+                <w:szCs w:val="26"/>
+              </w:rPr>
+              <w:t>40</w:t>
             </w:r>
             <w:r>
               <w:rPr>
                 <w:noProof/>
                 <w:webHidden/>
+                <w:szCs w:val="26"/>
               </w:rPr>
               <w:fldChar w:fldCharType="end"/>
             </w:r>
@@ -2511,18 +2689,18 @@
           <w:pPr>
             <w:pStyle w:val="TOC1"/>
             <w:rPr>
-              <w:rFonts w:asciiTheme="minorHAnsi" w:eastAsiaTheme="minorEastAsia" w:hAnsiTheme="minorHAnsi" w:cstheme="minorBidi"/>
+              <w:rFonts w:eastAsiaTheme="minorEastAsia"/>
               <w:bCs w:val="0"/>
               <w:noProof/>
-              <w:sz w:val="22"/>
-              <w:szCs w:val="22"/>
+              <w:szCs w:val="26"/>
             </w:rPr>
           </w:pPr>
-          <w:hyperlink w:anchor="_Toc42339730" w:history="1">
+          <w:hyperlink w:anchor="_Toc42580924" w:history="1">
             <w:r>
               <w:rPr>
                 <w:rStyle w:val="Hyperlink"/>
                 <w:noProof/>
+                <w:szCs w:val="26"/>
               </w:rPr>
               <w:t>CHƯƠNG IV. KẾT LUẬN VÀ KIẾN NGHỊ</w:t>
             </w:r>
@@ -2530,6 +2708,7 @@
               <w:rPr>
                 <w:noProof/>
                 <w:webHidden/>
+                <w:szCs w:val="26"/>
               </w:rPr>
               <w:tab/>
             </w:r>
@@ -2537,6 +2716,7 @@
               <w:rPr>
                 <w:noProof/>
                 <w:webHidden/>
+                <w:szCs w:val="26"/>
               </w:rPr>
               <w:fldChar w:fldCharType="begin"/>
             </w:r>
@@ -2544,19 +2724,22 @@
               <w:rPr>
                 <w:noProof/>
                 <w:webHidden/>
-              </w:rPr>
-              <w:instrText xml:space="preserve"> PAGEREF _Toc42339730 \h </w:instrText>
+                <w:szCs w:val="26"/>
+              </w:rPr>
+              <w:instrText xml:space="preserve"> PAGEREF _Toc42580924 \h </w:instrText>
             </w:r>
             <w:r>
               <w:rPr>
                 <w:noProof/>
                 <w:webHidden/>
+                <w:szCs w:val="26"/>
               </w:rPr>
             </w:r>
             <w:r>
               <w:rPr>
                 <w:noProof/>
                 <w:webHidden/>
+                <w:szCs w:val="26"/>
               </w:rPr>
               <w:fldChar w:fldCharType="separate"/>
             </w:r>
@@ -2564,13 +2747,15 @@
               <w:rPr>
                 <w:noProof/>
                 <w:webHidden/>
-              </w:rPr>
-              <w:t>47</w:t>
+                <w:szCs w:val="26"/>
+              </w:rPr>
+              <w:t>46</w:t>
             </w:r>
             <w:r>
               <w:rPr>
                 <w:noProof/>
                 <w:webHidden/>
+                <w:szCs w:val="26"/>
               </w:rPr>
               <w:fldChar w:fldCharType="end"/>
             </w:r>
@@ -2583,18 +2768,18 @@
               <w:tab w:val="right" w:leader="dot" w:pos="9060"/>
             </w:tabs>
             <w:rPr>
-              <w:rFonts w:asciiTheme="minorHAnsi" w:eastAsiaTheme="minorEastAsia" w:hAnsiTheme="minorHAnsi" w:cstheme="minorBidi"/>
+              <w:rFonts w:eastAsiaTheme="minorEastAsia"/>
               <w:bCs w:val="0"/>
               <w:noProof/>
-              <w:sz w:val="22"/>
-              <w:szCs w:val="22"/>
+              <w:szCs w:val="26"/>
             </w:rPr>
           </w:pPr>
-          <w:hyperlink w:anchor="_Toc42339731" w:history="1">
+          <w:hyperlink w:anchor="_Toc42580925" w:history="1">
             <w:r>
               <w:rPr>
                 <w:rStyle w:val="Hyperlink"/>
                 <w:noProof/>
+                <w:szCs w:val="26"/>
               </w:rPr>
               <w:t>4.1 KẾT QUẢ ĐẠT ĐƯỢC CỦA ĐỀ TÀI</w:t>
             </w:r>
@@ -2602,6 +2787,7 @@
               <w:rPr>
                 <w:noProof/>
                 <w:webHidden/>
+                <w:szCs w:val="26"/>
               </w:rPr>
               <w:tab/>
             </w:r>
@@ -2609,6 +2795,7 @@
               <w:rPr>
                 <w:noProof/>
                 <w:webHidden/>
+                <w:szCs w:val="26"/>
               </w:rPr>
               <w:fldChar w:fldCharType="begin"/>
             </w:r>
@@ -2616,19 +2803,22 @@
               <w:rPr>
                 <w:noProof/>
                 <w:webHidden/>
-              </w:rPr>
-              <w:instrText xml:space="preserve"> PAGEREF _Toc42339731 \h </w:instrText>
+                <w:szCs w:val="26"/>
+              </w:rPr>
+              <w:instrText xml:space="preserve"> PAGEREF _Toc42580925 \h </w:instrText>
             </w:r>
             <w:r>
               <w:rPr>
                 <w:noProof/>
                 <w:webHidden/>
+                <w:szCs w:val="26"/>
               </w:rPr>
             </w:r>
             <w:r>
               <w:rPr>
                 <w:noProof/>
                 <w:webHidden/>
+                <w:szCs w:val="26"/>
               </w:rPr>
               <w:fldChar w:fldCharType="separate"/>
             </w:r>
@@ -2636,13 +2826,15 @@
               <w:rPr>
                 <w:noProof/>
                 <w:webHidden/>
-              </w:rPr>
-              <w:t>47</w:t>
+                <w:szCs w:val="26"/>
+              </w:rPr>
+              <w:t>46</w:t>
             </w:r>
             <w:r>
               <w:rPr>
                 <w:noProof/>
                 <w:webHidden/>
+                <w:szCs w:val="26"/>
               </w:rPr>
               <w:fldChar w:fldCharType="end"/>
             </w:r>
@@ -2655,18 +2847,18 @@
               <w:tab w:val="right" w:leader="dot" w:pos="9060"/>
             </w:tabs>
             <w:rPr>
-              <w:rFonts w:asciiTheme="minorHAnsi" w:eastAsiaTheme="minorEastAsia" w:hAnsiTheme="minorHAnsi" w:cstheme="minorBidi"/>
+              <w:rFonts w:eastAsiaTheme="minorEastAsia"/>
               <w:bCs w:val="0"/>
               <w:noProof/>
-              <w:sz w:val="22"/>
-              <w:szCs w:val="22"/>
+              <w:szCs w:val="26"/>
             </w:rPr>
           </w:pPr>
-          <w:hyperlink w:anchor="_Toc42339732" w:history="1">
+          <w:hyperlink w:anchor="_Toc42580926" w:history="1">
             <w:r>
               <w:rPr>
                 <w:rStyle w:val="Hyperlink"/>
                 <w:noProof/>
+                <w:szCs w:val="26"/>
               </w:rPr>
               <w:t>4.2 HẠN CHẾ</w:t>
             </w:r>
@@ -2674,6 +2866,7 @@
               <w:rPr>
                 <w:noProof/>
                 <w:webHidden/>
+                <w:szCs w:val="26"/>
               </w:rPr>
               <w:tab/>
             </w:r>
@@ -2681,6 +2874,7 @@
               <w:rPr>
                 <w:noProof/>
                 <w:webHidden/>
+                <w:szCs w:val="26"/>
               </w:rPr>
               <w:fldChar w:fldCharType="begin"/>
             </w:r>
@@ -2688,19 +2882,22 @@
               <w:rPr>
                 <w:noProof/>
                 <w:webHidden/>
-              </w:rPr>
-              <w:instrText xml:space="preserve"> PAGEREF _Toc42339732 \h </w:instrText>
+                <w:szCs w:val="26"/>
+              </w:rPr>
+              <w:instrText xml:space="preserve"> PAGEREF _Toc42580926 \h </w:instrText>
             </w:r>
             <w:r>
               <w:rPr>
                 <w:noProof/>
                 <w:webHidden/>
+                <w:szCs w:val="26"/>
               </w:rPr>
             </w:r>
             <w:r>
               <w:rPr>
                 <w:noProof/>
                 <w:webHidden/>
+                <w:szCs w:val="26"/>
               </w:rPr>
               <w:fldChar w:fldCharType="separate"/>
             </w:r>
@@ -2708,13 +2905,15 @@
               <w:rPr>
                 <w:noProof/>
                 <w:webHidden/>
-              </w:rPr>
-              <w:t>47</w:t>
+                <w:szCs w:val="26"/>
+              </w:rPr>
+              <w:t>46</w:t>
             </w:r>
             <w:r>
               <w:rPr>
                 <w:noProof/>
                 <w:webHidden/>
+                <w:szCs w:val="26"/>
               </w:rPr>
               <w:fldChar w:fldCharType="end"/>
             </w:r>
@@ -2727,18 +2926,18 @@
               <w:tab w:val="right" w:leader="dot" w:pos="9060"/>
             </w:tabs>
             <w:rPr>
-              <w:rFonts w:asciiTheme="minorHAnsi" w:eastAsiaTheme="minorEastAsia" w:hAnsiTheme="minorHAnsi" w:cstheme="minorBidi"/>
+              <w:rFonts w:eastAsiaTheme="minorEastAsia"/>
               <w:bCs w:val="0"/>
               <w:noProof/>
-              <w:sz w:val="22"/>
-              <w:szCs w:val="22"/>
+              <w:szCs w:val="26"/>
             </w:rPr>
           </w:pPr>
-          <w:hyperlink w:anchor="_Toc42339733" w:history="1">
+          <w:hyperlink w:anchor="_Toc42580927" w:history="1">
             <w:r>
               <w:rPr>
                 <w:rStyle w:val="Hyperlink"/>
                 <w:noProof/>
+                <w:szCs w:val="26"/>
               </w:rPr>
               <w:t>4.3 HƯỚNG PHÁT TRIỂN</w:t>
             </w:r>
@@ -2746,6 +2945,7 @@
               <w:rPr>
                 <w:noProof/>
                 <w:webHidden/>
+                <w:szCs w:val="26"/>
               </w:rPr>
               <w:tab/>
             </w:r>
@@ -2753,6 +2953,7 @@
               <w:rPr>
                 <w:noProof/>
                 <w:webHidden/>
+                <w:szCs w:val="26"/>
               </w:rPr>
               <w:fldChar w:fldCharType="begin"/>
             </w:r>
@@ -2760,19 +2961,22 @@
               <w:rPr>
                 <w:noProof/>
                 <w:webHidden/>
-              </w:rPr>
-              <w:instrText xml:space="preserve"> PAGEREF _Toc42339733 \h </w:instrText>
+                <w:szCs w:val="26"/>
+              </w:rPr>
+              <w:instrText xml:space="preserve"> PAGEREF _Toc42580927 \h </w:instrText>
             </w:r>
             <w:r>
               <w:rPr>
                 <w:noProof/>
                 <w:webHidden/>
+                <w:szCs w:val="26"/>
               </w:rPr>
             </w:r>
             <w:r>
               <w:rPr>
                 <w:noProof/>
                 <w:webHidden/>
+                <w:szCs w:val="26"/>
               </w:rPr>
               <w:fldChar w:fldCharType="separate"/>
             </w:r>
@@ -2780,13 +2984,15 @@
               <w:rPr>
                 <w:noProof/>
                 <w:webHidden/>
-              </w:rPr>
-              <w:t>47</w:t>
+                <w:szCs w:val="26"/>
+              </w:rPr>
+              <w:t>46</w:t>
             </w:r>
             <w:r>
               <w:rPr>
                 <w:noProof/>
                 <w:webHidden/>
+                <w:szCs w:val="26"/>
               </w:rPr>
               <w:fldChar w:fldCharType="end"/>
             </w:r>
@@ -2796,19 +3002,18 @@
           <w:pPr>
             <w:pStyle w:val="TOC1"/>
             <w:rPr>
-              <w:rFonts w:asciiTheme="minorHAnsi" w:eastAsiaTheme="minorEastAsia" w:hAnsiTheme="minorHAnsi" w:cstheme="minorBidi"/>
+              <w:rFonts w:eastAsiaTheme="minorEastAsia"/>
               <w:bCs w:val="0"/>
               <w:noProof/>
-              <w:sz w:val="22"/>
-              <w:szCs w:val="22"/>
+              <w:szCs w:val="26"/>
             </w:rPr>
           </w:pPr>
-          <w:hyperlink w:anchor="_Toc42339734" w:history="1">
+          <w:hyperlink w:anchor="_Toc42580928" w:history="1">
             <w:r>
               <w:rPr>
                 <w:rStyle w:val="Hyperlink"/>
-                <w:rFonts w:ascii="TimesNewRomanPS-BoldMT" w:hAnsi="TimesNewRomanPS-BoldMT"/>
                 <w:noProof/>
+                <w:szCs w:val="26"/>
               </w:rPr>
               <w:t>TÀI LIỆU THAM KHẢO</w:t>
             </w:r>
@@ -2816,6 +3021,7 @@
               <w:rPr>
                 <w:noProof/>
                 <w:webHidden/>
+                <w:szCs w:val="26"/>
               </w:rPr>
               <w:tab/>
             </w:r>
@@ -2823,6 +3029,7 @@
               <w:rPr>
                 <w:noProof/>
                 <w:webHidden/>
+                <w:szCs w:val="26"/>
               </w:rPr>
               <w:fldChar w:fldCharType="begin"/>
             </w:r>
@@ -2830,19 +3037,22 @@
               <w:rPr>
                 <w:noProof/>
                 <w:webHidden/>
-              </w:rPr>
-              <w:instrText xml:space="preserve"> PAGEREF _Toc42339734 \h </w:instrText>
+                <w:szCs w:val="26"/>
+              </w:rPr>
+              <w:instrText xml:space="preserve"> PAGEREF _Toc42580928 \h </w:instrText>
             </w:r>
             <w:r>
               <w:rPr>
                 <w:noProof/>
                 <w:webHidden/>
+                <w:szCs w:val="26"/>
               </w:rPr>
             </w:r>
             <w:r>
               <w:rPr>
                 <w:noProof/>
                 <w:webHidden/>
+                <w:szCs w:val="26"/>
               </w:rPr>
               <w:fldChar w:fldCharType="separate"/>
             </w:r>
@@ -2850,13 +3060,15 @@
               <w:rPr>
                 <w:noProof/>
                 <w:webHidden/>
-              </w:rPr>
-              <w:t>48</w:t>
+                <w:szCs w:val="26"/>
+              </w:rPr>
+              <w:t>47</w:t>
             </w:r>
             <w:r>
               <w:rPr>
                 <w:noProof/>
                 <w:webHidden/>
+                <w:szCs w:val="26"/>
               </w:rPr>
               <w:fldChar w:fldCharType="end"/>
             </w:r>
@@ -2865,9 +3077,10 @@
         <w:p>
           <w:r>
             <w:rPr>
-              <w:b/>
               <w:bCs/>
               <w:noProof/>
+              <w:sz w:val="26"/>
+              <w:szCs w:val="26"/>
             </w:rPr>
             <w:fldChar w:fldCharType="end"/>
           </w:r>
@@ -2892,48 +3105,47 @@
           <w:docGrid w:linePitch="360"/>
         </w:sectPr>
       </w:pPr>
-      <w:bookmarkStart w:id="0" w:name="_Toc455504690"/>
-      <w:bookmarkStart w:id="1" w:name="_Toc34471656"/>
-      <w:bookmarkStart w:id="2" w:name="_Toc34504332"/>
-      <w:bookmarkStart w:id="3" w:name="_Toc34504494"/>
-      <w:bookmarkStart w:id="4" w:name="_Toc34505362"/>
+      <w:bookmarkStart w:id="1" w:name="_Toc455504690"/>
+      <w:bookmarkStart w:id="2" w:name="_Toc34471656"/>
+      <w:bookmarkStart w:id="3" w:name="_Toc34504332"/>
+      <w:bookmarkStart w:id="4" w:name="_Toc34504494"/>
+      <w:bookmarkStart w:id="5" w:name="_Toc34505362"/>
     </w:p>
     <w:p>
       <w:pPr>
         <w:pStyle w:val="Heading1"/>
         <w:spacing w:after="240"/>
       </w:pPr>
-      <w:bookmarkStart w:id="5" w:name="_Toc34510945"/>
-      <w:bookmarkStart w:id="6" w:name="_Toc34511491"/>
-      <w:bookmarkStart w:id="7" w:name="_Toc34511524"/>
-      <w:bookmarkStart w:id="8" w:name="_Toc35019984"/>
-      <w:bookmarkStart w:id="9" w:name="_Toc36890774"/>
+      <w:bookmarkStart w:id="6" w:name="_Toc34510945"/>
+      <w:bookmarkStart w:id="7" w:name="_Toc34511491"/>
+      <w:bookmarkStart w:id="8" w:name="_Toc34511524"/>
+      <w:bookmarkStart w:id="9" w:name="_Toc35019984"/>
+      <w:bookmarkStart w:id="10" w:name="_Toc36890774"/>
     </w:p>
     <w:p>
       <w:pPr>
         <w:pStyle w:val="Heading1"/>
         <w:ind w:left="2880" w:firstLine="720"/>
       </w:pPr>
-      <w:bookmarkStart w:id="10" w:name="_Toc38012851"/>
-      <w:bookmarkStart w:id="11" w:name="_Toc38012973"/>
-      <w:bookmarkStart w:id="12" w:name="_Toc38013076"/>
-      <w:bookmarkStart w:id="13" w:name="_Toc38013127"/>
-      <w:bookmarkStart w:id="14" w:name="_Toc41507054"/>
-      <w:bookmarkStart w:id="15" w:name="_Toc41509780"/>
-      <w:bookmarkStart w:id="16" w:name="_Toc42071813"/>
-      <w:bookmarkStart w:id="17" w:name="_Toc42081777"/>
-      <w:bookmarkStart w:id="18" w:name="_Toc42081997"/>
-      <w:bookmarkStart w:id="19" w:name="_Toc42082135"/>
-      <w:bookmarkStart w:id="20" w:name="_Toc42103614"/>
-      <w:bookmarkStart w:id="21" w:name="_Toc42103905"/>
-      <w:bookmarkStart w:id="22" w:name="_Toc42106727"/>
-      <w:bookmarkStart w:id="23" w:name="_Toc42182802"/>
-      <w:bookmarkStart w:id="24" w:name="_Toc42328161"/>
-      <w:bookmarkStart w:id="25" w:name="_Toc42339707"/>
+      <w:bookmarkStart w:id="11" w:name="_Toc38012851"/>
+      <w:bookmarkStart w:id="12" w:name="_Toc38012973"/>
+      <w:bookmarkStart w:id="13" w:name="_Toc38013076"/>
+      <w:bookmarkStart w:id="14" w:name="_Toc38013127"/>
+      <w:bookmarkStart w:id="15" w:name="_Toc41507054"/>
+      <w:bookmarkStart w:id="16" w:name="_Toc41509780"/>
+      <w:bookmarkStart w:id="17" w:name="_Toc42071813"/>
+      <w:bookmarkStart w:id="18" w:name="_Toc42081777"/>
+      <w:bookmarkStart w:id="19" w:name="_Toc42081997"/>
+      <w:bookmarkStart w:id="20" w:name="_Toc42082135"/>
+      <w:bookmarkStart w:id="21" w:name="_Toc42103614"/>
+      <w:bookmarkStart w:id="22" w:name="_Toc42103905"/>
+      <w:bookmarkStart w:id="23" w:name="_Toc42106727"/>
+      <w:bookmarkStart w:id="24" w:name="_Toc42182802"/>
+      <w:bookmarkStart w:id="25" w:name="_Toc42328161"/>
+      <w:bookmarkStart w:id="26" w:name="_Toc42580901"/>
       <w:r>
         <w:t>LỜI MỞ ĐẦU</w:t>
       </w:r>
-      <w:bookmarkEnd w:id="0"/>
       <w:bookmarkEnd w:id="1"/>
       <w:bookmarkEnd w:id="2"/>
       <w:bookmarkEnd w:id="3"/>
@@ -2959,6 +3171,7 @@
       <w:bookmarkEnd w:id="23"/>
       <w:bookmarkEnd w:id="24"/>
       <w:bookmarkEnd w:id="25"/>
+      <w:bookmarkEnd w:id="26"/>
     </w:p>
     <w:p/>
     <w:p/>
@@ -3005,7 +3218,23 @@
           <w:sz w:val="26"/>
           <w:szCs w:val="26"/>
         </w:rPr>
-        <w:t xml:space="preserve"> viên của WTO đã được các nhà kinh doanh chú ý đến và đâu tư ngày càng nhiều vào Việt Nam. Vì vậy để không bị quá lạc hậu, để rút ngắn khoảng cách với các nước, để đáp ứng yêu cầu tất yếu của các nhà đầu tư vào Việt Nam và để các nhà kinh doanh trong nước có đủ sức cạnh tranh với nước ngoài thì bắt buộc phải đầu tư cho Công nghệ thông tin mà ở đây chính xác là các phần mềm tin học dùng cho các công ty, bệnh viện v.v Việc áp dụng các phần mềm tin học vào các lĩnh vực giúp nâng cao tính hiệu quả và chính xác của công việc, ngoài ra còn tiết kiệm thời gian </w:t>
+        <w:t xml:space="preserve"> viên của WTO đã được các nhà kinh doanh chú ý đến và đâu tư ngày càng nhiều vào Việt Nam. Vì vậy để không bị quá lạc hậu, để rút ngắn khoảng cách với các nước, để đáp ứng yêu cầu tất yếu của các nhà đầu tư vào Việt Nam và để các nhà kinh doanh trong nước có đủ sức cạnh tranh với nước ngoài thì bắt buộc phải đầu tư cho Công nghệ thông tin mà ở đây chính xác là các phần mềm tin học dùng cho các công ty, bệnh viện </w:t>
+      </w:r>
+      <w:proofErr w:type="spellStart"/>
+      <w:r>
+        <w:rPr>
+          <w:sz w:val="26"/>
+          <w:szCs w:val="26"/>
+        </w:rPr>
+        <w:t>v.v</w:t>
+      </w:r>
+      <w:proofErr w:type="spellEnd"/>
+      <w:r>
+        <w:rPr>
+          <w:sz w:val="26"/>
+          <w:szCs w:val="26"/>
+        </w:rPr>
+        <w:t xml:space="preserve"> Việc áp dụng các phần mềm tin học vào các lĩnh vực giúp nâng cao tính hiệu quả và chính xác của công việc, ngoài ra còn tiết kiệm thời gian </w:t>
       </w:r>
       <w:r>
         <w:rPr>
@@ -3225,32 +3454,32 @@
         <w:pStyle w:val="Heading1"/>
         <w:jc w:val="center"/>
       </w:pPr>
-      <w:bookmarkStart w:id="26" w:name="_Toc455504691"/>
-      <w:bookmarkStart w:id="27" w:name="_Toc34471657"/>
-      <w:bookmarkStart w:id="28" w:name="_Toc34504333"/>
-      <w:bookmarkStart w:id="29" w:name="_Toc34504495"/>
-      <w:bookmarkStart w:id="30" w:name="_Toc34505363"/>
-      <w:bookmarkStart w:id="31" w:name="_Toc34510946"/>
-      <w:bookmarkStart w:id="32" w:name="_Toc34511492"/>
-      <w:bookmarkStart w:id="33" w:name="_Toc34511525"/>
-      <w:bookmarkStart w:id="34" w:name="_Toc35019985"/>
-      <w:bookmarkStart w:id="35" w:name="_Toc36890775"/>
-      <w:bookmarkStart w:id="36" w:name="_Toc38012852"/>
-      <w:bookmarkStart w:id="37" w:name="_Toc38012974"/>
-      <w:bookmarkStart w:id="38" w:name="_Toc38013077"/>
-      <w:bookmarkStart w:id="39" w:name="_Toc38013128"/>
-      <w:bookmarkStart w:id="40" w:name="_Toc41507055"/>
-      <w:bookmarkStart w:id="41" w:name="_Toc41509781"/>
-      <w:bookmarkStart w:id="42" w:name="_Toc42071814"/>
-      <w:bookmarkStart w:id="43" w:name="_Toc42081778"/>
-      <w:bookmarkStart w:id="44" w:name="_Toc42081998"/>
-      <w:bookmarkStart w:id="45" w:name="_Toc42082136"/>
-      <w:bookmarkStart w:id="46" w:name="_Toc42103615"/>
-      <w:bookmarkStart w:id="47" w:name="_Toc42103906"/>
-      <w:bookmarkStart w:id="48" w:name="_Toc42106728"/>
-      <w:bookmarkStart w:id="49" w:name="_Toc42182803"/>
-      <w:bookmarkStart w:id="50" w:name="_Toc42328162"/>
-      <w:bookmarkStart w:id="51" w:name="_Toc42339708"/>
+      <w:bookmarkStart w:id="27" w:name="_Toc455504691"/>
+      <w:bookmarkStart w:id="28" w:name="_Toc34471657"/>
+      <w:bookmarkStart w:id="29" w:name="_Toc34504333"/>
+      <w:bookmarkStart w:id="30" w:name="_Toc34504495"/>
+      <w:bookmarkStart w:id="31" w:name="_Toc34505363"/>
+      <w:bookmarkStart w:id="32" w:name="_Toc34510946"/>
+      <w:bookmarkStart w:id="33" w:name="_Toc34511492"/>
+      <w:bookmarkStart w:id="34" w:name="_Toc34511525"/>
+      <w:bookmarkStart w:id="35" w:name="_Toc35019985"/>
+      <w:bookmarkStart w:id="36" w:name="_Toc36890775"/>
+      <w:bookmarkStart w:id="37" w:name="_Toc38012852"/>
+      <w:bookmarkStart w:id="38" w:name="_Toc38012974"/>
+      <w:bookmarkStart w:id="39" w:name="_Toc38013077"/>
+      <w:bookmarkStart w:id="40" w:name="_Toc38013128"/>
+      <w:bookmarkStart w:id="41" w:name="_Toc41507055"/>
+      <w:bookmarkStart w:id="42" w:name="_Toc41509781"/>
+      <w:bookmarkStart w:id="43" w:name="_Toc42071814"/>
+      <w:bookmarkStart w:id="44" w:name="_Toc42081778"/>
+      <w:bookmarkStart w:id="45" w:name="_Toc42081998"/>
+      <w:bookmarkStart w:id="46" w:name="_Toc42082136"/>
+      <w:bookmarkStart w:id="47" w:name="_Toc42103615"/>
+      <w:bookmarkStart w:id="48" w:name="_Toc42103906"/>
+      <w:bookmarkStart w:id="49" w:name="_Toc42106728"/>
+      <w:bookmarkStart w:id="50" w:name="_Toc42182803"/>
+      <w:bookmarkStart w:id="51" w:name="_Toc42328162"/>
+      <w:bookmarkStart w:id="52" w:name="_Toc42580902"/>
       <w:r>
         <w:lastRenderedPageBreak/>
         <w:t xml:space="preserve">CHƯƠNG </w:t>
@@ -3261,7 +3490,6 @@
       <w:r>
         <w:t xml:space="preserve">. </w:t>
       </w:r>
-      <w:bookmarkEnd w:id="26"/>
       <w:bookmarkEnd w:id="27"/>
       <w:bookmarkEnd w:id="28"/>
       <w:bookmarkEnd w:id="29"/>
@@ -3278,10 +3506,10 @@
       <w:bookmarkEnd w:id="40"/>
       <w:bookmarkEnd w:id="41"/>
       <w:bookmarkEnd w:id="42"/>
+      <w:bookmarkEnd w:id="43"/>
       <w:r>
         <w:t>TỔNG QUAN</w:t>
       </w:r>
-      <w:bookmarkEnd w:id="43"/>
       <w:bookmarkEnd w:id="44"/>
       <w:bookmarkEnd w:id="45"/>
       <w:bookmarkEnd w:id="46"/>
@@ -3290,6 +3518,7 @@
       <w:bookmarkEnd w:id="49"/>
       <w:bookmarkEnd w:id="50"/>
       <w:bookmarkEnd w:id="51"/>
+      <w:bookmarkEnd w:id="52"/>
     </w:p>
     <w:p>
       <w:pPr>
@@ -3305,15 +3534,15 @@
           <w:szCs w:val="26"/>
         </w:rPr>
       </w:pPr>
-      <w:bookmarkStart w:id="52" w:name="_Toc42081779"/>
-      <w:bookmarkStart w:id="53" w:name="_Toc42081999"/>
-      <w:bookmarkStart w:id="54" w:name="_Toc42082137"/>
-      <w:bookmarkStart w:id="55" w:name="_Toc42103616"/>
-      <w:bookmarkStart w:id="56" w:name="_Toc42103907"/>
-      <w:bookmarkStart w:id="57" w:name="_Toc42106729"/>
-      <w:bookmarkStart w:id="58" w:name="_Toc42182804"/>
-      <w:bookmarkStart w:id="59" w:name="_Toc42328163"/>
-      <w:bookmarkStart w:id="60" w:name="_Toc42339709"/>
+      <w:bookmarkStart w:id="53" w:name="_Toc42081779"/>
+      <w:bookmarkStart w:id="54" w:name="_Toc42081999"/>
+      <w:bookmarkStart w:id="55" w:name="_Toc42082137"/>
+      <w:bookmarkStart w:id="56" w:name="_Toc42103616"/>
+      <w:bookmarkStart w:id="57" w:name="_Toc42103907"/>
+      <w:bookmarkStart w:id="58" w:name="_Toc42106729"/>
+      <w:bookmarkStart w:id="59" w:name="_Toc42182804"/>
+      <w:bookmarkStart w:id="60" w:name="_Toc42328163"/>
+      <w:bookmarkStart w:id="61" w:name="_Toc42580903"/>
       <w:r>
         <w:rPr>
           <w:rFonts w:ascii="Times New Roman" w:hAnsi="Times New Roman"/>
@@ -3323,7 +3552,6 @@
         </w:rPr>
         <w:t>Tên Đề Tài</w:t>
       </w:r>
-      <w:bookmarkEnd w:id="52"/>
       <w:bookmarkEnd w:id="53"/>
       <w:bookmarkEnd w:id="54"/>
       <w:bookmarkEnd w:id="55"/>
@@ -3332,6 +3560,7 @@
       <w:bookmarkEnd w:id="58"/>
       <w:bookmarkEnd w:id="59"/>
       <w:bookmarkEnd w:id="60"/>
+      <w:bookmarkEnd w:id="61"/>
     </w:p>
     <w:p>
       <w:pPr>
@@ -3366,15 +3595,15 @@
           <w:szCs w:val="26"/>
         </w:rPr>
       </w:pPr>
-      <w:bookmarkStart w:id="61" w:name="_Toc42081780"/>
-      <w:bookmarkStart w:id="62" w:name="_Toc42082000"/>
-      <w:bookmarkStart w:id="63" w:name="_Toc42082138"/>
-      <w:bookmarkStart w:id="64" w:name="_Toc42103617"/>
-      <w:bookmarkStart w:id="65" w:name="_Toc42103908"/>
-      <w:bookmarkStart w:id="66" w:name="_Toc42106730"/>
-      <w:bookmarkStart w:id="67" w:name="_Toc42182805"/>
-      <w:bookmarkStart w:id="68" w:name="_Toc42328164"/>
-      <w:bookmarkStart w:id="69" w:name="_Toc42339710"/>
+      <w:bookmarkStart w:id="62" w:name="_Toc42081780"/>
+      <w:bookmarkStart w:id="63" w:name="_Toc42082000"/>
+      <w:bookmarkStart w:id="64" w:name="_Toc42082138"/>
+      <w:bookmarkStart w:id="65" w:name="_Toc42103617"/>
+      <w:bookmarkStart w:id="66" w:name="_Toc42103908"/>
+      <w:bookmarkStart w:id="67" w:name="_Toc42106730"/>
+      <w:bookmarkStart w:id="68" w:name="_Toc42182805"/>
+      <w:bookmarkStart w:id="69" w:name="_Toc42328164"/>
+      <w:bookmarkStart w:id="70" w:name="_Toc42580904"/>
       <w:r>
         <w:rPr>
           <w:b/>
@@ -3383,7 +3612,6 @@
         </w:rPr>
         <w:t>Lý Do Chọn Đề Tài</w:t>
       </w:r>
-      <w:bookmarkEnd w:id="61"/>
       <w:bookmarkEnd w:id="62"/>
       <w:bookmarkEnd w:id="63"/>
       <w:bookmarkEnd w:id="64"/>
@@ -3392,6 +3620,7 @@
       <w:bookmarkEnd w:id="67"/>
       <w:bookmarkEnd w:id="68"/>
       <w:bookmarkEnd w:id="69"/>
+      <w:bookmarkEnd w:id="70"/>
     </w:p>
     <w:p>
       <w:pPr>
@@ -3558,7 +3787,21 @@
         <w:rPr>
           <w:rStyle w:val="fontstyle01"/>
         </w:rPr>
-        <w:t>nối mạng internet hoặc smartphone có trang bị wifi hoặc 3g/4g bạn có thể cập nhật được mọi thông tin trong đời sống của mình trong nháy mắt, từ các tin tức, video, đến những tài liệu đều sẽ có trong tầm tay bạn và điều đó chứng tỏ điểm số của con em bạn cũng không nằm ngoài lĩnh vực đó.</w:t>
+        <w:t xml:space="preserve">nối mạng internet hoặc smartphone có trang bị </w:t>
+      </w:r>
+      <w:proofErr w:type="spellStart"/>
+      <w:r>
+        <w:rPr>
+          <w:rStyle w:val="fontstyle01"/>
+        </w:rPr>
+        <w:t>wifi</w:t>
+      </w:r>
+      <w:proofErr w:type="spellEnd"/>
+      <w:r>
+        <w:rPr>
+          <w:rStyle w:val="fontstyle01"/>
+        </w:rPr>
+        <w:t xml:space="preserve"> hoặc 3g/4g bạn có thể cập nhật được mọi thông tin trong đời sống của mình trong nháy mắt, từ các tin tức, video, đến những tài liệu đều sẽ có trong tầm tay bạn và điều đó chứng tỏ điểm số của con em bạn cũng không nằm ngoài lĩnh vực đó.</w:t>
       </w:r>
     </w:p>
     <w:p>
@@ -3579,13 +3822,27 @@
         <w:rPr>
           <w:rStyle w:val="fontstyle01"/>
         </w:rPr>
-        <w:t>giới, nâng tầm tri thức, nhóm UST</w:t>
-      </w:r>
+        <w:t xml:space="preserve">giới, nâng tầm tri thức, nhóm </w:t>
+      </w:r>
+      <w:proofErr w:type="spellStart"/>
       <w:r>
         <w:rPr>
           <w:rStyle w:val="fontstyle01"/>
         </w:rPr>
-        <w:t>eam đã quyết định xây dựng hệ thống sổ liên lạc điện tử nhằm giúp góp 1 phần dù là rất nhỏ để có thể bắt kịp xu hướng công nghệ hiện nay trên thế giới.</w:t>
+        <w:t>UST</w:t>
+      </w:r>
+      <w:r>
+        <w:rPr>
+          <w:rStyle w:val="fontstyle01"/>
+        </w:rPr>
+        <w:t>eam</w:t>
+      </w:r>
+      <w:proofErr w:type="spellEnd"/>
+      <w:r>
+        <w:rPr>
+          <w:rStyle w:val="fontstyle01"/>
+        </w:rPr>
+        <w:t xml:space="preserve"> đã quyết định xây dựng hệ thống sổ liên lạc điện tử nhằm giúp góp 1 phần dù là rất nhỏ để có thể bắt kịp xu hướng công nghệ hiện nay trên thế giới.</w:t>
       </w:r>
     </w:p>
     <w:p>
@@ -3725,15 +3982,15 @@
           <w:i w:val="0"/>
         </w:rPr>
       </w:pPr>
-      <w:bookmarkStart w:id="70" w:name="_Toc42081781"/>
-      <w:bookmarkStart w:id="71" w:name="_Toc42082001"/>
-      <w:bookmarkStart w:id="72" w:name="_Toc42082139"/>
-      <w:bookmarkStart w:id="73" w:name="_Toc42103618"/>
-      <w:bookmarkStart w:id="74" w:name="_Toc42103909"/>
-      <w:bookmarkStart w:id="75" w:name="_Toc42106731"/>
-      <w:bookmarkStart w:id="76" w:name="_Toc42182806"/>
-      <w:bookmarkStart w:id="77" w:name="_Toc42328165"/>
-      <w:bookmarkStart w:id="78" w:name="_Toc42339711"/>
+      <w:bookmarkStart w:id="71" w:name="_Toc42081781"/>
+      <w:bookmarkStart w:id="72" w:name="_Toc42082001"/>
+      <w:bookmarkStart w:id="73" w:name="_Toc42082139"/>
+      <w:bookmarkStart w:id="74" w:name="_Toc42103618"/>
+      <w:bookmarkStart w:id="75" w:name="_Toc42103909"/>
+      <w:bookmarkStart w:id="76" w:name="_Toc42106731"/>
+      <w:bookmarkStart w:id="77" w:name="_Toc42182806"/>
+      <w:bookmarkStart w:id="78" w:name="_Toc42328165"/>
+      <w:bookmarkStart w:id="79" w:name="_Toc42580905"/>
       <w:r>
         <w:rPr>
           <w:rStyle w:val="fontstyle01"/>
@@ -3742,7 +3999,6 @@
         </w:rPr>
         <w:t>Tính Cấp Thiết Của Đề Tài</w:t>
       </w:r>
-      <w:bookmarkEnd w:id="70"/>
       <w:bookmarkEnd w:id="71"/>
       <w:bookmarkEnd w:id="72"/>
       <w:bookmarkEnd w:id="73"/>
@@ -3751,6 +4007,7 @@
       <w:bookmarkEnd w:id="76"/>
       <w:bookmarkEnd w:id="77"/>
       <w:bookmarkEnd w:id="78"/>
+      <w:bookmarkEnd w:id="79"/>
     </w:p>
     <w:p>
       <w:pPr>
@@ -3786,7 +4043,23 @@
           <w:sz w:val="26"/>
           <w:szCs w:val="26"/>
         </w:rPr>
-        <w:t xml:space="preserve">Xuất phát từ yêu cầu trên, Nhóm đã phát triển  “Sổ liên lạc điện tử”, giúp cho Trường PT và các cơ sở giáo dục và đào tạo trong tỉnh nhà có thể hoàn thành được nhiệm vụ mà Bộ Bộ Giáo dục và Đào tạo đã đề ra; cũng như góp phần thực hiện giải </w:t>
+        <w:t xml:space="preserve">Xuất phát từ yêu cầu trên, Nhóm đã phát triển  “Sổ liên lạc điện tử”, giúp cho Trường PT và các cơ sở giáo dục và đào tạo trong tỉnh nhà có thể hoàn thành được nhiệm vụ mà Bộ </w:t>
+      </w:r>
+      <w:proofErr w:type="spellStart"/>
+      <w:r>
+        <w:rPr>
+          <w:sz w:val="26"/>
+          <w:szCs w:val="26"/>
+        </w:rPr>
+        <w:t>Bộ</w:t>
+      </w:r>
+      <w:proofErr w:type="spellEnd"/>
+      <w:r>
+        <w:rPr>
+          <w:sz w:val="26"/>
+          <w:szCs w:val="26"/>
+        </w:rPr>
+        <w:t xml:space="preserve"> Giáo dục và Đào tạo đã đề ra; cũng như góp phần thực hiện giải </w:t>
       </w:r>
       <w:r>
         <w:rPr>
@@ -3812,15 +4085,14 @@
           <w:szCs w:val="26"/>
         </w:rPr>
       </w:pPr>
-      <w:bookmarkStart w:id="79" w:name="_Toc42081782"/>
-      <w:bookmarkStart w:id="80" w:name="_Toc42082002"/>
-      <w:bookmarkStart w:id="81" w:name="_Toc42082140"/>
-      <w:bookmarkStart w:id="82" w:name="_Toc42103619"/>
-      <w:bookmarkStart w:id="83" w:name="_Toc42103910"/>
-      <w:bookmarkStart w:id="84" w:name="_Toc42106732"/>
-      <w:bookmarkStart w:id="85" w:name="_Toc42182807"/>
-      <w:bookmarkStart w:id="86" w:name="_Toc42328166"/>
-      <w:bookmarkStart w:id="87" w:name="_Toc42339712"/>
+      <w:bookmarkStart w:id="80" w:name="_Toc42081782"/>
+      <w:bookmarkStart w:id="81" w:name="_Toc42082002"/>
+      <w:bookmarkStart w:id="82" w:name="_Toc42082140"/>
+      <w:bookmarkStart w:id="83" w:name="_Toc42103619"/>
+      <w:bookmarkStart w:id="84" w:name="_Toc42103910"/>
+      <w:bookmarkStart w:id="85" w:name="_Toc42106732"/>
+      <w:bookmarkStart w:id="86" w:name="_Toc42182807"/>
+      <w:bookmarkStart w:id="87" w:name="_Toc42328166"/>
       <w:bookmarkStart w:id="88" w:name="_Toc34471659"/>
       <w:bookmarkStart w:id="89" w:name="_Toc34504335"/>
       <w:bookmarkStart w:id="90" w:name="_Toc34504497"/>
@@ -3837,6 +4109,7 @@
       <w:bookmarkStart w:id="101" w:name="_Toc41507057"/>
       <w:bookmarkStart w:id="102" w:name="_Toc41509783"/>
       <w:bookmarkStart w:id="103" w:name="_Toc42071816"/>
+      <w:bookmarkStart w:id="104" w:name="_Toc42580906"/>
       <w:r>
         <w:rPr>
           <w:rFonts w:ascii="Times New Roman" w:hAnsi="Times New Roman"/>
@@ -3846,7 +4119,6 @@
         </w:rPr>
         <w:t>Đối Tượng Và Mục Tiêu Nghiên Cứu</w:t>
       </w:r>
-      <w:bookmarkEnd w:id="79"/>
       <w:bookmarkEnd w:id="80"/>
       <w:bookmarkEnd w:id="81"/>
       <w:bookmarkEnd w:id="82"/>
@@ -3855,6 +4127,7 @@
       <w:bookmarkEnd w:id="85"/>
       <w:bookmarkEnd w:id="86"/>
       <w:bookmarkEnd w:id="87"/>
+      <w:bookmarkEnd w:id="104"/>
     </w:p>
     <w:p>
       <w:pPr>
@@ -4093,15 +4366,15 @@
           <w:szCs w:val="26"/>
         </w:rPr>
       </w:pPr>
-      <w:bookmarkStart w:id="104" w:name="_Toc42081783"/>
-      <w:bookmarkStart w:id="105" w:name="_Toc42082003"/>
-      <w:bookmarkStart w:id="106" w:name="_Toc42082141"/>
-      <w:bookmarkStart w:id="107" w:name="_Toc42103620"/>
-      <w:bookmarkStart w:id="108" w:name="_Toc42103911"/>
-      <w:bookmarkStart w:id="109" w:name="_Toc42106733"/>
-      <w:bookmarkStart w:id="110" w:name="_Toc42182808"/>
-      <w:bookmarkStart w:id="111" w:name="_Toc42328167"/>
-      <w:bookmarkStart w:id="112" w:name="_Toc42339713"/>
+      <w:bookmarkStart w:id="105" w:name="_Toc42081783"/>
+      <w:bookmarkStart w:id="106" w:name="_Toc42082003"/>
+      <w:bookmarkStart w:id="107" w:name="_Toc42082141"/>
+      <w:bookmarkStart w:id="108" w:name="_Toc42103620"/>
+      <w:bookmarkStart w:id="109" w:name="_Toc42103911"/>
+      <w:bookmarkStart w:id="110" w:name="_Toc42106733"/>
+      <w:bookmarkStart w:id="111" w:name="_Toc42182808"/>
+      <w:bookmarkStart w:id="112" w:name="_Toc42328167"/>
+      <w:bookmarkStart w:id="113" w:name="_Toc42580907"/>
       <w:r>
         <w:rPr>
           <w:rFonts w:ascii="Times New Roman" w:hAnsi="Times New Roman"/>
@@ -4124,7 +4397,6 @@
         </w:rPr>
         <w:t xml:space="preserve"> Và Phạm Vi Nghiên Cứu</w:t>
       </w:r>
-      <w:bookmarkEnd w:id="104"/>
       <w:bookmarkEnd w:id="105"/>
       <w:bookmarkEnd w:id="106"/>
       <w:bookmarkEnd w:id="107"/>
@@ -4133,6 +4405,7 @@
       <w:bookmarkEnd w:id="110"/>
       <w:bookmarkEnd w:id="111"/>
       <w:bookmarkEnd w:id="112"/>
+      <w:bookmarkEnd w:id="113"/>
     </w:p>
     <w:p>
       <w:pPr>
@@ -4257,15 +4530,15 @@
           <w:szCs w:val="26"/>
         </w:rPr>
       </w:pPr>
-      <w:bookmarkStart w:id="113" w:name="_Toc42081784"/>
-      <w:bookmarkStart w:id="114" w:name="_Toc42082004"/>
-      <w:bookmarkStart w:id="115" w:name="_Toc42082142"/>
-      <w:bookmarkStart w:id="116" w:name="_Toc42103621"/>
-      <w:bookmarkStart w:id="117" w:name="_Toc42103912"/>
-      <w:bookmarkStart w:id="118" w:name="_Toc42106734"/>
-      <w:bookmarkStart w:id="119" w:name="_Toc42182809"/>
-      <w:bookmarkStart w:id="120" w:name="_Toc42328168"/>
-      <w:bookmarkStart w:id="121" w:name="_Toc42339714"/>
+      <w:bookmarkStart w:id="114" w:name="_Toc42081784"/>
+      <w:bookmarkStart w:id="115" w:name="_Toc42082004"/>
+      <w:bookmarkStart w:id="116" w:name="_Toc42082142"/>
+      <w:bookmarkStart w:id="117" w:name="_Toc42103621"/>
+      <w:bookmarkStart w:id="118" w:name="_Toc42103912"/>
+      <w:bookmarkStart w:id="119" w:name="_Toc42106734"/>
+      <w:bookmarkStart w:id="120" w:name="_Toc42182809"/>
+      <w:bookmarkStart w:id="121" w:name="_Toc42328168"/>
+      <w:bookmarkStart w:id="122" w:name="_Toc42580908"/>
       <w:bookmarkEnd w:id="88"/>
       <w:bookmarkEnd w:id="89"/>
       <w:bookmarkEnd w:id="90"/>
@@ -4304,7 +4577,6 @@
         </w:rPr>
         <w:t xml:space="preserve"> Lý Luận Và Ý Nghĩa Thực Tiễn Của Đề Tài</w:t>
       </w:r>
-      <w:bookmarkEnd w:id="113"/>
       <w:bookmarkEnd w:id="114"/>
       <w:bookmarkEnd w:id="115"/>
       <w:bookmarkEnd w:id="116"/>
@@ -4313,6 +4585,7 @@
       <w:bookmarkEnd w:id="119"/>
       <w:bookmarkEnd w:id="120"/>
       <w:bookmarkEnd w:id="121"/>
+      <w:bookmarkEnd w:id="122"/>
     </w:p>
     <w:p>
       <w:pPr>
@@ -4335,14 +4608,30 @@
           <w:sz w:val="26"/>
           <w:szCs w:val="26"/>
         </w:rPr>
-        <w:t>năng sổ liên lạc điện tử của UST</w:t>
-      </w:r>
-      <w:r>
-        <w:rPr>
-          <w:sz w:val="26"/>
-          <w:szCs w:val="26"/>
-        </w:rPr>
-        <w:t>eam cho phép phụ huynh học sinh có thể theo dõi quá trình học tập của con em mình cũng như nhận thông báo của nhà trường thông qua trang web hoặc thông qua ứng dụng được cài trên điện thoại thông minh.</w:t>
+        <w:t xml:space="preserve">năng sổ liên lạc điện tử của </w:t>
+      </w:r>
+      <w:proofErr w:type="spellStart"/>
+      <w:r>
+        <w:rPr>
+          <w:sz w:val="26"/>
+          <w:szCs w:val="26"/>
+        </w:rPr>
+        <w:t>UST</w:t>
+      </w:r>
+      <w:r>
+        <w:rPr>
+          <w:sz w:val="26"/>
+          <w:szCs w:val="26"/>
+        </w:rPr>
+        <w:t>eam</w:t>
+      </w:r>
+      <w:proofErr w:type="spellEnd"/>
+      <w:r>
+        <w:rPr>
+          <w:sz w:val="26"/>
+          <w:szCs w:val="26"/>
+        </w:rPr>
+        <w:t xml:space="preserve"> cho phép phụ huynh học sinh có thể theo dõi quá trình học tập của con em mình cũng như nhận thông báo của nhà trường thông qua trang web hoặc thông qua ứng dụng được cài trên điện thoại thông minh.</w:t>
       </w:r>
       <w:r>
         <w:rPr>
@@ -4388,15 +4677,15 @@
           <w:szCs w:val="26"/>
         </w:rPr>
       </w:pPr>
-      <w:bookmarkStart w:id="122" w:name="_Toc42081785"/>
-      <w:bookmarkStart w:id="123" w:name="_Toc42082005"/>
-      <w:bookmarkStart w:id="124" w:name="_Toc42082143"/>
-      <w:bookmarkStart w:id="125" w:name="_Toc42103622"/>
-      <w:bookmarkStart w:id="126" w:name="_Toc42103913"/>
-      <w:bookmarkStart w:id="127" w:name="_Toc42106735"/>
-      <w:bookmarkStart w:id="128" w:name="_Toc42182810"/>
-      <w:bookmarkStart w:id="129" w:name="_Toc42328169"/>
-      <w:bookmarkStart w:id="130" w:name="_Toc42339715"/>
+      <w:bookmarkStart w:id="123" w:name="_Toc42081785"/>
+      <w:bookmarkStart w:id="124" w:name="_Toc42082005"/>
+      <w:bookmarkStart w:id="125" w:name="_Toc42082143"/>
+      <w:bookmarkStart w:id="126" w:name="_Toc42103622"/>
+      <w:bookmarkStart w:id="127" w:name="_Toc42103913"/>
+      <w:bookmarkStart w:id="128" w:name="_Toc42106735"/>
+      <w:bookmarkStart w:id="129" w:name="_Toc42182810"/>
+      <w:bookmarkStart w:id="130" w:name="_Toc42328169"/>
+      <w:bookmarkStart w:id="131" w:name="_Toc42580909"/>
       <w:r>
         <w:rPr>
           <w:rFonts w:eastAsia="Times New Roman"/>
@@ -4407,7 +4696,6 @@
         </w:rPr>
         <w:t>Tóm Tắt Đồ Án</w:t>
       </w:r>
-      <w:bookmarkEnd w:id="122"/>
       <w:bookmarkEnd w:id="123"/>
       <w:bookmarkEnd w:id="124"/>
       <w:bookmarkEnd w:id="125"/>
@@ -4416,6 +4704,7 @@
       <w:bookmarkEnd w:id="128"/>
       <w:bookmarkEnd w:id="129"/>
       <w:bookmarkEnd w:id="130"/>
+      <w:bookmarkEnd w:id="131"/>
       <w:r>
         <w:rPr>
           <w:rFonts w:eastAsia="Times New Roman"/>
@@ -4532,14 +4821,30 @@
           <w:color w:val="000000"/>
           <w:szCs w:val="26"/>
         </w:rPr>
-        <w:t xml:space="preserve"> huynh mà nhóm UST</w:t>
-      </w:r>
+        <w:t xml:space="preserve"> huynh mà nhóm </w:t>
+      </w:r>
+      <w:proofErr w:type="spellStart"/>
       <w:r>
         <w:rPr>
           <w:color w:val="000000"/>
           <w:szCs w:val="26"/>
         </w:rPr>
-        <w:t>eam đã còn phát triển các chức năng khác như BHYT, Quản lý học phí và đẩy mạnh phần thông báo liên lạc giữa nhà trường và phụ huynh một cách nhanh chóng theo thời gian thực.</w:t>
+        <w:t>UST</w:t>
+      </w:r>
+      <w:r>
+        <w:rPr>
+          <w:color w:val="000000"/>
+          <w:szCs w:val="26"/>
+        </w:rPr>
+        <w:t>eam</w:t>
+      </w:r>
+      <w:proofErr w:type="spellEnd"/>
+      <w:r>
+        <w:rPr>
+          <w:color w:val="000000"/>
+          <w:szCs w:val="26"/>
+        </w:rPr>
+        <w:t xml:space="preserve"> đã còn phát triển các chức năng khác như BHYT, Quản lý học phí và đẩy mạnh phần thông báo liên lạc giữa nhà trường và phụ huynh một cách nhanh chóng theo thời gian thực.</w:t>
       </w:r>
     </w:p>
     <w:p>
@@ -4633,41 +4938,40 @@
         <w:pStyle w:val="Heading1"/>
         <w:jc w:val="center"/>
       </w:pPr>
-      <w:bookmarkStart w:id="131" w:name="_Toc455504706"/>
-      <w:bookmarkStart w:id="132" w:name="_Toc34471660"/>
-      <w:bookmarkStart w:id="133" w:name="_Toc34504336"/>
-      <w:bookmarkStart w:id="134" w:name="_Toc34504498"/>
-      <w:bookmarkStart w:id="135" w:name="_Toc34505366"/>
-      <w:bookmarkStart w:id="136" w:name="_Toc34510949"/>
-      <w:bookmarkStart w:id="137" w:name="_Toc34511495"/>
-      <w:bookmarkStart w:id="138" w:name="_Toc34511528"/>
-      <w:bookmarkStart w:id="139" w:name="_Toc35019988"/>
-      <w:bookmarkStart w:id="140" w:name="_Toc36890778"/>
-      <w:bookmarkStart w:id="141" w:name="_Toc38012855"/>
-      <w:bookmarkStart w:id="142" w:name="_Toc38012977"/>
-      <w:bookmarkStart w:id="143" w:name="_Toc38013080"/>
-      <w:bookmarkStart w:id="144" w:name="_Toc38013131"/>
-      <w:bookmarkStart w:id="145" w:name="_Toc41507058"/>
-      <w:bookmarkStart w:id="146" w:name="_Toc41509784"/>
-      <w:bookmarkStart w:id="147" w:name="_Toc42071817"/>
-      <w:bookmarkStart w:id="148" w:name="_Toc42081786"/>
-      <w:bookmarkStart w:id="149" w:name="_Toc42082006"/>
-      <w:bookmarkStart w:id="150" w:name="_Toc42082144"/>
-      <w:bookmarkStart w:id="151" w:name="_Toc42103623"/>
-      <w:bookmarkStart w:id="152" w:name="_Toc42103914"/>
-      <w:bookmarkStart w:id="153" w:name="_Toc42106736"/>
-      <w:bookmarkStart w:id="154" w:name="_Toc42182811"/>
-      <w:bookmarkStart w:id="155" w:name="_Toc42328170"/>
-      <w:bookmarkStart w:id="156" w:name="_Toc42339716"/>
+      <w:bookmarkStart w:id="132" w:name="_Toc455504706"/>
+      <w:bookmarkStart w:id="133" w:name="_Toc34471660"/>
+      <w:bookmarkStart w:id="134" w:name="_Toc34504336"/>
+      <w:bookmarkStart w:id="135" w:name="_Toc34504498"/>
+      <w:bookmarkStart w:id="136" w:name="_Toc34505366"/>
+      <w:bookmarkStart w:id="137" w:name="_Toc34510949"/>
+      <w:bookmarkStart w:id="138" w:name="_Toc34511495"/>
+      <w:bookmarkStart w:id="139" w:name="_Toc34511528"/>
+      <w:bookmarkStart w:id="140" w:name="_Toc35019988"/>
+      <w:bookmarkStart w:id="141" w:name="_Toc36890778"/>
+      <w:bookmarkStart w:id="142" w:name="_Toc38012855"/>
+      <w:bookmarkStart w:id="143" w:name="_Toc38012977"/>
+      <w:bookmarkStart w:id="144" w:name="_Toc38013080"/>
+      <w:bookmarkStart w:id="145" w:name="_Toc38013131"/>
+      <w:bookmarkStart w:id="146" w:name="_Toc41507058"/>
+      <w:bookmarkStart w:id="147" w:name="_Toc41509784"/>
+      <w:bookmarkStart w:id="148" w:name="_Toc42071817"/>
+      <w:bookmarkStart w:id="149" w:name="_Toc42081786"/>
+      <w:bookmarkStart w:id="150" w:name="_Toc42082006"/>
+      <w:bookmarkStart w:id="151" w:name="_Toc42082144"/>
+      <w:bookmarkStart w:id="152" w:name="_Toc42103623"/>
+      <w:bookmarkStart w:id="153" w:name="_Toc42103914"/>
+      <w:bookmarkStart w:id="154" w:name="_Toc42106736"/>
+      <w:bookmarkStart w:id="155" w:name="_Toc42182811"/>
+      <w:bookmarkStart w:id="156" w:name="_Toc42328170"/>
+      <w:bookmarkStart w:id="157" w:name="_Toc42580910"/>
       <w:r>
         <w:lastRenderedPageBreak/>
         <w:t xml:space="preserve">CHƯƠNG II. </w:t>
       </w:r>
-      <w:bookmarkEnd w:id="131"/>
+      <w:bookmarkEnd w:id="132"/>
       <w:r>
         <w:t>CƠ SỞ LÝ THUYẾT</w:t>
       </w:r>
-      <w:bookmarkEnd w:id="132"/>
       <w:bookmarkEnd w:id="133"/>
       <w:bookmarkEnd w:id="134"/>
       <w:bookmarkEnd w:id="135"/>
@@ -4692,6 +4996,7 @@
       <w:bookmarkEnd w:id="154"/>
       <w:bookmarkEnd w:id="155"/>
       <w:bookmarkEnd w:id="156"/>
+      <w:bookmarkEnd w:id="157"/>
     </w:p>
     <w:p>
       <w:pPr>
@@ -4707,15 +5012,15 @@
           <w:szCs w:val="26"/>
         </w:rPr>
       </w:pPr>
-      <w:bookmarkStart w:id="157" w:name="_Toc42081787"/>
-      <w:bookmarkStart w:id="158" w:name="_Toc42082007"/>
-      <w:bookmarkStart w:id="159" w:name="_Toc42082145"/>
-      <w:bookmarkStart w:id="160" w:name="_Toc42103624"/>
-      <w:bookmarkStart w:id="161" w:name="_Toc42103915"/>
-      <w:bookmarkStart w:id="162" w:name="_Toc42106737"/>
-      <w:bookmarkStart w:id="163" w:name="_Toc42182812"/>
-      <w:bookmarkStart w:id="164" w:name="_Toc42328171"/>
-      <w:bookmarkStart w:id="165" w:name="_Toc42339717"/>
+      <w:bookmarkStart w:id="158" w:name="_Toc42081787"/>
+      <w:bookmarkStart w:id="159" w:name="_Toc42082007"/>
+      <w:bookmarkStart w:id="160" w:name="_Toc42082145"/>
+      <w:bookmarkStart w:id="161" w:name="_Toc42103624"/>
+      <w:bookmarkStart w:id="162" w:name="_Toc42103915"/>
+      <w:bookmarkStart w:id="163" w:name="_Toc42106737"/>
+      <w:bookmarkStart w:id="164" w:name="_Toc42182812"/>
+      <w:bookmarkStart w:id="165" w:name="_Toc42328171"/>
+      <w:bookmarkStart w:id="166" w:name="_Toc42580911"/>
       <w:r>
         <w:rPr>
           <w:b/>
@@ -4724,22 +5029,22 @@
         <w:t xml:space="preserve">2.1 </w:t>
       </w:r>
       <w:hyperlink w:anchor="_Toc455504707" w:history="1">
-        <w:bookmarkStart w:id="166" w:name="_Toc34471661"/>
-        <w:bookmarkStart w:id="167" w:name="_Toc34504337"/>
-        <w:bookmarkStart w:id="168" w:name="_Toc34504499"/>
-        <w:bookmarkStart w:id="169" w:name="_Toc34505367"/>
-        <w:bookmarkStart w:id="170" w:name="_Toc34510950"/>
-        <w:bookmarkStart w:id="171" w:name="_Toc34511496"/>
-        <w:bookmarkStart w:id="172" w:name="_Toc34511529"/>
-        <w:bookmarkStart w:id="173" w:name="_Toc35019989"/>
-        <w:bookmarkStart w:id="174" w:name="_Toc36890779"/>
-        <w:bookmarkStart w:id="175" w:name="_Toc38012856"/>
-        <w:bookmarkStart w:id="176" w:name="_Toc38012978"/>
-        <w:bookmarkStart w:id="177" w:name="_Toc38013081"/>
-        <w:bookmarkStart w:id="178" w:name="_Toc38013132"/>
-        <w:bookmarkStart w:id="179" w:name="_Toc41507059"/>
-        <w:bookmarkStart w:id="180" w:name="_Toc41509785"/>
-        <w:bookmarkStart w:id="181" w:name="_Toc42071818"/>
+        <w:bookmarkStart w:id="167" w:name="_Toc34471661"/>
+        <w:bookmarkStart w:id="168" w:name="_Toc34504337"/>
+        <w:bookmarkStart w:id="169" w:name="_Toc34504499"/>
+        <w:bookmarkStart w:id="170" w:name="_Toc34505367"/>
+        <w:bookmarkStart w:id="171" w:name="_Toc34510950"/>
+        <w:bookmarkStart w:id="172" w:name="_Toc34511496"/>
+        <w:bookmarkStart w:id="173" w:name="_Toc34511529"/>
+        <w:bookmarkStart w:id="174" w:name="_Toc35019989"/>
+        <w:bookmarkStart w:id="175" w:name="_Toc36890779"/>
+        <w:bookmarkStart w:id="176" w:name="_Toc38012856"/>
+        <w:bookmarkStart w:id="177" w:name="_Toc38012978"/>
+        <w:bookmarkStart w:id="178" w:name="_Toc38013081"/>
+        <w:bookmarkStart w:id="179" w:name="_Toc38013132"/>
+        <w:bookmarkStart w:id="180" w:name="_Toc41507059"/>
+        <w:bookmarkStart w:id="181" w:name="_Toc41509785"/>
+        <w:bookmarkStart w:id="182" w:name="_Toc42071818"/>
         <w:r>
           <w:rPr>
             <w:rStyle w:val="Hyperlink"/>
@@ -4751,7 +5056,6 @@
           </w:rPr>
           <w:t>Các Khái Niệm Và Cơ Chế Hoạt Động</w:t>
         </w:r>
-        <w:bookmarkEnd w:id="166"/>
         <w:bookmarkEnd w:id="167"/>
         <w:bookmarkEnd w:id="168"/>
         <w:bookmarkEnd w:id="169"/>
@@ -4767,6 +5071,7 @@
         <w:bookmarkEnd w:id="179"/>
         <w:bookmarkEnd w:id="180"/>
         <w:bookmarkEnd w:id="181"/>
+        <w:bookmarkEnd w:id="182"/>
       </w:hyperlink>
       <w:r>
         <w:rPr>
@@ -4777,9 +5082,20 @@
           <w:szCs w:val="26"/>
           <w:u w:val="none"/>
         </w:rPr>
-        <w:t xml:space="preserve"> .Net Và Sql</w:t>
-      </w:r>
-      <w:bookmarkEnd w:id="157"/>
+        <w:t xml:space="preserve"> .Net Và </w:t>
+      </w:r>
+      <w:proofErr w:type="spellStart"/>
+      <w:r>
+        <w:rPr>
+          <w:rStyle w:val="Hyperlink"/>
+          <w:b/>
+          <w:iCs/>
+          <w:color w:val="000000" w:themeColor="text1"/>
+          <w:szCs w:val="26"/>
+          <w:u w:val="none"/>
+        </w:rPr>
+        <w:t>Sql</w:t>
+      </w:r>
       <w:bookmarkEnd w:id="158"/>
       <w:bookmarkEnd w:id="159"/>
       <w:bookmarkEnd w:id="160"/>
@@ -4788,6 +5104,8 @@
       <w:bookmarkEnd w:id="163"/>
       <w:bookmarkEnd w:id="164"/>
       <w:bookmarkEnd w:id="165"/>
+      <w:bookmarkEnd w:id="166"/>
+      <w:proofErr w:type="spellEnd"/>
     </w:p>
     <w:p>
       <w:pPr>
@@ -4799,22 +5117,22 @@
           <w:color w:val="000000"/>
         </w:rPr>
       </w:pPr>
-      <w:bookmarkStart w:id="182" w:name="_Toc34471662"/>
-      <w:bookmarkStart w:id="183" w:name="_Toc34504338"/>
-      <w:bookmarkStart w:id="184" w:name="_Toc34504500"/>
-      <w:bookmarkStart w:id="185" w:name="_Toc34505368"/>
-      <w:bookmarkStart w:id="186" w:name="_Toc34510951"/>
-      <w:bookmarkStart w:id="187" w:name="_Toc34511497"/>
-      <w:bookmarkStart w:id="188" w:name="_Toc34511530"/>
-      <w:bookmarkStart w:id="189" w:name="_Toc35019990"/>
-      <w:bookmarkStart w:id="190" w:name="_Toc36890780"/>
-      <w:bookmarkStart w:id="191" w:name="_Toc38012857"/>
-      <w:bookmarkStart w:id="192" w:name="_Toc38012979"/>
-      <w:bookmarkStart w:id="193" w:name="_Toc38013082"/>
-      <w:bookmarkStart w:id="194" w:name="_Toc38013133"/>
-      <w:bookmarkStart w:id="195" w:name="_Toc41507060"/>
-      <w:bookmarkStart w:id="196" w:name="_Toc41509786"/>
-      <w:bookmarkStart w:id="197" w:name="_Toc42071819"/>
+      <w:bookmarkStart w:id="183" w:name="_Toc34471662"/>
+      <w:bookmarkStart w:id="184" w:name="_Toc34504338"/>
+      <w:bookmarkStart w:id="185" w:name="_Toc34504500"/>
+      <w:bookmarkStart w:id="186" w:name="_Toc34505368"/>
+      <w:bookmarkStart w:id="187" w:name="_Toc34510951"/>
+      <w:bookmarkStart w:id="188" w:name="_Toc34511497"/>
+      <w:bookmarkStart w:id="189" w:name="_Toc34511530"/>
+      <w:bookmarkStart w:id="190" w:name="_Toc35019990"/>
+      <w:bookmarkStart w:id="191" w:name="_Toc36890780"/>
+      <w:bookmarkStart w:id="192" w:name="_Toc38012857"/>
+      <w:bookmarkStart w:id="193" w:name="_Toc38012979"/>
+      <w:bookmarkStart w:id="194" w:name="_Toc38013082"/>
+      <w:bookmarkStart w:id="195" w:name="_Toc38013133"/>
+      <w:bookmarkStart w:id="196" w:name="_Toc41507060"/>
+      <w:bookmarkStart w:id="197" w:name="_Toc41509786"/>
+      <w:bookmarkStart w:id="198" w:name="_Toc42071819"/>
       <w:r>
         <w:rPr>
           <w:rFonts w:ascii="Times New Roman" w:hAnsi="Times New Roman"/>
@@ -4824,15 +5142,15 @@
         </w:rPr>
         <w:t xml:space="preserve"> </w:t>
       </w:r>
-      <w:bookmarkStart w:id="198" w:name="_Toc42081788"/>
-      <w:bookmarkStart w:id="199" w:name="_Toc42082008"/>
-      <w:bookmarkStart w:id="200" w:name="_Toc42082146"/>
-      <w:bookmarkStart w:id="201" w:name="_Toc42103625"/>
-      <w:bookmarkStart w:id="202" w:name="_Toc42103916"/>
-      <w:bookmarkStart w:id="203" w:name="_Toc42106738"/>
-      <w:bookmarkStart w:id="204" w:name="_Toc42182813"/>
-      <w:bookmarkStart w:id="205" w:name="_Toc42328172"/>
-      <w:bookmarkStart w:id="206" w:name="_Toc42339718"/>
+      <w:bookmarkStart w:id="199" w:name="_Toc42081788"/>
+      <w:bookmarkStart w:id="200" w:name="_Toc42082008"/>
+      <w:bookmarkStart w:id="201" w:name="_Toc42082146"/>
+      <w:bookmarkStart w:id="202" w:name="_Toc42103625"/>
+      <w:bookmarkStart w:id="203" w:name="_Toc42103916"/>
+      <w:bookmarkStart w:id="204" w:name="_Toc42106738"/>
+      <w:bookmarkStart w:id="205" w:name="_Toc42182813"/>
+      <w:bookmarkStart w:id="206" w:name="_Toc42328172"/>
+      <w:bookmarkStart w:id="207" w:name="_Toc42580912"/>
       <w:r>
         <w:rPr>
           <w:rFonts w:ascii="Times New Roman" w:hAnsi="Times New Roman"/>
@@ -4851,7 +5169,6 @@
         </w:rPr>
         <w:t xml:space="preserve">Tổng quan về </w:t>
       </w:r>
-      <w:bookmarkEnd w:id="182"/>
       <w:bookmarkEnd w:id="183"/>
       <w:bookmarkEnd w:id="184"/>
       <w:bookmarkEnd w:id="185"/>
@@ -4860,6 +5177,7 @@
       <w:bookmarkEnd w:id="188"/>
       <w:bookmarkEnd w:id="189"/>
       <w:bookmarkEnd w:id="190"/>
+      <w:bookmarkEnd w:id="191"/>
       <w:r>
         <w:rPr>
           <w:rFonts w:ascii="Times New Roman" w:hAnsi="Times New Roman"/>
@@ -4869,7 +5187,6 @@
         </w:rPr>
         <w:t>MVC5</w:t>
       </w:r>
-      <w:bookmarkEnd w:id="191"/>
       <w:bookmarkEnd w:id="192"/>
       <w:bookmarkEnd w:id="193"/>
       <w:bookmarkEnd w:id="194"/>
@@ -4885,6 +5202,7 @@
       <w:bookmarkEnd w:id="204"/>
       <w:bookmarkEnd w:id="205"/>
       <w:bookmarkEnd w:id="206"/>
+      <w:bookmarkEnd w:id="207"/>
     </w:p>
     <w:p/>
     <w:p>
@@ -5325,7 +5643,7 @@
           <w:sz w:val="23"/>
           <w:szCs w:val="23"/>
         </w:rPr>
-        <w:instrText xml:space="preserve"> </w:instrText>
+        <w:instrText xml:space="preserve"> INCLUDEPICTURE  "http://itprotraining.vn/files/article_upload/images/articles/2015/11/AspNetMVC/Hinh3_ASPNetMVC_Unit1_20112015.png" \* MERGEFORMATINET </w:instrText>
       </w:r>
       <w:r>
         <w:rPr>
@@ -5333,7 +5651,7 @@
           <w:sz w:val="23"/>
           <w:szCs w:val="23"/>
         </w:rPr>
-        <w:instrText>INCLUDEPICTURE  "http://itprotraining.vn/files/article_upload/images/articles/2015/11/AspNetMVC/Hinh3_ASPNetMVC</w:instrText>
+        <w:fldChar w:fldCharType="separate"/>
       </w:r>
       <w:r>
         <w:rPr>
@@ -5341,7 +5659,23 @@
           <w:sz w:val="23"/>
           <w:szCs w:val="23"/>
         </w:rPr>
-        <w:instrText>_Unit1_20112015.png" \* MERGEFORMATINET</w:instrText>
+        <w:fldChar w:fldCharType="begin"/>
+      </w:r>
+      <w:r>
+        <w:rPr>
+          <w:rFonts w:ascii="Arial" w:hAnsi="Arial" w:cs="Arial"/>
+          <w:sz w:val="23"/>
+          <w:szCs w:val="23"/>
+        </w:rPr>
+        <w:instrText xml:space="preserve"> </w:instrText>
+      </w:r>
+      <w:r>
+        <w:rPr>
+          <w:rFonts w:ascii="Arial" w:hAnsi="Arial" w:cs="Arial"/>
+          <w:sz w:val="23"/>
+          <w:szCs w:val="23"/>
+        </w:rPr>
+        <w:instrText>INCLUDEPICTURE  "http://itprotraining.vn/files/article_upload/images/articles/2015/11/AspNetMVC/Hinh3_ASPNetMVC_Unit1_20112015.png" \* MERGEFORMATINET</w:instrText>
       </w:r>
       <w:r>
         <w:rPr>
@@ -5385,10 +5719,18 @@
             <v:path o:extrusionok="f" gradientshapeok="t" o:connecttype="rect"/>
             <o:lock v:ext="edit" aspectratio="t"/>
           </v:shapetype>
-          <v:shape id="_x0000_i1025" type="#_x0000_t75" style="width:441pt;height:307.5pt">
+          <v:shape id="_x0000_i1025" type="#_x0000_t75" style="width:441pt;height:307.2pt">
             <v:imagedata r:id="rId10" r:href="rId11"/>
           </v:shape>
         </w:pict>
+      </w:r>
+      <w:r>
+        <w:rPr>
+          <w:rFonts w:ascii="Arial" w:hAnsi="Arial" w:cs="Arial"/>
+          <w:sz w:val="23"/>
+          <w:szCs w:val="23"/>
+        </w:rPr>
+        <w:fldChar w:fldCharType="end"/>
       </w:r>
       <w:r>
         <w:rPr>
@@ -6006,6 +6348,27 @@
           <w:sz w:val="26"/>
           <w:szCs w:val="26"/>
         </w:rPr>
+        <w:instrText xml:space="preserve"> INCLUDEPICTURE  "http://itprotraining.vn/files/article_upload/images/articles/2015/11/AspNetMVC/Hinh4_ASPNetMVC_Unit1_20112015.png" \* MERGEFORMATINET </w:instrText>
+      </w:r>
+      <w:r>
+        <w:rPr>
+          <w:sz w:val="26"/>
+          <w:szCs w:val="26"/>
+        </w:rPr>
+        <w:fldChar w:fldCharType="separate"/>
+      </w:r>
+      <w:r>
+        <w:rPr>
+          <w:sz w:val="26"/>
+          <w:szCs w:val="26"/>
+        </w:rPr>
+        <w:fldChar w:fldCharType="begin"/>
+      </w:r>
+      <w:r>
+        <w:rPr>
+          <w:sz w:val="26"/>
+          <w:szCs w:val="26"/>
+        </w:rPr>
         <w:instrText xml:space="preserve"> </w:instrText>
       </w:r>
       <w:r>
@@ -6013,14 +6376,7 @@
           <w:sz w:val="26"/>
           <w:szCs w:val="26"/>
         </w:rPr>
-        <w:instrText>INCLUDEPICTURE  "http://itprotraining.vn/files/article_upload/images/articles/2015/11/AspNetMVC/Hinh4_ASPNetMVC_Unit1_20112015.png" \* MERGEFORMATI</w:instrText>
-      </w:r>
-      <w:r>
-        <w:rPr>
-          <w:sz w:val="26"/>
-          <w:szCs w:val="26"/>
-        </w:rPr>
-        <w:instrText>NET</w:instrText>
+        <w:instrText>INCLUDEPICTURE  "http://itprotraining.vn/files/article_upload/images/articles/2015/11/AspNetMVC/Hinh4_ASPNetMVC_Unit1_20112015.png" \* MERGEFORMATINET</w:instrText>
       </w:r>
       <w:r>
         <w:rPr>
@@ -6042,10 +6398,17 @@
           <w:szCs w:val="26"/>
         </w:rPr>
         <w:pict>
-          <v:shape id="_x0000_i1026" type="#_x0000_t75" style="width:393.75pt;height:230.25pt">
+          <v:shape id="_x0000_i1026" type="#_x0000_t75" style="width:393.6pt;height:230.4pt">
             <v:imagedata r:id="rId13" r:href="rId14"/>
           </v:shape>
         </w:pict>
+      </w:r>
+      <w:r>
+        <w:rPr>
+          <w:sz w:val="26"/>
+          <w:szCs w:val="26"/>
+        </w:rPr>
+        <w:fldChar w:fldCharType="end"/>
       </w:r>
       <w:r>
         <w:rPr>
@@ -6388,7 +6751,55 @@
           <w:sz w:val="26"/>
           <w:szCs w:val="26"/>
         </w:rPr>
-        <w:t>MVC là một nền tảng khả mở rộng (extensible) &amp; khả nhúng (pluggable). Các thành phần của ASP.NET MVC được thiết kể để chúng có thể được thay thế một cách dễ dàng hoặc dễ dàng tùy chỉnh. Bạn có thể nhúng thêm view engine, cơ chế định tuyến cho URL, cách kết xuất tham số của action-method và các thành phần khác. ASP.NET MVC cũng hỗ trợ việc sử dụng Dependency Injection (DI) và Inversion of Control (IoC). DI cho phép bạn gắn các đối tượng vào một lớp cho lớp đó sử dụng thay vì buộc lớp đó phải tự mình khởi tạo các đối tượng. IoC quy định rằng, nếu một đối tượng yêu cầu một đối tượng khác, đối tượng đầu sẽ lấy đối tượng thứ hai từ một nguồn bên ngoài, ví dụ như từ tập tin cấu hình. Và nhờ vậy, việc sử dụng DI và IoC sẽ giúp kiểm thử dễ dàng hơn.</w:t>
+        <w:t>MVC là một nền tảng khả mở rộng (extensible) &amp; khả nhúng (pluggable). Các thành phần của ASP.NET MVC được thiết kể để chúng có thể được thay thế một cách dễ dàng hoặc dễ dàng tùy chỉnh. Bạn có thể nhúng thêm view engine, cơ chế định tuyến cho URL, cách kết xuất tham số của action-method và các thành phần khác. ASP.NET MVC cũng hỗ trợ việc sử dụng Dependency Injection (DI) và Inversion of Control (</w:t>
+      </w:r>
+      <w:proofErr w:type="spellStart"/>
+      <w:r>
+        <w:rPr>
+          <w:sz w:val="26"/>
+          <w:szCs w:val="26"/>
+        </w:rPr>
+        <w:t>IoC</w:t>
+      </w:r>
+      <w:proofErr w:type="spellEnd"/>
+      <w:r>
+        <w:rPr>
+          <w:sz w:val="26"/>
+          <w:szCs w:val="26"/>
+        </w:rPr>
+        <w:t xml:space="preserve">). DI cho phép bạn gắn các đối tượng vào một lớp cho lớp đó sử dụng thay vì buộc lớp đó phải tự mình khởi tạo các đối tượng. </w:t>
+      </w:r>
+      <w:proofErr w:type="spellStart"/>
+      <w:r>
+        <w:rPr>
+          <w:sz w:val="26"/>
+          <w:szCs w:val="26"/>
+        </w:rPr>
+        <w:t>IoC</w:t>
+      </w:r>
+      <w:proofErr w:type="spellEnd"/>
+      <w:r>
+        <w:rPr>
+          <w:sz w:val="26"/>
+          <w:szCs w:val="26"/>
+        </w:rPr>
+        <w:t xml:space="preserve"> quy định rằng, nếu một đối tượng yêu cầu một đối tượng khác, đối tượng đầu sẽ lấy đối tượng thứ hai từ một nguồn bên ngoài, ví dụ như từ tập tin cấu hình. Và nhờ vậy, việc sử dụng DI và </w:t>
+      </w:r>
+      <w:proofErr w:type="spellStart"/>
+      <w:r>
+        <w:rPr>
+          <w:sz w:val="26"/>
+          <w:szCs w:val="26"/>
+        </w:rPr>
+        <w:t>IoC</w:t>
+      </w:r>
+      <w:proofErr w:type="spellEnd"/>
+      <w:r>
+        <w:rPr>
+          <w:sz w:val="26"/>
+          <w:szCs w:val="26"/>
+        </w:rPr>
+        <w:t xml:space="preserve"> sẽ giúp kiểm thử dễ dàng hơn.</w:t>
       </w:r>
     </w:p>
     <w:p>
@@ -6712,7 +7123,39 @@
           <w:sz w:val="26"/>
           <w:szCs w:val="26"/>
         </w:rPr>
-        <w:t>Controller được cải tiến hơn như thuộc tính ViewBag và kiểu ActionResult;</w:t>
+        <w:t xml:space="preserve">Controller được cải tiến hơn như thuộc tính </w:t>
+      </w:r>
+      <w:proofErr w:type="spellStart"/>
+      <w:r>
+        <w:rPr>
+          <w:sz w:val="26"/>
+          <w:szCs w:val="26"/>
+        </w:rPr>
+        <w:t>ViewBag</w:t>
+      </w:r>
+      <w:proofErr w:type="spellEnd"/>
+      <w:r>
+        <w:rPr>
+          <w:sz w:val="26"/>
+          <w:szCs w:val="26"/>
+        </w:rPr>
+        <w:t xml:space="preserve"> và kiểu </w:t>
+      </w:r>
+      <w:proofErr w:type="spellStart"/>
+      <w:r>
+        <w:rPr>
+          <w:sz w:val="26"/>
+          <w:szCs w:val="26"/>
+        </w:rPr>
+        <w:t>ActionResult</w:t>
+      </w:r>
+      <w:proofErr w:type="spellEnd"/>
+      <w:r>
+        <w:rPr>
+          <w:sz w:val="26"/>
+          <w:szCs w:val="26"/>
+        </w:rPr>
+        <w:t>;</w:t>
       </w:r>
     </w:p>
     <w:p>
@@ -6734,7 +7177,71 @@
           <w:szCs w:val="26"/>
         </w:rPr>
         <w:lastRenderedPageBreak/>
-        <w:t>Cải thiện Dependency Injection với IDpendencyResolver (có 2 phần: DependencyResolver và interface IDpendencyResolver)trong ASP.NET MVC3; đây là lớp thực thi mô hình Service Locator, cho phép framework gọi DIContainer khi cần làm việc với 1 lớp thực thi từ 1 kiểu cụ thể</w:t>
+        <w:t xml:space="preserve">Cải thiện Dependency Injection với </w:t>
+      </w:r>
+      <w:proofErr w:type="spellStart"/>
+      <w:r>
+        <w:rPr>
+          <w:sz w:val="26"/>
+          <w:szCs w:val="26"/>
+        </w:rPr>
+        <w:t>IDpendencyResolver</w:t>
+      </w:r>
+      <w:proofErr w:type="spellEnd"/>
+      <w:r>
+        <w:rPr>
+          <w:sz w:val="26"/>
+          <w:szCs w:val="26"/>
+        </w:rPr>
+        <w:t xml:space="preserve"> (có 2 phần: </w:t>
+      </w:r>
+      <w:proofErr w:type="spellStart"/>
+      <w:r>
+        <w:rPr>
+          <w:sz w:val="26"/>
+          <w:szCs w:val="26"/>
+        </w:rPr>
+        <w:t>DependencyResolver</w:t>
+      </w:r>
+      <w:proofErr w:type="spellEnd"/>
+      <w:r>
+        <w:rPr>
+          <w:sz w:val="26"/>
+          <w:szCs w:val="26"/>
+        </w:rPr>
+        <w:t xml:space="preserve"> và interface </w:t>
+      </w:r>
+      <w:proofErr w:type="spellStart"/>
+      <w:r>
+        <w:rPr>
+          <w:sz w:val="26"/>
+          <w:szCs w:val="26"/>
+        </w:rPr>
+        <w:t>IDpendencyResolver</w:t>
+      </w:r>
+      <w:proofErr w:type="spellEnd"/>
+      <w:r>
+        <w:rPr>
+          <w:sz w:val="26"/>
+          <w:szCs w:val="26"/>
+        </w:rPr>
+        <w:t xml:space="preserve">)trong ASP.NET MVC3; đây là lớp thực thi mô hình Service Locator, cho phép framework gọi </w:t>
+      </w:r>
+      <w:proofErr w:type="spellStart"/>
+      <w:r>
+        <w:rPr>
+          <w:sz w:val="26"/>
+          <w:szCs w:val="26"/>
+        </w:rPr>
+        <w:t>DIContainer</w:t>
+      </w:r>
+      <w:proofErr w:type="spellEnd"/>
+      <w:r>
+        <w:rPr>
+          <w:sz w:val="26"/>
+          <w:szCs w:val="26"/>
+        </w:rPr>
+        <w:t xml:space="preserve"> khi cần làm việc với 1 lớp thực thi từ 1 kiểu cụ thể</w:t>
       </w:r>
     </w:p>
     <w:p>
@@ -6925,7 +7432,23 @@
           <w:sz w:val="26"/>
           <w:szCs w:val="26"/>
         </w:rPr>
-        <w:t>Hỗ trợ Asynchrnous Controller;</w:t>
+        <w:t xml:space="preserve">Hỗ trợ </w:t>
+      </w:r>
+      <w:proofErr w:type="spellStart"/>
+      <w:r>
+        <w:rPr>
+          <w:sz w:val="26"/>
+          <w:szCs w:val="26"/>
+        </w:rPr>
+        <w:t>Asynchrnous</w:t>
+      </w:r>
+      <w:proofErr w:type="spellEnd"/>
+      <w:r>
+        <w:rPr>
+          <w:sz w:val="26"/>
+          <w:szCs w:val="26"/>
+        </w:rPr>
+        <w:t xml:space="preserve"> Controller;</w:t>
       </w:r>
     </w:p>
     <w:p>
@@ -6946,8 +7469,33 @@
           <w:sz w:val="26"/>
           <w:szCs w:val="26"/>
         </w:rPr>
-        <w:t>Kiểm soát Bundling và Minification thông qua web.config</w:t>
-      </w:r>
+        <w:t xml:space="preserve">Kiểm soát Bundling và </w:t>
+      </w:r>
+      <w:proofErr w:type="spellStart"/>
+      <w:r>
+        <w:rPr>
+          <w:sz w:val="26"/>
+          <w:szCs w:val="26"/>
+        </w:rPr>
+        <w:t>Minification</w:t>
+      </w:r>
+      <w:proofErr w:type="spellEnd"/>
+      <w:r>
+        <w:rPr>
+          <w:sz w:val="26"/>
+          <w:szCs w:val="26"/>
+        </w:rPr>
+        <w:t xml:space="preserve"> thông qua </w:t>
+      </w:r>
+      <w:proofErr w:type="spellStart"/>
+      <w:r>
+        <w:rPr>
+          <w:sz w:val="26"/>
+          <w:szCs w:val="26"/>
+        </w:rPr>
+        <w:t>web.config</w:t>
+      </w:r>
+      <w:proofErr w:type="spellEnd"/>
     </w:p>
     <w:p>
       <w:pPr>
@@ -6967,7 +7515,39 @@
           <w:sz w:val="26"/>
           <w:szCs w:val="26"/>
         </w:rPr>
-        <w:t>Hỗ trợ cho việc đăng nhập OAuth và OpenID bằng cách sử dụng thư viện DotNetOpenAuth;</w:t>
+        <w:t xml:space="preserve">Hỗ trợ cho việc đăng nhập OAuth và </w:t>
+      </w:r>
+      <w:proofErr w:type="spellStart"/>
+      <w:r>
+        <w:rPr>
+          <w:sz w:val="26"/>
+          <w:szCs w:val="26"/>
+        </w:rPr>
+        <w:t>OpenID</w:t>
+      </w:r>
+      <w:proofErr w:type="spellEnd"/>
+      <w:r>
+        <w:rPr>
+          <w:sz w:val="26"/>
+          <w:szCs w:val="26"/>
+        </w:rPr>
+        <w:t xml:space="preserve"> bằng cách sử dụng thư viện </w:t>
+      </w:r>
+      <w:proofErr w:type="spellStart"/>
+      <w:r>
+        <w:rPr>
+          <w:sz w:val="26"/>
+          <w:szCs w:val="26"/>
+        </w:rPr>
+        <w:t>DotNetOpenAuth</w:t>
+      </w:r>
+      <w:proofErr w:type="spellEnd"/>
+      <w:r>
+        <w:rPr>
+          <w:sz w:val="26"/>
+          <w:szCs w:val="26"/>
+        </w:rPr>
+        <w:t>;</w:t>
       </w:r>
     </w:p>
     <w:p>
@@ -7137,32 +7717,32 @@
           <w:color w:val="000000"/>
         </w:rPr>
       </w:pPr>
-      <w:bookmarkStart w:id="207" w:name="_Toc455504712"/>
-      <w:bookmarkStart w:id="208" w:name="_Toc34471663"/>
-      <w:bookmarkStart w:id="209" w:name="_Toc34504339"/>
-      <w:bookmarkStart w:id="210" w:name="_Toc34504501"/>
-      <w:bookmarkStart w:id="211" w:name="_Toc34505369"/>
-      <w:bookmarkStart w:id="212" w:name="_Toc34510952"/>
-      <w:bookmarkStart w:id="213" w:name="_Toc34511498"/>
-      <w:bookmarkStart w:id="214" w:name="_Toc34511531"/>
-      <w:bookmarkStart w:id="215" w:name="_Toc35019991"/>
-      <w:bookmarkStart w:id="216" w:name="_Toc36890781"/>
-      <w:bookmarkStart w:id="217" w:name="_Toc38012858"/>
-      <w:bookmarkStart w:id="218" w:name="_Toc38012980"/>
-      <w:bookmarkStart w:id="219" w:name="_Toc38013083"/>
-      <w:bookmarkStart w:id="220" w:name="_Toc38013134"/>
-      <w:bookmarkStart w:id="221" w:name="_Toc41507061"/>
-      <w:bookmarkStart w:id="222" w:name="_Toc41509787"/>
-      <w:bookmarkStart w:id="223" w:name="_Toc42071820"/>
-      <w:bookmarkStart w:id="224" w:name="_Toc42081789"/>
-      <w:bookmarkStart w:id="225" w:name="_Toc42082009"/>
-      <w:bookmarkStart w:id="226" w:name="_Toc42082147"/>
-      <w:bookmarkStart w:id="227" w:name="_Toc42103626"/>
-      <w:bookmarkStart w:id="228" w:name="_Toc42103917"/>
-      <w:bookmarkStart w:id="229" w:name="_Toc42106739"/>
-      <w:bookmarkStart w:id="230" w:name="_Toc42182814"/>
-      <w:bookmarkStart w:id="231" w:name="_Toc42328173"/>
-      <w:bookmarkStart w:id="232" w:name="_Toc42339719"/>
+      <w:bookmarkStart w:id="208" w:name="_Toc455504712"/>
+      <w:bookmarkStart w:id="209" w:name="_Toc34471663"/>
+      <w:bookmarkStart w:id="210" w:name="_Toc34504339"/>
+      <w:bookmarkStart w:id="211" w:name="_Toc34504501"/>
+      <w:bookmarkStart w:id="212" w:name="_Toc34505369"/>
+      <w:bookmarkStart w:id="213" w:name="_Toc34510952"/>
+      <w:bookmarkStart w:id="214" w:name="_Toc34511498"/>
+      <w:bookmarkStart w:id="215" w:name="_Toc34511531"/>
+      <w:bookmarkStart w:id="216" w:name="_Toc35019991"/>
+      <w:bookmarkStart w:id="217" w:name="_Toc36890781"/>
+      <w:bookmarkStart w:id="218" w:name="_Toc38012858"/>
+      <w:bookmarkStart w:id="219" w:name="_Toc38012980"/>
+      <w:bookmarkStart w:id="220" w:name="_Toc38013083"/>
+      <w:bookmarkStart w:id="221" w:name="_Toc38013134"/>
+      <w:bookmarkStart w:id="222" w:name="_Toc41507061"/>
+      <w:bookmarkStart w:id="223" w:name="_Toc41509787"/>
+      <w:bookmarkStart w:id="224" w:name="_Toc42071820"/>
+      <w:bookmarkStart w:id="225" w:name="_Toc42081789"/>
+      <w:bookmarkStart w:id="226" w:name="_Toc42082009"/>
+      <w:bookmarkStart w:id="227" w:name="_Toc42082147"/>
+      <w:bookmarkStart w:id="228" w:name="_Toc42103626"/>
+      <w:bookmarkStart w:id="229" w:name="_Toc42103917"/>
+      <w:bookmarkStart w:id="230" w:name="_Toc42106739"/>
+      <w:bookmarkStart w:id="231" w:name="_Toc42182814"/>
+      <w:bookmarkStart w:id="232" w:name="_Toc42328173"/>
+      <w:bookmarkStart w:id="233" w:name="_Toc42580913"/>
       <w:r>
         <w:rPr>
           <w:rFonts w:ascii="Times New Roman" w:hAnsi="Times New Roman"/>
@@ -7179,7 +7759,6 @@
         </w:rPr>
         <w:t>Tổng quan về hệ quản trị cơ sở dữ liệu SQL Server</w:t>
       </w:r>
-      <w:bookmarkEnd w:id="207"/>
       <w:bookmarkEnd w:id="208"/>
       <w:bookmarkEnd w:id="209"/>
       <w:bookmarkEnd w:id="210"/>
@@ -7205,6 +7784,7 @@
       <w:bookmarkEnd w:id="230"/>
       <w:bookmarkEnd w:id="231"/>
       <w:bookmarkEnd w:id="232"/>
+      <w:bookmarkEnd w:id="233"/>
     </w:p>
     <w:p>
       <w:pPr>
@@ -7232,34 +7812,41 @@
           <w:color w:val="000000"/>
         </w:rPr>
       </w:pPr>
-      <w:bookmarkStart w:id="233" w:name="_Toc34471664"/>
-      <w:bookmarkStart w:id="234" w:name="_Toc34504340"/>
-      <w:bookmarkStart w:id="235" w:name="_Toc34504502"/>
-      <w:bookmarkStart w:id="236" w:name="_Toc34505370"/>
-      <w:bookmarkStart w:id="237" w:name="_Toc34510953"/>
-      <w:bookmarkStart w:id="238" w:name="_Toc34511499"/>
-      <w:bookmarkStart w:id="239" w:name="_Toc34511532"/>
-      <w:bookmarkStart w:id="240" w:name="_Toc35019992"/>
-      <w:bookmarkStart w:id="241" w:name="_Toc36890782"/>
-      <w:bookmarkStart w:id="242" w:name="_Toc38012859"/>
-      <w:bookmarkStart w:id="243" w:name="_Toc38012981"/>
-      <w:bookmarkStart w:id="244" w:name="_Toc38013084"/>
-      <w:bookmarkStart w:id="245" w:name="_Toc38013135"/>
-      <w:bookmarkStart w:id="246" w:name="_Toc41507062"/>
-      <w:bookmarkStart w:id="247" w:name="_Toc41509788"/>
-      <w:bookmarkStart w:id="248" w:name="_Toc42071821"/>
-      <w:bookmarkStart w:id="249" w:name="_Toc42081790"/>
-      <w:bookmarkStart w:id="250" w:name="_Toc42082010"/>
-      <w:bookmarkStart w:id="251" w:name="_Toc42082148"/>
-      <w:bookmarkStart w:id="252" w:name="_Toc42103627"/>
+      <w:bookmarkStart w:id="234" w:name="_Toc34471664"/>
+      <w:bookmarkStart w:id="235" w:name="_Toc34504340"/>
+      <w:bookmarkStart w:id="236" w:name="_Toc34504502"/>
+      <w:bookmarkStart w:id="237" w:name="_Toc34505370"/>
+      <w:bookmarkStart w:id="238" w:name="_Toc34510953"/>
+      <w:bookmarkStart w:id="239" w:name="_Toc34511499"/>
+      <w:bookmarkStart w:id="240" w:name="_Toc34511532"/>
+      <w:bookmarkStart w:id="241" w:name="_Toc35019992"/>
+      <w:bookmarkStart w:id="242" w:name="_Toc36890782"/>
+      <w:bookmarkStart w:id="243" w:name="_Toc38012859"/>
+      <w:bookmarkStart w:id="244" w:name="_Toc38012981"/>
+      <w:bookmarkStart w:id="245" w:name="_Toc38013084"/>
+      <w:bookmarkStart w:id="246" w:name="_Toc38013135"/>
+      <w:bookmarkStart w:id="247" w:name="_Toc41507062"/>
+      <w:bookmarkStart w:id="248" w:name="_Toc41509788"/>
+      <w:bookmarkStart w:id="249" w:name="_Toc42071821"/>
+      <w:bookmarkStart w:id="250" w:name="_Toc42081790"/>
+      <w:bookmarkStart w:id="251" w:name="_Toc42082010"/>
+      <w:bookmarkStart w:id="252" w:name="_Toc42082148"/>
+      <w:bookmarkStart w:id="253" w:name="_Toc42103627"/>
       <w:r>
         <w:rPr>
           <w:rStyle w:val="Strong"/>
           <w:color w:val="000000"/>
         </w:rPr>
-        <w:t>A. Khái Niệm Sql</w:t>
-      </w:r>
-      <w:bookmarkEnd w:id="233"/>
+        <w:t xml:space="preserve">A. Khái Niệm </w:t>
+      </w:r>
+      <w:proofErr w:type="spellStart"/>
+      <w:r>
+        <w:rPr>
+          <w:rStyle w:val="Strong"/>
+          <w:color w:val="000000"/>
+        </w:rPr>
+        <w:t>Sql</w:t>
+      </w:r>
       <w:bookmarkEnd w:id="234"/>
       <w:bookmarkEnd w:id="235"/>
       <w:bookmarkEnd w:id="236"/>
@@ -7279,6 +7866,8 @@
       <w:bookmarkEnd w:id="250"/>
       <w:bookmarkEnd w:id="251"/>
       <w:bookmarkEnd w:id="252"/>
+      <w:bookmarkEnd w:id="253"/>
+      <w:proofErr w:type="spellEnd"/>
     </w:p>
     <w:p>
       <w:pPr>
@@ -7329,34 +7918,49 @@
           <w:color w:val="000000"/>
         </w:rPr>
       </w:pPr>
-      <w:bookmarkStart w:id="253" w:name="_Toc34471665"/>
-      <w:bookmarkStart w:id="254" w:name="_Toc34504341"/>
-      <w:bookmarkStart w:id="255" w:name="_Toc34504503"/>
-      <w:bookmarkStart w:id="256" w:name="_Toc34505371"/>
-      <w:bookmarkStart w:id="257" w:name="_Toc34510954"/>
-      <w:bookmarkStart w:id="258" w:name="_Toc34511500"/>
-      <w:bookmarkStart w:id="259" w:name="_Toc34511533"/>
-      <w:bookmarkStart w:id="260" w:name="_Toc35019993"/>
-      <w:bookmarkStart w:id="261" w:name="_Toc36890783"/>
-      <w:bookmarkStart w:id="262" w:name="_Toc38012860"/>
-      <w:bookmarkStart w:id="263" w:name="_Toc38012982"/>
-      <w:bookmarkStart w:id="264" w:name="_Toc38013085"/>
-      <w:bookmarkStart w:id="265" w:name="_Toc38013136"/>
-      <w:bookmarkStart w:id="266" w:name="_Toc41507063"/>
-      <w:bookmarkStart w:id="267" w:name="_Toc41509789"/>
-      <w:bookmarkStart w:id="268" w:name="_Toc42071822"/>
-      <w:bookmarkStart w:id="269" w:name="_Toc42081791"/>
-      <w:bookmarkStart w:id="270" w:name="_Toc42082011"/>
-      <w:bookmarkStart w:id="271" w:name="_Toc42082149"/>
-      <w:bookmarkStart w:id="272" w:name="_Toc42103628"/>
+      <w:bookmarkStart w:id="254" w:name="_Toc34471665"/>
+      <w:bookmarkStart w:id="255" w:name="_Toc34504341"/>
+      <w:bookmarkStart w:id="256" w:name="_Toc34504503"/>
+      <w:bookmarkStart w:id="257" w:name="_Toc34505371"/>
+      <w:bookmarkStart w:id="258" w:name="_Toc34510954"/>
+      <w:bookmarkStart w:id="259" w:name="_Toc34511500"/>
+      <w:bookmarkStart w:id="260" w:name="_Toc34511533"/>
+      <w:bookmarkStart w:id="261" w:name="_Toc35019993"/>
+      <w:bookmarkStart w:id="262" w:name="_Toc36890783"/>
+      <w:bookmarkStart w:id="263" w:name="_Toc38012860"/>
+      <w:bookmarkStart w:id="264" w:name="_Toc38012982"/>
+      <w:bookmarkStart w:id="265" w:name="_Toc38013085"/>
+      <w:bookmarkStart w:id="266" w:name="_Toc38013136"/>
+      <w:bookmarkStart w:id="267" w:name="_Toc41507063"/>
+      <w:bookmarkStart w:id="268" w:name="_Toc41509789"/>
+      <w:bookmarkStart w:id="269" w:name="_Toc42071822"/>
+      <w:bookmarkStart w:id="270" w:name="_Toc42081791"/>
+      <w:bookmarkStart w:id="271" w:name="_Toc42082011"/>
+      <w:bookmarkStart w:id="272" w:name="_Toc42082149"/>
+      <w:bookmarkStart w:id="273" w:name="_Toc42103628"/>
       <w:r>
         <w:rPr>
           <w:rStyle w:val="Strong"/>
           <w:color w:val="000000"/>
         </w:rPr>
-        <w:t>B. Lịch Sử Ra Đời Và Các Ấn Bản Của Sql Server</w:t>
-      </w:r>
-      <w:bookmarkEnd w:id="253"/>
+        <w:t xml:space="preserve">B. Lịch Sử Ra Đời Và Các Ấn Bản Của </w:t>
+      </w:r>
+      <w:proofErr w:type="spellStart"/>
+      <w:r>
+        <w:rPr>
+          <w:rStyle w:val="Strong"/>
+          <w:color w:val="000000"/>
+        </w:rPr>
+        <w:t>Sql</w:t>
+      </w:r>
+      <w:proofErr w:type="spellEnd"/>
+      <w:r>
+        <w:rPr>
+          <w:rStyle w:val="Strong"/>
+          <w:color w:val="000000"/>
+        </w:rPr>
+        <w:t xml:space="preserve"> Server</w:t>
+      </w:r>
       <w:bookmarkEnd w:id="254"/>
       <w:bookmarkEnd w:id="255"/>
       <w:bookmarkEnd w:id="256"/>
@@ -7376,6 +7980,7 @@
       <w:bookmarkEnd w:id="270"/>
       <w:bookmarkEnd w:id="271"/>
       <w:bookmarkEnd w:id="272"/>
+      <w:bookmarkEnd w:id="273"/>
     </w:p>
     <w:p>
       <w:pPr>
@@ -7716,34 +8321,49 @@
           <w:color w:val="000000"/>
         </w:rPr>
       </w:pPr>
-      <w:bookmarkStart w:id="273" w:name="_Toc34471666"/>
-      <w:bookmarkStart w:id="274" w:name="_Toc34504342"/>
-      <w:bookmarkStart w:id="275" w:name="_Toc34504504"/>
-      <w:bookmarkStart w:id="276" w:name="_Toc34505372"/>
-      <w:bookmarkStart w:id="277" w:name="_Toc34510955"/>
-      <w:bookmarkStart w:id="278" w:name="_Toc34511501"/>
-      <w:bookmarkStart w:id="279" w:name="_Toc34511534"/>
-      <w:bookmarkStart w:id="280" w:name="_Toc35019994"/>
-      <w:bookmarkStart w:id="281" w:name="_Toc36890784"/>
-      <w:bookmarkStart w:id="282" w:name="_Toc38012861"/>
-      <w:bookmarkStart w:id="283" w:name="_Toc38012983"/>
-      <w:bookmarkStart w:id="284" w:name="_Toc38013086"/>
-      <w:bookmarkStart w:id="285" w:name="_Toc38013137"/>
-      <w:bookmarkStart w:id="286" w:name="_Toc41507064"/>
-      <w:bookmarkStart w:id="287" w:name="_Toc41509790"/>
-      <w:bookmarkStart w:id="288" w:name="_Toc42071823"/>
-      <w:bookmarkStart w:id="289" w:name="_Toc42081792"/>
-      <w:bookmarkStart w:id="290" w:name="_Toc42082012"/>
-      <w:bookmarkStart w:id="291" w:name="_Toc42082150"/>
-      <w:bookmarkStart w:id="292" w:name="_Toc42103629"/>
+      <w:bookmarkStart w:id="274" w:name="_Toc34471666"/>
+      <w:bookmarkStart w:id="275" w:name="_Toc34504342"/>
+      <w:bookmarkStart w:id="276" w:name="_Toc34504504"/>
+      <w:bookmarkStart w:id="277" w:name="_Toc34505372"/>
+      <w:bookmarkStart w:id="278" w:name="_Toc34510955"/>
+      <w:bookmarkStart w:id="279" w:name="_Toc34511501"/>
+      <w:bookmarkStart w:id="280" w:name="_Toc34511534"/>
+      <w:bookmarkStart w:id="281" w:name="_Toc35019994"/>
+      <w:bookmarkStart w:id="282" w:name="_Toc36890784"/>
+      <w:bookmarkStart w:id="283" w:name="_Toc38012861"/>
+      <w:bookmarkStart w:id="284" w:name="_Toc38012983"/>
+      <w:bookmarkStart w:id="285" w:name="_Toc38013086"/>
+      <w:bookmarkStart w:id="286" w:name="_Toc38013137"/>
+      <w:bookmarkStart w:id="287" w:name="_Toc41507064"/>
+      <w:bookmarkStart w:id="288" w:name="_Toc41509790"/>
+      <w:bookmarkStart w:id="289" w:name="_Toc42071823"/>
+      <w:bookmarkStart w:id="290" w:name="_Toc42081792"/>
+      <w:bookmarkStart w:id="291" w:name="_Toc42082012"/>
+      <w:bookmarkStart w:id="292" w:name="_Toc42082150"/>
+      <w:bookmarkStart w:id="293" w:name="_Toc42103629"/>
       <w:r>
         <w:rPr>
           <w:rStyle w:val="Strong"/>
           <w:color w:val="000000"/>
         </w:rPr>
-        <w:t>C. Các Thành Phần Cơ Bản Trong Sql Server</w:t>
-      </w:r>
-      <w:bookmarkEnd w:id="273"/>
+        <w:t xml:space="preserve">C. Các Thành Phần Cơ Bản Trong </w:t>
+      </w:r>
+      <w:proofErr w:type="spellStart"/>
+      <w:r>
+        <w:rPr>
+          <w:rStyle w:val="Strong"/>
+          <w:color w:val="000000"/>
+        </w:rPr>
+        <w:t>Sql</w:t>
+      </w:r>
+      <w:proofErr w:type="spellEnd"/>
+      <w:r>
+        <w:rPr>
+          <w:rStyle w:val="Strong"/>
+          <w:color w:val="000000"/>
+        </w:rPr>
+        <w:t xml:space="preserve"> Server</w:t>
+      </w:r>
       <w:bookmarkEnd w:id="274"/>
       <w:bookmarkEnd w:id="275"/>
       <w:bookmarkEnd w:id="276"/>
@@ -7763,6 +8383,7 @@
       <w:bookmarkEnd w:id="290"/>
       <w:bookmarkEnd w:id="291"/>
       <w:bookmarkEnd w:id="292"/>
+      <w:bookmarkEnd w:id="293"/>
     </w:p>
     <w:p>
       <w:pPr>
@@ -8086,34 +8707,49 @@
           <w:color w:val="000000"/>
         </w:rPr>
       </w:pPr>
-      <w:bookmarkStart w:id="293" w:name="_Toc34471667"/>
-      <w:bookmarkStart w:id="294" w:name="_Toc34504343"/>
-      <w:bookmarkStart w:id="295" w:name="_Toc34504505"/>
-      <w:bookmarkStart w:id="296" w:name="_Toc34505373"/>
-      <w:bookmarkStart w:id="297" w:name="_Toc34510956"/>
-      <w:bookmarkStart w:id="298" w:name="_Toc34511502"/>
-      <w:bookmarkStart w:id="299" w:name="_Toc34511535"/>
-      <w:bookmarkStart w:id="300" w:name="_Toc35019995"/>
-      <w:bookmarkStart w:id="301" w:name="_Toc36890785"/>
-      <w:bookmarkStart w:id="302" w:name="_Toc38012862"/>
-      <w:bookmarkStart w:id="303" w:name="_Toc38012984"/>
-      <w:bookmarkStart w:id="304" w:name="_Toc38013087"/>
-      <w:bookmarkStart w:id="305" w:name="_Toc38013138"/>
-      <w:bookmarkStart w:id="306" w:name="_Toc41507065"/>
-      <w:bookmarkStart w:id="307" w:name="_Toc41509791"/>
-      <w:bookmarkStart w:id="308" w:name="_Toc42071824"/>
-      <w:bookmarkStart w:id="309" w:name="_Toc42081793"/>
-      <w:bookmarkStart w:id="310" w:name="_Toc42082013"/>
-      <w:bookmarkStart w:id="311" w:name="_Toc42082151"/>
-      <w:bookmarkStart w:id="312" w:name="_Toc42103630"/>
+      <w:bookmarkStart w:id="294" w:name="_Toc34471667"/>
+      <w:bookmarkStart w:id="295" w:name="_Toc34504343"/>
+      <w:bookmarkStart w:id="296" w:name="_Toc34504505"/>
+      <w:bookmarkStart w:id="297" w:name="_Toc34505373"/>
+      <w:bookmarkStart w:id="298" w:name="_Toc34510956"/>
+      <w:bookmarkStart w:id="299" w:name="_Toc34511502"/>
+      <w:bookmarkStart w:id="300" w:name="_Toc34511535"/>
+      <w:bookmarkStart w:id="301" w:name="_Toc35019995"/>
+      <w:bookmarkStart w:id="302" w:name="_Toc36890785"/>
+      <w:bookmarkStart w:id="303" w:name="_Toc38012862"/>
+      <w:bookmarkStart w:id="304" w:name="_Toc38012984"/>
+      <w:bookmarkStart w:id="305" w:name="_Toc38013087"/>
+      <w:bookmarkStart w:id="306" w:name="_Toc38013138"/>
+      <w:bookmarkStart w:id="307" w:name="_Toc41507065"/>
+      <w:bookmarkStart w:id="308" w:name="_Toc41509791"/>
+      <w:bookmarkStart w:id="309" w:name="_Toc42071824"/>
+      <w:bookmarkStart w:id="310" w:name="_Toc42081793"/>
+      <w:bookmarkStart w:id="311" w:name="_Toc42082013"/>
+      <w:bookmarkStart w:id="312" w:name="_Toc42082151"/>
+      <w:bookmarkStart w:id="313" w:name="_Toc42103630"/>
       <w:r>
         <w:rPr>
           <w:rStyle w:val="Strong"/>
           <w:color w:val="000000"/>
         </w:rPr>
-        <w:t>D. Cách Cài Đặt Sql Server</w:t>
-      </w:r>
-      <w:bookmarkEnd w:id="293"/>
+        <w:t xml:space="preserve">D. Cách Cài Đặt </w:t>
+      </w:r>
+      <w:proofErr w:type="spellStart"/>
+      <w:r>
+        <w:rPr>
+          <w:rStyle w:val="Strong"/>
+          <w:color w:val="000000"/>
+        </w:rPr>
+        <w:t>Sql</w:t>
+      </w:r>
+      <w:proofErr w:type="spellEnd"/>
+      <w:r>
+        <w:rPr>
+          <w:rStyle w:val="Strong"/>
+          <w:color w:val="000000"/>
+        </w:rPr>
+        <w:t xml:space="preserve"> Server</w:t>
+      </w:r>
       <w:bookmarkEnd w:id="294"/>
       <w:bookmarkEnd w:id="295"/>
       <w:bookmarkEnd w:id="296"/>
@@ -8133,6 +8769,7 @@
       <w:bookmarkEnd w:id="310"/>
       <w:bookmarkEnd w:id="311"/>
       <w:bookmarkEnd w:id="312"/>
+      <w:bookmarkEnd w:id="313"/>
     </w:p>
     <w:p>
       <w:pPr>
@@ -8340,22 +8977,22 @@
         </w:rPr>
         <w:t>.</w:t>
       </w:r>
-      <w:bookmarkStart w:id="313" w:name="_Toc34471668"/>
-      <w:bookmarkStart w:id="314" w:name="_Toc34504344"/>
-      <w:bookmarkStart w:id="315" w:name="_Toc34504506"/>
-      <w:bookmarkStart w:id="316" w:name="_Toc34505374"/>
-      <w:bookmarkStart w:id="317" w:name="_Toc34510957"/>
-      <w:bookmarkStart w:id="318" w:name="_Toc34511503"/>
-      <w:bookmarkStart w:id="319" w:name="_Toc34511536"/>
-      <w:bookmarkStart w:id="320" w:name="_Toc35019996"/>
-      <w:bookmarkStart w:id="321" w:name="_Toc36890786"/>
-      <w:bookmarkStart w:id="322" w:name="_Toc38012863"/>
-      <w:bookmarkStart w:id="323" w:name="_Toc38012985"/>
-      <w:bookmarkStart w:id="324" w:name="_Toc38013088"/>
-      <w:bookmarkStart w:id="325" w:name="_Toc38013139"/>
-      <w:bookmarkStart w:id="326" w:name="_Toc41507066"/>
-      <w:bookmarkStart w:id="327" w:name="_Toc41509792"/>
-      <w:bookmarkStart w:id="328" w:name="_Toc42071825"/>
+      <w:bookmarkStart w:id="314" w:name="_Toc34471668"/>
+      <w:bookmarkStart w:id="315" w:name="_Toc34504344"/>
+      <w:bookmarkStart w:id="316" w:name="_Toc34504506"/>
+      <w:bookmarkStart w:id="317" w:name="_Toc34505374"/>
+      <w:bookmarkStart w:id="318" w:name="_Toc34510957"/>
+      <w:bookmarkStart w:id="319" w:name="_Toc34511503"/>
+      <w:bookmarkStart w:id="320" w:name="_Toc34511536"/>
+      <w:bookmarkStart w:id="321" w:name="_Toc35019996"/>
+      <w:bookmarkStart w:id="322" w:name="_Toc36890786"/>
+      <w:bookmarkStart w:id="323" w:name="_Toc38012863"/>
+      <w:bookmarkStart w:id="324" w:name="_Toc38012985"/>
+      <w:bookmarkStart w:id="325" w:name="_Toc38013088"/>
+      <w:bookmarkStart w:id="326" w:name="_Toc38013139"/>
+      <w:bookmarkStart w:id="327" w:name="_Toc41507066"/>
+      <w:bookmarkStart w:id="328" w:name="_Toc41509792"/>
+      <w:bookmarkStart w:id="329" w:name="_Toc42071825"/>
     </w:p>
     <w:p>
       <w:pPr>
@@ -8369,15 +9006,15 @@
           <w:szCs w:val="26"/>
         </w:rPr>
       </w:pPr>
-      <w:bookmarkStart w:id="329" w:name="_Toc42081794"/>
-      <w:bookmarkStart w:id="330" w:name="_Toc42082014"/>
-      <w:bookmarkStart w:id="331" w:name="_Toc42082152"/>
-      <w:bookmarkStart w:id="332" w:name="_Toc42103631"/>
-      <w:bookmarkStart w:id="333" w:name="_Toc42103918"/>
-      <w:bookmarkStart w:id="334" w:name="_Toc42106740"/>
-      <w:bookmarkStart w:id="335" w:name="_Toc42182815"/>
-      <w:bookmarkStart w:id="336" w:name="_Toc42328174"/>
-      <w:bookmarkStart w:id="337" w:name="_Toc42339720"/>
+      <w:bookmarkStart w:id="330" w:name="_Toc42081794"/>
+      <w:bookmarkStart w:id="331" w:name="_Toc42082014"/>
+      <w:bookmarkStart w:id="332" w:name="_Toc42082152"/>
+      <w:bookmarkStart w:id="333" w:name="_Toc42103631"/>
+      <w:bookmarkStart w:id="334" w:name="_Toc42103918"/>
+      <w:bookmarkStart w:id="335" w:name="_Toc42106740"/>
+      <w:bookmarkStart w:id="336" w:name="_Toc42182815"/>
+      <w:bookmarkStart w:id="337" w:name="_Toc42328174"/>
+      <w:bookmarkStart w:id="338" w:name="_Toc42580914"/>
       <w:r>
         <w:rPr>
           <w:rFonts w:ascii="Times New Roman" w:hAnsi="Times New Roman"/>
@@ -8398,7 +9035,6 @@
         </w:rPr>
         <w:t>Phân Tích Yêu Cầu Hệ Thống</w:t>
       </w:r>
-      <w:bookmarkEnd w:id="329"/>
       <w:bookmarkEnd w:id="330"/>
       <w:bookmarkEnd w:id="331"/>
       <w:bookmarkEnd w:id="332"/>
@@ -8407,6 +9043,7 @@
       <w:bookmarkEnd w:id="335"/>
       <w:bookmarkEnd w:id="336"/>
       <w:bookmarkEnd w:id="337"/>
+      <w:bookmarkEnd w:id="338"/>
     </w:p>
     <w:p>
       <w:pPr>
@@ -9323,15 +9960,15 @@
           <w:szCs w:val="26"/>
         </w:rPr>
       </w:pPr>
-      <w:bookmarkStart w:id="338" w:name="_Toc42081795"/>
-      <w:bookmarkStart w:id="339" w:name="_Toc42082015"/>
-      <w:bookmarkStart w:id="340" w:name="_Toc42082153"/>
-      <w:bookmarkStart w:id="341" w:name="_Toc42103632"/>
-      <w:bookmarkStart w:id="342" w:name="_Toc42103919"/>
-      <w:bookmarkStart w:id="343" w:name="_Toc42106741"/>
-      <w:bookmarkStart w:id="344" w:name="_Toc42182816"/>
-      <w:bookmarkStart w:id="345" w:name="_Toc42328175"/>
-      <w:bookmarkStart w:id="346" w:name="_Toc42339721"/>
+      <w:bookmarkStart w:id="339" w:name="_Toc42081795"/>
+      <w:bookmarkStart w:id="340" w:name="_Toc42082015"/>
+      <w:bookmarkStart w:id="341" w:name="_Toc42082153"/>
+      <w:bookmarkStart w:id="342" w:name="_Toc42103632"/>
+      <w:bookmarkStart w:id="343" w:name="_Toc42103919"/>
+      <w:bookmarkStart w:id="344" w:name="_Toc42106741"/>
+      <w:bookmarkStart w:id="345" w:name="_Toc42182816"/>
+      <w:bookmarkStart w:id="346" w:name="_Toc42328175"/>
+      <w:bookmarkStart w:id="347" w:name="_Toc42580915"/>
       <w:r>
         <w:rPr>
           <w:b/>
@@ -9350,7 +9987,6 @@
         </w:rPr>
         <w:t>Mô Hình Giải Phá</w:t>
       </w:r>
-      <w:bookmarkEnd w:id="313"/>
       <w:bookmarkEnd w:id="314"/>
       <w:bookmarkEnd w:id="315"/>
       <w:bookmarkEnd w:id="316"/>
@@ -9366,6 +10002,7 @@
       <w:bookmarkEnd w:id="326"/>
       <w:bookmarkEnd w:id="327"/>
       <w:bookmarkEnd w:id="328"/>
+      <w:bookmarkEnd w:id="329"/>
       <w:r>
         <w:rPr>
           <w:b/>
@@ -9375,7 +10012,6 @@
         </w:rPr>
         <w:t>p</w:t>
       </w:r>
-      <w:bookmarkEnd w:id="338"/>
       <w:bookmarkEnd w:id="339"/>
       <w:bookmarkEnd w:id="340"/>
       <w:bookmarkEnd w:id="341"/>
@@ -9384,6 +10020,7 @@
       <w:bookmarkEnd w:id="344"/>
       <w:bookmarkEnd w:id="345"/>
       <w:bookmarkEnd w:id="346"/>
+      <w:bookmarkEnd w:id="347"/>
     </w:p>
     <w:p>
       <w:pPr>
@@ -9398,31 +10035,31 @@
           <w:szCs w:val="26"/>
         </w:rPr>
       </w:pPr>
-      <w:bookmarkStart w:id="347" w:name="_Toc34471669"/>
-      <w:bookmarkStart w:id="348" w:name="_Toc34504345"/>
-      <w:bookmarkStart w:id="349" w:name="_Toc34504507"/>
-      <w:bookmarkStart w:id="350" w:name="_Toc34505375"/>
-      <w:bookmarkStart w:id="351" w:name="_Toc34510958"/>
-      <w:bookmarkStart w:id="352" w:name="_Toc34511504"/>
-      <w:bookmarkStart w:id="353" w:name="_Toc34511537"/>
-      <w:bookmarkStart w:id="354" w:name="_Toc35019997"/>
-      <w:bookmarkStart w:id="355" w:name="_Toc36890787"/>
-      <w:bookmarkStart w:id="356" w:name="_Toc38012864"/>
-      <w:bookmarkStart w:id="357" w:name="_Toc38012986"/>
-      <w:bookmarkStart w:id="358" w:name="_Toc38013089"/>
-      <w:bookmarkStart w:id="359" w:name="_Toc38013140"/>
-      <w:bookmarkStart w:id="360" w:name="_Toc41507067"/>
-      <w:bookmarkStart w:id="361" w:name="_Toc41509793"/>
-      <w:bookmarkStart w:id="362" w:name="_Toc42071826"/>
-      <w:bookmarkStart w:id="363" w:name="_Toc42081796"/>
-      <w:bookmarkStart w:id="364" w:name="_Toc42082016"/>
-      <w:bookmarkStart w:id="365" w:name="_Toc42082154"/>
-      <w:bookmarkStart w:id="366" w:name="_Toc42103633"/>
-      <w:bookmarkStart w:id="367" w:name="_Toc42103920"/>
-      <w:bookmarkStart w:id="368" w:name="_Toc42106742"/>
-      <w:bookmarkStart w:id="369" w:name="_Toc42182817"/>
-      <w:bookmarkStart w:id="370" w:name="_Toc42328176"/>
-      <w:bookmarkStart w:id="371" w:name="_Toc42339722"/>
+      <w:bookmarkStart w:id="348" w:name="_Toc34471669"/>
+      <w:bookmarkStart w:id="349" w:name="_Toc34504345"/>
+      <w:bookmarkStart w:id="350" w:name="_Toc34504507"/>
+      <w:bookmarkStart w:id="351" w:name="_Toc34505375"/>
+      <w:bookmarkStart w:id="352" w:name="_Toc34510958"/>
+      <w:bookmarkStart w:id="353" w:name="_Toc34511504"/>
+      <w:bookmarkStart w:id="354" w:name="_Toc34511537"/>
+      <w:bookmarkStart w:id="355" w:name="_Toc35019997"/>
+      <w:bookmarkStart w:id="356" w:name="_Toc36890787"/>
+      <w:bookmarkStart w:id="357" w:name="_Toc38012864"/>
+      <w:bookmarkStart w:id="358" w:name="_Toc38012986"/>
+      <w:bookmarkStart w:id="359" w:name="_Toc38013089"/>
+      <w:bookmarkStart w:id="360" w:name="_Toc38013140"/>
+      <w:bookmarkStart w:id="361" w:name="_Toc41507067"/>
+      <w:bookmarkStart w:id="362" w:name="_Toc41509793"/>
+      <w:bookmarkStart w:id="363" w:name="_Toc42071826"/>
+      <w:bookmarkStart w:id="364" w:name="_Toc42081796"/>
+      <w:bookmarkStart w:id="365" w:name="_Toc42082016"/>
+      <w:bookmarkStart w:id="366" w:name="_Toc42082154"/>
+      <w:bookmarkStart w:id="367" w:name="_Toc42103633"/>
+      <w:bookmarkStart w:id="368" w:name="_Toc42103920"/>
+      <w:bookmarkStart w:id="369" w:name="_Toc42106742"/>
+      <w:bookmarkStart w:id="370" w:name="_Toc42182817"/>
+      <w:bookmarkStart w:id="371" w:name="_Toc42328176"/>
+      <w:bookmarkStart w:id="372" w:name="_Toc42580916"/>
       <w:r>
         <w:rPr>
           <w:b/>
@@ -9441,7 +10078,6 @@
         </w:rPr>
         <w:t>Sơ đồ phân rã các chức năng (BFD – Business Function Diagram)</w:t>
       </w:r>
-      <w:bookmarkEnd w:id="347"/>
       <w:bookmarkEnd w:id="348"/>
       <w:bookmarkEnd w:id="349"/>
       <w:bookmarkEnd w:id="350"/>
@@ -9466,6 +10102,7 @@
       <w:bookmarkEnd w:id="369"/>
       <w:bookmarkEnd w:id="370"/>
       <w:bookmarkEnd w:id="371"/>
+      <w:bookmarkEnd w:id="372"/>
     </w:p>
     <w:p>
       <w:pPr>
@@ -9612,16 +10249,16 @@
           <w:szCs w:val="26"/>
         </w:rPr>
       </w:pPr>
-      <w:bookmarkStart w:id="372" w:name="_Toc41767676"/>
-      <w:bookmarkStart w:id="373" w:name="_Toc41767902"/>
-      <w:bookmarkStart w:id="374" w:name="_Toc41767996"/>
-      <w:bookmarkStart w:id="375" w:name="_Toc41768074"/>
-      <w:bookmarkStart w:id="376" w:name="_Toc41768214"/>
-      <w:bookmarkStart w:id="377" w:name="_Toc42078784"/>
-      <w:bookmarkStart w:id="378" w:name="_Toc42081703"/>
-      <w:bookmarkStart w:id="379" w:name="_Toc42081837"/>
-      <w:bookmarkStart w:id="380" w:name="_Toc42100769"/>
-      <w:bookmarkStart w:id="381" w:name="_Toc42101086"/>
+      <w:bookmarkStart w:id="373" w:name="_Toc41767676"/>
+      <w:bookmarkStart w:id="374" w:name="_Toc41767902"/>
+      <w:bookmarkStart w:id="375" w:name="_Toc41767996"/>
+      <w:bookmarkStart w:id="376" w:name="_Toc41768074"/>
+      <w:bookmarkStart w:id="377" w:name="_Toc41768214"/>
+      <w:bookmarkStart w:id="378" w:name="_Toc42078784"/>
+      <w:bookmarkStart w:id="379" w:name="_Toc42081703"/>
+      <w:bookmarkStart w:id="380" w:name="_Toc42081837"/>
+      <w:bookmarkStart w:id="381" w:name="_Toc42100769"/>
+      <w:bookmarkStart w:id="382" w:name="_Toc42101086"/>
       <w:r>
         <w:rPr>
           <w:bCs/>
@@ -9640,7 +10277,6 @@
         </w:rPr>
         <w:t xml:space="preserve">  Mô hình use case</w:t>
       </w:r>
-      <w:bookmarkEnd w:id="372"/>
       <w:bookmarkEnd w:id="373"/>
       <w:bookmarkEnd w:id="374"/>
       <w:bookmarkEnd w:id="375"/>
@@ -9650,6 +10286,7 @@
       <w:bookmarkEnd w:id="379"/>
       <w:bookmarkEnd w:id="380"/>
       <w:bookmarkEnd w:id="381"/>
+      <w:bookmarkEnd w:id="382"/>
     </w:p>
     <w:p>
       <w:pPr>
@@ -10930,14 +11567,14 @@
           <w:iCs/>
         </w:rPr>
       </w:pPr>
-      <w:bookmarkStart w:id="382" w:name="_Toc34471672"/>
-      <w:bookmarkStart w:id="383" w:name="_Toc34504351"/>
-      <w:bookmarkStart w:id="384" w:name="_Toc34504510"/>
-      <w:bookmarkStart w:id="385" w:name="_Toc34505378"/>
-      <w:bookmarkStart w:id="386" w:name="_Toc34510961"/>
-      <w:bookmarkStart w:id="387" w:name="_Toc34511507"/>
-      <w:bookmarkStart w:id="388" w:name="_Toc34511540"/>
-      <w:bookmarkStart w:id="389" w:name="_Toc35020001"/>
+      <w:bookmarkStart w:id="383" w:name="_Toc34471672"/>
+      <w:bookmarkStart w:id="384" w:name="_Toc34504351"/>
+      <w:bookmarkStart w:id="385" w:name="_Toc34504510"/>
+      <w:bookmarkStart w:id="386" w:name="_Toc34505378"/>
+      <w:bookmarkStart w:id="387" w:name="_Toc34510961"/>
+      <w:bookmarkStart w:id="388" w:name="_Toc34511507"/>
+      <w:bookmarkStart w:id="389" w:name="_Toc34511540"/>
+      <w:bookmarkStart w:id="390" w:name="_Toc35020001"/>
       <w:r>
         <w:rPr>
           <w:b/>
@@ -10946,12 +11583,12 @@
         </w:rPr>
         <w:tab/>
       </w:r>
-      <w:bookmarkStart w:id="390" w:name="_Toc36890788"/>
-      <w:bookmarkStart w:id="391" w:name="_Toc38012865"/>
-      <w:bookmarkStart w:id="392" w:name="_Toc38012987"/>
-      <w:bookmarkStart w:id="393" w:name="_Toc38013090"/>
-      <w:bookmarkStart w:id="394" w:name="_Toc38013141"/>
-      <w:bookmarkStart w:id="395" w:name="_Toc41507068"/>
+      <w:bookmarkStart w:id="391" w:name="_Toc36890788"/>
+      <w:bookmarkStart w:id="392" w:name="_Toc38012865"/>
+      <w:bookmarkStart w:id="393" w:name="_Toc38012987"/>
+      <w:bookmarkStart w:id="394" w:name="_Toc38013090"/>
+      <w:bookmarkStart w:id="395" w:name="_Toc38013141"/>
+      <w:bookmarkStart w:id="396" w:name="_Toc41507068"/>
     </w:p>
     <w:p>
       <w:pPr>
@@ -10962,17 +11599,17 @@
           <w:iCs/>
         </w:rPr>
       </w:pPr>
-      <w:bookmarkStart w:id="396" w:name="_Toc41509794"/>
-      <w:bookmarkStart w:id="397" w:name="_Toc42071827"/>
-      <w:bookmarkStart w:id="398" w:name="_Toc42081797"/>
-      <w:bookmarkStart w:id="399" w:name="_Toc42082017"/>
-      <w:bookmarkStart w:id="400" w:name="_Toc42082155"/>
-      <w:bookmarkStart w:id="401" w:name="_Toc42103634"/>
-      <w:bookmarkStart w:id="402" w:name="_Toc42103921"/>
-      <w:bookmarkStart w:id="403" w:name="_Toc42106743"/>
-      <w:bookmarkStart w:id="404" w:name="_Toc42182818"/>
-      <w:bookmarkStart w:id="405" w:name="_Toc42328177"/>
-      <w:bookmarkStart w:id="406" w:name="_Toc42339723"/>
+      <w:bookmarkStart w:id="397" w:name="_Toc41509794"/>
+      <w:bookmarkStart w:id="398" w:name="_Toc42071827"/>
+      <w:bookmarkStart w:id="399" w:name="_Toc42081797"/>
+      <w:bookmarkStart w:id="400" w:name="_Toc42082017"/>
+      <w:bookmarkStart w:id="401" w:name="_Toc42082155"/>
+      <w:bookmarkStart w:id="402" w:name="_Toc42103634"/>
+      <w:bookmarkStart w:id="403" w:name="_Toc42103921"/>
+      <w:bookmarkStart w:id="404" w:name="_Toc42106743"/>
+      <w:bookmarkStart w:id="405" w:name="_Toc42182818"/>
+      <w:bookmarkStart w:id="406" w:name="_Toc42328177"/>
+      <w:bookmarkStart w:id="407" w:name="_Toc42580917"/>
       <w:r>
         <w:rPr>
           <w:rFonts w:ascii="Times New Roman" w:hAnsi="Times New Roman"/>
@@ -10989,7 +11626,6 @@
         </w:rPr>
         <w:t>Mô hình quan hệ dữ liệu</w:t>
       </w:r>
-      <w:bookmarkEnd w:id="382"/>
       <w:bookmarkEnd w:id="383"/>
       <w:bookmarkEnd w:id="384"/>
       <w:bookmarkEnd w:id="385"/>
@@ -11014,6 +11650,7 @@
       <w:bookmarkEnd w:id="404"/>
       <w:bookmarkEnd w:id="405"/>
       <w:bookmarkEnd w:id="406"/>
+      <w:bookmarkEnd w:id="407"/>
     </w:p>
     <w:p>
       <w:pPr>
@@ -11248,9 +11885,11 @@
             <w:pPr>
               <w:jc w:val="center"/>
             </w:pPr>
+            <w:proofErr w:type="spellStart"/>
             <w:r>
               <w:t>int</w:t>
             </w:r>
+            <w:proofErr w:type="spellEnd"/>
           </w:p>
         </w:tc>
         <w:tc>
@@ -11295,9 +11934,11 @@
             <w:vAlign w:val="center"/>
           </w:tcPr>
           <w:p>
+            <w:proofErr w:type="spellStart"/>
             <w:r>
               <w:t>IDHocSinh</w:t>
             </w:r>
+            <w:proofErr w:type="spellEnd"/>
           </w:p>
         </w:tc>
         <w:tc>
@@ -11322,9 +11963,11 @@
             <w:pPr>
               <w:jc w:val="center"/>
             </w:pPr>
+            <w:proofErr w:type="spellStart"/>
             <w:r>
               <w:t>int</w:t>
             </w:r>
+            <w:proofErr w:type="spellEnd"/>
           </w:p>
         </w:tc>
         <w:tc>
@@ -11369,9 +12012,11 @@
             <w:vAlign w:val="center"/>
           </w:tcPr>
           <w:p>
+            <w:proofErr w:type="spellStart"/>
             <w:r>
               <w:t>IDMonHoc</w:t>
             </w:r>
+            <w:proofErr w:type="spellEnd"/>
           </w:p>
         </w:tc>
         <w:tc>
@@ -11396,9 +12041,11 @@
             <w:pPr>
               <w:jc w:val="center"/>
             </w:pPr>
+            <w:proofErr w:type="spellStart"/>
             <w:r>
               <w:t>int</w:t>
             </w:r>
+            <w:proofErr w:type="spellEnd"/>
           </w:p>
         </w:tc>
         <w:tc>
@@ -11443,9 +12090,11 @@
             <w:vAlign w:val="center"/>
           </w:tcPr>
           <w:p>
+            <w:proofErr w:type="spellStart"/>
             <w:r>
               <w:t>IDLoaiDiem</w:t>
             </w:r>
+            <w:proofErr w:type="spellEnd"/>
           </w:p>
         </w:tc>
         <w:tc>
@@ -11470,9 +12119,11 @@
             <w:pPr>
               <w:jc w:val="center"/>
             </w:pPr>
+            <w:proofErr w:type="spellStart"/>
             <w:r>
               <w:t>int</w:t>
             </w:r>
+            <w:proofErr w:type="spellEnd"/>
           </w:p>
         </w:tc>
         <w:tc>
@@ -11517,9 +12168,11 @@
             <w:vAlign w:val="center"/>
           </w:tcPr>
           <w:p>
+            <w:proofErr w:type="spellStart"/>
             <w:r>
               <w:t>NgayNhap</w:t>
             </w:r>
+            <w:proofErr w:type="spellEnd"/>
           </w:p>
         </w:tc>
         <w:tc>
@@ -11618,9 +12271,11 @@
             <w:pPr>
               <w:jc w:val="center"/>
             </w:pPr>
+            <w:proofErr w:type="spellStart"/>
             <w:r>
               <w:t>int</w:t>
             </w:r>
+            <w:proofErr w:type="spellEnd"/>
           </w:p>
         </w:tc>
         <w:tc>
@@ -11665,9 +12320,11 @@
             <w:vAlign w:val="center"/>
           </w:tcPr>
           <w:p>
+            <w:proofErr w:type="spellStart"/>
             <w:r>
               <w:t>HocKyI</w:t>
             </w:r>
+            <w:proofErr w:type="spellEnd"/>
           </w:p>
         </w:tc>
         <w:tc>
@@ -11961,9 +12618,11 @@
             <w:pPr>
               <w:jc w:val="center"/>
             </w:pPr>
+            <w:proofErr w:type="spellStart"/>
             <w:r>
               <w:t>int</w:t>
             </w:r>
+            <w:proofErr w:type="spellEnd"/>
           </w:p>
         </w:tc>
         <w:tc>
@@ -12008,9 +12667,11 @@
             <w:vAlign w:val="center"/>
           </w:tcPr>
           <w:p>
+            <w:proofErr w:type="spellStart"/>
             <w:r>
               <w:t>IDHocSinh</w:t>
             </w:r>
+            <w:proofErr w:type="spellEnd"/>
           </w:p>
         </w:tc>
         <w:tc>
@@ -12035,9 +12696,11 @@
             <w:pPr>
               <w:jc w:val="center"/>
             </w:pPr>
+            <w:proofErr w:type="spellStart"/>
             <w:r>
               <w:t>int</w:t>
             </w:r>
+            <w:proofErr w:type="spellEnd"/>
           </w:p>
         </w:tc>
         <w:tc>
@@ -12082,9 +12745,11 @@
             <w:vAlign w:val="center"/>
           </w:tcPr>
           <w:p>
+            <w:proofErr w:type="spellStart"/>
             <w:r>
               <w:t>DangKy</w:t>
             </w:r>
+            <w:proofErr w:type="spellEnd"/>
           </w:p>
         </w:tc>
         <w:tc>
@@ -12453,9 +13118,11 @@
             <w:pPr>
               <w:jc w:val="center"/>
             </w:pPr>
+            <w:proofErr w:type="spellStart"/>
             <w:r>
               <w:t>int</w:t>
             </w:r>
+            <w:proofErr w:type="spellEnd"/>
           </w:p>
         </w:tc>
         <w:tc>
@@ -12500,9 +13167,11 @@
             <w:vAlign w:val="center"/>
           </w:tcPr>
           <w:p>
+            <w:proofErr w:type="spellStart"/>
             <w:r>
               <w:t>IDHocSinh</w:t>
             </w:r>
+            <w:proofErr w:type="spellEnd"/>
           </w:p>
         </w:tc>
         <w:tc>
@@ -12527,9 +13196,11 @@
             <w:pPr>
               <w:jc w:val="center"/>
             </w:pPr>
+            <w:proofErr w:type="spellStart"/>
             <w:r>
               <w:t>int</w:t>
             </w:r>
+            <w:proofErr w:type="spellEnd"/>
           </w:p>
         </w:tc>
         <w:tc>
@@ -12648,9 +13319,11 @@
             <w:vAlign w:val="center"/>
           </w:tcPr>
           <w:p>
+            <w:proofErr w:type="spellStart"/>
             <w:r>
               <w:t>Tiet</w:t>
             </w:r>
+            <w:proofErr w:type="spellEnd"/>
           </w:p>
         </w:tc>
         <w:tc>
@@ -12958,9 +13631,11 @@
             <w:pPr>
               <w:jc w:val="center"/>
             </w:pPr>
+            <w:proofErr w:type="spellStart"/>
             <w:r>
               <w:t>int</w:t>
             </w:r>
+            <w:proofErr w:type="spellEnd"/>
           </w:p>
         </w:tc>
         <w:tc>
@@ -13005,9 +13680,11 @@
             <w:vAlign w:val="center"/>
           </w:tcPr>
           <w:p>
+            <w:proofErr w:type="spellStart"/>
             <w:r>
               <w:t>IDHocSinh</w:t>
             </w:r>
+            <w:proofErr w:type="spellEnd"/>
           </w:p>
         </w:tc>
         <w:tc>
@@ -13032,9 +13709,11 @@
             <w:pPr>
               <w:jc w:val="center"/>
             </w:pPr>
+            <w:proofErr w:type="spellStart"/>
             <w:r>
               <w:t>int</w:t>
             </w:r>
+            <w:proofErr w:type="spellEnd"/>
           </w:p>
         </w:tc>
         <w:tc>
@@ -13079,9 +13758,11 @@
             <w:vAlign w:val="center"/>
           </w:tcPr>
           <w:p>
+            <w:proofErr w:type="spellStart"/>
             <w:r>
               <w:t>NgayNghi</w:t>
             </w:r>
+            <w:proofErr w:type="spellEnd"/>
           </w:p>
         </w:tc>
         <w:tc>
@@ -13153,9 +13834,11 @@
             <w:vAlign w:val="center"/>
           </w:tcPr>
           <w:p>
+            <w:proofErr w:type="spellStart"/>
             <w:r>
               <w:t>Phep</w:t>
             </w:r>
+            <w:proofErr w:type="spellEnd"/>
           </w:p>
         </w:tc>
         <w:tc>
@@ -13436,9 +14119,11 @@
             <w:pPr>
               <w:jc w:val="center"/>
             </w:pPr>
+            <w:proofErr w:type="spellStart"/>
             <w:r>
               <w:t>int</w:t>
             </w:r>
+            <w:proofErr w:type="spellEnd"/>
           </w:p>
         </w:tc>
         <w:tc>
@@ -13483,9 +14168,11 @@
             <w:vAlign w:val="center"/>
           </w:tcPr>
           <w:p>
+            <w:proofErr w:type="spellStart"/>
             <w:r>
               <w:t>TenKhoi</w:t>
             </w:r>
+            <w:proofErr w:type="spellEnd"/>
           </w:p>
         </w:tc>
         <w:tc>
@@ -13510,9 +14197,11 @@
             <w:pPr>
               <w:jc w:val="center"/>
             </w:pPr>
+            <w:proofErr w:type="spellStart"/>
             <w:r>
               <w:t>nvarchar</w:t>
             </w:r>
+            <w:proofErr w:type="spellEnd"/>
           </w:p>
         </w:tc>
         <w:tc>
@@ -13752,9 +14441,11 @@
                 <w:u w:val="single"/>
               </w:rPr>
             </w:pPr>
+            <w:proofErr w:type="spellStart"/>
             <w:r>
               <w:t>IDHocSinh</w:t>
             </w:r>
+            <w:proofErr w:type="spellEnd"/>
           </w:p>
         </w:tc>
         <w:tc>
@@ -13779,9 +14470,11 @@
             <w:pPr>
               <w:jc w:val="center"/>
             </w:pPr>
+            <w:proofErr w:type="spellStart"/>
             <w:r>
               <w:t>int</w:t>
             </w:r>
+            <w:proofErr w:type="spellEnd"/>
           </w:p>
         </w:tc>
         <w:tc>
@@ -13829,9 +14522,11 @@
             <w:pPr>
               <w:ind w:left="270" w:hanging="270"/>
             </w:pPr>
+            <w:proofErr w:type="spellStart"/>
             <w:r>
               <w:t>IDTaiKhoan</w:t>
             </w:r>
+            <w:proofErr w:type="spellEnd"/>
           </w:p>
         </w:tc>
         <w:tc>
@@ -13856,9 +14551,11 @@
             <w:pPr>
               <w:jc w:val="center"/>
             </w:pPr>
+            <w:proofErr w:type="spellStart"/>
             <w:r>
               <w:t>nvarchar</w:t>
             </w:r>
+            <w:proofErr w:type="spellEnd"/>
           </w:p>
         </w:tc>
         <w:tc>
@@ -14179,9 +14876,11 @@
             <w:pPr>
               <w:jc w:val="center"/>
             </w:pPr>
+            <w:proofErr w:type="spellStart"/>
             <w:r>
               <w:t>int</w:t>
             </w:r>
+            <w:proofErr w:type="spellEnd"/>
           </w:p>
         </w:tc>
         <w:tc>
@@ -14226,9 +14925,11 @@
             <w:vAlign w:val="center"/>
           </w:tcPr>
           <w:p>
+            <w:proofErr w:type="spellStart"/>
             <w:r>
               <w:t>TenLoaiDiem</w:t>
             </w:r>
+            <w:proofErr w:type="spellEnd"/>
           </w:p>
         </w:tc>
         <w:tc>
@@ -14253,9 +14954,11 @@
             <w:pPr>
               <w:jc w:val="center"/>
             </w:pPr>
+            <w:proofErr w:type="spellStart"/>
             <w:r>
               <w:t>nvarchar</w:t>
             </w:r>
+            <w:proofErr w:type="spellEnd"/>
           </w:p>
         </w:tc>
         <w:tc>
@@ -14527,9 +15230,11 @@
             <w:pPr>
               <w:jc w:val="center"/>
             </w:pPr>
+            <w:proofErr w:type="spellStart"/>
             <w:r>
               <w:t>int</w:t>
             </w:r>
+            <w:proofErr w:type="spellEnd"/>
           </w:p>
         </w:tc>
         <w:tc>
@@ -14574,9 +15279,11 @@
             <w:vAlign w:val="center"/>
           </w:tcPr>
           <w:p>
+            <w:proofErr w:type="spellStart"/>
             <w:r>
               <w:t>TenLoai</w:t>
             </w:r>
+            <w:proofErr w:type="spellEnd"/>
           </w:p>
         </w:tc>
         <w:tc>
@@ -14601,9 +15308,11 @@
             <w:pPr>
               <w:jc w:val="center"/>
             </w:pPr>
+            <w:proofErr w:type="spellStart"/>
             <w:r>
               <w:t>nvarchar</w:t>
             </w:r>
+            <w:proofErr w:type="spellEnd"/>
           </w:p>
         </w:tc>
         <w:tc>
@@ -14861,12 +15570,14 @@
             <w:pPr>
               <w:jc w:val="center"/>
             </w:pPr>
+            <w:proofErr w:type="spellStart"/>
             <w:r>
               <w:t>I</w:t>
             </w:r>
             <w:r>
               <w:t>nt</w:t>
             </w:r>
+            <w:proofErr w:type="spellEnd"/>
           </w:p>
         </w:tc>
         <w:tc>
@@ -14911,9 +15622,11 @@
             <w:vAlign w:val="center"/>
           </w:tcPr>
           <w:p>
+            <w:proofErr w:type="spellStart"/>
             <w:r>
               <w:t>TenThongBao</w:t>
             </w:r>
+            <w:proofErr w:type="spellEnd"/>
           </w:p>
         </w:tc>
         <w:tc>
@@ -14938,9 +15651,11 @@
             <w:pPr>
               <w:jc w:val="center"/>
             </w:pPr>
+            <w:proofErr w:type="spellStart"/>
             <w:r>
               <w:t>nvarchar</w:t>
             </w:r>
+            <w:proofErr w:type="spellEnd"/>
           </w:p>
         </w:tc>
         <w:tc>
@@ -15191,12 +15906,14 @@
             <w:pPr>
               <w:jc w:val="center"/>
             </w:pPr>
+            <w:proofErr w:type="spellStart"/>
             <w:r>
               <w:t>I</w:t>
             </w:r>
             <w:r>
               <w:t>nt</w:t>
             </w:r>
+            <w:proofErr w:type="spellEnd"/>
           </w:p>
         </w:tc>
         <w:tc>
@@ -15241,9 +15958,11 @@
             <w:vAlign w:val="center"/>
           </w:tcPr>
           <w:p>
+            <w:proofErr w:type="spellStart"/>
             <w:r>
               <w:t>IDKhoi</w:t>
             </w:r>
+            <w:proofErr w:type="spellEnd"/>
           </w:p>
         </w:tc>
         <w:tc>
@@ -15268,12 +15987,14 @@
             <w:pPr>
               <w:jc w:val="center"/>
             </w:pPr>
+            <w:proofErr w:type="spellStart"/>
             <w:r>
               <w:t>I</w:t>
             </w:r>
             <w:r>
               <w:t>nt</w:t>
             </w:r>
+            <w:proofErr w:type="spellEnd"/>
           </w:p>
         </w:tc>
         <w:tc>
@@ -15318,9 +16039,11 @@
             <w:vAlign w:val="center"/>
           </w:tcPr>
           <w:p>
+            <w:proofErr w:type="spellStart"/>
             <w:r>
               <w:t>TenLop</w:t>
             </w:r>
+            <w:proofErr w:type="spellEnd"/>
           </w:p>
         </w:tc>
         <w:tc>
@@ -15345,9 +16068,11 @@
             <w:pPr>
               <w:jc w:val="center"/>
             </w:pPr>
+            <w:proofErr w:type="spellStart"/>
             <w:r>
               <w:t>nvarchar</w:t>
             </w:r>
+            <w:proofErr w:type="spellEnd"/>
           </w:p>
         </w:tc>
         <w:tc>
@@ -15615,12 +16340,14 @@
             <w:pPr>
               <w:jc w:val="center"/>
             </w:pPr>
+            <w:proofErr w:type="spellStart"/>
             <w:r>
               <w:t>I</w:t>
             </w:r>
             <w:r>
               <w:t>nt</w:t>
             </w:r>
+            <w:proofErr w:type="spellEnd"/>
           </w:p>
         </w:tc>
         <w:tc>
@@ -15665,9 +16392,11 @@
             <w:vAlign w:val="center"/>
           </w:tcPr>
           <w:p>
+            <w:proofErr w:type="spellStart"/>
             <w:r>
               <w:t>TenMon</w:t>
             </w:r>
+            <w:proofErr w:type="spellEnd"/>
           </w:p>
         </w:tc>
         <w:tc>
@@ -15692,9 +16421,11 @@
             <w:pPr>
               <w:jc w:val="center"/>
             </w:pPr>
+            <w:proofErr w:type="spellStart"/>
             <w:r>
               <w:t>nvarchar</w:t>
             </w:r>
+            <w:proofErr w:type="spellEnd"/>
           </w:p>
         </w:tc>
         <w:tc>
@@ -15739,9 +16470,11 @@
             <w:vAlign w:val="center"/>
           </w:tcPr>
           <w:p>
+            <w:proofErr w:type="spellStart"/>
             <w:r>
               <w:t>LoaiDiem</w:t>
             </w:r>
+            <w:proofErr w:type="spellEnd"/>
           </w:p>
         </w:tc>
         <w:tc>
@@ -16070,12 +16803,14 @@
             <w:pPr>
               <w:jc w:val="center"/>
             </w:pPr>
+            <w:proofErr w:type="spellStart"/>
             <w:r>
               <w:t>I</w:t>
             </w:r>
             <w:r>
               <w:t>nt</w:t>
             </w:r>
+            <w:proofErr w:type="spellEnd"/>
           </w:p>
         </w:tc>
         <w:tc>
@@ -16120,9 +16855,11 @@
             <w:vAlign w:val="center"/>
           </w:tcPr>
           <w:p>
+            <w:proofErr w:type="spellStart"/>
             <w:r>
               <w:t>IDGiaoVien</w:t>
             </w:r>
+            <w:proofErr w:type="spellEnd"/>
           </w:p>
         </w:tc>
         <w:tc>
@@ -16147,12 +16884,14 @@
             <w:pPr>
               <w:jc w:val="center"/>
             </w:pPr>
+            <w:proofErr w:type="spellStart"/>
             <w:r>
               <w:t>I</w:t>
             </w:r>
             <w:r>
               <w:t>nt</w:t>
             </w:r>
+            <w:proofErr w:type="spellEnd"/>
           </w:p>
         </w:tc>
         <w:tc>
@@ -16197,9 +16936,11 @@
             <w:vAlign w:val="center"/>
           </w:tcPr>
           <w:p>
+            <w:proofErr w:type="spellStart"/>
             <w:r>
               <w:t>IDLop</w:t>
             </w:r>
+            <w:proofErr w:type="spellEnd"/>
           </w:p>
         </w:tc>
         <w:tc>
@@ -16224,12 +16965,14 @@
             <w:pPr>
               <w:jc w:val="center"/>
             </w:pPr>
+            <w:proofErr w:type="spellStart"/>
             <w:r>
               <w:t>I</w:t>
             </w:r>
             <w:r>
               <w:t>nt</w:t>
             </w:r>
+            <w:proofErr w:type="spellEnd"/>
           </w:p>
         </w:tc>
         <w:tc>
@@ -16274,9 +17017,11 @@
             <w:vAlign w:val="center"/>
           </w:tcPr>
           <w:p>
+            <w:proofErr w:type="spellStart"/>
             <w:r>
               <w:t>IDMonHoc</w:t>
             </w:r>
+            <w:proofErr w:type="spellEnd"/>
           </w:p>
         </w:tc>
         <w:tc>
@@ -16301,12 +17046,14 @@
             <w:pPr>
               <w:jc w:val="center"/>
             </w:pPr>
+            <w:proofErr w:type="spellStart"/>
             <w:r>
               <w:t>I</w:t>
             </w:r>
             <w:r>
               <w:t>nt</w:t>
             </w:r>
+            <w:proofErr w:type="spellEnd"/>
           </w:p>
         </w:tc>
         <w:tc>
@@ -16586,12 +17333,14 @@
             <w:pPr>
               <w:jc w:val="center"/>
             </w:pPr>
+            <w:proofErr w:type="spellStart"/>
             <w:r>
               <w:t>I</w:t>
             </w:r>
             <w:r>
               <w:t>nt</w:t>
             </w:r>
+            <w:proofErr w:type="spellEnd"/>
           </w:p>
         </w:tc>
         <w:tc>
@@ -16636,9 +17385,11 @@
             <w:vAlign w:val="center"/>
           </w:tcPr>
           <w:p>
+            <w:proofErr w:type="spellStart"/>
             <w:r>
               <w:t>TaiKhoan</w:t>
             </w:r>
+            <w:proofErr w:type="spellEnd"/>
           </w:p>
         </w:tc>
         <w:tc>
@@ -16710,9 +17461,11 @@
             <w:vAlign w:val="center"/>
           </w:tcPr>
           <w:p>
+            <w:proofErr w:type="spellStart"/>
             <w:r>
               <w:t>MatKhau</w:t>
             </w:r>
+            <w:proofErr w:type="spellEnd"/>
           </w:p>
         </w:tc>
         <w:tc>
@@ -16784,9 +17537,11 @@
             <w:vAlign w:val="center"/>
           </w:tcPr>
           <w:p>
+            <w:proofErr w:type="spellStart"/>
             <w:r>
               <w:t>TenMe</w:t>
             </w:r>
+            <w:proofErr w:type="spellEnd"/>
           </w:p>
         </w:tc>
         <w:tc>
@@ -16811,9 +17566,11 @@
             <w:pPr>
               <w:jc w:val="center"/>
             </w:pPr>
+            <w:proofErr w:type="spellStart"/>
             <w:r>
               <w:t>nvarchar</w:t>
             </w:r>
+            <w:proofErr w:type="spellEnd"/>
           </w:p>
         </w:tc>
         <w:tc>
@@ -16858,9 +17615,11 @@
             <w:vAlign w:val="center"/>
           </w:tcPr>
           <w:p>
+            <w:proofErr w:type="spellStart"/>
             <w:r>
               <w:t>SDTMe</w:t>
             </w:r>
+            <w:proofErr w:type="spellEnd"/>
           </w:p>
         </w:tc>
         <w:tc>
@@ -16932,9 +17691,11 @@
             <w:vAlign w:val="center"/>
           </w:tcPr>
           <w:p>
+            <w:proofErr w:type="spellStart"/>
             <w:r>
               <w:t>TenBo</w:t>
             </w:r>
+            <w:proofErr w:type="spellEnd"/>
           </w:p>
         </w:tc>
         <w:tc>
@@ -16959,9 +17720,11 @@
             <w:pPr>
               <w:jc w:val="center"/>
             </w:pPr>
+            <w:proofErr w:type="spellStart"/>
             <w:r>
               <w:t>nvarchar</w:t>
             </w:r>
+            <w:proofErr w:type="spellEnd"/>
           </w:p>
         </w:tc>
         <w:tc>
@@ -17006,9 +17769,11 @@
             <w:vAlign w:val="center"/>
           </w:tcPr>
           <w:p>
+            <w:proofErr w:type="spellStart"/>
             <w:r>
               <w:t>SDTBo</w:t>
             </w:r>
+            <w:proofErr w:type="spellEnd"/>
           </w:p>
         </w:tc>
         <w:tc>
@@ -17321,12 +18086,14 @@
             <w:pPr>
               <w:jc w:val="center"/>
             </w:pPr>
+            <w:proofErr w:type="spellStart"/>
             <w:r>
               <w:t>I</w:t>
             </w:r>
             <w:r>
               <w:t>nt</w:t>
             </w:r>
+            <w:proofErr w:type="spellEnd"/>
           </w:p>
         </w:tc>
         <w:tc>
@@ -17371,9 +18138,11 @@
             <w:vAlign w:val="center"/>
           </w:tcPr>
           <w:p>
+            <w:proofErr w:type="spellStart"/>
             <w:r>
               <w:t>TaiKhoan</w:t>
             </w:r>
+            <w:proofErr w:type="spellEnd"/>
           </w:p>
         </w:tc>
         <w:tc>
@@ -17445,9 +18214,11 @@
             <w:vAlign w:val="center"/>
           </w:tcPr>
           <w:p>
+            <w:proofErr w:type="spellStart"/>
             <w:r>
               <w:t>MatKhau</w:t>
             </w:r>
+            <w:proofErr w:type="spellEnd"/>
           </w:p>
         </w:tc>
         <w:tc>
@@ -17519,9 +18290,11 @@
             <w:vAlign w:val="center"/>
           </w:tcPr>
           <w:p>
+            <w:proofErr w:type="spellStart"/>
             <w:r>
               <w:t>Loai</w:t>
             </w:r>
+            <w:proofErr w:type="spellEnd"/>
           </w:p>
         </w:tc>
         <w:tc>
@@ -17596,9 +18369,11 @@
             <w:vAlign w:val="center"/>
           </w:tcPr>
           <w:p>
+            <w:proofErr w:type="spellStart"/>
             <w:r>
               <w:t>TenGV</w:t>
             </w:r>
+            <w:proofErr w:type="spellEnd"/>
           </w:p>
         </w:tc>
         <w:tc>
@@ -17623,9 +18398,11 @@
             <w:pPr>
               <w:jc w:val="center"/>
             </w:pPr>
+            <w:proofErr w:type="spellStart"/>
             <w:r>
               <w:t>nvarchar</w:t>
             </w:r>
+            <w:proofErr w:type="spellEnd"/>
           </w:p>
         </w:tc>
         <w:tc>
@@ -17744,9 +18521,11 @@
             <w:vAlign w:val="center"/>
           </w:tcPr>
           <w:p>
+            <w:proofErr w:type="spellStart"/>
             <w:r>
               <w:t>IDMonHoc</w:t>
             </w:r>
+            <w:proofErr w:type="spellEnd"/>
           </w:p>
         </w:tc>
         <w:tc>
@@ -17771,12 +18550,14 @@
             <w:pPr>
               <w:jc w:val="center"/>
             </w:pPr>
+            <w:proofErr w:type="spellStart"/>
             <w:r>
               <w:t>I</w:t>
             </w:r>
             <w:r>
               <w:t>nt</w:t>
             </w:r>
+            <w:proofErr w:type="spellEnd"/>
           </w:p>
         </w:tc>
         <w:tc>
@@ -17821,9 +18602,11 @@
             <w:vAlign w:val="center"/>
           </w:tcPr>
           <w:p>
+            <w:proofErr w:type="spellStart"/>
             <w:r>
               <w:t>IDLop</w:t>
             </w:r>
+            <w:proofErr w:type="spellEnd"/>
           </w:p>
         </w:tc>
         <w:tc>
@@ -17848,12 +18631,14 @@
             <w:pPr>
               <w:jc w:val="center"/>
             </w:pPr>
+            <w:proofErr w:type="spellStart"/>
             <w:r>
               <w:t>I</w:t>
             </w:r>
             <w:r>
               <w:t>nt</w:t>
             </w:r>
+            <w:proofErr w:type="spellEnd"/>
           </w:p>
         </w:tc>
         <w:tc>
@@ -18114,12 +18899,14 @@
                 <w:u w:val="single"/>
               </w:rPr>
             </w:pPr>
+            <w:proofErr w:type="spellStart"/>
             <w:r>
               <w:rPr>
                 <w:u w:val="single"/>
               </w:rPr>
               <w:t>IDLop</w:t>
             </w:r>
+            <w:proofErr w:type="spellEnd"/>
           </w:p>
         </w:tc>
         <w:tc>
@@ -18144,12 +18931,14 @@
             <w:pPr>
               <w:jc w:val="center"/>
             </w:pPr>
+            <w:proofErr w:type="spellStart"/>
             <w:r>
               <w:t>I</w:t>
             </w:r>
             <w:r>
               <w:t>nt</w:t>
             </w:r>
+            <w:proofErr w:type="spellEnd"/>
           </w:p>
         </w:tc>
         <w:tc>
@@ -18221,12 +19010,14 @@
             <w:pPr>
               <w:jc w:val="center"/>
             </w:pPr>
+            <w:proofErr w:type="spellStart"/>
             <w:r>
               <w:t>I</w:t>
             </w:r>
             <w:r>
               <w:t>nt</w:t>
             </w:r>
+            <w:proofErr w:type="spellEnd"/>
           </w:p>
         </w:tc>
         <w:tc>
@@ -18271,9 +19062,11 @@
             <w:vAlign w:val="center"/>
           </w:tcPr>
           <w:p>
+            <w:proofErr w:type="spellStart"/>
             <w:r>
               <w:t>Tiet</w:t>
             </w:r>
+            <w:proofErr w:type="spellEnd"/>
           </w:p>
         </w:tc>
         <w:tc>
@@ -18298,12 +19091,14 @@
             <w:pPr>
               <w:jc w:val="center"/>
             </w:pPr>
+            <w:proofErr w:type="spellStart"/>
             <w:r>
               <w:t>I</w:t>
             </w:r>
             <w:r>
               <w:t>nt</w:t>
             </w:r>
+            <w:proofErr w:type="spellEnd"/>
           </w:p>
         </w:tc>
         <w:tc>
@@ -18348,9 +19143,11 @@
             <w:vAlign w:val="center"/>
           </w:tcPr>
           <w:p>
+            <w:proofErr w:type="spellStart"/>
             <w:r>
               <w:t>IDMonHoc</w:t>
             </w:r>
+            <w:proofErr w:type="spellEnd"/>
           </w:p>
         </w:tc>
         <w:tc>
@@ -18375,12 +19172,14 @@
             <w:pPr>
               <w:jc w:val="center"/>
             </w:pPr>
+            <w:proofErr w:type="spellStart"/>
             <w:r>
               <w:t>I</w:t>
             </w:r>
             <w:r>
               <w:t>nt</w:t>
             </w:r>
+            <w:proofErr w:type="spellEnd"/>
           </w:p>
         </w:tc>
         <w:tc>
@@ -18682,12 +19481,14 @@
             <w:pPr>
               <w:jc w:val="center"/>
             </w:pPr>
+            <w:proofErr w:type="spellStart"/>
             <w:r>
               <w:t>I</w:t>
             </w:r>
             <w:r>
               <w:t>nt</w:t>
             </w:r>
+            <w:proofErr w:type="spellEnd"/>
           </w:p>
         </w:tc>
         <w:tc>
@@ -18732,9 +19533,11 @@
             <w:vAlign w:val="center"/>
           </w:tcPr>
           <w:p>
+            <w:proofErr w:type="spellStart"/>
             <w:r>
               <w:t>IDHocSinh</w:t>
             </w:r>
+            <w:proofErr w:type="spellEnd"/>
           </w:p>
         </w:tc>
         <w:tc>
@@ -18759,12 +19562,14 @@
             <w:pPr>
               <w:jc w:val="center"/>
             </w:pPr>
+            <w:proofErr w:type="spellStart"/>
             <w:r>
               <w:t>I</w:t>
             </w:r>
             <w:r>
               <w:t>nt</w:t>
             </w:r>
+            <w:proofErr w:type="spellEnd"/>
           </w:p>
         </w:tc>
         <w:tc>
@@ -18809,9 +19614,11 @@
             <w:vAlign w:val="center"/>
           </w:tcPr>
           <w:p>
+            <w:proofErr w:type="spellStart"/>
             <w:r>
               <w:t>NoiDung</w:t>
             </w:r>
+            <w:proofErr w:type="spellEnd"/>
           </w:p>
         </w:tc>
         <w:tc>
@@ -18836,9 +19643,11 @@
             <w:pPr>
               <w:jc w:val="center"/>
             </w:pPr>
+            <w:proofErr w:type="spellStart"/>
             <w:r>
               <w:t>nvarchar</w:t>
             </w:r>
+            <w:proofErr w:type="spellEnd"/>
           </w:p>
         </w:tc>
         <w:tc>
@@ -18960,9 +19769,11 @@
             <w:vAlign w:val="center"/>
           </w:tcPr>
           <w:p>
+            <w:proofErr w:type="spellStart"/>
             <w:r>
               <w:t>IDLoaiThongBao</w:t>
             </w:r>
+            <w:proofErr w:type="spellEnd"/>
           </w:p>
         </w:tc>
         <w:tc>
@@ -18987,12 +19798,14 @@
             <w:pPr>
               <w:jc w:val="center"/>
             </w:pPr>
+            <w:proofErr w:type="spellStart"/>
             <w:r>
               <w:t>I</w:t>
             </w:r>
             <w:r>
               <w:t>nt</w:t>
             </w:r>
+            <w:proofErr w:type="spellEnd"/>
           </w:p>
         </w:tc>
         <w:tc>
@@ -19269,12 +20082,14 @@
             <w:pPr>
               <w:jc w:val="center"/>
             </w:pPr>
+            <w:proofErr w:type="spellStart"/>
             <w:r>
               <w:t>I</w:t>
             </w:r>
             <w:r>
               <w:t>nt</w:t>
             </w:r>
+            <w:proofErr w:type="spellEnd"/>
           </w:p>
         </w:tc>
         <w:tc>
@@ -19319,10 +20134,12 @@
             <w:vAlign w:val="center"/>
           </w:tcPr>
           <w:p>
+            <w:proofErr w:type="spellStart"/>
             <w:r>
               <w:lastRenderedPageBreak/>
               <w:t>IDLop</w:t>
             </w:r>
+            <w:proofErr w:type="spellEnd"/>
           </w:p>
         </w:tc>
         <w:tc>
@@ -19347,12 +20164,14 @@
             <w:pPr>
               <w:jc w:val="center"/>
             </w:pPr>
+            <w:proofErr w:type="spellStart"/>
             <w:r>
               <w:t>I</w:t>
             </w:r>
             <w:r>
               <w:t>nt</w:t>
             </w:r>
+            <w:proofErr w:type="spellEnd"/>
           </w:p>
         </w:tc>
         <w:tc>
@@ -19397,9 +20216,11 @@
             <w:vAlign w:val="center"/>
           </w:tcPr>
           <w:p>
+            <w:proofErr w:type="spellStart"/>
             <w:r>
               <w:t>NoiDung</w:t>
             </w:r>
+            <w:proofErr w:type="spellEnd"/>
           </w:p>
         </w:tc>
         <w:tc>
@@ -19424,9 +20245,11 @@
             <w:pPr>
               <w:jc w:val="center"/>
             </w:pPr>
+            <w:proofErr w:type="spellStart"/>
             <w:r>
               <w:t>nvarchar</w:t>
             </w:r>
+            <w:proofErr w:type="spellEnd"/>
           </w:p>
         </w:tc>
         <w:tc>
@@ -19548,9 +20371,11 @@
             <w:vAlign w:val="center"/>
           </w:tcPr>
           <w:p>
+            <w:proofErr w:type="spellStart"/>
             <w:r>
               <w:t>IDLoaiThongBao</w:t>
             </w:r>
+            <w:proofErr w:type="spellEnd"/>
           </w:p>
         </w:tc>
         <w:tc>
@@ -19575,12 +20400,14 @@
             <w:pPr>
               <w:jc w:val="center"/>
             </w:pPr>
+            <w:proofErr w:type="spellStart"/>
             <w:r>
               <w:t>I</w:t>
             </w:r>
             <w:r>
               <w:t>nt</w:t>
             </w:r>
+            <w:proofErr w:type="spellEnd"/>
           </w:p>
         </w:tc>
         <w:tc>
@@ -19860,12 +20687,14 @@
             <w:pPr>
               <w:jc w:val="center"/>
             </w:pPr>
+            <w:proofErr w:type="spellStart"/>
             <w:r>
               <w:t>I</w:t>
             </w:r>
             <w:r>
               <w:t>nt</w:t>
             </w:r>
+            <w:proofErr w:type="spellEnd"/>
           </w:p>
         </w:tc>
         <w:tc>
@@ -19910,9 +20739,11 @@
             <w:vAlign w:val="center"/>
           </w:tcPr>
           <w:p>
+            <w:proofErr w:type="spellStart"/>
             <w:r>
               <w:t>NoiDung</w:t>
             </w:r>
+            <w:proofErr w:type="spellEnd"/>
           </w:p>
         </w:tc>
         <w:tc>
@@ -19937,9 +20768,11 @@
             <w:pPr>
               <w:jc w:val="center"/>
             </w:pPr>
+            <w:proofErr w:type="spellStart"/>
             <w:r>
               <w:t>nvarchar</w:t>
             </w:r>
+            <w:proofErr w:type="spellEnd"/>
           </w:p>
         </w:tc>
         <w:tc>
@@ -20061,9 +20894,11 @@
             <w:vAlign w:val="center"/>
           </w:tcPr>
           <w:p>
+            <w:proofErr w:type="spellStart"/>
             <w:r>
               <w:t>IDLoaiThongBao</w:t>
             </w:r>
+            <w:proofErr w:type="spellEnd"/>
           </w:p>
         </w:tc>
         <w:tc>
@@ -20088,12 +20923,14 @@
             <w:pPr>
               <w:jc w:val="center"/>
             </w:pPr>
+            <w:proofErr w:type="spellStart"/>
             <w:r>
               <w:t>I</w:t>
             </w:r>
             <w:r>
               <w:t>nt</w:t>
             </w:r>
+            <w:proofErr w:type="spellEnd"/>
           </w:p>
         </w:tc>
         <w:tc>
@@ -20371,9 +21208,11 @@
             <w:pPr>
               <w:jc w:val="center"/>
             </w:pPr>
+            <w:proofErr w:type="spellStart"/>
             <w:r>
               <w:t>int</w:t>
             </w:r>
+            <w:proofErr w:type="spellEnd"/>
           </w:p>
         </w:tc>
         <w:tc>
@@ -20445,9 +21284,11 @@
             <w:pPr>
               <w:jc w:val="center"/>
             </w:pPr>
+            <w:proofErr w:type="spellStart"/>
             <w:r>
               <w:t>nvarchar</w:t>
             </w:r>
+            <w:proofErr w:type="spellEnd"/>
           </w:p>
         </w:tc>
         <w:tc>
@@ -20492,9 +21333,11 @@
             <w:vAlign w:val="center"/>
           </w:tcPr>
           <w:p>
+            <w:proofErr w:type="spellStart"/>
             <w:r>
               <w:t>NgaySinh</w:t>
             </w:r>
+            <w:proofErr w:type="spellEnd"/>
           </w:p>
         </w:tc>
         <w:tc>
@@ -20566,9 +21409,11 @@
             <w:vAlign w:val="center"/>
           </w:tcPr>
           <w:p>
+            <w:proofErr w:type="spellStart"/>
             <w:r>
               <w:t>GioiTinh</w:t>
             </w:r>
+            <w:proofErr w:type="spellEnd"/>
           </w:p>
         </w:tc>
         <w:tc>
@@ -20640,9 +21485,11 @@
             <w:vAlign w:val="center"/>
           </w:tcPr>
           <w:p>
+            <w:proofErr w:type="spellStart"/>
             <w:r>
               <w:t>NoiSinh</w:t>
             </w:r>
+            <w:proofErr w:type="spellEnd"/>
           </w:p>
         </w:tc>
         <w:tc>
@@ -20667,9 +21514,11 @@
             <w:pPr>
               <w:jc w:val="center"/>
             </w:pPr>
+            <w:proofErr w:type="spellStart"/>
             <w:r>
               <w:t>nvarchar</w:t>
             </w:r>
+            <w:proofErr w:type="spellEnd"/>
           </w:p>
         </w:tc>
         <w:tc>
@@ -20714,9 +21563,11 @@
             <w:vAlign w:val="center"/>
           </w:tcPr>
           <w:p>
+            <w:proofErr w:type="spellStart"/>
             <w:r>
               <w:t>DanToc</w:t>
             </w:r>
+            <w:proofErr w:type="spellEnd"/>
           </w:p>
         </w:tc>
         <w:tc>
@@ -20741,9 +21592,11 @@
             <w:pPr>
               <w:jc w:val="center"/>
             </w:pPr>
+            <w:proofErr w:type="spellStart"/>
             <w:r>
               <w:t>nvarchar</w:t>
             </w:r>
+            <w:proofErr w:type="spellEnd"/>
           </w:p>
         </w:tc>
         <w:tc>
@@ -20788,9 +21641,11 @@
             <w:vAlign w:val="center"/>
           </w:tcPr>
           <w:p>
+            <w:proofErr w:type="spellStart"/>
             <w:r>
               <w:t>TonGiao</w:t>
             </w:r>
+            <w:proofErr w:type="spellEnd"/>
           </w:p>
         </w:tc>
         <w:tc>
@@ -20815,9 +21670,11 @@
             <w:pPr>
               <w:jc w:val="center"/>
             </w:pPr>
+            <w:proofErr w:type="spellStart"/>
             <w:r>
               <w:t>nvarchar</w:t>
             </w:r>
+            <w:proofErr w:type="spellEnd"/>
           </w:p>
         </w:tc>
         <w:tc>
@@ -20862,9 +21719,11 @@
             <w:vAlign w:val="center"/>
           </w:tcPr>
           <w:p>
+            <w:proofErr w:type="spellStart"/>
             <w:r>
               <w:t>IDLop</w:t>
             </w:r>
+            <w:proofErr w:type="spellEnd"/>
           </w:p>
         </w:tc>
         <w:tc>
@@ -20889,9 +21748,11 @@
             <w:pPr>
               <w:jc w:val="center"/>
             </w:pPr>
+            <w:proofErr w:type="spellStart"/>
             <w:r>
               <w:t>int</w:t>
             </w:r>
+            <w:proofErr w:type="spellEnd"/>
           </w:p>
         </w:tc>
         <w:tc>
@@ -20936,9 +21797,11 @@
             <w:vAlign w:val="center"/>
           </w:tcPr>
           <w:p>
+            <w:proofErr w:type="spellStart"/>
             <w:r>
               <w:t>IDLoaiHocSinh</w:t>
             </w:r>
+            <w:proofErr w:type="spellEnd"/>
           </w:p>
         </w:tc>
         <w:tc>
@@ -20963,9 +21826,11 @@
             <w:pPr>
               <w:jc w:val="center"/>
             </w:pPr>
+            <w:proofErr w:type="spellStart"/>
             <w:r>
               <w:t>int</w:t>
             </w:r>
+            <w:proofErr w:type="spellEnd"/>
           </w:p>
         </w:tc>
         <w:tc>
@@ -21158,9 +22023,11 @@
             <w:vAlign w:val="center"/>
           </w:tcPr>
           <w:p>
+            <w:proofErr w:type="spellStart"/>
             <w:r>
               <w:t>CaNam</w:t>
             </w:r>
+            <w:proofErr w:type="spellEnd"/>
           </w:p>
         </w:tc>
         <w:tc>
@@ -21477,9 +22344,11 @@
             <w:pPr>
               <w:jc w:val="center"/>
             </w:pPr>
+            <w:proofErr w:type="spellStart"/>
             <w:r>
               <w:t>int</w:t>
             </w:r>
+            <w:proofErr w:type="spellEnd"/>
           </w:p>
         </w:tc>
         <w:tc>
@@ -21551,9 +22420,11 @@
             <w:pPr>
               <w:jc w:val="center"/>
             </w:pPr>
+            <w:proofErr w:type="spellStart"/>
             <w:r>
               <w:t>int</w:t>
             </w:r>
+            <w:proofErr w:type="spellEnd"/>
           </w:p>
         </w:tc>
         <w:tc>
@@ -21598,9 +22469,11 @@
             <w:vAlign w:val="center"/>
           </w:tcPr>
           <w:p>
+            <w:proofErr w:type="spellStart"/>
             <w:r>
               <w:t>IDLoaiHocSinh</w:t>
             </w:r>
+            <w:proofErr w:type="spellEnd"/>
           </w:p>
         </w:tc>
         <w:tc>
@@ -21625,9 +22498,11 @@
             <w:pPr>
               <w:jc w:val="center"/>
             </w:pPr>
+            <w:proofErr w:type="spellStart"/>
             <w:r>
               <w:t>int</w:t>
             </w:r>
+            <w:proofErr w:type="spellEnd"/>
           </w:p>
         </w:tc>
         <w:tc>
@@ -21672,9 +22547,11 @@
             <w:vAlign w:val="center"/>
           </w:tcPr>
           <w:p>
+            <w:proofErr w:type="spellStart"/>
             <w:r>
               <w:t>IDKhoi</w:t>
             </w:r>
+            <w:proofErr w:type="spellEnd"/>
           </w:p>
         </w:tc>
         <w:tc>
@@ -21699,9 +22576,11 @@
             <w:pPr>
               <w:jc w:val="center"/>
             </w:pPr>
+            <w:proofErr w:type="spellStart"/>
             <w:r>
               <w:t>int</w:t>
             </w:r>
+            <w:proofErr w:type="spellEnd"/>
           </w:p>
         </w:tc>
         <w:tc>
@@ -21746,9 +22625,11 @@
             <w:vAlign w:val="center"/>
           </w:tcPr>
           <w:p>
+            <w:proofErr w:type="spellStart"/>
             <w:r>
               <w:t>SoNgayHoc</w:t>
             </w:r>
+            <w:proofErr w:type="spellEnd"/>
           </w:p>
         </w:tc>
         <w:tc>
@@ -21773,9 +22654,11 @@
             <w:pPr>
               <w:jc w:val="center"/>
             </w:pPr>
+            <w:proofErr w:type="spellStart"/>
             <w:r>
               <w:t>int</w:t>
             </w:r>
+            <w:proofErr w:type="spellEnd"/>
           </w:p>
         </w:tc>
         <w:tc>
@@ -21820,9 +22703,11 @@
             <w:vAlign w:val="center"/>
           </w:tcPr>
           <w:p>
+            <w:proofErr w:type="spellStart"/>
             <w:r>
               <w:t>TienHoc</w:t>
             </w:r>
+            <w:proofErr w:type="spellEnd"/>
           </w:p>
         </w:tc>
         <w:tc>
@@ -21847,9 +22732,11 @@
             <w:pPr>
               <w:jc w:val="center"/>
             </w:pPr>
+            <w:proofErr w:type="spellStart"/>
             <w:r>
               <w:t>int</w:t>
             </w:r>
+            <w:proofErr w:type="spellEnd"/>
           </w:p>
         </w:tc>
         <w:tc>
@@ -21894,9 +22781,11 @@
             <w:vAlign w:val="center"/>
           </w:tcPr>
           <w:p>
+            <w:proofErr w:type="spellStart"/>
             <w:r>
               <w:t>TienAn</w:t>
             </w:r>
+            <w:proofErr w:type="spellEnd"/>
           </w:p>
         </w:tc>
         <w:tc>
@@ -21921,9 +22810,11 @@
             <w:pPr>
               <w:jc w:val="center"/>
             </w:pPr>
+            <w:proofErr w:type="spellStart"/>
             <w:r>
               <w:t>int</w:t>
             </w:r>
+            <w:proofErr w:type="spellEnd"/>
           </w:p>
         </w:tc>
         <w:tc>
@@ -21968,9 +22859,11 @@
             <w:vAlign w:val="center"/>
           </w:tcPr>
           <w:p>
+            <w:proofErr w:type="spellStart"/>
             <w:r>
               <w:t>TienDien</w:t>
             </w:r>
+            <w:proofErr w:type="spellEnd"/>
           </w:p>
         </w:tc>
         <w:tc>
@@ -21995,9 +22888,11 @@
             <w:pPr>
               <w:jc w:val="center"/>
             </w:pPr>
+            <w:proofErr w:type="spellStart"/>
             <w:r>
               <w:t>int</w:t>
             </w:r>
+            <w:proofErr w:type="spellEnd"/>
           </w:p>
         </w:tc>
         <w:tc>
@@ -22042,9 +22937,11 @@
             <w:vAlign w:val="center"/>
           </w:tcPr>
           <w:p>
+            <w:proofErr w:type="spellStart"/>
             <w:r>
               <w:t>TienNuoc</w:t>
             </w:r>
+            <w:proofErr w:type="spellEnd"/>
           </w:p>
         </w:tc>
         <w:tc>
@@ -22069,9 +22966,11 @@
             <w:pPr>
               <w:jc w:val="center"/>
             </w:pPr>
+            <w:proofErr w:type="spellStart"/>
             <w:r>
               <w:t>int</w:t>
             </w:r>
+            <w:proofErr w:type="spellEnd"/>
           </w:p>
         </w:tc>
         <w:tc>
@@ -22116,9 +23015,11 @@
             <w:vAlign w:val="center"/>
           </w:tcPr>
           <w:p>
+            <w:proofErr w:type="spellStart"/>
             <w:r>
               <w:t>TienVeSinh</w:t>
             </w:r>
+            <w:proofErr w:type="spellEnd"/>
           </w:p>
         </w:tc>
         <w:tc>
@@ -22143,9 +23044,11 @@
             <w:pPr>
               <w:jc w:val="center"/>
             </w:pPr>
+            <w:proofErr w:type="spellStart"/>
             <w:r>
               <w:t>int</w:t>
             </w:r>
+            <w:proofErr w:type="spellEnd"/>
           </w:p>
         </w:tc>
         <w:tc>
@@ -22190,9 +23093,11 @@
             <w:vAlign w:val="center"/>
           </w:tcPr>
           <w:p>
+            <w:proofErr w:type="spellStart"/>
             <w:r>
               <w:t>TienTrangThietBi</w:t>
             </w:r>
+            <w:proofErr w:type="spellEnd"/>
           </w:p>
         </w:tc>
         <w:tc>
@@ -22217,9 +23122,11 @@
             <w:pPr>
               <w:jc w:val="center"/>
             </w:pPr>
+            <w:proofErr w:type="spellStart"/>
             <w:r>
               <w:t>int</w:t>
             </w:r>
+            <w:proofErr w:type="spellEnd"/>
           </w:p>
         </w:tc>
         <w:tc>
@@ -22264,9 +23171,11 @@
             <w:vAlign w:val="center"/>
           </w:tcPr>
           <w:p>
+            <w:proofErr w:type="spellStart"/>
             <w:r>
               <w:t>TienTaiLieu</w:t>
             </w:r>
+            <w:proofErr w:type="spellEnd"/>
           </w:p>
         </w:tc>
         <w:tc>
@@ -22291,9 +23200,11 @@
             <w:pPr>
               <w:jc w:val="center"/>
             </w:pPr>
+            <w:proofErr w:type="spellStart"/>
             <w:r>
               <w:t>int</w:t>
             </w:r>
+            <w:proofErr w:type="spellEnd"/>
           </w:p>
         </w:tc>
         <w:tc>
@@ -22570,9 +23481,11 @@
             <w:pPr>
               <w:jc w:val="center"/>
             </w:pPr>
+            <w:proofErr w:type="spellStart"/>
             <w:r>
               <w:t>int</w:t>
             </w:r>
+            <w:proofErr w:type="spellEnd"/>
           </w:p>
         </w:tc>
         <w:tc>
@@ -22617,9 +23530,11 @@
             <w:vAlign w:val="center"/>
           </w:tcPr>
           <w:p>
+            <w:proofErr w:type="spellStart"/>
             <w:r>
               <w:t>IDHocSinh</w:t>
             </w:r>
+            <w:proofErr w:type="spellEnd"/>
           </w:p>
         </w:tc>
         <w:tc>
@@ -22644,9 +23559,11 @@
             <w:pPr>
               <w:jc w:val="center"/>
             </w:pPr>
+            <w:proofErr w:type="spellStart"/>
             <w:r>
               <w:t>int</w:t>
             </w:r>
+            <w:proofErr w:type="spellEnd"/>
           </w:p>
         </w:tc>
         <w:tc>
@@ -22691,9 +23608,11 @@
             <w:vAlign w:val="center"/>
           </w:tcPr>
           <w:p>
+            <w:proofErr w:type="spellStart"/>
             <w:r>
               <w:t>NghiTu</w:t>
             </w:r>
+            <w:proofErr w:type="spellEnd"/>
           </w:p>
         </w:tc>
         <w:tc>
@@ -22765,9 +23684,11 @@
             <w:vAlign w:val="center"/>
           </w:tcPr>
           <w:p>
+            <w:proofErr w:type="spellStart"/>
             <w:r>
               <w:t>NghiDen</w:t>
             </w:r>
+            <w:proofErr w:type="spellEnd"/>
           </w:p>
         </w:tc>
         <w:tc>
@@ -22839,9 +23760,11 @@
             <w:vAlign w:val="center"/>
           </w:tcPr>
           <w:p>
+            <w:proofErr w:type="spellStart"/>
             <w:r>
               <w:t>SoNgayNghi</w:t>
             </w:r>
+            <w:proofErr w:type="spellEnd"/>
           </w:p>
         </w:tc>
         <w:tc>
@@ -22866,9 +23789,11 @@
             <w:pPr>
               <w:jc w:val="center"/>
             </w:pPr>
+            <w:proofErr w:type="spellStart"/>
             <w:r>
               <w:t>int</w:t>
             </w:r>
+            <w:proofErr w:type="spellEnd"/>
           </w:p>
         </w:tc>
         <w:tc>
@@ -23127,12 +24052,14 @@
                 <w:u w:val="single"/>
               </w:rPr>
             </w:pPr>
+            <w:proofErr w:type="spellStart"/>
             <w:r>
               <w:rPr>
                 <w:u w:val="single"/>
               </w:rPr>
               <w:t>IDHocSinh</w:t>
             </w:r>
+            <w:proofErr w:type="spellEnd"/>
           </w:p>
         </w:tc>
         <w:tc>
@@ -23157,12 +24084,14 @@
             <w:pPr>
               <w:jc w:val="center"/>
             </w:pPr>
+            <w:proofErr w:type="spellStart"/>
             <w:r>
               <w:t>I</w:t>
             </w:r>
             <w:r>
               <w:t>nt</w:t>
             </w:r>
+            <w:proofErr w:type="spellEnd"/>
           </w:p>
         </w:tc>
         <w:tc>
@@ -23207,9 +24136,11 @@
             <w:vAlign w:val="center"/>
           </w:tcPr>
           <w:p>
+            <w:proofErr w:type="spellStart"/>
             <w:r>
               <w:t>IDMon</w:t>
             </w:r>
+            <w:proofErr w:type="spellEnd"/>
           </w:p>
         </w:tc>
         <w:tc>
@@ -23234,12 +24165,14 @@
             <w:pPr>
               <w:jc w:val="center"/>
             </w:pPr>
+            <w:proofErr w:type="spellStart"/>
             <w:r>
               <w:t>I</w:t>
             </w:r>
             <w:r>
               <w:t>nt</w:t>
             </w:r>
+            <w:proofErr w:type="spellEnd"/>
           </w:p>
         </w:tc>
         <w:tc>
@@ -23284,9 +24217,11 @@
             <w:vAlign w:val="center"/>
           </w:tcPr>
           <w:p>
+            <w:proofErr w:type="spellStart"/>
             <w:r>
               <w:t>IDLop</w:t>
             </w:r>
+            <w:proofErr w:type="spellEnd"/>
           </w:p>
         </w:tc>
         <w:tc>
@@ -23311,12 +24246,14 @@
             <w:pPr>
               <w:jc w:val="center"/>
             </w:pPr>
+            <w:proofErr w:type="spellStart"/>
             <w:r>
               <w:t>I</w:t>
             </w:r>
             <w:r>
               <w:t>nt</w:t>
             </w:r>
+            <w:proofErr w:type="spellEnd"/>
           </w:p>
         </w:tc>
         <w:tc>
@@ -23509,9 +24446,11 @@
             <w:vAlign w:val="center"/>
           </w:tcPr>
           <w:p>
+            <w:proofErr w:type="spellStart"/>
             <w:r>
               <w:t>CaNam</w:t>
             </w:r>
+            <w:proofErr w:type="spellEnd"/>
           </w:p>
         </w:tc>
         <w:tc>
@@ -23793,9 +24732,11 @@
             <w:vAlign w:val="center"/>
           </w:tcPr>
           <w:p>
+            <w:proofErr w:type="spellStart"/>
             <w:r>
               <w:t>IDHocSinh</w:t>
             </w:r>
+            <w:proofErr w:type="spellEnd"/>
           </w:p>
         </w:tc>
         <w:tc>
@@ -23820,12 +24761,14 @@
             <w:pPr>
               <w:jc w:val="center"/>
             </w:pPr>
+            <w:proofErr w:type="spellStart"/>
             <w:r>
               <w:t>I</w:t>
             </w:r>
             <w:r>
               <w:t>nt</w:t>
             </w:r>
+            <w:proofErr w:type="spellEnd"/>
           </w:p>
         </w:tc>
         <w:tc>
@@ -23870,9 +24813,11 @@
             <w:vAlign w:val="center"/>
           </w:tcPr>
           <w:p>
+            <w:proofErr w:type="spellStart"/>
             <w:r>
               <w:t>IDLop</w:t>
             </w:r>
+            <w:proofErr w:type="spellEnd"/>
           </w:p>
         </w:tc>
         <w:tc>
@@ -23897,12 +24842,14 @@
             <w:pPr>
               <w:jc w:val="center"/>
             </w:pPr>
+            <w:proofErr w:type="spellStart"/>
             <w:r>
               <w:t>I</w:t>
             </w:r>
             <w:r>
               <w:t>nt</w:t>
             </w:r>
+            <w:proofErr w:type="spellEnd"/>
           </w:p>
         </w:tc>
         <w:tc>
@@ -24095,9 +25042,11 @@
             <w:vAlign w:val="center"/>
           </w:tcPr>
           <w:p>
+            <w:proofErr w:type="spellStart"/>
             <w:r>
               <w:t>CaNam</w:t>
             </w:r>
+            <w:proofErr w:type="spellEnd"/>
           </w:p>
         </w:tc>
         <w:tc>
@@ -24408,12 +25357,14 @@
             <w:pPr>
               <w:jc w:val="center"/>
             </w:pPr>
+            <w:proofErr w:type="spellStart"/>
             <w:r>
               <w:t>I</w:t>
             </w:r>
             <w:r>
               <w:t>nt</w:t>
             </w:r>
+            <w:proofErr w:type="spellEnd"/>
           </w:p>
         </w:tc>
         <w:tc>
@@ -24458,9 +25409,11 @@
             <w:vAlign w:val="center"/>
           </w:tcPr>
           <w:p>
+            <w:proofErr w:type="spellStart"/>
             <w:r>
               <w:t>NameFunc</w:t>
             </w:r>
+            <w:proofErr w:type="spellEnd"/>
           </w:p>
         </w:tc>
         <w:tc>
@@ -24485,9 +25438,11 @@
             <w:pPr>
               <w:jc w:val="center"/>
             </w:pPr>
+            <w:proofErr w:type="spellStart"/>
             <w:r>
               <w:t>nvarchar</w:t>
             </w:r>
+            <w:proofErr w:type="spellEnd"/>
           </w:p>
         </w:tc>
         <w:tc>
@@ -24532,9 +25487,11 @@
             <w:vAlign w:val="center"/>
           </w:tcPr>
           <w:p>
+            <w:proofErr w:type="spellStart"/>
             <w:r>
               <w:t>StartDate</w:t>
             </w:r>
+            <w:proofErr w:type="spellEnd"/>
           </w:p>
         </w:tc>
         <w:tc>
@@ -24609,9 +25566,11 @@
             <w:vAlign w:val="center"/>
           </w:tcPr>
           <w:p>
+            <w:proofErr w:type="spellStart"/>
             <w:r>
               <w:t>EndDate</w:t>
             </w:r>
+            <w:proofErr w:type="spellEnd"/>
           </w:p>
         </w:tc>
         <w:tc>
@@ -24952,12 +25911,14 @@
             <w:pPr>
               <w:jc w:val="center"/>
             </w:pPr>
+            <w:proofErr w:type="spellStart"/>
             <w:r>
               <w:t>I</w:t>
             </w:r>
             <w:r>
               <w:t>nt</w:t>
             </w:r>
+            <w:proofErr w:type="spellEnd"/>
           </w:p>
         </w:tc>
         <w:tc>
@@ -25002,9 +25963,11 @@
             <w:vAlign w:val="center"/>
           </w:tcPr>
           <w:p>
+            <w:proofErr w:type="spellStart"/>
             <w:r>
               <w:t>TenHanhKiem</w:t>
             </w:r>
+            <w:proofErr w:type="spellEnd"/>
           </w:p>
         </w:tc>
         <w:tc>
@@ -25029,9 +25992,11 @@
             <w:pPr>
               <w:jc w:val="center"/>
             </w:pPr>
+            <w:proofErr w:type="spellStart"/>
             <w:r>
               <w:t>nvarchar</w:t>
             </w:r>
+            <w:proofErr w:type="spellEnd"/>
           </w:p>
         </w:tc>
         <w:tc>
@@ -25313,9 +26278,11 @@
             <w:pPr>
               <w:jc w:val="center"/>
             </w:pPr>
+            <w:proofErr w:type="spellStart"/>
             <w:r>
               <w:t>int</w:t>
             </w:r>
+            <w:proofErr w:type="spellEnd"/>
           </w:p>
         </w:tc>
         <w:tc>
@@ -25360,9 +26327,11 @@
             <w:vAlign w:val="center"/>
           </w:tcPr>
           <w:p>
+            <w:proofErr w:type="spellStart"/>
             <w:r>
               <w:t>TenTrangThai</w:t>
             </w:r>
+            <w:proofErr w:type="spellEnd"/>
           </w:p>
         </w:tc>
         <w:tc>
@@ -25387,9 +26356,11 @@
             <w:pPr>
               <w:jc w:val="center"/>
             </w:pPr>
+            <w:proofErr w:type="spellStart"/>
             <w:r>
               <w:t>nvarchar</w:t>
             </w:r>
+            <w:proofErr w:type="spellEnd"/>
           </w:p>
         </w:tc>
         <w:tc>
@@ -25486,8 +26457,6 @@
           <w:szCs w:val="20"/>
         </w:rPr>
       </w:pPr>
-      <w:bookmarkStart w:id="407" w:name="_GoBack"/>
-      <w:bookmarkEnd w:id="407"/>
     </w:p>
     <w:p>
       <w:pPr>
@@ -25519,7 +26488,7 @@
       <w:bookmarkStart w:id="430" w:name="_Toc42106744"/>
       <w:bookmarkStart w:id="431" w:name="_Toc42182819"/>
       <w:bookmarkStart w:id="432" w:name="_Toc42328178"/>
-      <w:bookmarkStart w:id="433" w:name="_Toc42339724"/>
+      <w:bookmarkStart w:id="433" w:name="_Toc42580918"/>
       <w:r>
         <w:lastRenderedPageBreak/>
         <w:t xml:space="preserve">CHƯƠNG III. </w:t>
@@ -25583,7 +26552,7 @@
       <w:bookmarkStart w:id="450" w:name="_Toc42106745"/>
       <w:bookmarkStart w:id="451" w:name="_Toc42182820"/>
       <w:bookmarkStart w:id="452" w:name="_Toc42328179"/>
-      <w:bookmarkStart w:id="453" w:name="_Toc42339725"/>
+      <w:bookmarkStart w:id="453" w:name="_Toc42580919"/>
       <w:r>
         <w:rPr>
           <w:rFonts w:ascii="Times New Roman" w:hAnsi="Times New Roman"/>
@@ -25659,7 +26628,7 @@
       <w:bookmarkStart w:id="462" w:name="_Toc42106746"/>
       <w:bookmarkStart w:id="463" w:name="_Toc42182821"/>
       <w:bookmarkStart w:id="464" w:name="_Toc42328180"/>
-      <w:bookmarkStart w:id="465" w:name="_Toc42339726"/>
+      <w:bookmarkStart w:id="465" w:name="_Toc42580920"/>
       <w:r>
         <w:rPr>
           <w:rFonts w:ascii="Times New Roman" w:hAnsi="Times New Roman"/>
@@ -29423,15 +30392,15 @@
       <w:bookmarkStart w:id="476" w:name="_Toc42106747"/>
       <w:bookmarkStart w:id="477" w:name="_Toc42182822"/>
       <w:bookmarkStart w:id="478" w:name="_Toc42328181"/>
-      <w:bookmarkStart w:id="479" w:name="_Toc42339727"/>
-      <w:bookmarkStart w:id="480" w:name="_Toc38012869"/>
-      <w:bookmarkStart w:id="481" w:name="_Toc38012991"/>
-      <w:bookmarkStart w:id="482" w:name="_Toc38013094"/>
-      <w:bookmarkStart w:id="483" w:name="_Toc38013145"/>
-      <w:bookmarkStart w:id="484" w:name="_Toc34511513"/>
-      <w:bookmarkStart w:id="485" w:name="_Toc34511546"/>
-      <w:bookmarkStart w:id="486" w:name="_Toc35020007"/>
-      <w:bookmarkStart w:id="487" w:name="_Toc36890791"/>
+      <w:bookmarkStart w:id="479" w:name="_Toc38012869"/>
+      <w:bookmarkStart w:id="480" w:name="_Toc38012991"/>
+      <w:bookmarkStart w:id="481" w:name="_Toc38013094"/>
+      <w:bookmarkStart w:id="482" w:name="_Toc38013145"/>
+      <w:bookmarkStart w:id="483" w:name="_Toc34511513"/>
+      <w:bookmarkStart w:id="484" w:name="_Toc34511546"/>
+      <w:bookmarkStart w:id="485" w:name="_Toc35020007"/>
+      <w:bookmarkStart w:id="486" w:name="_Toc36890791"/>
+      <w:bookmarkStart w:id="487" w:name="_Toc42580921"/>
       <w:r>
         <w:rPr>
           <w:rFonts w:ascii="Times New Roman" w:hAnsi="Times New Roman"/>
@@ -29455,7 +30424,7 @@
       <w:bookmarkEnd w:id="476"/>
       <w:bookmarkEnd w:id="477"/>
       <w:bookmarkEnd w:id="478"/>
-      <w:bookmarkEnd w:id="479"/>
+      <w:bookmarkEnd w:id="487"/>
     </w:p>
     <w:p>
       <w:pPr>
@@ -30361,7 +31330,7 @@
           <w:rFonts w:ascii="Times New Roman" w:hAnsi="Times New Roman"/>
         </w:rPr>
       </w:pPr>
-      <w:bookmarkStart w:id="499" w:name="_Toc42339728"/>
+      <w:bookmarkStart w:id="499" w:name="_Toc42580922"/>
       <w:r>
         <w:rPr>
           <w:rFonts w:ascii="Times New Roman" w:hAnsi="Times New Roman"/>
@@ -30380,10 +31349,10 @@
         </w:rPr>
         <w:t xml:space="preserve"> Phần Người Dùng</w:t>
       </w:r>
+      <w:bookmarkEnd w:id="479"/>
       <w:bookmarkEnd w:id="480"/>
       <w:bookmarkEnd w:id="481"/>
       <w:bookmarkEnd w:id="482"/>
-      <w:bookmarkEnd w:id="483"/>
       <w:bookmarkEnd w:id="488"/>
       <w:bookmarkEnd w:id="489"/>
       <w:bookmarkEnd w:id="490"/>
@@ -31376,7 +32345,25 @@
           <w:sz w:val="26"/>
           <w:szCs w:val="26"/>
         </w:rPr>
-        <w:t>Xem tình học học tập</w:t>
+        <w:t xml:space="preserve">Xem tình học </w:t>
+      </w:r>
+      <w:proofErr w:type="spellStart"/>
+      <w:r>
+        <w:rPr>
+          <w:rStyle w:val="Emphasis"/>
+          <w:sz w:val="26"/>
+          <w:szCs w:val="26"/>
+        </w:rPr>
+        <w:t>học</w:t>
+      </w:r>
+      <w:proofErr w:type="spellEnd"/>
+      <w:r>
+        <w:rPr>
+          <w:rStyle w:val="Emphasis"/>
+          <w:sz w:val="26"/>
+          <w:szCs w:val="26"/>
+        </w:rPr>
+        <w:t xml:space="preserve"> tập</w:t>
       </w:r>
     </w:p>
     <w:p>
@@ -31538,7 +32525,25 @@
           <w:sz w:val="26"/>
           <w:szCs w:val="26"/>
         </w:rPr>
-        <w:t>Xem tình học học tập</w:t>
+        <w:t xml:space="preserve">Xem tình học </w:t>
+      </w:r>
+      <w:proofErr w:type="spellStart"/>
+      <w:r>
+        <w:rPr>
+          <w:rStyle w:val="Emphasis"/>
+          <w:sz w:val="26"/>
+          <w:szCs w:val="26"/>
+        </w:rPr>
+        <w:t>học</w:t>
+      </w:r>
+      <w:proofErr w:type="spellEnd"/>
+      <w:r>
+        <w:rPr>
+          <w:rStyle w:val="Emphasis"/>
+          <w:sz w:val="26"/>
+          <w:szCs w:val="26"/>
+        </w:rPr>
+        <w:t xml:space="preserve"> tập</w:t>
       </w:r>
     </w:p>
     <w:p>
@@ -31675,7 +32680,25 @@
           <w:sz w:val="26"/>
           <w:szCs w:val="26"/>
         </w:rPr>
-        <w:t>Xem tình học học tập</w:t>
+        <w:t xml:space="preserve">Xem tình học </w:t>
+      </w:r>
+      <w:proofErr w:type="spellStart"/>
+      <w:r>
+        <w:rPr>
+          <w:rStyle w:val="Emphasis"/>
+          <w:sz w:val="26"/>
+          <w:szCs w:val="26"/>
+        </w:rPr>
+        <w:t>học</w:t>
+      </w:r>
+      <w:proofErr w:type="spellEnd"/>
+      <w:r>
+        <w:rPr>
+          <w:rStyle w:val="Emphasis"/>
+          <w:sz w:val="26"/>
+          <w:szCs w:val="26"/>
+        </w:rPr>
+        <w:t xml:space="preserve"> tập</w:t>
       </w:r>
     </w:p>
     <w:p>
@@ -31813,7 +32836,25 @@
           <w:sz w:val="26"/>
           <w:szCs w:val="26"/>
         </w:rPr>
-        <w:t>Xem tình học học tập</w:t>
+        <w:t xml:space="preserve">Xem tình học </w:t>
+      </w:r>
+      <w:proofErr w:type="spellStart"/>
+      <w:r>
+        <w:rPr>
+          <w:rStyle w:val="Emphasis"/>
+          <w:sz w:val="26"/>
+          <w:szCs w:val="26"/>
+        </w:rPr>
+        <w:t>học</w:t>
+      </w:r>
+      <w:proofErr w:type="spellEnd"/>
+      <w:r>
+        <w:rPr>
+          <w:rStyle w:val="Emphasis"/>
+          <w:sz w:val="26"/>
+          <w:szCs w:val="26"/>
+        </w:rPr>
+        <w:t xml:space="preserve"> tập</w:t>
       </w:r>
     </w:p>
     <w:p>
@@ -31951,7 +32992,25 @@
           <w:sz w:val="26"/>
           <w:szCs w:val="26"/>
         </w:rPr>
-        <w:t>Xem tình học học tập</w:t>
+        <w:t xml:space="preserve">Xem tình học </w:t>
+      </w:r>
+      <w:proofErr w:type="spellStart"/>
+      <w:r>
+        <w:rPr>
+          <w:rStyle w:val="Emphasis"/>
+          <w:sz w:val="26"/>
+          <w:szCs w:val="26"/>
+        </w:rPr>
+        <w:t>học</w:t>
+      </w:r>
+      <w:proofErr w:type="spellEnd"/>
+      <w:r>
+        <w:rPr>
+          <w:rStyle w:val="Emphasis"/>
+          <w:sz w:val="26"/>
+          <w:szCs w:val="26"/>
+        </w:rPr>
+        <w:t xml:space="preserve"> tập</w:t>
       </w:r>
     </w:p>
     <w:p>
@@ -33075,7 +34134,7 @@
       <w:bookmarkStart w:id="512" w:name="_Toc42106749"/>
       <w:bookmarkStart w:id="513" w:name="_Toc42182824"/>
       <w:bookmarkStart w:id="514" w:name="_Toc42328183"/>
-      <w:bookmarkStart w:id="515" w:name="_Toc42339729"/>
+      <w:bookmarkStart w:id="515" w:name="_Toc42580923"/>
       <w:r>
         <w:rPr>
           <w:rFonts w:ascii="Times New Roman" w:hAnsi="Times New Roman"/>
@@ -33095,10 +34154,10 @@
         </w:rPr>
         <w:t xml:space="preserve"> PHẦN MOBILE</w:t>
       </w:r>
+      <w:bookmarkEnd w:id="483"/>
       <w:bookmarkEnd w:id="484"/>
       <w:bookmarkEnd w:id="485"/>
       <w:bookmarkEnd w:id="486"/>
-      <w:bookmarkEnd w:id="487"/>
       <w:bookmarkEnd w:id="500"/>
       <w:bookmarkEnd w:id="501"/>
       <w:bookmarkEnd w:id="502"/>
@@ -34984,7 +36043,7 @@
         <w:jc w:val="center"/>
       </w:pPr>
       <w:bookmarkStart w:id="538" w:name="_Toc42328184"/>
-      <w:bookmarkStart w:id="539" w:name="_Toc42339730"/>
+      <w:bookmarkStart w:id="539" w:name="_Toc42580924"/>
       <w:r>
         <w:lastRenderedPageBreak/>
         <w:t>CHƯƠNG IV. KẾT LUẬN VÀ KIẾN NGHỊ</w:t>
@@ -35033,7 +36092,7 @@
       <w:bookmarkStart w:id="545" w:name="_Toc42106751"/>
       <w:bookmarkStart w:id="546" w:name="_Toc42182826"/>
       <w:bookmarkStart w:id="547" w:name="_Toc42328185"/>
-      <w:bookmarkStart w:id="548" w:name="_Toc42339731"/>
+      <w:bookmarkStart w:id="548" w:name="_Toc42580925"/>
       <w:r>
         <w:rPr>
           <w:rFonts w:ascii="Times New Roman" w:hAnsi="Times New Roman"/>
@@ -35182,7 +36241,7 @@
       <w:bookmarkStart w:id="554" w:name="_Toc42106752"/>
       <w:bookmarkStart w:id="555" w:name="_Toc42182827"/>
       <w:bookmarkStart w:id="556" w:name="_Toc42328186"/>
-      <w:bookmarkStart w:id="557" w:name="_Toc42339732"/>
+      <w:bookmarkStart w:id="557" w:name="_Toc42580926"/>
       <w:r>
         <w:rPr>
           <w:rFonts w:ascii="Times New Roman" w:hAnsi="Times New Roman"/>
@@ -35285,7 +36344,7 @@
       <w:bookmarkStart w:id="563" w:name="_Toc42106753"/>
       <w:bookmarkStart w:id="564" w:name="_Toc42182828"/>
       <w:bookmarkStart w:id="565" w:name="_Toc42328187"/>
-      <w:bookmarkStart w:id="566" w:name="_Toc42339733"/>
+      <w:bookmarkStart w:id="566" w:name="_Toc42580927"/>
       <w:r>
         <w:rPr>
           <w:rFonts w:ascii="Times New Roman" w:hAnsi="Times New Roman"/>
@@ -35333,15 +36392,33 @@
           <w:color w:val="000000"/>
           <w:szCs w:val="26"/>
         </w:rPr>
-        <w:t>i thông báo s</w:t>
-      </w:r>
+        <w:t xml:space="preserve">i thông báo </w:t>
+      </w:r>
+      <w:proofErr w:type="spellStart"/>
       <w:r>
         <w:rPr>
           <w:iCs/>
           <w:color w:val="000000"/>
           <w:szCs w:val="26"/>
         </w:rPr>
-        <w:t>ms khi có thông báo mới từ nhà trường</w:t>
+        <w:t>s</w:t>
+      </w:r>
+      <w:r>
+        <w:rPr>
+          <w:iCs/>
+          <w:color w:val="000000"/>
+          <w:szCs w:val="26"/>
+        </w:rPr>
+        <w:t>ms</w:t>
+      </w:r>
+      <w:proofErr w:type="spellEnd"/>
+      <w:r>
+        <w:rPr>
+          <w:iCs/>
+          <w:color w:val="000000"/>
+          <w:szCs w:val="26"/>
+        </w:rPr>
+        <w:t xml:space="preserve"> khi có thông báo mới từ nhà trường</w:t>
       </w:r>
     </w:p>
     <w:p>
@@ -35385,8 +36462,18 @@
           <w:color w:val="000000"/>
           <w:szCs w:val="26"/>
         </w:rPr>
-        <w:t>Tối ưu trang web cũng như app mobile trên các nền tảng Android, Ios</w:t>
-      </w:r>
+        <w:t xml:space="preserve">Tối ưu trang web cũng như app mobile trên các nền tảng Android, </w:t>
+      </w:r>
+      <w:proofErr w:type="spellStart"/>
+      <w:r>
+        <w:rPr>
+          <w:iCs/>
+          <w:color w:val="000000"/>
+          <w:szCs w:val="26"/>
+        </w:rPr>
+        <w:t>Ios</w:t>
+      </w:r>
+      <w:proofErr w:type="spellEnd"/>
     </w:p>
     <w:p>
       <w:pPr>
@@ -35602,7 +36689,7 @@
       </w:pPr>
       <w:bookmarkStart w:id="567" w:name="_Toc42182829"/>
       <w:bookmarkStart w:id="568" w:name="_Toc42328188"/>
-      <w:bookmarkStart w:id="569" w:name="_Toc42339734"/>
+      <w:bookmarkStart w:id="569" w:name="_Toc42580928"/>
       <w:r>
         <w:rPr>
           <w:rFonts w:ascii="TimesNewRomanPS-BoldMT" w:hAnsi="TimesNewRomanPS-BoldMT"/>
@@ -35729,7 +36816,7 @@
 </file>
 
 <file path=word/endnotes.xml><?xml version="1.0" encoding="utf-8"?>
-<w:endnotes xmlns:wpc="http://schemas.microsoft.com/office/word/2010/wordprocessingCanvas" xmlns:cx="http://schemas.microsoft.com/office/drawing/2014/chartex" xmlns:mc="http://schemas.openxmlformats.org/markup-compatibility/2006" xmlns:o="urn:schemas-microsoft-com:office:office" xmlns:r="http://schemas.openxmlformats.org/officeDocument/2006/relationships" xmlns:m="http://schemas.openxmlformats.org/officeDocument/2006/math" xmlns:v="urn:schemas-microsoft-com:vml" xmlns:wp14="http://schemas.microsoft.com/office/word/2010/wordprocessingDrawing" xmlns:wp="http://schemas.openxmlformats.org/drawingml/2006/wordprocessingDrawing" xmlns:w10="urn:schemas-microsoft-com:office:word" xmlns:w="http://schemas.openxmlformats.org/wordprocessingml/2006/main" xmlns:w14="http://schemas.microsoft.com/office/word/2010/wordml" xmlns:w15="http://schemas.microsoft.com/office/word/2012/wordml" xmlns:w16se="http://schemas.microsoft.com/office/word/2015/wordml/symex" xmlns:wpg="http://schemas.microsoft.com/office/word/2010/wordprocessingGroup" xmlns:wpi="http://schemas.microsoft.com/office/word/2010/wordprocessingInk" xmlns:wne="http://schemas.microsoft.com/office/word/2006/wordml" xmlns:wps="http://schemas.microsoft.com/office/word/2010/wordprocessingShape" mc:Ignorable="w14 w15 w16se wp14">
+<w:endnotes xmlns:wpc="http://schemas.microsoft.com/office/word/2010/wordprocessingCanvas" xmlns:cx="http://schemas.microsoft.com/office/drawing/2014/chartex" xmlns:cx1="http://schemas.microsoft.com/office/drawing/2015/9/8/chartex" xmlns:mc="http://schemas.openxmlformats.org/markup-compatibility/2006" xmlns:o="urn:schemas-microsoft-com:office:office" xmlns:r="http://schemas.openxmlformats.org/officeDocument/2006/relationships" xmlns:m="http://schemas.openxmlformats.org/officeDocument/2006/math" xmlns:v="urn:schemas-microsoft-com:vml" xmlns:wp14="http://schemas.microsoft.com/office/word/2010/wordprocessingDrawing" xmlns:wp="http://schemas.openxmlformats.org/drawingml/2006/wordprocessingDrawing" xmlns:w10="urn:schemas-microsoft-com:office:word" xmlns:w="http://schemas.openxmlformats.org/wordprocessingml/2006/main" xmlns:w14="http://schemas.microsoft.com/office/word/2010/wordml" xmlns:w15="http://schemas.microsoft.com/office/word/2012/wordml" xmlns:w16se="http://schemas.microsoft.com/office/word/2015/wordml/symex" xmlns:wpg="http://schemas.microsoft.com/office/word/2010/wordprocessingGroup" xmlns:wpi="http://schemas.microsoft.com/office/word/2010/wordprocessingInk" xmlns:wne="http://schemas.microsoft.com/office/word/2006/wordml" xmlns:wps="http://schemas.microsoft.com/office/word/2010/wordprocessingShape" mc:Ignorable="w14 w15 w16se wp14">
   <w:endnote w:type="separator" w:id="-1">
     <w:p>
       <w:r>
@@ -35748,7 +36835,7 @@
 </file>
 
 <file path=word/footer1.xml><?xml version="1.0" encoding="utf-8"?>
-<w:ftr xmlns:wpc="http://schemas.microsoft.com/office/word/2010/wordprocessingCanvas" xmlns:cx="http://schemas.microsoft.com/office/drawing/2014/chartex" xmlns:mc="http://schemas.openxmlformats.org/markup-compatibility/2006" xmlns:o="urn:schemas-microsoft-com:office:office" xmlns:r="http://schemas.openxmlformats.org/officeDocument/2006/relationships" xmlns:m="http://schemas.openxmlformats.org/officeDocument/2006/math" xmlns:v="urn:schemas-microsoft-com:vml" xmlns:wp14="http://schemas.microsoft.com/office/word/2010/wordprocessingDrawing" xmlns:wp="http://schemas.openxmlformats.org/drawingml/2006/wordprocessingDrawing" xmlns:w10="urn:schemas-microsoft-com:office:word" xmlns:w="http://schemas.openxmlformats.org/wordprocessingml/2006/main" xmlns:w14="http://schemas.microsoft.com/office/word/2010/wordml" xmlns:w15="http://schemas.microsoft.com/office/word/2012/wordml" xmlns:w16se="http://schemas.microsoft.com/office/word/2015/wordml/symex" xmlns:wpg="http://schemas.microsoft.com/office/word/2010/wordprocessingGroup" xmlns:wpi="http://schemas.microsoft.com/office/word/2010/wordprocessingInk" xmlns:wne="http://schemas.microsoft.com/office/word/2006/wordml" xmlns:wps="http://schemas.microsoft.com/office/word/2010/wordprocessingShape" mc:Ignorable="w14 w15 w16se wp14">
+<w:ftr xmlns:wpc="http://schemas.microsoft.com/office/word/2010/wordprocessingCanvas" xmlns:cx="http://schemas.microsoft.com/office/drawing/2014/chartex" xmlns:cx1="http://schemas.microsoft.com/office/drawing/2015/9/8/chartex" xmlns:mc="http://schemas.openxmlformats.org/markup-compatibility/2006" xmlns:o="urn:schemas-microsoft-com:office:office" xmlns:r="http://schemas.openxmlformats.org/officeDocument/2006/relationships" xmlns:m="http://schemas.openxmlformats.org/officeDocument/2006/math" xmlns:v="urn:schemas-microsoft-com:vml" xmlns:wp14="http://schemas.microsoft.com/office/word/2010/wordprocessingDrawing" xmlns:wp="http://schemas.openxmlformats.org/drawingml/2006/wordprocessingDrawing" xmlns:w10="urn:schemas-microsoft-com:office:word" xmlns:w="http://schemas.openxmlformats.org/wordprocessingml/2006/main" xmlns:w14="http://schemas.microsoft.com/office/word/2010/wordml" xmlns:w15="http://schemas.microsoft.com/office/word/2012/wordml" xmlns:w16se="http://schemas.microsoft.com/office/word/2015/wordml/symex" xmlns:wpg="http://schemas.microsoft.com/office/word/2010/wordprocessingGroup" xmlns:wpi="http://schemas.microsoft.com/office/word/2010/wordprocessingInk" xmlns:wne="http://schemas.microsoft.com/office/word/2006/wordml" xmlns:wps="http://schemas.microsoft.com/office/word/2010/wordprocessingShape" mc:Ignorable="w14 w15 w16se wp14">
   <w:p>
     <w:pPr>
       <w:pStyle w:val="Footer"/>
@@ -35764,7 +36851,7 @@
 </file>
 
 <file path=word/footer2.xml><?xml version="1.0" encoding="utf-8"?>
-<w:ftr xmlns:wpc="http://schemas.microsoft.com/office/word/2010/wordprocessingCanvas" xmlns:cx="http://schemas.microsoft.com/office/drawing/2014/chartex" xmlns:mc="http://schemas.openxmlformats.org/markup-compatibility/2006" xmlns:o="urn:schemas-microsoft-com:office:office" xmlns:r="http://schemas.openxmlformats.org/officeDocument/2006/relationships" xmlns:m="http://schemas.openxmlformats.org/officeDocument/2006/math" xmlns:v="urn:schemas-microsoft-com:vml" xmlns:wp14="http://schemas.microsoft.com/office/word/2010/wordprocessingDrawing" xmlns:wp="http://schemas.openxmlformats.org/drawingml/2006/wordprocessingDrawing" xmlns:w10="urn:schemas-microsoft-com:office:word" xmlns:w="http://schemas.openxmlformats.org/wordprocessingml/2006/main" xmlns:w14="http://schemas.microsoft.com/office/word/2010/wordml" xmlns:w15="http://schemas.microsoft.com/office/word/2012/wordml" xmlns:w16se="http://schemas.microsoft.com/office/word/2015/wordml/symex" xmlns:wpg="http://schemas.microsoft.com/office/word/2010/wordprocessingGroup" xmlns:wpi="http://schemas.microsoft.com/office/word/2010/wordprocessingInk" xmlns:wne="http://schemas.microsoft.com/office/word/2006/wordml" xmlns:wps="http://schemas.microsoft.com/office/word/2010/wordprocessingShape" mc:Ignorable="w14 w15 w16se wp14">
+<w:ftr xmlns:wpc="http://schemas.microsoft.com/office/word/2010/wordprocessingCanvas" xmlns:cx="http://schemas.microsoft.com/office/drawing/2014/chartex" xmlns:cx1="http://schemas.microsoft.com/office/drawing/2015/9/8/chartex" xmlns:mc="http://schemas.openxmlformats.org/markup-compatibility/2006" xmlns:o="urn:schemas-microsoft-com:office:office" xmlns:r="http://schemas.openxmlformats.org/officeDocument/2006/relationships" xmlns:m="http://schemas.openxmlformats.org/officeDocument/2006/math" xmlns:v="urn:schemas-microsoft-com:vml" xmlns:wp14="http://schemas.microsoft.com/office/word/2010/wordprocessingDrawing" xmlns:wp="http://schemas.openxmlformats.org/drawingml/2006/wordprocessingDrawing" xmlns:w10="urn:schemas-microsoft-com:office:word" xmlns:w="http://schemas.openxmlformats.org/wordprocessingml/2006/main" xmlns:w14="http://schemas.microsoft.com/office/word/2010/wordml" xmlns:w15="http://schemas.microsoft.com/office/word/2012/wordml" xmlns:w16se="http://schemas.microsoft.com/office/word/2015/wordml/symex" xmlns:wpg="http://schemas.microsoft.com/office/word/2010/wordprocessingGroup" xmlns:wpi="http://schemas.microsoft.com/office/word/2010/wordprocessingInk" xmlns:wne="http://schemas.microsoft.com/office/word/2006/wordml" xmlns:wps="http://schemas.microsoft.com/office/word/2010/wordprocessingShape" mc:Ignorable="w14 w15 w16se wp14">
   <w:p>
     <w:pPr>
       <w:pStyle w:val="Footer"/>
@@ -35783,7 +36870,7 @@
       <w:rPr>
         <w:noProof/>
       </w:rPr>
-      <w:t>32</w:t>
+      <w:t>19</w:t>
     </w:r>
     <w:r>
       <w:rPr>
@@ -35801,7 +36888,7 @@
 </file>
 
 <file path=word/footnotes.xml><?xml version="1.0" encoding="utf-8"?>
-<w:footnotes xmlns:wpc="http://schemas.microsoft.com/office/word/2010/wordprocessingCanvas" xmlns:cx="http://schemas.microsoft.com/office/drawing/2014/chartex" xmlns:mc="http://schemas.openxmlformats.org/markup-compatibility/2006" xmlns:o="urn:schemas-microsoft-com:office:office" xmlns:r="http://schemas.openxmlformats.org/officeDocument/2006/relationships" xmlns:m="http://schemas.openxmlformats.org/officeDocument/2006/math" xmlns:v="urn:schemas-microsoft-com:vml" xmlns:wp14="http://schemas.microsoft.com/office/word/2010/wordprocessingDrawing" xmlns:wp="http://schemas.openxmlformats.org/drawingml/2006/wordprocessingDrawing" xmlns:w10="urn:schemas-microsoft-com:office:word" xmlns:w="http://schemas.openxmlformats.org/wordprocessingml/2006/main" xmlns:w14="http://schemas.microsoft.com/office/word/2010/wordml" xmlns:w15="http://schemas.microsoft.com/office/word/2012/wordml" xmlns:w16se="http://schemas.microsoft.com/office/word/2015/wordml/symex" xmlns:wpg="http://schemas.microsoft.com/office/word/2010/wordprocessingGroup" xmlns:wpi="http://schemas.microsoft.com/office/word/2010/wordprocessingInk" xmlns:wne="http://schemas.microsoft.com/office/word/2006/wordml" xmlns:wps="http://schemas.microsoft.com/office/word/2010/wordprocessingShape" mc:Ignorable="w14 w15 w16se wp14">
+<w:footnotes xmlns:wpc="http://schemas.microsoft.com/office/word/2010/wordprocessingCanvas" xmlns:cx="http://schemas.microsoft.com/office/drawing/2014/chartex" xmlns:cx1="http://schemas.microsoft.com/office/drawing/2015/9/8/chartex" xmlns:mc="http://schemas.openxmlformats.org/markup-compatibility/2006" xmlns:o="urn:schemas-microsoft-com:office:office" xmlns:r="http://schemas.openxmlformats.org/officeDocument/2006/relationships" xmlns:m="http://schemas.openxmlformats.org/officeDocument/2006/math" xmlns:v="urn:schemas-microsoft-com:vml" xmlns:wp14="http://schemas.microsoft.com/office/word/2010/wordprocessingDrawing" xmlns:wp="http://schemas.openxmlformats.org/drawingml/2006/wordprocessingDrawing" xmlns:w10="urn:schemas-microsoft-com:office:word" xmlns:w="http://schemas.openxmlformats.org/wordprocessingml/2006/main" xmlns:w14="http://schemas.microsoft.com/office/word/2010/wordml" xmlns:w15="http://schemas.microsoft.com/office/word/2012/wordml" xmlns:w16se="http://schemas.microsoft.com/office/word/2015/wordml/symex" xmlns:wpg="http://schemas.microsoft.com/office/word/2010/wordprocessingGroup" xmlns:wpi="http://schemas.microsoft.com/office/word/2010/wordprocessingInk" xmlns:wne="http://schemas.microsoft.com/office/word/2006/wordml" xmlns:wps="http://schemas.microsoft.com/office/word/2010/wordprocessingShape" mc:Ignorable="w14 w15 w16se wp14">
   <w:footnote w:type="separator" w:id="-1">
     <w:p>
       <w:r>
@@ -35820,7 +36907,7 @@
 </file>
 
 <file path=word/numbering.xml><?xml version="1.0" encoding="utf-8"?>
-<w:numbering xmlns:wpc="http://schemas.microsoft.com/office/word/2010/wordprocessingCanvas" xmlns:cx="http://schemas.microsoft.com/office/drawing/2014/chartex" xmlns:mc="http://schemas.openxmlformats.org/markup-compatibility/2006" xmlns:o="urn:schemas-microsoft-com:office:office" xmlns:r="http://schemas.openxmlformats.org/officeDocument/2006/relationships" xmlns:m="http://schemas.openxmlformats.org/officeDocument/2006/math" xmlns:v="urn:schemas-microsoft-com:vml" xmlns:wp14="http://schemas.microsoft.com/office/word/2010/wordprocessingDrawing" xmlns:wp="http://schemas.openxmlformats.org/drawingml/2006/wordprocessingDrawing" xmlns:w10="urn:schemas-microsoft-com:office:word" xmlns:w="http://schemas.openxmlformats.org/wordprocessingml/2006/main" xmlns:w14="http://schemas.microsoft.com/office/word/2010/wordml" xmlns:w15="http://schemas.microsoft.com/office/word/2012/wordml" xmlns:w16se="http://schemas.microsoft.com/office/word/2015/wordml/symex" xmlns:wpg="http://schemas.microsoft.com/office/word/2010/wordprocessingGroup" xmlns:wpi="http://schemas.microsoft.com/office/word/2010/wordprocessingInk" xmlns:wne="http://schemas.microsoft.com/office/word/2006/wordml" xmlns:wps="http://schemas.microsoft.com/office/word/2010/wordprocessingShape" mc:Ignorable="w14 w15 w16se wp14">
+<w:numbering xmlns:wpc="http://schemas.microsoft.com/office/word/2010/wordprocessingCanvas" xmlns:cx="http://schemas.microsoft.com/office/drawing/2014/chartex" xmlns:cx1="http://schemas.microsoft.com/office/drawing/2015/9/8/chartex" xmlns:mc="http://schemas.openxmlformats.org/markup-compatibility/2006" xmlns:o="urn:schemas-microsoft-com:office:office" xmlns:r="http://schemas.openxmlformats.org/officeDocument/2006/relationships" xmlns:m="http://schemas.openxmlformats.org/officeDocument/2006/math" xmlns:v="urn:schemas-microsoft-com:vml" xmlns:wp14="http://schemas.microsoft.com/office/word/2010/wordprocessingDrawing" xmlns:wp="http://schemas.openxmlformats.org/drawingml/2006/wordprocessingDrawing" xmlns:w10="urn:schemas-microsoft-com:office:word" xmlns:w="http://schemas.openxmlformats.org/wordprocessingml/2006/main" xmlns:w14="http://schemas.microsoft.com/office/word/2010/wordml" xmlns:w15="http://schemas.microsoft.com/office/word/2012/wordml" xmlns:w16se="http://schemas.microsoft.com/office/word/2015/wordml/symex" xmlns:wpg="http://schemas.microsoft.com/office/word/2010/wordprocessingGroup" xmlns:wpi="http://schemas.microsoft.com/office/word/2010/wordprocessingInk" xmlns:wne="http://schemas.microsoft.com/office/word/2006/wordml" xmlns:wps="http://schemas.microsoft.com/office/word/2010/wordprocessingShape" mc:Ignorable="w14 w15 w16se wp14">
   <w:abstractNum w:abstractNumId="0" w15:restartNumberingAfterBreak="0">
     <w:nsid w:val="FFFFFF89"/>
     <w:multiLevelType w:val="singleLevel"/>
@@ -42003,7 +43090,7 @@
 </file>
 
 <file path=customXml/itemProps1.xml><?xml version="1.0" encoding="utf-8"?>
-<ds:datastoreItem xmlns:ds="http://schemas.openxmlformats.org/officeDocument/2006/customXml" ds:itemID="{771E4BCF-87AD-4B86-A54F-9541E67AF560}">
+<ds:datastoreItem xmlns:ds="http://schemas.openxmlformats.org/officeDocument/2006/customXml" ds:itemID="{8F92E7DE-A624-4165-A0D1-3A06781A1DF8}">
   <ds:schemaRefs>
     <ds:schemaRef ds:uri="http://schemas.openxmlformats.org/officeDocument/2006/bibliography"/>
   </ds:schemaRefs>
